--- a/Memoria.docx
+++ b/Memoria.docx
@@ -562,8 +562,9 @@
         </w:rPr>
       </w:pPr>
     </w:p>
-    <w:bookmarkStart w:id="5" w:name="_Hlk116816225" w:displacedByCustomXml="next"/>
+    <w:bookmarkStart w:id="5" w:name="_Toc117425648" w:displacedByCustomXml="next"/>
     <w:bookmarkStart w:id="6" w:name="_Toc117351884" w:displacedByCustomXml="next"/>
+    <w:bookmarkStart w:id="7" w:name="_Hlk116816225" w:displacedByCustomXml="next"/>
     <w:sdt>
       <w:sdtPr>
         <w:rPr>
@@ -600,8 +601,9 @@
             <w:t>Índice</w:t>
           </w:r>
           <w:bookmarkEnd w:id="6"/>
+          <w:bookmarkEnd w:id="5"/>
         </w:p>
-        <w:bookmarkEnd w:id="5"/>
+        <w:bookmarkEnd w:id="7"/>
         <w:p>
           <w:pPr>
             <w:rPr>
@@ -648,7 +650,7 @@
               <w:lang w:eastAsia="es-ES"/>
             </w:rPr>
           </w:pPr>
-          <w:hyperlink w:anchor="_Toc117351886" w:history="1">
+          <w:hyperlink w:anchor="_Toc117425650" w:history="1">
             <w:r>
               <w:rPr>
                 <w:rStyle w:val="Hipervnculo"/>
@@ -692,7 +694,7 @@
                 <w:noProof/>
                 <w:webHidden/>
               </w:rPr>
-              <w:instrText xml:space="preserve"> PAGEREF _Toc117351886 \h </w:instrText>
+              <w:instrText xml:space="preserve"> PAGEREF _Toc117425650 \h </w:instrText>
             </w:r>
             <w:r>
               <w:rPr>
@@ -712,7 +714,7 @@
                 <w:noProof/>
                 <w:webHidden/>
               </w:rPr>
-              <w:t>6</w:t>
+              <w:t>5</w:t>
             </w:r>
             <w:r>
               <w:rPr>
@@ -738,7 +740,7 @@
               <w:lang w:eastAsia="es-ES"/>
             </w:rPr>
           </w:pPr>
-          <w:hyperlink w:anchor="_Toc117351887" w:history="1">
+          <w:hyperlink w:anchor="_Toc117425651" w:history="1">
             <w:r>
               <w:rPr>
                 <w:rStyle w:val="Hipervnculo"/>
@@ -782,7 +784,7 @@
                 <w:noProof/>
                 <w:webHidden/>
               </w:rPr>
-              <w:instrText xml:space="preserve"> PAGEREF _Toc117351887 \h </w:instrText>
+              <w:instrText xml:space="preserve"> PAGEREF _Toc117425651 \h </w:instrText>
             </w:r>
             <w:r>
               <w:rPr>
@@ -802,7 +804,7 @@
                 <w:noProof/>
                 <w:webHidden/>
               </w:rPr>
-              <w:t>6</w:t>
+              <w:t>5</w:t>
             </w:r>
             <w:r>
               <w:rPr>
@@ -828,7 +830,7 @@
               <w:lang w:eastAsia="es-ES"/>
             </w:rPr>
           </w:pPr>
-          <w:hyperlink w:anchor="_Toc117351888" w:history="1">
+          <w:hyperlink w:anchor="_Toc117425652" w:history="1">
             <w:r>
               <w:rPr>
                 <w:rStyle w:val="Hipervnculo"/>
@@ -872,7 +874,183 @@
                 <w:noProof/>
                 <w:webHidden/>
               </w:rPr>
-              <w:instrText xml:space="preserve"> PAGEREF _Toc117351888 \h </w:instrText>
+              <w:instrText xml:space="preserve"> PAGEREF _Toc117425652 \h </w:instrText>
+            </w:r>
+            <w:r>
+              <w:rPr>
+                <w:noProof/>
+                <w:webHidden/>
+              </w:rPr>
+            </w:r>
+            <w:r>
+              <w:rPr>
+                <w:noProof/>
+                <w:webHidden/>
+              </w:rPr>
+              <w:fldChar w:fldCharType="separate"/>
+            </w:r>
+            <w:r>
+              <w:rPr>
+                <w:noProof/>
+                <w:webHidden/>
+              </w:rPr>
+              <w:t>6</w:t>
+            </w:r>
+            <w:r>
+              <w:rPr>
+                <w:noProof/>
+                <w:webHidden/>
+              </w:rPr>
+              <w:fldChar w:fldCharType="end"/>
+            </w:r>
+          </w:hyperlink>
+        </w:p>
+        <w:p>
+          <w:pPr>
+            <w:pStyle w:val="TDC2"/>
+            <w:tabs>
+              <w:tab w:val="left" w:pos="880"/>
+              <w:tab w:val="right" w:leader="dot" w:pos="9060"/>
+            </w:tabs>
+            <w:rPr>
+              <w:rFonts w:asciiTheme="minorHAnsi" w:eastAsiaTheme="minorEastAsia" w:hAnsiTheme="minorHAnsi" w:cstheme="minorBidi"/>
+              <w:noProof/>
+              <w:sz w:val="22"/>
+              <w:lang w:eastAsia="es-ES"/>
+            </w:rPr>
+          </w:pPr>
+          <w:hyperlink w:anchor="_Toc117425653" w:history="1">
+            <w:r>
+              <w:rPr>
+                <w:rStyle w:val="Hipervnculo"/>
+                <w:noProof/>
+              </w:rPr>
+              <w:t>3.1.</w:t>
+            </w:r>
+            <w:r>
+              <w:rPr>
+                <w:rFonts w:asciiTheme="minorHAnsi" w:eastAsiaTheme="minorEastAsia" w:hAnsiTheme="minorHAnsi" w:cstheme="minorBidi"/>
+                <w:noProof/>
+                <w:sz w:val="22"/>
+                <w:lang w:eastAsia="es-ES"/>
+              </w:rPr>
+              <w:tab/>
+            </w:r>
+            <w:r>
+              <w:rPr>
+                <w:rStyle w:val="Hipervnculo"/>
+                <w:noProof/>
+              </w:rPr>
+              <w:t>Fuentes de datos</w:t>
+            </w:r>
+            <w:r>
+              <w:rPr>
+                <w:noProof/>
+                <w:webHidden/>
+              </w:rPr>
+              <w:tab/>
+            </w:r>
+            <w:r>
+              <w:rPr>
+                <w:noProof/>
+                <w:webHidden/>
+              </w:rPr>
+              <w:fldChar w:fldCharType="begin"/>
+            </w:r>
+            <w:r>
+              <w:rPr>
+                <w:noProof/>
+                <w:webHidden/>
+              </w:rPr>
+              <w:instrText xml:space="preserve"> PAGEREF _Toc117425653 \h </w:instrText>
+            </w:r>
+            <w:r>
+              <w:rPr>
+                <w:noProof/>
+                <w:webHidden/>
+              </w:rPr>
+            </w:r>
+            <w:r>
+              <w:rPr>
+                <w:noProof/>
+                <w:webHidden/>
+              </w:rPr>
+              <w:fldChar w:fldCharType="separate"/>
+            </w:r>
+            <w:r>
+              <w:rPr>
+                <w:noProof/>
+                <w:webHidden/>
+              </w:rPr>
+              <w:t>6</w:t>
+            </w:r>
+            <w:r>
+              <w:rPr>
+                <w:noProof/>
+                <w:webHidden/>
+              </w:rPr>
+              <w:fldChar w:fldCharType="end"/>
+            </w:r>
+          </w:hyperlink>
+        </w:p>
+        <w:p>
+          <w:pPr>
+            <w:pStyle w:val="TDC2"/>
+            <w:tabs>
+              <w:tab w:val="left" w:pos="1100"/>
+              <w:tab w:val="right" w:leader="dot" w:pos="9060"/>
+            </w:tabs>
+            <w:rPr>
+              <w:rFonts w:asciiTheme="minorHAnsi" w:eastAsiaTheme="minorEastAsia" w:hAnsiTheme="minorHAnsi" w:cstheme="minorBidi"/>
+              <w:noProof/>
+              <w:sz w:val="22"/>
+              <w:lang w:eastAsia="es-ES"/>
+            </w:rPr>
+          </w:pPr>
+          <w:hyperlink w:anchor="_Toc117425654" w:history="1">
+            <w:r>
+              <w:rPr>
+                <w:rStyle w:val="Hipervnculo"/>
+                <w:noProof/>
+              </w:rPr>
+              <w:t>3.1.1.</w:t>
+            </w:r>
+            <w:r>
+              <w:rPr>
+                <w:rFonts w:asciiTheme="minorHAnsi" w:eastAsiaTheme="minorEastAsia" w:hAnsiTheme="minorHAnsi" w:cstheme="minorBidi"/>
+                <w:noProof/>
+                <w:sz w:val="22"/>
+                <w:lang w:eastAsia="es-ES"/>
+              </w:rPr>
+              <w:tab/>
+            </w:r>
+            <w:r>
+              <w:rPr>
+                <w:rStyle w:val="Hipervnculo"/>
+                <w:noProof/>
+              </w:rPr>
+              <w:t>Obtención de los datos</w:t>
+            </w:r>
+            <w:r>
+              <w:rPr>
+                <w:noProof/>
+                <w:webHidden/>
+              </w:rPr>
+              <w:tab/>
+            </w:r>
+            <w:r>
+              <w:rPr>
+                <w:noProof/>
+                <w:webHidden/>
+              </w:rPr>
+              <w:fldChar w:fldCharType="begin"/>
+            </w:r>
+            <w:r>
+              <w:rPr>
+                <w:noProof/>
+                <w:webHidden/>
+              </w:rPr>
+              <w:instrText xml:space="preserve"> PAGEREF _Toc117425654 \h </w:instrText>
             </w:r>
             <w:r>
               <w:rPr>
@@ -917,95 +1095,7 @@
               <w:lang w:eastAsia="es-ES"/>
             </w:rPr>
           </w:pPr>
-          <w:hyperlink w:anchor="_Toc117351889" w:history="1">
-            <w:r>
-              <w:rPr>
-                <w:rStyle w:val="Hipervnculo"/>
-                <w:noProof/>
-              </w:rPr>
-              <w:t>3.1.</w:t>
-            </w:r>
-            <w:r>
-              <w:rPr>
-                <w:rFonts w:asciiTheme="minorHAnsi" w:eastAsiaTheme="minorEastAsia" w:hAnsiTheme="minorHAnsi" w:cstheme="minorBidi"/>
-                <w:noProof/>
-                <w:sz w:val="22"/>
-                <w:lang w:eastAsia="es-ES"/>
-              </w:rPr>
-              <w:tab/>
-            </w:r>
-            <w:r>
-              <w:rPr>
-                <w:rStyle w:val="Hipervnculo"/>
-                <w:noProof/>
-              </w:rPr>
-              <w:t>Fuentes de datos</w:t>
-            </w:r>
-            <w:r>
-              <w:rPr>
-                <w:noProof/>
-                <w:webHidden/>
-              </w:rPr>
-              <w:tab/>
-            </w:r>
-            <w:r>
-              <w:rPr>
-                <w:noProof/>
-                <w:webHidden/>
-              </w:rPr>
-              <w:fldChar w:fldCharType="begin"/>
-            </w:r>
-            <w:r>
-              <w:rPr>
-                <w:noProof/>
-                <w:webHidden/>
-              </w:rPr>
-              <w:instrText xml:space="preserve"> PAGEREF _Toc117351889 \h </w:instrText>
-            </w:r>
-            <w:r>
-              <w:rPr>
-                <w:noProof/>
-                <w:webHidden/>
-              </w:rPr>
-            </w:r>
-            <w:r>
-              <w:rPr>
-                <w:noProof/>
-                <w:webHidden/>
-              </w:rPr>
-              <w:fldChar w:fldCharType="separate"/>
-            </w:r>
-            <w:r>
-              <w:rPr>
-                <w:noProof/>
-                <w:webHidden/>
-              </w:rPr>
-              <w:t>7</w:t>
-            </w:r>
-            <w:r>
-              <w:rPr>
-                <w:noProof/>
-                <w:webHidden/>
-              </w:rPr>
-              <w:fldChar w:fldCharType="end"/>
-            </w:r>
-          </w:hyperlink>
-        </w:p>
-        <w:p>
-          <w:pPr>
-            <w:pStyle w:val="TDC2"/>
-            <w:tabs>
-              <w:tab w:val="left" w:pos="880"/>
-              <w:tab w:val="right" w:leader="dot" w:pos="9060"/>
-            </w:tabs>
-            <w:rPr>
-              <w:rFonts w:asciiTheme="minorHAnsi" w:eastAsiaTheme="minorEastAsia" w:hAnsiTheme="minorHAnsi" w:cstheme="minorBidi"/>
-              <w:noProof/>
-              <w:sz w:val="22"/>
-              <w:lang w:eastAsia="es-ES"/>
-            </w:rPr>
-          </w:pPr>
-          <w:hyperlink w:anchor="_Toc117351890" w:history="1">
+          <w:hyperlink w:anchor="_Toc117425655" w:history="1">
             <w:r>
               <w:rPr>
                 <w:rStyle w:val="Hipervnculo"/>
@@ -1048,7 +1138,7 @@
                 <w:noProof/>
                 <w:webHidden/>
               </w:rPr>
-              <w:instrText xml:space="preserve"> PAGEREF _Toc117351890 \h </w:instrText>
+              <w:instrText xml:space="preserve"> PAGEREF _Toc117425655 \h </w:instrText>
             </w:r>
             <w:r>
               <w:rPr>
@@ -1068,7 +1158,7 @@
                 <w:noProof/>
                 <w:webHidden/>
               </w:rPr>
-              <w:t>8</w:t>
+              <w:t>9</w:t>
             </w:r>
             <w:r>
               <w:rPr>
@@ -1093,7 +1183,7 @@
               <w:lang w:eastAsia="es-ES"/>
             </w:rPr>
           </w:pPr>
-          <w:hyperlink w:anchor="_Toc117351891" w:history="1">
+          <w:hyperlink w:anchor="_Toc117425656" w:history="1">
             <w:r>
               <w:rPr>
                 <w:rStyle w:val="Hipervnculo"/>
@@ -1136,7 +1226,7 @@
                 <w:noProof/>
                 <w:webHidden/>
               </w:rPr>
-              <w:instrText xml:space="preserve"> PAGEREF _Toc117351891 \h </w:instrText>
+              <w:instrText xml:space="preserve"> PAGEREF _Toc117425656 \h </w:instrText>
             </w:r>
             <w:r>
               <w:rPr>
@@ -1156,7 +1246,7 @@
                 <w:noProof/>
                 <w:webHidden/>
               </w:rPr>
-              <w:t>11</w:t>
+              <w:t>12</w:t>
             </w:r>
             <w:r>
               <w:rPr>
@@ -1181,7 +1271,7 @@
               <w:lang w:eastAsia="es-ES"/>
             </w:rPr>
           </w:pPr>
-          <w:hyperlink w:anchor="_Toc117351892" w:history="1">
+          <w:hyperlink w:anchor="_Toc117425657" w:history="1">
             <w:r>
               <w:rPr>
                 <w:rStyle w:val="Hipervnculo"/>
@@ -1224,7 +1314,7 @@
                 <w:noProof/>
                 <w:webHidden/>
               </w:rPr>
-              <w:instrText xml:space="preserve"> PAGEREF _Toc117351892 \h </w:instrText>
+              <w:instrText xml:space="preserve"> PAGEREF _Toc117425657 \h </w:instrText>
             </w:r>
             <w:r>
               <w:rPr>
@@ -1244,7 +1334,7 @@
                 <w:noProof/>
                 <w:webHidden/>
               </w:rPr>
-              <w:t>11</w:t>
+              <w:t>12</w:t>
             </w:r>
             <w:r>
               <w:rPr>
@@ -1270,7 +1360,7 @@
               <w:lang w:eastAsia="es-ES"/>
             </w:rPr>
           </w:pPr>
-          <w:hyperlink w:anchor="_Toc117351893" w:history="1">
+          <w:hyperlink w:anchor="_Toc117425658" w:history="1">
             <w:r>
               <w:rPr>
                 <w:rStyle w:val="Hipervnculo"/>
@@ -1314,7 +1404,7 @@
                 <w:noProof/>
                 <w:webHidden/>
               </w:rPr>
-              <w:instrText xml:space="preserve"> PAGEREF _Toc117351893 \h </w:instrText>
+              <w:instrText xml:space="preserve"> PAGEREF _Toc117425658 \h </w:instrText>
             </w:r>
             <w:r>
               <w:rPr>
@@ -1334,7 +1424,7 @@
                 <w:noProof/>
                 <w:webHidden/>
               </w:rPr>
-              <w:t>11</w:t>
+              <w:t>12</w:t>
             </w:r>
             <w:r>
               <w:rPr>
@@ -1359,7 +1449,7 @@
               <w:lang w:eastAsia="es-ES"/>
             </w:rPr>
           </w:pPr>
-          <w:hyperlink w:anchor="_Toc117351894" w:history="1">
+          <w:hyperlink w:anchor="_Toc117425659" w:history="1">
             <w:r>
               <w:rPr>
                 <w:rStyle w:val="Hipervnculo"/>
@@ -1402,7 +1492,7 @@
                 <w:noProof/>
                 <w:webHidden/>
               </w:rPr>
-              <w:instrText xml:space="preserve"> PAGEREF _Toc117351894 \h </w:instrText>
+              <w:instrText xml:space="preserve"> PAGEREF _Toc117425659 \h </w:instrText>
             </w:r>
             <w:r>
               <w:rPr>
@@ -1422,7 +1512,7 @@
                 <w:noProof/>
                 <w:webHidden/>
               </w:rPr>
-              <w:t>11</w:t>
+              <w:t>12</w:t>
             </w:r>
             <w:r>
               <w:rPr>
@@ -1447,7 +1537,7 @@
               <w:lang w:eastAsia="es-ES"/>
             </w:rPr>
           </w:pPr>
-          <w:hyperlink w:anchor="_Toc117351895" w:history="1">
+          <w:hyperlink w:anchor="_Toc117425660" w:history="1">
             <w:r>
               <w:rPr>
                 <w:rStyle w:val="Hipervnculo"/>
@@ -1490,7 +1580,7 @@
                 <w:noProof/>
                 <w:webHidden/>
               </w:rPr>
-              <w:instrText xml:space="preserve"> PAGEREF _Toc117351895 \h </w:instrText>
+              <w:instrText xml:space="preserve"> PAGEREF _Toc117425660 \h </w:instrText>
             </w:r>
             <w:r>
               <w:rPr>
@@ -1510,7 +1600,7 @@
                 <w:noProof/>
                 <w:webHidden/>
               </w:rPr>
-              <w:t>11</w:t>
+              <w:t>12</w:t>
             </w:r>
             <w:r>
               <w:rPr>
@@ -1536,7 +1626,7 @@
               <w:lang w:eastAsia="es-ES"/>
             </w:rPr>
           </w:pPr>
-          <w:hyperlink w:anchor="_Toc117351896" w:history="1">
+          <w:hyperlink w:anchor="_Toc117425661" w:history="1">
             <w:r>
               <w:rPr>
                 <w:rStyle w:val="Hipervnculo"/>
@@ -1580,7 +1670,7 @@
                 <w:noProof/>
                 <w:webHidden/>
               </w:rPr>
-              <w:instrText xml:space="preserve"> PAGEREF _Toc117351896 \h </w:instrText>
+              <w:instrText xml:space="preserve"> PAGEREF _Toc117425661 \h </w:instrText>
             </w:r>
             <w:r>
               <w:rPr>
@@ -1600,7 +1690,7 @@
                 <w:noProof/>
                 <w:webHidden/>
               </w:rPr>
-              <w:t>11</w:t>
+              <w:t>12</w:t>
             </w:r>
             <w:r>
               <w:rPr>
@@ -1626,7 +1716,7 @@
               <w:lang w:eastAsia="es-ES"/>
             </w:rPr>
           </w:pPr>
-          <w:hyperlink w:anchor="_Toc117351897" w:history="1">
+          <w:hyperlink w:anchor="_Toc117425662" w:history="1">
             <w:r>
               <w:rPr>
                 <w:rStyle w:val="Hipervnculo"/>
@@ -1670,7 +1760,7 @@
                 <w:noProof/>
                 <w:webHidden/>
               </w:rPr>
-              <w:instrText xml:space="preserve"> PAGEREF _Toc117351897 \h </w:instrText>
+              <w:instrText xml:space="preserve"> PAGEREF _Toc117425662 \h </w:instrText>
             </w:r>
             <w:r>
               <w:rPr>
@@ -1690,7 +1780,7 @@
                 <w:noProof/>
                 <w:webHidden/>
               </w:rPr>
-              <w:t>11</w:t>
+              <w:t>12</w:t>
             </w:r>
             <w:r>
               <w:rPr>
@@ -1716,7 +1806,7 @@
               <w:lang w:eastAsia="es-ES"/>
             </w:rPr>
           </w:pPr>
-          <w:hyperlink w:anchor="_Toc117351898" w:history="1">
+          <w:hyperlink w:anchor="_Toc117425663" w:history="1">
             <w:r>
               <w:rPr>
                 <w:rStyle w:val="Hipervnculo"/>
@@ -1760,7 +1850,7 @@
                 <w:noProof/>
                 <w:webHidden/>
               </w:rPr>
-              <w:instrText xml:space="preserve"> PAGEREF _Toc117351898 \h </w:instrText>
+              <w:instrText xml:space="preserve"> PAGEREF _Toc117425663 \h </w:instrText>
             </w:r>
             <w:r>
               <w:rPr>
@@ -1780,7 +1870,7 @@
                 <w:noProof/>
                 <w:webHidden/>
               </w:rPr>
-              <w:t>11</w:t>
+              <w:t>12</w:t>
             </w:r>
             <w:r>
               <w:rPr>
@@ -2043,7 +2133,8 @@
           <w:szCs w:val="36"/>
         </w:rPr>
       </w:pPr>
-      <w:bookmarkStart w:id="7" w:name="_Toc117351885"/>
+      <w:bookmarkStart w:id="8" w:name="_Toc117351885"/>
+      <w:bookmarkStart w:id="9" w:name="_Toc117425649"/>
       <w:r>
         <w:rPr>
           <w:rFonts w:ascii="Times New Roman" w:hAnsi="Times New Roman" w:cs="Times New Roman"/>
@@ -2061,7 +2152,8 @@
         </w:rPr>
         <w:t xml:space="preserve"> de figuras</w:t>
       </w:r>
-      <w:bookmarkEnd w:id="7"/>
+      <w:bookmarkEnd w:id="8"/>
+      <w:bookmarkEnd w:id="9"/>
     </w:p>
     <w:p/>
     <w:p>
@@ -2085,20 +2177,13 @@
       <w:r>
         <w:fldChar w:fldCharType="separate"/>
       </w:r>
-      <w:hyperlink w:anchor="_Toc116844616" w:history="1">
+      <w:hyperlink w:anchor="_Toc117425728" w:history="1">
         <w:r>
           <w:rPr>
             <w:rStyle w:val="Hipervnculo"/>
             <w:noProof/>
           </w:rPr>
-          <w:t>Imagen 1.</w:t>
-        </w:r>
-        <w:r>
-          <w:rPr>
-            <w:rStyle w:val="Hipervnculo"/>
-            <w:noProof/>
-          </w:rPr>
-          <w:t xml:space="preserve"> Consulta del año de la temperatura máxima en cada mes</w:t>
+          <w:t>Imagen 1. Modelo relacional de las tablas de datos</w:t>
         </w:r>
         <w:r>
           <w:rPr>
@@ -2119,7 +2204,7 @@
             <w:noProof/>
             <w:webHidden/>
           </w:rPr>
-          <w:instrText xml:space="preserve"> PAGEREF _Toc116844616 \h </w:instrText>
+          <w:instrText xml:space="preserve"> PAGEREF _Toc117425728 \h </w:instrText>
         </w:r>
         <w:r>
           <w:rPr>
@@ -2139,7 +2224,7 @@
             <w:noProof/>
             <w:webHidden/>
           </w:rPr>
-          <w:t>8</w:t>
+          <w:t>6</w:t>
         </w:r>
         <w:r>
           <w:rPr>
@@ -2162,13 +2247,13 @@
           <w:lang w:eastAsia="es-ES"/>
         </w:rPr>
       </w:pPr>
-      <w:hyperlink w:anchor="_Toc116844617" w:history="1">
+      <w:hyperlink w:anchor="_Toc117425729" w:history="1">
         <w:r>
           <w:rPr>
             <w:rStyle w:val="Hipervnculo"/>
             <w:noProof/>
           </w:rPr>
-          <w:t>Imagen 2. DataFrame con la agrupación de datos por meses y temperatura media</w:t>
+          <w:t>Imagen 2. Desplegables página AEMET, para la búsqueda de los datos requeridos</w:t>
         </w:r>
         <w:r>
           <w:rPr>
@@ -2189,7 +2274,77 @@
             <w:noProof/>
             <w:webHidden/>
           </w:rPr>
-          <w:instrText xml:space="preserve"> PAGEREF _Toc116844617 \h </w:instrText>
+          <w:instrText xml:space="preserve"> PAGEREF _Toc117425729 \h </w:instrText>
+        </w:r>
+        <w:r>
+          <w:rPr>
+            <w:noProof/>
+            <w:webHidden/>
+          </w:rPr>
+        </w:r>
+        <w:r>
+          <w:rPr>
+            <w:noProof/>
+            <w:webHidden/>
+          </w:rPr>
+          <w:fldChar w:fldCharType="separate"/>
+        </w:r>
+        <w:r>
+          <w:rPr>
+            <w:noProof/>
+            <w:webHidden/>
+          </w:rPr>
+          <w:t>7</w:t>
+        </w:r>
+        <w:r>
+          <w:rPr>
+            <w:noProof/>
+            <w:webHidden/>
+          </w:rPr>
+          <w:fldChar w:fldCharType="end"/>
+        </w:r>
+      </w:hyperlink>
+    </w:p>
+    <w:p>
+      <w:pPr>
+        <w:pStyle w:val="Tabladeilustraciones"/>
+        <w:tabs>
+          <w:tab w:val="right" w:leader="dot" w:pos="9060"/>
+        </w:tabs>
+        <w:rPr>
+          <w:rFonts w:asciiTheme="minorHAnsi" w:eastAsiaTheme="minorEastAsia" w:hAnsiTheme="minorHAnsi" w:cstheme="minorBidi"/>
+          <w:noProof/>
+          <w:lang w:eastAsia="es-ES"/>
+        </w:rPr>
+      </w:pPr>
+      <w:hyperlink w:anchor="_Toc117425730" w:history="1">
+        <w:r>
+          <w:rPr>
+            <w:rStyle w:val="Hipervnculo"/>
+            <w:noProof/>
+          </w:rPr>
+          <w:t>Imagen 3. Consulta del año de la temperatura máxima en cada mes</w:t>
+        </w:r>
+        <w:r>
+          <w:rPr>
+            <w:noProof/>
+            <w:webHidden/>
+          </w:rPr>
+          <w:tab/>
+        </w:r>
+        <w:r>
+          <w:rPr>
+            <w:noProof/>
+            <w:webHidden/>
+          </w:rPr>
+          <w:fldChar w:fldCharType="begin"/>
+        </w:r>
+        <w:r>
+          <w:rPr>
+            <w:noProof/>
+            <w:webHidden/>
+          </w:rPr>
+          <w:instrText xml:space="preserve"> PAGEREF _Toc117425730 \h </w:instrText>
         </w:r>
         <w:r>
           <w:rPr>
@@ -2232,13 +2387,13 @@
           <w:lang w:eastAsia="es-ES"/>
         </w:rPr>
       </w:pPr>
-      <w:hyperlink w:anchor="_Toc116844618" w:history="1">
+      <w:hyperlink w:anchor="_Toc117425731" w:history="1">
         <w:r>
           <w:rPr>
             <w:rStyle w:val="Hipervnculo"/>
             <w:noProof/>
           </w:rPr>
-          <w:t>Imagen 3. Estado de la consulta después de aplicar la función ventana</w:t>
+          <w:t>Imagen 4. DataFrame con la agrupación de datos por meses y temperatura media</w:t>
         </w:r>
         <w:r>
           <w:rPr>
@@ -2259,77 +2414,7 @@
             <w:noProof/>
             <w:webHidden/>
           </w:rPr>
-          <w:instrText xml:space="preserve"> PAGEREF _Toc116844618 \h </w:instrText>
-        </w:r>
-        <w:r>
-          <w:rPr>
-            <w:noProof/>
-            <w:webHidden/>
-          </w:rPr>
-        </w:r>
-        <w:r>
-          <w:rPr>
-            <w:noProof/>
-            <w:webHidden/>
-          </w:rPr>
-          <w:fldChar w:fldCharType="separate"/>
-        </w:r>
-        <w:r>
-          <w:rPr>
-            <w:noProof/>
-            <w:webHidden/>
-          </w:rPr>
-          <w:t>9</w:t>
-        </w:r>
-        <w:r>
-          <w:rPr>
-            <w:noProof/>
-            <w:webHidden/>
-          </w:rPr>
-          <w:fldChar w:fldCharType="end"/>
-        </w:r>
-      </w:hyperlink>
-    </w:p>
-    <w:p>
-      <w:pPr>
-        <w:pStyle w:val="Tabladeilustraciones"/>
-        <w:tabs>
-          <w:tab w:val="right" w:leader="dot" w:pos="9060"/>
-        </w:tabs>
-        <w:rPr>
-          <w:rFonts w:asciiTheme="minorHAnsi" w:eastAsiaTheme="minorEastAsia" w:hAnsiTheme="minorHAnsi" w:cstheme="minorBidi"/>
-          <w:noProof/>
-          <w:lang w:eastAsia="es-ES"/>
-        </w:rPr>
-      </w:pPr>
-      <w:hyperlink w:anchor="_Toc116844619" w:history="1">
-        <w:r>
-          <w:rPr>
-            <w:rStyle w:val="Hipervnculo"/>
-            <w:noProof/>
-          </w:rPr>
-          <w:t>Imagen 4. Función para contar el número de meses con temperaturas máximas en cada año</w:t>
-        </w:r>
-        <w:r>
-          <w:rPr>
-            <w:noProof/>
-            <w:webHidden/>
-          </w:rPr>
-          <w:tab/>
-        </w:r>
-        <w:r>
-          <w:rPr>
-            <w:noProof/>
-            <w:webHidden/>
-          </w:rPr>
-          <w:fldChar w:fldCharType="begin"/>
-        </w:r>
-        <w:r>
-          <w:rPr>
-            <w:noProof/>
-            <w:webHidden/>
-          </w:rPr>
-          <w:instrText xml:space="preserve"> PAGEREF _Toc116844619 \h </w:instrText>
+          <w:instrText xml:space="preserve"> PAGEREF _Toc117425731 \h </w:instrText>
         </w:r>
         <w:r>
           <w:rPr>
@@ -2372,13 +2457,13 @@
           <w:lang w:eastAsia="es-ES"/>
         </w:rPr>
       </w:pPr>
-      <w:hyperlink w:anchor="_Toc116844620" w:history="1">
+      <w:hyperlink w:anchor="_Toc117425732" w:history="1">
         <w:r>
           <w:rPr>
             <w:rStyle w:val="Hipervnculo"/>
             <w:noProof/>
           </w:rPr>
-          <w:t>Imagen 5. Resultados en forma de tabla</w:t>
+          <w:t>Imagen 5. Estado de la consulta después de aplicar la función ventana</w:t>
         </w:r>
         <w:r>
           <w:rPr>
@@ -2399,7 +2484,7 @@
             <w:noProof/>
             <w:webHidden/>
           </w:rPr>
-          <w:instrText xml:space="preserve"> PAGEREF _Toc116844620 \h </w:instrText>
+          <w:instrText xml:space="preserve"> PAGEREF _Toc117425732 \h </w:instrText>
         </w:r>
         <w:r>
           <w:rPr>
@@ -2442,13 +2527,13 @@
           <w:lang w:eastAsia="es-ES"/>
         </w:rPr>
       </w:pPr>
-      <w:hyperlink w:anchor="_Toc116844621" w:history="1">
+      <w:hyperlink w:anchor="_Toc117425733" w:history="1">
         <w:r>
           <w:rPr>
             <w:rStyle w:val="Hipervnculo"/>
             <w:noProof/>
           </w:rPr>
-          <w:t>Imagen 6. Resultados de manera gráfica</w:t>
+          <w:t>Imagen 6. Función para contar el número de meses con temperaturas máximas en cada año</w:t>
         </w:r>
         <w:r>
           <w:rPr>
@@ -2469,7 +2554,7 @@
             <w:noProof/>
             <w:webHidden/>
           </w:rPr>
-          <w:instrText xml:space="preserve"> PAGEREF _Toc116844621 \h </w:instrText>
+          <w:instrText xml:space="preserve"> PAGEREF _Toc117425733 \h </w:instrText>
         </w:r>
         <w:r>
           <w:rPr>
@@ -2489,7 +2574,7 @@
             <w:noProof/>
             <w:webHidden/>
           </w:rPr>
-          <w:t>10</w:t>
+          <w:t>11</w:t>
         </w:r>
         <w:r>
           <w:rPr>
@@ -2501,6 +2586,146 @@
       </w:hyperlink>
     </w:p>
     <w:p>
+      <w:pPr>
+        <w:pStyle w:val="Tabladeilustraciones"/>
+        <w:tabs>
+          <w:tab w:val="right" w:leader="dot" w:pos="9060"/>
+        </w:tabs>
+        <w:rPr>
+          <w:rFonts w:asciiTheme="minorHAnsi" w:eastAsiaTheme="minorEastAsia" w:hAnsiTheme="minorHAnsi" w:cstheme="minorBidi"/>
+          <w:noProof/>
+          <w:lang w:eastAsia="es-ES"/>
+        </w:rPr>
+      </w:pPr>
+      <w:hyperlink w:anchor="_Toc117425734" w:history="1">
+        <w:r>
+          <w:rPr>
+            <w:rStyle w:val="Hipervnculo"/>
+            <w:noProof/>
+          </w:rPr>
+          <w:t>Imagen 7. Resultados en forma de tabla</w:t>
+        </w:r>
+        <w:r>
+          <w:rPr>
+            <w:noProof/>
+            <w:webHidden/>
+          </w:rPr>
+          <w:tab/>
+        </w:r>
+        <w:r>
+          <w:rPr>
+            <w:noProof/>
+            <w:webHidden/>
+          </w:rPr>
+          <w:fldChar w:fldCharType="begin"/>
+        </w:r>
+        <w:r>
+          <w:rPr>
+            <w:noProof/>
+            <w:webHidden/>
+          </w:rPr>
+          <w:instrText xml:space="preserve"> PAGEREF _Toc117425734 \h </w:instrText>
+        </w:r>
+        <w:r>
+          <w:rPr>
+            <w:noProof/>
+            <w:webHidden/>
+          </w:rPr>
+        </w:r>
+        <w:r>
+          <w:rPr>
+            <w:noProof/>
+            <w:webHidden/>
+          </w:rPr>
+          <w:fldChar w:fldCharType="separate"/>
+        </w:r>
+        <w:r>
+          <w:rPr>
+            <w:noProof/>
+            <w:webHidden/>
+          </w:rPr>
+          <w:t>11</w:t>
+        </w:r>
+        <w:r>
+          <w:rPr>
+            <w:noProof/>
+            <w:webHidden/>
+          </w:rPr>
+          <w:fldChar w:fldCharType="end"/>
+        </w:r>
+      </w:hyperlink>
+    </w:p>
+    <w:p>
+      <w:pPr>
+        <w:pStyle w:val="Tabladeilustraciones"/>
+        <w:tabs>
+          <w:tab w:val="right" w:leader="dot" w:pos="9060"/>
+        </w:tabs>
+        <w:rPr>
+          <w:rFonts w:asciiTheme="minorHAnsi" w:eastAsiaTheme="minorEastAsia" w:hAnsiTheme="minorHAnsi" w:cstheme="minorBidi"/>
+          <w:noProof/>
+          <w:lang w:eastAsia="es-ES"/>
+        </w:rPr>
+      </w:pPr>
+      <w:hyperlink w:anchor="_Toc117425735" w:history="1">
+        <w:r>
+          <w:rPr>
+            <w:rStyle w:val="Hipervnculo"/>
+            <w:noProof/>
+          </w:rPr>
+          <w:t>Imagen 8. Resultados de manera gráfica</w:t>
+        </w:r>
+        <w:r>
+          <w:rPr>
+            <w:noProof/>
+            <w:webHidden/>
+          </w:rPr>
+          <w:tab/>
+        </w:r>
+        <w:r>
+          <w:rPr>
+            <w:noProof/>
+            <w:webHidden/>
+          </w:rPr>
+          <w:fldChar w:fldCharType="begin"/>
+        </w:r>
+        <w:r>
+          <w:rPr>
+            <w:noProof/>
+            <w:webHidden/>
+          </w:rPr>
+          <w:instrText xml:space="preserve"> PAGEREF _Toc117425735 \h </w:instrText>
+        </w:r>
+        <w:r>
+          <w:rPr>
+            <w:noProof/>
+            <w:webHidden/>
+          </w:rPr>
+        </w:r>
+        <w:r>
+          <w:rPr>
+            <w:noProof/>
+            <w:webHidden/>
+          </w:rPr>
+          <w:fldChar w:fldCharType="separate"/>
+        </w:r>
+        <w:r>
+          <w:rPr>
+            <w:noProof/>
+            <w:webHidden/>
+          </w:rPr>
+          <w:t>11</w:t>
+        </w:r>
+        <w:r>
+          <w:rPr>
+            <w:noProof/>
+            <w:webHidden/>
+          </w:rPr>
+          <w:fldChar w:fldCharType="end"/>
+        </w:r>
+      </w:hyperlink>
+    </w:p>
+    <w:p>
       <w:r>
         <w:fldChar w:fldCharType="end"/>
       </w:r>
@@ -2536,7 +2761,6 @@
           <w:szCs w:val="36"/>
         </w:rPr>
       </w:pPr>
-      <w:bookmarkStart w:id="8" w:name="_Toc117351886"/>
       <w:r>
         <w:rPr>
           <w:rFonts w:ascii="Times New Roman" w:hAnsi="Times New Roman"/>
@@ -2561,6 +2785,7 @@
           <w:szCs w:val="36"/>
         </w:rPr>
       </w:pPr>
+      <w:bookmarkStart w:id="10" w:name="_Toc117425650"/>
       <w:r>
         <w:rPr>
           <w:rFonts w:ascii="Times New Roman" w:hAnsi="Times New Roman" w:cs="Times New Roman"/>
@@ -2570,7 +2795,7 @@
         <w:lastRenderedPageBreak/>
         <w:t>Introducción</w:t>
       </w:r>
-      <w:bookmarkEnd w:id="8"/>
+      <w:bookmarkEnd w:id="10"/>
     </w:p>
     <w:p>
       <w:pPr>
@@ -2608,7 +2833,7 @@
           <w:szCs w:val="24"/>
         </w:rPr>
       </w:pPr>
-      <w:bookmarkStart w:id="9" w:name="_Toc117351887"/>
+      <w:bookmarkStart w:id="11" w:name="_Toc117425651"/>
       <w:r>
         <w:rPr>
           <w:rFonts w:ascii="Times New Roman" w:hAnsi="Times New Roman" w:cs="Times New Roman"/>
@@ -2617,7 +2842,7 @@
         </w:rPr>
         <w:t>Objetivos</w:t>
       </w:r>
-      <w:bookmarkEnd w:id="9"/>
+      <w:bookmarkEnd w:id="11"/>
       <w:r>
         <w:rPr>
           <w:rFonts w:ascii="Times New Roman" w:hAnsi="Times New Roman" w:cs="Times New Roman"/>
@@ -2770,7 +2995,7 @@
           <w:szCs w:val="36"/>
         </w:rPr>
       </w:pPr>
-      <w:bookmarkStart w:id="10" w:name="_Toc117351888"/>
+      <w:bookmarkStart w:id="12" w:name="_Toc117425652"/>
       <w:r>
         <w:rPr>
           <w:rFonts w:ascii="Times New Roman" w:hAnsi="Times New Roman" w:cs="Times New Roman"/>
@@ -2796,7 +3021,7 @@
         </w:rPr>
         <w:t>informática</w:t>
       </w:r>
-      <w:bookmarkEnd w:id="10"/>
+      <w:bookmarkEnd w:id="12"/>
       <w:r>
         <w:fldChar w:fldCharType="begin"/>
       </w:r>
@@ -2821,7 +3046,7 @@
           <w:szCs w:val="28"/>
         </w:rPr>
       </w:pPr>
-      <w:bookmarkStart w:id="11" w:name="_Toc117351889"/>
+      <w:bookmarkStart w:id="13" w:name="_Toc117425653"/>
       <w:r>
         <w:rPr>
           <w:rFonts w:ascii="Times New Roman" w:hAnsi="Times New Roman" w:cs="Times New Roman"/>
@@ -2830,7 +3055,7 @@
         </w:rPr>
         <w:t>Fuentes de datos</w:t>
       </w:r>
-      <w:bookmarkEnd w:id="11"/>
+      <w:bookmarkEnd w:id="13"/>
     </w:p>
     <w:p>
       <w:pPr>
@@ -2899,6 +3124,7 @@
         <w:pStyle w:val="Descripcin"/>
         <w:jc w:val="center"/>
       </w:pPr>
+      <w:bookmarkStart w:id="14" w:name="_Toc117425728"/>
       <w:r>
         <w:t xml:space="preserve">Imagen </w:t>
       </w:r>
@@ -2913,6 +3139,7 @@
       <w:r>
         <w:t>. Modelo relacional de las tablas de datos</w:t>
       </w:r>
+      <w:bookmarkEnd w:id="14"/>
     </w:p>
     <w:p>
       <w:pPr>
@@ -3305,6 +3532,7 @@
       <w:r>
         <w:rPr>
           <w:rFonts w:ascii="Times New Roman" w:hAnsi="Times New Roman"/>
+          <w:noProof/>
           <w:sz w:val="24"/>
           <w:szCs w:val="24"/>
         </w:rPr>
@@ -3350,6 +3578,7 @@
         <w:pStyle w:val="Descripcin"/>
         <w:jc w:val="center"/>
       </w:pPr>
+      <w:bookmarkStart w:id="15" w:name="_Toc117425729"/>
       <w:r>
         <w:t xml:space="preserve">Imagen </w:t>
       </w:r>
@@ -3364,6 +3593,7 @@
       <w:r>
         <w:t>. Desplegables página AEMET, para la búsqueda de los datos requeridos</w:t>
       </w:r>
+      <w:bookmarkEnd w:id="15"/>
     </w:p>
     <w:p>
       <w:pPr>
@@ -3727,6 +3957,7 @@
           <w:szCs w:val="28"/>
         </w:rPr>
       </w:pPr>
+      <w:bookmarkStart w:id="16" w:name="_Toc117425654"/>
       <w:r>
         <w:rPr>
           <w:rFonts w:ascii="Times New Roman" w:hAnsi="Times New Roman" w:cs="Times New Roman"/>
@@ -3735,6 +3966,7 @@
         </w:rPr>
         <w:t>Obtención de los datos</w:t>
       </w:r>
+      <w:bookmarkEnd w:id="16"/>
     </w:p>
     <w:p>
       <w:pPr>
@@ -4468,7 +4700,7 @@
           <w:szCs w:val="28"/>
         </w:rPr>
       </w:pPr>
-      <w:bookmarkStart w:id="12" w:name="_Toc117351890"/>
+      <w:bookmarkStart w:id="17" w:name="_Toc117425655"/>
       <w:r>
         <w:rPr>
           <w:rFonts w:ascii="Times New Roman" w:hAnsi="Times New Roman" w:cs="Times New Roman"/>
@@ -4487,7 +4719,7 @@
         </w:rPr>
         <w:t>queries</w:t>
       </w:r>
-      <w:bookmarkEnd w:id="12"/>
+      <w:bookmarkEnd w:id="17"/>
       <w:proofErr w:type="spellEnd"/>
     </w:p>
     <w:p/>
@@ -4543,7 +4775,7 @@
         <w:pStyle w:val="Descripcin"/>
         <w:jc w:val="center"/>
       </w:pPr>
-      <w:bookmarkStart w:id="13" w:name="_Toc116844616"/>
+      <w:bookmarkStart w:id="18" w:name="_Toc117425730"/>
       <w:r>
         <w:t xml:space="preserve">Imagen </w:t>
       </w:r>
@@ -4558,7 +4790,7 @@
       <w:r>
         <w:t>. Consulta del año de la temperatura máxima en cada mes</w:t>
       </w:r>
-      <w:bookmarkEnd w:id="13"/>
+      <w:bookmarkEnd w:id="18"/>
     </w:p>
     <w:p/>
     <w:p>
@@ -5379,7 +5611,7 @@
         <w:pStyle w:val="Descripcin"/>
         <w:jc w:val="center"/>
       </w:pPr>
-      <w:bookmarkStart w:id="14" w:name="_Toc116844617"/>
+      <w:bookmarkStart w:id="19" w:name="_Toc117425731"/>
       <w:r>
         <w:t xml:space="preserve">Imagen </w:t>
       </w:r>
@@ -5394,7 +5626,7 @@
       <w:r>
         <w:t>. DataFrame con la agrupación de datos por meses y temperatura media</w:t>
       </w:r>
-      <w:bookmarkEnd w:id="14"/>
+      <w:bookmarkEnd w:id="19"/>
     </w:p>
     <w:p>
       <w:pPr>
@@ -5460,7 +5692,7 @@
         <w:pStyle w:val="Descripcin"/>
         <w:jc w:val="center"/>
       </w:pPr>
-      <w:bookmarkStart w:id="15" w:name="_Toc116844618"/>
+      <w:bookmarkStart w:id="20" w:name="_Toc117425732"/>
       <w:r>
         <w:t xml:space="preserve">Imagen </w:t>
       </w:r>
@@ -5475,7 +5707,7 @@
       <w:r>
         <w:t>. Estado de la consulta después de aplicar la función ventana</w:t>
       </w:r>
-      <w:bookmarkEnd w:id="15"/>
+      <w:bookmarkEnd w:id="20"/>
     </w:p>
     <w:p>
       <w:pPr>
@@ -6390,7 +6622,7 @@
         <w:pStyle w:val="Descripcin"/>
         <w:jc w:val="center"/>
       </w:pPr>
-      <w:bookmarkStart w:id="16" w:name="_Toc116844619"/>
+      <w:bookmarkStart w:id="21" w:name="_Toc117425733"/>
       <w:r>
         <w:t xml:space="preserve">Imagen </w:t>
       </w:r>
@@ -6405,7 +6637,7 @@
       <w:r>
         <w:t>. Función para contar el número de meses con temperaturas máximas en cada año</w:t>
       </w:r>
-      <w:bookmarkEnd w:id="16"/>
+      <w:bookmarkEnd w:id="21"/>
     </w:p>
     <w:p>
       <w:pPr>
@@ -6470,7 +6702,7 @@
         <w:pStyle w:val="Descripcin"/>
         <w:jc w:val="center"/>
       </w:pPr>
-      <w:bookmarkStart w:id="17" w:name="_Toc116844620"/>
+      <w:bookmarkStart w:id="22" w:name="_Toc117425734"/>
       <w:r>
         <w:t xml:space="preserve">Imagen </w:t>
       </w:r>
@@ -6485,7 +6717,7 @@
       <w:r>
         <w:t>. Resultados en forma de tabla</w:t>
       </w:r>
-      <w:bookmarkEnd w:id="17"/>
+      <w:bookmarkEnd w:id="22"/>
     </w:p>
     <w:p>
       <w:pPr>
@@ -6547,7 +6779,7 @@
         <w:pStyle w:val="Descripcin"/>
         <w:jc w:val="center"/>
       </w:pPr>
-      <w:bookmarkStart w:id="18" w:name="_Toc116844621"/>
+      <w:bookmarkStart w:id="23" w:name="_Toc117425735"/>
       <w:r>
         <w:t xml:space="preserve">Imagen </w:t>
       </w:r>
@@ -6562,7 +6794,7 @@
       <w:r>
         <w:t>. Resultados de manera gráfica</w:t>
       </w:r>
-      <w:bookmarkEnd w:id="18"/>
+      <w:bookmarkEnd w:id="23"/>
     </w:p>
     <w:p>
       <w:pPr>
@@ -7091,7 +7323,7 @@
           <w:szCs w:val="28"/>
         </w:rPr>
       </w:pPr>
-      <w:bookmarkStart w:id="19" w:name="_Toc117351891"/>
+      <w:bookmarkStart w:id="24" w:name="_Toc117425656"/>
       <w:r>
         <w:rPr>
           <w:rFonts w:ascii="Times New Roman" w:hAnsi="Times New Roman" w:cs="Times New Roman"/>
@@ -7109,7 +7341,7 @@
         </w:rPr>
         <w:t>queries</w:t>
       </w:r>
-      <w:bookmarkEnd w:id="19"/>
+      <w:bookmarkEnd w:id="24"/>
       <w:proofErr w:type="spellEnd"/>
     </w:p>
     <w:p/>
@@ -7127,7 +7359,7 @@
           <w:szCs w:val="28"/>
         </w:rPr>
       </w:pPr>
-      <w:bookmarkStart w:id="20" w:name="_Toc117351892"/>
+      <w:bookmarkStart w:id="25" w:name="_Toc117425657"/>
       <w:r>
         <w:rPr>
           <w:rFonts w:ascii="Times New Roman" w:hAnsi="Times New Roman" w:cs="Times New Roman"/>
@@ -7136,7 +7368,7 @@
         </w:rPr>
         <w:t>Despliegue en AWS EMR</w:t>
       </w:r>
-      <w:bookmarkEnd w:id="20"/>
+      <w:bookmarkEnd w:id="25"/>
     </w:p>
     <w:p/>
     <w:p>
@@ -7153,7 +7385,7 @@
           <w:szCs w:val="36"/>
         </w:rPr>
       </w:pPr>
-      <w:bookmarkStart w:id="21" w:name="_Toc117351893"/>
+      <w:bookmarkStart w:id="26" w:name="_Toc117425658"/>
       <w:r>
         <w:rPr>
           <w:rFonts w:ascii="Times New Roman" w:hAnsi="Times New Roman" w:cs="Times New Roman"/>
@@ -7162,7 +7394,7 @@
         </w:rPr>
         <w:t>Experimentos / validación</w:t>
       </w:r>
-      <w:bookmarkEnd w:id="21"/>
+      <w:bookmarkEnd w:id="26"/>
     </w:p>
     <w:p/>
     <w:p>
@@ -7179,7 +7411,7 @@
           <w:szCs w:val="28"/>
         </w:rPr>
       </w:pPr>
-      <w:bookmarkStart w:id="22" w:name="_Toc117351894"/>
+      <w:bookmarkStart w:id="27" w:name="_Toc117425659"/>
       <w:r>
         <w:rPr>
           <w:rFonts w:ascii="Times New Roman" w:hAnsi="Times New Roman" w:cs="Times New Roman"/>
@@ -7188,7 +7420,7 @@
         </w:rPr>
         <w:t>Consultas realizadas</w:t>
       </w:r>
-      <w:bookmarkEnd w:id="22"/>
+      <w:bookmarkEnd w:id="27"/>
     </w:p>
     <w:p/>
     <w:p>
@@ -7205,7 +7437,7 @@
           <w:szCs w:val="28"/>
         </w:rPr>
       </w:pPr>
-      <w:bookmarkStart w:id="23" w:name="_Toc117351895"/>
+      <w:bookmarkStart w:id="28" w:name="_Toc117425660"/>
       <w:r>
         <w:rPr>
           <w:rFonts w:ascii="Times New Roman" w:hAnsi="Times New Roman" w:cs="Times New Roman"/>
@@ -7214,7 +7446,7 @@
         </w:rPr>
         <w:t>Análisis de requisitos no funcionales</w:t>
       </w:r>
-      <w:bookmarkEnd w:id="23"/>
+      <w:bookmarkEnd w:id="28"/>
     </w:p>
     <w:p/>
     <w:p>
@@ -7231,7 +7463,7 @@
           <w:szCs w:val="24"/>
         </w:rPr>
       </w:pPr>
-      <w:bookmarkStart w:id="24" w:name="_Toc117351896"/>
+      <w:bookmarkStart w:id="29" w:name="_Toc117425661"/>
       <w:r>
         <w:rPr>
           <w:rFonts w:ascii="Times New Roman" w:hAnsi="Times New Roman" w:cs="Times New Roman"/>
@@ -7240,7 +7472,7 @@
         </w:rPr>
         <w:t>Conclusiones</w:t>
       </w:r>
-      <w:bookmarkEnd w:id="24"/>
+      <w:bookmarkEnd w:id="29"/>
       <w:r>
         <w:rPr>
           <w:rFonts w:ascii="Times New Roman" w:hAnsi="Times New Roman" w:cs="Times New Roman"/>
@@ -7265,7 +7497,7 @@
           <w:szCs w:val="36"/>
         </w:rPr>
       </w:pPr>
-      <w:bookmarkStart w:id="25" w:name="_Toc117351897"/>
+      <w:bookmarkStart w:id="30" w:name="_Toc117425662"/>
       <w:r>
         <w:rPr>
           <w:rFonts w:ascii="Times New Roman" w:hAnsi="Times New Roman" w:cs="Times New Roman"/>
@@ -7274,7 +7506,7 @@
         </w:rPr>
         <w:t>Bibliografía</w:t>
       </w:r>
-      <w:bookmarkEnd w:id="25"/>
+      <w:bookmarkEnd w:id="30"/>
     </w:p>
     <w:p/>
     <w:p>
@@ -7291,7 +7523,7 @@
           <w:szCs w:val="36"/>
         </w:rPr>
       </w:pPr>
-      <w:bookmarkStart w:id="26" w:name="_Toc117351898"/>
+      <w:bookmarkStart w:id="31" w:name="_Toc117425663"/>
       <w:r>
         <w:rPr>
           <w:rFonts w:ascii="Times New Roman" w:hAnsi="Times New Roman" w:cs="Times New Roman"/>
@@ -7300,7 +7532,7 @@
         </w:rPr>
         <w:t>Apéndices</w:t>
       </w:r>
-      <w:bookmarkEnd w:id="26"/>
+      <w:bookmarkEnd w:id="31"/>
     </w:p>
     <w:p/>
     <w:p>
@@ -7380,38 +7612,34 @@
           <w:lang w:val="es-ES" w:bidi="ar-SA"/>
         </w:rPr>
       </w:pPr>
-      <w:bookmarkStart w:id="27" w:name="_Toc468019232"/>
-      <w:bookmarkStart w:id="28" w:name="_Toc468019292"/>
-      <w:bookmarkStart w:id="29" w:name="_Toc468019325"/>
-      <w:bookmarkStart w:id="30" w:name="_Toc468019352"/>
-      <w:bookmarkStart w:id="31" w:name="_Toc472874467"/>
-      <w:bookmarkStart w:id="32" w:name="_Toc472874651"/>
-      <w:bookmarkStart w:id="33" w:name="_Toc473150014"/>
-      <w:bookmarkStart w:id="34" w:name="_Toc473150099"/>
-      <w:bookmarkStart w:id="35" w:name="_Toc473150165"/>
-      <w:bookmarkStart w:id="36" w:name="_Toc473150215"/>
-      <w:bookmarkStart w:id="37" w:name="_Toc473150306"/>
-      <w:bookmarkStart w:id="38" w:name="_Toc473150422"/>
-      <w:bookmarkStart w:id="39" w:name="_Toc495262534"/>
-      <w:bookmarkStart w:id="40" w:name="_Toc495262559"/>
-      <w:bookmarkStart w:id="41" w:name="_Toc499058720"/>
-      <w:bookmarkStart w:id="42" w:name="_Toc108103541"/>
-      <w:bookmarkStart w:id="43" w:name="_Toc108103668"/>
-      <w:bookmarkStart w:id="44" w:name="_Toc108103687"/>
-      <w:bookmarkStart w:id="45" w:name="_Toc117351835"/>
-      <w:bookmarkStart w:id="46" w:name="_Toc117351856"/>
-      <w:bookmarkStart w:id="47" w:name="_Toc117351877"/>
-      <w:bookmarkStart w:id="48" w:name="_Toc117351899"/>
+      <w:bookmarkStart w:id="32" w:name="_Toc468019232"/>
+      <w:bookmarkStart w:id="33" w:name="_Toc468019292"/>
+      <w:bookmarkStart w:id="34" w:name="_Toc468019325"/>
+      <w:bookmarkStart w:id="35" w:name="_Toc468019352"/>
+      <w:bookmarkStart w:id="36" w:name="_Toc472874467"/>
+      <w:bookmarkStart w:id="37" w:name="_Toc472874651"/>
+      <w:bookmarkStart w:id="38" w:name="_Toc473150014"/>
+      <w:bookmarkStart w:id="39" w:name="_Toc473150099"/>
+      <w:bookmarkStart w:id="40" w:name="_Toc473150165"/>
+      <w:bookmarkStart w:id="41" w:name="_Toc473150215"/>
+      <w:bookmarkStart w:id="42" w:name="_Toc473150306"/>
+      <w:bookmarkStart w:id="43" w:name="_Toc473150422"/>
+      <w:bookmarkStart w:id="44" w:name="_Toc495262534"/>
+      <w:bookmarkStart w:id="45" w:name="_Toc495262559"/>
+      <w:bookmarkStart w:id="46" w:name="_Toc499058720"/>
+      <w:bookmarkStart w:id="47" w:name="_Toc108103541"/>
+      <w:bookmarkStart w:id="48" w:name="_Toc108103668"/>
+      <w:bookmarkStart w:id="49" w:name="_Toc108103687"/>
+      <w:bookmarkStart w:id="50" w:name="_Toc117351835"/>
+      <w:bookmarkStart w:id="51" w:name="_Toc117351856"/>
+      <w:bookmarkStart w:id="52" w:name="_Toc117351877"/>
+      <w:bookmarkStart w:id="53" w:name="_Toc117351899"/>
+      <w:bookmarkStart w:id="54" w:name="_Toc117425664"/>
       <w:bookmarkEnd w:id="0"/>
       <w:bookmarkEnd w:id="1"/>
       <w:bookmarkEnd w:id="2"/>
       <w:bookmarkEnd w:id="3"/>
       <w:bookmarkEnd w:id="4"/>
-      <w:bookmarkEnd w:id="27"/>
-      <w:bookmarkEnd w:id="28"/>
-      <w:bookmarkEnd w:id="29"/>
-      <w:bookmarkEnd w:id="30"/>
-      <w:bookmarkEnd w:id="31"/>
       <w:bookmarkEnd w:id="32"/>
       <w:bookmarkEnd w:id="33"/>
       <w:bookmarkEnd w:id="34"/>
@@ -7429,6 +7657,12 @@
       <w:bookmarkEnd w:id="46"/>
       <w:bookmarkEnd w:id="47"/>
       <w:bookmarkEnd w:id="48"/>
+      <w:bookmarkEnd w:id="49"/>
+      <w:bookmarkEnd w:id="50"/>
+      <w:bookmarkEnd w:id="51"/>
+      <w:bookmarkEnd w:id="52"/>
+      <w:bookmarkEnd w:id="53"/>
+      <w:bookmarkEnd w:id="54"/>
     </w:p>
     <w:p>
       <w:pPr>
@@ -7451,34 +7685,29 @@
           <w:lang w:val="es-ES" w:bidi="ar-SA"/>
         </w:rPr>
       </w:pPr>
-      <w:bookmarkStart w:id="49" w:name="_Toc468019233"/>
-      <w:bookmarkStart w:id="50" w:name="_Toc468019293"/>
-      <w:bookmarkStart w:id="51" w:name="_Toc468019326"/>
-      <w:bookmarkStart w:id="52" w:name="_Toc468019353"/>
-      <w:bookmarkStart w:id="53" w:name="_Toc472874468"/>
-      <w:bookmarkStart w:id="54" w:name="_Toc472874652"/>
-      <w:bookmarkStart w:id="55" w:name="_Toc473150015"/>
-      <w:bookmarkStart w:id="56" w:name="_Toc473150100"/>
-      <w:bookmarkStart w:id="57" w:name="_Toc473150166"/>
-      <w:bookmarkStart w:id="58" w:name="_Toc473150216"/>
-      <w:bookmarkStart w:id="59" w:name="_Toc473150307"/>
-      <w:bookmarkStart w:id="60" w:name="_Toc473150423"/>
-      <w:bookmarkStart w:id="61" w:name="_Toc495262535"/>
-      <w:bookmarkStart w:id="62" w:name="_Toc495262560"/>
-      <w:bookmarkStart w:id="63" w:name="_Toc499058721"/>
-      <w:bookmarkStart w:id="64" w:name="_Toc108103542"/>
-      <w:bookmarkStart w:id="65" w:name="_Toc108103669"/>
-      <w:bookmarkStart w:id="66" w:name="_Toc108103688"/>
-      <w:bookmarkStart w:id="67" w:name="_Toc117351836"/>
-      <w:bookmarkStart w:id="68" w:name="_Toc117351857"/>
-      <w:bookmarkStart w:id="69" w:name="_Toc117351878"/>
-      <w:bookmarkStart w:id="70" w:name="_Toc117351900"/>
-      <w:bookmarkEnd w:id="49"/>
-      <w:bookmarkEnd w:id="50"/>
-      <w:bookmarkEnd w:id="51"/>
-      <w:bookmarkEnd w:id="52"/>
-      <w:bookmarkEnd w:id="53"/>
-      <w:bookmarkEnd w:id="54"/>
+      <w:bookmarkStart w:id="55" w:name="_Toc468019233"/>
+      <w:bookmarkStart w:id="56" w:name="_Toc468019293"/>
+      <w:bookmarkStart w:id="57" w:name="_Toc468019326"/>
+      <w:bookmarkStart w:id="58" w:name="_Toc468019353"/>
+      <w:bookmarkStart w:id="59" w:name="_Toc472874468"/>
+      <w:bookmarkStart w:id="60" w:name="_Toc472874652"/>
+      <w:bookmarkStart w:id="61" w:name="_Toc473150015"/>
+      <w:bookmarkStart w:id="62" w:name="_Toc473150100"/>
+      <w:bookmarkStart w:id="63" w:name="_Toc473150166"/>
+      <w:bookmarkStart w:id="64" w:name="_Toc473150216"/>
+      <w:bookmarkStart w:id="65" w:name="_Toc473150307"/>
+      <w:bookmarkStart w:id="66" w:name="_Toc473150423"/>
+      <w:bookmarkStart w:id="67" w:name="_Toc495262535"/>
+      <w:bookmarkStart w:id="68" w:name="_Toc495262560"/>
+      <w:bookmarkStart w:id="69" w:name="_Toc499058721"/>
+      <w:bookmarkStart w:id="70" w:name="_Toc108103542"/>
+      <w:bookmarkStart w:id="71" w:name="_Toc108103669"/>
+      <w:bookmarkStart w:id="72" w:name="_Toc108103688"/>
+      <w:bookmarkStart w:id="73" w:name="_Toc117351836"/>
+      <w:bookmarkStart w:id="74" w:name="_Toc117351857"/>
+      <w:bookmarkStart w:id="75" w:name="_Toc117351878"/>
+      <w:bookmarkStart w:id="76" w:name="_Toc117351900"/>
+      <w:bookmarkStart w:id="77" w:name="_Toc117425665"/>
       <w:bookmarkEnd w:id="55"/>
       <w:bookmarkEnd w:id="56"/>
       <w:bookmarkEnd w:id="57"/>
@@ -7495,6 +7724,13 @@
       <w:bookmarkEnd w:id="68"/>
       <w:bookmarkEnd w:id="69"/>
       <w:bookmarkEnd w:id="70"/>
+      <w:bookmarkEnd w:id="71"/>
+      <w:bookmarkEnd w:id="72"/>
+      <w:bookmarkEnd w:id="73"/>
+      <w:bookmarkEnd w:id="74"/>
+      <w:bookmarkEnd w:id="75"/>
+      <w:bookmarkEnd w:id="76"/>
+      <w:bookmarkEnd w:id="77"/>
     </w:p>
     <w:p>
       <w:pPr>
@@ -7517,35 +7753,29 @@
           <w:lang w:val="es-ES" w:bidi="ar-SA"/>
         </w:rPr>
       </w:pPr>
-      <w:bookmarkStart w:id="71" w:name="_Toc468019234"/>
-      <w:bookmarkStart w:id="72" w:name="_Toc468019294"/>
-      <w:bookmarkStart w:id="73" w:name="_Toc468019327"/>
-      <w:bookmarkStart w:id="74" w:name="_Toc468019354"/>
-      <w:bookmarkStart w:id="75" w:name="_Toc472874469"/>
-      <w:bookmarkStart w:id="76" w:name="_Toc472874653"/>
-      <w:bookmarkStart w:id="77" w:name="_Toc473150016"/>
-      <w:bookmarkStart w:id="78" w:name="_Toc473150101"/>
-      <w:bookmarkStart w:id="79" w:name="_Toc473150167"/>
-      <w:bookmarkStart w:id="80" w:name="_Toc473150217"/>
-      <w:bookmarkStart w:id="81" w:name="_Toc473150308"/>
-      <w:bookmarkStart w:id="82" w:name="_Toc473150424"/>
-      <w:bookmarkStart w:id="83" w:name="_Toc495262536"/>
-      <w:bookmarkStart w:id="84" w:name="_Toc495262561"/>
-      <w:bookmarkStart w:id="85" w:name="_Toc499058722"/>
-      <w:bookmarkStart w:id="86" w:name="_Toc108103543"/>
-      <w:bookmarkStart w:id="87" w:name="_Toc108103670"/>
-      <w:bookmarkStart w:id="88" w:name="_Toc108103689"/>
-      <w:bookmarkStart w:id="89" w:name="_Toc117351837"/>
-      <w:bookmarkStart w:id="90" w:name="_Toc117351858"/>
-      <w:bookmarkStart w:id="91" w:name="_Toc117351879"/>
-      <w:bookmarkStart w:id="92" w:name="_Toc117351901"/>
-      <w:bookmarkEnd w:id="71"/>
-      <w:bookmarkEnd w:id="72"/>
-      <w:bookmarkEnd w:id="73"/>
-      <w:bookmarkEnd w:id="74"/>
-      <w:bookmarkEnd w:id="75"/>
-      <w:bookmarkEnd w:id="76"/>
-      <w:bookmarkEnd w:id="77"/>
+      <w:bookmarkStart w:id="78" w:name="_Toc468019234"/>
+      <w:bookmarkStart w:id="79" w:name="_Toc468019294"/>
+      <w:bookmarkStart w:id="80" w:name="_Toc468019327"/>
+      <w:bookmarkStart w:id="81" w:name="_Toc468019354"/>
+      <w:bookmarkStart w:id="82" w:name="_Toc472874469"/>
+      <w:bookmarkStart w:id="83" w:name="_Toc472874653"/>
+      <w:bookmarkStart w:id="84" w:name="_Toc473150016"/>
+      <w:bookmarkStart w:id="85" w:name="_Toc473150101"/>
+      <w:bookmarkStart w:id="86" w:name="_Toc473150167"/>
+      <w:bookmarkStart w:id="87" w:name="_Toc473150217"/>
+      <w:bookmarkStart w:id="88" w:name="_Toc473150308"/>
+      <w:bookmarkStart w:id="89" w:name="_Toc473150424"/>
+      <w:bookmarkStart w:id="90" w:name="_Toc495262536"/>
+      <w:bookmarkStart w:id="91" w:name="_Toc495262561"/>
+      <w:bookmarkStart w:id="92" w:name="_Toc499058722"/>
+      <w:bookmarkStart w:id="93" w:name="_Toc108103543"/>
+      <w:bookmarkStart w:id="94" w:name="_Toc108103670"/>
+      <w:bookmarkStart w:id="95" w:name="_Toc108103689"/>
+      <w:bookmarkStart w:id="96" w:name="_Toc117351837"/>
+      <w:bookmarkStart w:id="97" w:name="_Toc117351858"/>
+      <w:bookmarkStart w:id="98" w:name="_Toc117351879"/>
+      <w:bookmarkStart w:id="99" w:name="_Toc117351901"/>
+      <w:bookmarkStart w:id="100" w:name="_Toc117425666"/>
       <w:bookmarkEnd w:id="78"/>
       <w:bookmarkEnd w:id="79"/>
       <w:bookmarkEnd w:id="80"/>
@@ -7561,6 +7791,14 @@
       <w:bookmarkEnd w:id="90"/>
       <w:bookmarkEnd w:id="91"/>
       <w:bookmarkEnd w:id="92"/>
+      <w:bookmarkEnd w:id="93"/>
+      <w:bookmarkEnd w:id="94"/>
+      <w:bookmarkEnd w:id="95"/>
+      <w:bookmarkEnd w:id="96"/>
+      <w:bookmarkEnd w:id="97"/>
+      <w:bookmarkEnd w:id="98"/>
+      <w:bookmarkEnd w:id="99"/>
+      <w:bookmarkEnd w:id="100"/>
     </w:p>
     <w:p>
       <w:pPr>
@@ -7583,36 +7821,29 @@
           <w:lang w:val="es-ES" w:bidi="ar-SA"/>
         </w:rPr>
       </w:pPr>
-      <w:bookmarkStart w:id="93" w:name="_Toc468019235"/>
-      <w:bookmarkStart w:id="94" w:name="_Toc468019295"/>
-      <w:bookmarkStart w:id="95" w:name="_Toc468019328"/>
-      <w:bookmarkStart w:id="96" w:name="_Toc468019355"/>
-      <w:bookmarkStart w:id="97" w:name="_Toc472874470"/>
-      <w:bookmarkStart w:id="98" w:name="_Toc472874654"/>
-      <w:bookmarkStart w:id="99" w:name="_Toc473150017"/>
-      <w:bookmarkStart w:id="100" w:name="_Toc473150102"/>
-      <w:bookmarkStart w:id="101" w:name="_Toc473150168"/>
-      <w:bookmarkStart w:id="102" w:name="_Toc473150218"/>
-      <w:bookmarkStart w:id="103" w:name="_Toc473150309"/>
-      <w:bookmarkStart w:id="104" w:name="_Toc473150425"/>
-      <w:bookmarkStart w:id="105" w:name="_Toc495262537"/>
-      <w:bookmarkStart w:id="106" w:name="_Toc495262562"/>
-      <w:bookmarkStart w:id="107" w:name="_Toc499058723"/>
-      <w:bookmarkStart w:id="108" w:name="_Toc108103544"/>
-      <w:bookmarkStart w:id="109" w:name="_Toc108103671"/>
-      <w:bookmarkStart w:id="110" w:name="_Toc108103690"/>
-      <w:bookmarkStart w:id="111" w:name="_Toc117351838"/>
-      <w:bookmarkStart w:id="112" w:name="_Toc117351859"/>
-      <w:bookmarkStart w:id="113" w:name="_Toc117351880"/>
-      <w:bookmarkStart w:id="114" w:name="_Toc117351902"/>
-      <w:bookmarkEnd w:id="93"/>
-      <w:bookmarkEnd w:id="94"/>
-      <w:bookmarkEnd w:id="95"/>
-      <w:bookmarkEnd w:id="96"/>
-      <w:bookmarkEnd w:id="97"/>
-      <w:bookmarkEnd w:id="98"/>
-      <w:bookmarkEnd w:id="99"/>
-      <w:bookmarkEnd w:id="100"/>
+      <w:bookmarkStart w:id="101" w:name="_Toc468019235"/>
+      <w:bookmarkStart w:id="102" w:name="_Toc468019295"/>
+      <w:bookmarkStart w:id="103" w:name="_Toc468019328"/>
+      <w:bookmarkStart w:id="104" w:name="_Toc468019355"/>
+      <w:bookmarkStart w:id="105" w:name="_Toc472874470"/>
+      <w:bookmarkStart w:id="106" w:name="_Toc472874654"/>
+      <w:bookmarkStart w:id="107" w:name="_Toc473150017"/>
+      <w:bookmarkStart w:id="108" w:name="_Toc473150102"/>
+      <w:bookmarkStart w:id="109" w:name="_Toc473150168"/>
+      <w:bookmarkStart w:id="110" w:name="_Toc473150218"/>
+      <w:bookmarkStart w:id="111" w:name="_Toc473150309"/>
+      <w:bookmarkStart w:id="112" w:name="_Toc473150425"/>
+      <w:bookmarkStart w:id="113" w:name="_Toc495262537"/>
+      <w:bookmarkStart w:id="114" w:name="_Toc495262562"/>
+      <w:bookmarkStart w:id="115" w:name="_Toc499058723"/>
+      <w:bookmarkStart w:id="116" w:name="_Toc108103544"/>
+      <w:bookmarkStart w:id="117" w:name="_Toc108103671"/>
+      <w:bookmarkStart w:id="118" w:name="_Toc108103690"/>
+      <w:bookmarkStart w:id="119" w:name="_Toc117351838"/>
+      <w:bookmarkStart w:id="120" w:name="_Toc117351859"/>
+      <w:bookmarkStart w:id="121" w:name="_Toc117351880"/>
+      <w:bookmarkStart w:id="122" w:name="_Toc117351902"/>
+      <w:bookmarkStart w:id="123" w:name="_Toc117425667"/>
       <w:bookmarkEnd w:id="101"/>
       <w:bookmarkEnd w:id="102"/>
       <w:bookmarkEnd w:id="103"/>
@@ -7627,6 +7858,15 @@
       <w:bookmarkEnd w:id="112"/>
       <w:bookmarkEnd w:id="113"/>
       <w:bookmarkEnd w:id="114"/>
+      <w:bookmarkEnd w:id="115"/>
+      <w:bookmarkEnd w:id="116"/>
+      <w:bookmarkEnd w:id="117"/>
+      <w:bookmarkEnd w:id="118"/>
+      <w:bookmarkEnd w:id="119"/>
+      <w:bookmarkEnd w:id="120"/>
+      <w:bookmarkEnd w:id="121"/>
+      <w:bookmarkEnd w:id="122"/>
+      <w:bookmarkEnd w:id="123"/>
     </w:p>
     <w:p>
       <w:pPr>
@@ -7649,37 +7889,29 @@
           <w:lang w:val="es-ES" w:bidi="ar-SA"/>
         </w:rPr>
       </w:pPr>
-      <w:bookmarkStart w:id="115" w:name="_Toc468019236"/>
-      <w:bookmarkStart w:id="116" w:name="_Toc468019296"/>
-      <w:bookmarkStart w:id="117" w:name="_Toc468019329"/>
-      <w:bookmarkStart w:id="118" w:name="_Toc468019356"/>
-      <w:bookmarkStart w:id="119" w:name="_Toc472874471"/>
-      <w:bookmarkStart w:id="120" w:name="_Toc472874655"/>
-      <w:bookmarkStart w:id="121" w:name="_Toc473150018"/>
-      <w:bookmarkStart w:id="122" w:name="_Toc473150103"/>
-      <w:bookmarkStart w:id="123" w:name="_Toc473150169"/>
-      <w:bookmarkStart w:id="124" w:name="_Toc473150219"/>
-      <w:bookmarkStart w:id="125" w:name="_Toc473150310"/>
-      <w:bookmarkStart w:id="126" w:name="_Toc473150426"/>
-      <w:bookmarkStart w:id="127" w:name="_Toc495262538"/>
-      <w:bookmarkStart w:id="128" w:name="_Toc495262563"/>
-      <w:bookmarkStart w:id="129" w:name="_Toc499058724"/>
-      <w:bookmarkStart w:id="130" w:name="_Toc108103545"/>
-      <w:bookmarkStart w:id="131" w:name="_Toc108103672"/>
-      <w:bookmarkStart w:id="132" w:name="_Toc108103691"/>
-      <w:bookmarkStart w:id="133" w:name="_Toc117351839"/>
-      <w:bookmarkStart w:id="134" w:name="_Toc117351860"/>
-      <w:bookmarkStart w:id="135" w:name="_Toc117351881"/>
-      <w:bookmarkStart w:id="136" w:name="_Toc117351903"/>
-      <w:bookmarkEnd w:id="115"/>
-      <w:bookmarkEnd w:id="116"/>
-      <w:bookmarkEnd w:id="117"/>
-      <w:bookmarkEnd w:id="118"/>
-      <w:bookmarkEnd w:id="119"/>
-      <w:bookmarkEnd w:id="120"/>
-      <w:bookmarkEnd w:id="121"/>
-      <w:bookmarkEnd w:id="122"/>
-      <w:bookmarkEnd w:id="123"/>
+      <w:bookmarkStart w:id="124" w:name="_Toc468019236"/>
+      <w:bookmarkStart w:id="125" w:name="_Toc468019296"/>
+      <w:bookmarkStart w:id="126" w:name="_Toc468019329"/>
+      <w:bookmarkStart w:id="127" w:name="_Toc468019356"/>
+      <w:bookmarkStart w:id="128" w:name="_Toc472874471"/>
+      <w:bookmarkStart w:id="129" w:name="_Toc472874655"/>
+      <w:bookmarkStart w:id="130" w:name="_Toc473150018"/>
+      <w:bookmarkStart w:id="131" w:name="_Toc473150103"/>
+      <w:bookmarkStart w:id="132" w:name="_Toc473150169"/>
+      <w:bookmarkStart w:id="133" w:name="_Toc473150219"/>
+      <w:bookmarkStart w:id="134" w:name="_Toc473150310"/>
+      <w:bookmarkStart w:id="135" w:name="_Toc473150426"/>
+      <w:bookmarkStart w:id="136" w:name="_Toc495262538"/>
+      <w:bookmarkStart w:id="137" w:name="_Toc495262563"/>
+      <w:bookmarkStart w:id="138" w:name="_Toc499058724"/>
+      <w:bookmarkStart w:id="139" w:name="_Toc108103545"/>
+      <w:bookmarkStart w:id="140" w:name="_Toc108103672"/>
+      <w:bookmarkStart w:id="141" w:name="_Toc108103691"/>
+      <w:bookmarkStart w:id="142" w:name="_Toc117351839"/>
+      <w:bookmarkStart w:id="143" w:name="_Toc117351860"/>
+      <w:bookmarkStart w:id="144" w:name="_Toc117351881"/>
+      <w:bookmarkStart w:id="145" w:name="_Toc117351903"/>
+      <w:bookmarkStart w:id="146" w:name="_Toc117425668"/>
       <w:bookmarkEnd w:id="124"/>
       <w:bookmarkEnd w:id="125"/>
       <w:bookmarkEnd w:id="126"/>
@@ -7693,42 +7925,6 @@
       <w:bookmarkEnd w:id="134"/>
       <w:bookmarkEnd w:id="135"/>
       <w:bookmarkEnd w:id="136"/>
-    </w:p>
-    <w:p>
-      <w:pPr>
-        <w:pStyle w:val="Prrafodelista"/>
-        <w:numPr>
-          <w:ilvl w:val="0"/>
-          <w:numId w:val="10"/>
-        </w:numPr>
-        <w:spacing w:before="120" w:after="120" w:line="240" w:lineRule="auto"/>
-        <w:contextualSpacing w:val="0"/>
-        <w:jc w:val="both"/>
-        <w:outlineLvl w:val="1"/>
-        <w:rPr>
-          <w:rFonts w:ascii="Times New Roman" w:eastAsia="Calibri" w:hAnsi="Times New Roman"/>
-          <w:b/>
-          <w:vanish/>
-          <w:color w:val="auto"/>
-          <w:sz w:val="24"/>
-          <w:szCs w:val="24"/>
-          <w:lang w:val="es-ES" w:bidi="ar-SA"/>
-        </w:rPr>
-      </w:pPr>
-      <w:bookmarkStart w:id="137" w:name="_Toc468019237"/>
-      <w:bookmarkStart w:id="138" w:name="_Toc468019297"/>
-      <w:bookmarkStart w:id="139" w:name="_Toc468019330"/>
-      <w:bookmarkStart w:id="140" w:name="_Toc468019357"/>
-      <w:bookmarkStart w:id="141" w:name="_Toc472874472"/>
-      <w:bookmarkStart w:id="142" w:name="_Toc472874656"/>
-      <w:bookmarkStart w:id="143" w:name="_Toc473150019"/>
-      <w:bookmarkStart w:id="144" w:name="_Toc473150104"/>
-      <w:bookmarkStart w:id="145" w:name="_Toc473150170"/>
-      <w:bookmarkStart w:id="146" w:name="_Toc473150220"/>
-      <w:bookmarkStart w:id="147" w:name="_Toc473150311"/>
-      <w:bookmarkStart w:id="148" w:name="_Toc473150427"/>
-      <w:bookmarkStart w:id="149" w:name="_Toc495262539"/>
-      <w:bookmarkStart w:id="150" w:name="_Toc495262564"/>
       <w:bookmarkEnd w:id="137"/>
       <w:bookmarkEnd w:id="138"/>
       <w:bookmarkEnd w:id="139"/>
@@ -7739,10 +7935,56 @@
       <w:bookmarkEnd w:id="144"/>
       <w:bookmarkEnd w:id="145"/>
       <w:bookmarkEnd w:id="146"/>
+    </w:p>
+    <w:p>
+      <w:pPr>
+        <w:pStyle w:val="Prrafodelista"/>
+        <w:numPr>
+          <w:ilvl w:val="0"/>
+          <w:numId w:val="10"/>
+        </w:numPr>
+        <w:spacing w:before="120" w:after="120" w:line="240" w:lineRule="auto"/>
+        <w:contextualSpacing w:val="0"/>
+        <w:jc w:val="both"/>
+        <w:outlineLvl w:val="1"/>
+        <w:rPr>
+          <w:rFonts w:ascii="Times New Roman" w:eastAsia="Calibri" w:hAnsi="Times New Roman"/>
+          <w:b/>
+          <w:vanish/>
+          <w:color w:val="auto"/>
+          <w:sz w:val="24"/>
+          <w:szCs w:val="24"/>
+          <w:lang w:val="es-ES" w:bidi="ar-SA"/>
+        </w:rPr>
+      </w:pPr>
+      <w:bookmarkStart w:id="147" w:name="_Toc468019237"/>
+      <w:bookmarkStart w:id="148" w:name="_Toc468019297"/>
+      <w:bookmarkStart w:id="149" w:name="_Toc468019330"/>
+      <w:bookmarkStart w:id="150" w:name="_Toc468019357"/>
+      <w:bookmarkStart w:id="151" w:name="_Toc472874472"/>
+      <w:bookmarkStart w:id="152" w:name="_Toc472874656"/>
+      <w:bookmarkStart w:id="153" w:name="_Toc473150019"/>
+      <w:bookmarkStart w:id="154" w:name="_Toc473150104"/>
+      <w:bookmarkStart w:id="155" w:name="_Toc473150170"/>
+      <w:bookmarkStart w:id="156" w:name="_Toc473150220"/>
+      <w:bookmarkStart w:id="157" w:name="_Toc473150311"/>
+      <w:bookmarkStart w:id="158" w:name="_Toc473150427"/>
+      <w:bookmarkStart w:id="159" w:name="_Toc495262539"/>
+      <w:bookmarkStart w:id="160" w:name="_Toc495262564"/>
       <w:bookmarkEnd w:id="147"/>
       <w:bookmarkEnd w:id="148"/>
       <w:bookmarkEnd w:id="149"/>
       <w:bookmarkEnd w:id="150"/>
+      <w:bookmarkEnd w:id="151"/>
+      <w:bookmarkEnd w:id="152"/>
+      <w:bookmarkEnd w:id="153"/>
+      <w:bookmarkEnd w:id="154"/>
+      <w:bookmarkEnd w:id="155"/>
+      <w:bookmarkEnd w:id="156"/>
+      <w:bookmarkEnd w:id="157"/>
+      <w:bookmarkEnd w:id="158"/>
+      <w:bookmarkEnd w:id="159"/>
+      <w:bookmarkEnd w:id="160"/>
     </w:p>
     <w:sectPr>
       <w:footerReference w:type="default" r:id="rId19"/>

--- a/Memoria.docx
+++ b/Memoria.docx
@@ -562,9 +562,10 @@
         </w:rPr>
       </w:pPr>
     </w:p>
-    <w:bookmarkStart w:id="5" w:name="_Toc117425648" w:displacedByCustomXml="next"/>
-    <w:bookmarkStart w:id="6" w:name="_Toc117351884" w:displacedByCustomXml="next"/>
-    <w:bookmarkStart w:id="7" w:name="_Hlk116816225" w:displacedByCustomXml="next"/>
+    <w:bookmarkStart w:id="5" w:name="_Toc117531753" w:displacedByCustomXml="next"/>
+    <w:bookmarkStart w:id="6" w:name="_Hlk116816225" w:displacedByCustomXml="next"/>
+    <w:bookmarkStart w:id="7" w:name="_Toc117351884" w:displacedByCustomXml="next"/>
+    <w:bookmarkStart w:id="8" w:name="_Toc117425648" w:displacedByCustomXml="next"/>
     <w:sdt>
       <w:sdtPr>
         <w:rPr>
@@ -600,10 +601,11 @@
             </w:rPr>
             <w:t>Índice</w:t>
           </w:r>
-          <w:bookmarkEnd w:id="6"/>
+          <w:bookmarkEnd w:id="8"/>
+          <w:bookmarkEnd w:id="7"/>
           <w:bookmarkEnd w:id="5"/>
         </w:p>
-        <w:bookmarkEnd w:id="7"/>
+        <w:bookmarkEnd w:id="6"/>
         <w:p>
           <w:pPr>
             <w:rPr>
@@ -650,7 +652,7 @@
               <w:lang w:eastAsia="es-ES"/>
             </w:rPr>
           </w:pPr>
-          <w:hyperlink w:anchor="_Toc117425650" w:history="1">
+          <w:hyperlink w:anchor="_Toc117531755" w:history="1">
             <w:r>
               <w:rPr>
                 <w:rStyle w:val="Hipervnculo"/>
@@ -694,7 +696,7 @@
                 <w:noProof/>
                 <w:webHidden/>
               </w:rPr>
-              <w:instrText xml:space="preserve"> PAGEREF _Toc117425650 \h </w:instrText>
+              <w:instrText xml:space="preserve"> PAGEREF _Toc117531755 \h </w:instrText>
             </w:r>
             <w:r>
               <w:rPr>
@@ -740,7 +742,7 @@
               <w:lang w:eastAsia="es-ES"/>
             </w:rPr>
           </w:pPr>
-          <w:hyperlink w:anchor="_Toc117425651" w:history="1">
+          <w:hyperlink w:anchor="_Toc117531756" w:history="1">
             <w:r>
               <w:rPr>
                 <w:rStyle w:val="Hipervnculo"/>
@@ -784,7 +786,7 @@
                 <w:noProof/>
                 <w:webHidden/>
               </w:rPr>
-              <w:instrText xml:space="preserve"> PAGEREF _Toc117425651 \h </w:instrText>
+              <w:instrText xml:space="preserve"> PAGEREF _Toc117531756 \h </w:instrText>
             </w:r>
             <w:r>
               <w:rPr>
@@ -830,7 +832,7 @@
               <w:lang w:eastAsia="es-ES"/>
             </w:rPr>
           </w:pPr>
-          <w:hyperlink w:anchor="_Toc117425652" w:history="1">
+          <w:hyperlink w:anchor="_Toc117531757" w:history="1">
             <w:r>
               <w:rPr>
                 <w:rStyle w:val="Hipervnculo"/>
@@ -874,7 +876,7 @@
                 <w:noProof/>
                 <w:webHidden/>
               </w:rPr>
-              <w:instrText xml:space="preserve"> PAGEREF _Toc117425652 \h </w:instrText>
+              <w:instrText xml:space="preserve"> PAGEREF _Toc117531757 \h </w:instrText>
             </w:r>
             <w:r>
               <w:rPr>
@@ -919,7 +921,7 @@
               <w:lang w:eastAsia="es-ES"/>
             </w:rPr>
           </w:pPr>
-          <w:hyperlink w:anchor="_Toc117425653" w:history="1">
+          <w:hyperlink w:anchor="_Toc117531758" w:history="1">
             <w:r>
               <w:rPr>
                 <w:rStyle w:val="Hipervnculo"/>
@@ -962,7 +964,7 @@
                 <w:noProof/>
                 <w:webHidden/>
               </w:rPr>
-              <w:instrText xml:space="preserve"> PAGEREF _Toc117425653 \h </w:instrText>
+              <w:instrText xml:space="preserve"> PAGEREF _Toc117531758 \h </w:instrText>
             </w:r>
             <w:r>
               <w:rPr>
@@ -1007,7 +1009,7 @@
               <w:lang w:eastAsia="es-ES"/>
             </w:rPr>
           </w:pPr>
-          <w:hyperlink w:anchor="_Toc117425654" w:history="1">
+          <w:hyperlink w:anchor="_Toc117531759" w:history="1">
             <w:r>
               <w:rPr>
                 <w:rStyle w:val="Hipervnculo"/>
@@ -1050,7 +1052,7 @@
                 <w:noProof/>
                 <w:webHidden/>
               </w:rPr>
-              <w:instrText xml:space="preserve"> PAGEREF _Toc117425654 \h </w:instrText>
+              <w:instrText xml:space="preserve"> PAGEREF _Toc117531759 \h </w:instrText>
             </w:r>
             <w:r>
               <w:rPr>
@@ -1095,7 +1097,7 @@
               <w:lang w:eastAsia="es-ES"/>
             </w:rPr>
           </w:pPr>
-          <w:hyperlink w:anchor="_Toc117425655" w:history="1">
+          <w:hyperlink w:anchor="_Toc117531760" w:history="1">
             <w:r>
               <w:rPr>
                 <w:rStyle w:val="Hipervnculo"/>
@@ -1138,7 +1140,7 @@
                 <w:noProof/>
                 <w:webHidden/>
               </w:rPr>
-              <w:instrText xml:space="preserve"> PAGEREF _Toc117425655 \h </w:instrText>
+              <w:instrText xml:space="preserve"> PAGEREF _Toc117531760 \h </w:instrText>
             </w:r>
             <w:r>
               <w:rPr>
@@ -1183,7 +1185,7 @@
               <w:lang w:eastAsia="es-ES"/>
             </w:rPr>
           </w:pPr>
-          <w:hyperlink w:anchor="_Toc117425656" w:history="1">
+          <w:hyperlink w:anchor="_Toc117531761" w:history="1">
             <w:r>
               <w:rPr>
                 <w:rStyle w:val="Hipervnculo"/>
@@ -1226,7 +1228,7 @@
                 <w:noProof/>
                 <w:webHidden/>
               </w:rPr>
-              <w:instrText xml:space="preserve"> PAGEREF _Toc117425656 \h </w:instrText>
+              <w:instrText xml:space="preserve"> PAGEREF _Toc117531761 \h </w:instrText>
             </w:r>
             <w:r>
               <w:rPr>
@@ -1271,7 +1273,7 @@
               <w:lang w:eastAsia="es-ES"/>
             </w:rPr>
           </w:pPr>
-          <w:hyperlink w:anchor="_Toc117425657" w:history="1">
+          <w:hyperlink w:anchor="_Toc117531762" w:history="1">
             <w:r>
               <w:rPr>
                 <w:rStyle w:val="Hipervnculo"/>
@@ -1314,7 +1316,7 @@
                 <w:noProof/>
                 <w:webHidden/>
               </w:rPr>
-              <w:instrText xml:space="preserve"> PAGEREF _Toc117425657 \h </w:instrText>
+              <w:instrText xml:space="preserve"> PAGEREF _Toc117531762 \h </w:instrText>
             </w:r>
             <w:r>
               <w:rPr>
@@ -1360,7 +1362,7 @@
               <w:lang w:eastAsia="es-ES"/>
             </w:rPr>
           </w:pPr>
-          <w:hyperlink w:anchor="_Toc117425658" w:history="1">
+          <w:hyperlink w:anchor="_Toc117531763" w:history="1">
             <w:r>
               <w:rPr>
                 <w:rStyle w:val="Hipervnculo"/>
@@ -1404,7 +1406,7 @@
                 <w:noProof/>
                 <w:webHidden/>
               </w:rPr>
-              <w:instrText xml:space="preserve"> PAGEREF _Toc117425658 \h </w:instrText>
+              <w:instrText xml:space="preserve"> PAGEREF _Toc117531763 \h </w:instrText>
             </w:r>
             <w:r>
               <w:rPr>
@@ -1424,7 +1426,7 @@
                 <w:noProof/>
                 <w:webHidden/>
               </w:rPr>
-              <w:t>12</w:t>
+              <w:t>13</w:t>
             </w:r>
             <w:r>
               <w:rPr>
@@ -1449,7 +1451,7 @@
               <w:lang w:eastAsia="es-ES"/>
             </w:rPr>
           </w:pPr>
-          <w:hyperlink w:anchor="_Toc117425659" w:history="1">
+          <w:hyperlink w:anchor="_Toc117531764" w:history="1">
             <w:r>
               <w:rPr>
                 <w:rStyle w:val="Hipervnculo"/>
@@ -1492,7 +1494,7 @@
                 <w:noProof/>
                 <w:webHidden/>
               </w:rPr>
-              <w:instrText xml:space="preserve"> PAGEREF _Toc117425659 \h </w:instrText>
+              <w:instrText xml:space="preserve"> PAGEREF _Toc117531764 \h </w:instrText>
             </w:r>
             <w:r>
               <w:rPr>
@@ -1512,7 +1514,7 @@
                 <w:noProof/>
                 <w:webHidden/>
               </w:rPr>
-              <w:t>12</w:t>
+              <w:t>13</w:t>
             </w:r>
             <w:r>
               <w:rPr>
@@ -1537,7 +1539,7 @@
               <w:lang w:eastAsia="es-ES"/>
             </w:rPr>
           </w:pPr>
-          <w:hyperlink w:anchor="_Toc117425660" w:history="1">
+          <w:hyperlink w:anchor="_Toc117531765" w:history="1">
             <w:r>
               <w:rPr>
                 <w:rStyle w:val="Hipervnculo"/>
@@ -1580,7 +1582,7 @@
                 <w:noProof/>
                 <w:webHidden/>
               </w:rPr>
-              <w:instrText xml:space="preserve"> PAGEREF _Toc117425660 \h </w:instrText>
+              <w:instrText xml:space="preserve"> PAGEREF _Toc117531765 \h </w:instrText>
             </w:r>
             <w:r>
               <w:rPr>
@@ -1600,7 +1602,7 @@
                 <w:noProof/>
                 <w:webHidden/>
               </w:rPr>
-              <w:t>12</w:t>
+              <w:t>13</w:t>
             </w:r>
             <w:r>
               <w:rPr>
@@ -1626,7 +1628,7 @@
               <w:lang w:eastAsia="es-ES"/>
             </w:rPr>
           </w:pPr>
-          <w:hyperlink w:anchor="_Toc117425661" w:history="1">
+          <w:hyperlink w:anchor="_Toc117531766" w:history="1">
             <w:r>
               <w:rPr>
                 <w:rStyle w:val="Hipervnculo"/>
@@ -1670,7 +1672,7 @@
                 <w:noProof/>
                 <w:webHidden/>
               </w:rPr>
-              <w:instrText xml:space="preserve"> PAGEREF _Toc117425661 \h </w:instrText>
+              <w:instrText xml:space="preserve"> PAGEREF _Toc117531766 \h </w:instrText>
             </w:r>
             <w:r>
               <w:rPr>
@@ -1690,7 +1692,7 @@
                 <w:noProof/>
                 <w:webHidden/>
               </w:rPr>
-              <w:t>12</w:t>
+              <w:t>13</w:t>
             </w:r>
             <w:r>
               <w:rPr>
@@ -1716,7 +1718,7 @@
               <w:lang w:eastAsia="es-ES"/>
             </w:rPr>
           </w:pPr>
-          <w:hyperlink w:anchor="_Toc117425662" w:history="1">
+          <w:hyperlink w:anchor="_Toc117531767" w:history="1">
             <w:r>
               <w:rPr>
                 <w:rStyle w:val="Hipervnculo"/>
@@ -1760,7 +1762,7 @@
                 <w:noProof/>
                 <w:webHidden/>
               </w:rPr>
-              <w:instrText xml:space="preserve"> PAGEREF _Toc117425662 \h </w:instrText>
+              <w:instrText xml:space="preserve"> PAGEREF _Toc117531767 \h </w:instrText>
             </w:r>
             <w:r>
               <w:rPr>
@@ -1780,7 +1782,7 @@
                 <w:noProof/>
                 <w:webHidden/>
               </w:rPr>
-              <w:t>12</w:t>
+              <w:t>13</w:t>
             </w:r>
             <w:r>
               <w:rPr>
@@ -1806,7 +1808,7 @@
               <w:lang w:eastAsia="es-ES"/>
             </w:rPr>
           </w:pPr>
-          <w:hyperlink w:anchor="_Toc117425663" w:history="1">
+          <w:hyperlink w:anchor="_Toc117531768" w:history="1">
             <w:r>
               <w:rPr>
                 <w:rStyle w:val="Hipervnculo"/>
@@ -1850,7 +1852,7 @@
                 <w:noProof/>
                 <w:webHidden/>
               </w:rPr>
-              <w:instrText xml:space="preserve"> PAGEREF _Toc117425663 \h </w:instrText>
+              <w:instrText xml:space="preserve"> PAGEREF _Toc117531768 \h </w:instrText>
             </w:r>
             <w:r>
               <w:rPr>
@@ -1870,7 +1872,7 @@
                 <w:noProof/>
                 <w:webHidden/>
               </w:rPr>
-              <w:t>12</w:t>
+              <w:t>13</w:t>
             </w:r>
             <w:r>
               <w:rPr>
@@ -2133,8 +2135,9 @@
           <w:szCs w:val="36"/>
         </w:rPr>
       </w:pPr>
-      <w:bookmarkStart w:id="8" w:name="_Toc117351885"/>
-      <w:bookmarkStart w:id="9" w:name="_Toc117425649"/>
+      <w:bookmarkStart w:id="9" w:name="_Toc117351885"/>
+      <w:bookmarkStart w:id="10" w:name="_Toc117425649"/>
+      <w:bookmarkStart w:id="11" w:name="_Toc117531754"/>
       <w:r>
         <w:rPr>
           <w:rFonts w:ascii="Times New Roman" w:hAnsi="Times New Roman" w:cs="Times New Roman"/>
@@ -2152,8 +2155,9 @@
         </w:rPr>
         <w:t xml:space="preserve"> de figuras</w:t>
       </w:r>
-      <w:bookmarkEnd w:id="8"/>
       <w:bookmarkEnd w:id="9"/>
+      <w:bookmarkEnd w:id="10"/>
+      <w:bookmarkEnd w:id="11"/>
     </w:p>
     <w:p/>
     <w:p>
@@ -2177,7 +2181,7 @@
       <w:r>
         <w:fldChar w:fldCharType="separate"/>
       </w:r>
-      <w:hyperlink w:anchor="_Toc117425728" w:history="1">
+      <w:hyperlink w:anchor="_Toc117531774" w:history="1">
         <w:r>
           <w:rPr>
             <w:rStyle w:val="Hipervnculo"/>
@@ -2204,7 +2208,7 @@
             <w:noProof/>
             <w:webHidden/>
           </w:rPr>
-          <w:instrText xml:space="preserve"> PAGEREF _Toc117425728 \h </w:instrText>
+          <w:instrText xml:space="preserve"> PAGEREF _Toc117531774 \h </w:instrText>
         </w:r>
         <w:r>
           <w:rPr>
@@ -2247,7 +2251,7 @@
           <w:lang w:eastAsia="es-ES"/>
         </w:rPr>
       </w:pPr>
-      <w:hyperlink w:anchor="_Toc117425729" w:history="1">
+      <w:hyperlink w:anchor="_Toc117531775" w:history="1">
         <w:r>
           <w:rPr>
             <w:rStyle w:val="Hipervnculo"/>
@@ -2274,7 +2278,7 @@
             <w:noProof/>
             <w:webHidden/>
           </w:rPr>
-          <w:instrText xml:space="preserve"> PAGEREF _Toc117425729 \h </w:instrText>
+          <w:instrText xml:space="preserve"> PAGEREF _Toc117531775 \h </w:instrText>
         </w:r>
         <w:r>
           <w:rPr>
@@ -2317,7 +2321,7 @@
           <w:lang w:eastAsia="es-ES"/>
         </w:rPr>
       </w:pPr>
-      <w:hyperlink w:anchor="_Toc117425730" w:history="1">
+      <w:hyperlink w:anchor="_Toc117531776" w:history="1">
         <w:r>
           <w:rPr>
             <w:rStyle w:val="Hipervnculo"/>
@@ -2344,7 +2348,7 @@
             <w:noProof/>
             <w:webHidden/>
           </w:rPr>
-          <w:instrText xml:space="preserve"> PAGEREF _Toc117425730 \h </w:instrText>
+          <w:instrText xml:space="preserve"> PAGEREF _Toc117531776 \h </w:instrText>
         </w:r>
         <w:r>
           <w:rPr>
@@ -2387,13 +2391,13 @@
           <w:lang w:eastAsia="es-ES"/>
         </w:rPr>
       </w:pPr>
-      <w:hyperlink w:anchor="_Toc117425731" w:history="1">
+      <w:hyperlink w:anchor="_Toc117531777" w:history="1">
         <w:r>
           <w:rPr>
             <w:rStyle w:val="Hipervnculo"/>
             <w:noProof/>
           </w:rPr>
-          <w:t>Imagen 4. DataFrame con la agrupación de datos por meses y temperatura media</w:t>
+          <w:t>Imagen 4. Datos iniciales</w:t>
         </w:r>
         <w:r>
           <w:rPr>
@@ -2414,7 +2418,77 @@
             <w:noProof/>
             <w:webHidden/>
           </w:rPr>
-          <w:instrText xml:space="preserve"> PAGEREF _Toc117425731 \h </w:instrText>
+          <w:instrText xml:space="preserve"> PAGEREF _Toc117531777 \h </w:instrText>
+        </w:r>
+        <w:r>
+          <w:rPr>
+            <w:noProof/>
+            <w:webHidden/>
+          </w:rPr>
+        </w:r>
+        <w:r>
+          <w:rPr>
+            <w:noProof/>
+            <w:webHidden/>
+          </w:rPr>
+          <w:fldChar w:fldCharType="separate"/>
+        </w:r>
+        <w:r>
+          <w:rPr>
+            <w:noProof/>
+            <w:webHidden/>
+          </w:rPr>
+          <w:t>9</w:t>
+        </w:r>
+        <w:r>
+          <w:rPr>
+            <w:noProof/>
+            <w:webHidden/>
+          </w:rPr>
+          <w:fldChar w:fldCharType="end"/>
+        </w:r>
+      </w:hyperlink>
+    </w:p>
+    <w:p>
+      <w:pPr>
+        <w:pStyle w:val="Tabladeilustraciones"/>
+        <w:tabs>
+          <w:tab w:val="right" w:leader="dot" w:pos="9060"/>
+        </w:tabs>
+        <w:rPr>
+          <w:rFonts w:asciiTheme="minorHAnsi" w:eastAsiaTheme="minorEastAsia" w:hAnsiTheme="minorHAnsi" w:cstheme="minorBidi"/>
+          <w:noProof/>
+          <w:lang w:eastAsia="es-ES"/>
+        </w:rPr>
+      </w:pPr>
+      <w:hyperlink w:anchor="_Toc117531778" w:history="1">
+        <w:r>
+          <w:rPr>
+            <w:rStyle w:val="Hipervnculo"/>
+            <w:noProof/>
+          </w:rPr>
+          <w:t>Imagen 5. Paso 1 (Modificación de la columna ta_max)</w:t>
+        </w:r>
+        <w:r>
+          <w:rPr>
+            <w:noProof/>
+            <w:webHidden/>
+          </w:rPr>
+          <w:tab/>
+        </w:r>
+        <w:r>
+          <w:rPr>
+            <w:noProof/>
+            <w:webHidden/>
+          </w:rPr>
+          <w:fldChar w:fldCharType="begin"/>
+        </w:r>
+        <w:r>
+          <w:rPr>
+            <w:noProof/>
+            <w:webHidden/>
+          </w:rPr>
+          <w:instrText xml:space="preserve"> PAGEREF _Toc117531778 \h </w:instrText>
         </w:r>
         <w:r>
           <w:rPr>
@@ -2457,13 +2531,13 @@
           <w:lang w:eastAsia="es-ES"/>
         </w:rPr>
       </w:pPr>
-      <w:hyperlink w:anchor="_Toc117425732" w:history="1">
+      <w:hyperlink w:anchor="_Toc117531779" w:history="1">
         <w:r>
           <w:rPr>
             <w:rStyle w:val="Hipervnculo"/>
             <w:noProof/>
           </w:rPr>
-          <w:t>Imagen 5. Estado de la consulta después de aplicar la función ventana</w:t>
+          <w:t>Imagen 6. Paso 2 (Agrupación de los datos)</w:t>
         </w:r>
         <w:r>
           <w:rPr>
@@ -2484,7 +2558,7 @@
             <w:noProof/>
             <w:webHidden/>
           </w:rPr>
-          <w:instrText xml:space="preserve"> PAGEREF _Toc117425732 \h </w:instrText>
+          <w:instrText xml:space="preserve"> PAGEREF _Toc117531779 \h </w:instrText>
         </w:r>
         <w:r>
           <w:rPr>
@@ -2527,13 +2601,13 @@
           <w:lang w:eastAsia="es-ES"/>
         </w:rPr>
       </w:pPr>
-      <w:hyperlink w:anchor="_Toc117425733" w:history="1">
+      <w:hyperlink w:anchor="_Toc117531780" w:history="1">
         <w:r>
           <w:rPr>
             <w:rStyle w:val="Hipervnculo"/>
             <w:noProof/>
           </w:rPr>
-          <w:t>Imagen 6. Función para contar el número de meses con temperaturas máximas en cada año</w:t>
+          <w:t>Imagen 7. DataFrame con la agrupación de datos por meses y temperatura media</w:t>
         </w:r>
         <w:r>
           <w:rPr>
@@ -2554,7 +2628,77 @@
             <w:noProof/>
             <w:webHidden/>
           </w:rPr>
-          <w:instrText xml:space="preserve"> PAGEREF _Toc117425733 \h </w:instrText>
+          <w:instrText xml:space="preserve"> PAGEREF _Toc117531780 \h </w:instrText>
+        </w:r>
+        <w:r>
+          <w:rPr>
+            <w:noProof/>
+            <w:webHidden/>
+          </w:rPr>
+        </w:r>
+        <w:r>
+          <w:rPr>
+            <w:noProof/>
+            <w:webHidden/>
+          </w:rPr>
+          <w:fldChar w:fldCharType="separate"/>
+        </w:r>
+        <w:r>
+          <w:rPr>
+            <w:noProof/>
+            <w:webHidden/>
+          </w:rPr>
+          <w:t>10</w:t>
+        </w:r>
+        <w:r>
+          <w:rPr>
+            <w:noProof/>
+            <w:webHidden/>
+          </w:rPr>
+          <w:fldChar w:fldCharType="end"/>
+        </w:r>
+      </w:hyperlink>
+    </w:p>
+    <w:p>
+      <w:pPr>
+        <w:pStyle w:val="Tabladeilustraciones"/>
+        <w:tabs>
+          <w:tab w:val="right" w:leader="dot" w:pos="9060"/>
+        </w:tabs>
+        <w:rPr>
+          <w:rFonts w:asciiTheme="minorHAnsi" w:eastAsiaTheme="minorEastAsia" w:hAnsiTheme="minorHAnsi" w:cstheme="minorBidi"/>
+          <w:noProof/>
+          <w:lang w:eastAsia="es-ES"/>
+        </w:rPr>
+      </w:pPr>
+      <w:hyperlink w:anchor="_Toc117531781" w:history="1">
+        <w:r>
+          <w:rPr>
+            <w:rStyle w:val="Hipervnculo"/>
+            <w:noProof/>
+          </w:rPr>
+          <w:t>Imagen 8. Paso 3 (Obtención y selección de las columnas necesarias)</w:t>
+        </w:r>
+        <w:r>
+          <w:rPr>
+            <w:noProof/>
+            <w:webHidden/>
+          </w:rPr>
+          <w:tab/>
+        </w:r>
+        <w:r>
+          <w:rPr>
+            <w:noProof/>
+            <w:webHidden/>
+          </w:rPr>
+          <w:fldChar w:fldCharType="begin"/>
+        </w:r>
+        <w:r>
+          <w:rPr>
+            <w:noProof/>
+            <w:webHidden/>
+          </w:rPr>
+          <w:instrText xml:space="preserve"> PAGEREF _Toc117531781 \h </w:instrText>
         </w:r>
         <w:r>
           <w:rPr>
@@ -2597,13 +2741,13 @@
           <w:lang w:eastAsia="es-ES"/>
         </w:rPr>
       </w:pPr>
-      <w:hyperlink w:anchor="_Toc117425734" w:history="1">
+      <w:hyperlink w:anchor="_Toc117531782" w:history="1">
         <w:r>
           <w:rPr>
             <w:rStyle w:val="Hipervnculo"/>
             <w:noProof/>
           </w:rPr>
-          <w:t>Imagen 7. Resultados en forma de tabla</w:t>
+          <w:t>Imagen 9. Paso 4 (Aplicación de la función window)</w:t>
         </w:r>
         <w:r>
           <w:rPr>
@@ -2624,7 +2768,7 @@
             <w:noProof/>
             <w:webHidden/>
           </w:rPr>
-          <w:instrText xml:space="preserve"> PAGEREF _Toc117425734 \h </w:instrText>
+          <w:instrText xml:space="preserve"> PAGEREF _Toc117531782 \h </w:instrText>
         </w:r>
         <w:r>
           <w:rPr>
@@ -2667,13 +2811,13 @@
           <w:lang w:eastAsia="es-ES"/>
         </w:rPr>
       </w:pPr>
-      <w:hyperlink w:anchor="_Toc117425735" w:history="1">
+      <w:hyperlink w:anchor="_Toc117531783" w:history="1">
         <w:r>
           <w:rPr>
             <w:rStyle w:val="Hipervnculo"/>
             <w:noProof/>
           </w:rPr>
-          <w:t>Imagen 8. Resultados de manera gráfica</w:t>
+          <w:t>Imagen 10. Estado de la consulta después de aplicar la función ventana</w:t>
         </w:r>
         <w:r>
           <w:rPr>
@@ -2694,7 +2838,7 @@
             <w:noProof/>
             <w:webHidden/>
           </w:rPr>
-          <w:instrText xml:space="preserve"> PAGEREF _Toc117425735 \h </w:instrText>
+          <w:instrText xml:space="preserve"> PAGEREF _Toc117531783 \h </w:instrText>
         </w:r>
         <w:r>
           <w:rPr>
@@ -2726,6 +2870,286 @@
       </w:hyperlink>
     </w:p>
     <w:p>
+      <w:pPr>
+        <w:pStyle w:val="Tabladeilustraciones"/>
+        <w:tabs>
+          <w:tab w:val="right" w:leader="dot" w:pos="9060"/>
+        </w:tabs>
+        <w:rPr>
+          <w:rFonts w:asciiTheme="minorHAnsi" w:eastAsiaTheme="minorEastAsia" w:hAnsiTheme="minorHAnsi" w:cstheme="minorBidi"/>
+          <w:noProof/>
+          <w:lang w:eastAsia="es-ES"/>
+        </w:rPr>
+      </w:pPr>
+      <w:hyperlink w:anchor="_Toc117531784" w:history="1">
+        <w:r>
+          <w:rPr>
+            <w:rStyle w:val="Hipervnculo"/>
+            <w:noProof/>
+          </w:rPr>
+          <w:t>Imagen 11. Paso 5 (Aplicación del filtro)</w:t>
+        </w:r>
+        <w:r>
+          <w:rPr>
+            <w:noProof/>
+            <w:webHidden/>
+          </w:rPr>
+          <w:tab/>
+        </w:r>
+        <w:r>
+          <w:rPr>
+            <w:noProof/>
+            <w:webHidden/>
+          </w:rPr>
+          <w:fldChar w:fldCharType="begin"/>
+        </w:r>
+        <w:r>
+          <w:rPr>
+            <w:noProof/>
+            <w:webHidden/>
+          </w:rPr>
+          <w:instrText xml:space="preserve"> PAGEREF _Toc117531784 \h </w:instrText>
+        </w:r>
+        <w:r>
+          <w:rPr>
+            <w:noProof/>
+            <w:webHidden/>
+          </w:rPr>
+        </w:r>
+        <w:r>
+          <w:rPr>
+            <w:noProof/>
+            <w:webHidden/>
+          </w:rPr>
+          <w:fldChar w:fldCharType="separate"/>
+        </w:r>
+        <w:r>
+          <w:rPr>
+            <w:noProof/>
+            <w:webHidden/>
+          </w:rPr>
+          <w:t>11</w:t>
+        </w:r>
+        <w:r>
+          <w:rPr>
+            <w:noProof/>
+            <w:webHidden/>
+          </w:rPr>
+          <w:fldChar w:fldCharType="end"/>
+        </w:r>
+      </w:hyperlink>
+    </w:p>
+    <w:p>
+      <w:pPr>
+        <w:pStyle w:val="Tabladeilustraciones"/>
+        <w:tabs>
+          <w:tab w:val="right" w:leader="dot" w:pos="9060"/>
+        </w:tabs>
+        <w:rPr>
+          <w:rFonts w:asciiTheme="minorHAnsi" w:eastAsiaTheme="minorEastAsia" w:hAnsiTheme="minorHAnsi" w:cstheme="minorBidi"/>
+          <w:noProof/>
+          <w:lang w:eastAsia="es-ES"/>
+        </w:rPr>
+      </w:pPr>
+      <w:hyperlink w:anchor="_Toc117531785" w:history="1">
+        <w:r>
+          <w:rPr>
+            <w:rStyle w:val="Hipervnculo"/>
+            <w:noProof/>
+          </w:rPr>
+          <w:t>Imagen 12. Función para contar el número de meses con temperaturas máximas en cada año</w:t>
+        </w:r>
+        <w:r>
+          <w:rPr>
+            <w:noProof/>
+            <w:webHidden/>
+          </w:rPr>
+          <w:tab/>
+        </w:r>
+        <w:r>
+          <w:rPr>
+            <w:noProof/>
+            <w:webHidden/>
+          </w:rPr>
+          <w:fldChar w:fldCharType="begin"/>
+        </w:r>
+        <w:r>
+          <w:rPr>
+            <w:noProof/>
+            <w:webHidden/>
+          </w:rPr>
+          <w:instrText xml:space="preserve"> PAGEREF _Toc117531785 \h </w:instrText>
+        </w:r>
+        <w:r>
+          <w:rPr>
+            <w:noProof/>
+            <w:webHidden/>
+          </w:rPr>
+        </w:r>
+        <w:r>
+          <w:rPr>
+            <w:noProof/>
+            <w:webHidden/>
+          </w:rPr>
+          <w:fldChar w:fldCharType="separate"/>
+        </w:r>
+        <w:r>
+          <w:rPr>
+            <w:noProof/>
+            <w:webHidden/>
+          </w:rPr>
+          <w:t>11</w:t>
+        </w:r>
+        <w:r>
+          <w:rPr>
+            <w:noProof/>
+            <w:webHidden/>
+          </w:rPr>
+          <w:fldChar w:fldCharType="end"/>
+        </w:r>
+      </w:hyperlink>
+    </w:p>
+    <w:p>
+      <w:pPr>
+        <w:pStyle w:val="Tabladeilustraciones"/>
+        <w:tabs>
+          <w:tab w:val="right" w:leader="dot" w:pos="9060"/>
+        </w:tabs>
+        <w:rPr>
+          <w:rFonts w:asciiTheme="minorHAnsi" w:eastAsiaTheme="minorEastAsia" w:hAnsiTheme="minorHAnsi" w:cstheme="minorBidi"/>
+          <w:noProof/>
+          <w:lang w:eastAsia="es-ES"/>
+        </w:rPr>
+      </w:pPr>
+      <w:hyperlink w:anchor="_Toc117531786" w:history="1">
+        <w:r>
+          <w:rPr>
+            <w:rStyle w:val="Hipervnculo"/>
+            <w:noProof/>
+          </w:rPr>
+          <w:t>Imagen 13. Resultados en forma de tabla</w:t>
+        </w:r>
+        <w:r>
+          <w:rPr>
+            <w:noProof/>
+            <w:webHidden/>
+          </w:rPr>
+          <w:tab/>
+        </w:r>
+        <w:r>
+          <w:rPr>
+            <w:noProof/>
+            <w:webHidden/>
+          </w:rPr>
+          <w:fldChar w:fldCharType="begin"/>
+        </w:r>
+        <w:r>
+          <w:rPr>
+            <w:noProof/>
+            <w:webHidden/>
+          </w:rPr>
+          <w:instrText xml:space="preserve"> PAGEREF _Toc117531786 \h </w:instrText>
+        </w:r>
+        <w:r>
+          <w:rPr>
+            <w:noProof/>
+            <w:webHidden/>
+          </w:rPr>
+        </w:r>
+        <w:r>
+          <w:rPr>
+            <w:noProof/>
+            <w:webHidden/>
+          </w:rPr>
+          <w:fldChar w:fldCharType="separate"/>
+        </w:r>
+        <w:r>
+          <w:rPr>
+            <w:noProof/>
+            <w:webHidden/>
+          </w:rPr>
+          <w:t>12</w:t>
+        </w:r>
+        <w:r>
+          <w:rPr>
+            <w:noProof/>
+            <w:webHidden/>
+          </w:rPr>
+          <w:fldChar w:fldCharType="end"/>
+        </w:r>
+      </w:hyperlink>
+    </w:p>
+    <w:p>
+      <w:pPr>
+        <w:pStyle w:val="Tabladeilustraciones"/>
+        <w:tabs>
+          <w:tab w:val="right" w:leader="dot" w:pos="9060"/>
+        </w:tabs>
+        <w:rPr>
+          <w:rFonts w:asciiTheme="minorHAnsi" w:eastAsiaTheme="minorEastAsia" w:hAnsiTheme="minorHAnsi" w:cstheme="minorBidi"/>
+          <w:noProof/>
+          <w:lang w:eastAsia="es-ES"/>
+        </w:rPr>
+      </w:pPr>
+      <w:hyperlink w:anchor="_Toc117531787" w:history="1">
+        <w:r>
+          <w:rPr>
+            <w:rStyle w:val="Hipervnculo"/>
+            <w:noProof/>
+          </w:rPr>
+          <w:t>Imagen 14. Resultados de manera gráfica</w:t>
+        </w:r>
+        <w:r>
+          <w:rPr>
+            <w:noProof/>
+            <w:webHidden/>
+          </w:rPr>
+          <w:tab/>
+        </w:r>
+        <w:r>
+          <w:rPr>
+            <w:noProof/>
+            <w:webHidden/>
+          </w:rPr>
+          <w:fldChar w:fldCharType="begin"/>
+        </w:r>
+        <w:r>
+          <w:rPr>
+            <w:noProof/>
+            <w:webHidden/>
+          </w:rPr>
+          <w:instrText xml:space="preserve"> PAGEREF _Toc117531787 \h </w:instrText>
+        </w:r>
+        <w:r>
+          <w:rPr>
+            <w:noProof/>
+            <w:webHidden/>
+          </w:rPr>
+        </w:r>
+        <w:r>
+          <w:rPr>
+            <w:noProof/>
+            <w:webHidden/>
+          </w:rPr>
+          <w:fldChar w:fldCharType="separate"/>
+        </w:r>
+        <w:r>
+          <w:rPr>
+            <w:noProof/>
+            <w:webHidden/>
+          </w:rPr>
+          <w:t>12</w:t>
+        </w:r>
+        <w:r>
+          <w:rPr>
+            <w:noProof/>
+            <w:webHidden/>
+          </w:rPr>
+          <w:fldChar w:fldCharType="end"/>
+        </w:r>
+      </w:hyperlink>
+    </w:p>
+    <w:p>
       <w:r>
         <w:fldChar w:fldCharType="end"/>
       </w:r>
@@ -2785,7 +3209,7 @@
           <w:szCs w:val="36"/>
         </w:rPr>
       </w:pPr>
-      <w:bookmarkStart w:id="10" w:name="_Toc117425650"/>
+      <w:bookmarkStart w:id="12" w:name="_Toc117531755"/>
       <w:r>
         <w:rPr>
           <w:rFonts w:ascii="Times New Roman" w:hAnsi="Times New Roman" w:cs="Times New Roman"/>
@@ -2795,7 +3219,7 @@
         <w:lastRenderedPageBreak/>
         <w:t>Introducción</w:t>
       </w:r>
-      <w:bookmarkEnd w:id="10"/>
+      <w:bookmarkEnd w:id="12"/>
     </w:p>
     <w:p>
       <w:pPr>
@@ -2833,7 +3257,7 @@
           <w:szCs w:val="24"/>
         </w:rPr>
       </w:pPr>
-      <w:bookmarkStart w:id="11" w:name="_Toc117425651"/>
+      <w:bookmarkStart w:id="13" w:name="_Toc117531756"/>
       <w:r>
         <w:rPr>
           <w:rFonts w:ascii="Times New Roman" w:hAnsi="Times New Roman" w:cs="Times New Roman"/>
@@ -2842,7 +3266,7 @@
         </w:rPr>
         <w:t>Objetivos</w:t>
       </w:r>
-      <w:bookmarkEnd w:id="11"/>
+      <w:bookmarkEnd w:id="13"/>
       <w:r>
         <w:rPr>
           <w:rFonts w:ascii="Times New Roman" w:hAnsi="Times New Roman" w:cs="Times New Roman"/>
@@ -2995,7 +3419,7 @@
           <w:szCs w:val="36"/>
         </w:rPr>
       </w:pPr>
-      <w:bookmarkStart w:id="12" w:name="_Toc117425652"/>
+      <w:bookmarkStart w:id="14" w:name="_Toc117531757"/>
       <w:r>
         <w:rPr>
           <w:rFonts w:ascii="Times New Roman" w:hAnsi="Times New Roman" w:cs="Times New Roman"/>
@@ -3021,7 +3445,7 @@
         </w:rPr>
         <w:t>informática</w:t>
       </w:r>
-      <w:bookmarkEnd w:id="12"/>
+      <w:bookmarkEnd w:id="14"/>
       <w:r>
         <w:fldChar w:fldCharType="begin"/>
       </w:r>
@@ -3046,7 +3470,7 @@
           <w:szCs w:val="28"/>
         </w:rPr>
       </w:pPr>
-      <w:bookmarkStart w:id="13" w:name="_Toc117425653"/>
+      <w:bookmarkStart w:id="15" w:name="_Toc117531758"/>
       <w:r>
         <w:rPr>
           <w:rFonts w:ascii="Times New Roman" w:hAnsi="Times New Roman" w:cs="Times New Roman"/>
@@ -3055,7 +3479,7 @@
         </w:rPr>
         <w:t>Fuentes de datos</w:t>
       </w:r>
-      <w:bookmarkEnd w:id="13"/>
+      <w:bookmarkEnd w:id="15"/>
     </w:p>
     <w:p>
       <w:pPr>
@@ -3124,7 +3548,7 @@
         <w:pStyle w:val="Descripcin"/>
         <w:jc w:val="center"/>
       </w:pPr>
-      <w:bookmarkStart w:id="14" w:name="_Toc117425728"/>
+      <w:bookmarkStart w:id="16" w:name="_Toc117531774"/>
       <w:r>
         <w:t xml:space="preserve">Imagen </w:t>
       </w:r>
@@ -3139,7 +3563,7 @@
       <w:r>
         <w:t>. Modelo relacional de las tablas de datos</w:t>
       </w:r>
-      <w:bookmarkEnd w:id="14"/>
+      <w:bookmarkEnd w:id="16"/>
     </w:p>
     <w:p>
       <w:pPr>
@@ -3578,7 +4002,7 @@
         <w:pStyle w:val="Descripcin"/>
         <w:jc w:val="center"/>
       </w:pPr>
-      <w:bookmarkStart w:id="15" w:name="_Toc117425729"/>
+      <w:bookmarkStart w:id="17" w:name="_Toc117531775"/>
       <w:r>
         <w:t xml:space="preserve">Imagen </w:t>
       </w:r>
@@ -3593,7 +4017,7 @@
       <w:r>
         <w:t>. Desplegables página AEMET, para la búsqueda de los datos requeridos</w:t>
       </w:r>
-      <w:bookmarkEnd w:id="15"/>
+      <w:bookmarkEnd w:id="17"/>
     </w:p>
     <w:p>
       <w:pPr>
@@ -3957,7 +4381,7 @@
           <w:szCs w:val="28"/>
         </w:rPr>
       </w:pPr>
-      <w:bookmarkStart w:id="16" w:name="_Toc117425654"/>
+      <w:bookmarkStart w:id="18" w:name="_Toc117531759"/>
       <w:r>
         <w:rPr>
           <w:rFonts w:ascii="Times New Roman" w:hAnsi="Times New Roman" w:cs="Times New Roman"/>
@@ -3966,7 +4390,7 @@
         </w:rPr>
         <w:t>Obtención de los datos</w:t>
       </w:r>
-      <w:bookmarkEnd w:id="16"/>
+      <w:bookmarkEnd w:id="18"/>
     </w:p>
     <w:p>
       <w:pPr>
@@ -4700,7 +5124,7 @@
           <w:szCs w:val="28"/>
         </w:rPr>
       </w:pPr>
-      <w:bookmarkStart w:id="17" w:name="_Toc117425655"/>
+      <w:bookmarkStart w:id="19" w:name="_Toc117531760"/>
       <w:r>
         <w:rPr>
           <w:rFonts w:ascii="Times New Roman" w:hAnsi="Times New Roman" w:cs="Times New Roman"/>
@@ -4719,7 +5143,7 @@
         </w:rPr>
         <w:t>queries</w:t>
       </w:r>
-      <w:bookmarkEnd w:id="17"/>
+      <w:bookmarkEnd w:id="19"/>
       <w:proofErr w:type="spellEnd"/>
     </w:p>
     <w:p/>
@@ -4734,9 +5158,9 @@
           <w:noProof/>
         </w:rPr>
         <w:drawing>
-          <wp:inline distT="0" distB="0" distL="0" distR="0" wp14:anchorId="20F9BB9A" wp14:editId="1E9ACC31">
-            <wp:extent cx="5759450" cy="1819275"/>
-            <wp:effectExtent l="0" t="0" r="0" b="9525"/>
+          <wp:inline distT="0" distB="0" distL="0" distR="0" wp14:anchorId="20F9BB9A" wp14:editId="4BF52B32">
+            <wp:extent cx="5313872" cy="1678527"/>
+            <wp:effectExtent l="0" t="0" r="1270" b="0"/>
             <wp:docPr id="4" name="Imagen 4" descr="Texto&#10;&#10;Descripción generada automáticamente"/>
             <wp:cNvGraphicFramePr>
               <a:graphicFrameLocks xmlns:a="http://schemas.openxmlformats.org/drawingml/2006/main" noChangeAspect="1"/>
@@ -4757,7 +5181,7 @@
                   <pic:spPr>
                     <a:xfrm>
                       <a:off x="0" y="0"/>
-                      <a:ext cx="5759450" cy="1819275"/>
+                      <a:ext cx="5342602" cy="1687602"/>
                     </a:xfrm>
                     <a:prstGeom prst="rect">
                       <a:avLst/>
@@ -4775,7 +5199,7 @@
         <w:pStyle w:val="Descripcin"/>
         <w:jc w:val="center"/>
       </w:pPr>
-      <w:bookmarkStart w:id="18" w:name="_Toc117425730"/>
+      <w:bookmarkStart w:id="20" w:name="_Toc117531776"/>
       <w:r>
         <w:t xml:space="preserve">Imagen </w:t>
       </w:r>
@@ -4790,9 +5214,80 @@
       <w:r>
         <w:t>. Consulta del año de la temperatura máxima en cada mes</w:t>
       </w:r>
-      <w:bookmarkEnd w:id="18"/>
+      <w:bookmarkEnd w:id="20"/>
     </w:p>
     <w:p/>
+    <w:p>
+      <w:pPr>
+        <w:keepNext/>
+        <w:jc w:val="center"/>
+      </w:pPr>
+      <w:r>
+        <w:drawing>
+          <wp:inline distT="0" distB="0" distL="0" distR="0" wp14:anchorId="584B5477" wp14:editId="0E9553A4">
+            <wp:extent cx="5331125" cy="902236"/>
+            <wp:effectExtent l="0" t="0" r="3175" b="0"/>
+            <wp:docPr id="17" name="Imagen 17" descr="Calendario&#10;&#10;Descripción generada automáticamente"/>
+            <wp:cNvGraphicFramePr>
+              <a:graphicFrameLocks xmlns:a="http://schemas.openxmlformats.org/drawingml/2006/main" noChangeAspect="1"/>
+            </wp:cNvGraphicFramePr>
+            <a:graphic xmlns:a="http://schemas.openxmlformats.org/drawingml/2006/main">
+              <a:graphicData uri="http://schemas.openxmlformats.org/drawingml/2006/picture">
+                <pic:pic xmlns:pic="http://schemas.openxmlformats.org/drawingml/2006/picture">
+                  <pic:nvPicPr>
+                    <pic:cNvPr id="17" name="Imagen 17" descr="Calendario&#10;&#10;Descripción generada automáticamente"/>
+                    <pic:cNvPicPr/>
+                  </pic:nvPicPr>
+                  <pic:blipFill>
+                    <a:blip r:embed="rId14"/>
+                    <a:stretch>
+                      <a:fillRect/>
+                    </a:stretch>
+                  </pic:blipFill>
+                  <pic:spPr>
+                    <a:xfrm>
+                      <a:off x="0" y="0"/>
+                      <a:ext cx="5378595" cy="910270"/>
+                    </a:xfrm>
+                    <a:prstGeom prst="rect">
+                      <a:avLst/>
+                    </a:prstGeom>
+                  </pic:spPr>
+                </pic:pic>
+              </a:graphicData>
+            </a:graphic>
+          </wp:inline>
+        </w:drawing>
+      </w:r>
+    </w:p>
+    <w:p>
+      <w:pPr>
+        <w:pStyle w:val="Descripcin"/>
+        <w:jc w:val="center"/>
+      </w:pPr>
+      <w:bookmarkStart w:id="21" w:name="_Toc117531777"/>
+      <w:r>
+        <w:t xml:space="preserve">Imagen </w:t>
+      </w:r>
+      <w:fldSimple w:instr=" SEQ Imagen \* ARABIC ">
+        <w:r>
+          <w:rPr>
+            <w:noProof/>
+          </w:rPr>
+          <w:t>4</w:t>
+        </w:r>
+      </w:fldSimple>
+      <w:r>
+        <w:t>. Datos iniciales</w:t>
+      </w:r>
+      <w:bookmarkEnd w:id="21"/>
+    </w:p>
+    <w:p>
+      <w:pPr>
+        <w:pStyle w:val="Descripcin"/>
+        <w:jc w:val="center"/>
+      </w:pPr>
+    </w:p>
     <w:p>
       <w:pPr>
         <w:rPr>
@@ -4813,7 +5308,29 @@
           <w:szCs w:val="24"/>
           <w:u w:val="single"/>
         </w:rPr>
-        <w:t>Año de la temperatura máxima en cada mes</w:t>
+        <w:t>Año de la temperatura</w:t>
+      </w:r>
+      <w:r>
+        <w:rPr>
+          <w:rFonts w:ascii="Times New Roman" w:hAnsi="Times New Roman"/>
+          <w:b/>
+          <w:bCs/>
+          <w:sz w:val="24"/>
+          <w:szCs w:val="24"/>
+          <w:u w:val="single"/>
+        </w:rPr>
+        <w:t xml:space="preserve"> </w:t>
+      </w:r>
+      <w:r>
+        <w:rPr>
+          <w:rFonts w:ascii="Times New Roman" w:hAnsi="Times New Roman"/>
+          <w:b/>
+          <w:bCs/>
+          <w:sz w:val="24"/>
+          <w:szCs w:val="24"/>
+          <w:u w:val="single"/>
+        </w:rPr>
+        <w:t>máxima en cada mes</w:t>
       </w:r>
     </w:p>
     <w:p>
@@ -5051,7 +5568,23 @@
           <w:sz w:val="24"/>
           <w:szCs w:val="24"/>
         </w:rPr>
-        <w:t>, el primer paso que deberíamos de realizar seria la lectura de estos datos</w:t>
+        <w:t>, el primer paso que deberíamos de realizar ser</w:t>
+      </w:r>
+      <w:r>
+        <w:rPr>
+          <w:rFonts w:ascii="Times New Roman" w:hAnsi="Times New Roman"/>
+          <w:sz w:val="24"/>
+          <w:szCs w:val="24"/>
+        </w:rPr>
+        <w:t>í</w:t>
+      </w:r>
+      <w:r>
+        <w:rPr>
+          <w:rFonts w:ascii="Times New Roman" w:hAnsi="Times New Roman"/>
+          <w:sz w:val="24"/>
+          <w:szCs w:val="24"/>
+        </w:rPr>
+        <w:t>a la lectura de estos datos</w:t>
       </w:r>
       <w:r>
         <w:rPr>
@@ -5321,240 +5854,6 @@
           <w:szCs w:val="24"/>
         </w:rPr>
       </w:pPr>
-    </w:p>
-    <w:p>
-      <w:pPr>
-        <w:jc w:val="both"/>
-        <w:rPr>
-          <w:rFonts w:ascii="Times New Roman" w:hAnsi="Times New Roman"/>
-          <w:sz w:val="24"/>
-          <w:szCs w:val="24"/>
-        </w:rPr>
-      </w:pPr>
-      <w:r>
-        <w:rPr>
-          <w:rFonts w:ascii="Times New Roman" w:hAnsi="Times New Roman"/>
-          <w:sz w:val="24"/>
-          <w:szCs w:val="24"/>
-        </w:rPr>
-        <w:t xml:space="preserve">Como se puede observar en la </w:t>
-      </w:r>
-      <w:r>
-        <w:rPr>
-          <w:rFonts w:ascii="Times New Roman" w:hAnsi="Times New Roman"/>
-          <w:i/>
-          <w:iCs/>
-          <w:sz w:val="24"/>
-          <w:szCs w:val="24"/>
-        </w:rPr>
-        <w:t xml:space="preserve">Imagen </w:t>
-      </w:r>
-      <w:r>
-        <w:rPr>
-          <w:rFonts w:ascii="Times New Roman" w:hAnsi="Times New Roman"/>
-          <w:i/>
-          <w:iCs/>
-          <w:sz w:val="24"/>
-          <w:szCs w:val="24"/>
-        </w:rPr>
-        <w:t>1</w:t>
-      </w:r>
-      <w:r>
-        <w:rPr>
-          <w:rFonts w:ascii="Times New Roman" w:hAnsi="Times New Roman"/>
-          <w:sz w:val="24"/>
-          <w:szCs w:val="24"/>
-        </w:rPr>
-        <w:t>,</w:t>
-      </w:r>
-      <w:r>
-        <w:rPr>
-          <w:rFonts w:ascii="Times New Roman" w:hAnsi="Times New Roman"/>
-          <w:i/>
-          <w:iCs/>
-          <w:sz w:val="24"/>
-          <w:szCs w:val="24"/>
-        </w:rPr>
-        <w:t xml:space="preserve"> </w:t>
-      </w:r>
-      <w:r>
-        <w:rPr>
-          <w:rFonts w:ascii="Times New Roman" w:hAnsi="Times New Roman"/>
-          <w:sz w:val="24"/>
-          <w:szCs w:val="24"/>
-        </w:rPr>
-        <w:t xml:space="preserve">tal y como se describió anteriormente, el primer paso que realizamos es la lectura de los datos, </w:t>
-      </w:r>
-      <w:r>
-        <w:rPr>
-          <w:rFonts w:ascii="Times New Roman" w:hAnsi="Times New Roman"/>
-          <w:sz w:val="24"/>
-          <w:szCs w:val="24"/>
-        </w:rPr>
-        <w:t xml:space="preserve">los cuales los estamos leyendo en un formato Parquet para que resulte más </w:t>
-      </w:r>
-      <w:r>
-        <w:rPr>
-          <w:rFonts w:ascii="Times New Roman" w:hAnsi="Times New Roman"/>
-          <w:sz w:val="24"/>
-          <w:szCs w:val="24"/>
-        </w:rPr>
-        <w:t>ó</w:t>
-      </w:r>
-      <w:r>
-        <w:rPr>
-          <w:rFonts w:ascii="Times New Roman" w:hAnsi="Times New Roman"/>
-          <w:sz w:val="24"/>
-          <w:szCs w:val="24"/>
-        </w:rPr>
-        <w:t xml:space="preserve">ptimo y además estamos eliminando las filas que contienen valores nulos mediante la función </w:t>
-      </w:r>
-      <w:proofErr w:type="spellStart"/>
-      <w:proofErr w:type="gramStart"/>
-      <w:r>
-        <w:rPr>
-          <w:rFonts w:ascii="Times New Roman" w:hAnsi="Times New Roman"/>
-          <w:i/>
-          <w:iCs/>
-          <w:sz w:val="24"/>
-          <w:szCs w:val="24"/>
-        </w:rPr>
-        <w:t>na</w:t>
-      </w:r>
-      <w:r>
-        <w:rPr>
-          <w:rFonts w:ascii="Times New Roman" w:hAnsi="Times New Roman"/>
-          <w:i/>
-          <w:iCs/>
-          <w:sz w:val="24"/>
-          <w:szCs w:val="24"/>
-        </w:rPr>
-        <w:t>.drop</w:t>
-      </w:r>
-      <w:proofErr w:type="spellEnd"/>
-      <w:proofErr w:type="gramEnd"/>
-      <w:r>
-        <w:rPr>
-          <w:rFonts w:ascii="Times New Roman" w:hAnsi="Times New Roman"/>
-          <w:i/>
-          <w:iCs/>
-          <w:sz w:val="24"/>
-          <w:szCs w:val="24"/>
-        </w:rPr>
-        <w:t>()</w:t>
-      </w:r>
-      <w:r>
-        <w:rPr>
-          <w:rFonts w:ascii="Times New Roman" w:hAnsi="Times New Roman"/>
-          <w:sz w:val="24"/>
-          <w:szCs w:val="24"/>
-        </w:rPr>
-        <w:t xml:space="preserve">, la lectura de estos datos la almacenamos en la variable </w:t>
-      </w:r>
-      <w:r>
-        <w:rPr>
-          <w:rFonts w:ascii="Times New Roman" w:hAnsi="Times New Roman"/>
-          <w:i/>
-          <w:iCs/>
-          <w:sz w:val="24"/>
-          <w:szCs w:val="24"/>
-        </w:rPr>
-        <w:t>data</w:t>
-      </w:r>
-      <w:r>
-        <w:rPr>
-          <w:rFonts w:ascii="Times New Roman" w:hAnsi="Times New Roman"/>
-          <w:sz w:val="24"/>
-          <w:szCs w:val="24"/>
-        </w:rPr>
-        <w:t>.</w:t>
-      </w:r>
-    </w:p>
-    <w:p>
-      <w:pPr>
-        <w:jc w:val="both"/>
-        <w:rPr>
-          <w:rFonts w:ascii="Times New Roman" w:hAnsi="Times New Roman"/>
-          <w:sz w:val="24"/>
-          <w:szCs w:val="24"/>
-        </w:rPr>
-      </w:pPr>
-      <w:r>
-        <w:rPr>
-          <w:rFonts w:ascii="Times New Roman" w:hAnsi="Times New Roman"/>
-          <w:sz w:val="24"/>
-          <w:szCs w:val="24"/>
-        </w:rPr>
-        <w:t xml:space="preserve">Por otro lado, también </w:t>
-      </w:r>
-      <w:r>
-        <w:rPr>
-          <w:rFonts w:ascii="Times New Roman" w:hAnsi="Times New Roman"/>
-          <w:sz w:val="24"/>
-          <w:szCs w:val="24"/>
-        </w:rPr>
-        <w:t>nos creamos la función ventana</w:t>
-      </w:r>
-      <w:r>
-        <w:rPr>
-          <w:rFonts w:ascii="Times New Roman" w:hAnsi="Times New Roman"/>
-          <w:sz w:val="24"/>
-          <w:szCs w:val="24"/>
-        </w:rPr>
-        <w:t xml:space="preserve"> en la variable </w:t>
-      </w:r>
-      <w:proofErr w:type="spellStart"/>
-      <w:r>
-        <w:rPr>
-          <w:rFonts w:ascii="Times New Roman" w:hAnsi="Times New Roman"/>
-          <w:i/>
-          <w:iCs/>
-          <w:sz w:val="24"/>
-          <w:szCs w:val="24"/>
-        </w:rPr>
-        <w:t>window</w:t>
-      </w:r>
-      <w:proofErr w:type="spellEnd"/>
-      <w:r>
-        <w:rPr>
-          <w:rFonts w:ascii="Times New Roman" w:hAnsi="Times New Roman"/>
-          <w:sz w:val="24"/>
-          <w:szCs w:val="24"/>
-        </w:rPr>
-        <w:t xml:space="preserve"> que utilizaremos posteriormente</w:t>
-      </w:r>
-      <w:r>
-        <w:rPr>
-          <w:rFonts w:ascii="Times New Roman" w:hAnsi="Times New Roman"/>
-          <w:sz w:val="24"/>
-          <w:szCs w:val="24"/>
-        </w:rPr>
-        <w:t>, le indica</w:t>
-      </w:r>
-      <w:r>
-        <w:rPr>
-          <w:rFonts w:ascii="Times New Roman" w:hAnsi="Times New Roman"/>
-          <w:sz w:val="24"/>
-          <w:szCs w:val="24"/>
-        </w:rPr>
-        <w:t>remos</w:t>
-      </w:r>
-      <w:r>
-        <w:rPr>
-          <w:rFonts w:ascii="Times New Roman" w:hAnsi="Times New Roman"/>
-          <w:sz w:val="24"/>
-          <w:szCs w:val="24"/>
-        </w:rPr>
-        <w:t xml:space="preserve"> la manera de la cual deseamos que se </w:t>
-      </w:r>
-      <w:r>
-        <w:rPr>
-          <w:rFonts w:ascii="Times New Roman" w:hAnsi="Times New Roman"/>
-          <w:sz w:val="24"/>
-          <w:szCs w:val="24"/>
-        </w:rPr>
-        <w:t xml:space="preserve">dividan los datos, en </w:t>
-      </w:r>
     </w:p>
     <w:p>
       <w:pPr>
@@ -5564,13 +5863,197 @@
       <w:r>
         <w:rPr>
           <w:rFonts w:ascii="Times New Roman" w:hAnsi="Times New Roman"/>
-          <w:noProof/>
           <w:sz w:val="24"/>
           <w:szCs w:val="24"/>
         </w:rPr>
         <w:lastRenderedPageBreak/>
         <w:drawing>
-          <wp:inline distT="0" distB="0" distL="0" distR="0" wp14:anchorId="55E0073A" wp14:editId="57E2A10B">
+          <wp:inline distT="0" distB="0" distL="0" distR="0" wp14:anchorId="48476E24" wp14:editId="77593BCF">
+            <wp:extent cx="3942271" cy="161695"/>
+            <wp:effectExtent l="0" t="0" r="0" b="0"/>
+            <wp:docPr id="10" name="Imagen 10"/>
+            <wp:cNvGraphicFramePr>
+              <a:graphicFrameLocks xmlns:a="http://schemas.openxmlformats.org/drawingml/2006/main" noChangeAspect="1"/>
+            </wp:cNvGraphicFramePr>
+            <a:graphic xmlns:a="http://schemas.openxmlformats.org/drawingml/2006/main">
+              <a:graphicData uri="http://schemas.openxmlformats.org/drawingml/2006/picture">
+                <pic:pic xmlns:pic="http://schemas.openxmlformats.org/drawingml/2006/picture">
+                  <pic:nvPicPr>
+                    <pic:cNvPr id="1" name=""/>
+                    <pic:cNvPicPr/>
+                  </pic:nvPicPr>
+                  <pic:blipFill>
+                    <a:blip r:embed="rId15"/>
+                    <a:stretch>
+                      <a:fillRect/>
+                    </a:stretch>
+                  </pic:blipFill>
+                  <pic:spPr>
+                    <a:xfrm>
+                      <a:off x="0" y="0"/>
+                      <a:ext cx="4936259" cy="202464"/>
+                    </a:xfrm>
+                    <a:prstGeom prst="rect">
+                      <a:avLst/>
+                    </a:prstGeom>
+                  </pic:spPr>
+                </pic:pic>
+              </a:graphicData>
+            </a:graphic>
+          </wp:inline>
+        </w:drawing>
+      </w:r>
+    </w:p>
+    <w:p>
+      <w:pPr>
+        <w:pStyle w:val="Descripcin"/>
+        <w:jc w:val="center"/>
+      </w:pPr>
+      <w:bookmarkStart w:id="22" w:name="_Toc117531778"/>
+      <w:r>
+        <w:t xml:space="preserve">Imagen </w:t>
+      </w:r>
+      <w:r>
+        <w:fldChar w:fldCharType="begin"/>
+      </w:r>
+      <w:r>
+        <w:instrText xml:space="preserve"> SEQ Imagen \* ARABIC </w:instrText>
+      </w:r>
+      <w:r>
+        <w:fldChar w:fldCharType="separate"/>
+      </w:r>
+      <w:r>
+        <w:rPr>
+          <w:noProof/>
+        </w:rPr>
+        <w:t>5</w:t>
+      </w:r>
+      <w:r>
+        <w:fldChar w:fldCharType="end"/>
+      </w:r>
+      <w:r>
+        <w:t xml:space="preserve">. Paso 1 (Modificación de la columna </w:t>
+      </w:r>
+      <w:proofErr w:type="spellStart"/>
+      <w:r>
+        <w:t>ta_max</w:t>
+      </w:r>
+      <w:proofErr w:type="spellEnd"/>
+      <w:r>
+        <w:t>)</w:t>
+      </w:r>
+      <w:bookmarkEnd w:id="22"/>
+    </w:p>
+    <w:p>
+      <w:pPr>
+        <w:jc w:val="both"/>
+        <w:rPr>
+          <w:rFonts w:ascii="Times New Roman" w:hAnsi="Times New Roman"/>
+          <w:sz w:val="24"/>
+          <w:szCs w:val="24"/>
+        </w:rPr>
+      </w:pPr>
+    </w:p>
+    <w:p>
+      <w:pPr>
+        <w:pStyle w:val="Descripcin"/>
+        <w:keepNext/>
+        <w:jc w:val="center"/>
+      </w:pPr>
+      <w:r>
+        <w:drawing>
+          <wp:inline distT="0" distB="0" distL="0" distR="0" wp14:anchorId="48FAB47F" wp14:editId="54EB5077">
+            <wp:extent cx="2277374" cy="253897"/>
+            <wp:effectExtent l="0" t="0" r="0" b="0"/>
+            <wp:docPr id="12" name="Imagen 12"/>
+            <wp:cNvGraphicFramePr>
+              <a:graphicFrameLocks xmlns:a="http://schemas.openxmlformats.org/drawingml/2006/main" noChangeAspect="1"/>
+            </wp:cNvGraphicFramePr>
+            <a:graphic xmlns:a="http://schemas.openxmlformats.org/drawingml/2006/main">
+              <a:graphicData uri="http://schemas.openxmlformats.org/drawingml/2006/picture">
+                <pic:pic xmlns:pic="http://schemas.openxmlformats.org/drawingml/2006/picture">
+                  <pic:nvPicPr>
+                    <pic:cNvPr id="1" name=""/>
+                    <pic:cNvPicPr/>
+                  </pic:nvPicPr>
+                  <pic:blipFill>
+                    <a:blip r:embed="rId16"/>
+                    <a:stretch>
+                      <a:fillRect/>
+                    </a:stretch>
+                  </pic:blipFill>
+                  <pic:spPr>
+                    <a:xfrm>
+                      <a:off x="0" y="0"/>
+                      <a:ext cx="2319198" cy="258560"/>
+                    </a:xfrm>
+                    <a:prstGeom prst="rect">
+                      <a:avLst/>
+                    </a:prstGeom>
+                  </pic:spPr>
+                </pic:pic>
+              </a:graphicData>
+            </a:graphic>
+          </wp:inline>
+        </w:drawing>
+      </w:r>
+    </w:p>
+    <w:p>
+      <w:pPr>
+        <w:pStyle w:val="Descripcin"/>
+        <w:jc w:val="center"/>
+      </w:pPr>
+      <w:bookmarkStart w:id="23" w:name="_Toc117531779"/>
+      <w:r>
+        <w:t xml:space="preserve">Imagen </w:t>
+      </w:r>
+      <w:r>
+        <w:fldChar w:fldCharType="begin"/>
+      </w:r>
+      <w:r>
+        <w:instrText xml:space="preserve"> SEQ Imagen \* ARABIC </w:instrText>
+      </w:r>
+      <w:r>
+        <w:fldChar w:fldCharType="separate"/>
+      </w:r>
+      <w:r>
+        <w:rPr>
+          <w:noProof/>
+        </w:rPr>
+        <w:t>6</w:t>
+      </w:r>
+      <w:r>
+        <w:fldChar w:fldCharType="end"/>
+      </w:r>
+      <w:r>
+        <w:t>. Paso 2 (Agrupación de los datos)</w:t>
+      </w:r>
+      <w:bookmarkEnd w:id="23"/>
+    </w:p>
+    <w:p>
+      <w:pPr>
+        <w:jc w:val="both"/>
+        <w:rPr>
+          <w:rFonts w:ascii="Times New Roman" w:hAnsi="Times New Roman"/>
+          <w:sz w:val="24"/>
+          <w:szCs w:val="24"/>
+        </w:rPr>
+      </w:pPr>
+    </w:p>
+    <w:p>
+      <w:pPr>
+        <w:keepNext/>
+        <w:jc w:val="center"/>
+      </w:pPr>
+      <w:r>
+        <w:rPr>
+          <w:rFonts w:ascii="Times New Roman" w:hAnsi="Times New Roman"/>
+          <w:noProof/>
+          <w:sz w:val="24"/>
+          <w:szCs w:val="24"/>
+        </w:rPr>
+        <w:drawing>
+          <wp:inline distT="0" distB="0" distL="0" distR="0" wp14:anchorId="316EC1E3" wp14:editId="0110F05E">
             <wp:extent cx="1876425" cy="1039251"/>
             <wp:effectExtent l="0" t="0" r="0" b="8890"/>
             <wp:docPr id="5" name="Imagen 5" descr="Texto, Carta&#10;&#10;Descripción generada automáticamente"/>
@@ -5585,7 +6068,7 @@
                     <pic:cNvPicPr/>
                   </pic:nvPicPr>
                   <pic:blipFill>
-                    <a:blip r:embed="rId14"/>
+                    <a:blip r:embed="rId17"/>
                     <a:stretch>
                       <a:fillRect/>
                     </a:stretch>
@@ -5611,7 +6094,1147 @@
         <w:pStyle w:val="Descripcin"/>
         <w:jc w:val="center"/>
       </w:pPr>
-      <w:bookmarkStart w:id="19" w:name="_Toc117425731"/>
+      <w:bookmarkStart w:id="24" w:name="_Toc117531780"/>
+      <w:r>
+        <w:t xml:space="preserve">Imagen </w:t>
+      </w:r>
+      <w:r>
+        <w:fldChar w:fldCharType="begin"/>
+      </w:r>
+      <w:r>
+        <w:instrText xml:space="preserve"> SEQ Imagen \* ARABIC </w:instrText>
+      </w:r>
+      <w:r>
+        <w:fldChar w:fldCharType="separate"/>
+      </w:r>
+      <w:r>
+        <w:rPr>
+          <w:noProof/>
+        </w:rPr>
+        <w:t>7</w:t>
+      </w:r>
+      <w:r>
+        <w:rPr>
+          <w:noProof/>
+        </w:rPr>
+        <w:fldChar w:fldCharType="end"/>
+      </w:r>
+      <w:r>
+        <w:t>. DataFrame con la agrupación de datos por meses y temperatura media</w:t>
+      </w:r>
+      <w:bookmarkEnd w:id="24"/>
+    </w:p>
+    <w:p>
+      <w:pPr>
+        <w:jc w:val="both"/>
+        <w:rPr>
+          <w:rFonts w:ascii="Times New Roman" w:hAnsi="Times New Roman"/>
+          <w:sz w:val="24"/>
+          <w:szCs w:val="24"/>
+        </w:rPr>
+      </w:pPr>
+    </w:p>
+    <w:p>
+      <w:pPr>
+        <w:jc w:val="both"/>
+        <w:rPr>
+          <w:rFonts w:ascii="Times New Roman" w:hAnsi="Times New Roman"/>
+          <w:sz w:val="24"/>
+          <w:szCs w:val="24"/>
+        </w:rPr>
+      </w:pPr>
+      <w:r>
+        <w:rPr>
+          <w:rFonts w:ascii="Times New Roman" w:hAnsi="Times New Roman"/>
+          <w:sz w:val="24"/>
+          <w:szCs w:val="24"/>
+        </w:rPr>
+        <w:t xml:space="preserve">Como se puede observar en la </w:t>
+      </w:r>
+      <w:r>
+        <w:rPr>
+          <w:rFonts w:ascii="Times New Roman" w:hAnsi="Times New Roman"/>
+          <w:i/>
+          <w:iCs/>
+          <w:sz w:val="24"/>
+          <w:szCs w:val="24"/>
+        </w:rPr>
+        <w:t xml:space="preserve">Imagen </w:t>
+      </w:r>
+      <w:r>
+        <w:rPr>
+          <w:rFonts w:ascii="Times New Roman" w:hAnsi="Times New Roman"/>
+          <w:i/>
+          <w:iCs/>
+          <w:sz w:val="24"/>
+          <w:szCs w:val="24"/>
+        </w:rPr>
+        <w:t>3</w:t>
+      </w:r>
+      <w:r>
+        <w:rPr>
+          <w:rFonts w:ascii="Times New Roman" w:hAnsi="Times New Roman"/>
+          <w:sz w:val="24"/>
+          <w:szCs w:val="24"/>
+        </w:rPr>
+        <w:t>,</w:t>
+      </w:r>
+      <w:r>
+        <w:rPr>
+          <w:rFonts w:ascii="Times New Roman" w:hAnsi="Times New Roman"/>
+          <w:i/>
+          <w:iCs/>
+          <w:sz w:val="24"/>
+          <w:szCs w:val="24"/>
+        </w:rPr>
+        <w:t xml:space="preserve"> </w:t>
+      </w:r>
+      <w:r>
+        <w:rPr>
+          <w:rFonts w:ascii="Times New Roman" w:hAnsi="Times New Roman"/>
+          <w:sz w:val="24"/>
+          <w:szCs w:val="24"/>
+        </w:rPr>
+        <w:t xml:space="preserve">tal y como se describió anteriormente, el primer paso que realizamos es la lectura de los datos, </w:t>
+      </w:r>
+      <w:r>
+        <w:rPr>
+          <w:rFonts w:ascii="Times New Roman" w:hAnsi="Times New Roman"/>
+          <w:sz w:val="24"/>
+          <w:szCs w:val="24"/>
+        </w:rPr>
+        <w:t xml:space="preserve">los cuales los estamos leyendo en un formato Parquet para que resulte más </w:t>
+      </w:r>
+      <w:r>
+        <w:rPr>
+          <w:rFonts w:ascii="Times New Roman" w:hAnsi="Times New Roman"/>
+          <w:sz w:val="24"/>
+          <w:szCs w:val="24"/>
+        </w:rPr>
+        <w:t>ó</w:t>
+      </w:r>
+      <w:r>
+        <w:rPr>
+          <w:rFonts w:ascii="Times New Roman" w:hAnsi="Times New Roman"/>
+          <w:sz w:val="24"/>
+          <w:szCs w:val="24"/>
+        </w:rPr>
+        <w:t xml:space="preserve">ptimo y además estamos eliminando las filas que contienen valores nulos mediante la función </w:t>
+      </w:r>
+      <w:proofErr w:type="spellStart"/>
+      <w:proofErr w:type="gramStart"/>
+      <w:r>
+        <w:rPr>
+          <w:rFonts w:ascii="Times New Roman" w:hAnsi="Times New Roman"/>
+          <w:i/>
+          <w:iCs/>
+          <w:sz w:val="24"/>
+          <w:szCs w:val="24"/>
+        </w:rPr>
+        <w:t>na</w:t>
+      </w:r>
+      <w:r>
+        <w:rPr>
+          <w:rFonts w:ascii="Times New Roman" w:hAnsi="Times New Roman"/>
+          <w:i/>
+          <w:iCs/>
+          <w:sz w:val="24"/>
+          <w:szCs w:val="24"/>
+        </w:rPr>
+        <w:t>.drop</w:t>
+      </w:r>
+      <w:proofErr w:type="spellEnd"/>
+      <w:proofErr w:type="gramEnd"/>
+      <w:r>
+        <w:rPr>
+          <w:rFonts w:ascii="Times New Roman" w:hAnsi="Times New Roman"/>
+          <w:i/>
+          <w:iCs/>
+          <w:sz w:val="24"/>
+          <w:szCs w:val="24"/>
+        </w:rPr>
+        <w:t>()</w:t>
+      </w:r>
+      <w:r>
+        <w:rPr>
+          <w:rFonts w:ascii="Times New Roman" w:hAnsi="Times New Roman"/>
+          <w:sz w:val="24"/>
+          <w:szCs w:val="24"/>
+        </w:rPr>
+        <w:t xml:space="preserve">, la lectura de estos datos la almacenamos en la variable </w:t>
+      </w:r>
+      <w:r>
+        <w:rPr>
+          <w:rFonts w:ascii="Times New Roman" w:hAnsi="Times New Roman"/>
+          <w:i/>
+          <w:iCs/>
+          <w:sz w:val="24"/>
+          <w:szCs w:val="24"/>
+        </w:rPr>
+        <w:t>data</w:t>
+      </w:r>
+      <w:r>
+        <w:rPr>
+          <w:rFonts w:ascii="Times New Roman" w:hAnsi="Times New Roman"/>
+          <w:sz w:val="24"/>
+          <w:szCs w:val="24"/>
+        </w:rPr>
+        <w:t xml:space="preserve">. </w:t>
+      </w:r>
+      <w:r>
+        <w:rPr>
+          <w:rFonts w:ascii="Times New Roman" w:hAnsi="Times New Roman"/>
+          <w:sz w:val="24"/>
+          <w:szCs w:val="24"/>
+        </w:rPr>
+        <w:t xml:space="preserve">Al realizar la lectura de estos, se encuentran tal y como en la </w:t>
+      </w:r>
+      <w:r>
+        <w:rPr>
+          <w:rFonts w:ascii="Times New Roman" w:hAnsi="Times New Roman"/>
+          <w:i/>
+          <w:iCs/>
+          <w:sz w:val="24"/>
+          <w:szCs w:val="24"/>
+        </w:rPr>
+        <w:t>Imagen 4</w:t>
+      </w:r>
+      <w:r>
+        <w:rPr>
+          <w:rFonts w:ascii="Times New Roman" w:hAnsi="Times New Roman"/>
+          <w:sz w:val="24"/>
+          <w:szCs w:val="24"/>
+        </w:rPr>
+        <w:t>,</w:t>
+      </w:r>
+      <w:r>
+        <w:rPr>
+          <w:rFonts w:ascii="Times New Roman" w:hAnsi="Times New Roman"/>
+          <w:sz w:val="24"/>
+          <w:szCs w:val="24"/>
+        </w:rPr>
+        <w:t xml:space="preserve"> donde únicamente se </w:t>
+      </w:r>
+      <w:r>
+        <w:rPr>
+          <w:rFonts w:ascii="Times New Roman" w:hAnsi="Times New Roman"/>
+          <w:sz w:val="24"/>
+          <w:szCs w:val="24"/>
+        </w:rPr>
+        <w:t>estarían</w:t>
+      </w:r>
+      <w:r>
+        <w:rPr>
+          <w:rFonts w:ascii="Times New Roman" w:hAnsi="Times New Roman"/>
+          <w:sz w:val="24"/>
+          <w:szCs w:val="24"/>
+        </w:rPr>
+        <w:t xml:space="preserve"> mostrando las dos primeras filas.</w:t>
+      </w:r>
+    </w:p>
+    <w:p>
+      <w:pPr>
+        <w:jc w:val="both"/>
+        <w:rPr>
+          <w:rFonts w:ascii="Times New Roman" w:hAnsi="Times New Roman"/>
+          <w:sz w:val="24"/>
+          <w:szCs w:val="24"/>
+        </w:rPr>
+      </w:pPr>
+      <w:r>
+        <w:rPr>
+          <w:rFonts w:ascii="Times New Roman" w:hAnsi="Times New Roman"/>
+          <w:sz w:val="24"/>
+          <w:szCs w:val="24"/>
+        </w:rPr>
+        <w:t xml:space="preserve">Por otro lado, también </w:t>
+      </w:r>
+      <w:r>
+        <w:rPr>
+          <w:rFonts w:ascii="Times New Roman" w:hAnsi="Times New Roman"/>
+          <w:sz w:val="24"/>
+          <w:szCs w:val="24"/>
+        </w:rPr>
+        <w:t>nos creamos la función ventana</w:t>
+      </w:r>
+      <w:r>
+        <w:rPr>
+          <w:rFonts w:ascii="Times New Roman" w:hAnsi="Times New Roman"/>
+          <w:sz w:val="24"/>
+          <w:szCs w:val="24"/>
+        </w:rPr>
+        <w:t xml:space="preserve"> en la variable </w:t>
+      </w:r>
+      <w:proofErr w:type="spellStart"/>
+      <w:r>
+        <w:rPr>
+          <w:rFonts w:ascii="Times New Roman" w:hAnsi="Times New Roman"/>
+          <w:i/>
+          <w:iCs/>
+          <w:sz w:val="24"/>
+          <w:szCs w:val="24"/>
+        </w:rPr>
+        <w:t>window</w:t>
+      </w:r>
+      <w:proofErr w:type="spellEnd"/>
+      <w:r>
+        <w:rPr>
+          <w:rFonts w:ascii="Times New Roman" w:hAnsi="Times New Roman"/>
+          <w:sz w:val="24"/>
+          <w:szCs w:val="24"/>
+        </w:rPr>
+        <w:t xml:space="preserve"> que utilizaremos posteriormente</w:t>
+      </w:r>
+      <w:r>
+        <w:rPr>
+          <w:rFonts w:ascii="Times New Roman" w:hAnsi="Times New Roman"/>
+          <w:sz w:val="24"/>
+          <w:szCs w:val="24"/>
+        </w:rPr>
+        <w:t>.</w:t>
+      </w:r>
+      <w:r>
+        <w:rPr>
+          <w:rFonts w:ascii="Times New Roman" w:hAnsi="Times New Roman"/>
+          <w:sz w:val="24"/>
+          <w:szCs w:val="24"/>
+        </w:rPr>
+        <w:t xml:space="preserve"> </w:t>
+      </w:r>
+      <w:r>
+        <w:rPr>
+          <w:rFonts w:ascii="Times New Roman" w:hAnsi="Times New Roman"/>
+          <w:sz w:val="24"/>
+          <w:szCs w:val="24"/>
+        </w:rPr>
+        <w:t>L</w:t>
+      </w:r>
+      <w:r>
+        <w:rPr>
+          <w:rFonts w:ascii="Times New Roman" w:hAnsi="Times New Roman"/>
+          <w:sz w:val="24"/>
+          <w:szCs w:val="24"/>
+        </w:rPr>
+        <w:t>e indica</w:t>
+      </w:r>
+      <w:r>
+        <w:rPr>
+          <w:rFonts w:ascii="Times New Roman" w:hAnsi="Times New Roman"/>
+          <w:sz w:val="24"/>
+          <w:szCs w:val="24"/>
+        </w:rPr>
+        <w:t>remos</w:t>
+      </w:r>
+      <w:r>
+        <w:rPr>
+          <w:rFonts w:ascii="Times New Roman" w:hAnsi="Times New Roman"/>
+          <w:sz w:val="24"/>
+          <w:szCs w:val="24"/>
+        </w:rPr>
+        <w:t xml:space="preserve"> la manera de la cual deseamos que se </w:t>
+      </w:r>
+      <w:r>
+        <w:rPr>
+          <w:rFonts w:ascii="Times New Roman" w:hAnsi="Times New Roman"/>
+          <w:sz w:val="24"/>
+          <w:szCs w:val="24"/>
+        </w:rPr>
+        <w:t xml:space="preserve">dividan los datos, en </w:t>
+      </w:r>
+      <w:r>
+        <w:rPr>
+          <w:rFonts w:ascii="Times New Roman" w:hAnsi="Times New Roman"/>
+          <w:sz w:val="24"/>
+          <w:szCs w:val="24"/>
+        </w:rPr>
+        <w:t xml:space="preserve">nuestro caso será a través de los meses y a su vez le señalamos la manera en la que se deberán de ordenar, teniendo en cuenta la temperatura máxima. </w:t>
+      </w:r>
+    </w:p>
+    <w:p>
+      <w:pPr>
+        <w:jc w:val="both"/>
+        <w:rPr>
+          <w:rFonts w:ascii="Times New Roman" w:hAnsi="Times New Roman"/>
+          <w:sz w:val="24"/>
+          <w:szCs w:val="24"/>
+        </w:rPr>
+      </w:pPr>
+      <w:r>
+        <w:rPr>
+          <w:rFonts w:ascii="Times New Roman" w:hAnsi="Times New Roman"/>
+          <w:sz w:val="24"/>
+          <w:szCs w:val="24"/>
+        </w:rPr>
+        <w:t xml:space="preserve">A </w:t>
+      </w:r>
+      <w:r>
+        <w:rPr>
+          <w:rFonts w:ascii="Times New Roman" w:hAnsi="Times New Roman"/>
+          <w:sz w:val="24"/>
+          <w:szCs w:val="24"/>
+        </w:rPr>
+        <w:t>continuación,</w:t>
+      </w:r>
+      <w:r>
+        <w:rPr>
+          <w:rFonts w:ascii="Times New Roman" w:hAnsi="Times New Roman"/>
+          <w:sz w:val="24"/>
+          <w:szCs w:val="24"/>
+        </w:rPr>
+        <w:t xml:space="preserve"> procedemos a realizar la consulta</w:t>
+      </w:r>
+      <w:r>
+        <w:rPr>
+          <w:rFonts w:ascii="Times New Roman" w:hAnsi="Times New Roman"/>
+          <w:sz w:val="24"/>
+          <w:szCs w:val="24"/>
+        </w:rPr>
+        <w:t xml:space="preserve"> que almacenaremos en la var</w:t>
+      </w:r>
+      <w:r>
+        <w:rPr>
+          <w:rFonts w:ascii="Times New Roman" w:hAnsi="Times New Roman"/>
+          <w:sz w:val="24"/>
+          <w:szCs w:val="24"/>
+        </w:rPr>
+        <w:t xml:space="preserve">iable </w:t>
+      </w:r>
+      <w:proofErr w:type="spellStart"/>
+      <w:r>
+        <w:rPr>
+          <w:rFonts w:ascii="Times New Roman" w:hAnsi="Times New Roman"/>
+          <w:i/>
+          <w:iCs/>
+          <w:sz w:val="24"/>
+          <w:szCs w:val="24"/>
+        </w:rPr>
+        <w:t>dataWindow</w:t>
+      </w:r>
+      <w:proofErr w:type="spellEnd"/>
+      <w:r>
+        <w:rPr>
+          <w:rFonts w:ascii="Times New Roman" w:hAnsi="Times New Roman"/>
+          <w:sz w:val="24"/>
+          <w:szCs w:val="24"/>
+        </w:rPr>
+        <w:t>.</w:t>
+      </w:r>
+      <w:r>
+        <w:rPr>
+          <w:rFonts w:ascii="Times New Roman" w:hAnsi="Times New Roman"/>
+          <w:sz w:val="24"/>
+          <w:szCs w:val="24"/>
+        </w:rPr>
+        <w:t xml:space="preserve"> </w:t>
+      </w:r>
+      <w:r>
+        <w:rPr>
+          <w:rFonts w:ascii="Times New Roman" w:hAnsi="Times New Roman"/>
+          <w:sz w:val="24"/>
+          <w:szCs w:val="24"/>
+        </w:rPr>
+        <w:t>E</w:t>
+      </w:r>
+      <w:r>
+        <w:rPr>
+          <w:rFonts w:ascii="Times New Roman" w:hAnsi="Times New Roman"/>
+          <w:sz w:val="24"/>
+          <w:szCs w:val="24"/>
+        </w:rPr>
+        <w:t>l primer paso</w:t>
+      </w:r>
+      <w:r>
+        <w:rPr>
+          <w:rFonts w:ascii="Times New Roman" w:hAnsi="Times New Roman"/>
+          <w:sz w:val="24"/>
+          <w:szCs w:val="24"/>
+        </w:rPr>
+        <w:t>,</w:t>
+      </w:r>
+      <w:r>
+        <w:rPr>
+          <w:rFonts w:ascii="Times New Roman" w:hAnsi="Times New Roman"/>
+          <w:sz w:val="24"/>
+          <w:szCs w:val="24"/>
+        </w:rPr>
+        <w:t xml:space="preserve"> </w:t>
+      </w:r>
+      <w:r>
+        <w:rPr>
+          <w:rFonts w:ascii="Times New Roman" w:hAnsi="Times New Roman"/>
+          <w:i/>
+          <w:iCs/>
+          <w:sz w:val="24"/>
+          <w:szCs w:val="24"/>
+        </w:rPr>
+        <w:t xml:space="preserve">Imagen </w:t>
+      </w:r>
+      <w:r>
+        <w:rPr>
+          <w:rFonts w:ascii="Times New Roman" w:hAnsi="Times New Roman"/>
+          <w:i/>
+          <w:iCs/>
+          <w:sz w:val="24"/>
+          <w:szCs w:val="24"/>
+        </w:rPr>
+        <w:t>5</w:t>
+      </w:r>
+      <w:r>
+        <w:rPr>
+          <w:rFonts w:ascii="Times New Roman" w:hAnsi="Times New Roman"/>
+          <w:sz w:val="24"/>
+          <w:szCs w:val="24"/>
+        </w:rPr>
+        <w:t>,</w:t>
+      </w:r>
+      <w:r>
+        <w:rPr>
+          <w:rFonts w:ascii="Times New Roman" w:hAnsi="Times New Roman"/>
+          <w:sz w:val="24"/>
+          <w:szCs w:val="24"/>
+        </w:rPr>
+        <w:t xml:space="preserve"> que realizamos con los datos es la modificación </w:t>
+      </w:r>
+      <w:r>
+        <w:rPr>
+          <w:rFonts w:ascii="Times New Roman" w:hAnsi="Times New Roman"/>
+          <w:sz w:val="24"/>
+          <w:szCs w:val="24"/>
+        </w:rPr>
+        <w:t xml:space="preserve">de </w:t>
+      </w:r>
+      <w:r>
+        <w:rPr>
+          <w:rFonts w:ascii="Times New Roman" w:hAnsi="Times New Roman"/>
+          <w:sz w:val="24"/>
+          <w:szCs w:val="24"/>
+        </w:rPr>
+        <w:t>la</w:t>
+      </w:r>
+      <w:r>
+        <w:rPr>
+          <w:rFonts w:ascii="Times New Roman" w:hAnsi="Times New Roman"/>
+          <w:sz w:val="24"/>
+          <w:szCs w:val="24"/>
+        </w:rPr>
+        <w:t xml:space="preserve"> columna de</w:t>
+      </w:r>
+      <w:r>
+        <w:rPr>
+          <w:rFonts w:ascii="Times New Roman" w:hAnsi="Times New Roman"/>
+          <w:sz w:val="24"/>
+          <w:szCs w:val="24"/>
+        </w:rPr>
+        <w:t xml:space="preserve"> temperatura máxima, ya que esta nos viene con el siguiente formato </w:t>
+      </w:r>
+      <w:proofErr w:type="spellStart"/>
+      <w:r>
+        <w:rPr>
+          <w:rFonts w:ascii="Times New Roman" w:hAnsi="Times New Roman"/>
+          <w:sz w:val="24"/>
+          <w:szCs w:val="24"/>
+          <w:u w:val="single"/>
+        </w:rPr>
+        <w:t>temperatura</w:t>
+      </w:r>
+      <w:r>
+        <w:rPr>
+          <w:rFonts w:ascii="Times New Roman" w:hAnsi="Times New Roman"/>
+          <w:sz w:val="24"/>
+          <w:szCs w:val="24"/>
+          <w:u w:val="single"/>
+        </w:rPr>
+        <w:t>M</w:t>
+      </w:r>
+      <w:r>
+        <w:rPr>
+          <w:rFonts w:ascii="Times New Roman" w:hAnsi="Times New Roman"/>
+          <w:sz w:val="24"/>
+          <w:szCs w:val="24"/>
+          <w:u w:val="single"/>
+        </w:rPr>
+        <w:t>áximaAlcanzada</w:t>
+      </w:r>
+      <w:proofErr w:type="spellEnd"/>
+      <w:r>
+        <w:rPr>
+          <w:rFonts w:ascii="Times New Roman" w:hAnsi="Times New Roman"/>
+          <w:sz w:val="24"/>
+          <w:szCs w:val="24"/>
+          <w:u w:val="single"/>
+        </w:rPr>
+        <w:t>(</w:t>
+      </w:r>
+      <w:proofErr w:type="spellStart"/>
+      <w:r>
+        <w:rPr>
+          <w:rFonts w:ascii="Times New Roman" w:hAnsi="Times New Roman"/>
+          <w:sz w:val="24"/>
+          <w:szCs w:val="24"/>
+          <w:u w:val="single"/>
+        </w:rPr>
+        <w:t>díaDelMesEnElQueSeAlcanzó</w:t>
+      </w:r>
+      <w:proofErr w:type="spellEnd"/>
+      <w:r>
+        <w:rPr>
+          <w:rFonts w:ascii="Times New Roman" w:hAnsi="Times New Roman"/>
+          <w:sz w:val="24"/>
+          <w:szCs w:val="24"/>
+          <w:u w:val="single"/>
+        </w:rPr>
+        <w:t>)</w:t>
+      </w:r>
+      <w:r>
+        <w:rPr>
+          <w:rFonts w:ascii="Times New Roman" w:hAnsi="Times New Roman"/>
+          <w:sz w:val="24"/>
+          <w:szCs w:val="24"/>
+        </w:rPr>
+        <w:t xml:space="preserve"> </w:t>
+      </w:r>
+      <w:r>
+        <w:rPr>
+          <w:rFonts w:ascii="Times New Roman" w:hAnsi="Times New Roman"/>
+          <w:sz w:val="24"/>
+          <w:szCs w:val="24"/>
+        </w:rPr>
+        <w:t xml:space="preserve">por lo que Spark estaría </w:t>
+      </w:r>
+      <w:r>
+        <w:rPr>
+          <w:rFonts w:ascii="Times New Roman" w:hAnsi="Times New Roman"/>
+          <w:sz w:val="24"/>
+          <w:szCs w:val="24"/>
+        </w:rPr>
+        <w:t>tratando</w:t>
+      </w:r>
+      <w:r>
+        <w:rPr>
+          <w:rFonts w:ascii="Times New Roman" w:hAnsi="Times New Roman"/>
+          <w:sz w:val="24"/>
+          <w:szCs w:val="24"/>
+        </w:rPr>
+        <w:t xml:space="preserve"> esta columna como un String</w:t>
+      </w:r>
+      <w:r>
+        <w:rPr>
+          <w:rFonts w:ascii="Times New Roman" w:hAnsi="Times New Roman"/>
+          <w:sz w:val="24"/>
+          <w:szCs w:val="24"/>
+        </w:rPr>
+        <w:t>,</w:t>
+      </w:r>
+      <w:r>
+        <w:rPr>
+          <w:rFonts w:ascii="Times New Roman" w:hAnsi="Times New Roman"/>
+          <w:sz w:val="24"/>
+          <w:szCs w:val="24"/>
+        </w:rPr>
+        <w:t xml:space="preserve"> cuando </w:t>
+      </w:r>
+      <w:r>
+        <w:rPr>
+          <w:rFonts w:ascii="Times New Roman" w:hAnsi="Times New Roman"/>
+          <w:sz w:val="24"/>
+          <w:szCs w:val="24"/>
+        </w:rPr>
+        <w:t xml:space="preserve">nuestro objetivo es </w:t>
+      </w:r>
+      <w:r>
+        <w:rPr>
+          <w:rFonts w:ascii="Times New Roman" w:hAnsi="Times New Roman"/>
+          <w:sz w:val="24"/>
+          <w:szCs w:val="24"/>
+        </w:rPr>
+        <w:t xml:space="preserve">manejarlo como un tipo Double. </w:t>
+      </w:r>
+      <w:r>
+        <w:rPr>
+          <w:rFonts w:ascii="Times New Roman" w:hAnsi="Times New Roman"/>
+          <w:sz w:val="24"/>
+          <w:szCs w:val="24"/>
+        </w:rPr>
+        <w:t xml:space="preserve">Para esto realizamos lo siguiente, </w:t>
+      </w:r>
+      <w:r>
+        <w:rPr>
+          <w:rFonts w:ascii="Times New Roman" w:hAnsi="Times New Roman"/>
+          <w:sz w:val="24"/>
+          <w:szCs w:val="24"/>
+        </w:rPr>
+        <w:t xml:space="preserve">separamos mediante la función </w:t>
+      </w:r>
+      <w:r>
+        <w:rPr>
+          <w:rFonts w:ascii="Times New Roman" w:hAnsi="Times New Roman"/>
+          <w:i/>
+          <w:iCs/>
+          <w:sz w:val="24"/>
+          <w:szCs w:val="24"/>
+        </w:rPr>
+        <w:t>Split</w:t>
+      </w:r>
+      <w:r>
+        <w:rPr>
+          <w:rFonts w:ascii="Times New Roman" w:hAnsi="Times New Roman"/>
+          <w:sz w:val="24"/>
+          <w:szCs w:val="24"/>
+        </w:rPr>
+        <w:t xml:space="preserve"> la </w:t>
+      </w:r>
+      <w:r>
+        <w:rPr>
+          <w:rFonts w:ascii="Times New Roman" w:hAnsi="Times New Roman"/>
+          <w:sz w:val="24"/>
+          <w:szCs w:val="24"/>
+        </w:rPr>
+        <w:t xml:space="preserve">temperatura </w:t>
+      </w:r>
+      <w:r>
+        <w:rPr>
+          <w:rFonts w:ascii="Times New Roman" w:hAnsi="Times New Roman"/>
+          <w:sz w:val="24"/>
+          <w:szCs w:val="24"/>
+        </w:rPr>
+        <w:t>máxima</w:t>
+      </w:r>
+      <w:r>
+        <w:rPr>
+          <w:rFonts w:ascii="Times New Roman" w:hAnsi="Times New Roman"/>
+          <w:sz w:val="24"/>
+          <w:szCs w:val="24"/>
+        </w:rPr>
+        <w:t xml:space="preserve"> del día en que se </w:t>
+      </w:r>
+      <w:r>
+        <w:rPr>
+          <w:rFonts w:ascii="Times New Roman" w:hAnsi="Times New Roman"/>
+          <w:sz w:val="24"/>
+          <w:szCs w:val="24"/>
+        </w:rPr>
+        <w:t>alcanzó</w:t>
+      </w:r>
+      <w:r>
+        <w:rPr>
+          <w:rFonts w:ascii="Times New Roman" w:hAnsi="Times New Roman"/>
+          <w:sz w:val="24"/>
+          <w:szCs w:val="24"/>
+        </w:rPr>
+        <w:t>,</w:t>
+      </w:r>
+      <w:r>
+        <w:rPr>
+          <w:rFonts w:ascii="Times New Roman" w:hAnsi="Times New Roman"/>
+          <w:sz w:val="24"/>
+          <w:szCs w:val="24"/>
+        </w:rPr>
+        <w:t xml:space="preserve"> y</w:t>
+      </w:r>
+      <w:r>
+        <w:rPr>
+          <w:rFonts w:ascii="Times New Roman" w:hAnsi="Times New Roman"/>
+          <w:sz w:val="24"/>
+          <w:szCs w:val="24"/>
+        </w:rPr>
+        <w:t xml:space="preserve"> nos quedamos únicamente con la temperatura </w:t>
+      </w:r>
+      <w:r>
+        <w:rPr>
+          <w:rFonts w:ascii="Times New Roman" w:hAnsi="Times New Roman"/>
+          <w:sz w:val="24"/>
+          <w:szCs w:val="24"/>
+        </w:rPr>
+        <w:t>máxima</w:t>
+      </w:r>
+      <w:r>
+        <w:rPr>
+          <w:rFonts w:ascii="Times New Roman" w:hAnsi="Times New Roman"/>
+          <w:sz w:val="24"/>
+          <w:szCs w:val="24"/>
+        </w:rPr>
+        <w:t>,</w:t>
+      </w:r>
+      <w:r>
+        <w:rPr>
+          <w:rFonts w:ascii="Times New Roman" w:hAnsi="Times New Roman"/>
+          <w:sz w:val="24"/>
+          <w:szCs w:val="24"/>
+        </w:rPr>
+        <w:t xml:space="preserve"> </w:t>
+      </w:r>
+      <w:r>
+        <w:rPr>
+          <w:rFonts w:ascii="Times New Roman" w:hAnsi="Times New Roman"/>
+          <w:sz w:val="24"/>
+          <w:szCs w:val="24"/>
+        </w:rPr>
+        <w:t xml:space="preserve">por </w:t>
+      </w:r>
+      <w:r>
+        <w:rPr>
+          <w:rFonts w:ascii="Times New Roman" w:hAnsi="Times New Roman"/>
+          <w:sz w:val="24"/>
+          <w:szCs w:val="24"/>
+        </w:rPr>
+        <w:t>último,</w:t>
+      </w:r>
+      <w:r>
+        <w:rPr>
+          <w:rFonts w:ascii="Times New Roman" w:hAnsi="Times New Roman"/>
+          <w:sz w:val="24"/>
+          <w:szCs w:val="24"/>
+        </w:rPr>
+        <w:t xml:space="preserve"> realizamos un casteo al tipo de datos </w:t>
+      </w:r>
+      <w:r>
+        <w:rPr>
+          <w:rFonts w:ascii="Times New Roman" w:hAnsi="Times New Roman"/>
+          <w:sz w:val="24"/>
+          <w:szCs w:val="24"/>
+        </w:rPr>
+        <w:t>que deseamos.</w:t>
+      </w:r>
+    </w:p>
+    <w:p>
+      <w:pPr>
+        <w:jc w:val="both"/>
+        <w:rPr>
+          <w:rFonts w:ascii="Times New Roman" w:hAnsi="Times New Roman"/>
+          <w:sz w:val="24"/>
+          <w:szCs w:val="24"/>
+        </w:rPr>
+      </w:pPr>
+      <w:r>
+        <w:rPr>
+          <w:rFonts w:ascii="Times New Roman" w:hAnsi="Times New Roman"/>
+          <w:sz w:val="24"/>
+          <w:szCs w:val="24"/>
+        </w:rPr>
+        <w:t>El segundo paso</w:t>
+      </w:r>
+      <w:r>
+        <w:rPr>
+          <w:rFonts w:ascii="Times New Roman" w:hAnsi="Times New Roman"/>
+          <w:sz w:val="24"/>
+          <w:szCs w:val="24"/>
+        </w:rPr>
+        <w:t xml:space="preserve">, </w:t>
+      </w:r>
+      <w:r>
+        <w:rPr>
+          <w:rFonts w:ascii="Times New Roman" w:hAnsi="Times New Roman"/>
+          <w:i/>
+          <w:iCs/>
+          <w:sz w:val="24"/>
+          <w:szCs w:val="24"/>
+        </w:rPr>
+        <w:t xml:space="preserve">Imagen </w:t>
+      </w:r>
+      <w:r>
+        <w:rPr>
+          <w:rFonts w:ascii="Times New Roman" w:hAnsi="Times New Roman"/>
+          <w:i/>
+          <w:iCs/>
+          <w:sz w:val="24"/>
+          <w:szCs w:val="24"/>
+        </w:rPr>
+        <w:t>6</w:t>
+      </w:r>
+      <w:r>
+        <w:rPr>
+          <w:rFonts w:ascii="Times New Roman" w:hAnsi="Times New Roman"/>
+          <w:sz w:val="24"/>
+          <w:szCs w:val="24"/>
+        </w:rPr>
+        <w:t>,</w:t>
+      </w:r>
+      <w:r>
+        <w:rPr>
+          <w:rFonts w:ascii="Times New Roman" w:hAnsi="Times New Roman"/>
+          <w:sz w:val="24"/>
+          <w:szCs w:val="24"/>
+        </w:rPr>
+        <w:t xml:space="preserve"> de la </w:t>
+      </w:r>
+      <w:r>
+        <w:rPr>
+          <w:rFonts w:ascii="Times New Roman" w:hAnsi="Times New Roman"/>
+          <w:sz w:val="24"/>
+          <w:szCs w:val="24"/>
+        </w:rPr>
+        <w:t>consulta</w:t>
+      </w:r>
+      <w:r>
+        <w:rPr>
+          <w:rFonts w:ascii="Times New Roman" w:hAnsi="Times New Roman"/>
+          <w:sz w:val="24"/>
+          <w:szCs w:val="24"/>
+        </w:rPr>
+        <w:t xml:space="preserve"> seria agrupar los datos de las diferentes estaciones</w:t>
+      </w:r>
+      <w:r>
+        <w:rPr>
+          <w:rFonts w:ascii="Times New Roman" w:hAnsi="Times New Roman"/>
+          <w:sz w:val="24"/>
+          <w:szCs w:val="24"/>
+        </w:rPr>
+        <w:t xml:space="preserve"> por fecha</w:t>
+      </w:r>
+      <w:r>
+        <w:rPr>
+          <w:rFonts w:ascii="Times New Roman" w:hAnsi="Times New Roman"/>
+          <w:sz w:val="24"/>
+          <w:szCs w:val="24"/>
+        </w:rPr>
+        <w:t>,</w:t>
+      </w:r>
+      <w:r>
+        <w:rPr>
+          <w:rFonts w:ascii="Times New Roman" w:hAnsi="Times New Roman"/>
+          <w:sz w:val="24"/>
+          <w:szCs w:val="24"/>
+        </w:rPr>
+        <w:t xml:space="preserve"> para ello utilizamos la función </w:t>
+      </w:r>
+      <w:r>
+        <w:rPr>
+          <w:rFonts w:ascii="Times New Roman" w:hAnsi="Times New Roman"/>
+          <w:i/>
+          <w:iCs/>
+          <w:sz w:val="24"/>
+          <w:szCs w:val="24"/>
+        </w:rPr>
+        <w:t>groupBy</w:t>
+      </w:r>
+      <w:r>
+        <w:rPr>
+          <w:rFonts w:ascii="Times New Roman" w:hAnsi="Times New Roman"/>
+          <w:sz w:val="24"/>
+          <w:szCs w:val="24"/>
+        </w:rPr>
+        <w:t xml:space="preserve"> indicándole la columna a través de la cual deseamos realizar la agrupación. Mediante la función</w:t>
+      </w:r>
+      <w:r>
+        <w:rPr>
+          <w:rFonts w:ascii="Times New Roman" w:hAnsi="Times New Roman"/>
+          <w:sz w:val="24"/>
+          <w:szCs w:val="24"/>
+        </w:rPr>
+        <w:t xml:space="preserve"> </w:t>
+      </w:r>
+      <w:proofErr w:type="spellStart"/>
+      <w:r>
+        <w:rPr>
+          <w:rFonts w:ascii="Times New Roman" w:hAnsi="Times New Roman"/>
+          <w:i/>
+          <w:iCs/>
+          <w:sz w:val="24"/>
+          <w:szCs w:val="24"/>
+        </w:rPr>
+        <w:t>agg</w:t>
+      </w:r>
+      <w:proofErr w:type="spellEnd"/>
+      <w:r>
+        <w:rPr>
+          <w:rFonts w:ascii="Times New Roman" w:hAnsi="Times New Roman"/>
+          <w:i/>
+          <w:iCs/>
+          <w:sz w:val="24"/>
+          <w:szCs w:val="24"/>
+        </w:rPr>
+        <w:t xml:space="preserve"> </w:t>
+      </w:r>
+      <w:r>
+        <w:rPr>
+          <w:rFonts w:ascii="Times New Roman" w:hAnsi="Times New Roman"/>
+          <w:sz w:val="24"/>
+          <w:szCs w:val="24"/>
+        </w:rPr>
+        <w:t xml:space="preserve">y </w:t>
+      </w:r>
+      <w:r>
+        <w:rPr>
+          <w:rFonts w:ascii="Times New Roman" w:hAnsi="Times New Roman"/>
+          <w:i/>
+          <w:iCs/>
+          <w:sz w:val="24"/>
+          <w:szCs w:val="24"/>
+        </w:rPr>
+        <w:t>avg</w:t>
+      </w:r>
+      <w:r>
+        <w:rPr>
+          <w:rFonts w:ascii="Times New Roman" w:hAnsi="Times New Roman"/>
+          <w:sz w:val="24"/>
+          <w:szCs w:val="24"/>
+        </w:rPr>
+        <w:t xml:space="preserve">, </w:t>
+      </w:r>
+      <w:r>
+        <w:rPr>
+          <w:rFonts w:ascii="Times New Roman" w:hAnsi="Times New Roman"/>
+          <w:sz w:val="24"/>
+          <w:szCs w:val="24"/>
+        </w:rPr>
+        <w:t xml:space="preserve">obtenemos y </w:t>
+      </w:r>
+      <w:r>
+        <w:rPr>
+          <w:rFonts w:ascii="Times New Roman" w:hAnsi="Times New Roman"/>
+          <w:sz w:val="24"/>
+          <w:szCs w:val="24"/>
+        </w:rPr>
+        <w:t xml:space="preserve">calculamos la media de la temperatura </w:t>
+      </w:r>
+      <w:r>
+        <w:rPr>
+          <w:rFonts w:ascii="Times New Roman" w:hAnsi="Times New Roman"/>
+          <w:sz w:val="24"/>
+          <w:szCs w:val="24"/>
+        </w:rPr>
+        <w:t xml:space="preserve">máxima </w:t>
+      </w:r>
+      <w:r>
+        <w:rPr>
+          <w:rFonts w:ascii="Times New Roman" w:hAnsi="Times New Roman"/>
+          <w:sz w:val="24"/>
+          <w:szCs w:val="24"/>
+        </w:rPr>
+        <w:t>de las filas que hemos agrupado</w:t>
+      </w:r>
+      <w:r>
+        <w:rPr>
+          <w:rFonts w:ascii="Times New Roman" w:hAnsi="Times New Roman"/>
+          <w:sz w:val="24"/>
+          <w:szCs w:val="24"/>
+        </w:rPr>
+        <w:t>.</w:t>
+      </w:r>
+      <w:r>
+        <w:rPr>
+          <w:rFonts w:ascii="Times New Roman" w:hAnsi="Times New Roman"/>
+          <w:sz w:val="24"/>
+          <w:szCs w:val="24"/>
+        </w:rPr>
+        <w:t xml:space="preserve"> Actualmente tendría</w:t>
+      </w:r>
+      <w:r>
+        <w:rPr>
+          <w:rFonts w:ascii="Times New Roman" w:hAnsi="Times New Roman"/>
+          <w:sz w:val="24"/>
+          <w:szCs w:val="24"/>
+        </w:rPr>
+        <w:t xml:space="preserve">mos el DataFrame que se muestra en la </w:t>
+      </w:r>
+      <w:r>
+        <w:rPr>
+          <w:rFonts w:ascii="Times New Roman" w:hAnsi="Times New Roman"/>
+          <w:i/>
+          <w:iCs/>
+          <w:sz w:val="24"/>
+          <w:szCs w:val="24"/>
+        </w:rPr>
+        <w:t xml:space="preserve">Imagen </w:t>
+      </w:r>
+      <w:r>
+        <w:rPr>
+          <w:rFonts w:ascii="Times New Roman" w:hAnsi="Times New Roman"/>
+          <w:i/>
+          <w:iCs/>
+          <w:sz w:val="24"/>
+          <w:szCs w:val="24"/>
+        </w:rPr>
+        <w:t>7</w:t>
+      </w:r>
+      <w:r>
+        <w:rPr>
+          <w:rFonts w:ascii="Times New Roman" w:hAnsi="Times New Roman"/>
+          <w:sz w:val="24"/>
+          <w:szCs w:val="24"/>
+        </w:rPr>
+        <w:t xml:space="preserve">, que contendría únicamente las fechas y </w:t>
+      </w:r>
+      <w:r>
+        <w:rPr>
+          <w:rFonts w:ascii="Times New Roman" w:hAnsi="Times New Roman"/>
+          <w:sz w:val="24"/>
+          <w:szCs w:val="24"/>
+        </w:rPr>
+        <w:t xml:space="preserve">sus respectivas </w:t>
+      </w:r>
+      <w:r>
+        <w:rPr>
+          <w:rFonts w:ascii="Times New Roman" w:hAnsi="Times New Roman"/>
+          <w:sz w:val="24"/>
+          <w:szCs w:val="24"/>
+        </w:rPr>
+        <w:t>temperaturas.</w:t>
+      </w:r>
+      <w:r>
+        <w:rPr>
+          <w:rFonts w:ascii="Times New Roman" w:hAnsi="Times New Roman"/>
+          <w:sz w:val="24"/>
+          <w:szCs w:val="24"/>
+        </w:rPr>
+        <w:t xml:space="preserve"> </w:t>
+      </w:r>
+    </w:p>
+    <w:p>
+      <w:pPr>
+        <w:keepNext/>
+        <w:jc w:val="center"/>
+      </w:pPr>
+      <w:r>
+        <w:rPr>
+          <w:rFonts w:ascii="Times New Roman" w:hAnsi="Times New Roman"/>
+          <w:sz w:val="24"/>
+          <w:szCs w:val="24"/>
+        </w:rPr>
+        <w:lastRenderedPageBreak/>
+        <w:drawing>
+          <wp:inline distT="0" distB="0" distL="0" distR="0" wp14:anchorId="486698D1" wp14:editId="23016065">
+            <wp:extent cx="4452780" cy="120770"/>
+            <wp:effectExtent l="0" t="0" r="5080" b="0"/>
+            <wp:docPr id="13" name="Imagen 13"/>
+            <wp:cNvGraphicFramePr>
+              <a:graphicFrameLocks xmlns:a="http://schemas.openxmlformats.org/drawingml/2006/main" noChangeAspect="1"/>
+            </wp:cNvGraphicFramePr>
+            <a:graphic xmlns:a="http://schemas.openxmlformats.org/drawingml/2006/main">
+              <a:graphicData uri="http://schemas.openxmlformats.org/drawingml/2006/picture">
+                <pic:pic xmlns:pic="http://schemas.openxmlformats.org/drawingml/2006/picture">
+                  <pic:nvPicPr>
+                    <pic:cNvPr id="1" name=""/>
+                    <pic:cNvPicPr/>
+                  </pic:nvPicPr>
+                  <pic:blipFill>
+                    <a:blip r:embed="rId18"/>
+                    <a:stretch>
+                      <a:fillRect/>
+                    </a:stretch>
+                  </pic:blipFill>
+                  <pic:spPr>
+                    <a:xfrm>
+                      <a:off x="0" y="0"/>
+                      <a:ext cx="5076501" cy="137687"/>
+                    </a:xfrm>
+                    <a:prstGeom prst="rect">
+                      <a:avLst/>
+                    </a:prstGeom>
+                  </pic:spPr>
+                </pic:pic>
+              </a:graphicData>
+            </a:graphic>
+          </wp:inline>
+        </w:drawing>
+      </w:r>
+    </w:p>
+    <w:p>
+      <w:pPr>
+        <w:pStyle w:val="Descripcin"/>
+        <w:jc w:val="center"/>
+      </w:pPr>
+      <w:bookmarkStart w:id="25" w:name="_Toc117531781"/>
       <w:r>
         <w:t xml:space="preserve">Imagen </w:t>
       </w:r>
@@ -5620,30 +7243,112 @@
           <w:rPr>
             <w:noProof/>
           </w:rPr>
-          <w:t>4</w:t>
+          <w:t>8</w:t>
         </w:r>
       </w:fldSimple>
       <w:r>
-        <w:t>. DataFrame con la agrupación de datos por meses y temperatura media</w:t>
-      </w:r>
-      <w:bookmarkEnd w:id="19"/>
-    </w:p>
-    <w:p>
-      <w:pPr>
-        <w:jc w:val="both"/>
-        <w:rPr>
-          <w:rFonts w:ascii="Times New Roman" w:hAnsi="Times New Roman"/>
-          <w:sz w:val="24"/>
-          <w:szCs w:val="24"/>
-        </w:rPr>
-      </w:pPr>
-    </w:p>
-    <w:p>
-      <w:pPr>
+        <w:t xml:space="preserve">. </w:t>
+      </w:r>
+      <w:r>
+        <w:t>Paso 3 (Obtención y selección de las columnas necesarias)</w:t>
+      </w:r>
+      <w:bookmarkEnd w:id="25"/>
+    </w:p>
+    <w:p>
+      <w:pPr>
+        <w:pStyle w:val="Descripcin"/>
+        <w:jc w:val="center"/>
+      </w:pPr>
+    </w:p>
+    <w:p>
+      <w:pPr>
+        <w:pStyle w:val="Descripcin"/>
         <w:keepNext/>
         <w:jc w:val="center"/>
       </w:pPr>
       <w:r>
+        <w:drawing>
+          <wp:inline distT="0" distB="0" distL="0" distR="0" wp14:anchorId="70FA3F9C" wp14:editId="4B674359">
+            <wp:extent cx="2976089" cy="130340"/>
+            <wp:effectExtent l="0" t="0" r="0" b="3175"/>
+            <wp:docPr id="14" name="Imagen 14"/>
+            <wp:cNvGraphicFramePr>
+              <a:graphicFrameLocks xmlns:a="http://schemas.openxmlformats.org/drawingml/2006/main" noChangeAspect="1"/>
+            </wp:cNvGraphicFramePr>
+            <a:graphic xmlns:a="http://schemas.openxmlformats.org/drawingml/2006/main">
+              <a:graphicData uri="http://schemas.openxmlformats.org/drawingml/2006/picture">
+                <pic:pic xmlns:pic="http://schemas.openxmlformats.org/drawingml/2006/picture">
+                  <pic:nvPicPr>
+                    <pic:cNvPr id="1" name=""/>
+                    <pic:cNvPicPr/>
+                  </pic:nvPicPr>
+                  <pic:blipFill>
+                    <a:blip r:embed="rId19"/>
+                    <a:stretch>
+                      <a:fillRect/>
+                    </a:stretch>
+                  </pic:blipFill>
+                  <pic:spPr>
+                    <a:xfrm>
+                      <a:off x="0" y="0"/>
+                      <a:ext cx="3098128" cy="135685"/>
+                    </a:xfrm>
+                    <a:prstGeom prst="rect">
+                      <a:avLst/>
+                    </a:prstGeom>
+                  </pic:spPr>
+                </pic:pic>
+              </a:graphicData>
+            </a:graphic>
+          </wp:inline>
+        </w:drawing>
+      </w:r>
+    </w:p>
+    <w:p>
+      <w:pPr>
+        <w:pStyle w:val="Descripcin"/>
+        <w:jc w:val="center"/>
+      </w:pPr>
+      <w:bookmarkStart w:id="26" w:name="_Toc117531782"/>
+      <w:r>
+        <w:t xml:space="preserve">Imagen </w:t>
+      </w:r>
+      <w:fldSimple w:instr=" SEQ Imagen \* ARABIC ">
+        <w:r>
+          <w:rPr>
+            <w:noProof/>
+          </w:rPr>
+          <w:t>9</w:t>
+        </w:r>
+      </w:fldSimple>
+      <w:r>
+        <w:t xml:space="preserve">. </w:t>
+      </w:r>
+      <w:r>
+        <w:t xml:space="preserve">Paso 4 (Aplicación de la función </w:t>
+      </w:r>
+      <w:proofErr w:type="spellStart"/>
+      <w:r>
+        <w:t>window</w:t>
+      </w:r>
+      <w:proofErr w:type="spellEnd"/>
+      <w:r>
+        <w:t>)</w:t>
+      </w:r>
+      <w:bookmarkEnd w:id="26"/>
+    </w:p>
+    <w:p>
+      <w:pPr>
+        <w:pStyle w:val="Descripcin"/>
+        <w:jc w:val="center"/>
+      </w:pPr>
+    </w:p>
+    <w:p>
+      <w:pPr>
+        <w:keepNext/>
+        <w:jc w:val="center"/>
+      </w:pPr>
+      <w:r>
         <w:rPr>
           <w:rFonts w:ascii="Times New Roman" w:hAnsi="Times New Roman"/>
           <w:noProof/>
@@ -5651,7 +7356,7 @@
           <w:szCs w:val="24"/>
         </w:rPr>
         <w:drawing>
-          <wp:inline distT="0" distB="0" distL="0" distR="0" wp14:anchorId="7F88702D" wp14:editId="464C59FF">
+          <wp:inline distT="0" distB="0" distL="0" distR="0" wp14:anchorId="38375F63" wp14:editId="3F53314E">
             <wp:extent cx="1785668" cy="1690316"/>
             <wp:effectExtent l="0" t="0" r="5080" b="5715"/>
             <wp:docPr id="6" name="Imagen 6" descr="Tabla&#10;&#10;Descripción generada automáticamente"/>
@@ -5666,7 +7371,7 @@
                     <pic:cNvPicPr/>
                   </pic:nvPicPr>
                   <pic:blipFill>
-                    <a:blip r:embed="rId15"/>
+                    <a:blip r:embed="rId20"/>
                     <a:stretch>
                       <a:fillRect/>
                     </a:stretch>
@@ -5692,7 +7397,7 @@
         <w:pStyle w:val="Descripcin"/>
         <w:jc w:val="center"/>
       </w:pPr>
-      <w:bookmarkStart w:id="20" w:name="_Toc117425732"/>
+      <w:bookmarkStart w:id="27" w:name="_Toc117531783"/>
       <w:r>
         <w:t xml:space="preserve">Imagen </w:t>
       </w:r>
@@ -5701,887 +7406,109 @@
           <w:rPr>
             <w:noProof/>
           </w:rPr>
-          <w:t>5</w:t>
+          <w:t>10</w:t>
         </w:r>
       </w:fldSimple>
       <w:r>
-        <w:t>. Estado de la consulta después de aplicar la función ventana</w:t>
-      </w:r>
-      <w:bookmarkEnd w:id="20"/>
-    </w:p>
-    <w:p>
-      <w:pPr>
-        <w:jc w:val="both"/>
-        <w:rPr>
-          <w:rFonts w:ascii="Times New Roman" w:hAnsi="Times New Roman"/>
-          <w:sz w:val="24"/>
-          <w:szCs w:val="24"/>
-        </w:rPr>
-      </w:pPr>
-    </w:p>
-    <w:p>
-      <w:pPr>
-        <w:jc w:val="both"/>
-        <w:rPr>
-          <w:rFonts w:ascii="Times New Roman" w:hAnsi="Times New Roman"/>
-          <w:sz w:val="24"/>
-          <w:szCs w:val="24"/>
-        </w:rPr>
-      </w:pPr>
-      <w:r>
-        <w:rPr>
-          <w:rFonts w:ascii="Times New Roman" w:hAnsi="Times New Roman"/>
-          <w:sz w:val="24"/>
-          <w:szCs w:val="24"/>
-        </w:rPr>
-        <w:t xml:space="preserve">nuestro caso será a través de los meses y a su vez le señalamos la manera en la que se deberán de ordenar, teniendo en cuenta la temperatura máxima. </w:t>
-      </w:r>
-    </w:p>
-    <w:p>
-      <w:pPr>
-        <w:jc w:val="both"/>
-        <w:rPr>
-          <w:rFonts w:ascii="Times New Roman" w:hAnsi="Times New Roman"/>
-          <w:sz w:val="24"/>
-          <w:szCs w:val="24"/>
-        </w:rPr>
-      </w:pPr>
-      <w:r>
-        <w:rPr>
-          <w:rFonts w:ascii="Times New Roman" w:hAnsi="Times New Roman"/>
-          <w:sz w:val="24"/>
-          <w:szCs w:val="24"/>
-        </w:rPr>
-        <w:t xml:space="preserve">A </w:t>
-      </w:r>
-      <w:r>
-        <w:rPr>
-          <w:rFonts w:ascii="Times New Roman" w:hAnsi="Times New Roman"/>
-          <w:sz w:val="24"/>
-          <w:szCs w:val="24"/>
-        </w:rPr>
-        <w:t>continuación,</w:t>
-      </w:r>
-      <w:r>
-        <w:rPr>
-          <w:rFonts w:ascii="Times New Roman" w:hAnsi="Times New Roman"/>
-          <w:sz w:val="24"/>
-          <w:szCs w:val="24"/>
-        </w:rPr>
-        <w:t xml:space="preserve"> procedemos a realizar la consulta</w:t>
-      </w:r>
-      <w:r>
-        <w:rPr>
-          <w:rFonts w:ascii="Times New Roman" w:hAnsi="Times New Roman"/>
-          <w:sz w:val="24"/>
-          <w:szCs w:val="24"/>
-        </w:rPr>
-        <w:t xml:space="preserve"> que almacenaremos en la var</w:t>
-      </w:r>
-      <w:r>
-        <w:rPr>
-          <w:rFonts w:ascii="Times New Roman" w:hAnsi="Times New Roman"/>
-          <w:sz w:val="24"/>
-          <w:szCs w:val="24"/>
-        </w:rPr>
-        <w:t xml:space="preserve">iable </w:t>
-      </w:r>
-      <w:proofErr w:type="spellStart"/>
-      <w:r>
-        <w:rPr>
-          <w:rFonts w:ascii="Times New Roman" w:hAnsi="Times New Roman"/>
-          <w:i/>
-          <w:iCs/>
-          <w:sz w:val="24"/>
-          <w:szCs w:val="24"/>
-        </w:rPr>
-        <w:t>dataWindow</w:t>
-      </w:r>
-      <w:proofErr w:type="spellEnd"/>
-      <w:r>
-        <w:rPr>
-          <w:rFonts w:ascii="Times New Roman" w:hAnsi="Times New Roman"/>
-          <w:sz w:val="24"/>
-          <w:szCs w:val="24"/>
-        </w:rPr>
-        <w:t>.</w:t>
-      </w:r>
-      <w:r>
-        <w:rPr>
-          <w:rFonts w:ascii="Times New Roman" w:hAnsi="Times New Roman"/>
-          <w:sz w:val="24"/>
-          <w:szCs w:val="24"/>
-        </w:rPr>
-        <w:t xml:space="preserve"> </w:t>
-      </w:r>
-      <w:r>
-        <w:rPr>
-          <w:rFonts w:ascii="Times New Roman" w:hAnsi="Times New Roman"/>
-          <w:sz w:val="24"/>
-          <w:szCs w:val="24"/>
-        </w:rPr>
-        <w:t>T</w:t>
-      </w:r>
-      <w:r>
-        <w:rPr>
-          <w:rFonts w:ascii="Times New Roman" w:hAnsi="Times New Roman"/>
-          <w:sz w:val="24"/>
-          <w:szCs w:val="24"/>
-        </w:rPr>
-        <w:t xml:space="preserve">al y como vemos en la </w:t>
-      </w:r>
-      <w:r>
-        <w:rPr>
-          <w:rFonts w:ascii="Times New Roman" w:hAnsi="Times New Roman"/>
-          <w:i/>
-          <w:iCs/>
-          <w:sz w:val="24"/>
-          <w:szCs w:val="24"/>
-        </w:rPr>
-        <w:t>Imagen 1</w:t>
-      </w:r>
-      <w:r>
-        <w:rPr>
-          <w:rFonts w:ascii="Times New Roman" w:hAnsi="Times New Roman"/>
-          <w:sz w:val="24"/>
-          <w:szCs w:val="24"/>
-        </w:rPr>
-        <w:t xml:space="preserve">, el primer paso que realizamos con los datos es la modificación </w:t>
-      </w:r>
-      <w:r>
-        <w:rPr>
-          <w:rFonts w:ascii="Times New Roman" w:hAnsi="Times New Roman"/>
-          <w:sz w:val="24"/>
-          <w:szCs w:val="24"/>
-        </w:rPr>
-        <w:t xml:space="preserve">de </w:t>
-      </w:r>
-      <w:r>
-        <w:rPr>
-          <w:rFonts w:ascii="Times New Roman" w:hAnsi="Times New Roman"/>
-          <w:sz w:val="24"/>
-          <w:szCs w:val="24"/>
-        </w:rPr>
-        <w:t>la</w:t>
-      </w:r>
-      <w:r>
-        <w:rPr>
-          <w:rFonts w:ascii="Times New Roman" w:hAnsi="Times New Roman"/>
-          <w:sz w:val="24"/>
-          <w:szCs w:val="24"/>
-        </w:rPr>
-        <w:t xml:space="preserve"> columna de</w:t>
-      </w:r>
-      <w:r>
-        <w:rPr>
-          <w:rFonts w:ascii="Times New Roman" w:hAnsi="Times New Roman"/>
-          <w:sz w:val="24"/>
-          <w:szCs w:val="24"/>
-        </w:rPr>
-        <w:t xml:space="preserve"> temperatura máxima</w:t>
-      </w:r>
-      <w:r>
-        <w:rPr>
-          <w:rFonts w:ascii="Times New Roman" w:hAnsi="Times New Roman"/>
-          <w:sz w:val="24"/>
-          <w:szCs w:val="24"/>
-        </w:rPr>
-        <w:t xml:space="preserve"> (</w:t>
-      </w:r>
-      <w:proofErr w:type="spellStart"/>
-      <w:r>
-        <w:rPr>
-          <w:rFonts w:ascii="Times New Roman" w:hAnsi="Times New Roman"/>
-          <w:i/>
-          <w:iCs/>
-          <w:sz w:val="24"/>
-          <w:szCs w:val="24"/>
-        </w:rPr>
-        <w:t>ta_max</w:t>
-      </w:r>
-      <w:proofErr w:type="spellEnd"/>
-      <w:r>
-        <w:rPr>
-          <w:rFonts w:ascii="Times New Roman" w:hAnsi="Times New Roman"/>
-          <w:sz w:val="24"/>
-          <w:szCs w:val="24"/>
-        </w:rPr>
-        <w:t>)</w:t>
-      </w:r>
-      <w:r>
-        <w:rPr>
-          <w:rFonts w:ascii="Times New Roman" w:hAnsi="Times New Roman"/>
-          <w:sz w:val="24"/>
-          <w:szCs w:val="24"/>
-        </w:rPr>
-        <w:t xml:space="preserve">, ya que esta nos viene con el siguiente formato </w:t>
-      </w:r>
-      <w:proofErr w:type="spellStart"/>
-      <w:r>
-        <w:rPr>
-          <w:rFonts w:ascii="Times New Roman" w:hAnsi="Times New Roman"/>
-          <w:sz w:val="24"/>
-          <w:szCs w:val="24"/>
-          <w:u w:val="single"/>
-        </w:rPr>
-        <w:t>temperatura</w:t>
-      </w:r>
-      <w:r>
-        <w:rPr>
-          <w:rFonts w:ascii="Times New Roman" w:hAnsi="Times New Roman"/>
-          <w:sz w:val="24"/>
-          <w:szCs w:val="24"/>
-          <w:u w:val="single"/>
-        </w:rPr>
-        <w:t>M</w:t>
-      </w:r>
-      <w:r>
-        <w:rPr>
-          <w:rFonts w:ascii="Times New Roman" w:hAnsi="Times New Roman"/>
-          <w:sz w:val="24"/>
-          <w:szCs w:val="24"/>
-          <w:u w:val="single"/>
-        </w:rPr>
-        <w:t>áximaAlcanzada</w:t>
-      </w:r>
-      <w:proofErr w:type="spellEnd"/>
-      <w:r>
-        <w:rPr>
-          <w:rFonts w:ascii="Times New Roman" w:hAnsi="Times New Roman"/>
-          <w:sz w:val="24"/>
-          <w:szCs w:val="24"/>
-          <w:u w:val="single"/>
-        </w:rPr>
-        <w:t>(</w:t>
-      </w:r>
-      <w:proofErr w:type="spellStart"/>
-      <w:r>
-        <w:rPr>
-          <w:rFonts w:ascii="Times New Roman" w:hAnsi="Times New Roman"/>
-          <w:sz w:val="24"/>
-          <w:szCs w:val="24"/>
-          <w:u w:val="single"/>
-        </w:rPr>
-        <w:t>díaDelMesEnElQueSeAlcanzó</w:t>
-      </w:r>
-      <w:proofErr w:type="spellEnd"/>
-      <w:r>
-        <w:rPr>
-          <w:rFonts w:ascii="Times New Roman" w:hAnsi="Times New Roman"/>
-          <w:sz w:val="24"/>
-          <w:szCs w:val="24"/>
-          <w:u w:val="single"/>
-        </w:rPr>
-        <w:t>)</w:t>
-      </w:r>
-      <w:r>
-        <w:rPr>
-          <w:rFonts w:ascii="Times New Roman" w:hAnsi="Times New Roman"/>
-          <w:sz w:val="24"/>
-          <w:szCs w:val="24"/>
-        </w:rPr>
-        <w:t xml:space="preserve"> </w:t>
-      </w:r>
-      <w:r>
-        <w:rPr>
-          <w:rFonts w:ascii="Times New Roman" w:hAnsi="Times New Roman"/>
-          <w:sz w:val="24"/>
-          <w:szCs w:val="24"/>
-        </w:rPr>
-        <w:t xml:space="preserve">por lo que Spark estaría </w:t>
-      </w:r>
-      <w:r>
-        <w:rPr>
-          <w:rFonts w:ascii="Times New Roman" w:hAnsi="Times New Roman"/>
-          <w:sz w:val="24"/>
-          <w:szCs w:val="24"/>
-        </w:rPr>
-        <w:t>tratando</w:t>
-      </w:r>
-      <w:r>
-        <w:rPr>
-          <w:rFonts w:ascii="Times New Roman" w:hAnsi="Times New Roman"/>
-          <w:sz w:val="24"/>
-          <w:szCs w:val="24"/>
-        </w:rPr>
-        <w:t xml:space="preserve"> esta columna como un String</w:t>
-      </w:r>
-      <w:r>
-        <w:rPr>
-          <w:rFonts w:ascii="Times New Roman" w:hAnsi="Times New Roman"/>
-          <w:sz w:val="24"/>
-          <w:szCs w:val="24"/>
-        </w:rPr>
-        <w:t>,</w:t>
-      </w:r>
-      <w:r>
-        <w:rPr>
-          <w:rFonts w:ascii="Times New Roman" w:hAnsi="Times New Roman"/>
-          <w:sz w:val="24"/>
-          <w:szCs w:val="24"/>
-        </w:rPr>
-        <w:t xml:space="preserve"> cuando </w:t>
-      </w:r>
-      <w:r>
-        <w:rPr>
-          <w:rFonts w:ascii="Times New Roman" w:hAnsi="Times New Roman"/>
-          <w:sz w:val="24"/>
-          <w:szCs w:val="24"/>
-        </w:rPr>
-        <w:t xml:space="preserve">nuestro objetivo es </w:t>
-      </w:r>
-      <w:r>
-        <w:rPr>
-          <w:rFonts w:ascii="Times New Roman" w:hAnsi="Times New Roman"/>
-          <w:sz w:val="24"/>
-          <w:szCs w:val="24"/>
-        </w:rPr>
-        <w:t xml:space="preserve">manejarlo como un tipo Double. </w:t>
-      </w:r>
-      <w:r>
-        <w:rPr>
-          <w:rFonts w:ascii="Times New Roman" w:hAnsi="Times New Roman"/>
-          <w:sz w:val="24"/>
-          <w:szCs w:val="24"/>
-        </w:rPr>
-        <w:t xml:space="preserve">Para esto realizamos lo siguiente, </w:t>
-      </w:r>
-      <w:r>
-        <w:rPr>
-          <w:rFonts w:ascii="Times New Roman" w:hAnsi="Times New Roman"/>
-          <w:sz w:val="24"/>
-          <w:szCs w:val="24"/>
-        </w:rPr>
-        <w:t xml:space="preserve">separamos mediante la función </w:t>
-      </w:r>
-      <w:r>
-        <w:rPr>
-          <w:rFonts w:ascii="Times New Roman" w:hAnsi="Times New Roman"/>
-          <w:i/>
-          <w:iCs/>
-          <w:sz w:val="24"/>
-          <w:szCs w:val="24"/>
-        </w:rPr>
-        <w:t>Split</w:t>
-      </w:r>
-      <w:r>
-        <w:rPr>
-          <w:rFonts w:ascii="Times New Roman" w:hAnsi="Times New Roman"/>
-          <w:sz w:val="24"/>
-          <w:szCs w:val="24"/>
-        </w:rPr>
-        <w:t xml:space="preserve"> la </w:t>
-      </w:r>
-      <w:r>
-        <w:rPr>
-          <w:rFonts w:ascii="Times New Roman" w:hAnsi="Times New Roman"/>
-          <w:sz w:val="24"/>
-          <w:szCs w:val="24"/>
-        </w:rPr>
-        <w:t xml:space="preserve">temperatura </w:t>
-      </w:r>
-      <w:r>
-        <w:rPr>
-          <w:rFonts w:ascii="Times New Roman" w:hAnsi="Times New Roman"/>
-          <w:sz w:val="24"/>
-          <w:szCs w:val="24"/>
-        </w:rPr>
-        <w:t>máxima</w:t>
-      </w:r>
-      <w:r>
-        <w:rPr>
-          <w:rFonts w:ascii="Times New Roman" w:hAnsi="Times New Roman"/>
-          <w:sz w:val="24"/>
-          <w:szCs w:val="24"/>
-        </w:rPr>
-        <w:t xml:space="preserve"> del día en que se </w:t>
-      </w:r>
-      <w:r>
-        <w:rPr>
-          <w:rFonts w:ascii="Times New Roman" w:hAnsi="Times New Roman"/>
-          <w:sz w:val="24"/>
-          <w:szCs w:val="24"/>
-        </w:rPr>
-        <w:t>alcanzó</w:t>
-      </w:r>
-      <w:r>
-        <w:rPr>
-          <w:rFonts w:ascii="Times New Roman" w:hAnsi="Times New Roman"/>
-          <w:sz w:val="24"/>
-          <w:szCs w:val="24"/>
-        </w:rPr>
-        <w:t>,</w:t>
-      </w:r>
-      <w:r>
-        <w:rPr>
-          <w:rFonts w:ascii="Times New Roman" w:hAnsi="Times New Roman"/>
-          <w:sz w:val="24"/>
-          <w:szCs w:val="24"/>
-        </w:rPr>
-        <w:t xml:space="preserve"> y</w:t>
-      </w:r>
-      <w:r>
-        <w:rPr>
-          <w:rFonts w:ascii="Times New Roman" w:hAnsi="Times New Roman"/>
-          <w:sz w:val="24"/>
-          <w:szCs w:val="24"/>
-        </w:rPr>
-        <w:t xml:space="preserve"> nos quedamos únicamente con la temperatura </w:t>
-      </w:r>
-      <w:r>
-        <w:rPr>
-          <w:rFonts w:ascii="Times New Roman" w:hAnsi="Times New Roman"/>
-          <w:sz w:val="24"/>
-          <w:szCs w:val="24"/>
-        </w:rPr>
-        <w:t>máxima</w:t>
-      </w:r>
-      <w:r>
-        <w:rPr>
-          <w:rFonts w:ascii="Times New Roman" w:hAnsi="Times New Roman"/>
-          <w:sz w:val="24"/>
-          <w:szCs w:val="24"/>
-        </w:rPr>
-        <w:t>,</w:t>
-      </w:r>
-      <w:r>
-        <w:rPr>
-          <w:rFonts w:ascii="Times New Roman" w:hAnsi="Times New Roman"/>
-          <w:sz w:val="24"/>
-          <w:szCs w:val="24"/>
-        </w:rPr>
-        <w:t xml:space="preserve"> </w:t>
-      </w:r>
-      <w:r>
-        <w:rPr>
-          <w:rFonts w:ascii="Times New Roman" w:hAnsi="Times New Roman"/>
-          <w:sz w:val="24"/>
-          <w:szCs w:val="24"/>
-        </w:rPr>
-        <w:t xml:space="preserve">por </w:t>
-      </w:r>
-      <w:r>
-        <w:rPr>
-          <w:rFonts w:ascii="Times New Roman" w:hAnsi="Times New Roman"/>
-          <w:sz w:val="24"/>
-          <w:szCs w:val="24"/>
-        </w:rPr>
-        <w:t>último,</w:t>
-      </w:r>
-      <w:r>
-        <w:rPr>
-          <w:rFonts w:ascii="Times New Roman" w:hAnsi="Times New Roman"/>
-          <w:sz w:val="24"/>
-          <w:szCs w:val="24"/>
-        </w:rPr>
-        <w:t xml:space="preserve"> realizamos un casteo al tipo de datos </w:t>
-      </w:r>
-      <w:r>
-        <w:rPr>
-          <w:rFonts w:ascii="Times New Roman" w:hAnsi="Times New Roman"/>
-          <w:sz w:val="24"/>
-          <w:szCs w:val="24"/>
-        </w:rPr>
-        <w:t>que deseamos.</w:t>
-      </w:r>
-    </w:p>
-    <w:p>
-      <w:pPr>
-        <w:jc w:val="both"/>
-        <w:rPr>
-          <w:rFonts w:ascii="Times New Roman" w:hAnsi="Times New Roman"/>
-          <w:sz w:val="24"/>
-          <w:szCs w:val="24"/>
-        </w:rPr>
-      </w:pPr>
-      <w:r>
-        <w:rPr>
-          <w:rFonts w:ascii="Times New Roman" w:hAnsi="Times New Roman"/>
-          <w:sz w:val="24"/>
-          <w:szCs w:val="24"/>
-        </w:rPr>
-        <w:t xml:space="preserve">El segundo paso de la </w:t>
-      </w:r>
-      <w:r>
-        <w:rPr>
-          <w:rFonts w:ascii="Times New Roman" w:hAnsi="Times New Roman"/>
-          <w:sz w:val="24"/>
-          <w:szCs w:val="24"/>
-        </w:rPr>
-        <w:t>consulta</w:t>
-      </w:r>
-      <w:r>
-        <w:rPr>
-          <w:rFonts w:ascii="Times New Roman" w:hAnsi="Times New Roman"/>
-          <w:sz w:val="24"/>
-          <w:szCs w:val="24"/>
-        </w:rPr>
-        <w:t xml:space="preserve"> seria agrupar los datos de las diferentes estaciones</w:t>
-      </w:r>
-      <w:r>
-        <w:rPr>
-          <w:rFonts w:ascii="Times New Roman" w:hAnsi="Times New Roman"/>
-          <w:sz w:val="24"/>
-          <w:szCs w:val="24"/>
-        </w:rPr>
-        <w:t xml:space="preserve"> por fecha</w:t>
-      </w:r>
-      <w:r>
-        <w:rPr>
-          <w:rFonts w:ascii="Times New Roman" w:hAnsi="Times New Roman"/>
-          <w:sz w:val="24"/>
-          <w:szCs w:val="24"/>
-        </w:rPr>
-        <w:t>,</w:t>
-      </w:r>
-      <w:r>
-        <w:rPr>
-          <w:rFonts w:ascii="Times New Roman" w:hAnsi="Times New Roman"/>
-          <w:sz w:val="24"/>
-          <w:szCs w:val="24"/>
-        </w:rPr>
-        <w:t xml:space="preserve"> para ello utilizamos la función </w:t>
-      </w:r>
-      <w:r>
-        <w:rPr>
-          <w:rFonts w:ascii="Times New Roman" w:hAnsi="Times New Roman"/>
-          <w:i/>
-          <w:iCs/>
-          <w:sz w:val="24"/>
-          <w:szCs w:val="24"/>
-        </w:rPr>
-        <w:t>groupBy</w:t>
-      </w:r>
-      <w:r>
-        <w:rPr>
-          <w:rFonts w:ascii="Times New Roman" w:hAnsi="Times New Roman"/>
-          <w:sz w:val="24"/>
-          <w:szCs w:val="24"/>
-        </w:rPr>
-        <w:t xml:space="preserve"> indicándole la columna a través de la cual deseamos realizar la agrupación. Mediante la función</w:t>
-      </w:r>
-      <w:r>
-        <w:rPr>
-          <w:rFonts w:ascii="Times New Roman" w:hAnsi="Times New Roman"/>
-          <w:sz w:val="24"/>
-          <w:szCs w:val="24"/>
-        </w:rPr>
-        <w:t xml:space="preserve"> </w:t>
-      </w:r>
-      <w:proofErr w:type="spellStart"/>
-      <w:r>
-        <w:rPr>
-          <w:rFonts w:ascii="Times New Roman" w:hAnsi="Times New Roman"/>
-          <w:i/>
-          <w:iCs/>
-          <w:sz w:val="24"/>
-          <w:szCs w:val="24"/>
-        </w:rPr>
-        <w:t>agg</w:t>
-      </w:r>
-      <w:proofErr w:type="spellEnd"/>
-      <w:r>
-        <w:rPr>
-          <w:rFonts w:ascii="Times New Roman" w:hAnsi="Times New Roman"/>
-          <w:i/>
-          <w:iCs/>
-          <w:sz w:val="24"/>
-          <w:szCs w:val="24"/>
-        </w:rPr>
-        <w:t xml:space="preserve"> </w:t>
-      </w:r>
-      <w:r>
-        <w:rPr>
-          <w:rFonts w:ascii="Times New Roman" w:hAnsi="Times New Roman"/>
-          <w:sz w:val="24"/>
-          <w:szCs w:val="24"/>
-        </w:rPr>
-        <w:t xml:space="preserve">y </w:t>
-      </w:r>
-      <w:r>
-        <w:rPr>
-          <w:rFonts w:ascii="Times New Roman" w:hAnsi="Times New Roman"/>
-          <w:i/>
-          <w:iCs/>
-          <w:sz w:val="24"/>
-          <w:szCs w:val="24"/>
-        </w:rPr>
-        <w:t>avg</w:t>
-      </w:r>
-      <w:r>
-        <w:rPr>
-          <w:rFonts w:ascii="Times New Roman" w:hAnsi="Times New Roman"/>
-          <w:sz w:val="24"/>
-          <w:szCs w:val="24"/>
-        </w:rPr>
-        <w:t xml:space="preserve">, </w:t>
-      </w:r>
-      <w:r>
-        <w:rPr>
-          <w:rFonts w:ascii="Times New Roman" w:hAnsi="Times New Roman"/>
-          <w:sz w:val="24"/>
-          <w:szCs w:val="24"/>
-        </w:rPr>
-        <w:t xml:space="preserve">obtenemos y </w:t>
-      </w:r>
-      <w:r>
-        <w:rPr>
-          <w:rFonts w:ascii="Times New Roman" w:hAnsi="Times New Roman"/>
-          <w:sz w:val="24"/>
-          <w:szCs w:val="24"/>
-        </w:rPr>
-        <w:t xml:space="preserve">calculamos la media de la temperatura </w:t>
-      </w:r>
-      <w:r>
-        <w:rPr>
-          <w:rFonts w:ascii="Times New Roman" w:hAnsi="Times New Roman"/>
-          <w:sz w:val="24"/>
-          <w:szCs w:val="24"/>
-        </w:rPr>
-        <w:t xml:space="preserve">máxima </w:t>
-      </w:r>
-      <w:r>
-        <w:rPr>
-          <w:rFonts w:ascii="Times New Roman" w:hAnsi="Times New Roman"/>
-          <w:sz w:val="24"/>
-          <w:szCs w:val="24"/>
-        </w:rPr>
-        <w:t>de las filas que hemos agrupado</w:t>
-      </w:r>
-      <w:r>
-        <w:rPr>
-          <w:rFonts w:ascii="Times New Roman" w:hAnsi="Times New Roman"/>
-          <w:sz w:val="24"/>
-          <w:szCs w:val="24"/>
-        </w:rPr>
-        <w:t>.</w:t>
-      </w:r>
-      <w:r>
-        <w:rPr>
-          <w:rFonts w:ascii="Times New Roman" w:hAnsi="Times New Roman"/>
-          <w:sz w:val="24"/>
-          <w:szCs w:val="24"/>
-        </w:rPr>
-        <w:t xml:space="preserve"> Actualmente tendría</w:t>
-      </w:r>
-      <w:r>
-        <w:rPr>
-          <w:rFonts w:ascii="Times New Roman" w:hAnsi="Times New Roman"/>
-          <w:sz w:val="24"/>
-          <w:szCs w:val="24"/>
-        </w:rPr>
-        <w:t xml:space="preserve">mos el DataFrame que se muestra en la </w:t>
-      </w:r>
-      <w:r>
-        <w:rPr>
-          <w:rFonts w:ascii="Times New Roman" w:hAnsi="Times New Roman"/>
-          <w:i/>
-          <w:iCs/>
-          <w:sz w:val="24"/>
-          <w:szCs w:val="24"/>
-        </w:rPr>
-        <w:t>Imagen 2</w:t>
-      </w:r>
-      <w:r>
-        <w:rPr>
-          <w:rFonts w:ascii="Times New Roman" w:hAnsi="Times New Roman"/>
-          <w:sz w:val="24"/>
-          <w:szCs w:val="24"/>
-        </w:rPr>
-        <w:t xml:space="preserve">, que contendría únicamente las fechas y </w:t>
-      </w:r>
-      <w:r>
-        <w:rPr>
-          <w:rFonts w:ascii="Times New Roman" w:hAnsi="Times New Roman"/>
-          <w:sz w:val="24"/>
-          <w:szCs w:val="24"/>
-        </w:rPr>
-        <w:t xml:space="preserve">sus respectivas </w:t>
-      </w:r>
-      <w:r>
-        <w:rPr>
-          <w:rFonts w:ascii="Times New Roman" w:hAnsi="Times New Roman"/>
-          <w:sz w:val="24"/>
-          <w:szCs w:val="24"/>
-        </w:rPr>
-        <w:t>temperaturas.</w:t>
-      </w:r>
-      <w:r>
-        <w:rPr>
-          <w:rFonts w:ascii="Times New Roman" w:hAnsi="Times New Roman"/>
-          <w:sz w:val="24"/>
-          <w:szCs w:val="24"/>
-        </w:rPr>
-        <w:t xml:space="preserve"> </w:t>
-      </w:r>
-    </w:p>
-    <w:p>
-      <w:pPr>
-        <w:jc w:val="both"/>
-        <w:rPr>
-          <w:rFonts w:ascii="Times New Roman" w:hAnsi="Times New Roman"/>
-          <w:sz w:val="24"/>
-          <w:szCs w:val="24"/>
-        </w:rPr>
-      </w:pPr>
-      <w:r>
-        <w:rPr>
-          <w:rFonts w:ascii="Times New Roman" w:hAnsi="Times New Roman"/>
-          <w:sz w:val="24"/>
-          <w:szCs w:val="24"/>
-        </w:rPr>
-        <w:t>En el siguiente paso obtendremos tanto el mes y el año</w:t>
-      </w:r>
-      <w:r>
-        <w:rPr>
-          <w:rFonts w:ascii="Times New Roman" w:hAnsi="Times New Roman"/>
-          <w:sz w:val="24"/>
-          <w:szCs w:val="24"/>
-        </w:rPr>
-        <w:t>, a partir de la fecha. Para esto utilizamos</w:t>
-      </w:r>
-      <w:r>
-        <w:rPr>
-          <w:rFonts w:ascii="Times New Roman" w:hAnsi="Times New Roman"/>
-          <w:sz w:val="24"/>
-          <w:szCs w:val="24"/>
-        </w:rPr>
-        <w:t xml:space="preserve"> </w:t>
-      </w:r>
-      <w:r>
-        <w:rPr>
-          <w:rFonts w:ascii="Times New Roman" w:hAnsi="Times New Roman"/>
-          <w:sz w:val="24"/>
-          <w:szCs w:val="24"/>
-        </w:rPr>
-        <w:t xml:space="preserve">las funciones </w:t>
-      </w:r>
-      <w:r>
-        <w:rPr>
-          <w:rFonts w:ascii="Times New Roman" w:hAnsi="Times New Roman"/>
-          <w:i/>
-          <w:iCs/>
-          <w:sz w:val="24"/>
-          <w:szCs w:val="24"/>
-        </w:rPr>
-        <w:t xml:space="preserve">month </w:t>
-      </w:r>
-      <w:r>
-        <w:rPr>
-          <w:rFonts w:ascii="Times New Roman" w:hAnsi="Times New Roman"/>
-          <w:sz w:val="24"/>
-          <w:szCs w:val="24"/>
-        </w:rPr>
-        <w:t xml:space="preserve">y </w:t>
-      </w:r>
-      <w:r>
-        <w:rPr>
-          <w:rFonts w:ascii="Times New Roman" w:hAnsi="Times New Roman"/>
-          <w:i/>
-          <w:iCs/>
-          <w:sz w:val="24"/>
-          <w:szCs w:val="24"/>
-        </w:rPr>
-        <w:t>year</w:t>
-      </w:r>
-      <w:r>
-        <w:rPr>
-          <w:rFonts w:ascii="Times New Roman" w:hAnsi="Times New Roman"/>
-          <w:sz w:val="24"/>
-          <w:szCs w:val="24"/>
-        </w:rPr>
-        <w:t xml:space="preserve"> con las cuales obtenemos tanto el mes y el año respectivamente.</w:t>
-      </w:r>
-      <w:r>
-        <w:rPr>
-          <w:rFonts w:ascii="Times New Roman" w:hAnsi="Times New Roman"/>
-          <w:sz w:val="24"/>
-          <w:szCs w:val="24"/>
-        </w:rPr>
-        <w:t xml:space="preserve"> </w:t>
-      </w:r>
-      <w:r>
-        <w:rPr>
-          <w:rFonts w:ascii="Times New Roman" w:hAnsi="Times New Roman"/>
-          <w:sz w:val="24"/>
-          <w:szCs w:val="24"/>
-        </w:rPr>
-        <w:t xml:space="preserve">Mediante </w:t>
-      </w:r>
-      <w:r>
-        <w:rPr>
-          <w:rFonts w:ascii="Times New Roman" w:hAnsi="Times New Roman"/>
-          <w:sz w:val="24"/>
-          <w:szCs w:val="24"/>
-        </w:rPr>
-        <w:t>la función</w:t>
-      </w:r>
-      <w:r>
-        <w:rPr>
-          <w:rFonts w:ascii="Times New Roman" w:hAnsi="Times New Roman"/>
-          <w:sz w:val="24"/>
-          <w:szCs w:val="24"/>
-        </w:rPr>
-        <w:t xml:space="preserve"> </w:t>
-      </w:r>
-      <w:r>
-        <w:rPr>
-          <w:rFonts w:ascii="Times New Roman" w:hAnsi="Times New Roman"/>
-          <w:i/>
-          <w:iCs/>
-          <w:sz w:val="24"/>
-          <w:szCs w:val="24"/>
-        </w:rPr>
-        <w:t>select</w:t>
-      </w:r>
-      <w:r>
-        <w:rPr>
-          <w:rFonts w:ascii="Times New Roman" w:hAnsi="Times New Roman"/>
-          <w:sz w:val="24"/>
-          <w:szCs w:val="24"/>
-        </w:rPr>
-        <w:t xml:space="preserve"> </w:t>
-      </w:r>
-      <w:r>
-        <w:rPr>
-          <w:rFonts w:ascii="Times New Roman" w:hAnsi="Times New Roman"/>
-          <w:sz w:val="24"/>
-          <w:szCs w:val="24"/>
-        </w:rPr>
-        <w:t>seleccionaremos</w:t>
-      </w:r>
-      <w:r>
-        <w:rPr>
-          <w:rFonts w:ascii="Times New Roman" w:hAnsi="Times New Roman"/>
-          <w:sz w:val="24"/>
-          <w:szCs w:val="24"/>
-        </w:rPr>
-        <w:t xml:space="preserve"> únicamente las columnas que vamos a necesitar</w:t>
-      </w:r>
-      <w:r>
-        <w:rPr>
-          <w:rFonts w:ascii="Times New Roman" w:hAnsi="Times New Roman"/>
-          <w:sz w:val="24"/>
-          <w:szCs w:val="24"/>
-        </w:rPr>
-        <w:t>.</w:t>
-      </w:r>
-    </w:p>
-    <w:p>
-      <w:pPr>
+        <w:t xml:space="preserve">. </w:t>
+      </w:r>
+      <w:r>
+        <w:t>Estado de la consulta después de aplicar la función ventana</w:t>
+      </w:r>
+      <w:bookmarkEnd w:id="27"/>
+    </w:p>
+    <w:p>
+      <w:pPr>
+        <w:pStyle w:val="Descripcin"/>
+        <w:jc w:val="center"/>
+      </w:pPr>
+    </w:p>
+    <w:p>
+      <w:pPr>
+        <w:pStyle w:val="Descripcin"/>
         <w:keepNext/>
         <w:jc w:val="center"/>
       </w:pPr>
       <w:r>
+        <w:drawing>
+          <wp:inline distT="0" distB="0" distL="0" distR="0" wp14:anchorId="37B6C520" wp14:editId="4485F57B">
+            <wp:extent cx="1515549" cy="136320"/>
+            <wp:effectExtent l="0" t="0" r="0" b="0"/>
+            <wp:docPr id="18" name="Imagen 18"/>
+            <wp:cNvGraphicFramePr>
+              <a:graphicFrameLocks xmlns:a="http://schemas.openxmlformats.org/drawingml/2006/main" noChangeAspect="1"/>
+            </wp:cNvGraphicFramePr>
+            <a:graphic xmlns:a="http://schemas.openxmlformats.org/drawingml/2006/main">
+              <a:graphicData uri="http://schemas.openxmlformats.org/drawingml/2006/picture">
+                <pic:pic xmlns:pic="http://schemas.openxmlformats.org/drawingml/2006/picture">
+                  <pic:nvPicPr>
+                    <pic:cNvPr id="1" name=""/>
+                    <pic:cNvPicPr/>
+                  </pic:nvPicPr>
+                  <pic:blipFill>
+                    <a:blip r:embed="rId21"/>
+                    <a:stretch>
+                      <a:fillRect/>
+                    </a:stretch>
+                  </pic:blipFill>
+                  <pic:spPr>
+                    <a:xfrm>
+                      <a:off x="0" y="0"/>
+                      <a:ext cx="1573242" cy="141509"/>
+                    </a:xfrm>
+                    <a:prstGeom prst="rect">
+                      <a:avLst/>
+                    </a:prstGeom>
+                  </pic:spPr>
+                </pic:pic>
+              </a:graphicData>
+            </a:graphic>
+          </wp:inline>
+        </w:drawing>
+      </w:r>
+    </w:p>
+    <w:p>
+      <w:pPr>
+        <w:pStyle w:val="Descripcin"/>
+        <w:jc w:val="center"/>
+      </w:pPr>
+      <w:bookmarkStart w:id="28" w:name="_Toc117531784"/>
+      <w:r>
+        <w:t xml:space="preserve">Imagen </w:t>
+      </w:r>
+      <w:fldSimple w:instr=" SEQ Imagen \* ARABIC ">
+        <w:r>
+          <w:rPr>
+            <w:noProof/>
+          </w:rPr>
+          <w:t>11</w:t>
+        </w:r>
+      </w:fldSimple>
+      <w:r>
+        <w:t>. Paso 5 (Aplicación del filtro)</w:t>
+      </w:r>
+      <w:bookmarkEnd w:id="28"/>
+    </w:p>
+    <w:p>
+      <w:pPr>
+        <w:pStyle w:val="Descripcin"/>
+        <w:jc w:val="center"/>
+      </w:pPr>
+    </w:p>
+    <w:p>
+      <w:pPr>
+        <w:keepNext/>
+        <w:jc w:val="center"/>
+      </w:pPr>
+      <w:r>
         <w:rPr>
           <w:rFonts w:ascii="Times New Roman" w:hAnsi="Times New Roman"/>
           <w:noProof/>
           <w:sz w:val="24"/>
           <w:szCs w:val="24"/>
         </w:rPr>
-        <w:lastRenderedPageBreak/>
         <w:drawing>
-          <wp:inline distT="0" distB="0" distL="0" distR="0" wp14:anchorId="5E770452" wp14:editId="3D549158">
+          <wp:inline distT="0" distB="0" distL="0" distR="0" wp14:anchorId="35AA8874" wp14:editId="6A41A759">
             <wp:extent cx="2035834" cy="780231"/>
             <wp:effectExtent l="0" t="0" r="2540" b="1270"/>
             <wp:docPr id="7" name="Imagen 7" descr="Texto&#10;&#10;Descripción generada automáticamente"/>
@@ -6596,7 +7523,7 @@
                     <pic:cNvPicPr/>
                   </pic:nvPicPr>
                   <pic:blipFill>
-                    <a:blip r:embed="rId16"/>
+                    <a:blip r:embed="rId22"/>
                     <a:stretch>
                       <a:fillRect/>
                     </a:stretch>
@@ -6622,7 +7549,7 @@
         <w:pStyle w:val="Descripcin"/>
         <w:jc w:val="center"/>
       </w:pPr>
-      <w:bookmarkStart w:id="21" w:name="_Toc117425733"/>
+      <w:bookmarkStart w:id="29" w:name="_Toc117531785"/>
       <w:r>
         <w:t xml:space="preserve">Imagen </w:t>
       </w:r>
@@ -6631,22 +7558,437 @@
           <w:rPr>
             <w:noProof/>
           </w:rPr>
-          <w:t>6</w:t>
+          <w:t>12</w:t>
         </w:r>
       </w:fldSimple>
       <w:r>
-        <w:t>. Función para contar el número de meses con temperaturas máximas en cada año</w:t>
-      </w:r>
-      <w:bookmarkEnd w:id="21"/>
-    </w:p>
-    <w:p>
-      <w:pPr>
-        <w:rPr>
-          <w:rFonts w:ascii="Times New Roman" w:hAnsi="Times New Roman"/>
-          <w:sz w:val="24"/>
-          <w:szCs w:val="24"/>
-        </w:rPr>
-      </w:pPr>
+        <w:t xml:space="preserve">. </w:t>
+      </w:r>
+      <w:r>
+        <w:t>Función para contar el número de meses con temperaturas máximas en cada año</w:t>
+      </w:r>
+      <w:bookmarkEnd w:id="29"/>
+    </w:p>
+    <w:p>
+      <w:pPr>
+        <w:pStyle w:val="Descripcin"/>
+        <w:jc w:val="center"/>
+        <w:rPr>
+          <w:rFonts w:ascii="Calibri" w:hAnsi="Calibri"/>
+          <w:sz w:val="22"/>
+          <w:szCs w:val="22"/>
+        </w:rPr>
+      </w:pPr>
+    </w:p>
+    <w:p>
+      <w:pPr>
+        <w:jc w:val="both"/>
+        <w:rPr>
+          <w:rFonts w:ascii="Times New Roman" w:hAnsi="Times New Roman"/>
+          <w:sz w:val="24"/>
+          <w:szCs w:val="24"/>
+        </w:rPr>
+      </w:pPr>
+      <w:r>
+        <w:rPr>
+          <w:rFonts w:ascii="Times New Roman" w:hAnsi="Times New Roman"/>
+          <w:sz w:val="24"/>
+          <w:szCs w:val="24"/>
+        </w:rPr>
+        <w:t>En el siguiente paso</w:t>
+      </w:r>
+      <w:r>
+        <w:rPr>
+          <w:rFonts w:ascii="Times New Roman" w:hAnsi="Times New Roman"/>
+          <w:sz w:val="24"/>
+          <w:szCs w:val="24"/>
+        </w:rPr>
+        <w:t xml:space="preserve">, </w:t>
+      </w:r>
+      <w:r>
+        <w:rPr>
+          <w:rFonts w:ascii="Times New Roman" w:hAnsi="Times New Roman"/>
+          <w:i/>
+          <w:iCs/>
+          <w:sz w:val="24"/>
+          <w:szCs w:val="24"/>
+        </w:rPr>
+        <w:t xml:space="preserve">Imagen </w:t>
+      </w:r>
+      <w:r>
+        <w:rPr>
+          <w:rFonts w:ascii="Times New Roman" w:hAnsi="Times New Roman"/>
+          <w:i/>
+          <w:iCs/>
+          <w:sz w:val="24"/>
+          <w:szCs w:val="24"/>
+        </w:rPr>
+        <w:t>8</w:t>
+      </w:r>
+      <w:r>
+        <w:rPr>
+          <w:rFonts w:ascii="Times New Roman" w:hAnsi="Times New Roman"/>
+          <w:sz w:val="24"/>
+          <w:szCs w:val="24"/>
+        </w:rPr>
+        <w:t>,</w:t>
+      </w:r>
+      <w:r>
+        <w:rPr>
+          <w:rFonts w:ascii="Times New Roman" w:hAnsi="Times New Roman"/>
+          <w:sz w:val="24"/>
+          <w:szCs w:val="24"/>
+        </w:rPr>
+        <w:t xml:space="preserve"> obtendremos tanto el mes y el año</w:t>
+      </w:r>
+      <w:r>
+        <w:rPr>
+          <w:rFonts w:ascii="Times New Roman" w:hAnsi="Times New Roman"/>
+          <w:sz w:val="24"/>
+          <w:szCs w:val="24"/>
+        </w:rPr>
+        <w:t>, a partir de la fecha. Para esto utilizamos</w:t>
+      </w:r>
+      <w:r>
+        <w:rPr>
+          <w:rFonts w:ascii="Times New Roman" w:hAnsi="Times New Roman"/>
+          <w:sz w:val="24"/>
+          <w:szCs w:val="24"/>
+        </w:rPr>
+        <w:t xml:space="preserve"> </w:t>
+      </w:r>
+      <w:r>
+        <w:rPr>
+          <w:rFonts w:ascii="Times New Roman" w:hAnsi="Times New Roman"/>
+          <w:sz w:val="24"/>
+          <w:szCs w:val="24"/>
+        </w:rPr>
+        <w:t xml:space="preserve">las funciones </w:t>
+      </w:r>
+      <w:r>
+        <w:rPr>
+          <w:rFonts w:ascii="Times New Roman" w:hAnsi="Times New Roman"/>
+          <w:i/>
+          <w:iCs/>
+          <w:sz w:val="24"/>
+          <w:szCs w:val="24"/>
+        </w:rPr>
+        <w:t xml:space="preserve">month </w:t>
+      </w:r>
+      <w:r>
+        <w:rPr>
+          <w:rFonts w:ascii="Times New Roman" w:hAnsi="Times New Roman"/>
+          <w:sz w:val="24"/>
+          <w:szCs w:val="24"/>
+        </w:rPr>
+        <w:t xml:space="preserve">y </w:t>
+      </w:r>
+      <w:r>
+        <w:rPr>
+          <w:rFonts w:ascii="Times New Roman" w:hAnsi="Times New Roman"/>
+          <w:i/>
+          <w:iCs/>
+          <w:sz w:val="24"/>
+          <w:szCs w:val="24"/>
+        </w:rPr>
+        <w:t>year</w:t>
+      </w:r>
+      <w:r>
+        <w:rPr>
+          <w:rFonts w:ascii="Times New Roman" w:hAnsi="Times New Roman"/>
+          <w:sz w:val="24"/>
+          <w:szCs w:val="24"/>
+        </w:rPr>
+        <w:t xml:space="preserve"> con las cuales obtenemos tanto el mes y el año respectivamente.</w:t>
+      </w:r>
+      <w:r>
+        <w:rPr>
+          <w:rFonts w:ascii="Times New Roman" w:hAnsi="Times New Roman"/>
+          <w:sz w:val="24"/>
+          <w:szCs w:val="24"/>
+        </w:rPr>
+        <w:t xml:space="preserve"> </w:t>
+      </w:r>
+      <w:r>
+        <w:rPr>
+          <w:rFonts w:ascii="Times New Roman" w:hAnsi="Times New Roman"/>
+          <w:sz w:val="24"/>
+          <w:szCs w:val="24"/>
+        </w:rPr>
+        <w:t xml:space="preserve">Mediante </w:t>
+      </w:r>
+      <w:r>
+        <w:rPr>
+          <w:rFonts w:ascii="Times New Roman" w:hAnsi="Times New Roman"/>
+          <w:sz w:val="24"/>
+          <w:szCs w:val="24"/>
+        </w:rPr>
+        <w:t>la función</w:t>
+      </w:r>
+      <w:r>
+        <w:rPr>
+          <w:rFonts w:ascii="Times New Roman" w:hAnsi="Times New Roman"/>
+          <w:sz w:val="24"/>
+          <w:szCs w:val="24"/>
+        </w:rPr>
+        <w:t xml:space="preserve"> </w:t>
+      </w:r>
+      <w:r>
+        <w:rPr>
+          <w:rFonts w:ascii="Times New Roman" w:hAnsi="Times New Roman"/>
+          <w:i/>
+          <w:iCs/>
+          <w:sz w:val="24"/>
+          <w:szCs w:val="24"/>
+        </w:rPr>
+        <w:t>select</w:t>
+      </w:r>
+      <w:r>
+        <w:rPr>
+          <w:rFonts w:ascii="Times New Roman" w:hAnsi="Times New Roman"/>
+          <w:sz w:val="24"/>
+          <w:szCs w:val="24"/>
+        </w:rPr>
+        <w:t xml:space="preserve"> </w:t>
+      </w:r>
+      <w:r>
+        <w:rPr>
+          <w:rFonts w:ascii="Times New Roman" w:hAnsi="Times New Roman"/>
+          <w:sz w:val="24"/>
+          <w:szCs w:val="24"/>
+        </w:rPr>
+        <w:t>seleccionaremos</w:t>
+      </w:r>
+      <w:r>
+        <w:rPr>
+          <w:rFonts w:ascii="Times New Roman" w:hAnsi="Times New Roman"/>
+          <w:sz w:val="24"/>
+          <w:szCs w:val="24"/>
+        </w:rPr>
+        <w:t xml:space="preserve"> únicamente las columnas que vamos a necesitar</w:t>
+      </w:r>
+      <w:r>
+        <w:rPr>
+          <w:rFonts w:ascii="Times New Roman" w:hAnsi="Times New Roman"/>
+          <w:sz w:val="24"/>
+          <w:szCs w:val="24"/>
+        </w:rPr>
+        <w:t>.</w:t>
+      </w:r>
+    </w:p>
+    <w:p>
+      <w:pPr>
+        <w:jc w:val="both"/>
+        <w:rPr>
+          <w:rFonts w:ascii="Times New Roman" w:hAnsi="Times New Roman"/>
+          <w:sz w:val="24"/>
+          <w:szCs w:val="24"/>
+        </w:rPr>
+      </w:pPr>
+      <w:r>
+        <w:rPr>
+          <w:rFonts w:ascii="Times New Roman" w:hAnsi="Times New Roman"/>
+          <w:sz w:val="24"/>
+          <w:szCs w:val="24"/>
+        </w:rPr>
+        <w:t>Para ir finalizando,</w:t>
+      </w:r>
+      <w:r>
+        <w:rPr>
+          <w:rFonts w:ascii="Times New Roman" w:hAnsi="Times New Roman"/>
+          <w:sz w:val="24"/>
+          <w:szCs w:val="24"/>
+        </w:rPr>
+        <w:t xml:space="preserve"> </w:t>
+      </w:r>
+      <w:r>
+        <w:rPr>
+          <w:rFonts w:ascii="Times New Roman" w:hAnsi="Times New Roman"/>
+          <w:i/>
+          <w:iCs/>
+          <w:sz w:val="24"/>
+          <w:szCs w:val="24"/>
+        </w:rPr>
+        <w:t>Imagen</w:t>
+      </w:r>
+      <w:r>
+        <w:rPr>
+          <w:rFonts w:ascii="Times New Roman" w:hAnsi="Times New Roman"/>
+          <w:i/>
+          <w:iCs/>
+          <w:sz w:val="24"/>
+          <w:szCs w:val="24"/>
+        </w:rPr>
+        <w:t xml:space="preserve"> 9</w:t>
+      </w:r>
+      <w:r>
+        <w:rPr>
+          <w:rFonts w:ascii="Times New Roman" w:hAnsi="Times New Roman"/>
+          <w:sz w:val="24"/>
+          <w:szCs w:val="24"/>
+        </w:rPr>
+        <w:t>,</w:t>
+      </w:r>
+      <w:r>
+        <w:rPr>
+          <w:rFonts w:ascii="Times New Roman" w:hAnsi="Times New Roman"/>
+          <w:sz w:val="24"/>
+          <w:szCs w:val="24"/>
+        </w:rPr>
+        <w:t xml:space="preserve"> añadimos una columna con el valor que nos devuelve la función </w:t>
+      </w:r>
+      <w:r>
+        <w:rPr>
+          <w:rFonts w:ascii="Times New Roman" w:hAnsi="Times New Roman"/>
+          <w:i/>
+          <w:iCs/>
+          <w:sz w:val="24"/>
+          <w:szCs w:val="24"/>
+        </w:rPr>
+        <w:t>dense_rank</w:t>
+      </w:r>
+      <w:r>
+        <w:rPr>
+          <w:rFonts w:ascii="Times New Roman" w:hAnsi="Times New Roman"/>
+          <w:sz w:val="24"/>
+          <w:szCs w:val="24"/>
+        </w:rPr>
+        <w:t>,</w:t>
+      </w:r>
+      <w:r>
+        <w:rPr>
+          <w:rFonts w:ascii="Times New Roman" w:hAnsi="Times New Roman"/>
+          <w:i/>
+          <w:iCs/>
+          <w:sz w:val="24"/>
+          <w:szCs w:val="24"/>
+        </w:rPr>
+        <w:t xml:space="preserve"> </w:t>
+      </w:r>
+      <w:r>
+        <w:rPr>
+          <w:rFonts w:ascii="Times New Roman" w:hAnsi="Times New Roman"/>
+          <w:sz w:val="24"/>
+          <w:szCs w:val="24"/>
+        </w:rPr>
+        <w:t xml:space="preserve">que hace uso de la ventana </w:t>
+      </w:r>
+      <w:proofErr w:type="spellStart"/>
+      <w:r>
+        <w:rPr>
+          <w:rFonts w:ascii="Times New Roman" w:hAnsi="Times New Roman"/>
+          <w:i/>
+          <w:iCs/>
+          <w:sz w:val="24"/>
+          <w:szCs w:val="24"/>
+        </w:rPr>
+        <w:t>window</w:t>
+      </w:r>
+      <w:proofErr w:type="spellEnd"/>
+      <w:r>
+        <w:rPr>
+          <w:rFonts w:ascii="Times New Roman" w:hAnsi="Times New Roman"/>
+          <w:i/>
+          <w:iCs/>
+          <w:sz w:val="24"/>
+          <w:szCs w:val="24"/>
+        </w:rPr>
+        <w:t xml:space="preserve"> </w:t>
+      </w:r>
+      <w:r>
+        <w:rPr>
+          <w:rFonts w:ascii="Times New Roman" w:hAnsi="Times New Roman"/>
+          <w:sz w:val="24"/>
+          <w:szCs w:val="24"/>
+        </w:rPr>
+        <w:t xml:space="preserve">anteriormente definida. Mediante esta función, obtenemos la posición en la que se encuentra un valor teniendo en cuenta la expresión </w:t>
+      </w:r>
+      <w:r>
+        <w:rPr>
+          <w:rFonts w:ascii="Times New Roman" w:hAnsi="Times New Roman"/>
+          <w:i/>
+          <w:iCs/>
+          <w:sz w:val="24"/>
+          <w:szCs w:val="24"/>
+        </w:rPr>
+        <w:t>orderBy</w:t>
+      </w:r>
+      <w:r>
+        <w:rPr>
+          <w:rFonts w:ascii="Times New Roman" w:hAnsi="Times New Roman"/>
+          <w:sz w:val="24"/>
+          <w:szCs w:val="24"/>
+        </w:rPr>
+        <w:t xml:space="preserve"> establecida en la función ventana (</w:t>
+      </w:r>
+      <w:proofErr w:type="spellStart"/>
+      <w:r>
+        <w:rPr>
+          <w:rFonts w:ascii="Times New Roman" w:hAnsi="Times New Roman"/>
+          <w:i/>
+          <w:iCs/>
+          <w:sz w:val="24"/>
+          <w:szCs w:val="24"/>
+        </w:rPr>
+        <w:t>window</w:t>
+      </w:r>
+      <w:proofErr w:type="spellEnd"/>
+      <w:r>
+        <w:rPr>
+          <w:rFonts w:ascii="Times New Roman" w:hAnsi="Times New Roman"/>
+          <w:sz w:val="24"/>
+          <w:szCs w:val="24"/>
+        </w:rPr>
+        <w:t xml:space="preserve">). Por lo tanto, en nuestro nos devolverá una clasificación de los años más calurosos dividido por meses, ya que era la partición que se estableció en la función </w:t>
+      </w:r>
+      <w:proofErr w:type="spellStart"/>
+      <w:r>
+        <w:rPr>
+          <w:rFonts w:ascii="Times New Roman" w:hAnsi="Times New Roman"/>
+          <w:i/>
+          <w:iCs/>
+          <w:sz w:val="24"/>
+          <w:szCs w:val="24"/>
+        </w:rPr>
+        <w:t>window</w:t>
+      </w:r>
+      <w:proofErr w:type="spellEnd"/>
+      <w:r>
+        <w:rPr>
+          <w:rFonts w:ascii="Times New Roman" w:hAnsi="Times New Roman"/>
+          <w:sz w:val="24"/>
+          <w:szCs w:val="24"/>
+        </w:rPr>
+        <w:t xml:space="preserve">. Quedando la consulta como se puede ver en la </w:t>
+      </w:r>
+      <w:r>
+        <w:rPr>
+          <w:rFonts w:ascii="Times New Roman" w:hAnsi="Times New Roman"/>
+          <w:i/>
+          <w:iCs/>
+          <w:sz w:val="24"/>
+          <w:szCs w:val="24"/>
+        </w:rPr>
+        <w:t xml:space="preserve">Imagen </w:t>
+      </w:r>
+      <w:r>
+        <w:rPr>
+          <w:rFonts w:ascii="Times New Roman" w:hAnsi="Times New Roman"/>
+          <w:i/>
+          <w:iCs/>
+          <w:sz w:val="24"/>
+          <w:szCs w:val="24"/>
+        </w:rPr>
+        <w:t>10</w:t>
+      </w:r>
+      <w:r>
+        <w:rPr>
+          <w:rFonts w:ascii="Times New Roman" w:hAnsi="Times New Roman"/>
+          <w:sz w:val="24"/>
+          <w:szCs w:val="24"/>
+        </w:rPr>
+        <w:t xml:space="preserve">. </w:t>
+      </w:r>
     </w:p>
     <w:p>
       <w:pPr>
@@ -6660,8 +8002,9 @@
           <w:sz w:val="24"/>
           <w:szCs w:val="24"/>
         </w:rPr>
+        <w:lastRenderedPageBreak/>
         <w:drawing>
-          <wp:inline distT="0" distB="0" distL="0" distR="0" wp14:anchorId="03315627" wp14:editId="3E77669B">
+          <wp:inline distT="0" distB="0" distL="0" distR="0" wp14:anchorId="410652F5" wp14:editId="2AA95167">
             <wp:extent cx="1373316" cy="1595887"/>
             <wp:effectExtent l="0" t="0" r="0" b="4445"/>
             <wp:docPr id="9" name="Imagen 9" descr="Tabla&#10;&#10;Descripción generada automáticamente"/>
@@ -6676,7 +8019,7 @@
                     <pic:cNvPicPr/>
                   </pic:nvPicPr>
                   <pic:blipFill>
-                    <a:blip r:embed="rId17"/>
+                    <a:blip r:embed="rId23"/>
                     <a:stretch>
                       <a:fillRect/>
                     </a:stretch>
@@ -6702,7 +8045,7 @@
         <w:pStyle w:val="Descripcin"/>
         <w:jc w:val="center"/>
       </w:pPr>
-      <w:bookmarkStart w:id="22" w:name="_Toc117425734"/>
+      <w:bookmarkStart w:id="30" w:name="_Toc117531786"/>
       <w:r>
         <w:t xml:space="preserve">Imagen </w:t>
       </w:r>
@@ -6711,18 +8054,25 @@
           <w:rPr>
             <w:noProof/>
           </w:rPr>
-          <w:t>7</w:t>
+          <w:t>13</w:t>
         </w:r>
       </w:fldSimple>
       <w:r>
-        <w:t>. Resultados en forma de tabla</w:t>
-      </w:r>
-      <w:bookmarkEnd w:id="22"/>
-    </w:p>
-    <w:p>
-      <w:pPr>
-        <w:pStyle w:val="Descripcin"/>
-        <w:jc w:val="center"/>
+        <w:t xml:space="preserve">. </w:t>
+      </w:r>
+      <w:r>
+        <w:t>Resultados en forma de tabla</w:t>
+      </w:r>
+      <w:bookmarkEnd w:id="30"/>
+    </w:p>
+    <w:p>
+      <w:pPr>
+        <w:jc w:val="both"/>
+        <w:rPr>
+          <w:rFonts w:ascii="Times New Roman" w:hAnsi="Times New Roman"/>
+          <w:sz w:val="24"/>
+          <w:szCs w:val="24"/>
+        </w:rPr>
       </w:pPr>
     </w:p>
     <w:p>
@@ -6738,7 +8088,7 @@
           <w:szCs w:val="24"/>
         </w:rPr>
         <w:drawing>
-          <wp:inline distT="0" distB="0" distL="0" distR="0" wp14:anchorId="6C11DF32" wp14:editId="20BFDAA7">
+          <wp:inline distT="0" distB="0" distL="0" distR="0" wp14:anchorId="5AA37EDD" wp14:editId="4D46DBCC">
             <wp:extent cx="4873925" cy="1974826"/>
             <wp:effectExtent l="0" t="0" r="3175" b="6985"/>
             <wp:docPr id="8" name="Imagen 8" descr="Gráfico, Gráfico de barras&#10;&#10;Descripción generada automáticamente"/>
@@ -6753,7 +8103,7 @@
                     <pic:cNvPicPr/>
                   </pic:nvPicPr>
                   <pic:blipFill>
-                    <a:blip r:embed="rId18"/>
+                    <a:blip r:embed="rId24"/>
                     <a:stretch>
                       <a:fillRect/>
                     </a:stretch>
@@ -6779,28 +8129,37 @@
         <w:pStyle w:val="Descripcin"/>
         <w:jc w:val="center"/>
       </w:pPr>
-      <w:bookmarkStart w:id="23" w:name="_Toc117425735"/>
+      <w:bookmarkStart w:id="31" w:name="_Toc117425735"/>
+      <w:bookmarkStart w:id="32" w:name="_Toc117531787"/>
       <w:r>
         <w:t xml:space="preserve">Imagen </w:t>
       </w:r>
-      <w:fldSimple w:instr=" SEQ Imagen \* ARABIC ">
-        <w:r>
-          <w:rPr>
-            <w:noProof/>
-          </w:rPr>
-          <w:t>8</w:t>
-        </w:r>
-      </w:fldSimple>
+      <w:r>
+        <w:fldChar w:fldCharType="begin"/>
+      </w:r>
+      <w:r>
+        <w:instrText xml:space="preserve"> SEQ Imagen \* ARABIC </w:instrText>
+      </w:r>
+      <w:r>
+        <w:fldChar w:fldCharType="separate"/>
+      </w:r>
+      <w:r>
+        <w:rPr>
+          <w:noProof/>
+        </w:rPr>
+        <w:t>14</w:t>
+      </w:r>
+      <w:r>
+        <w:rPr>
+          <w:noProof/>
+        </w:rPr>
+        <w:fldChar w:fldCharType="end"/>
+      </w:r>
       <w:r>
         <w:t>. Resultados de manera gráfica</w:t>
       </w:r>
-      <w:bookmarkEnd w:id="23"/>
-    </w:p>
-    <w:p>
-      <w:pPr>
-        <w:pStyle w:val="Descripcin"/>
-        <w:jc w:val="center"/>
-      </w:pPr>
+      <w:bookmarkEnd w:id="31"/>
+      <w:bookmarkEnd w:id="32"/>
     </w:p>
     <w:p>
       <w:pPr>
@@ -6811,13 +8170,31 @@
           <w:szCs w:val="24"/>
         </w:rPr>
       </w:pPr>
-      <w:r>
-        <w:rPr>
-          <w:rFonts w:ascii="Times New Roman" w:hAnsi="Times New Roman"/>
-          <w:sz w:val="24"/>
-          <w:szCs w:val="24"/>
-        </w:rPr>
-        <w:t xml:space="preserve">Para ir finalizando, añadimos una columna con el valor que nos devuelve la función </w:t>
+    </w:p>
+    <w:p>
+      <w:pPr>
+        <w:jc w:val="both"/>
+        <w:rPr>
+          <w:rFonts w:ascii="Times New Roman" w:hAnsi="Times New Roman"/>
+          <w:sz w:val="24"/>
+          <w:szCs w:val="24"/>
+        </w:rPr>
+      </w:pPr>
+      <w:r>
+        <w:rPr>
+          <w:rFonts w:ascii="Times New Roman" w:hAnsi="Times New Roman"/>
+          <w:sz w:val="24"/>
+          <w:szCs w:val="24"/>
+        </w:rPr>
+        <w:t>Por último</w:t>
+      </w:r>
+      <w:r>
+        <w:rPr>
+          <w:rFonts w:ascii="Times New Roman" w:hAnsi="Times New Roman"/>
+          <w:sz w:val="24"/>
+          <w:szCs w:val="24"/>
+        </w:rPr>
+        <w:t xml:space="preserve">, </w:t>
       </w:r>
       <w:r>
         <w:rPr>
@@ -6827,15 +8204,39 @@
           <w:sz w:val="24"/>
           <w:szCs w:val="24"/>
         </w:rPr>
-        <w:t>dense_rank</w:t>
-      </w:r>
-      <w:r>
-        <w:rPr>
-          <w:rFonts w:ascii="Times New Roman" w:hAnsi="Times New Roman"/>
-          <w:sz w:val="24"/>
-          <w:szCs w:val="24"/>
-        </w:rPr>
-        <w:t>,</w:t>
+        <w:t>Imagen 11</w:t>
+      </w:r>
+      <w:r>
+        <w:rPr>
+          <w:rFonts w:ascii="Times New Roman" w:hAnsi="Times New Roman"/>
+          <w:sz w:val="24"/>
+          <w:szCs w:val="24"/>
+        </w:rPr>
+        <w:t xml:space="preserve">, realizamos un filtrado </w:t>
+      </w:r>
+      <w:r>
+        <w:rPr>
+          <w:rFonts w:ascii="Times New Roman" w:hAnsi="Times New Roman"/>
+          <w:sz w:val="24"/>
+          <w:szCs w:val="24"/>
+        </w:rPr>
+        <w:t>quedándonos</w:t>
+      </w:r>
+      <w:r>
+        <w:rPr>
+          <w:rFonts w:ascii="Times New Roman" w:hAnsi="Times New Roman"/>
+          <w:sz w:val="24"/>
+          <w:szCs w:val="24"/>
+        </w:rPr>
+        <w:t xml:space="preserve"> únicamente con las filas que </w:t>
+      </w:r>
+      <w:r>
+        <w:rPr>
+          <w:rFonts w:ascii="Times New Roman" w:hAnsi="Times New Roman"/>
+          <w:sz w:val="24"/>
+          <w:szCs w:val="24"/>
+        </w:rPr>
+        <w:t xml:space="preserve">poseen en la columna </w:t>
       </w:r>
       <w:r>
         <w:rPr>
@@ -6845,15 +8246,41 @@
           <w:sz w:val="24"/>
           <w:szCs w:val="24"/>
         </w:rPr>
-        <w:t xml:space="preserve"> </w:t>
-      </w:r>
-      <w:r>
-        <w:rPr>
-          <w:rFonts w:ascii="Times New Roman" w:hAnsi="Times New Roman"/>
-          <w:sz w:val="24"/>
-          <w:szCs w:val="24"/>
-        </w:rPr>
-        <w:t xml:space="preserve">que hace uso de la ventana </w:t>
+        <w:t>dense_rank</w:t>
+      </w:r>
+      <w:r>
+        <w:rPr>
+          <w:rFonts w:ascii="Times New Roman" w:hAnsi="Times New Roman"/>
+          <w:sz w:val="24"/>
+          <w:szCs w:val="24"/>
+        </w:rPr>
+        <w:t xml:space="preserve"> un valor igual a 1, </w:t>
+      </w:r>
+      <w:r>
+        <w:rPr>
+          <w:rFonts w:ascii="Times New Roman" w:hAnsi="Times New Roman"/>
+          <w:sz w:val="24"/>
+          <w:szCs w:val="24"/>
+        </w:rPr>
+        <w:t xml:space="preserve">obteniendo así el año en el que se obtuvo la mayor temperatura máxima en un determinado mes. </w:t>
+      </w:r>
+    </w:p>
+    <w:p>
+      <w:pPr>
+        <w:jc w:val="both"/>
+        <w:rPr>
+          <w:rFonts w:ascii="Times New Roman" w:hAnsi="Times New Roman"/>
+          <w:sz w:val="24"/>
+          <w:szCs w:val="24"/>
+        </w:rPr>
+      </w:pPr>
+      <w:r>
+        <w:rPr>
+          <w:rFonts w:ascii="Times New Roman" w:hAnsi="Times New Roman"/>
+          <w:sz w:val="24"/>
+          <w:szCs w:val="24"/>
+        </w:rPr>
+        <w:t xml:space="preserve">Se implementa también la función </w:t>
       </w:r>
       <w:proofErr w:type="spellStart"/>
       <w:r>
@@ -6864,9 +8291,17 @@
           <w:sz w:val="24"/>
           <w:szCs w:val="24"/>
         </w:rPr>
-        <w:t>window</w:t>
+        <w:t>countByYear</w:t>
       </w:r>
       <w:proofErr w:type="spellEnd"/>
+      <w:r>
+        <w:rPr>
+          <w:rFonts w:ascii="Times New Roman" w:hAnsi="Times New Roman"/>
+          <w:sz w:val="24"/>
+          <w:szCs w:val="24"/>
+        </w:rPr>
+        <w:t xml:space="preserve">, </w:t>
+      </w:r>
       <w:r>
         <w:rPr>
           <w:rFonts w:ascii="Times New Roman" w:hAnsi="Times New Roman"/>
@@ -6875,15 +8310,7 @@
           <w:sz w:val="24"/>
           <w:szCs w:val="24"/>
         </w:rPr>
-        <w:t xml:space="preserve"> </w:t>
-      </w:r>
-      <w:r>
-        <w:rPr>
-          <w:rFonts w:ascii="Times New Roman" w:hAnsi="Times New Roman"/>
-          <w:sz w:val="24"/>
-          <w:szCs w:val="24"/>
-        </w:rPr>
-        <w:t xml:space="preserve">anteriormente definida. Mediante esta función, obtenemos la posición en la que se encuentra un valor teniendo en cuenta la expresión </w:t>
+        <w:t xml:space="preserve">Imagen </w:t>
       </w:r>
       <w:r>
         <w:rPr>
@@ -6893,17 +8320,130 @@
           <w:sz w:val="24"/>
           <w:szCs w:val="24"/>
         </w:rPr>
-        <w:t>orderBy</w:t>
-      </w:r>
-      <w:r>
-        <w:rPr>
-          <w:rFonts w:ascii="Times New Roman" w:hAnsi="Times New Roman"/>
-          <w:sz w:val="24"/>
-          <w:szCs w:val="24"/>
-        </w:rPr>
-        <w:t xml:space="preserve"> establecida en la función ventana (</w:t>
-      </w:r>
-      <w:proofErr w:type="spellStart"/>
+        <w:t>12</w:t>
+      </w:r>
+      <w:r>
+        <w:rPr>
+          <w:rFonts w:ascii="Times New Roman" w:hAnsi="Times New Roman"/>
+          <w:sz w:val="24"/>
+          <w:szCs w:val="24"/>
+        </w:rPr>
+        <w:t xml:space="preserve">, </w:t>
+      </w:r>
+      <w:r>
+        <w:rPr>
+          <w:rFonts w:ascii="Times New Roman" w:hAnsi="Times New Roman"/>
+          <w:sz w:val="24"/>
+          <w:szCs w:val="24"/>
+        </w:rPr>
+        <w:t>la cual nos facilitar</w:t>
+      </w:r>
+      <w:r>
+        <w:rPr>
+          <w:rFonts w:ascii="Times New Roman" w:hAnsi="Times New Roman"/>
+          <w:sz w:val="24"/>
+          <w:szCs w:val="24"/>
+        </w:rPr>
+        <w:t>á</w:t>
+      </w:r>
+      <w:r>
+        <w:rPr>
+          <w:rFonts w:ascii="Times New Roman" w:hAnsi="Times New Roman"/>
+          <w:sz w:val="24"/>
+          <w:szCs w:val="24"/>
+        </w:rPr>
+        <w:t xml:space="preserve"> los datos que utilizaremos para la representación </w:t>
+      </w:r>
+      <w:r>
+        <w:rPr>
+          <w:rFonts w:ascii="Times New Roman" w:hAnsi="Times New Roman"/>
+          <w:sz w:val="24"/>
+          <w:szCs w:val="24"/>
+        </w:rPr>
+        <w:t xml:space="preserve">gráfica, ya que nos </w:t>
+      </w:r>
+      <w:r>
+        <w:rPr>
+          <w:rFonts w:ascii="Times New Roman" w:hAnsi="Times New Roman"/>
+          <w:sz w:val="24"/>
+          <w:szCs w:val="24"/>
+        </w:rPr>
+        <w:t>devuelve</w:t>
+      </w:r>
+      <w:r>
+        <w:rPr>
+          <w:rFonts w:ascii="Times New Roman" w:hAnsi="Times New Roman"/>
+          <w:sz w:val="24"/>
+          <w:szCs w:val="24"/>
+        </w:rPr>
+        <w:t xml:space="preserve"> la c</w:t>
+      </w:r>
+      <w:r>
+        <w:rPr>
+          <w:rFonts w:ascii="Times New Roman" w:hAnsi="Times New Roman"/>
+          <w:sz w:val="24"/>
+          <w:szCs w:val="24"/>
+        </w:rPr>
+        <w:t xml:space="preserve">antidad de meses </w:t>
+      </w:r>
+      <w:r>
+        <w:rPr>
+          <w:rFonts w:ascii="Times New Roman" w:hAnsi="Times New Roman"/>
+          <w:sz w:val="24"/>
+          <w:szCs w:val="24"/>
+        </w:rPr>
+        <w:t xml:space="preserve">por cada año </w:t>
+      </w:r>
+      <w:r>
+        <w:rPr>
+          <w:rFonts w:ascii="Times New Roman" w:hAnsi="Times New Roman"/>
+          <w:sz w:val="24"/>
+          <w:szCs w:val="24"/>
+        </w:rPr>
+        <w:t>que se encuentran en la consulta realizada anteriormente</w:t>
+      </w:r>
+      <w:r>
+        <w:rPr>
+          <w:rFonts w:ascii="Times New Roman" w:hAnsi="Times New Roman"/>
+          <w:sz w:val="24"/>
+          <w:szCs w:val="24"/>
+        </w:rPr>
+        <w:t>.</w:t>
+      </w:r>
+      <w:r>
+        <w:rPr>
+          <w:rFonts w:ascii="Times New Roman" w:hAnsi="Times New Roman"/>
+          <w:sz w:val="24"/>
+          <w:szCs w:val="24"/>
+        </w:rPr>
+        <w:t xml:space="preserve"> </w:t>
+      </w:r>
+    </w:p>
+    <w:p>
+      <w:pPr>
+        <w:jc w:val="both"/>
+        <w:rPr>
+          <w:rFonts w:ascii="Times New Roman" w:hAnsi="Times New Roman"/>
+          <w:sz w:val="24"/>
+          <w:szCs w:val="24"/>
+        </w:rPr>
+      </w:pPr>
+      <w:r>
+        <w:rPr>
+          <w:rFonts w:ascii="Times New Roman" w:hAnsi="Times New Roman"/>
+          <w:sz w:val="24"/>
+          <w:szCs w:val="24"/>
+        </w:rPr>
+        <w:t>Para finalizar ofrecemos los resultados tanto en forma de tabla</w:t>
+      </w:r>
+      <w:r>
+        <w:rPr>
+          <w:rFonts w:ascii="Times New Roman" w:hAnsi="Times New Roman"/>
+          <w:sz w:val="24"/>
+          <w:szCs w:val="24"/>
+        </w:rPr>
+        <w:t xml:space="preserve">, </w:t>
+      </w:r>
       <w:r>
         <w:rPr>
           <w:rFonts w:ascii="Times New Roman" w:hAnsi="Times New Roman"/>
@@ -6912,18 +8452,8 @@
           <w:sz w:val="24"/>
           <w:szCs w:val="24"/>
         </w:rPr>
-        <w:t>window</w:t>
-      </w:r>
-      <w:proofErr w:type="spellEnd"/>
-      <w:r>
-        <w:rPr>
-          <w:rFonts w:ascii="Times New Roman" w:hAnsi="Times New Roman"/>
-          <w:sz w:val="24"/>
-          <w:szCs w:val="24"/>
-        </w:rPr>
-        <w:t xml:space="preserve">). Por lo tanto, en nuestro nos devolverá una clasificación de los años más calurosos dividido por meses, ya que era la partición que se estableció en la función </w:t>
-      </w:r>
-      <w:proofErr w:type="spellStart"/>
+        <w:t xml:space="preserve">Imagen </w:t>
+      </w:r>
       <w:r>
         <w:rPr>
           <w:rFonts w:ascii="Times New Roman" w:hAnsi="Times New Roman"/>
@@ -6932,16 +8462,7 @@
           <w:sz w:val="24"/>
           <w:szCs w:val="24"/>
         </w:rPr>
-        <w:t>window</w:t>
-      </w:r>
-      <w:proofErr w:type="spellEnd"/>
-      <w:r>
-        <w:rPr>
-          <w:rFonts w:ascii="Times New Roman" w:hAnsi="Times New Roman"/>
-          <w:sz w:val="24"/>
-          <w:szCs w:val="24"/>
-        </w:rPr>
-        <w:t xml:space="preserve">. Quedando la consulta como se puede ver en la </w:t>
+        <w:t>13</w:t>
       </w:r>
       <w:r>
         <w:rPr>
@@ -6951,57 +8472,23 @@
           <w:sz w:val="24"/>
           <w:szCs w:val="24"/>
         </w:rPr>
-        <w:t>Imagen 3</w:t>
-      </w:r>
-      <w:r>
-        <w:rPr>
-          <w:rFonts w:ascii="Times New Roman" w:hAnsi="Times New Roman"/>
-          <w:sz w:val="24"/>
-          <w:szCs w:val="24"/>
-        </w:rPr>
-        <w:t xml:space="preserve">. </w:t>
-      </w:r>
-    </w:p>
-    <w:p>
-      <w:pPr>
-        <w:jc w:val="both"/>
-        <w:rPr>
-          <w:rFonts w:ascii="Times New Roman" w:hAnsi="Times New Roman"/>
-          <w:sz w:val="24"/>
-          <w:szCs w:val="24"/>
-        </w:rPr>
-      </w:pPr>
-      <w:r>
-        <w:rPr>
-          <w:rFonts w:ascii="Times New Roman" w:hAnsi="Times New Roman"/>
-          <w:sz w:val="24"/>
-          <w:szCs w:val="24"/>
-        </w:rPr>
-        <w:t xml:space="preserve">Por último, realizamos un filtrado </w:t>
-      </w:r>
-      <w:r>
-        <w:rPr>
-          <w:rFonts w:ascii="Times New Roman" w:hAnsi="Times New Roman"/>
-          <w:sz w:val="24"/>
-          <w:szCs w:val="24"/>
-        </w:rPr>
-        <w:t>quedándonos</w:t>
-      </w:r>
-      <w:r>
-        <w:rPr>
-          <w:rFonts w:ascii="Times New Roman" w:hAnsi="Times New Roman"/>
-          <w:sz w:val="24"/>
-          <w:szCs w:val="24"/>
-        </w:rPr>
-        <w:t xml:space="preserve"> únicamente con las filas que </w:t>
-      </w:r>
-      <w:r>
-        <w:rPr>
-          <w:rFonts w:ascii="Times New Roman" w:hAnsi="Times New Roman"/>
-          <w:sz w:val="24"/>
-          <w:szCs w:val="24"/>
-        </w:rPr>
-        <w:t xml:space="preserve">poseen en la columna </w:t>
+        <w:t xml:space="preserve"> </w:t>
+      </w:r>
+      <w:r>
+        <w:rPr>
+          <w:rFonts w:ascii="Times New Roman" w:hAnsi="Times New Roman"/>
+          <w:sz w:val="24"/>
+          <w:szCs w:val="24"/>
+        </w:rPr>
+        <w:t>como</w:t>
+      </w:r>
+      <w:r>
+        <w:rPr>
+          <w:rFonts w:ascii="Times New Roman" w:hAnsi="Times New Roman"/>
+          <w:sz w:val="24"/>
+          <w:szCs w:val="24"/>
+        </w:rPr>
+        <w:t xml:space="preserve"> de una forma gráfica, </w:t>
       </w:r>
       <w:r>
         <w:rPr>
@@ -7011,44 +8498,8 @@
           <w:sz w:val="24"/>
           <w:szCs w:val="24"/>
         </w:rPr>
-        <w:t>dense_rank</w:t>
-      </w:r>
-      <w:r>
-        <w:rPr>
-          <w:rFonts w:ascii="Times New Roman" w:hAnsi="Times New Roman"/>
-          <w:sz w:val="24"/>
-          <w:szCs w:val="24"/>
-        </w:rPr>
-        <w:t xml:space="preserve"> un valor igual a 1, </w:t>
-      </w:r>
-      <w:r>
-        <w:rPr>
-          <w:rFonts w:ascii="Times New Roman" w:hAnsi="Times New Roman"/>
-          <w:sz w:val="24"/>
-          <w:szCs w:val="24"/>
-        </w:rPr>
-        <w:t xml:space="preserve">obteniendo así el año en el que se obtuvo la mayor temperatura máxima en un determinado mes. </w:t>
-      </w:r>
-    </w:p>
-    <w:p>
-      <w:pPr>
-        <w:jc w:val="both"/>
-        <w:rPr>
-          <w:rFonts w:ascii="Times New Roman" w:hAnsi="Times New Roman"/>
-          <w:sz w:val="24"/>
-          <w:szCs w:val="24"/>
-        </w:rPr>
-      </w:pPr>
-      <w:r>
-        <w:rPr>
-          <w:rFonts w:ascii="Times New Roman" w:hAnsi="Times New Roman"/>
-          <w:sz w:val="24"/>
-          <w:szCs w:val="24"/>
-        </w:rPr>
-        <w:lastRenderedPageBreak/>
-        <w:t xml:space="preserve">Se implementa también la función </w:t>
-      </w:r>
-      <w:proofErr w:type="spellStart"/>
+        <w:t xml:space="preserve">Imagen </w:t>
+      </w:r>
       <w:r>
         <w:rPr>
           <w:rFonts w:ascii="Times New Roman" w:hAnsi="Times New Roman"/>
@@ -7057,16 +8508,31 @@
           <w:sz w:val="24"/>
           <w:szCs w:val="24"/>
         </w:rPr>
-        <w:t>countByYear</w:t>
-      </w:r>
-      <w:proofErr w:type="spellEnd"/>
-      <w:r>
-        <w:rPr>
-          <w:rFonts w:ascii="Times New Roman" w:hAnsi="Times New Roman"/>
-          <w:sz w:val="24"/>
-          <w:szCs w:val="24"/>
-        </w:rPr>
-        <w:t xml:space="preserve">, </w:t>
+        <w:t>14</w:t>
+      </w:r>
+      <w:r>
+        <w:rPr>
+          <w:rFonts w:ascii="Times New Roman" w:hAnsi="Times New Roman"/>
+          <w:sz w:val="24"/>
+          <w:szCs w:val="24"/>
+        </w:rPr>
+        <w:t xml:space="preserve">, que seria para la cual habríamos </w:t>
+      </w:r>
+      <w:r>
+        <w:rPr>
+          <w:rFonts w:ascii="Times New Roman" w:hAnsi="Times New Roman"/>
+          <w:sz w:val="24"/>
+          <w:szCs w:val="24"/>
+        </w:rPr>
+        <w:t>hecho uso de</w:t>
+      </w:r>
+      <w:r>
+        <w:rPr>
+          <w:rFonts w:ascii="Times New Roman" w:hAnsi="Times New Roman"/>
+          <w:sz w:val="24"/>
+          <w:szCs w:val="24"/>
+        </w:rPr>
+        <w:t xml:space="preserve"> la función de la </w:t>
       </w:r>
       <w:r>
         <w:rPr>
@@ -7086,209 +8552,7 @@
           <w:sz w:val="24"/>
           <w:szCs w:val="24"/>
         </w:rPr>
-        <w:t>4</w:t>
-      </w:r>
-      <w:r>
-        <w:rPr>
-          <w:rFonts w:ascii="Times New Roman" w:hAnsi="Times New Roman"/>
-          <w:sz w:val="24"/>
-          <w:szCs w:val="24"/>
-        </w:rPr>
-        <w:t xml:space="preserve">, </w:t>
-      </w:r>
-      <w:r>
-        <w:rPr>
-          <w:rFonts w:ascii="Times New Roman" w:hAnsi="Times New Roman"/>
-          <w:sz w:val="24"/>
-          <w:szCs w:val="24"/>
-        </w:rPr>
-        <w:t>la cual nos facilitar</w:t>
-      </w:r>
-      <w:r>
-        <w:rPr>
-          <w:rFonts w:ascii="Times New Roman" w:hAnsi="Times New Roman"/>
-          <w:sz w:val="24"/>
-          <w:szCs w:val="24"/>
-        </w:rPr>
-        <w:t>á</w:t>
-      </w:r>
-      <w:r>
-        <w:rPr>
-          <w:rFonts w:ascii="Times New Roman" w:hAnsi="Times New Roman"/>
-          <w:sz w:val="24"/>
-          <w:szCs w:val="24"/>
-        </w:rPr>
-        <w:t xml:space="preserve"> los datos que utilizaremos para la representación </w:t>
-      </w:r>
-      <w:r>
-        <w:rPr>
-          <w:rFonts w:ascii="Times New Roman" w:hAnsi="Times New Roman"/>
-          <w:sz w:val="24"/>
-          <w:szCs w:val="24"/>
-        </w:rPr>
-        <w:t xml:space="preserve">gráfica, ya que nos </w:t>
-      </w:r>
-      <w:r>
-        <w:rPr>
-          <w:rFonts w:ascii="Times New Roman" w:hAnsi="Times New Roman"/>
-          <w:sz w:val="24"/>
-          <w:szCs w:val="24"/>
-        </w:rPr>
-        <w:t>devuelve</w:t>
-      </w:r>
-      <w:r>
-        <w:rPr>
-          <w:rFonts w:ascii="Times New Roman" w:hAnsi="Times New Roman"/>
-          <w:sz w:val="24"/>
-          <w:szCs w:val="24"/>
-        </w:rPr>
-        <w:t xml:space="preserve"> la c</w:t>
-      </w:r>
-      <w:r>
-        <w:rPr>
-          <w:rFonts w:ascii="Times New Roman" w:hAnsi="Times New Roman"/>
-          <w:sz w:val="24"/>
-          <w:szCs w:val="24"/>
-        </w:rPr>
-        <w:t xml:space="preserve">antidad de meses </w:t>
-      </w:r>
-      <w:r>
-        <w:rPr>
-          <w:rFonts w:ascii="Times New Roman" w:hAnsi="Times New Roman"/>
-          <w:sz w:val="24"/>
-          <w:szCs w:val="24"/>
-        </w:rPr>
-        <w:t xml:space="preserve">por cada año </w:t>
-      </w:r>
-      <w:r>
-        <w:rPr>
-          <w:rFonts w:ascii="Times New Roman" w:hAnsi="Times New Roman"/>
-          <w:sz w:val="24"/>
-          <w:szCs w:val="24"/>
-        </w:rPr>
-        <w:t>que se encuentran en la consulta realizada anteriormente</w:t>
-      </w:r>
-      <w:r>
-        <w:rPr>
-          <w:rFonts w:ascii="Times New Roman" w:hAnsi="Times New Roman"/>
-          <w:sz w:val="24"/>
-          <w:szCs w:val="24"/>
-        </w:rPr>
-        <w:t>.</w:t>
-      </w:r>
-      <w:r>
-        <w:rPr>
-          <w:rFonts w:ascii="Times New Roman" w:hAnsi="Times New Roman"/>
-          <w:sz w:val="24"/>
-          <w:szCs w:val="24"/>
-        </w:rPr>
-        <w:t xml:space="preserve"> </w:t>
-      </w:r>
-    </w:p>
-    <w:p>
-      <w:pPr>
-        <w:jc w:val="both"/>
-        <w:rPr>
-          <w:rFonts w:ascii="Times New Roman" w:hAnsi="Times New Roman"/>
-          <w:sz w:val="24"/>
-          <w:szCs w:val="24"/>
-        </w:rPr>
-      </w:pPr>
-      <w:r>
-        <w:rPr>
-          <w:rFonts w:ascii="Times New Roman" w:hAnsi="Times New Roman"/>
-          <w:sz w:val="24"/>
-          <w:szCs w:val="24"/>
-        </w:rPr>
-        <w:t>Para finalizar ofrecemos los resultados tanto en forma de tabla</w:t>
-      </w:r>
-      <w:r>
-        <w:rPr>
-          <w:rFonts w:ascii="Times New Roman" w:hAnsi="Times New Roman"/>
-          <w:sz w:val="24"/>
-          <w:szCs w:val="24"/>
-        </w:rPr>
-        <w:t xml:space="preserve">, </w:t>
-      </w:r>
-      <w:r>
-        <w:rPr>
-          <w:rFonts w:ascii="Times New Roman" w:hAnsi="Times New Roman"/>
-          <w:i/>
-          <w:iCs/>
-          <w:sz w:val="24"/>
-          <w:szCs w:val="24"/>
-        </w:rPr>
-        <w:t>Imagen 5</w:t>
-      </w:r>
-      <w:r>
-        <w:rPr>
-          <w:rFonts w:ascii="Times New Roman" w:hAnsi="Times New Roman"/>
-          <w:i/>
-          <w:iCs/>
-          <w:sz w:val="24"/>
-          <w:szCs w:val="24"/>
-        </w:rPr>
-        <w:t xml:space="preserve"> </w:t>
-      </w:r>
-      <w:r>
-        <w:rPr>
-          <w:rFonts w:ascii="Times New Roman" w:hAnsi="Times New Roman"/>
-          <w:sz w:val="24"/>
-          <w:szCs w:val="24"/>
-        </w:rPr>
-        <w:t>como</w:t>
-      </w:r>
-      <w:r>
-        <w:rPr>
-          <w:rFonts w:ascii="Times New Roman" w:hAnsi="Times New Roman"/>
-          <w:sz w:val="24"/>
-          <w:szCs w:val="24"/>
-        </w:rPr>
-        <w:t xml:space="preserve"> de una forma gráfica, </w:t>
-      </w:r>
-      <w:r>
-        <w:rPr>
-          <w:rFonts w:ascii="Times New Roman" w:hAnsi="Times New Roman"/>
-          <w:i/>
-          <w:iCs/>
-          <w:sz w:val="24"/>
-          <w:szCs w:val="24"/>
-        </w:rPr>
-        <w:t>Imagen 6</w:t>
-      </w:r>
-      <w:r>
-        <w:rPr>
-          <w:rFonts w:ascii="Times New Roman" w:hAnsi="Times New Roman"/>
-          <w:sz w:val="24"/>
-          <w:szCs w:val="24"/>
-        </w:rPr>
-        <w:t xml:space="preserve">, que seria para la cual habríamos </w:t>
-      </w:r>
-      <w:r>
-        <w:rPr>
-          <w:rFonts w:ascii="Times New Roman" w:hAnsi="Times New Roman"/>
-          <w:sz w:val="24"/>
-          <w:szCs w:val="24"/>
-        </w:rPr>
-        <w:t>hecho uso de</w:t>
-      </w:r>
-      <w:r>
-        <w:rPr>
-          <w:rFonts w:ascii="Times New Roman" w:hAnsi="Times New Roman"/>
-          <w:sz w:val="24"/>
-          <w:szCs w:val="24"/>
-        </w:rPr>
-        <w:t xml:space="preserve"> la función de la </w:t>
-      </w:r>
-      <w:r>
-        <w:rPr>
-          <w:rFonts w:ascii="Times New Roman" w:hAnsi="Times New Roman"/>
-          <w:i/>
-          <w:iCs/>
-          <w:sz w:val="24"/>
-          <w:szCs w:val="24"/>
-        </w:rPr>
-        <w:t>Imagen 4</w:t>
+        <w:t>12</w:t>
       </w:r>
       <w:r>
         <w:rPr>
@@ -7323,7 +8587,7 @@
           <w:szCs w:val="28"/>
         </w:rPr>
       </w:pPr>
-      <w:bookmarkStart w:id="24" w:name="_Toc117425656"/>
+      <w:bookmarkStart w:id="33" w:name="_Toc117531761"/>
       <w:r>
         <w:rPr>
           <w:rFonts w:ascii="Times New Roman" w:hAnsi="Times New Roman" w:cs="Times New Roman"/>
@@ -7341,7 +8605,7 @@
         </w:rPr>
         <w:t>queries</w:t>
       </w:r>
-      <w:bookmarkEnd w:id="24"/>
+      <w:bookmarkEnd w:id="33"/>
       <w:proofErr w:type="spellEnd"/>
     </w:p>
     <w:p/>
@@ -7359,7 +8623,7 @@
           <w:szCs w:val="28"/>
         </w:rPr>
       </w:pPr>
-      <w:bookmarkStart w:id="25" w:name="_Toc117425657"/>
+      <w:bookmarkStart w:id="34" w:name="_Toc117531762"/>
       <w:r>
         <w:rPr>
           <w:rFonts w:ascii="Times New Roman" w:hAnsi="Times New Roman" w:cs="Times New Roman"/>
@@ -7368,7 +8632,7 @@
         </w:rPr>
         <w:t>Despliegue en AWS EMR</w:t>
       </w:r>
-      <w:bookmarkEnd w:id="25"/>
+      <w:bookmarkEnd w:id="34"/>
     </w:p>
     <w:p/>
     <w:p>
@@ -7385,16 +8649,17 @@
           <w:szCs w:val="36"/>
         </w:rPr>
       </w:pPr>
-      <w:bookmarkStart w:id="26" w:name="_Toc117425658"/>
+      <w:bookmarkStart w:id="35" w:name="_Toc117531763"/>
       <w:r>
         <w:rPr>
           <w:rFonts w:ascii="Times New Roman" w:hAnsi="Times New Roman" w:cs="Times New Roman"/>
           <w:sz w:val="36"/>
           <w:szCs w:val="36"/>
         </w:rPr>
+        <w:lastRenderedPageBreak/>
         <w:t>Experimentos / validación</w:t>
       </w:r>
-      <w:bookmarkEnd w:id="26"/>
+      <w:bookmarkEnd w:id="35"/>
     </w:p>
     <w:p/>
     <w:p>
@@ -7411,7 +8676,7 @@
           <w:szCs w:val="28"/>
         </w:rPr>
       </w:pPr>
-      <w:bookmarkStart w:id="27" w:name="_Toc117425659"/>
+      <w:bookmarkStart w:id="36" w:name="_Toc117531764"/>
       <w:r>
         <w:rPr>
           <w:rFonts w:ascii="Times New Roman" w:hAnsi="Times New Roman" w:cs="Times New Roman"/>
@@ -7420,7 +8685,7 @@
         </w:rPr>
         <w:t>Consultas realizadas</w:t>
       </w:r>
-      <w:bookmarkEnd w:id="27"/>
+      <w:bookmarkEnd w:id="36"/>
     </w:p>
     <w:p/>
     <w:p>
@@ -7437,7 +8702,7 @@
           <w:szCs w:val="28"/>
         </w:rPr>
       </w:pPr>
-      <w:bookmarkStart w:id="28" w:name="_Toc117425660"/>
+      <w:bookmarkStart w:id="37" w:name="_Toc117531765"/>
       <w:r>
         <w:rPr>
           <w:rFonts w:ascii="Times New Roman" w:hAnsi="Times New Roman" w:cs="Times New Roman"/>
@@ -7446,7 +8711,7 @@
         </w:rPr>
         <w:t>Análisis de requisitos no funcionales</w:t>
       </w:r>
-      <w:bookmarkEnd w:id="28"/>
+      <w:bookmarkEnd w:id="37"/>
     </w:p>
     <w:p/>
     <w:p>
@@ -7463,7 +8728,7 @@
           <w:szCs w:val="24"/>
         </w:rPr>
       </w:pPr>
-      <w:bookmarkStart w:id="29" w:name="_Toc117425661"/>
+      <w:bookmarkStart w:id="38" w:name="_Toc117531766"/>
       <w:r>
         <w:rPr>
           <w:rFonts w:ascii="Times New Roman" w:hAnsi="Times New Roman" w:cs="Times New Roman"/>
@@ -7472,7 +8737,7 @@
         </w:rPr>
         <w:t>Conclusiones</w:t>
       </w:r>
-      <w:bookmarkEnd w:id="29"/>
+      <w:bookmarkEnd w:id="38"/>
       <w:r>
         <w:rPr>
           <w:rFonts w:ascii="Times New Roman" w:hAnsi="Times New Roman" w:cs="Times New Roman"/>
@@ -7497,7 +8762,7 @@
           <w:szCs w:val="36"/>
         </w:rPr>
       </w:pPr>
-      <w:bookmarkStart w:id="30" w:name="_Toc117425662"/>
+      <w:bookmarkStart w:id="39" w:name="_Toc117531767"/>
       <w:r>
         <w:rPr>
           <w:rFonts w:ascii="Times New Roman" w:hAnsi="Times New Roman" w:cs="Times New Roman"/>
@@ -7506,7 +8771,7 @@
         </w:rPr>
         <w:t>Bibliografía</w:t>
       </w:r>
-      <w:bookmarkEnd w:id="30"/>
+      <w:bookmarkEnd w:id="39"/>
     </w:p>
     <w:p/>
     <w:p>
@@ -7523,7 +8788,7 @@
           <w:szCs w:val="36"/>
         </w:rPr>
       </w:pPr>
-      <w:bookmarkStart w:id="31" w:name="_Toc117425663"/>
+      <w:bookmarkStart w:id="40" w:name="_Toc117531768"/>
       <w:r>
         <w:rPr>
           <w:rFonts w:ascii="Times New Roman" w:hAnsi="Times New Roman" w:cs="Times New Roman"/>
@@ -7532,7 +8797,7 @@
         </w:rPr>
         <w:t>Apéndices</w:t>
       </w:r>
-      <w:bookmarkEnd w:id="31"/>
+      <w:bookmarkEnd w:id="40"/>
     </w:p>
     <w:p/>
     <w:p>
@@ -7612,43 +8877,35 @@
           <w:lang w:val="es-ES" w:bidi="ar-SA"/>
         </w:rPr>
       </w:pPr>
-      <w:bookmarkStart w:id="32" w:name="_Toc468019232"/>
-      <w:bookmarkStart w:id="33" w:name="_Toc468019292"/>
-      <w:bookmarkStart w:id="34" w:name="_Toc468019325"/>
-      <w:bookmarkStart w:id="35" w:name="_Toc468019352"/>
-      <w:bookmarkStart w:id="36" w:name="_Toc472874467"/>
-      <w:bookmarkStart w:id="37" w:name="_Toc472874651"/>
-      <w:bookmarkStart w:id="38" w:name="_Toc473150014"/>
-      <w:bookmarkStart w:id="39" w:name="_Toc473150099"/>
-      <w:bookmarkStart w:id="40" w:name="_Toc473150165"/>
-      <w:bookmarkStart w:id="41" w:name="_Toc473150215"/>
-      <w:bookmarkStart w:id="42" w:name="_Toc473150306"/>
-      <w:bookmarkStart w:id="43" w:name="_Toc473150422"/>
-      <w:bookmarkStart w:id="44" w:name="_Toc495262534"/>
-      <w:bookmarkStart w:id="45" w:name="_Toc495262559"/>
-      <w:bookmarkStart w:id="46" w:name="_Toc499058720"/>
-      <w:bookmarkStart w:id="47" w:name="_Toc108103541"/>
-      <w:bookmarkStart w:id="48" w:name="_Toc108103668"/>
-      <w:bookmarkStart w:id="49" w:name="_Toc108103687"/>
-      <w:bookmarkStart w:id="50" w:name="_Toc117351835"/>
-      <w:bookmarkStart w:id="51" w:name="_Toc117351856"/>
-      <w:bookmarkStart w:id="52" w:name="_Toc117351877"/>
-      <w:bookmarkStart w:id="53" w:name="_Toc117351899"/>
-      <w:bookmarkStart w:id="54" w:name="_Toc117425664"/>
+      <w:bookmarkStart w:id="41" w:name="_Toc468019232"/>
+      <w:bookmarkStart w:id="42" w:name="_Toc468019292"/>
+      <w:bookmarkStart w:id="43" w:name="_Toc468019325"/>
+      <w:bookmarkStart w:id="44" w:name="_Toc468019352"/>
+      <w:bookmarkStart w:id="45" w:name="_Toc472874467"/>
+      <w:bookmarkStart w:id="46" w:name="_Toc472874651"/>
+      <w:bookmarkStart w:id="47" w:name="_Toc473150014"/>
+      <w:bookmarkStart w:id="48" w:name="_Toc473150099"/>
+      <w:bookmarkStart w:id="49" w:name="_Toc473150165"/>
+      <w:bookmarkStart w:id="50" w:name="_Toc473150215"/>
+      <w:bookmarkStart w:id="51" w:name="_Toc473150306"/>
+      <w:bookmarkStart w:id="52" w:name="_Toc473150422"/>
+      <w:bookmarkStart w:id="53" w:name="_Toc495262534"/>
+      <w:bookmarkStart w:id="54" w:name="_Toc495262559"/>
+      <w:bookmarkStart w:id="55" w:name="_Toc499058720"/>
+      <w:bookmarkStart w:id="56" w:name="_Toc108103541"/>
+      <w:bookmarkStart w:id="57" w:name="_Toc108103668"/>
+      <w:bookmarkStart w:id="58" w:name="_Toc108103687"/>
+      <w:bookmarkStart w:id="59" w:name="_Toc117351835"/>
+      <w:bookmarkStart w:id="60" w:name="_Toc117351856"/>
+      <w:bookmarkStart w:id="61" w:name="_Toc117351877"/>
+      <w:bookmarkStart w:id="62" w:name="_Toc117351899"/>
+      <w:bookmarkStart w:id="63" w:name="_Toc117425664"/>
+      <w:bookmarkStart w:id="64" w:name="_Toc117531769"/>
       <w:bookmarkEnd w:id="0"/>
       <w:bookmarkEnd w:id="1"/>
       <w:bookmarkEnd w:id="2"/>
       <w:bookmarkEnd w:id="3"/>
       <w:bookmarkEnd w:id="4"/>
-      <w:bookmarkEnd w:id="32"/>
-      <w:bookmarkEnd w:id="33"/>
-      <w:bookmarkEnd w:id="34"/>
-      <w:bookmarkEnd w:id="35"/>
-      <w:bookmarkEnd w:id="36"/>
-      <w:bookmarkEnd w:id="37"/>
-      <w:bookmarkEnd w:id="38"/>
-      <w:bookmarkEnd w:id="39"/>
-      <w:bookmarkEnd w:id="40"/>
       <w:bookmarkEnd w:id="41"/>
       <w:bookmarkEnd w:id="42"/>
       <w:bookmarkEnd w:id="43"/>
@@ -7663,51 +8920,6 @@
       <w:bookmarkEnd w:id="52"/>
       <w:bookmarkEnd w:id="53"/>
       <w:bookmarkEnd w:id="54"/>
-    </w:p>
-    <w:p>
-      <w:pPr>
-        <w:pStyle w:val="Prrafodelista"/>
-        <w:numPr>
-          <w:ilvl w:val="0"/>
-          <w:numId w:val="10"/>
-        </w:numPr>
-        <w:spacing w:before="120" w:after="120" w:line="240" w:lineRule="auto"/>
-        <w:contextualSpacing w:val="0"/>
-        <w:jc w:val="both"/>
-        <w:outlineLvl w:val="1"/>
-        <w:rPr>
-          <w:rFonts w:ascii="Times New Roman" w:eastAsia="Calibri" w:hAnsi="Times New Roman"/>
-          <w:b/>
-          <w:vanish/>
-          <w:color w:val="auto"/>
-          <w:sz w:val="24"/>
-          <w:szCs w:val="24"/>
-          <w:lang w:val="es-ES" w:bidi="ar-SA"/>
-        </w:rPr>
-      </w:pPr>
-      <w:bookmarkStart w:id="55" w:name="_Toc468019233"/>
-      <w:bookmarkStart w:id="56" w:name="_Toc468019293"/>
-      <w:bookmarkStart w:id="57" w:name="_Toc468019326"/>
-      <w:bookmarkStart w:id="58" w:name="_Toc468019353"/>
-      <w:bookmarkStart w:id="59" w:name="_Toc472874468"/>
-      <w:bookmarkStart w:id="60" w:name="_Toc472874652"/>
-      <w:bookmarkStart w:id="61" w:name="_Toc473150015"/>
-      <w:bookmarkStart w:id="62" w:name="_Toc473150100"/>
-      <w:bookmarkStart w:id="63" w:name="_Toc473150166"/>
-      <w:bookmarkStart w:id="64" w:name="_Toc473150216"/>
-      <w:bookmarkStart w:id="65" w:name="_Toc473150307"/>
-      <w:bookmarkStart w:id="66" w:name="_Toc473150423"/>
-      <w:bookmarkStart w:id="67" w:name="_Toc495262535"/>
-      <w:bookmarkStart w:id="68" w:name="_Toc495262560"/>
-      <w:bookmarkStart w:id="69" w:name="_Toc499058721"/>
-      <w:bookmarkStart w:id="70" w:name="_Toc108103542"/>
-      <w:bookmarkStart w:id="71" w:name="_Toc108103669"/>
-      <w:bookmarkStart w:id="72" w:name="_Toc108103688"/>
-      <w:bookmarkStart w:id="73" w:name="_Toc117351836"/>
-      <w:bookmarkStart w:id="74" w:name="_Toc117351857"/>
-      <w:bookmarkStart w:id="75" w:name="_Toc117351878"/>
-      <w:bookmarkStart w:id="76" w:name="_Toc117351900"/>
-      <w:bookmarkStart w:id="77" w:name="_Toc117425665"/>
       <w:bookmarkEnd w:id="55"/>
       <w:bookmarkEnd w:id="56"/>
       <w:bookmarkEnd w:id="57"/>
@@ -7718,6 +8930,52 @@
       <w:bookmarkEnd w:id="62"/>
       <w:bookmarkEnd w:id="63"/>
       <w:bookmarkEnd w:id="64"/>
+    </w:p>
+    <w:p>
+      <w:pPr>
+        <w:pStyle w:val="Prrafodelista"/>
+        <w:numPr>
+          <w:ilvl w:val="0"/>
+          <w:numId w:val="10"/>
+        </w:numPr>
+        <w:spacing w:before="120" w:after="120" w:line="240" w:lineRule="auto"/>
+        <w:contextualSpacing w:val="0"/>
+        <w:jc w:val="both"/>
+        <w:outlineLvl w:val="1"/>
+        <w:rPr>
+          <w:rFonts w:ascii="Times New Roman" w:eastAsia="Calibri" w:hAnsi="Times New Roman"/>
+          <w:b/>
+          <w:vanish/>
+          <w:color w:val="auto"/>
+          <w:sz w:val="24"/>
+          <w:szCs w:val="24"/>
+          <w:lang w:val="es-ES" w:bidi="ar-SA"/>
+        </w:rPr>
+      </w:pPr>
+      <w:bookmarkStart w:id="65" w:name="_Toc468019233"/>
+      <w:bookmarkStart w:id="66" w:name="_Toc468019293"/>
+      <w:bookmarkStart w:id="67" w:name="_Toc468019326"/>
+      <w:bookmarkStart w:id="68" w:name="_Toc468019353"/>
+      <w:bookmarkStart w:id="69" w:name="_Toc472874468"/>
+      <w:bookmarkStart w:id="70" w:name="_Toc472874652"/>
+      <w:bookmarkStart w:id="71" w:name="_Toc473150015"/>
+      <w:bookmarkStart w:id="72" w:name="_Toc473150100"/>
+      <w:bookmarkStart w:id="73" w:name="_Toc473150166"/>
+      <w:bookmarkStart w:id="74" w:name="_Toc473150216"/>
+      <w:bookmarkStart w:id="75" w:name="_Toc473150307"/>
+      <w:bookmarkStart w:id="76" w:name="_Toc473150423"/>
+      <w:bookmarkStart w:id="77" w:name="_Toc495262535"/>
+      <w:bookmarkStart w:id="78" w:name="_Toc495262560"/>
+      <w:bookmarkStart w:id="79" w:name="_Toc499058721"/>
+      <w:bookmarkStart w:id="80" w:name="_Toc108103542"/>
+      <w:bookmarkStart w:id="81" w:name="_Toc108103669"/>
+      <w:bookmarkStart w:id="82" w:name="_Toc108103688"/>
+      <w:bookmarkStart w:id="83" w:name="_Toc117351836"/>
+      <w:bookmarkStart w:id="84" w:name="_Toc117351857"/>
+      <w:bookmarkStart w:id="85" w:name="_Toc117351878"/>
+      <w:bookmarkStart w:id="86" w:name="_Toc117351900"/>
+      <w:bookmarkStart w:id="87" w:name="_Toc117425665"/>
+      <w:bookmarkStart w:id="88" w:name="_Toc117531770"/>
       <w:bookmarkEnd w:id="65"/>
       <w:bookmarkEnd w:id="66"/>
       <w:bookmarkEnd w:id="67"/>
@@ -7731,51 +8989,6 @@
       <w:bookmarkEnd w:id="75"/>
       <w:bookmarkEnd w:id="76"/>
       <w:bookmarkEnd w:id="77"/>
-    </w:p>
-    <w:p>
-      <w:pPr>
-        <w:pStyle w:val="Prrafodelista"/>
-        <w:numPr>
-          <w:ilvl w:val="0"/>
-          <w:numId w:val="10"/>
-        </w:numPr>
-        <w:spacing w:before="120" w:after="120" w:line="240" w:lineRule="auto"/>
-        <w:contextualSpacing w:val="0"/>
-        <w:jc w:val="both"/>
-        <w:outlineLvl w:val="1"/>
-        <w:rPr>
-          <w:rFonts w:ascii="Times New Roman" w:eastAsia="Calibri" w:hAnsi="Times New Roman"/>
-          <w:b/>
-          <w:vanish/>
-          <w:color w:val="auto"/>
-          <w:sz w:val="24"/>
-          <w:szCs w:val="24"/>
-          <w:lang w:val="es-ES" w:bidi="ar-SA"/>
-        </w:rPr>
-      </w:pPr>
-      <w:bookmarkStart w:id="78" w:name="_Toc468019234"/>
-      <w:bookmarkStart w:id="79" w:name="_Toc468019294"/>
-      <w:bookmarkStart w:id="80" w:name="_Toc468019327"/>
-      <w:bookmarkStart w:id="81" w:name="_Toc468019354"/>
-      <w:bookmarkStart w:id="82" w:name="_Toc472874469"/>
-      <w:bookmarkStart w:id="83" w:name="_Toc472874653"/>
-      <w:bookmarkStart w:id="84" w:name="_Toc473150016"/>
-      <w:bookmarkStart w:id="85" w:name="_Toc473150101"/>
-      <w:bookmarkStart w:id="86" w:name="_Toc473150167"/>
-      <w:bookmarkStart w:id="87" w:name="_Toc473150217"/>
-      <w:bookmarkStart w:id="88" w:name="_Toc473150308"/>
-      <w:bookmarkStart w:id="89" w:name="_Toc473150424"/>
-      <w:bookmarkStart w:id="90" w:name="_Toc495262536"/>
-      <w:bookmarkStart w:id="91" w:name="_Toc495262561"/>
-      <w:bookmarkStart w:id="92" w:name="_Toc499058722"/>
-      <w:bookmarkStart w:id="93" w:name="_Toc108103543"/>
-      <w:bookmarkStart w:id="94" w:name="_Toc108103670"/>
-      <w:bookmarkStart w:id="95" w:name="_Toc108103689"/>
-      <w:bookmarkStart w:id="96" w:name="_Toc117351837"/>
-      <w:bookmarkStart w:id="97" w:name="_Toc117351858"/>
-      <w:bookmarkStart w:id="98" w:name="_Toc117351879"/>
-      <w:bookmarkStart w:id="99" w:name="_Toc117351901"/>
-      <w:bookmarkStart w:id="100" w:name="_Toc117425666"/>
       <w:bookmarkEnd w:id="78"/>
       <w:bookmarkEnd w:id="79"/>
       <w:bookmarkEnd w:id="80"/>
@@ -7787,6 +9000,52 @@
       <w:bookmarkEnd w:id="86"/>
       <w:bookmarkEnd w:id="87"/>
       <w:bookmarkEnd w:id="88"/>
+    </w:p>
+    <w:p>
+      <w:pPr>
+        <w:pStyle w:val="Prrafodelista"/>
+        <w:numPr>
+          <w:ilvl w:val="0"/>
+          <w:numId w:val="10"/>
+        </w:numPr>
+        <w:spacing w:before="120" w:after="120" w:line="240" w:lineRule="auto"/>
+        <w:contextualSpacing w:val="0"/>
+        <w:jc w:val="both"/>
+        <w:outlineLvl w:val="1"/>
+        <w:rPr>
+          <w:rFonts w:ascii="Times New Roman" w:eastAsia="Calibri" w:hAnsi="Times New Roman"/>
+          <w:b/>
+          <w:vanish/>
+          <w:color w:val="auto"/>
+          <w:sz w:val="24"/>
+          <w:szCs w:val="24"/>
+          <w:lang w:val="es-ES" w:bidi="ar-SA"/>
+        </w:rPr>
+      </w:pPr>
+      <w:bookmarkStart w:id="89" w:name="_Toc468019234"/>
+      <w:bookmarkStart w:id="90" w:name="_Toc468019294"/>
+      <w:bookmarkStart w:id="91" w:name="_Toc468019327"/>
+      <w:bookmarkStart w:id="92" w:name="_Toc468019354"/>
+      <w:bookmarkStart w:id="93" w:name="_Toc472874469"/>
+      <w:bookmarkStart w:id="94" w:name="_Toc472874653"/>
+      <w:bookmarkStart w:id="95" w:name="_Toc473150016"/>
+      <w:bookmarkStart w:id="96" w:name="_Toc473150101"/>
+      <w:bookmarkStart w:id="97" w:name="_Toc473150167"/>
+      <w:bookmarkStart w:id="98" w:name="_Toc473150217"/>
+      <w:bookmarkStart w:id="99" w:name="_Toc473150308"/>
+      <w:bookmarkStart w:id="100" w:name="_Toc473150424"/>
+      <w:bookmarkStart w:id="101" w:name="_Toc495262536"/>
+      <w:bookmarkStart w:id="102" w:name="_Toc495262561"/>
+      <w:bookmarkStart w:id="103" w:name="_Toc499058722"/>
+      <w:bookmarkStart w:id="104" w:name="_Toc108103543"/>
+      <w:bookmarkStart w:id="105" w:name="_Toc108103670"/>
+      <w:bookmarkStart w:id="106" w:name="_Toc108103689"/>
+      <w:bookmarkStart w:id="107" w:name="_Toc117351837"/>
+      <w:bookmarkStart w:id="108" w:name="_Toc117351858"/>
+      <w:bookmarkStart w:id="109" w:name="_Toc117351879"/>
+      <w:bookmarkStart w:id="110" w:name="_Toc117351901"/>
+      <w:bookmarkStart w:id="111" w:name="_Toc117425666"/>
+      <w:bookmarkStart w:id="112" w:name="_Toc117531771"/>
       <w:bookmarkEnd w:id="89"/>
       <w:bookmarkEnd w:id="90"/>
       <w:bookmarkEnd w:id="91"/>
@@ -7799,51 +9058,6 @@
       <w:bookmarkEnd w:id="98"/>
       <w:bookmarkEnd w:id="99"/>
       <w:bookmarkEnd w:id="100"/>
-    </w:p>
-    <w:p>
-      <w:pPr>
-        <w:pStyle w:val="Prrafodelista"/>
-        <w:numPr>
-          <w:ilvl w:val="0"/>
-          <w:numId w:val="10"/>
-        </w:numPr>
-        <w:spacing w:before="120" w:after="120" w:line="240" w:lineRule="auto"/>
-        <w:contextualSpacing w:val="0"/>
-        <w:jc w:val="both"/>
-        <w:outlineLvl w:val="1"/>
-        <w:rPr>
-          <w:rFonts w:ascii="Times New Roman" w:eastAsia="Calibri" w:hAnsi="Times New Roman"/>
-          <w:b/>
-          <w:vanish/>
-          <w:color w:val="auto"/>
-          <w:sz w:val="24"/>
-          <w:szCs w:val="24"/>
-          <w:lang w:val="es-ES" w:bidi="ar-SA"/>
-        </w:rPr>
-      </w:pPr>
-      <w:bookmarkStart w:id="101" w:name="_Toc468019235"/>
-      <w:bookmarkStart w:id="102" w:name="_Toc468019295"/>
-      <w:bookmarkStart w:id="103" w:name="_Toc468019328"/>
-      <w:bookmarkStart w:id="104" w:name="_Toc468019355"/>
-      <w:bookmarkStart w:id="105" w:name="_Toc472874470"/>
-      <w:bookmarkStart w:id="106" w:name="_Toc472874654"/>
-      <w:bookmarkStart w:id="107" w:name="_Toc473150017"/>
-      <w:bookmarkStart w:id="108" w:name="_Toc473150102"/>
-      <w:bookmarkStart w:id="109" w:name="_Toc473150168"/>
-      <w:bookmarkStart w:id="110" w:name="_Toc473150218"/>
-      <w:bookmarkStart w:id="111" w:name="_Toc473150309"/>
-      <w:bookmarkStart w:id="112" w:name="_Toc473150425"/>
-      <w:bookmarkStart w:id="113" w:name="_Toc495262537"/>
-      <w:bookmarkStart w:id="114" w:name="_Toc495262562"/>
-      <w:bookmarkStart w:id="115" w:name="_Toc499058723"/>
-      <w:bookmarkStart w:id="116" w:name="_Toc108103544"/>
-      <w:bookmarkStart w:id="117" w:name="_Toc108103671"/>
-      <w:bookmarkStart w:id="118" w:name="_Toc108103690"/>
-      <w:bookmarkStart w:id="119" w:name="_Toc117351838"/>
-      <w:bookmarkStart w:id="120" w:name="_Toc117351859"/>
-      <w:bookmarkStart w:id="121" w:name="_Toc117351880"/>
-      <w:bookmarkStart w:id="122" w:name="_Toc117351902"/>
-      <w:bookmarkStart w:id="123" w:name="_Toc117425667"/>
       <w:bookmarkEnd w:id="101"/>
       <w:bookmarkEnd w:id="102"/>
       <w:bookmarkEnd w:id="103"/>
@@ -7856,6 +9070,52 @@
       <w:bookmarkEnd w:id="110"/>
       <w:bookmarkEnd w:id="111"/>
       <w:bookmarkEnd w:id="112"/>
+    </w:p>
+    <w:p>
+      <w:pPr>
+        <w:pStyle w:val="Prrafodelista"/>
+        <w:numPr>
+          <w:ilvl w:val="0"/>
+          <w:numId w:val="10"/>
+        </w:numPr>
+        <w:spacing w:before="120" w:after="120" w:line="240" w:lineRule="auto"/>
+        <w:contextualSpacing w:val="0"/>
+        <w:jc w:val="both"/>
+        <w:outlineLvl w:val="1"/>
+        <w:rPr>
+          <w:rFonts w:ascii="Times New Roman" w:eastAsia="Calibri" w:hAnsi="Times New Roman"/>
+          <w:b/>
+          <w:vanish/>
+          <w:color w:val="auto"/>
+          <w:sz w:val="24"/>
+          <w:szCs w:val="24"/>
+          <w:lang w:val="es-ES" w:bidi="ar-SA"/>
+        </w:rPr>
+      </w:pPr>
+      <w:bookmarkStart w:id="113" w:name="_Toc468019235"/>
+      <w:bookmarkStart w:id="114" w:name="_Toc468019295"/>
+      <w:bookmarkStart w:id="115" w:name="_Toc468019328"/>
+      <w:bookmarkStart w:id="116" w:name="_Toc468019355"/>
+      <w:bookmarkStart w:id="117" w:name="_Toc472874470"/>
+      <w:bookmarkStart w:id="118" w:name="_Toc472874654"/>
+      <w:bookmarkStart w:id="119" w:name="_Toc473150017"/>
+      <w:bookmarkStart w:id="120" w:name="_Toc473150102"/>
+      <w:bookmarkStart w:id="121" w:name="_Toc473150168"/>
+      <w:bookmarkStart w:id="122" w:name="_Toc473150218"/>
+      <w:bookmarkStart w:id="123" w:name="_Toc473150309"/>
+      <w:bookmarkStart w:id="124" w:name="_Toc473150425"/>
+      <w:bookmarkStart w:id="125" w:name="_Toc495262537"/>
+      <w:bookmarkStart w:id="126" w:name="_Toc495262562"/>
+      <w:bookmarkStart w:id="127" w:name="_Toc499058723"/>
+      <w:bookmarkStart w:id="128" w:name="_Toc108103544"/>
+      <w:bookmarkStart w:id="129" w:name="_Toc108103671"/>
+      <w:bookmarkStart w:id="130" w:name="_Toc108103690"/>
+      <w:bookmarkStart w:id="131" w:name="_Toc117351838"/>
+      <w:bookmarkStart w:id="132" w:name="_Toc117351859"/>
+      <w:bookmarkStart w:id="133" w:name="_Toc117351880"/>
+      <w:bookmarkStart w:id="134" w:name="_Toc117351902"/>
+      <w:bookmarkStart w:id="135" w:name="_Toc117425667"/>
+      <w:bookmarkStart w:id="136" w:name="_Toc117531772"/>
       <w:bookmarkEnd w:id="113"/>
       <w:bookmarkEnd w:id="114"/>
       <w:bookmarkEnd w:id="115"/>
@@ -7867,51 +9127,6 @@
       <w:bookmarkEnd w:id="121"/>
       <w:bookmarkEnd w:id="122"/>
       <w:bookmarkEnd w:id="123"/>
-    </w:p>
-    <w:p>
-      <w:pPr>
-        <w:pStyle w:val="Prrafodelista"/>
-        <w:numPr>
-          <w:ilvl w:val="0"/>
-          <w:numId w:val="10"/>
-        </w:numPr>
-        <w:spacing w:before="120" w:after="120" w:line="240" w:lineRule="auto"/>
-        <w:contextualSpacing w:val="0"/>
-        <w:jc w:val="both"/>
-        <w:outlineLvl w:val="1"/>
-        <w:rPr>
-          <w:rFonts w:ascii="Times New Roman" w:eastAsia="Calibri" w:hAnsi="Times New Roman"/>
-          <w:b/>
-          <w:vanish/>
-          <w:color w:val="auto"/>
-          <w:sz w:val="24"/>
-          <w:szCs w:val="24"/>
-          <w:lang w:val="es-ES" w:bidi="ar-SA"/>
-        </w:rPr>
-      </w:pPr>
-      <w:bookmarkStart w:id="124" w:name="_Toc468019236"/>
-      <w:bookmarkStart w:id="125" w:name="_Toc468019296"/>
-      <w:bookmarkStart w:id="126" w:name="_Toc468019329"/>
-      <w:bookmarkStart w:id="127" w:name="_Toc468019356"/>
-      <w:bookmarkStart w:id="128" w:name="_Toc472874471"/>
-      <w:bookmarkStart w:id="129" w:name="_Toc472874655"/>
-      <w:bookmarkStart w:id="130" w:name="_Toc473150018"/>
-      <w:bookmarkStart w:id="131" w:name="_Toc473150103"/>
-      <w:bookmarkStart w:id="132" w:name="_Toc473150169"/>
-      <w:bookmarkStart w:id="133" w:name="_Toc473150219"/>
-      <w:bookmarkStart w:id="134" w:name="_Toc473150310"/>
-      <w:bookmarkStart w:id="135" w:name="_Toc473150426"/>
-      <w:bookmarkStart w:id="136" w:name="_Toc495262538"/>
-      <w:bookmarkStart w:id="137" w:name="_Toc495262563"/>
-      <w:bookmarkStart w:id="138" w:name="_Toc499058724"/>
-      <w:bookmarkStart w:id="139" w:name="_Toc108103545"/>
-      <w:bookmarkStart w:id="140" w:name="_Toc108103672"/>
-      <w:bookmarkStart w:id="141" w:name="_Toc108103691"/>
-      <w:bookmarkStart w:id="142" w:name="_Toc117351839"/>
-      <w:bookmarkStart w:id="143" w:name="_Toc117351860"/>
-      <w:bookmarkStart w:id="144" w:name="_Toc117351881"/>
-      <w:bookmarkStart w:id="145" w:name="_Toc117351903"/>
-      <w:bookmarkStart w:id="146" w:name="_Toc117425668"/>
       <w:bookmarkEnd w:id="124"/>
       <w:bookmarkEnd w:id="125"/>
       <w:bookmarkEnd w:id="126"/>
@@ -7925,6 +9140,52 @@
       <w:bookmarkEnd w:id="134"/>
       <w:bookmarkEnd w:id="135"/>
       <w:bookmarkEnd w:id="136"/>
+    </w:p>
+    <w:p>
+      <w:pPr>
+        <w:pStyle w:val="Prrafodelista"/>
+        <w:numPr>
+          <w:ilvl w:val="0"/>
+          <w:numId w:val="10"/>
+        </w:numPr>
+        <w:spacing w:before="120" w:after="120" w:line="240" w:lineRule="auto"/>
+        <w:contextualSpacing w:val="0"/>
+        <w:jc w:val="both"/>
+        <w:outlineLvl w:val="1"/>
+        <w:rPr>
+          <w:rFonts w:ascii="Times New Roman" w:eastAsia="Calibri" w:hAnsi="Times New Roman"/>
+          <w:b/>
+          <w:vanish/>
+          <w:color w:val="auto"/>
+          <w:sz w:val="24"/>
+          <w:szCs w:val="24"/>
+          <w:lang w:val="es-ES" w:bidi="ar-SA"/>
+        </w:rPr>
+      </w:pPr>
+      <w:bookmarkStart w:id="137" w:name="_Toc468019236"/>
+      <w:bookmarkStart w:id="138" w:name="_Toc468019296"/>
+      <w:bookmarkStart w:id="139" w:name="_Toc468019329"/>
+      <w:bookmarkStart w:id="140" w:name="_Toc468019356"/>
+      <w:bookmarkStart w:id="141" w:name="_Toc472874471"/>
+      <w:bookmarkStart w:id="142" w:name="_Toc472874655"/>
+      <w:bookmarkStart w:id="143" w:name="_Toc473150018"/>
+      <w:bookmarkStart w:id="144" w:name="_Toc473150103"/>
+      <w:bookmarkStart w:id="145" w:name="_Toc473150169"/>
+      <w:bookmarkStart w:id="146" w:name="_Toc473150219"/>
+      <w:bookmarkStart w:id="147" w:name="_Toc473150310"/>
+      <w:bookmarkStart w:id="148" w:name="_Toc473150426"/>
+      <w:bookmarkStart w:id="149" w:name="_Toc495262538"/>
+      <w:bookmarkStart w:id="150" w:name="_Toc495262563"/>
+      <w:bookmarkStart w:id="151" w:name="_Toc499058724"/>
+      <w:bookmarkStart w:id="152" w:name="_Toc108103545"/>
+      <w:bookmarkStart w:id="153" w:name="_Toc108103672"/>
+      <w:bookmarkStart w:id="154" w:name="_Toc108103691"/>
+      <w:bookmarkStart w:id="155" w:name="_Toc117351839"/>
+      <w:bookmarkStart w:id="156" w:name="_Toc117351860"/>
+      <w:bookmarkStart w:id="157" w:name="_Toc117351881"/>
+      <w:bookmarkStart w:id="158" w:name="_Toc117351903"/>
+      <w:bookmarkStart w:id="159" w:name="_Toc117425668"/>
+      <w:bookmarkStart w:id="160" w:name="_Toc117531773"/>
       <w:bookmarkEnd w:id="137"/>
       <w:bookmarkEnd w:id="138"/>
       <w:bookmarkEnd w:id="139"/>
@@ -7935,42 +9196,6 @@
       <w:bookmarkEnd w:id="144"/>
       <w:bookmarkEnd w:id="145"/>
       <w:bookmarkEnd w:id="146"/>
-    </w:p>
-    <w:p>
-      <w:pPr>
-        <w:pStyle w:val="Prrafodelista"/>
-        <w:numPr>
-          <w:ilvl w:val="0"/>
-          <w:numId w:val="10"/>
-        </w:numPr>
-        <w:spacing w:before="120" w:after="120" w:line="240" w:lineRule="auto"/>
-        <w:contextualSpacing w:val="0"/>
-        <w:jc w:val="both"/>
-        <w:outlineLvl w:val="1"/>
-        <w:rPr>
-          <w:rFonts w:ascii="Times New Roman" w:eastAsia="Calibri" w:hAnsi="Times New Roman"/>
-          <w:b/>
-          <w:vanish/>
-          <w:color w:val="auto"/>
-          <w:sz w:val="24"/>
-          <w:szCs w:val="24"/>
-          <w:lang w:val="es-ES" w:bidi="ar-SA"/>
-        </w:rPr>
-      </w:pPr>
-      <w:bookmarkStart w:id="147" w:name="_Toc468019237"/>
-      <w:bookmarkStart w:id="148" w:name="_Toc468019297"/>
-      <w:bookmarkStart w:id="149" w:name="_Toc468019330"/>
-      <w:bookmarkStart w:id="150" w:name="_Toc468019357"/>
-      <w:bookmarkStart w:id="151" w:name="_Toc472874472"/>
-      <w:bookmarkStart w:id="152" w:name="_Toc472874656"/>
-      <w:bookmarkStart w:id="153" w:name="_Toc473150019"/>
-      <w:bookmarkStart w:id="154" w:name="_Toc473150104"/>
-      <w:bookmarkStart w:id="155" w:name="_Toc473150170"/>
-      <w:bookmarkStart w:id="156" w:name="_Toc473150220"/>
-      <w:bookmarkStart w:id="157" w:name="_Toc473150311"/>
-      <w:bookmarkStart w:id="158" w:name="_Toc473150427"/>
-      <w:bookmarkStart w:id="159" w:name="_Toc495262539"/>
-      <w:bookmarkStart w:id="160" w:name="_Toc495262564"/>
       <w:bookmarkEnd w:id="147"/>
       <w:bookmarkEnd w:id="148"/>
       <w:bookmarkEnd w:id="149"/>
@@ -7986,8 +9211,58 @@
       <w:bookmarkEnd w:id="159"/>
       <w:bookmarkEnd w:id="160"/>
     </w:p>
+    <w:p>
+      <w:pPr>
+        <w:pStyle w:val="Prrafodelista"/>
+        <w:numPr>
+          <w:ilvl w:val="0"/>
+          <w:numId w:val="10"/>
+        </w:numPr>
+        <w:spacing w:before="120" w:after="120" w:line="240" w:lineRule="auto"/>
+        <w:contextualSpacing w:val="0"/>
+        <w:jc w:val="both"/>
+        <w:outlineLvl w:val="1"/>
+        <w:rPr>
+          <w:rFonts w:ascii="Times New Roman" w:eastAsia="Calibri" w:hAnsi="Times New Roman"/>
+          <w:b/>
+          <w:vanish/>
+          <w:color w:val="auto"/>
+          <w:sz w:val="24"/>
+          <w:szCs w:val="24"/>
+          <w:lang w:val="es-ES" w:bidi="ar-SA"/>
+        </w:rPr>
+      </w:pPr>
+      <w:bookmarkStart w:id="161" w:name="_Toc468019237"/>
+      <w:bookmarkStart w:id="162" w:name="_Toc468019297"/>
+      <w:bookmarkStart w:id="163" w:name="_Toc468019330"/>
+      <w:bookmarkStart w:id="164" w:name="_Toc468019357"/>
+      <w:bookmarkStart w:id="165" w:name="_Toc472874472"/>
+      <w:bookmarkStart w:id="166" w:name="_Toc472874656"/>
+      <w:bookmarkStart w:id="167" w:name="_Toc473150019"/>
+      <w:bookmarkStart w:id="168" w:name="_Toc473150104"/>
+      <w:bookmarkStart w:id="169" w:name="_Toc473150170"/>
+      <w:bookmarkStart w:id="170" w:name="_Toc473150220"/>
+      <w:bookmarkStart w:id="171" w:name="_Toc473150311"/>
+      <w:bookmarkStart w:id="172" w:name="_Toc473150427"/>
+      <w:bookmarkStart w:id="173" w:name="_Toc495262539"/>
+      <w:bookmarkStart w:id="174" w:name="_Toc495262564"/>
+      <w:bookmarkEnd w:id="161"/>
+      <w:bookmarkEnd w:id="162"/>
+      <w:bookmarkEnd w:id="163"/>
+      <w:bookmarkEnd w:id="164"/>
+      <w:bookmarkEnd w:id="165"/>
+      <w:bookmarkEnd w:id="166"/>
+      <w:bookmarkEnd w:id="167"/>
+      <w:bookmarkEnd w:id="168"/>
+      <w:bookmarkEnd w:id="169"/>
+      <w:bookmarkEnd w:id="170"/>
+      <w:bookmarkEnd w:id="171"/>
+      <w:bookmarkEnd w:id="172"/>
+      <w:bookmarkEnd w:id="173"/>
+      <w:bookmarkEnd w:id="174"/>
+    </w:p>
     <w:sectPr>
-      <w:footerReference w:type="default" r:id="rId19"/>
+      <w:footerReference w:type="default" r:id="rId25"/>
       <w:pgSz w:w="11906" w:h="16838"/>
       <w:pgMar w:top="1418" w:right="1418" w:bottom="1418" w:left="1418" w:header="720" w:footer="720" w:gutter="0"/>
       <w:pgNumType w:start="1"/>

--- a/Memoria.docx
+++ b/Memoria.docx
@@ -562,10 +562,11 @@
         </w:rPr>
       </w:pPr>
     </w:p>
-    <w:bookmarkStart w:id="5" w:name="_Toc117531753" w:displacedByCustomXml="next"/>
-    <w:bookmarkStart w:id="6" w:name="_Hlk116816225" w:displacedByCustomXml="next"/>
+    <w:bookmarkStart w:id="5" w:name="_Toc117618219" w:displacedByCustomXml="next"/>
+    <w:bookmarkStart w:id="6" w:name="_Toc117425648" w:displacedByCustomXml="next"/>
     <w:bookmarkStart w:id="7" w:name="_Toc117351884" w:displacedByCustomXml="next"/>
-    <w:bookmarkStart w:id="8" w:name="_Toc117425648" w:displacedByCustomXml="next"/>
+    <w:bookmarkStart w:id="8" w:name="_Hlk116816225" w:displacedByCustomXml="next"/>
+    <w:bookmarkStart w:id="9" w:name="_Toc117531753" w:displacedByCustomXml="next"/>
     <w:sdt>
       <w:sdtPr>
         <w:rPr>
@@ -601,11 +602,12 @@
             </w:rPr>
             <w:t>Índice</w:t>
           </w:r>
-          <w:bookmarkEnd w:id="8"/>
+          <w:bookmarkEnd w:id="9"/>
           <w:bookmarkEnd w:id="7"/>
+          <w:bookmarkEnd w:id="6"/>
           <w:bookmarkEnd w:id="5"/>
         </w:p>
-        <w:bookmarkEnd w:id="6"/>
+        <w:bookmarkEnd w:id="8"/>
         <w:p>
           <w:pPr>
             <w:rPr>
@@ -652,7 +654,7 @@
               <w:lang w:eastAsia="es-ES"/>
             </w:rPr>
           </w:pPr>
-          <w:hyperlink w:anchor="_Toc117531755" w:history="1">
+          <w:hyperlink w:anchor="_Toc117618220" w:history="1">
             <w:r>
               <w:rPr>
                 <w:rStyle w:val="Hipervnculo"/>
@@ -696,7 +698,7 @@
                 <w:noProof/>
                 <w:webHidden/>
               </w:rPr>
-              <w:instrText xml:space="preserve"> PAGEREF _Toc117531755 \h </w:instrText>
+              <w:instrText xml:space="preserve"> PAGEREF _Toc117618220 \h </w:instrText>
             </w:r>
             <w:r>
               <w:rPr>
@@ -716,7 +718,7 @@
                 <w:noProof/>
                 <w:webHidden/>
               </w:rPr>
-              <w:t>5</w:t>
+              <w:t>3</w:t>
             </w:r>
             <w:r>
               <w:rPr>
@@ -742,7 +744,7 @@
               <w:lang w:eastAsia="es-ES"/>
             </w:rPr>
           </w:pPr>
-          <w:hyperlink w:anchor="_Toc117531756" w:history="1">
+          <w:hyperlink w:anchor="_Toc117618221" w:history="1">
             <w:r>
               <w:rPr>
                 <w:rStyle w:val="Hipervnculo"/>
@@ -786,7 +788,7 @@
                 <w:noProof/>
                 <w:webHidden/>
               </w:rPr>
-              <w:instrText xml:space="preserve"> PAGEREF _Toc117531756 \h </w:instrText>
+              <w:instrText xml:space="preserve"> PAGEREF _Toc117618221 \h </w:instrText>
             </w:r>
             <w:r>
               <w:rPr>
@@ -806,7 +808,7 @@
                 <w:noProof/>
                 <w:webHidden/>
               </w:rPr>
-              <w:t>5</w:t>
+              <w:t>3</w:t>
             </w:r>
             <w:r>
               <w:rPr>
@@ -832,7 +834,7 @@
               <w:lang w:eastAsia="es-ES"/>
             </w:rPr>
           </w:pPr>
-          <w:hyperlink w:anchor="_Toc117531757" w:history="1">
+          <w:hyperlink w:anchor="_Toc117618222" w:history="1">
             <w:r>
               <w:rPr>
                 <w:rStyle w:val="Hipervnculo"/>
@@ -876,7 +878,7 @@
                 <w:noProof/>
                 <w:webHidden/>
               </w:rPr>
-              <w:instrText xml:space="preserve"> PAGEREF _Toc117531757 \h </w:instrText>
+              <w:instrText xml:space="preserve"> PAGEREF _Toc117618222 \h </w:instrText>
             </w:r>
             <w:r>
               <w:rPr>
@@ -896,7 +898,7 @@
                 <w:noProof/>
                 <w:webHidden/>
               </w:rPr>
-              <w:t>6</w:t>
+              <w:t>4</w:t>
             </w:r>
             <w:r>
               <w:rPr>
@@ -921,7 +923,7 @@
               <w:lang w:eastAsia="es-ES"/>
             </w:rPr>
           </w:pPr>
-          <w:hyperlink w:anchor="_Toc117531758" w:history="1">
+          <w:hyperlink w:anchor="_Toc117618223" w:history="1">
             <w:r>
               <w:rPr>
                 <w:rStyle w:val="Hipervnculo"/>
@@ -964,7 +966,7 @@
                 <w:noProof/>
                 <w:webHidden/>
               </w:rPr>
-              <w:instrText xml:space="preserve"> PAGEREF _Toc117531758 \h </w:instrText>
+              <w:instrText xml:space="preserve"> PAGEREF _Toc117618223 \h </w:instrText>
             </w:r>
             <w:r>
               <w:rPr>
@@ -984,7 +986,7 @@
                 <w:noProof/>
                 <w:webHidden/>
               </w:rPr>
-              <w:t>6</w:t>
+              <w:t>4</w:t>
             </w:r>
             <w:r>
               <w:rPr>
@@ -1009,7 +1011,7 @@
               <w:lang w:eastAsia="es-ES"/>
             </w:rPr>
           </w:pPr>
-          <w:hyperlink w:anchor="_Toc117531759" w:history="1">
+          <w:hyperlink w:anchor="_Toc117618224" w:history="1">
             <w:r>
               <w:rPr>
                 <w:rStyle w:val="Hipervnculo"/>
@@ -1052,7 +1054,95 @@
                 <w:noProof/>
                 <w:webHidden/>
               </w:rPr>
-              <w:instrText xml:space="preserve"> PAGEREF _Toc117531759 \h </w:instrText>
+              <w:instrText xml:space="preserve"> PAGEREF _Toc117618224 \h </w:instrText>
+            </w:r>
+            <w:r>
+              <w:rPr>
+                <w:noProof/>
+                <w:webHidden/>
+              </w:rPr>
+            </w:r>
+            <w:r>
+              <w:rPr>
+                <w:noProof/>
+                <w:webHidden/>
+              </w:rPr>
+              <w:fldChar w:fldCharType="separate"/>
+            </w:r>
+            <w:r>
+              <w:rPr>
+                <w:noProof/>
+                <w:webHidden/>
+              </w:rPr>
+              <w:t>5</w:t>
+            </w:r>
+            <w:r>
+              <w:rPr>
+                <w:noProof/>
+                <w:webHidden/>
+              </w:rPr>
+              <w:fldChar w:fldCharType="end"/>
+            </w:r>
+          </w:hyperlink>
+        </w:p>
+        <w:p>
+          <w:pPr>
+            <w:pStyle w:val="TDC2"/>
+            <w:tabs>
+              <w:tab w:val="left" w:pos="880"/>
+              <w:tab w:val="right" w:leader="dot" w:pos="9060"/>
+            </w:tabs>
+            <w:rPr>
+              <w:rFonts w:asciiTheme="minorHAnsi" w:eastAsiaTheme="minorEastAsia" w:hAnsiTheme="minorHAnsi" w:cstheme="minorBidi"/>
+              <w:noProof/>
+              <w:sz w:val="22"/>
+              <w:lang w:eastAsia="es-ES"/>
+            </w:rPr>
+          </w:pPr>
+          <w:hyperlink w:anchor="_Toc117618225" w:history="1">
+            <w:r>
+              <w:rPr>
+                <w:rStyle w:val="Hipervnculo"/>
+                <w:noProof/>
+              </w:rPr>
+              <w:t>3.2.</w:t>
+            </w:r>
+            <w:r>
+              <w:rPr>
+                <w:rFonts w:asciiTheme="minorHAnsi" w:eastAsiaTheme="minorEastAsia" w:hAnsiTheme="minorHAnsi" w:cstheme="minorBidi"/>
+                <w:noProof/>
+                <w:sz w:val="22"/>
+                <w:lang w:eastAsia="es-ES"/>
+              </w:rPr>
+              <w:tab/>
+            </w:r>
+            <w:r>
+              <w:rPr>
+                <w:rStyle w:val="Hipervnculo"/>
+                <w:noProof/>
+              </w:rPr>
+              <w:t>Programación de queries</w:t>
+            </w:r>
+            <w:r>
+              <w:rPr>
+                <w:noProof/>
+                <w:webHidden/>
+              </w:rPr>
+              <w:tab/>
+            </w:r>
+            <w:r>
+              <w:rPr>
+                <w:noProof/>
+                <w:webHidden/>
+              </w:rPr>
+              <w:fldChar w:fldCharType="begin"/>
+            </w:r>
+            <w:r>
+              <w:rPr>
+                <w:noProof/>
+                <w:webHidden/>
+              </w:rPr>
+              <w:instrText xml:space="preserve"> PAGEREF _Toc117618225 \h </w:instrText>
             </w:r>
             <w:r>
               <w:rPr>
@@ -1097,95 +1187,7 @@
               <w:lang w:eastAsia="es-ES"/>
             </w:rPr>
           </w:pPr>
-          <w:hyperlink w:anchor="_Toc117531760" w:history="1">
-            <w:r>
-              <w:rPr>
-                <w:rStyle w:val="Hipervnculo"/>
-                <w:noProof/>
-              </w:rPr>
-              <w:t>3.2.</w:t>
-            </w:r>
-            <w:r>
-              <w:rPr>
-                <w:rFonts w:asciiTheme="minorHAnsi" w:eastAsiaTheme="minorEastAsia" w:hAnsiTheme="minorHAnsi" w:cstheme="minorBidi"/>
-                <w:noProof/>
-                <w:sz w:val="22"/>
-                <w:lang w:eastAsia="es-ES"/>
-              </w:rPr>
-              <w:tab/>
-            </w:r>
-            <w:r>
-              <w:rPr>
-                <w:rStyle w:val="Hipervnculo"/>
-                <w:noProof/>
-              </w:rPr>
-              <w:t>Programación de queries</w:t>
-            </w:r>
-            <w:r>
-              <w:rPr>
-                <w:noProof/>
-                <w:webHidden/>
-              </w:rPr>
-              <w:tab/>
-            </w:r>
-            <w:r>
-              <w:rPr>
-                <w:noProof/>
-                <w:webHidden/>
-              </w:rPr>
-              <w:fldChar w:fldCharType="begin"/>
-            </w:r>
-            <w:r>
-              <w:rPr>
-                <w:noProof/>
-                <w:webHidden/>
-              </w:rPr>
-              <w:instrText xml:space="preserve"> PAGEREF _Toc117531760 \h </w:instrText>
-            </w:r>
-            <w:r>
-              <w:rPr>
-                <w:noProof/>
-                <w:webHidden/>
-              </w:rPr>
-            </w:r>
-            <w:r>
-              <w:rPr>
-                <w:noProof/>
-                <w:webHidden/>
-              </w:rPr>
-              <w:fldChar w:fldCharType="separate"/>
-            </w:r>
-            <w:r>
-              <w:rPr>
-                <w:noProof/>
-                <w:webHidden/>
-              </w:rPr>
-              <w:t>9</w:t>
-            </w:r>
-            <w:r>
-              <w:rPr>
-                <w:noProof/>
-                <w:webHidden/>
-              </w:rPr>
-              <w:fldChar w:fldCharType="end"/>
-            </w:r>
-          </w:hyperlink>
-        </w:p>
-        <w:p>
-          <w:pPr>
-            <w:pStyle w:val="TDC2"/>
-            <w:tabs>
-              <w:tab w:val="left" w:pos="880"/>
-              <w:tab w:val="right" w:leader="dot" w:pos="9060"/>
-            </w:tabs>
-            <w:rPr>
-              <w:rFonts w:asciiTheme="minorHAnsi" w:eastAsiaTheme="minorEastAsia" w:hAnsiTheme="minorHAnsi" w:cstheme="minorBidi"/>
-              <w:noProof/>
-              <w:sz w:val="22"/>
-              <w:lang w:eastAsia="es-ES"/>
-            </w:rPr>
-          </w:pPr>
-          <w:hyperlink w:anchor="_Toc117531761" w:history="1">
+          <w:hyperlink w:anchor="_Toc117618226" w:history="1">
             <w:r>
               <w:rPr>
                 <w:rStyle w:val="Hipervnculo"/>
@@ -1228,7 +1230,7 @@
                 <w:noProof/>
                 <w:webHidden/>
               </w:rPr>
-              <w:instrText xml:space="preserve"> PAGEREF _Toc117531761 \h </w:instrText>
+              <w:instrText xml:space="preserve"> PAGEREF _Toc117618226 \h </w:instrText>
             </w:r>
             <w:r>
               <w:rPr>
@@ -1248,7 +1250,7 @@
                 <w:noProof/>
                 <w:webHidden/>
               </w:rPr>
-              <w:t>12</w:t>
+              <w:t>8</w:t>
             </w:r>
             <w:r>
               <w:rPr>
@@ -1273,7 +1275,7 @@
               <w:lang w:eastAsia="es-ES"/>
             </w:rPr>
           </w:pPr>
-          <w:hyperlink w:anchor="_Toc117531762" w:history="1">
+          <w:hyperlink w:anchor="_Toc117618227" w:history="1">
             <w:r>
               <w:rPr>
                 <w:rStyle w:val="Hipervnculo"/>
@@ -1316,273 +1318,7 @@
                 <w:noProof/>
                 <w:webHidden/>
               </w:rPr>
-              <w:instrText xml:space="preserve"> PAGEREF _Toc117531762 \h </w:instrText>
-            </w:r>
-            <w:r>
-              <w:rPr>
-                <w:noProof/>
-                <w:webHidden/>
-              </w:rPr>
-            </w:r>
-            <w:r>
-              <w:rPr>
-                <w:noProof/>
-                <w:webHidden/>
-              </w:rPr>
-              <w:fldChar w:fldCharType="separate"/>
-            </w:r>
-            <w:r>
-              <w:rPr>
-                <w:noProof/>
-                <w:webHidden/>
-              </w:rPr>
-              <w:t>12</w:t>
-            </w:r>
-            <w:r>
-              <w:rPr>
-                <w:noProof/>
-                <w:webHidden/>
-              </w:rPr>
-              <w:fldChar w:fldCharType="end"/>
-            </w:r>
-          </w:hyperlink>
-        </w:p>
-        <w:p>
-          <w:pPr>
-            <w:pStyle w:val="TDC1"/>
-            <w:tabs>
-              <w:tab w:val="left" w:pos="440"/>
-              <w:tab w:val="right" w:leader="dot" w:pos="9060"/>
-            </w:tabs>
-            <w:rPr>
-              <w:rFonts w:asciiTheme="minorHAnsi" w:eastAsiaTheme="minorEastAsia" w:hAnsiTheme="minorHAnsi" w:cstheme="minorBidi"/>
-              <w:b w:val="0"/>
-              <w:noProof/>
-              <w:sz w:val="22"/>
-              <w:lang w:eastAsia="es-ES"/>
-            </w:rPr>
-          </w:pPr>
-          <w:hyperlink w:anchor="_Toc117531763" w:history="1">
-            <w:r>
-              <w:rPr>
-                <w:rStyle w:val="Hipervnculo"/>
-                <w:noProof/>
-              </w:rPr>
-              <w:t>4.</w:t>
-            </w:r>
-            <w:r>
-              <w:rPr>
-                <w:rFonts w:asciiTheme="minorHAnsi" w:eastAsiaTheme="minorEastAsia" w:hAnsiTheme="minorHAnsi" w:cstheme="minorBidi"/>
-                <w:b w:val="0"/>
-                <w:noProof/>
-                <w:sz w:val="22"/>
-                <w:lang w:eastAsia="es-ES"/>
-              </w:rPr>
-              <w:tab/>
-            </w:r>
-            <w:r>
-              <w:rPr>
-                <w:rStyle w:val="Hipervnculo"/>
-                <w:noProof/>
-              </w:rPr>
-              <w:t>Experimentos / validación</w:t>
-            </w:r>
-            <w:r>
-              <w:rPr>
-                <w:noProof/>
-                <w:webHidden/>
-              </w:rPr>
-              <w:tab/>
-            </w:r>
-            <w:r>
-              <w:rPr>
-                <w:noProof/>
-                <w:webHidden/>
-              </w:rPr>
-              <w:fldChar w:fldCharType="begin"/>
-            </w:r>
-            <w:r>
-              <w:rPr>
-                <w:noProof/>
-                <w:webHidden/>
-              </w:rPr>
-              <w:instrText xml:space="preserve"> PAGEREF _Toc117531763 \h </w:instrText>
-            </w:r>
-            <w:r>
-              <w:rPr>
-                <w:noProof/>
-                <w:webHidden/>
-              </w:rPr>
-            </w:r>
-            <w:r>
-              <w:rPr>
-                <w:noProof/>
-                <w:webHidden/>
-              </w:rPr>
-              <w:fldChar w:fldCharType="separate"/>
-            </w:r>
-            <w:r>
-              <w:rPr>
-                <w:noProof/>
-                <w:webHidden/>
-              </w:rPr>
-              <w:t>13</w:t>
-            </w:r>
-            <w:r>
-              <w:rPr>
-                <w:noProof/>
-                <w:webHidden/>
-              </w:rPr>
-              <w:fldChar w:fldCharType="end"/>
-            </w:r>
-          </w:hyperlink>
-        </w:p>
-        <w:p>
-          <w:pPr>
-            <w:pStyle w:val="TDC2"/>
-            <w:tabs>
-              <w:tab w:val="left" w:pos="880"/>
-              <w:tab w:val="right" w:leader="dot" w:pos="9060"/>
-            </w:tabs>
-            <w:rPr>
-              <w:rFonts w:asciiTheme="minorHAnsi" w:eastAsiaTheme="minorEastAsia" w:hAnsiTheme="minorHAnsi" w:cstheme="minorBidi"/>
-              <w:noProof/>
-              <w:sz w:val="22"/>
-              <w:lang w:eastAsia="es-ES"/>
-            </w:rPr>
-          </w:pPr>
-          <w:hyperlink w:anchor="_Toc117531764" w:history="1">
-            <w:r>
-              <w:rPr>
-                <w:rStyle w:val="Hipervnculo"/>
-                <w:noProof/>
-              </w:rPr>
-              <w:t>4.1.</w:t>
-            </w:r>
-            <w:r>
-              <w:rPr>
-                <w:rFonts w:asciiTheme="minorHAnsi" w:eastAsiaTheme="minorEastAsia" w:hAnsiTheme="minorHAnsi" w:cstheme="minorBidi"/>
-                <w:noProof/>
-                <w:sz w:val="22"/>
-                <w:lang w:eastAsia="es-ES"/>
-              </w:rPr>
-              <w:tab/>
-            </w:r>
-            <w:r>
-              <w:rPr>
-                <w:rStyle w:val="Hipervnculo"/>
-                <w:noProof/>
-              </w:rPr>
-              <w:t>Consultas realizadas</w:t>
-            </w:r>
-            <w:r>
-              <w:rPr>
-                <w:noProof/>
-                <w:webHidden/>
-              </w:rPr>
-              <w:tab/>
-            </w:r>
-            <w:r>
-              <w:rPr>
-                <w:noProof/>
-                <w:webHidden/>
-              </w:rPr>
-              <w:fldChar w:fldCharType="begin"/>
-            </w:r>
-            <w:r>
-              <w:rPr>
-                <w:noProof/>
-                <w:webHidden/>
-              </w:rPr>
-              <w:instrText xml:space="preserve"> PAGEREF _Toc117531764 \h </w:instrText>
-            </w:r>
-            <w:r>
-              <w:rPr>
-                <w:noProof/>
-                <w:webHidden/>
-              </w:rPr>
-            </w:r>
-            <w:r>
-              <w:rPr>
-                <w:noProof/>
-                <w:webHidden/>
-              </w:rPr>
-              <w:fldChar w:fldCharType="separate"/>
-            </w:r>
-            <w:r>
-              <w:rPr>
-                <w:noProof/>
-                <w:webHidden/>
-              </w:rPr>
-              <w:t>13</w:t>
-            </w:r>
-            <w:r>
-              <w:rPr>
-                <w:noProof/>
-                <w:webHidden/>
-              </w:rPr>
-              <w:fldChar w:fldCharType="end"/>
-            </w:r>
-          </w:hyperlink>
-        </w:p>
-        <w:p>
-          <w:pPr>
-            <w:pStyle w:val="TDC2"/>
-            <w:tabs>
-              <w:tab w:val="left" w:pos="880"/>
-              <w:tab w:val="right" w:leader="dot" w:pos="9060"/>
-            </w:tabs>
-            <w:rPr>
-              <w:rFonts w:asciiTheme="minorHAnsi" w:eastAsiaTheme="minorEastAsia" w:hAnsiTheme="minorHAnsi" w:cstheme="minorBidi"/>
-              <w:noProof/>
-              <w:sz w:val="22"/>
-              <w:lang w:eastAsia="es-ES"/>
-            </w:rPr>
-          </w:pPr>
-          <w:hyperlink w:anchor="_Toc117531765" w:history="1">
-            <w:r>
-              <w:rPr>
-                <w:rStyle w:val="Hipervnculo"/>
-                <w:noProof/>
-              </w:rPr>
-              <w:t>4.2.</w:t>
-            </w:r>
-            <w:r>
-              <w:rPr>
-                <w:rFonts w:asciiTheme="minorHAnsi" w:eastAsiaTheme="minorEastAsia" w:hAnsiTheme="minorHAnsi" w:cstheme="minorBidi"/>
-                <w:noProof/>
-                <w:sz w:val="22"/>
-                <w:lang w:eastAsia="es-ES"/>
-              </w:rPr>
-              <w:tab/>
-            </w:r>
-            <w:r>
-              <w:rPr>
-                <w:rStyle w:val="Hipervnculo"/>
-                <w:noProof/>
-              </w:rPr>
-              <w:t>Análisis de requisitos no funcionales</w:t>
-            </w:r>
-            <w:r>
-              <w:rPr>
-                <w:noProof/>
-                <w:webHidden/>
-              </w:rPr>
-              <w:tab/>
-            </w:r>
-            <w:r>
-              <w:rPr>
-                <w:noProof/>
-                <w:webHidden/>
-              </w:rPr>
-              <w:fldChar w:fldCharType="begin"/>
-            </w:r>
-            <w:r>
-              <w:rPr>
-                <w:noProof/>
-                <w:webHidden/>
-              </w:rPr>
-              <w:instrText xml:space="preserve"> PAGEREF _Toc117531765 \h </w:instrText>
+              <w:instrText xml:space="preserve"> PAGEREF _Toc117618227 \h </w:instrText>
             </w:r>
             <w:r>
               <w:rPr>
@@ -1628,13 +1364,13 @@
               <w:lang w:eastAsia="es-ES"/>
             </w:rPr>
           </w:pPr>
-          <w:hyperlink w:anchor="_Toc117531766" w:history="1">
+          <w:hyperlink w:anchor="_Toc117618228" w:history="1">
             <w:r>
               <w:rPr>
                 <w:rStyle w:val="Hipervnculo"/>
                 <w:noProof/>
               </w:rPr>
-              <w:t>5.</w:t>
+              <w:t>4.</w:t>
             </w:r>
             <w:r>
               <w:rPr>
@@ -1651,7 +1387,7 @@
                 <w:rStyle w:val="Hipervnculo"/>
                 <w:noProof/>
               </w:rPr>
-              <w:t>Conclusiones</w:t>
+              <w:t>Experimentos / validación</w:t>
             </w:r>
             <w:r>
               <w:rPr>
@@ -1672,7 +1408,183 @@
                 <w:noProof/>
                 <w:webHidden/>
               </w:rPr>
-              <w:instrText xml:space="preserve"> PAGEREF _Toc117531766 \h </w:instrText>
+              <w:instrText xml:space="preserve"> PAGEREF _Toc117618228 \h </w:instrText>
+            </w:r>
+            <w:r>
+              <w:rPr>
+                <w:noProof/>
+                <w:webHidden/>
+              </w:rPr>
+            </w:r>
+            <w:r>
+              <w:rPr>
+                <w:noProof/>
+                <w:webHidden/>
+              </w:rPr>
+              <w:fldChar w:fldCharType="separate"/>
+            </w:r>
+            <w:r>
+              <w:rPr>
+                <w:noProof/>
+                <w:webHidden/>
+              </w:rPr>
+              <w:t>13</w:t>
+            </w:r>
+            <w:r>
+              <w:rPr>
+                <w:noProof/>
+                <w:webHidden/>
+              </w:rPr>
+              <w:fldChar w:fldCharType="end"/>
+            </w:r>
+          </w:hyperlink>
+        </w:p>
+        <w:p>
+          <w:pPr>
+            <w:pStyle w:val="TDC2"/>
+            <w:tabs>
+              <w:tab w:val="left" w:pos="880"/>
+              <w:tab w:val="right" w:leader="dot" w:pos="9060"/>
+            </w:tabs>
+            <w:rPr>
+              <w:rFonts w:asciiTheme="minorHAnsi" w:eastAsiaTheme="minorEastAsia" w:hAnsiTheme="minorHAnsi" w:cstheme="minorBidi"/>
+              <w:noProof/>
+              <w:sz w:val="22"/>
+              <w:lang w:eastAsia="es-ES"/>
+            </w:rPr>
+          </w:pPr>
+          <w:hyperlink w:anchor="_Toc117618229" w:history="1">
+            <w:r>
+              <w:rPr>
+                <w:rStyle w:val="Hipervnculo"/>
+                <w:noProof/>
+              </w:rPr>
+              <w:t>4.1.</w:t>
+            </w:r>
+            <w:r>
+              <w:rPr>
+                <w:rFonts w:asciiTheme="minorHAnsi" w:eastAsiaTheme="minorEastAsia" w:hAnsiTheme="minorHAnsi" w:cstheme="minorBidi"/>
+                <w:noProof/>
+                <w:sz w:val="22"/>
+                <w:lang w:eastAsia="es-ES"/>
+              </w:rPr>
+              <w:tab/>
+            </w:r>
+            <w:r>
+              <w:rPr>
+                <w:rStyle w:val="Hipervnculo"/>
+                <w:noProof/>
+              </w:rPr>
+              <w:t>Consultas realizadas</w:t>
+            </w:r>
+            <w:r>
+              <w:rPr>
+                <w:noProof/>
+                <w:webHidden/>
+              </w:rPr>
+              <w:tab/>
+            </w:r>
+            <w:r>
+              <w:rPr>
+                <w:noProof/>
+                <w:webHidden/>
+              </w:rPr>
+              <w:fldChar w:fldCharType="begin"/>
+            </w:r>
+            <w:r>
+              <w:rPr>
+                <w:noProof/>
+                <w:webHidden/>
+              </w:rPr>
+              <w:instrText xml:space="preserve"> PAGEREF _Toc117618229 \h </w:instrText>
+            </w:r>
+            <w:r>
+              <w:rPr>
+                <w:noProof/>
+                <w:webHidden/>
+              </w:rPr>
+            </w:r>
+            <w:r>
+              <w:rPr>
+                <w:noProof/>
+                <w:webHidden/>
+              </w:rPr>
+              <w:fldChar w:fldCharType="separate"/>
+            </w:r>
+            <w:r>
+              <w:rPr>
+                <w:noProof/>
+                <w:webHidden/>
+              </w:rPr>
+              <w:t>13</w:t>
+            </w:r>
+            <w:r>
+              <w:rPr>
+                <w:noProof/>
+                <w:webHidden/>
+              </w:rPr>
+              <w:fldChar w:fldCharType="end"/>
+            </w:r>
+          </w:hyperlink>
+        </w:p>
+        <w:p>
+          <w:pPr>
+            <w:pStyle w:val="TDC2"/>
+            <w:tabs>
+              <w:tab w:val="left" w:pos="880"/>
+              <w:tab w:val="right" w:leader="dot" w:pos="9060"/>
+            </w:tabs>
+            <w:rPr>
+              <w:rFonts w:asciiTheme="minorHAnsi" w:eastAsiaTheme="minorEastAsia" w:hAnsiTheme="minorHAnsi" w:cstheme="minorBidi"/>
+              <w:noProof/>
+              <w:sz w:val="22"/>
+              <w:lang w:eastAsia="es-ES"/>
+            </w:rPr>
+          </w:pPr>
+          <w:hyperlink w:anchor="_Toc117618230" w:history="1">
+            <w:r>
+              <w:rPr>
+                <w:rStyle w:val="Hipervnculo"/>
+                <w:noProof/>
+              </w:rPr>
+              <w:t>4.2.</w:t>
+            </w:r>
+            <w:r>
+              <w:rPr>
+                <w:rFonts w:asciiTheme="minorHAnsi" w:eastAsiaTheme="minorEastAsia" w:hAnsiTheme="minorHAnsi" w:cstheme="minorBidi"/>
+                <w:noProof/>
+                <w:sz w:val="22"/>
+                <w:lang w:eastAsia="es-ES"/>
+              </w:rPr>
+              <w:tab/>
+            </w:r>
+            <w:r>
+              <w:rPr>
+                <w:rStyle w:val="Hipervnculo"/>
+                <w:noProof/>
+              </w:rPr>
+              <w:t>Análisis de requisitos no funcionales</w:t>
+            </w:r>
+            <w:r>
+              <w:rPr>
+                <w:noProof/>
+                <w:webHidden/>
+              </w:rPr>
+              <w:tab/>
+            </w:r>
+            <w:r>
+              <w:rPr>
+                <w:noProof/>
+                <w:webHidden/>
+              </w:rPr>
+              <w:fldChar w:fldCharType="begin"/>
+            </w:r>
+            <w:r>
+              <w:rPr>
+                <w:noProof/>
+                <w:webHidden/>
+              </w:rPr>
+              <w:instrText xml:space="preserve"> PAGEREF _Toc117618230 \h </w:instrText>
             </w:r>
             <w:r>
               <w:rPr>
@@ -1718,13 +1630,13 @@
               <w:lang w:eastAsia="es-ES"/>
             </w:rPr>
           </w:pPr>
-          <w:hyperlink w:anchor="_Toc117531767" w:history="1">
+          <w:hyperlink w:anchor="_Toc117618231" w:history="1">
             <w:r>
               <w:rPr>
                 <w:rStyle w:val="Hipervnculo"/>
                 <w:noProof/>
               </w:rPr>
-              <w:t>6.</w:t>
+              <w:t>5.</w:t>
             </w:r>
             <w:r>
               <w:rPr>
@@ -1741,7 +1653,7 @@
                 <w:rStyle w:val="Hipervnculo"/>
                 <w:noProof/>
               </w:rPr>
-              <w:t>Bibliografía</w:t>
+              <w:t>Conclusiones</w:t>
             </w:r>
             <w:r>
               <w:rPr>
@@ -1762,7 +1674,7 @@
                 <w:noProof/>
                 <w:webHidden/>
               </w:rPr>
-              <w:instrText xml:space="preserve"> PAGEREF _Toc117531767 \h </w:instrText>
+              <w:instrText xml:space="preserve"> PAGEREF _Toc117618231 \h </w:instrText>
             </w:r>
             <w:r>
               <w:rPr>
@@ -1808,7 +1720,97 @@
               <w:lang w:eastAsia="es-ES"/>
             </w:rPr>
           </w:pPr>
-          <w:hyperlink w:anchor="_Toc117531768" w:history="1">
+          <w:hyperlink w:anchor="_Toc117618232" w:history="1">
+            <w:r>
+              <w:rPr>
+                <w:rStyle w:val="Hipervnculo"/>
+                <w:noProof/>
+              </w:rPr>
+              <w:t>6.</w:t>
+            </w:r>
+            <w:r>
+              <w:rPr>
+                <w:rFonts w:asciiTheme="minorHAnsi" w:eastAsiaTheme="minorEastAsia" w:hAnsiTheme="minorHAnsi" w:cstheme="minorBidi"/>
+                <w:b w:val="0"/>
+                <w:noProof/>
+                <w:sz w:val="22"/>
+                <w:lang w:eastAsia="es-ES"/>
+              </w:rPr>
+              <w:tab/>
+            </w:r>
+            <w:r>
+              <w:rPr>
+                <w:rStyle w:val="Hipervnculo"/>
+                <w:noProof/>
+              </w:rPr>
+              <w:t>Bibliografía</w:t>
+            </w:r>
+            <w:r>
+              <w:rPr>
+                <w:noProof/>
+                <w:webHidden/>
+              </w:rPr>
+              <w:tab/>
+            </w:r>
+            <w:r>
+              <w:rPr>
+                <w:noProof/>
+                <w:webHidden/>
+              </w:rPr>
+              <w:fldChar w:fldCharType="begin"/>
+            </w:r>
+            <w:r>
+              <w:rPr>
+                <w:noProof/>
+                <w:webHidden/>
+              </w:rPr>
+              <w:instrText xml:space="preserve"> PAGEREF _Toc117618232 \h </w:instrText>
+            </w:r>
+            <w:r>
+              <w:rPr>
+                <w:noProof/>
+                <w:webHidden/>
+              </w:rPr>
+            </w:r>
+            <w:r>
+              <w:rPr>
+                <w:noProof/>
+                <w:webHidden/>
+              </w:rPr>
+              <w:fldChar w:fldCharType="separate"/>
+            </w:r>
+            <w:r>
+              <w:rPr>
+                <w:noProof/>
+                <w:webHidden/>
+              </w:rPr>
+              <w:t>13</w:t>
+            </w:r>
+            <w:r>
+              <w:rPr>
+                <w:noProof/>
+                <w:webHidden/>
+              </w:rPr>
+              <w:fldChar w:fldCharType="end"/>
+            </w:r>
+          </w:hyperlink>
+        </w:p>
+        <w:p>
+          <w:pPr>
+            <w:pStyle w:val="TDC1"/>
+            <w:tabs>
+              <w:tab w:val="left" w:pos="440"/>
+              <w:tab w:val="right" w:leader="dot" w:pos="9060"/>
+            </w:tabs>
+            <w:rPr>
+              <w:rFonts w:asciiTheme="minorHAnsi" w:eastAsiaTheme="minorEastAsia" w:hAnsiTheme="minorHAnsi" w:cstheme="minorBidi"/>
+              <w:b w:val="0"/>
+              <w:noProof/>
+              <w:sz w:val="22"/>
+              <w:lang w:eastAsia="es-ES"/>
+            </w:rPr>
+          </w:pPr>
+          <w:hyperlink w:anchor="_Toc117618233" w:history="1">
             <w:r>
               <w:rPr>
                 <w:rStyle w:val="Hipervnculo"/>
@@ -1852,7 +1854,7 @@
                 <w:noProof/>
                 <w:webHidden/>
               </w:rPr>
-              <w:instrText xml:space="preserve"> PAGEREF _Toc117531768 \h </w:instrText>
+              <w:instrText xml:space="preserve"> PAGEREF _Toc117618233 \h </w:instrText>
             </w:r>
             <w:r>
               <w:rPr>
@@ -2127,17 +2129,18 @@
     <w:p>
       <w:pPr>
         <w:pStyle w:val="Ttulo1"/>
+        <w:numPr>
+          <w:ilvl w:val="0"/>
+          <w:numId w:val="37"/>
+        </w:numPr>
         <w:spacing w:line="360" w:lineRule="auto"/>
-        <w:jc w:val="center"/>
         <w:rPr>
           <w:rFonts w:ascii="Times New Roman" w:hAnsi="Times New Roman" w:cs="Times New Roman"/>
           <w:sz w:val="36"/>
           <w:szCs w:val="36"/>
         </w:rPr>
       </w:pPr>
-      <w:bookmarkStart w:id="9" w:name="_Toc117351885"/>
-      <w:bookmarkStart w:id="10" w:name="_Toc117425649"/>
-      <w:bookmarkStart w:id="11" w:name="_Toc117531754"/>
+      <w:bookmarkStart w:id="10" w:name="_Toc117618220"/>
       <w:r>
         <w:rPr>
           <w:rFonts w:ascii="Times New Roman" w:hAnsi="Times New Roman" w:cs="Times New Roman"/>
@@ -2145,1054 +2148,30 @@
           <w:szCs w:val="36"/>
         </w:rPr>
         <w:lastRenderedPageBreak/>
-        <w:t>Índice</w:t>
-      </w:r>
-      <w:r>
-        <w:rPr>
-          <w:rFonts w:ascii="Times New Roman" w:hAnsi="Times New Roman" w:cs="Times New Roman"/>
-          <w:sz w:val="36"/>
-          <w:szCs w:val="36"/>
-        </w:rPr>
-        <w:t xml:space="preserve"> de figuras</w:t>
-      </w:r>
-      <w:bookmarkEnd w:id="9"/>
+        <w:t>Introducción</w:t>
+      </w:r>
       <w:bookmarkEnd w:id="10"/>
-      <w:bookmarkEnd w:id="11"/>
-    </w:p>
-    <w:p/>
-    <w:p>
-      <w:pPr>
-        <w:pStyle w:val="Tabladeilustraciones"/>
-        <w:tabs>
-          <w:tab w:val="right" w:leader="dot" w:pos="9060"/>
-        </w:tabs>
-        <w:rPr>
-          <w:rFonts w:asciiTheme="minorHAnsi" w:eastAsiaTheme="minorEastAsia" w:hAnsiTheme="minorHAnsi" w:cstheme="minorBidi"/>
-          <w:noProof/>
-          <w:lang w:eastAsia="es-ES"/>
-        </w:rPr>
+    </w:p>
+    <w:p>
+      <w:pPr>
+        <w:pStyle w:val="NormalWeb"/>
+      </w:pPr>
+      <w:r>
+        <w:t>Prueba</w:t>
+      </w:r>
+    </w:p>
+    <w:p>
+      <w:pPr>
+        <w:pStyle w:val="NormalWeb"/>
       </w:pPr>
       <w:r>
         <w:fldChar w:fldCharType="begin"/>
       </w:r>
       <w:r>
-        <w:instrText xml:space="preserve"> TOC \h \z \c "Imagen" </w:instrText>
-      </w:r>
-      <w:r>
-        <w:fldChar w:fldCharType="separate"/>
-      </w:r>
-      <w:hyperlink w:anchor="_Toc117531774" w:history="1">
-        <w:r>
-          <w:rPr>
-            <w:rStyle w:val="Hipervnculo"/>
-            <w:noProof/>
-          </w:rPr>
-          <w:t>Imagen 1. Modelo relacional de las tablas de datos</w:t>
-        </w:r>
-        <w:r>
-          <w:rPr>
-            <w:noProof/>
-            <w:webHidden/>
-          </w:rPr>
-          <w:tab/>
-        </w:r>
-        <w:r>
-          <w:rPr>
-            <w:noProof/>
-            <w:webHidden/>
-          </w:rPr>
-          <w:fldChar w:fldCharType="begin"/>
-        </w:r>
-        <w:r>
-          <w:rPr>
-            <w:noProof/>
-            <w:webHidden/>
-          </w:rPr>
-          <w:instrText xml:space="preserve"> PAGEREF _Toc117531774 \h </w:instrText>
-        </w:r>
-        <w:r>
-          <w:rPr>
-            <w:noProof/>
-            <w:webHidden/>
-          </w:rPr>
-        </w:r>
-        <w:r>
-          <w:rPr>
-            <w:noProof/>
-            <w:webHidden/>
-          </w:rPr>
-          <w:fldChar w:fldCharType="separate"/>
-        </w:r>
-        <w:r>
-          <w:rPr>
-            <w:noProof/>
-            <w:webHidden/>
-          </w:rPr>
-          <w:t>6</w:t>
-        </w:r>
-        <w:r>
-          <w:rPr>
-            <w:noProof/>
-            <w:webHidden/>
-          </w:rPr>
-          <w:fldChar w:fldCharType="end"/>
-        </w:r>
-      </w:hyperlink>
-    </w:p>
-    <w:p>
-      <w:pPr>
-        <w:pStyle w:val="Tabladeilustraciones"/>
-        <w:tabs>
-          <w:tab w:val="right" w:leader="dot" w:pos="9060"/>
-        </w:tabs>
-        <w:rPr>
-          <w:rFonts w:asciiTheme="minorHAnsi" w:eastAsiaTheme="minorEastAsia" w:hAnsiTheme="minorHAnsi" w:cstheme="minorBidi"/>
-          <w:noProof/>
-          <w:lang w:eastAsia="es-ES"/>
-        </w:rPr>
-      </w:pPr>
-      <w:hyperlink w:anchor="_Toc117531775" w:history="1">
-        <w:r>
-          <w:rPr>
-            <w:rStyle w:val="Hipervnculo"/>
-            <w:noProof/>
-          </w:rPr>
-          <w:t>Imagen 2. Desplegables página AEMET, para la búsqueda de los datos requeridos</w:t>
-        </w:r>
-        <w:r>
-          <w:rPr>
-            <w:noProof/>
-            <w:webHidden/>
-          </w:rPr>
-          <w:tab/>
-        </w:r>
-        <w:r>
-          <w:rPr>
-            <w:noProof/>
-            <w:webHidden/>
-          </w:rPr>
-          <w:fldChar w:fldCharType="begin"/>
-        </w:r>
-        <w:r>
-          <w:rPr>
-            <w:noProof/>
-            <w:webHidden/>
-          </w:rPr>
-          <w:instrText xml:space="preserve"> PAGEREF _Toc117531775 \h </w:instrText>
-        </w:r>
-        <w:r>
-          <w:rPr>
-            <w:noProof/>
-            <w:webHidden/>
-          </w:rPr>
-        </w:r>
-        <w:r>
-          <w:rPr>
-            <w:noProof/>
-            <w:webHidden/>
-          </w:rPr>
-          <w:fldChar w:fldCharType="separate"/>
-        </w:r>
-        <w:r>
-          <w:rPr>
-            <w:noProof/>
-            <w:webHidden/>
-          </w:rPr>
-          <w:t>7</w:t>
-        </w:r>
-        <w:r>
-          <w:rPr>
-            <w:noProof/>
-            <w:webHidden/>
-          </w:rPr>
-          <w:fldChar w:fldCharType="end"/>
-        </w:r>
-      </w:hyperlink>
-    </w:p>
-    <w:p>
-      <w:pPr>
-        <w:pStyle w:val="Tabladeilustraciones"/>
-        <w:tabs>
-          <w:tab w:val="right" w:leader="dot" w:pos="9060"/>
-        </w:tabs>
-        <w:rPr>
-          <w:rFonts w:asciiTheme="minorHAnsi" w:eastAsiaTheme="minorEastAsia" w:hAnsiTheme="minorHAnsi" w:cstheme="minorBidi"/>
-          <w:noProof/>
-          <w:lang w:eastAsia="es-ES"/>
-        </w:rPr>
-      </w:pPr>
-      <w:hyperlink w:anchor="_Toc117531776" w:history="1">
-        <w:r>
-          <w:rPr>
-            <w:rStyle w:val="Hipervnculo"/>
-            <w:noProof/>
-          </w:rPr>
-          <w:t>Imagen 3. Consulta del año de la temperatura máxima en cada mes</w:t>
-        </w:r>
-        <w:r>
-          <w:rPr>
-            <w:noProof/>
-            <w:webHidden/>
-          </w:rPr>
-          <w:tab/>
-        </w:r>
-        <w:r>
-          <w:rPr>
-            <w:noProof/>
-            <w:webHidden/>
-          </w:rPr>
-          <w:fldChar w:fldCharType="begin"/>
-        </w:r>
-        <w:r>
-          <w:rPr>
-            <w:noProof/>
-            <w:webHidden/>
-          </w:rPr>
-          <w:instrText xml:space="preserve"> PAGEREF _Toc117531776 \h </w:instrText>
-        </w:r>
-        <w:r>
-          <w:rPr>
-            <w:noProof/>
-            <w:webHidden/>
-          </w:rPr>
-        </w:r>
-        <w:r>
-          <w:rPr>
-            <w:noProof/>
-            <w:webHidden/>
-          </w:rPr>
-          <w:fldChar w:fldCharType="separate"/>
-        </w:r>
-        <w:r>
-          <w:rPr>
-            <w:noProof/>
-            <w:webHidden/>
-          </w:rPr>
-          <w:t>9</w:t>
-        </w:r>
-        <w:r>
-          <w:rPr>
-            <w:noProof/>
-            <w:webHidden/>
-          </w:rPr>
-          <w:fldChar w:fldCharType="end"/>
-        </w:r>
-      </w:hyperlink>
-    </w:p>
-    <w:p>
-      <w:pPr>
-        <w:pStyle w:val="Tabladeilustraciones"/>
-        <w:tabs>
-          <w:tab w:val="right" w:leader="dot" w:pos="9060"/>
-        </w:tabs>
-        <w:rPr>
-          <w:rFonts w:asciiTheme="minorHAnsi" w:eastAsiaTheme="minorEastAsia" w:hAnsiTheme="minorHAnsi" w:cstheme="minorBidi"/>
-          <w:noProof/>
-          <w:lang w:eastAsia="es-ES"/>
-        </w:rPr>
-      </w:pPr>
-      <w:hyperlink w:anchor="_Toc117531777" w:history="1">
-        <w:r>
-          <w:rPr>
-            <w:rStyle w:val="Hipervnculo"/>
-            <w:noProof/>
-          </w:rPr>
-          <w:t>Imagen 4. Datos iniciales</w:t>
-        </w:r>
-        <w:r>
-          <w:rPr>
-            <w:noProof/>
-            <w:webHidden/>
-          </w:rPr>
-          <w:tab/>
-        </w:r>
-        <w:r>
-          <w:rPr>
-            <w:noProof/>
-            <w:webHidden/>
-          </w:rPr>
-          <w:fldChar w:fldCharType="begin"/>
-        </w:r>
-        <w:r>
-          <w:rPr>
-            <w:noProof/>
-            <w:webHidden/>
-          </w:rPr>
-          <w:instrText xml:space="preserve"> PAGEREF _Toc117531777 \h </w:instrText>
-        </w:r>
-        <w:r>
-          <w:rPr>
-            <w:noProof/>
-            <w:webHidden/>
-          </w:rPr>
-        </w:r>
-        <w:r>
-          <w:rPr>
-            <w:noProof/>
-            <w:webHidden/>
-          </w:rPr>
-          <w:fldChar w:fldCharType="separate"/>
-        </w:r>
-        <w:r>
-          <w:rPr>
-            <w:noProof/>
-            <w:webHidden/>
-          </w:rPr>
-          <w:t>9</w:t>
-        </w:r>
-        <w:r>
-          <w:rPr>
-            <w:noProof/>
-            <w:webHidden/>
-          </w:rPr>
-          <w:fldChar w:fldCharType="end"/>
-        </w:r>
-      </w:hyperlink>
-    </w:p>
-    <w:p>
-      <w:pPr>
-        <w:pStyle w:val="Tabladeilustraciones"/>
-        <w:tabs>
-          <w:tab w:val="right" w:leader="dot" w:pos="9060"/>
-        </w:tabs>
-        <w:rPr>
-          <w:rFonts w:asciiTheme="minorHAnsi" w:eastAsiaTheme="minorEastAsia" w:hAnsiTheme="minorHAnsi" w:cstheme="minorBidi"/>
-          <w:noProof/>
-          <w:lang w:eastAsia="es-ES"/>
-        </w:rPr>
-      </w:pPr>
-      <w:hyperlink w:anchor="_Toc117531778" w:history="1">
-        <w:r>
-          <w:rPr>
-            <w:rStyle w:val="Hipervnculo"/>
-            <w:noProof/>
-          </w:rPr>
-          <w:t>Imagen 5. Paso 1 (Modificación de la columna ta_max)</w:t>
-        </w:r>
-        <w:r>
-          <w:rPr>
-            <w:noProof/>
-            <w:webHidden/>
-          </w:rPr>
-          <w:tab/>
-        </w:r>
-        <w:r>
-          <w:rPr>
-            <w:noProof/>
-            <w:webHidden/>
-          </w:rPr>
-          <w:fldChar w:fldCharType="begin"/>
-        </w:r>
-        <w:r>
-          <w:rPr>
-            <w:noProof/>
-            <w:webHidden/>
-          </w:rPr>
-          <w:instrText xml:space="preserve"> PAGEREF _Toc117531778 \h </w:instrText>
-        </w:r>
-        <w:r>
-          <w:rPr>
-            <w:noProof/>
-            <w:webHidden/>
-          </w:rPr>
-        </w:r>
-        <w:r>
-          <w:rPr>
-            <w:noProof/>
-            <w:webHidden/>
-          </w:rPr>
-          <w:fldChar w:fldCharType="separate"/>
-        </w:r>
-        <w:r>
-          <w:rPr>
-            <w:noProof/>
-            <w:webHidden/>
-          </w:rPr>
-          <w:t>10</w:t>
-        </w:r>
-        <w:r>
-          <w:rPr>
-            <w:noProof/>
-            <w:webHidden/>
-          </w:rPr>
-          <w:fldChar w:fldCharType="end"/>
-        </w:r>
-      </w:hyperlink>
-    </w:p>
-    <w:p>
-      <w:pPr>
-        <w:pStyle w:val="Tabladeilustraciones"/>
-        <w:tabs>
-          <w:tab w:val="right" w:leader="dot" w:pos="9060"/>
-        </w:tabs>
-        <w:rPr>
-          <w:rFonts w:asciiTheme="minorHAnsi" w:eastAsiaTheme="minorEastAsia" w:hAnsiTheme="minorHAnsi" w:cstheme="minorBidi"/>
-          <w:noProof/>
-          <w:lang w:eastAsia="es-ES"/>
-        </w:rPr>
-      </w:pPr>
-      <w:hyperlink w:anchor="_Toc117531779" w:history="1">
-        <w:r>
-          <w:rPr>
-            <w:rStyle w:val="Hipervnculo"/>
-            <w:noProof/>
-          </w:rPr>
-          <w:t>Imagen 6. Paso 2 (Agrupación de los datos)</w:t>
-        </w:r>
-        <w:r>
-          <w:rPr>
-            <w:noProof/>
-            <w:webHidden/>
-          </w:rPr>
-          <w:tab/>
-        </w:r>
-        <w:r>
-          <w:rPr>
-            <w:noProof/>
-            <w:webHidden/>
-          </w:rPr>
-          <w:fldChar w:fldCharType="begin"/>
-        </w:r>
-        <w:r>
-          <w:rPr>
-            <w:noProof/>
-            <w:webHidden/>
-          </w:rPr>
-          <w:instrText xml:space="preserve"> PAGEREF _Toc117531779 \h </w:instrText>
-        </w:r>
-        <w:r>
-          <w:rPr>
-            <w:noProof/>
-            <w:webHidden/>
-          </w:rPr>
-        </w:r>
-        <w:r>
-          <w:rPr>
-            <w:noProof/>
-            <w:webHidden/>
-          </w:rPr>
-          <w:fldChar w:fldCharType="separate"/>
-        </w:r>
-        <w:r>
-          <w:rPr>
-            <w:noProof/>
-            <w:webHidden/>
-          </w:rPr>
-          <w:t>10</w:t>
-        </w:r>
-        <w:r>
-          <w:rPr>
-            <w:noProof/>
-            <w:webHidden/>
-          </w:rPr>
-          <w:fldChar w:fldCharType="end"/>
-        </w:r>
-      </w:hyperlink>
-    </w:p>
-    <w:p>
-      <w:pPr>
-        <w:pStyle w:val="Tabladeilustraciones"/>
-        <w:tabs>
-          <w:tab w:val="right" w:leader="dot" w:pos="9060"/>
-        </w:tabs>
-        <w:rPr>
-          <w:rFonts w:asciiTheme="minorHAnsi" w:eastAsiaTheme="minorEastAsia" w:hAnsiTheme="minorHAnsi" w:cstheme="minorBidi"/>
-          <w:noProof/>
-          <w:lang w:eastAsia="es-ES"/>
-        </w:rPr>
-      </w:pPr>
-      <w:hyperlink w:anchor="_Toc117531780" w:history="1">
-        <w:r>
-          <w:rPr>
-            <w:rStyle w:val="Hipervnculo"/>
-            <w:noProof/>
-          </w:rPr>
-          <w:t>Imagen 7. DataFrame con la agrupación de datos por meses y temperatura media</w:t>
-        </w:r>
-        <w:r>
-          <w:rPr>
-            <w:noProof/>
-            <w:webHidden/>
-          </w:rPr>
-          <w:tab/>
-        </w:r>
-        <w:r>
-          <w:rPr>
-            <w:noProof/>
-            <w:webHidden/>
-          </w:rPr>
-          <w:fldChar w:fldCharType="begin"/>
-        </w:r>
-        <w:r>
-          <w:rPr>
-            <w:noProof/>
-            <w:webHidden/>
-          </w:rPr>
-          <w:instrText xml:space="preserve"> PAGEREF _Toc117531780 \h </w:instrText>
-        </w:r>
-        <w:r>
-          <w:rPr>
-            <w:noProof/>
-            <w:webHidden/>
-          </w:rPr>
-        </w:r>
-        <w:r>
-          <w:rPr>
-            <w:noProof/>
-            <w:webHidden/>
-          </w:rPr>
-          <w:fldChar w:fldCharType="separate"/>
-        </w:r>
-        <w:r>
-          <w:rPr>
-            <w:noProof/>
-            <w:webHidden/>
-          </w:rPr>
-          <w:t>10</w:t>
-        </w:r>
-        <w:r>
-          <w:rPr>
-            <w:noProof/>
-            <w:webHidden/>
-          </w:rPr>
-          <w:fldChar w:fldCharType="end"/>
-        </w:r>
-      </w:hyperlink>
-    </w:p>
-    <w:p>
-      <w:pPr>
-        <w:pStyle w:val="Tabladeilustraciones"/>
-        <w:tabs>
-          <w:tab w:val="right" w:leader="dot" w:pos="9060"/>
-        </w:tabs>
-        <w:rPr>
-          <w:rFonts w:asciiTheme="minorHAnsi" w:eastAsiaTheme="minorEastAsia" w:hAnsiTheme="minorHAnsi" w:cstheme="minorBidi"/>
-          <w:noProof/>
-          <w:lang w:eastAsia="es-ES"/>
-        </w:rPr>
-      </w:pPr>
-      <w:hyperlink w:anchor="_Toc117531781" w:history="1">
-        <w:r>
-          <w:rPr>
-            <w:rStyle w:val="Hipervnculo"/>
-            <w:noProof/>
-          </w:rPr>
-          <w:t>Imagen 8. Paso 3 (Obtención y selección de las columnas necesarias)</w:t>
-        </w:r>
-        <w:r>
-          <w:rPr>
-            <w:noProof/>
-            <w:webHidden/>
-          </w:rPr>
-          <w:tab/>
-        </w:r>
-        <w:r>
-          <w:rPr>
-            <w:noProof/>
-            <w:webHidden/>
-          </w:rPr>
-          <w:fldChar w:fldCharType="begin"/>
-        </w:r>
-        <w:r>
-          <w:rPr>
-            <w:noProof/>
-            <w:webHidden/>
-          </w:rPr>
-          <w:instrText xml:space="preserve"> PAGEREF _Toc117531781 \h </w:instrText>
-        </w:r>
-        <w:r>
-          <w:rPr>
-            <w:noProof/>
-            <w:webHidden/>
-          </w:rPr>
-        </w:r>
-        <w:r>
-          <w:rPr>
-            <w:noProof/>
-            <w:webHidden/>
-          </w:rPr>
-          <w:fldChar w:fldCharType="separate"/>
-        </w:r>
-        <w:r>
-          <w:rPr>
-            <w:noProof/>
-            <w:webHidden/>
-          </w:rPr>
-          <w:t>11</w:t>
-        </w:r>
-        <w:r>
-          <w:rPr>
-            <w:noProof/>
-            <w:webHidden/>
-          </w:rPr>
-          <w:fldChar w:fldCharType="end"/>
-        </w:r>
-      </w:hyperlink>
-    </w:p>
-    <w:p>
-      <w:pPr>
-        <w:pStyle w:val="Tabladeilustraciones"/>
-        <w:tabs>
-          <w:tab w:val="right" w:leader="dot" w:pos="9060"/>
-        </w:tabs>
-        <w:rPr>
-          <w:rFonts w:asciiTheme="minorHAnsi" w:eastAsiaTheme="minorEastAsia" w:hAnsiTheme="minorHAnsi" w:cstheme="minorBidi"/>
-          <w:noProof/>
-          <w:lang w:eastAsia="es-ES"/>
-        </w:rPr>
-      </w:pPr>
-      <w:hyperlink w:anchor="_Toc117531782" w:history="1">
-        <w:r>
-          <w:rPr>
-            <w:rStyle w:val="Hipervnculo"/>
-            <w:noProof/>
-          </w:rPr>
-          <w:t>Imagen 9. Paso 4 (Aplicación de la función window)</w:t>
-        </w:r>
-        <w:r>
-          <w:rPr>
-            <w:noProof/>
-            <w:webHidden/>
-          </w:rPr>
-          <w:tab/>
-        </w:r>
-        <w:r>
-          <w:rPr>
-            <w:noProof/>
-            <w:webHidden/>
-          </w:rPr>
-          <w:fldChar w:fldCharType="begin"/>
-        </w:r>
-        <w:r>
-          <w:rPr>
-            <w:noProof/>
-            <w:webHidden/>
-          </w:rPr>
-          <w:instrText xml:space="preserve"> PAGEREF _Toc117531782 \h </w:instrText>
-        </w:r>
-        <w:r>
-          <w:rPr>
-            <w:noProof/>
-            <w:webHidden/>
-          </w:rPr>
-        </w:r>
-        <w:r>
-          <w:rPr>
-            <w:noProof/>
-            <w:webHidden/>
-          </w:rPr>
-          <w:fldChar w:fldCharType="separate"/>
-        </w:r>
-        <w:r>
-          <w:rPr>
-            <w:noProof/>
-            <w:webHidden/>
-          </w:rPr>
-          <w:t>11</w:t>
-        </w:r>
-        <w:r>
-          <w:rPr>
-            <w:noProof/>
-            <w:webHidden/>
-          </w:rPr>
-          <w:fldChar w:fldCharType="end"/>
-        </w:r>
-      </w:hyperlink>
-    </w:p>
-    <w:p>
-      <w:pPr>
-        <w:pStyle w:val="Tabladeilustraciones"/>
-        <w:tabs>
-          <w:tab w:val="right" w:leader="dot" w:pos="9060"/>
-        </w:tabs>
-        <w:rPr>
-          <w:rFonts w:asciiTheme="minorHAnsi" w:eastAsiaTheme="minorEastAsia" w:hAnsiTheme="minorHAnsi" w:cstheme="minorBidi"/>
-          <w:noProof/>
-          <w:lang w:eastAsia="es-ES"/>
-        </w:rPr>
-      </w:pPr>
-      <w:hyperlink w:anchor="_Toc117531783" w:history="1">
-        <w:r>
-          <w:rPr>
-            <w:rStyle w:val="Hipervnculo"/>
-            <w:noProof/>
-          </w:rPr>
-          <w:t>Imagen 10. Estado de la consulta después de aplicar la función ventana</w:t>
-        </w:r>
-        <w:r>
-          <w:rPr>
-            <w:noProof/>
-            <w:webHidden/>
-          </w:rPr>
-          <w:tab/>
-        </w:r>
-        <w:r>
-          <w:rPr>
-            <w:noProof/>
-            <w:webHidden/>
-          </w:rPr>
-          <w:fldChar w:fldCharType="begin"/>
-        </w:r>
-        <w:r>
-          <w:rPr>
-            <w:noProof/>
-            <w:webHidden/>
-          </w:rPr>
-          <w:instrText xml:space="preserve"> PAGEREF _Toc117531783 \h </w:instrText>
-        </w:r>
-        <w:r>
-          <w:rPr>
-            <w:noProof/>
-            <w:webHidden/>
-          </w:rPr>
-        </w:r>
-        <w:r>
-          <w:rPr>
-            <w:noProof/>
-            <w:webHidden/>
-          </w:rPr>
-          <w:fldChar w:fldCharType="separate"/>
-        </w:r>
-        <w:r>
-          <w:rPr>
-            <w:noProof/>
-            <w:webHidden/>
-          </w:rPr>
-          <w:t>11</w:t>
-        </w:r>
-        <w:r>
-          <w:rPr>
-            <w:noProof/>
-            <w:webHidden/>
-          </w:rPr>
-          <w:fldChar w:fldCharType="end"/>
-        </w:r>
-      </w:hyperlink>
-    </w:p>
-    <w:p>
-      <w:pPr>
-        <w:pStyle w:val="Tabladeilustraciones"/>
-        <w:tabs>
-          <w:tab w:val="right" w:leader="dot" w:pos="9060"/>
-        </w:tabs>
-        <w:rPr>
-          <w:rFonts w:asciiTheme="minorHAnsi" w:eastAsiaTheme="minorEastAsia" w:hAnsiTheme="minorHAnsi" w:cstheme="minorBidi"/>
-          <w:noProof/>
-          <w:lang w:eastAsia="es-ES"/>
-        </w:rPr>
-      </w:pPr>
-      <w:hyperlink w:anchor="_Toc117531784" w:history="1">
-        <w:r>
-          <w:rPr>
-            <w:rStyle w:val="Hipervnculo"/>
-            <w:noProof/>
-          </w:rPr>
-          <w:t>Imagen 11. Paso 5 (Aplicación del filtro)</w:t>
-        </w:r>
-        <w:r>
-          <w:rPr>
-            <w:noProof/>
-            <w:webHidden/>
-          </w:rPr>
-          <w:tab/>
-        </w:r>
-        <w:r>
-          <w:rPr>
-            <w:noProof/>
-            <w:webHidden/>
-          </w:rPr>
-          <w:fldChar w:fldCharType="begin"/>
-        </w:r>
-        <w:r>
-          <w:rPr>
-            <w:noProof/>
-            <w:webHidden/>
-          </w:rPr>
-          <w:instrText xml:space="preserve"> PAGEREF _Toc117531784 \h </w:instrText>
-        </w:r>
-        <w:r>
-          <w:rPr>
-            <w:noProof/>
-            <w:webHidden/>
-          </w:rPr>
-        </w:r>
-        <w:r>
-          <w:rPr>
-            <w:noProof/>
-            <w:webHidden/>
-          </w:rPr>
-          <w:fldChar w:fldCharType="separate"/>
-        </w:r>
-        <w:r>
-          <w:rPr>
-            <w:noProof/>
-            <w:webHidden/>
-          </w:rPr>
-          <w:t>11</w:t>
-        </w:r>
-        <w:r>
-          <w:rPr>
-            <w:noProof/>
-            <w:webHidden/>
-          </w:rPr>
-          <w:fldChar w:fldCharType="end"/>
-        </w:r>
-      </w:hyperlink>
-    </w:p>
-    <w:p>
-      <w:pPr>
-        <w:pStyle w:val="Tabladeilustraciones"/>
-        <w:tabs>
-          <w:tab w:val="right" w:leader="dot" w:pos="9060"/>
-        </w:tabs>
-        <w:rPr>
-          <w:rFonts w:asciiTheme="minorHAnsi" w:eastAsiaTheme="minorEastAsia" w:hAnsiTheme="minorHAnsi" w:cstheme="minorBidi"/>
-          <w:noProof/>
-          <w:lang w:eastAsia="es-ES"/>
-        </w:rPr>
-      </w:pPr>
-      <w:hyperlink w:anchor="_Toc117531785" w:history="1">
-        <w:r>
-          <w:rPr>
-            <w:rStyle w:val="Hipervnculo"/>
-            <w:noProof/>
-          </w:rPr>
-          <w:t>Imagen 12. Función para contar el número de meses con temperaturas máximas en cada año</w:t>
-        </w:r>
-        <w:r>
-          <w:rPr>
-            <w:noProof/>
-            <w:webHidden/>
-          </w:rPr>
-          <w:tab/>
-        </w:r>
-        <w:r>
-          <w:rPr>
-            <w:noProof/>
-            <w:webHidden/>
-          </w:rPr>
-          <w:fldChar w:fldCharType="begin"/>
-        </w:r>
-        <w:r>
-          <w:rPr>
-            <w:noProof/>
-            <w:webHidden/>
-          </w:rPr>
-          <w:instrText xml:space="preserve"> PAGEREF _Toc117531785 \h </w:instrText>
-        </w:r>
-        <w:r>
-          <w:rPr>
-            <w:noProof/>
-            <w:webHidden/>
-          </w:rPr>
-        </w:r>
-        <w:r>
-          <w:rPr>
-            <w:noProof/>
-            <w:webHidden/>
-          </w:rPr>
-          <w:fldChar w:fldCharType="separate"/>
-        </w:r>
-        <w:r>
-          <w:rPr>
-            <w:noProof/>
-            <w:webHidden/>
-          </w:rPr>
-          <w:t>11</w:t>
-        </w:r>
-        <w:r>
-          <w:rPr>
-            <w:noProof/>
-            <w:webHidden/>
-          </w:rPr>
-          <w:fldChar w:fldCharType="end"/>
-        </w:r>
-      </w:hyperlink>
-    </w:p>
-    <w:p>
-      <w:pPr>
-        <w:pStyle w:val="Tabladeilustraciones"/>
-        <w:tabs>
-          <w:tab w:val="right" w:leader="dot" w:pos="9060"/>
-        </w:tabs>
-        <w:rPr>
-          <w:rFonts w:asciiTheme="minorHAnsi" w:eastAsiaTheme="minorEastAsia" w:hAnsiTheme="minorHAnsi" w:cstheme="minorBidi"/>
-          <w:noProof/>
-          <w:lang w:eastAsia="es-ES"/>
-        </w:rPr>
-      </w:pPr>
-      <w:hyperlink w:anchor="_Toc117531786" w:history="1">
-        <w:r>
-          <w:rPr>
-            <w:rStyle w:val="Hipervnculo"/>
-            <w:noProof/>
-          </w:rPr>
-          <w:t>Imagen 13. Resultados en forma de tabla</w:t>
-        </w:r>
-        <w:r>
-          <w:rPr>
-            <w:noProof/>
-            <w:webHidden/>
-          </w:rPr>
-          <w:tab/>
-        </w:r>
-        <w:r>
-          <w:rPr>
-            <w:noProof/>
-            <w:webHidden/>
-          </w:rPr>
-          <w:fldChar w:fldCharType="begin"/>
-        </w:r>
-        <w:r>
-          <w:rPr>
-            <w:noProof/>
-            <w:webHidden/>
-          </w:rPr>
-          <w:instrText xml:space="preserve"> PAGEREF _Toc117531786 \h </w:instrText>
-        </w:r>
-        <w:r>
-          <w:rPr>
-            <w:noProof/>
-            <w:webHidden/>
-          </w:rPr>
-        </w:r>
-        <w:r>
-          <w:rPr>
-            <w:noProof/>
-            <w:webHidden/>
-          </w:rPr>
-          <w:fldChar w:fldCharType="separate"/>
-        </w:r>
-        <w:r>
-          <w:rPr>
-            <w:noProof/>
-            <w:webHidden/>
-          </w:rPr>
-          <w:t>12</w:t>
-        </w:r>
-        <w:r>
-          <w:rPr>
-            <w:noProof/>
-            <w:webHidden/>
-          </w:rPr>
-          <w:fldChar w:fldCharType="end"/>
-        </w:r>
-      </w:hyperlink>
-    </w:p>
-    <w:p>
-      <w:pPr>
-        <w:pStyle w:val="Tabladeilustraciones"/>
-        <w:tabs>
-          <w:tab w:val="right" w:leader="dot" w:pos="9060"/>
-        </w:tabs>
-        <w:rPr>
-          <w:rFonts w:asciiTheme="minorHAnsi" w:eastAsiaTheme="minorEastAsia" w:hAnsiTheme="minorHAnsi" w:cstheme="minorBidi"/>
-          <w:noProof/>
-          <w:lang w:eastAsia="es-ES"/>
-        </w:rPr>
-      </w:pPr>
-      <w:hyperlink w:anchor="_Toc117531787" w:history="1">
-        <w:r>
-          <w:rPr>
-            <w:rStyle w:val="Hipervnculo"/>
-            <w:noProof/>
-          </w:rPr>
-          <w:t>Imagen 14. Resultados de manera gráfica</w:t>
-        </w:r>
-        <w:r>
-          <w:rPr>
-            <w:noProof/>
-            <w:webHidden/>
-          </w:rPr>
-          <w:tab/>
-        </w:r>
-        <w:r>
-          <w:rPr>
-            <w:noProof/>
-            <w:webHidden/>
-          </w:rPr>
-          <w:fldChar w:fldCharType="begin"/>
-        </w:r>
-        <w:r>
-          <w:rPr>
-            <w:noProof/>
-            <w:webHidden/>
-          </w:rPr>
-          <w:instrText xml:space="preserve"> PAGEREF _Toc117531787 \h </w:instrText>
-        </w:r>
-        <w:r>
-          <w:rPr>
-            <w:noProof/>
-            <w:webHidden/>
-          </w:rPr>
-        </w:r>
-        <w:r>
-          <w:rPr>
-            <w:noProof/>
-            <w:webHidden/>
-          </w:rPr>
-          <w:fldChar w:fldCharType="separate"/>
-        </w:r>
-        <w:r>
-          <w:rPr>
-            <w:noProof/>
-            <w:webHidden/>
-          </w:rPr>
-          <w:t>12</w:t>
-        </w:r>
-        <w:r>
-          <w:rPr>
-            <w:noProof/>
-            <w:webHidden/>
-          </w:rPr>
-          <w:fldChar w:fldCharType="end"/>
-        </w:r>
-      </w:hyperlink>
-    </w:p>
-    <w:p>
+        <w:instrText xml:space="preserve"> XE "Introducción" </w:instrText>
+      </w:r>
       <w:r>
         <w:fldChar w:fldCharType="end"/>
-      </w:r>
-    </w:p>
-    <w:p>
-      <w:pPr>
-        <w:suppressAutoHyphens w:val="0"/>
-        <w:spacing w:after="0"/>
-        <w:rPr>
-          <w:rFonts w:ascii="Times New Roman" w:eastAsiaTheme="majorEastAsia" w:hAnsi="Times New Roman"/>
-          <w:color w:val="365F91" w:themeColor="accent1" w:themeShade="BF"/>
-          <w:sz w:val="36"/>
-          <w:szCs w:val="36"/>
-        </w:rPr>
-      </w:pPr>
-      <w:r>
-        <w:rPr>
-          <w:rFonts w:ascii="Times New Roman" w:hAnsi="Times New Roman"/>
-          <w:sz w:val="36"/>
-          <w:szCs w:val="36"/>
-        </w:rPr>
-        <w:br w:type="page"/>
-      </w:r>
-    </w:p>
-    <w:p>
-      <w:pPr>
-        <w:suppressAutoHyphens w:val="0"/>
-        <w:spacing w:after="0"/>
-        <w:rPr>
-          <w:rFonts w:ascii="Times New Roman" w:eastAsiaTheme="majorEastAsia" w:hAnsi="Times New Roman"/>
-          <w:color w:val="365F91" w:themeColor="accent1" w:themeShade="BF"/>
-          <w:sz w:val="36"/>
-          <w:szCs w:val="36"/>
-        </w:rPr>
-      </w:pPr>
-      <w:r>
-        <w:rPr>
-          <w:rFonts w:ascii="Times New Roman" w:hAnsi="Times New Roman"/>
-          <w:sz w:val="36"/>
-          <w:szCs w:val="36"/>
-        </w:rPr>
-        <w:lastRenderedPageBreak/>
-        <w:br w:type="page"/>
       </w:r>
     </w:p>
     <w:p>
@@ -3205,44 +2184,158 @@
         <w:spacing w:line="360" w:lineRule="auto"/>
         <w:rPr>
           <w:rFonts w:ascii="Times New Roman" w:hAnsi="Times New Roman" w:cs="Times New Roman"/>
-          <w:sz w:val="36"/>
-          <w:szCs w:val="36"/>
-        </w:rPr>
-      </w:pPr>
-      <w:bookmarkStart w:id="12" w:name="_Toc117531755"/>
+          <w:sz w:val="24"/>
+          <w:szCs w:val="24"/>
+        </w:rPr>
+      </w:pPr>
+      <w:bookmarkStart w:id="11" w:name="_Toc117618221"/>
       <w:r>
         <w:rPr>
           <w:rFonts w:ascii="Times New Roman" w:hAnsi="Times New Roman" w:cs="Times New Roman"/>
           <w:sz w:val="36"/>
           <w:szCs w:val="36"/>
         </w:rPr>
-        <w:lastRenderedPageBreak/>
-        <w:t>Introducción</w:t>
-      </w:r>
-      <w:bookmarkEnd w:id="12"/>
-    </w:p>
-    <w:p>
-      <w:pPr>
-        <w:pStyle w:val="NormalWeb"/>
-      </w:pPr>
-      <w:r>
-        <w:t>Prueba</w:t>
-      </w:r>
-    </w:p>
-    <w:p>
-      <w:pPr>
-        <w:pStyle w:val="NormalWeb"/>
-      </w:pPr>
-      <w:r>
+        <w:t>Objetivos</w:t>
+      </w:r>
+      <w:bookmarkEnd w:id="11"/>
+      <w:r>
+        <w:rPr>
+          <w:rFonts w:ascii="Times New Roman" w:hAnsi="Times New Roman" w:cs="Times New Roman"/>
+          <w:sz w:val="24"/>
+          <w:szCs w:val="24"/>
+        </w:rPr>
         <w:fldChar w:fldCharType="begin"/>
       </w:r>
       <w:r>
-        <w:instrText xml:space="preserve"> XE "Introducción" </w:instrText>
-      </w:r>
-      <w:r>
+        <w:rPr>
+          <w:rFonts w:ascii="Times New Roman" w:hAnsi="Times New Roman" w:cs="Times New Roman"/>
+          <w:sz w:val="24"/>
+          <w:szCs w:val="24"/>
+        </w:rPr>
+        <w:instrText xml:space="preserve"> XE "Objetivos" </w:instrText>
+      </w:r>
+      <w:r>
+        <w:rPr>
+          <w:rFonts w:ascii="Times New Roman" w:hAnsi="Times New Roman" w:cs="Times New Roman"/>
+          <w:sz w:val="24"/>
+          <w:szCs w:val="24"/>
+        </w:rPr>
         <w:fldChar w:fldCharType="end"/>
       </w:r>
     </w:p>
+    <w:p>
+      <w:pPr>
+        <w:pStyle w:val="Ttulo1"/>
+        <w:spacing w:line="360" w:lineRule="auto"/>
+        <w:rPr>
+          <w:rFonts w:ascii="Times New Roman" w:hAnsi="Times New Roman" w:cs="Times New Roman"/>
+          <w:sz w:val="36"/>
+          <w:szCs w:val="36"/>
+        </w:rPr>
+      </w:pPr>
+    </w:p>
+    <w:p>
+      <w:pPr>
+        <w:pStyle w:val="Ttulo1"/>
+        <w:spacing w:line="360" w:lineRule="auto"/>
+        <w:rPr>
+          <w:rFonts w:ascii="Times New Roman" w:hAnsi="Times New Roman" w:cs="Times New Roman"/>
+          <w:sz w:val="36"/>
+          <w:szCs w:val="36"/>
+        </w:rPr>
+      </w:pPr>
+    </w:p>
+    <w:p>
+      <w:pPr>
+        <w:pStyle w:val="Ttulo1"/>
+        <w:spacing w:line="360" w:lineRule="auto"/>
+        <w:rPr>
+          <w:rFonts w:ascii="Times New Roman" w:hAnsi="Times New Roman" w:cs="Times New Roman"/>
+          <w:sz w:val="36"/>
+          <w:szCs w:val="36"/>
+        </w:rPr>
+      </w:pPr>
+    </w:p>
+    <w:p>
+      <w:pPr>
+        <w:pStyle w:val="Ttulo1"/>
+        <w:spacing w:line="360" w:lineRule="auto"/>
+        <w:rPr>
+          <w:rFonts w:ascii="Times New Roman" w:hAnsi="Times New Roman" w:cs="Times New Roman"/>
+          <w:sz w:val="36"/>
+          <w:szCs w:val="36"/>
+        </w:rPr>
+      </w:pPr>
+    </w:p>
+    <w:p>
+      <w:pPr>
+        <w:pStyle w:val="Ttulo1"/>
+        <w:spacing w:line="360" w:lineRule="auto"/>
+        <w:rPr>
+          <w:rFonts w:ascii="Times New Roman" w:hAnsi="Times New Roman" w:cs="Times New Roman"/>
+          <w:sz w:val="36"/>
+          <w:szCs w:val="36"/>
+        </w:rPr>
+      </w:pPr>
+    </w:p>
+    <w:p>
+      <w:pPr>
+        <w:pStyle w:val="Ttulo1"/>
+        <w:spacing w:line="360" w:lineRule="auto"/>
+        <w:rPr>
+          <w:rFonts w:ascii="Times New Roman" w:hAnsi="Times New Roman" w:cs="Times New Roman"/>
+          <w:sz w:val="36"/>
+          <w:szCs w:val="36"/>
+        </w:rPr>
+      </w:pPr>
+    </w:p>
+    <w:p>
+      <w:pPr>
+        <w:pStyle w:val="Ttulo1"/>
+        <w:spacing w:line="360" w:lineRule="auto"/>
+        <w:rPr>
+          <w:rFonts w:ascii="Times New Roman" w:hAnsi="Times New Roman" w:cs="Times New Roman"/>
+          <w:sz w:val="36"/>
+          <w:szCs w:val="36"/>
+        </w:rPr>
+      </w:pPr>
+    </w:p>
+    <w:p>
+      <w:pPr>
+        <w:pStyle w:val="Ttulo1"/>
+        <w:spacing w:line="360" w:lineRule="auto"/>
+        <w:rPr>
+          <w:rFonts w:ascii="Times New Roman" w:hAnsi="Times New Roman" w:cs="Times New Roman"/>
+          <w:sz w:val="36"/>
+          <w:szCs w:val="36"/>
+        </w:rPr>
+      </w:pPr>
+    </w:p>
+    <w:p>
+      <w:pPr>
+        <w:pStyle w:val="Ttulo1"/>
+        <w:spacing w:line="360" w:lineRule="auto"/>
+        <w:rPr>
+          <w:rFonts w:ascii="Times New Roman" w:hAnsi="Times New Roman" w:cs="Times New Roman"/>
+          <w:sz w:val="36"/>
+          <w:szCs w:val="36"/>
+        </w:rPr>
+      </w:pPr>
+    </w:p>
+    <w:p>
+      <w:pPr>
+        <w:pStyle w:val="Ttulo1"/>
+        <w:spacing w:line="360" w:lineRule="auto"/>
+        <w:rPr>
+          <w:rFonts w:ascii="Times New Roman" w:hAnsi="Times New Roman" w:cs="Times New Roman"/>
+          <w:sz w:val="36"/>
+          <w:szCs w:val="36"/>
+        </w:rPr>
+      </w:pPr>
+    </w:p>
+    <w:p/>
+    <w:p/>
+    <w:p/>
     <w:p>
       <w:pPr>
         <w:pStyle w:val="Ttulo1"/>
@@ -3253,199 +2346,37 @@
         <w:spacing w:line="360" w:lineRule="auto"/>
         <w:rPr>
           <w:rFonts w:ascii="Times New Roman" w:hAnsi="Times New Roman" w:cs="Times New Roman"/>
-          <w:sz w:val="24"/>
-          <w:szCs w:val="24"/>
-        </w:rPr>
-      </w:pPr>
-      <w:bookmarkStart w:id="13" w:name="_Toc117531756"/>
+          <w:sz w:val="36"/>
+          <w:szCs w:val="36"/>
+        </w:rPr>
+      </w:pPr>
+      <w:bookmarkStart w:id="12" w:name="_Toc117618222"/>
       <w:r>
         <w:rPr>
           <w:rFonts w:ascii="Times New Roman" w:hAnsi="Times New Roman" w:cs="Times New Roman"/>
           <w:sz w:val="36"/>
           <w:szCs w:val="36"/>
         </w:rPr>
-        <w:t>Objetivos</w:t>
-      </w:r>
-      <w:bookmarkEnd w:id="13"/>
+        <w:lastRenderedPageBreak/>
+        <w:t>Descripción</w:t>
+      </w:r>
       <w:r>
         <w:rPr>
           <w:rFonts w:ascii="Times New Roman" w:hAnsi="Times New Roman" w:cs="Times New Roman"/>
           <w:sz w:val="24"/>
           <w:szCs w:val="24"/>
         </w:rPr>
-        <w:fldChar w:fldCharType="begin"/>
-      </w:r>
-      <w:r>
-        <w:rPr>
-          <w:rFonts w:ascii="Times New Roman" w:hAnsi="Times New Roman" w:cs="Times New Roman"/>
-          <w:sz w:val="24"/>
-          <w:szCs w:val="24"/>
-        </w:rPr>
-        <w:instrText xml:space="preserve"> XE "Objetivos" </w:instrText>
-      </w:r>
-      <w:r>
-        <w:rPr>
-          <w:rFonts w:ascii="Times New Roman" w:hAnsi="Times New Roman" w:cs="Times New Roman"/>
-          <w:sz w:val="24"/>
-          <w:szCs w:val="24"/>
-        </w:rPr>
-        <w:fldChar w:fldCharType="end"/>
-      </w:r>
-    </w:p>
-    <w:p>
-      <w:pPr>
-        <w:pStyle w:val="Ttulo1"/>
-        <w:spacing w:line="360" w:lineRule="auto"/>
+        <w:t xml:space="preserve"> </w:t>
+      </w:r>
+      <w:r>
         <w:rPr>
           <w:rFonts w:ascii="Times New Roman" w:hAnsi="Times New Roman" w:cs="Times New Roman"/>
           <w:sz w:val="36"/>
           <w:szCs w:val="36"/>
         </w:rPr>
-      </w:pPr>
-    </w:p>
-    <w:p>
-      <w:pPr>
-        <w:pStyle w:val="Ttulo1"/>
-        <w:spacing w:line="360" w:lineRule="auto"/>
-        <w:rPr>
-          <w:rFonts w:ascii="Times New Roman" w:hAnsi="Times New Roman" w:cs="Times New Roman"/>
-          <w:sz w:val="36"/>
-          <w:szCs w:val="36"/>
-        </w:rPr>
-      </w:pPr>
-    </w:p>
-    <w:p>
-      <w:pPr>
-        <w:pStyle w:val="Ttulo1"/>
-        <w:spacing w:line="360" w:lineRule="auto"/>
-        <w:rPr>
-          <w:rFonts w:ascii="Times New Roman" w:hAnsi="Times New Roman" w:cs="Times New Roman"/>
-          <w:sz w:val="36"/>
-          <w:szCs w:val="36"/>
-        </w:rPr>
-      </w:pPr>
-    </w:p>
-    <w:p>
-      <w:pPr>
-        <w:pStyle w:val="Ttulo1"/>
-        <w:spacing w:line="360" w:lineRule="auto"/>
-        <w:rPr>
-          <w:rFonts w:ascii="Times New Roman" w:hAnsi="Times New Roman" w:cs="Times New Roman"/>
-          <w:sz w:val="36"/>
-          <w:szCs w:val="36"/>
-        </w:rPr>
-      </w:pPr>
-    </w:p>
-    <w:p>
-      <w:pPr>
-        <w:pStyle w:val="Ttulo1"/>
-        <w:spacing w:line="360" w:lineRule="auto"/>
-        <w:rPr>
-          <w:rFonts w:ascii="Times New Roman" w:hAnsi="Times New Roman" w:cs="Times New Roman"/>
-          <w:sz w:val="36"/>
-          <w:szCs w:val="36"/>
-        </w:rPr>
-      </w:pPr>
-    </w:p>
-    <w:p>
-      <w:pPr>
-        <w:pStyle w:val="Ttulo1"/>
-        <w:spacing w:line="360" w:lineRule="auto"/>
-        <w:rPr>
-          <w:rFonts w:ascii="Times New Roman" w:hAnsi="Times New Roman" w:cs="Times New Roman"/>
-          <w:sz w:val="36"/>
-          <w:szCs w:val="36"/>
-        </w:rPr>
-      </w:pPr>
-    </w:p>
-    <w:p>
-      <w:pPr>
-        <w:pStyle w:val="Ttulo1"/>
-        <w:spacing w:line="360" w:lineRule="auto"/>
-        <w:rPr>
-          <w:rFonts w:ascii="Times New Roman" w:hAnsi="Times New Roman" w:cs="Times New Roman"/>
-          <w:sz w:val="36"/>
-          <w:szCs w:val="36"/>
-        </w:rPr>
-      </w:pPr>
-    </w:p>
-    <w:p>
-      <w:pPr>
-        <w:pStyle w:val="Ttulo1"/>
-        <w:spacing w:line="360" w:lineRule="auto"/>
-        <w:rPr>
-          <w:rFonts w:ascii="Times New Roman" w:hAnsi="Times New Roman" w:cs="Times New Roman"/>
-          <w:sz w:val="36"/>
-          <w:szCs w:val="36"/>
-        </w:rPr>
-      </w:pPr>
-    </w:p>
-    <w:p>
-      <w:pPr>
-        <w:pStyle w:val="Ttulo1"/>
-        <w:spacing w:line="360" w:lineRule="auto"/>
-        <w:rPr>
-          <w:rFonts w:ascii="Times New Roman" w:hAnsi="Times New Roman" w:cs="Times New Roman"/>
-          <w:sz w:val="36"/>
-          <w:szCs w:val="36"/>
-        </w:rPr>
-      </w:pPr>
-    </w:p>
-    <w:p>
-      <w:pPr>
-        <w:pStyle w:val="Ttulo1"/>
-        <w:spacing w:line="360" w:lineRule="auto"/>
-        <w:rPr>
-          <w:rFonts w:ascii="Times New Roman" w:hAnsi="Times New Roman" w:cs="Times New Roman"/>
-          <w:sz w:val="36"/>
-          <w:szCs w:val="36"/>
-        </w:rPr>
-      </w:pPr>
-    </w:p>
-    <w:p/>
-    <w:p/>
-    <w:p/>
-    <w:p>
-      <w:pPr>
-        <w:pStyle w:val="Ttulo1"/>
-        <w:numPr>
-          <w:ilvl w:val="0"/>
-          <w:numId w:val="37"/>
-        </w:numPr>
-        <w:spacing w:line="360" w:lineRule="auto"/>
-        <w:rPr>
-          <w:rFonts w:ascii="Times New Roman" w:hAnsi="Times New Roman" w:cs="Times New Roman"/>
-          <w:sz w:val="36"/>
-          <w:szCs w:val="36"/>
-        </w:rPr>
-      </w:pPr>
-      <w:bookmarkStart w:id="14" w:name="_Toc117531757"/>
-      <w:r>
-        <w:rPr>
-          <w:rFonts w:ascii="Times New Roman" w:hAnsi="Times New Roman" w:cs="Times New Roman"/>
-          <w:sz w:val="36"/>
-          <w:szCs w:val="36"/>
-        </w:rPr>
-        <w:lastRenderedPageBreak/>
-        <w:t>Descripción</w:t>
-      </w:r>
-      <w:r>
-        <w:rPr>
-          <w:rFonts w:ascii="Times New Roman" w:hAnsi="Times New Roman" w:cs="Times New Roman"/>
-          <w:sz w:val="24"/>
-          <w:szCs w:val="24"/>
-        </w:rPr>
-        <w:t xml:space="preserve"> </w:t>
-      </w:r>
-      <w:r>
-        <w:rPr>
-          <w:rFonts w:ascii="Times New Roman" w:hAnsi="Times New Roman" w:cs="Times New Roman"/>
-          <w:sz w:val="36"/>
-          <w:szCs w:val="36"/>
-        </w:rPr>
         <w:t>informática</w:t>
       </w:r>
-      <w:bookmarkEnd w:id="14"/>
+      <w:bookmarkEnd w:id="12"/>
       <w:r>
         <w:fldChar w:fldCharType="begin"/>
       </w:r>
@@ -3470,7 +2401,7 @@
           <w:szCs w:val="28"/>
         </w:rPr>
       </w:pPr>
-      <w:bookmarkStart w:id="15" w:name="_Toc117531758"/>
+      <w:bookmarkStart w:id="13" w:name="_Toc117618223"/>
       <w:r>
         <w:rPr>
           <w:rFonts w:ascii="Times New Roman" w:hAnsi="Times New Roman" w:cs="Times New Roman"/>
@@ -3479,19 +2410,247 @@
         </w:rPr>
         <w:t>Fuentes de datos</w:t>
       </w:r>
-      <w:bookmarkEnd w:id="15"/>
-    </w:p>
-    <w:p>
-      <w:pPr>
-        <w:rPr>
-          <w:rFonts w:ascii="Times New Roman" w:hAnsi="Times New Roman"/>
-        </w:rPr>
-      </w:pPr>
-    </w:p>
-    <w:p>
-      <w:pPr>
-        <w:keepNext/>
+      <w:bookmarkEnd w:id="13"/>
+    </w:p>
+    <w:p/>
+    <w:p>
+      <w:pPr>
+        <w:jc w:val="both"/>
+        <w:rPr>
+          <w:rFonts w:ascii="Times New Roman" w:hAnsi="Times New Roman"/>
+          <w:sz w:val="24"/>
+          <w:szCs w:val="24"/>
+        </w:rPr>
+      </w:pPr>
+      <w:r>
+        <w:rPr>
+          <w:rFonts w:ascii="Times New Roman" w:hAnsi="Times New Roman"/>
+          <w:sz w:val="24"/>
+          <w:szCs w:val="24"/>
+        </w:rPr>
+        <w:t xml:space="preserve">Los datos </w:t>
+      </w:r>
+      <w:r>
+        <w:rPr>
+          <w:rFonts w:ascii="Times New Roman" w:hAnsi="Times New Roman"/>
+          <w:sz w:val="24"/>
+          <w:szCs w:val="24"/>
+        </w:rPr>
+        <w:t xml:space="preserve">meteorológicos, </w:t>
+      </w:r>
+      <w:r>
+        <w:rPr>
+          <w:rFonts w:ascii="Times New Roman" w:hAnsi="Times New Roman"/>
+          <w:sz w:val="24"/>
+          <w:szCs w:val="24"/>
+        </w:rPr>
+        <w:t xml:space="preserve">han sido obtenidos a través de la </w:t>
+      </w:r>
+      <w:r>
+        <w:rPr>
+          <w:rFonts w:ascii="Times New Roman" w:hAnsi="Times New Roman"/>
+          <w:sz w:val="24"/>
+          <w:szCs w:val="24"/>
+        </w:rPr>
+        <w:t xml:space="preserve">página de </w:t>
+      </w:r>
+      <w:r>
+        <w:rPr>
+          <w:rFonts w:ascii="Times New Roman" w:hAnsi="Times New Roman"/>
+          <w:i/>
+          <w:iCs/>
+          <w:sz w:val="24"/>
+          <w:szCs w:val="24"/>
+        </w:rPr>
+        <w:t>AEMET OpenData</w:t>
+      </w:r>
+      <w:r>
+        <w:rPr>
+          <w:rFonts w:ascii="Times New Roman" w:hAnsi="Times New Roman"/>
+          <w:sz w:val="24"/>
+          <w:szCs w:val="24"/>
+        </w:rPr>
+        <w:t xml:space="preserve">, se </w:t>
+      </w:r>
+      <w:r>
+        <w:rPr>
+          <w:rFonts w:ascii="Times New Roman" w:hAnsi="Times New Roman"/>
+          <w:sz w:val="24"/>
+          <w:szCs w:val="24"/>
+        </w:rPr>
+        <w:t>tratan tanto de</w:t>
+      </w:r>
+      <w:r>
+        <w:rPr>
+          <w:rFonts w:ascii="Times New Roman" w:hAnsi="Times New Roman"/>
+          <w:sz w:val="24"/>
+          <w:szCs w:val="24"/>
+        </w:rPr>
+        <w:t xml:space="preserve"> datos </w:t>
+      </w:r>
+      <w:r>
+        <w:rPr>
+          <w:rFonts w:ascii="Times New Roman" w:hAnsi="Times New Roman"/>
+          <w:sz w:val="24"/>
+          <w:szCs w:val="24"/>
+        </w:rPr>
+        <w:t xml:space="preserve">que muestran la información </w:t>
+      </w:r>
+      <w:r>
+        <w:rPr>
+          <w:rFonts w:ascii="Times New Roman" w:hAnsi="Times New Roman"/>
+          <w:sz w:val="24"/>
+          <w:szCs w:val="24"/>
+        </w:rPr>
+        <w:t xml:space="preserve">de forma mensual como de </w:t>
+      </w:r>
+      <w:r>
+        <w:rPr>
+          <w:rFonts w:ascii="Times New Roman" w:hAnsi="Times New Roman"/>
+          <w:sz w:val="24"/>
+          <w:szCs w:val="24"/>
+        </w:rPr>
+        <w:t>forma diaria</w:t>
+      </w:r>
+      <w:r>
+        <w:rPr>
+          <w:rFonts w:ascii="Times New Roman" w:hAnsi="Times New Roman"/>
+          <w:sz w:val="24"/>
+          <w:szCs w:val="24"/>
+        </w:rPr>
+        <w:t xml:space="preserve"> desde el año 2010 hasta </w:t>
+      </w:r>
+      <w:r>
+        <w:rPr>
+          <w:rFonts w:ascii="Times New Roman" w:hAnsi="Times New Roman"/>
+          <w:sz w:val="24"/>
+          <w:szCs w:val="24"/>
+        </w:rPr>
+        <w:t>el año actual 2022</w:t>
+      </w:r>
+      <w:r>
+        <w:rPr>
+          <w:rFonts w:ascii="Times New Roman" w:hAnsi="Times New Roman"/>
+          <w:sz w:val="24"/>
+          <w:szCs w:val="24"/>
+        </w:rPr>
+        <w:t xml:space="preserve">. </w:t>
+      </w:r>
+      <w:r>
+        <w:rPr>
+          <w:rFonts w:ascii="Times New Roman" w:hAnsi="Times New Roman"/>
+          <w:sz w:val="24"/>
+          <w:szCs w:val="24"/>
+        </w:rPr>
+        <w:t xml:space="preserve">La estructura en la que vienen estos </w:t>
+      </w:r>
+      <w:r>
+        <w:rPr>
+          <w:rFonts w:ascii="Times New Roman" w:hAnsi="Times New Roman"/>
+          <w:sz w:val="24"/>
+          <w:szCs w:val="24"/>
+        </w:rPr>
+        <w:t>datos</w:t>
+      </w:r>
+      <w:r>
+        <w:rPr>
+          <w:rFonts w:ascii="Times New Roman" w:hAnsi="Times New Roman"/>
+          <w:sz w:val="24"/>
+          <w:szCs w:val="24"/>
+        </w:rPr>
+        <w:t xml:space="preserve"> se puede observar </w:t>
+      </w:r>
+      <w:r>
+        <w:rPr>
+          <w:rFonts w:ascii="Times New Roman" w:hAnsi="Times New Roman"/>
+          <w:sz w:val="24"/>
+          <w:szCs w:val="24"/>
+        </w:rPr>
+        <w:t xml:space="preserve">en la siguiente imagen, </w:t>
+      </w:r>
+      <w:r>
+        <w:rPr>
+          <w:rFonts w:ascii="Times New Roman" w:hAnsi="Times New Roman"/>
+          <w:sz w:val="24"/>
+          <w:szCs w:val="24"/>
+        </w:rPr>
+        <w:t>todos los valores vienen en formato String</w:t>
+      </w:r>
+      <w:r>
+        <w:rPr>
+          <w:rFonts w:ascii="Times New Roman" w:hAnsi="Times New Roman"/>
+          <w:sz w:val="24"/>
+          <w:szCs w:val="24"/>
+        </w:rPr>
+        <w:t>,</w:t>
+      </w:r>
+      <w:r>
+        <w:rPr>
+          <w:rFonts w:ascii="Times New Roman" w:hAnsi="Times New Roman"/>
+          <w:sz w:val="24"/>
+          <w:szCs w:val="24"/>
+        </w:rPr>
+        <w:t xml:space="preserve"> el cual transformaremos mediante el casteo correspondiente en Spark para </w:t>
+      </w:r>
+      <w:r>
+        <w:rPr>
+          <w:rFonts w:ascii="Times New Roman" w:hAnsi="Times New Roman"/>
+          <w:sz w:val="24"/>
+          <w:szCs w:val="24"/>
+        </w:rPr>
+        <w:t xml:space="preserve">así </w:t>
+      </w:r>
+      <w:r>
+        <w:rPr>
+          <w:rFonts w:ascii="Times New Roman" w:hAnsi="Times New Roman"/>
+          <w:sz w:val="24"/>
+          <w:szCs w:val="24"/>
+        </w:rPr>
+        <w:t xml:space="preserve">poder </w:t>
+      </w:r>
+      <w:r>
+        <w:rPr>
+          <w:rFonts w:ascii="Times New Roman" w:hAnsi="Times New Roman"/>
+          <w:sz w:val="24"/>
+          <w:szCs w:val="24"/>
+        </w:rPr>
+        <w:t xml:space="preserve">trabajar posteriormente con estos datos </w:t>
+      </w:r>
+      <w:r>
+        <w:rPr>
+          <w:rFonts w:ascii="Times New Roman" w:hAnsi="Times New Roman"/>
+          <w:sz w:val="24"/>
+          <w:szCs w:val="24"/>
+        </w:rPr>
+        <w:t xml:space="preserve">de una manera más </w:t>
+      </w:r>
+      <w:r>
+        <w:rPr>
+          <w:rFonts w:ascii="Times New Roman" w:hAnsi="Times New Roman"/>
+          <w:sz w:val="24"/>
+          <w:szCs w:val="24"/>
+        </w:rPr>
+        <w:t>cómoda.</w:t>
+      </w:r>
+    </w:p>
+    <w:p>
+      <w:pPr>
+        <w:jc w:val="both"/>
+        <w:rPr>
+          <w:rFonts w:ascii="Times New Roman" w:hAnsi="Times New Roman"/>
+          <w:sz w:val="24"/>
+          <w:szCs w:val="24"/>
+        </w:rPr>
+      </w:pPr>
+    </w:p>
+    <w:p>
+      <w:pPr>
         <w:jc w:val="center"/>
+        <w:rPr>
+          <w:rFonts w:ascii="Times New Roman" w:hAnsi="Times New Roman"/>
+          <w:sz w:val="24"/>
+          <w:szCs w:val="24"/>
+        </w:rPr>
       </w:pPr>
       <w:r>
         <w:rPr>
@@ -3501,8 +2660,8 @@
           <w:szCs w:val="24"/>
         </w:rPr>
         <w:drawing>
-          <wp:inline distT="0" distB="0" distL="0" distR="0" wp14:anchorId="5748FF6F" wp14:editId="64C6121F">
-            <wp:extent cx="2326469" cy="5355124"/>
+          <wp:inline distT="0" distB="0" distL="0" distR="0" wp14:anchorId="3DB44479" wp14:editId="65D0AA43">
+            <wp:extent cx="2457450" cy="5656619"/>
             <wp:effectExtent l="0" t="0" r="0" b="0"/>
             <wp:docPr id="2" name="Imagen 2" descr="Imagen que contiene Interfaz de usuario gráfica&#10;&#10;Descripción generada automáticamente"/>
             <wp:cNvGraphicFramePr>
@@ -3530,7 +2689,7 @@
                   <pic:spPr>
                     <a:xfrm>
                       <a:off x="0" y="0"/>
-                      <a:ext cx="2350987" cy="5411560"/>
+                      <a:ext cx="2484877" cy="5719751"/>
                     </a:xfrm>
                     <a:prstGeom prst="rect">
                       <a:avLst/>
@@ -3545,38 +2704,6 @@
     </w:p>
     <w:p>
       <w:pPr>
-        <w:pStyle w:val="Descripcin"/>
-        <w:jc w:val="center"/>
-      </w:pPr>
-      <w:bookmarkStart w:id="16" w:name="_Toc117531774"/>
-      <w:r>
-        <w:t xml:space="preserve">Imagen </w:t>
-      </w:r>
-      <w:fldSimple w:instr=" SEQ Imagen \* ARABIC ">
-        <w:r>
-          <w:rPr>
-            <w:noProof/>
-          </w:rPr>
-          <w:t>1</w:t>
-        </w:r>
-      </w:fldSimple>
-      <w:r>
-        <w:t>. Modelo relacional de las tablas de datos</w:t>
-      </w:r>
-      <w:bookmarkEnd w:id="16"/>
-    </w:p>
-    <w:p>
-      <w:pPr>
-        <w:jc w:val="center"/>
-        <w:rPr>
-          <w:rFonts w:ascii="Times New Roman" w:hAnsi="Times New Roman"/>
-          <w:sz w:val="24"/>
-          <w:szCs w:val="24"/>
-        </w:rPr>
-      </w:pPr>
-    </w:p>
-    <w:p>
-      <w:pPr>
         <w:jc w:val="both"/>
         <w:rPr>
           <w:rFonts w:ascii="Times New Roman" w:hAnsi="Times New Roman"/>
@@ -3590,31 +2717,411 @@
           <w:sz w:val="24"/>
           <w:szCs w:val="24"/>
         </w:rPr>
-        <w:t xml:space="preserve">Los datos </w:t>
-      </w:r>
-      <w:r>
-        <w:rPr>
-          <w:rFonts w:ascii="Times New Roman" w:hAnsi="Times New Roman"/>
-          <w:sz w:val="24"/>
-          <w:szCs w:val="24"/>
-        </w:rPr>
-        <w:t xml:space="preserve">meteorológicos, </w:t>
-      </w:r>
-      <w:r>
-        <w:rPr>
-          <w:rFonts w:ascii="Times New Roman" w:hAnsi="Times New Roman"/>
-          <w:sz w:val="24"/>
-          <w:szCs w:val="24"/>
-        </w:rPr>
-        <w:t xml:space="preserve">han sido obtenidos a través de la </w:t>
-      </w:r>
-      <w:r>
-        <w:rPr>
-          <w:rFonts w:ascii="Times New Roman" w:hAnsi="Times New Roman"/>
-          <w:sz w:val="24"/>
-          <w:szCs w:val="24"/>
-        </w:rPr>
-        <w:t xml:space="preserve">página de </w:t>
+        <w:lastRenderedPageBreak/>
+        <w:t>Al descargar l</w:t>
+      </w:r>
+      <w:r>
+        <w:rPr>
+          <w:rFonts w:ascii="Times New Roman" w:hAnsi="Times New Roman"/>
+          <w:sz w:val="24"/>
+          <w:szCs w:val="24"/>
+        </w:rPr>
+        <w:t>os</w:t>
+      </w:r>
+      <w:r>
+        <w:rPr>
+          <w:rFonts w:ascii="Times New Roman" w:hAnsi="Times New Roman"/>
+          <w:sz w:val="24"/>
+          <w:szCs w:val="24"/>
+        </w:rPr>
+        <w:t xml:space="preserve"> datos</w:t>
+      </w:r>
+      <w:r>
+        <w:rPr>
+          <w:rFonts w:ascii="Times New Roman" w:hAnsi="Times New Roman"/>
+          <w:sz w:val="24"/>
+          <w:szCs w:val="24"/>
+        </w:rPr>
+        <w:t>,</w:t>
+      </w:r>
+      <w:r>
+        <w:rPr>
+          <w:rFonts w:ascii="Times New Roman" w:hAnsi="Times New Roman"/>
+          <w:sz w:val="24"/>
+          <w:szCs w:val="24"/>
+        </w:rPr>
+        <w:t xml:space="preserve"> se encuentran en un formato JSON</w:t>
+      </w:r>
+      <w:r>
+        <w:rPr>
+          <w:rFonts w:ascii="Times New Roman" w:hAnsi="Times New Roman"/>
+          <w:sz w:val="24"/>
+          <w:szCs w:val="24"/>
+        </w:rPr>
+        <w:t xml:space="preserve"> multilínea</w:t>
+      </w:r>
+      <w:r>
+        <w:rPr>
+          <w:rFonts w:ascii="Times New Roman" w:hAnsi="Times New Roman"/>
+          <w:sz w:val="24"/>
+          <w:szCs w:val="24"/>
+        </w:rPr>
+        <w:t>,</w:t>
+      </w:r>
+      <w:r>
+        <w:rPr>
+          <w:rFonts w:ascii="Times New Roman" w:hAnsi="Times New Roman"/>
+          <w:sz w:val="24"/>
+          <w:szCs w:val="24"/>
+        </w:rPr>
+        <w:t xml:space="preserve"> el cual no llega a ser lo su</w:t>
+      </w:r>
+      <w:r>
+        <w:rPr>
+          <w:rFonts w:ascii="Times New Roman" w:hAnsi="Times New Roman"/>
+          <w:sz w:val="24"/>
+          <w:szCs w:val="24"/>
+        </w:rPr>
+        <w:t xml:space="preserve">ficientemente optimo para la lectura </w:t>
+      </w:r>
+      <w:r>
+        <w:rPr>
+          <w:rFonts w:ascii="Times New Roman" w:hAnsi="Times New Roman"/>
+          <w:sz w:val="24"/>
+          <w:szCs w:val="24"/>
+        </w:rPr>
+        <w:t xml:space="preserve">con </w:t>
+      </w:r>
+      <w:r>
+        <w:rPr>
+          <w:rFonts w:ascii="Times New Roman" w:hAnsi="Times New Roman"/>
+          <w:sz w:val="24"/>
+          <w:szCs w:val="24"/>
+        </w:rPr>
+        <w:t xml:space="preserve">Apache </w:t>
+      </w:r>
+      <w:r>
+        <w:rPr>
+          <w:rFonts w:ascii="Times New Roman" w:hAnsi="Times New Roman"/>
+          <w:sz w:val="24"/>
+          <w:szCs w:val="24"/>
+        </w:rPr>
+        <w:t xml:space="preserve">Spark. Por lo </w:t>
+      </w:r>
+      <w:r>
+        <w:rPr>
+          <w:rFonts w:ascii="Times New Roman" w:hAnsi="Times New Roman"/>
+          <w:sz w:val="24"/>
+          <w:szCs w:val="24"/>
+        </w:rPr>
+        <w:t>tanto,</w:t>
+      </w:r>
+      <w:r>
+        <w:rPr>
+          <w:rFonts w:ascii="Times New Roman" w:hAnsi="Times New Roman"/>
+          <w:sz w:val="24"/>
+          <w:szCs w:val="24"/>
+        </w:rPr>
+        <w:t xml:space="preserve"> se </w:t>
+      </w:r>
+      <w:r>
+        <w:rPr>
+          <w:rFonts w:ascii="Times New Roman" w:hAnsi="Times New Roman"/>
+          <w:sz w:val="24"/>
+          <w:szCs w:val="24"/>
+        </w:rPr>
+        <w:t>realiz</w:t>
+      </w:r>
+      <w:r>
+        <w:rPr>
+          <w:rFonts w:ascii="Times New Roman" w:hAnsi="Times New Roman"/>
+          <w:sz w:val="24"/>
+          <w:szCs w:val="24"/>
+        </w:rPr>
+        <w:t xml:space="preserve">aron cambios en todos los ficheros </w:t>
+      </w:r>
+      <w:r>
+        <w:rPr>
+          <w:rFonts w:ascii="Times New Roman" w:hAnsi="Times New Roman"/>
+          <w:sz w:val="24"/>
+          <w:szCs w:val="24"/>
+        </w:rPr>
+        <w:t>transformándolos</w:t>
+      </w:r>
+      <w:r>
+        <w:rPr>
+          <w:rFonts w:ascii="Times New Roman" w:hAnsi="Times New Roman"/>
+          <w:sz w:val="24"/>
+          <w:szCs w:val="24"/>
+        </w:rPr>
+        <w:t xml:space="preserve"> a ficheros</w:t>
+      </w:r>
+      <w:r>
+        <w:rPr>
+          <w:rFonts w:ascii="Times New Roman" w:hAnsi="Times New Roman"/>
+          <w:sz w:val="24"/>
+          <w:szCs w:val="24"/>
+        </w:rPr>
+        <w:t xml:space="preserve"> </w:t>
+      </w:r>
+      <w:r>
+        <w:rPr>
+          <w:rFonts w:ascii="Times New Roman" w:hAnsi="Times New Roman"/>
+          <w:sz w:val="24"/>
+          <w:szCs w:val="24"/>
+        </w:rPr>
+        <w:t xml:space="preserve">JSON </w:t>
+      </w:r>
+      <w:r>
+        <w:rPr>
+          <w:rFonts w:ascii="Times New Roman" w:hAnsi="Times New Roman"/>
+          <w:sz w:val="24"/>
+          <w:szCs w:val="24"/>
+        </w:rPr>
+        <w:t xml:space="preserve">que </w:t>
+      </w:r>
+      <w:r>
+        <w:rPr>
+          <w:rFonts w:ascii="Times New Roman" w:hAnsi="Times New Roman"/>
+          <w:sz w:val="24"/>
+          <w:szCs w:val="24"/>
+        </w:rPr>
+        <w:t>contuvieran</w:t>
+      </w:r>
+      <w:r>
+        <w:rPr>
+          <w:rFonts w:ascii="Times New Roman" w:hAnsi="Times New Roman"/>
+          <w:sz w:val="24"/>
+          <w:szCs w:val="24"/>
+        </w:rPr>
+        <w:t xml:space="preserve"> toda la información en una única línea</w:t>
+      </w:r>
+      <w:r>
+        <w:rPr>
+          <w:rFonts w:ascii="Times New Roman" w:hAnsi="Times New Roman"/>
+          <w:sz w:val="24"/>
+          <w:szCs w:val="24"/>
+        </w:rPr>
+        <w:t>, esto se llevó a cabo mediante el</w:t>
+      </w:r>
+      <w:r>
+        <w:rPr>
+          <w:rFonts w:ascii="Times New Roman" w:hAnsi="Times New Roman"/>
+          <w:sz w:val="24"/>
+          <w:szCs w:val="24"/>
+        </w:rPr>
+        <w:t xml:space="preserve"> siguiente comando utilizando la </w:t>
+      </w:r>
+      <w:r>
+        <w:rPr>
+          <w:rFonts w:ascii="Times New Roman" w:hAnsi="Times New Roman"/>
+          <w:sz w:val="24"/>
+          <w:szCs w:val="24"/>
+        </w:rPr>
+        <w:t>consola de Windows</w:t>
+      </w:r>
+      <w:r>
+        <w:rPr>
+          <w:rFonts w:ascii="Times New Roman" w:hAnsi="Times New Roman"/>
+          <w:sz w:val="24"/>
+          <w:szCs w:val="24"/>
+        </w:rPr>
+        <w:t>:</w:t>
+      </w:r>
+      <w:r>
+        <w:rPr>
+          <w:rFonts w:ascii="Times New Roman" w:hAnsi="Times New Roman"/>
+          <w:sz w:val="24"/>
+          <w:szCs w:val="24"/>
+        </w:rPr>
+        <w:t xml:space="preserve"> </w:t>
+      </w:r>
+      <w:r>
+        <w:rPr>
+          <w:rFonts w:ascii="Times New Roman" w:hAnsi="Times New Roman"/>
+          <w:b/>
+          <w:bCs/>
+          <w:sz w:val="24"/>
+          <w:szCs w:val="24"/>
+        </w:rPr>
+        <w:t>FOR %a IN (../data/*.json) DO jq . -c "%a" &gt; "../JSONLine/%a</w:t>
+      </w:r>
+      <w:r>
+        <w:rPr>
+          <w:rFonts w:ascii="Times New Roman" w:hAnsi="Times New Roman"/>
+          <w:b/>
+          <w:bCs/>
+          <w:sz w:val="24"/>
+          <w:szCs w:val="24"/>
+        </w:rPr>
+        <w:t>”</w:t>
+      </w:r>
+      <w:r>
+        <w:rPr>
+          <w:rFonts w:ascii="Times New Roman" w:hAnsi="Times New Roman"/>
+          <w:sz w:val="24"/>
+          <w:szCs w:val="24"/>
+        </w:rPr>
+        <w:t>.</w:t>
+      </w:r>
+      <w:r>
+        <w:rPr>
+          <w:rFonts w:ascii="Times New Roman" w:hAnsi="Times New Roman"/>
+          <w:sz w:val="24"/>
+          <w:szCs w:val="24"/>
+        </w:rPr>
+        <w:t xml:space="preserve"> También cabe destacar que </w:t>
+      </w:r>
+      <w:r>
+        <w:rPr>
+          <w:rFonts w:ascii="Times New Roman" w:hAnsi="Times New Roman"/>
+          <w:sz w:val="24"/>
+          <w:szCs w:val="24"/>
+        </w:rPr>
+        <w:t>los datos una vez leídos en este formato JSON</w:t>
+      </w:r>
+      <w:r>
+        <w:rPr>
+          <w:rFonts w:ascii="Times New Roman" w:hAnsi="Times New Roman"/>
+          <w:sz w:val="24"/>
+          <w:szCs w:val="24"/>
+        </w:rPr>
+        <w:t>, la mayoría</w:t>
+      </w:r>
+      <w:r>
+        <w:rPr>
+          <w:rFonts w:ascii="Times New Roman" w:hAnsi="Times New Roman"/>
+          <w:sz w:val="24"/>
+          <w:szCs w:val="24"/>
+        </w:rPr>
+        <w:t xml:space="preserve"> fueron </w:t>
+      </w:r>
+      <w:r>
+        <w:rPr>
+          <w:rFonts w:ascii="Times New Roman" w:hAnsi="Times New Roman"/>
+          <w:sz w:val="24"/>
+          <w:szCs w:val="24"/>
+        </w:rPr>
+        <w:t>transformados</w:t>
+      </w:r>
+      <w:r>
+        <w:rPr>
+          <w:rFonts w:ascii="Times New Roman" w:hAnsi="Times New Roman"/>
+          <w:sz w:val="24"/>
+          <w:szCs w:val="24"/>
+        </w:rPr>
+        <w:t xml:space="preserve"> al formato Parquet ya que resulta más </w:t>
+      </w:r>
+      <w:r>
+        <w:rPr>
+          <w:rFonts w:ascii="Times New Roman" w:hAnsi="Times New Roman"/>
+          <w:sz w:val="24"/>
+          <w:szCs w:val="24"/>
+        </w:rPr>
+        <w:t>óptimo</w:t>
+      </w:r>
+      <w:r>
+        <w:rPr>
+          <w:rFonts w:ascii="Times New Roman" w:hAnsi="Times New Roman"/>
+          <w:sz w:val="24"/>
+          <w:szCs w:val="24"/>
+        </w:rPr>
+        <w:t xml:space="preserve"> para la realización de consultas con Spark</w:t>
+      </w:r>
+      <w:r>
+        <w:rPr>
+          <w:rFonts w:ascii="Times New Roman" w:hAnsi="Times New Roman"/>
+          <w:sz w:val="24"/>
+          <w:szCs w:val="24"/>
+        </w:rPr>
+        <w:t>.</w:t>
+      </w:r>
+      <w:r>
+        <w:rPr>
+          <w:rFonts w:ascii="Times New Roman" w:hAnsi="Times New Roman"/>
+          <w:sz w:val="24"/>
+          <w:szCs w:val="24"/>
+        </w:rPr>
+        <w:t xml:space="preserve"> </w:t>
+      </w:r>
+    </w:p>
+    <w:p>
+      <w:pPr>
+        <w:jc w:val="both"/>
+        <w:rPr>
+          <w:rFonts w:ascii="Times New Roman" w:hAnsi="Times New Roman"/>
+          <w:sz w:val="24"/>
+          <w:szCs w:val="24"/>
+        </w:rPr>
+      </w:pPr>
+    </w:p>
+    <w:p>
+      <w:pPr>
+        <w:pStyle w:val="Ttulo2"/>
+        <w:numPr>
+          <w:ilvl w:val="2"/>
+          <w:numId w:val="37"/>
+        </w:numPr>
+        <w:spacing w:line="360" w:lineRule="auto"/>
+        <w:rPr>
+          <w:rFonts w:ascii="Times New Roman" w:hAnsi="Times New Roman" w:cs="Times New Roman"/>
+          <w:sz w:val="28"/>
+          <w:szCs w:val="28"/>
+        </w:rPr>
+      </w:pPr>
+      <w:bookmarkStart w:id="14" w:name="_Toc117618224"/>
+      <w:r>
+        <w:rPr>
+          <w:rFonts w:ascii="Times New Roman" w:hAnsi="Times New Roman" w:cs="Times New Roman"/>
+          <w:sz w:val="28"/>
+          <w:szCs w:val="28"/>
+        </w:rPr>
+        <w:t>Obtención de los datos</w:t>
+      </w:r>
+      <w:bookmarkEnd w:id="14"/>
+    </w:p>
+    <w:p>
+      <w:pPr>
+        <w:jc w:val="both"/>
+        <w:rPr>
+          <w:rFonts w:ascii="Times New Roman" w:hAnsi="Times New Roman"/>
+          <w:sz w:val="24"/>
+          <w:szCs w:val="24"/>
+        </w:rPr>
+      </w:pPr>
+    </w:p>
+    <w:p>
+      <w:pPr>
+        <w:jc w:val="both"/>
+        <w:rPr>
+          <w:rFonts w:ascii="Times New Roman" w:hAnsi="Times New Roman"/>
+          <w:sz w:val="24"/>
+          <w:szCs w:val="24"/>
+        </w:rPr>
+      </w:pPr>
+      <w:r>
+        <w:rPr>
+          <w:rFonts w:ascii="Times New Roman" w:hAnsi="Times New Roman"/>
+          <w:sz w:val="24"/>
+          <w:szCs w:val="24"/>
+        </w:rPr>
+        <w:t>Para la obtención de los datos, se crearon unos pequeños programas en el lenguaje Java. Estos programas</w:t>
+      </w:r>
+      <w:r>
+        <w:rPr>
+          <w:rFonts w:ascii="Times New Roman" w:hAnsi="Times New Roman"/>
+          <w:sz w:val="24"/>
+          <w:szCs w:val="24"/>
+        </w:rPr>
+        <w:t>,</w:t>
+      </w:r>
+      <w:r>
+        <w:rPr>
+          <w:rFonts w:ascii="Times New Roman" w:hAnsi="Times New Roman"/>
+          <w:sz w:val="24"/>
+          <w:szCs w:val="24"/>
+        </w:rPr>
+        <w:t xml:space="preserve"> se basan en la simulación de los pasos que deberíamos de seguir para la descarga. Para ello se hizo uso de la librería </w:t>
       </w:r>
       <w:r>
         <w:rPr>
@@ -3624,9 +3131,138 @@
           <w:sz w:val="24"/>
           <w:szCs w:val="24"/>
         </w:rPr>
-        <w:t xml:space="preserve">AEMET </w:t>
-      </w:r>
-      <w:proofErr w:type="spellStart"/>
+        <w:t>Selenium</w:t>
+      </w:r>
+      <w:r>
+        <w:rPr>
+          <w:rFonts w:ascii="Times New Roman" w:hAnsi="Times New Roman"/>
+          <w:sz w:val="24"/>
+          <w:szCs w:val="24"/>
+        </w:rPr>
+        <w:t xml:space="preserve">, a través de la cual se puede manejar un navegador web pudiendo realizar diversas acciones sobre la página mostrada. </w:t>
+      </w:r>
+    </w:p>
+    <w:p>
+      <w:pPr>
+        <w:jc w:val="both"/>
+        <w:rPr>
+          <w:rFonts w:ascii="Times New Roman" w:hAnsi="Times New Roman"/>
+          <w:sz w:val="24"/>
+          <w:szCs w:val="24"/>
+        </w:rPr>
+      </w:pPr>
+      <w:r>
+        <w:rPr>
+          <w:rFonts w:ascii="Times New Roman" w:hAnsi="Times New Roman"/>
+          <w:sz w:val="24"/>
+          <w:szCs w:val="24"/>
+        </w:rPr>
+        <w:t>Por lo tanto, de manera resumida</w:t>
+      </w:r>
+      <w:r>
+        <w:rPr>
+          <w:rFonts w:ascii="Times New Roman" w:hAnsi="Times New Roman"/>
+          <w:sz w:val="24"/>
+          <w:szCs w:val="24"/>
+        </w:rPr>
+        <w:t>,</w:t>
+      </w:r>
+      <w:r>
+        <w:rPr>
+          <w:rFonts w:ascii="Times New Roman" w:hAnsi="Times New Roman"/>
+          <w:sz w:val="24"/>
+          <w:szCs w:val="24"/>
+        </w:rPr>
+        <w:t xml:space="preserve"> los pasos que realizarían ambos programas</w:t>
+      </w:r>
+      <w:r>
+        <w:rPr>
+          <w:rFonts w:ascii="Times New Roman" w:hAnsi="Times New Roman"/>
+          <w:sz w:val="24"/>
+          <w:szCs w:val="24"/>
+        </w:rPr>
+        <w:t xml:space="preserve"> para la descarga</w:t>
+      </w:r>
+      <w:r>
+        <w:rPr>
+          <w:rFonts w:ascii="Times New Roman" w:hAnsi="Times New Roman"/>
+          <w:sz w:val="24"/>
+          <w:szCs w:val="24"/>
+        </w:rPr>
+        <w:t xml:space="preserve"> </w:t>
+      </w:r>
+      <w:r>
+        <w:rPr>
+          <w:rFonts w:ascii="Times New Roman" w:hAnsi="Times New Roman"/>
+          <w:sz w:val="24"/>
+          <w:szCs w:val="24"/>
+        </w:rPr>
+        <w:t>serían</w:t>
+      </w:r>
+      <w:r>
+        <w:rPr>
+          <w:rFonts w:ascii="Times New Roman" w:hAnsi="Times New Roman"/>
+          <w:sz w:val="24"/>
+          <w:szCs w:val="24"/>
+        </w:rPr>
+        <w:t xml:space="preserve"> los siguientes; </w:t>
+      </w:r>
+      <w:r>
+        <w:rPr>
+          <w:rFonts w:ascii="Times New Roman" w:hAnsi="Times New Roman"/>
+          <w:sz w:val="24"/>
+          <w:szCs w:val="24"/>
+        </w:rPr>
+        <w:t xml:space="preserve">abriríamos un nuevo navegador donde </w:t>
+      </w:r>
+      <w:r>
+        <w:rPr>
+          <w:rFonts w:ascii="Times New Roman" w:hAnsi="Times New Roman"/>
+          <w:sz w:val="24"/>
+          <w:szCs w:val="24"/>
+        </w:rPr>
+        <w:t>accederemos</w:t>
+      </w:r>
+      <w:r>
+        <w:rPr>
+          <w:rFonts w:ascii="Times New Roman" w:hAnsi="Times New Roman"/>
+          <w:sz w:val="24"/>
+          <w:szCs w:val="24"/>
+        </w:rPr>
+        <w:t xml:space="preserve"> </w:t>
+      </w:r>
+      <w:r>
+        <w:rPr>
+          <w:rFonts w:ascii="Times New Roman" w:hAnsi="Times New Roman"/>
+          <w:sz w:val="24"/>
+          <w:szCs w:val="24"/>
+        </w:rPr>
+        <w:t>al</w:t>
+      </w:r>
+      <w:r>
+        <w:rPr>
+          <w:rFonts w:ascii="Times New Roman" w:hAnsi="Times New Roman"/>
+          <w:sz w:val="24"/>
+          <w:szCs w:val="24"/>
+        </w:rPr>
+        <w:t xml:space="preserve"> </w:t>
+      </w:r>
+      <w:r>
+        <w:rPr>
+          <w:rFonts w:ascii="Times New Roman" w:hAnsi="Times New Roman"/>
+          <w:sz w:val="24"/>
+          <w:szCs w:val="24"/>
+        </w:rPr>
+        <w:t>sitio web</w:t>
+      </w:r>
+      <w:r>
+        <w:rPr>
+          <w:rFonts w:ascii="Times New Roman" w:hAnsi="Times New Roman"/>
+          <w:sz w:val="24"/>
+          <w:szCs w:val="24"/>
+        </w:rPr>
+        <w:t xml:space="preserve"> de </w:t>
+      </w:r>
       <w:r>
         <w:rPr>
           <w:rFonts w:ascii="Times New Roman" w:hAnsi="Times New Roman"/>
@@ -3635,104 +3271,111 @@
           <w:sz w:val="24"/>
           <w:szCs w:val="24"/>
         </w:rPr>
-        <w:t>OpenData</w:t>
-      </w:r>
-      <w:proofErr w:type="spellEnd"/>
-      <w:r>
-        <w:rPr>
-          <w:rFonts w:ascii="Times New Roman" w:hAnsi="Times New Roman"/>
-          <w:sz w:val="24"/>
-          <w:szCs w:val="24"/>
-        </w:rPr>
-        <w:t xml:space="preserve">, se </w:t>
-      </w:r>
-      <w:r>
-        <w:rPr>
-          <w:rFonts w:ascii="Times New Roman" w:hAnsi="Times New Roman"/>
-          <w:sz w:val="24"/>
-          <w:szCs w:val="24"/>
-        </w:rPr>
-        <w:t>tratan tanto de</w:t>
-      </w:r>
-      <w:r>
-        <w:rPr>
-          <w:rFonts w:ascii="Times New Roman" w:hAnsi="Times New Roman"/>
-          <w:sz w:val="24"/>
-          <w:szCs w:val="24"/>
-        </w:rPr>
-        <w:t xml:space="preserve"> datos </w:t>
-      </w:r>
-      <w:r>
-        <w:rPr>
-          <w:rFonts w:ascii="Times New Roman" w:hAnsi="Times New Roman"/>
-          <w:sz w:val="24"/>
-          <w:szCs w:val="24"/>
-        </w:rPr>
-        <w:t xml:space="preserve">que muestran la información </w:t>
-      </w:r>
-      <w:r>
-        <w:rPr>
-          <w:rFonts w:ascii="Times New Roman" w:hAnsi="Times New Roman"/>
-          <w:sz w:val="24"/>
-          <w:szCs w:val="24"/>
-        </w:rPr>
-        <w:t xml:space="preserve">de forma mensual como de </w:t>
-      </w:r>
-      <w:r>
-        <w:rPr>
-          <w:rFonts w:ascii="Times New Roman" w:hAnsi="Times New Roman"/>
-          <w:sz w:val="24"/>
-          <w:szCs w:val="24"/>
-        </w:rPr>
-        <w:t>forma diaria</w:t>
-      </w:r>
-      <w:r>
-        <w:rPr>
-          <w:rFonts w:ascii="Times New Roman" w:hAnsi="Times New Roman"/>
-          <w:sz w:val="24"/>
-          <w:szCs w:val="24"/>
-        </w:rPr>
-        <w:t xml:space="preserve"> desde el año 2010 hasta </w:t>
-      </w:r>
-      <w:r>
-        <w:rPr>
-          <w:rFonts w:ascii="Times New Roman" w:hAnsi="Times New Roman"/>
-          <w:sz w:val="24"/>
-          <w:szCs w:val="24"/>
-        </w:rPr>
-        <w:t>el año actual 2022</w:t>
-      </w:r>
-      <w:r>
-        <w:rPr>
-          <w:rFonts w:ascii="Times New Roman" w:hAnsi="Times New Roman"/>
-          <w:sz w:val="24"/>
-          <w:szCs w:val="24"/>
-        </w:rPr>
-        <w:t xml:space="preserve">. </w:t>
-      </w:r>
-      <w:r>
-        <w:rPr>
-          <w:rFonts w:ascii="Times New Roman" w:hAnsi="Times New Roman"/>
-          <w:sz w:val="24"/>
-          <w:szCs w:val="24"/>
-        </w:rPr>
-        <w:t xml:space="preserve">La estructura en la que vienen estos </w:t>
-      </w:r>
-      <w:r>
-        <w:rPr>
-          <w:rFonts w:ascii="Times New Roman" w:hAnsi="Times New Roman"/>
-          <w:sz w:val="24"/>
-          <w:szCs w:val="24"/>
-        </w:rPr>
-        <w:t>datos</w:t>
-      </w:r>
-      <w:r>
-        <w:rPr>
-          <w:rFonts w:ascii="Times New Roman" w:hAnsi="Times New Roman"/>
-          <w:sz w:val="24"/>
-          <w:szCs w:val="24"/>
-        </w:rPr>
-        <w:t xml:space="preserve"> se puede observar en la </w:t>
+        <w:t>AEMET OpenData</w:t>
+      </w:r>
+      <w:r>
+        <w:rPr>
+          <w:rFonts w:ascii="Times New Roman" w:hAnsi="Times New Roman"/>
+          <w:sz w:val="24"/>
+          <w:szCs w:val="24"/>
+        </w:rPr>
+        <w:t xml:space="preserve">, </w:t>
+      </w:r>
+      <w:r>
+        <w:rPr>
+          <w:rFonts w:ascii="Times New Roman" w:hAnsi="Times New Roman"/>
+          <w:sz w:val="24"/>
+          <w:szCs w:val="24"/>
+        </w:rPr>
+        <w:t xml:space="preserve">el primer paso dentro de página sería </w:t>
+      </w:r>
+      <w:r>
+        <w:rPr>
+          <w:rFonts w:ascii="Times New Roman" w:hAnsi="Times New Roman"/>
+          <w:sz w:val="24"/>
+          <w:szCs w:val="24"/>
+        </w:rPr>
+        <w:t>introducir la clave API correspondiente a nuestro usuario</w:t>
+      </w:r>
+      <w:r>
+        <w:rPr>
+          <w:rFonts w:ascii="Times New Roman" w:hAnsi="Times New Roman"/>
+          <w:sz w:val="24"/>
+          <w:szCs w:val="24"/>
+        </w:rPr>
+        <w:t>.</w:t>
+      </w:r>
+      <w:r>
+        <w:rPr>
+          <w:rFonts w:ascii="Times New Roman" w:hAnsi="Times New Roman"/>
+          <w:sz w:val="24"/>
+          <w:szCs w:val="24"/>
+        </w:rPr>
+        <w:t xml:space="preserve"> </w:t>
+      </w:r>
+      <w:r>
+        <w:rPr>
+          <w:rFonts w:ascii="Times New Roman" w:hAnsi="Times New Roman"/>
+          <w:sz w:val="24"/>
+          <w:szCs w:val="24"/>
+        </w:rPr>
+        <w:t>P</w:t>
+      </w:r>
+      <w:r>
+        <w:rPr>
+          <w:rFonts w:ascii="Times New Roman" w:hAnsi="Times New Roman"/>
+          <w:sz w:val="24"/>
+          <w:szCs w:val="24"/>
+        </w:rPr>
+        <w:t>osteriormente</w:t>
+      </w:r>
+      <w:r>
+        <w:rPr>
+          <w:rFonts w:ascii="Times New Roman" w:hAnsi="Times New Roman"/>
+          <w:sz w:val="24"/>
+          <w:szCs w:val="24"/>
+        </w:rPr>
+        <w:t>,</w:t>
+      </w:r>
+      <w:r>
+        <w:rPr>
+          <w:rFonts w:ascii="Times New Roman" w:hAnsi="Times New Roman"/>
+          <w:sz w:val="24"/>
+          <w:szCs w:val="24"/>
+        </w:rPr>
+        <w:t xml:space="preserve"> dependiendo del tipo de información que quisiéramos obtener</w:t>
+      </w:r>
+      <w:r>
+        <w:rPr>
+          <w:rFonts w:ascii="Times New Roman" w:hAnsi="Times New Roman"/>
+          <w:sz w:val="24"/>
+          <w:szCs w:val="24"/>
+        </w:rPr>
+        <w:t>, ya fuera información por días o por meses</w:t>
+      </w:r>
+      <w:r>
+        <w:rPr>
+          <w:rFonts w:ascii="Times New Roman" w:hAnsi="Times New Roman"/>
+          <w:sz w:val="24"/>
+          <w:szCs w:val="24"/>
+        </w:rPr>
+        <w:t xml:space="preserve">, buscaríamos los desplegables </w:t>
+      </w:r>
+      <w:r>
+        <w:rPr>
+          <w:rFonts w:ascii="Times New Roman" w:hAnsi="Times New Roman"/>
+          <w:sz w:val="24"/>
+          <w:szCs w:val="24"/>
+        </w:rPr>
+        <w:t>y</w:t>
+      </w:r>
+      <w:r>
+        <w:rPr>
+          <w:rFonts w:ascii="Times New Roman" w:hAnsi="Times New Roman"/>
+          <w:sz w:val="24"/>
+          <w:szCs w:val="24"/>
+        </w:rPr>
+        <w:t xml:space="preserve"> elementos necesarios mediante su </w:t>
       </w:r>
       <w:r>
         <w:rPr>
@@ -3742,71 +3385,33 @@
           <w:sz w:val="24"/>
           <w:szCs w:val="24"/>
         </w:rPr>
-        <w:t>Imagen 1</w:t>
-      </w:r>
-      <w:r>
-        <w:rPr>
-          <w:rFonts w:ascii="Times New Roman" w:hAnsi="Times New Roman"/>
-          <w:sz w:val="24"/>
-          <w:szCs w:val="24"/>
-        </w:rPr>
-        <w:t>, todos los valores vienen en formato String</w:t>
-      </w:r>
-      <w:r>
-        <w:rPr>
-          <w:rFonts w:ascii="Times New Roman" w:hAnsi="Times New Roman"/>
-          <w:sz w:val="24"/>
-          <w:szCs w:val="24"/>
-        </w:rPr>
-        <w:t>,</w:t>
-      </w:r>
-      <w:r>
-        <w:rPr>
-          <w:rFonts w:ascii="Times New Roman" w:hAnsi="Times New Roman"/>
-          <w:sz w:val="24"/>
-          <w:szCs w:val="24"/>
-        </w:rPr>
-        <w:t xml:space="preserve"> el cual transformaremos mediante el casteo correspondiente en Spark para </w:t>
-      </w:r>
-      <w:r>
-        <w:rPr>
-          <w:rFonts w:ascii="Times New Roman" w:hAnsi="Times New Roman"/>
-          <w:sz w:val="24"/>
-          <w:szCs w:val="24"/>
-        </w:rPr>
-        <w:t xml:space="preserve">así </w:t>
-      </w:r>
-      <w:r>
-        <w:rPr>
-          <w:rFonts w:ascii="Times New Roman" w:hAnsi="Times New Roman"/>
-          <w:sz w:val="24"/>
-          <w:szCs w:val="24"/>
-        </w:rPr>
-        <w:t xml:space="preserve">poder </w:t>
-      </w:r>
-      <w:r>
-        <w:rPr>
-          <w:rFonts w:ascii="Times New Roman" w:hAnsi="Times New Roman"/>
-          <w:sz w:val="24"/>
-          <w:szCs w:val="24"/>
-        </w:rPr>
-        <w:t xml:space="preserve">trabajar posteriormente con estos datos </w:t>
-      </w:r>
-      <w:r>
-        <w:rPr>
-          <w:rFonts w:ascii="Times New Roman" w:hAnsi="Times New Roman"/>
-          <w:sz w:val="24"/>
-          <w:szCs w:val="24"/>
-        </w:rPr>
-        <w:t xml:space="preserve">de una manera más </w:t>
-      </w:r>
-      <w:r>
-        <w:rPr>
-          <w:rFonts w:ascii="Times New Roman" w:hAnsi="Times New Roman"/>
-          <w:sz w:val="24"/>
-          <w:szCs w:val="24"/>
-        </w:rPr>
-        <w:t>cómoda.</w:t>
+        <w:t>id</w:t>
+      </w:r>
+      <w:r>
+        <w:rPr>
+          <w:rFonts w:ascii="Times New Roman" w:hAnsi="Times New Roman"/>
+          <w:sz w:val="24"/>
+          <w:szCs w:val="24"/>
+        </w:rPr>
+        <w:t xml:space="preserve"> o </w:t>
+      </w:r>
+      <w:r>
+        <w:rPr>
+          <w:rFonts w:ascii="Times New Roman" w:hAnsi="Times New Roman"/>
+          <w:i/>
+          <w:iCs/>
+          <w:sz w:val="24"/>
+          <w:szCs w:val="24"/>
+        </w:rPr>
+        <w:t>xpath</w:t>
+      </w:r>
+      <w:r>
+        <w:rPr>
+          <w:rFonts w:ascii="Times New Roman" w:hAnsi="Times New Roman"/>
+          <w:sz w:val="24"/>
+          <w:szCs w:val="24"/>
+        </w:rPr>
+        <w:t xml:space="preserve">. </w:t>
       </w:r>
     </w:p>
     <w:p>
@@ -3818,140 +3423,15 @@
           <w:szCs w:val="24"/>
         </w:rPr>
       </w:pPr>
-      <w:r>
-        <w:rPr>
-          <w:rFonts w:ascii="Times New Roman" w:hAnsi="Times New Roman"/>
-          <w:sz w:val="24"/>
-          <w:szCs w:val="24"/>
-        </w:rPr>
-        <w:lastRenderedPageBreak/>
-        <w:t>Al descargar l</w:t>
-      </w:r>
-      <w:r>
-        <w:rPr>
-          <w:rFonts w:ascii="Times New Roman" w:hAnsi="Times New Roman"/>
-          <w:sz w:val="24"/>
-          <w:szCs w:val="24"/>
-        </w:rPr>
-        <w:t>os</w:t>
-      </w:r>
-      <w:r>
-        <w:rPr>
-          <w:rFonts w:ascii="Times New Roman" w:hAnsi="Times New Roman"/>
-          <w:sz w:val="24"/>
-          <w:szCs w:val="24"/>
-        </w:rPr>
-        <w:t xml:space="preserve"> datos</w:t>
-      </w:r>
-      <w:r>
-        <w:rPr>
-          <w:rFonts w:ascii="Times New Roman" w:hAnsi="Times New Roman"/>
-          <w:sz w:val="24"/>
-          <w:szCs w:val="24"/>
-        </w:rPr>
-        <w:t>,</w:t>
-      </w:r>
-      <w:r>
-        <w:rPr>
-          <w:rFonts w:ascii="Times New Roman" w:hAnsi="Times New Roman"/>
-          <w:sz w:val="24"/>
-          <w:szCs w:val="24"/>
-        </w:rPr>
-        <w:t xml:space="preserve"> se encuentran en un formato JSON</w:t>
-      </w:r>
-      <w:r>
-        <w:rPr>
-          <w:rFonts w:ascii="Times New Roman" w:hAnsi="Times New Roman"/>
-          <w:sz w:val="24"/>
-          <w:szCs w:val="24"/>
-        </w:rPr>
-        <w:t xml:space="preserve"> multilínea</w:t>
-      </w:r>
-      <w:r>
-        <w:rPr>
-          <w:rFonts w:ascii="Times New Roman" w:hAnsi="Times New Roman"/>
-          <w:sz w:val="24"/>
-          <w:szCs w:val="24"/>
-        </w:rPr>
-        <w:t>,</w:t>
-      </w:r>
-      <w:r>
-        <w:rPr>
-          <w:rFonts w:ascii="Times New Roman" w:hAnsi="Times New Roman"/>
-          <w:sz w:val="24"/>
-          <w:szCs w:val="24"/>
-        </w:rPr>
-        <w:t xml:space="preserve"> el cual no llega a ser lo su</w:t>
-      </w:r>
-      <w:r>
-        <w:rPr>
-          <w:rFonts w:ascii="Times New Roman" w:hAnsi="Times New Roman"/>
-          <w:sz w:val="24"/>
-          <w:szCs w:val="24"/>
-        </w:rPr>
-        <w:t xml:space="preserve">ficientemente optimo para la lectura </w:t>
-      </w:r>
-      <w:r>
-        <w:rPr>
-          <w:rFonts w:ascii="Times New Roman" w:hAnsi="Times New Roman"/>
-          <w:sz w:val="24"/>
-          <w:szCs w:val="24"/>
-        </w:rPr>
-        <w:t xml:space="preserve">con </w:t>
-      </w:r>
-      <w:r>
-        <w:rPr>
-          <w:rFonts w:ascii="Times New Roman" w:hAnsi="Times New Roman"/>
-          <w:sz w:val="24"/>
-          <w:szCs w:val="24"/>
-        </w:rPr>
-        <w:t xml:space="preserve">Apache </w:t>
-      </w:r>
-      <w:r>
-        <w:rPr>
-          <w:rFonts w:ascii="Times New Roman" w:hAnsi="Times New Roman"/>
-          <w:sz w:val="24"/>
-          <w:szCs w:val="24"/>
-        </w:rPr>
-        <w:t xml:space="preserve">Spark. Por lo </w:t>
-      </w:r>
-      <w:r>
-        <w:rPr>
-          <w:rFonts w:ascii="Times New Roman" w:hAnsi="Times New Roman"/>
-          <w:sz w:val="24"/>
-          <w:szCs w:val="24"/>
-        </w:rPr>
-        <w:t>tanto,</w:t>
-      </w:r>
-      <w:r>
-        <w:rPr>
-          <w:rFonts w:ascii="Times New Roman" w:hAnsi="Times New Roman"/>
-          <w:sz w:val="24"/>
-          <w:szCs w:val="24"/>
-        </w:rPr>
-        <w:t xml:space="preserve"> se </w:t>
-      </w:r>
-      <w:r>
-        <w:rPr>
-          <w:rFonts w:ascii="Times New Roman" w:hAnsi="Times New Roman"/>
-          <w:sz w:val="24"/>
-          <w:szCs w:val="24"/>
-        </w:rPr>
-        <w:t>realiz</w:t>
-      </w:r>
-      <w:r>
-        <w:rPr>
-          <w:rFonts w:ascii="Times New Roman" w:hAnsi="Times New Roman"/>
-          <w:sz w:val="24"/>
-          <w:szCs w:val="24"/>
-        </w:rPr>
-        <w:t xml:space="preserve">aron cambios </w:t>
-      </w:r>
-    </w:p>
-    <w:p>
-      <w:pPr>
-        <w:keepNext/>
+    </w:p>
+    <w:p>
+      <w:pPr>
         <w:jc w:val="center"/>
+        <w:rPr>
+          <w:rFonts w:ascii="Times New Roman" w:hAnsi="Times New Roman"/>
+          <w:sz w:val="24"/>
+          <w:szCs w:val="24"/>
+        </w:rPr>
       </w:pPr>
       <w:r>
         <w:rPr>
@@ -3961,7 +3441,7 @@
           <w:szCs w:val="24"/>
         </w:rPr>
         <w:drawing>
-          <wp:inline distT="0" distB="0" distL="0" distR="0" wp14:anchorId="61E9FA43" wp14:editId="00694850">
+          <wp:inline distT="0" distB="0" distL="0" distR="0" wp14:anchorId="2027D2DA" wp14:editId="32D0A7FF">
             <wp:extent cx="5270740" cy="854243"/>
             <wp:effectExtent l="0" t="0" r="6350" b="3175"/>
             <wp:docPr id="3" name="Imagen 3" descr="Interfaz de usuario gráfica, Aplicación&#10;&#10;Descripción generada automáticamente"/>
@@ -3999,34 +3479,6 @@
     </w:p>
     <w:p>
       <w:pPr>
-        <w:pStyle w:val="Descripcin"/>
-        <w:jc w:val="center"/>
-      </w:pPr>
-      <w:bookmarkStart w:id="17" w:name="_Toc117531775"/>
-      <w:r>
-        <w:t xml:space="preserve">Imagen </w:t>
-      </w:r>
-      <w:fldSimple w:instr=" SEQ Imagen \* ARABIC ">
-        <w:r>
-          <w:rPr>
-            <w:noProof/>
-          </w:rPr>
-          <w:t>2</w:t>
-        </w:r>
-      </w:fldSimple>
-      <w:r>
-        <w:t>. Desplegables página AEMET, para la búsqueda de los datos requeridos</w:t>
-      </w:r>
-      <w:bookmarkEnd w:id="17"/>
-    </w:p>
-    <w:p>
-      <w:pPr>
-        <w:pStyle w:val="Descripcin"/>
-        <w:jc w:val="center"/>
-      </w:pPr>
-    </w:p>
-    <w:p>
-      <w:pPr>
         <w:jc w:val="both"/>
         <w:rPr>
           <w:rFonts w:ascii="Times New Roman" w:hAnsi="Times New Roman"/>
@@ -4034,328 +3486,6 @@
           <w:szCs w:val="24"/>
         </w:rPr>
       </w:pPr>
-      <w:r>
-        <w:rPr>
-          <w:rFonts w:ascii="Times New Roman" w:hAnsi="Times New Roman"/>
-          <w:sz w:val="24"/>
-          <w:szCs w:val="24"/>
-        </w:rPr>
-        <w:t xml:space="preserve">en todos los ficheros </w:t>
-      </w:r>
-      <w:r>
-        <w:rPr>
-          <w:rFonts w:ascii="Times New Roman" w:hAnsi="Times New Roman"/>
-          <w:sz w:val="24"/>
-          <w:szCs w:val="24"/>
-        </w:rPr>
-        <w:t>transformándolos</w:t>
-      </w:r>
-      <w:r>
-        <w:rPr>
-          <w:rFonts w:ascii="Times New Roman" w:hAnsi="Times New Roman"/>
-          <w:sz w:val="24"/>
-          <w:szCs w:val="24"/>
-        </w:rPr>
-        <w:t xml:space="preserve"> a ficheros</w:t>
-      </w:r>
-      <w:r>
-        <w:rPr>
-          <w:rFonts w:ascii="Times New Roman" w:hAnsi="Times New Roman"/>
-          <w:sz w:val="24"/>
-          <w:szCs w:val="24"/>
-        </w:rPr>
-        <w:t xml:space="preserve"> </w:t>
-      </w:r>
-      <w:r>
-        <w:rPr>
-          <w:rFonts w:ascii="Times New Roman" w:hAnsi="Times New Roman"/>
-          <w:sz w:val="24"/>
-          <w:szCs w:val="24"/>
-        </w:rPr>
-        <w:t xml:space="preserve">JSON </w:t>
-      </w:r>
-      <w:r>
-        <w:rPr>
-          <w:rFonts w:ascii="Times New Roman" w:hAnsi="Times New Roman"/>
-          <w:sz w:val="24"/>
-          <w:szCs w:val="24"/>
-        </w:rPr>
-        <w:t xml:space="preserve">que </w:t>
-      </w:r>
-      <w:r>
-        <w:rPr>
-          <w:rFonts w:ascii="Times New Roman" w:hAnsi="Times New Roman"/>
-          <w:sz w:val="24"/>
-          <w:szCs w:val="24"/>
-        </w:rPr>
-        <w:t>contuvieran</w:t>
-      </w:r>
-      <w:r>
-        <w:rPr>
-          <w:rFonts w:ascii="Times New Roman" w:hAnsi="Times New Roman"/>
-          <w:sz w:val="24"/>
-          <w:szCs w:val="24"/>
-        </w:rPr>
-        <w:t xml:space="preserve"> toda la información en una única línea</w:t>
-      </w:r>
-      <w:r>
-        <w:rPr>
-          <w:rFonts w:ascii="Times New Roman" w:hAnsi="Times New Roman"/>
-          <w:sz w:val="24"/>
-          <w:szCs w:val="24"/>
-        </w:rPr>
-        <w:t>, esto se llevó a cabo mediante el</w:t>
-      </w:r>
-      <w:r>
-        <w:rPr>
-          <w:rFonts w:ascii="Times New Roman" w:hAnsi="Times New Roman"/>
-          <w:sz w:val="24"/>
-          <w:szCs w:val="24"/>
-        </w:rPr>
-        <w:t xml:space="preserve"> siguiente comando utilizando la </w:t>
-      </w:r>
-      <w:r>
-        <w:rPr>
-          <w:rFonts w:ascii="Times New Roman" w:hAnsi="Times New Roman"/>
-          <w:sz w:val="24"/>
-          <w:szCs w:val="24"/>
-        </w:rPr>
-        <w:t>consola de Windows</w:t>
-      </w:r>
-      <w:r>
-        <w:rPr>
-          <w:rFonts w:ascii="Times New Roman" w:hAnsi="Times New Roman"/>
-          <w:sz w:val="24"/>
-          <w:szCs w:val="24"/>
-        </w:rPr>
-        <w:t>:</w:t>
-      </w:r>
-      <w:r>
-        <w:rPr>
-          <w:rFonts w:ascii="Times New Roman" w:hAnsi="Times New Roman"/>
-          <w:sz w:val="24"/>
-          <w:szCs w:val="24"/>
-        </w:rPr>
-        <w:t xml:space="preserve"> </w:t>
-      </w:r>
-      <w:r>
-        <w:rPr>
-          <w:rFonts w:ascii="Times New Roman" w:hAnsi="Times New Roman"/>
-          <w:b/>
-          <w:bCs/>
-          <w:sz w:val="24"/>
-          <w:szCs w:val="24"/>
-        </w:rPr>
-        <w:t>FOR %a IN (../data/*.</w:t>
-      </w:r>
-      <w:proofErr w:type="spellStart"/>
-      <w:r>
-        <w:rPr>
-          <w:rFonts w:ascii="Times New Roman" w:hAnsi="Times New Roman"/>
-          <w:b/>
-          <w:bCs/>
-          <w:sz w:val="24"/>
-          <w:szCs w:val="24"/>
-        </w:rPr>
-        <w:t>json</w:t>
-      </w:r>
-      <w:proofErr w:type="spellEnd"/>
-      <w:r>
-        <w:rPr>
-          <w:rFonts w:ascii="Times New Roman" w:hAnsi="Times New Roman"/>
-          <w:b/>
-          <w:bCs/>
-          <w:sz w:val="24"/>
-          <w:szCs w:val="24"/>
-        </w:rPr>
-        <w:t xml:space="preserve">) DO </w:t>
-      </w:r>
-      <w:proofErr w:type="spellStart"/>
-      <w:proofErr w:type="gramStart"/>
-      <w:r>
-        <w:rPr>
-          <w:rFonts w:ascii="Times New Roman" w:hAnsi="Times New Roman"/>
-          <w:b/>
-          <w:bCs/>
-          <w:sz w:val="24"/>
-          <w:szCs w:val="24"/>
-        </w:rPr>
-        <w:t>jq</w:t>
-      </w:r>
-      <w:proofErr w:type="spellEnd"/>
-      <w:r>
-        <w:rPr>
-          <w:rFonts w:ascii="Times New Roman" w:hAnsi="Times New Roman"/>
-          <w:b/>
-          <w:bCs/>
-          <w:sz w:val="24"/>
-          <w:szCs w:val="24"/>
-        </w:rPr>
-        <w:t xml:space="preserve"> .</w:t>
-      </w:r>
-      <w:proofErr w:type="gramEnd"/>
-      <w:r>
-        <w:rPr>
-          <w:rFonts w:ascii="Times New Roman" w:hAnsi="Times New Roman"/>
-          <w:b/>
-          <w:bCs/>
-          <w:sz w:val="24"/>
-          <w:szCs w:val="24"/>
-        </w:rPr>
-        <w:t xml:space="preserve"> -c "%a" &gt; </w:t>
-      </w:r>
-      <w:proofErr w:type="gramStart"/>
-      <w:r>
-        <w:rPr>
-          <w:rFonts w:ascii="Times New Roman" w:hAnsi="Times New Roman"/>
-          <w:b/>
-          <w:bCs/>
-          <w:sz w:val="24"/>
-          <w:szCs w:val="24"/>
-        </w:rPr>
-        <w:t>"..</w:t>
-      </w:r>
-      <w:proofErr w:type="gramEnd"/>
-      <w:r>
-        <w:rPr>
-          <w:rFonts w:ascii="Times New Roman" w:hAnsi="Times New Roman"/>
-          <w:b/>
-          <w:bCs/>
-          <w:sz w:val="24"/>
-          <w:szCs w:val="24"/>
-        </w:rPr>
-        <w:t>/</w:t>
-      </w:r>
-      <w:proofErr w:type="spellStart"/>
-      <w:r>
-        <w:rPr>
-          <w:rFonts w:ascii="Times New Roman" w:hAnsi="Times New Roman"/>
-          <w:b/>
-          <w:bCs/>
-          <w:sz w:val="24"/>
-          <w:szCs w:val="24"/>
-        </w:rPr>
-        <w:t>JSONLine</w:t>
-      </w:r>
-      <w:proofErr w:type="spellEnd"/>
-      <w:r>
-        <w:rPr>
-          <w:rFonts w:ascii="Times New Roman" w:hAnsi="Times New Roman"/>
-          <w:b/>
-          <w:bCs/>
-          <w:sz w:val="24"/>
-          <w:szCs w:val="24"/>
-        </w:rPr>
-        <w:t>/%a</w:t>
-      </w:r>
-      <w:r>
-        <w:rPr>
-          <w:rFonts w:ascii="Times New Roman" w:hAnsi="Times New Roman"/>
-          <w:b/>
-          <w:bCs/>
-          <w:sz w:val="24"/>
-          <w:szCs w:val="24"/>
-        </w:rPr>
-        <w:t>”</w:t>
-      </w:r>
-      <w:r>
-        <w:rPr>
-          <w:rFonts w:ascii="Times New Roman" w:hAnsi="Times New Roman"/>
-          <w:sz w:val="24"/>
-          <w:szCs w:val="24"/>
-        </w:rPr>
-        <w:t>.</w:t>
-      </w:r>
-      <w:r>
-        <w:rPr>
-          <w:rFonts w:ascii="Times New Roman" w:hAnsi="Times New Roman"/>
-          <w:sz w:val="24"/>
-          <w:szCs w:val="24"/>
-        </w:rPr>
-        <w:t xml:space="preserve"> También cabe destacar que </w:t>
-      </w:r>
-      <w:r>
-        <w:rPr>
-          <w:rFonts w:ascii="Times New Roman" w:hAnsi="Times New Roman"/>
-          <w:sz w:val="24"/>
-          <w:szCs w:val="24"/>
-        </w:rPr>
-        <w:t>los datos una vez leídos en este formato JSON</w:t>
-      </w:r>
-      <w:r>
-        <w:rPr>
-          <w:rFonts w:ascii="Times New Roman" w:hAnsi="Times New Roman"/>
-          <w:sz w:val="24"/>
-          <w:szCs w:val="24"/>
-        </w:rPr>
-        <w:t>, la mayoría</w:t>
-      </w:r>
-      <w:r>
-        <w:rPr>
-          <w:rFonts w:ascii="Times New Roman" w:hAnsi="Times New Roman"/>
-          <w:sz w:val="24"/>
-          <w:szCs w:val="24"/>
-        </w:rPr>
-        <w:t xml:space="preserve"> fueron </w:t>
-      </w:r>
-      <w:r>
-        <w:rPr>
-          <w:rFonts w:ascii="Times New Roman" w:hAnsi="Times New Roman"/>
-          <w:sz w:val="24"/>
-          <w:szCs w:val="24"/>
-        </w:rPr>
-        <w:t>transformados</w:t>
-      </w:r>
-      <w:r>
-        <w:rPr>
-          <w:rFonts w:ascii="Times New Roman" w:hAnsi="Times New Roman"/>
-          <w:sz w:val="24"/>
-          <w:szCs w:val="24"/>
-        </w:rPr>
-        <w:t xml:space="preserve"> al formato Parquet ya que resulta </w:t>
-      </w:r>
-      <w:proofErr w:type="gramStart"/>
-      <w:r>
-        <w:rPr>
-          <w:rFonts w:ascii="Times New Roman" w:hAnsi="Times New Roman"/>
-          <w:sz w:val="24"/>
-          <w:szCs w:val="24"/>
-        </w:rPr>
-        <w:t xml:space="preserve">más </w:t>
-      </w:r>
-      <w:r>
-        <w:rPr>
-          <w:rFonts w:ascii="Times New Roman" w:hAnsi="Times New Roman"/>
-          <w:sz w:val="24"/>
-          <w:szCs w:val="24"/>
-        </w:rPr>
-        <w:t>óptimo</w:t>
-      </w:r>
-      <w:proofErr w:type="gramEnd"/>
-      <w:r>
-        <w:rPr>
-          <w:rFonts w:ascii="Times New Roman" w:hAnsi="Times New Roman"/>
-          <w:sz w:val="24"/>
-          <w:szCs w:val="24"/>
-        </w:rPr>
-        <w:t xml:space="preserve"> para la realización de consultas con Spark</w:t>
-      </w:r>
-      <w:r>
-        <w:rPr>
-          <w:rFonts w:ascii="Times New Roman" w:hAnsi="Times New Roman"/>
-          <w:sz w:val="24"/>
-          <w:szCs w:val="24"/>
-        </w:rPr>
-        <w:t>.</w:t>
-      </w:r>
-      <w:r>
-        <w:rPr>
-          <w:rFonts w:ascii="Times New Roman" w:hAnsi="Times New Roman"/>
-          <w:sz w:val="24"/>
-          <w:szCs w:val="24"/>
-        </w:rPr>
-        <w:t xml:space="preserve"> </w:t>
-      </w:r>
     </w:p>
     <w:p>
       <w:pPr>
@@ -4366,398 +3496,13 @@
           <w:szCs w:val="24"/>
         </w:rPr>
       </w:pPr>
-    </w:p>
-    <w:p>
-      <w:pPr>
-        <w:pStyle w:val="Ttulo2"/>
-        <w:numPr>
-          <w:ilvl w:val="2"/>
-          <w:numId w:val="37"/>
-        </w:numPr>
-        <w:spacing w:line="360" w:lineRule="auto"/>
-        <w:rPr>
-          <w:rFonts w:ascii="Times New Roman" w:hAnsi="Times New Roman" w:cs="Times New Roman"/>
-          <w:sz w:val="28"/>
-          <w:szCs w:val="28"/>
-        </w:rPr>
-      </w:pPr>
-      <w:bookmarkStart w:id="18" w:name="_Toc117531759"/>
-      <w:r>
-        <w:rPr>
-          <w:rFonts w:ascii="Times New Roman" w:hAnsi="Times New Roman" w:cs="Times New Roman"/>
-          <w:sz w:val="28"/>
-          <w:szCs w:val="28"/>
-        </w:rPr>
-        <w:t>Obtención de los datos</w:t>
-      </w:r>
-      <w:bookmarkEnd w:id="18"/>
-    </w:p>
-    <w:p>
-      <w:pPr>
-        <w:jc w:val="both"/>
-        <w:rPr>
-          <w:rFonts w:ascii="Times New Roman" w:hAnsi="Times New Roman"/>
-          <w:sz w:val="24"/>
-          <w:szCs w:val="24"/>
-        </w:rPr>
-      </w:pPr>
-    </w:p>
-    <w:p>
-      <w:pPr>
-        <w:jc w:val="both"/>
-        <w:rPr>
-          <w:rFonts w:ascii="Times New Roman" w:hAnsi="Times New Roman"/>
-          <w:sz w:val="24"/>
-          <w:szCs w:val="24"/>
-        </w:rPr>
-      </w:pPr>
-      <w:r>
-        <w:rPr>
-          <w:rFonts w:ascii="Times New Roman" w:hAnsi="Times New Roman"/>
-          <w:sz w:val="24"/>
-          <w:szCs w:val="24"/>
-        </w:rPr>
-        <w:t>Para la obtención de los datos, se crearon unos pequeños programas en el lenguaje Java. Estos programas</w:t>
-      </w:r>
-      <w:r>
-        <w:rPr>
-          <w:rFonts w:ascii="Times New Roman" w:hAnsi="Times New Roman"/>
-          <w:sz w:val="24"/>
-          <w:szCs w:val="24"/>
-        </w:rPr>
-        <w:t>,</w:t>
-      </w:r>
-      <w:r>
-        <w:rPr>
-          <w:rFonts w:ascii="Times New Roman" w:hAnsi="Times New Roman"/>
-          <w:sz w:val="24"/>
-          <w:szCs w:val="24"/>
-        </w:rPr>
-        <w:t xml:space="preserve"> se basan en la simulación de los pasos que deberíamos de seguir para la descarga. Para ello se hizo uso de la librería </w:t>
-      </w:r>
-      <w:proofErr w:type="spellStart"/>
-      <w:r>
-        <w:rPr>
-          <w:rFonts w:ascii="Times New Roman" w:hAnsi="Times New Roman"/>
-          <w:i/>
-          <w:iCs/>
-          <w:sz w:val="24"/>
-          <w:szCs w:val="24"/>
-        </w:rPr>
-        <w:t>Selenium</w:t>
-      </w:r>
-      <w:proofErr w:type="spellEnd"/>
-      <w:r>
-        <w:rPr>
-          <w:rFonts w:ascii="Times New Roman" w:hAnsi="Times New Roman"/>
-          <w:sz w:val="24"/>
-          <w:szCs w:val="24"/>
-        </w:rPr>
-        <w:t xml:space="preserve">, a través de la cual se puede manejar un navegador web pudiendo realizar diversas acciones sobre la página mostrada. </w:t>
-      </w:r>
-    </w:p>
-    <w:p>
-      <w:pPr>
-        <w:jc w:val="both"/>
-        <w:rPr>
-          <w:rFonts w:ascii="Times New Roman" w:hAnsi="Times New Roman"/>
-          <w:sz w:val="24"/>
-          <w:szCs w:val="24"/>
-        </w:rPr>
-      </w:pPr>
-      <w:r>
-        <w:rPr>
-          <w:rFonts w:ascii="Times New Roman" w:hAnsi="Times New Roman"/>
-          <w:sz w:val="24"/>
-          <w:szCs w:val="24"/>
-        </w:rPr>
-        <w:t>Por lo tanto, de manera resumida</w:t>
-      </w:r>
-      <w:r>
-        <w:rPr>
-          <w:rFonts w:ascii="Times New Roman" w:hAnsi="Times New Roman"/>
-          <w:sz w:val="24"/>
-          <w:szCs w:val="24"/>
-        </w:rPr>
-        <w:t>,</w:t>
-      </w:r>
-      <w:r>
-        <w:rPr>
-          <w:rFonts w:ascii="Times New Roman" w:hAnsi="Times New Roman"/>
-          <w:sz w:val="24"/>
-          <w:szCs w:val="24"/>
-        </w:rPr>
-        <w:t xml:space="preserve"> los pasos que realizarían ambos programas</w:t>
-      </w:r>
-      <w:r>
-        <w:rPr>
-          <w:rFonts w:ascii="Times New Roman" w:hAnsi="Times New Roman"/>
-          <w:sz w:val="24"/>
-          <w:szCs w:val="24"/>
-        </w:rPr>
-        <w:t xml:space="preserve"> para la descarga</w:t>
-      </w:r>
-      <w:r>
-        <w:rPr>
-          <w:rFonts w:ascii="Times New Roman" w:hAnsi="Times New Roman"/>
-          <w:sz w:val="24"/>
-          <w:szCs w:val="24"/>
-        </w:rPr>
-        <w:t xml:space="preserve"> </w:t>
-      </w:r>
-      <w:r>
-        <w:rPr>
-          <w:rFonts w:ascii="Times New Roman" w:hAnsi="Times New Roman"/>
-          <w:sz w:val="24"/>
-          <w:szCs w:val="24"/>
-        </w:rPr>
-        <w:t>serían</w:t>
-      </w:r>
-      <w:r>
-        <w:rPr>
-          <w:rFonts w:ascii="Times New Roman" w:hAnsi="Times New Roman"/>
-          <w:sz w:val="24"/>
-          <w:szCs w:val="24"/>
-        </w:rPr>
-        <w:t xml:space="preserve"> los siguientes; </w:t>
-      </w:r>
-      <w:r>
-        <w:rPr>
-          <w:rFonts w:ascii="Times New Roman" w:hAnsi="Times New Roman"/>
-          <w:sz w:val="24"/>
-          <w:szCs w:val="24"/>
-        </w:rPr>
-        <w:t xml:space="preserve">abriríamos un nuevo navegador donde </w:t>
-      </w:r>
-      <w:r>
-        <w:rPr>
-          <w:rFonts w:ascii="Times New Roman" w:hAnsi="Times New Roman"/>
-          <w:sz w:val="24"/>
-          <w:szCs w:val="24"/>
-        </w:rPr>
-        <w:t>accederemos</w:t>
-      </w:r>
-      <w:r>
-        <w:rPr>
-          <w:rFonts w:ascii="Times New Roman" w:hAnsi="Times New Roman"/>
-          <w:sz w:val="24"/>
-          <w:szCs w:val="24"/>
-        </w:rPr>
-        <w:t xml:space="preserve"> </w:t>
-      </w:r>
-      <w:r>
-        <w:rPr>
-          <w:rFonts w:ascii="Times New Roman" w:hAnsi="Times New Roman"/>
-          <w:sz w:val="24"/>
-          <w:szCs w:val="24"/>
-        </w:rPr>
-        <w:t>al</w:t>
-      </w:r>
-      <w:r>
-        <w:rPr>
-          <w:rFonts w:ascii="Times New Roman" w:hAnsi="Times New Roman"/>
-          <w:sz w:val="24"/>
-          <w:szCs w:val="24"/>
-        </w:rPr>
-        <w:t xml:space="preserve"> </w:t>
-      </w:r>
-      <w:r>
-        <w:rPr>
-          <w:rFonts w:ascii="Times New Roman" w:hAnsi="Times New Roman"/>
-          <w:sz w:val="24"/>
-          <w:szCs w:val="24"/>
-        </w:rPr>
-        <w:t>sitio web</w:t>
-      </w:r>
-      <w:r>
-        <w:rPr>
-          <w:rFonts w:ascii="Times New Roman" w:hAnsi="Times New Roman"/>
-          <w:sz w:val="24"/>
-          <w:szCs w:val="24"/>
-        </w:rPr>
-        <w:t xml:space="preserve"> de </w:t>
-      </w:r>
-      <w:r>
-        <w:rPr>
-          <w:rFonts w:ascii="Times New Roman" w:hAnsi="Times New Roman"/>
-          <w:i/>
-          <w:iCs/>
-          <w:sz w:val="24"/>
-          <w:szCs w:val="24"/>
-        </w:rPr>
-        <w:t xml:space="preserve">AEMET </w:t>
-      </w:r>
-      <w:proofErr w:type="spellStart"/>
-      <w:r>
-        <w:rPr>
-          <w:rFonts w:ascii="Times New Roman" w:hAnsi="Times New Roman"/>
-          <w:i/>
-          <w:iCs/>
-          <w:sz w:val="24"/>
-          <w:szCs w:val="24"/>
-        </w:rPr>
-        <w:t>OpenData</w:t>
-      </w:r>
-      <w:proofErr w:type="spellEnd"/>
-      <w:r>
-        <w:rPr>
-          <w:rFonts w:ascii="Times New Roman" w:hAnsi="Times New Roman"/>
-          <w:sz w:val="24"/>
-          <w:szCs w:val="24"/>
-        </w:rPr>
-        <w:t xml:space="preserve">, </w:t>
-      </w:r>
-      <w:r>
-        <w:rPr>
-          <w:rFonts w:ascii="Times New Roman" w:hAnsi="Times New Roman"/>
-          <w:sz w:val="24"/>
-          <w:szCs w:val="24"/>
-        </w:rPr>
-        <w:t xml:space="preserve">el primer paso dentro de página sería </w:t>
-      </w:r>
-      <w:r>
-        <w:rPr>
-          <w:rFonts w:ascii="Times New Roman" w:hAnsi="Times New Roman"/>
-          <w:sz w:val="24"/>
-          <w:szCs w:val="24"/>
-        </w:rPr>
-        <w:t>introducir la clave API correspondiente a nuestro usuario</w:t>
-      </w:r>
-      <w:r>
-        <w:rPr>
-          <w:rFonts w:ascii="Times New Roman" w:hAnsi="Times New Roman"/>
-          <w:sz w:val="24"/>
-          <w:szCs w:val="24"/>
-        </w:rPr>
-        <w:t>.</w:t>
-      </w:r>
-      <w:r>
-        <w:rPr>
-          <w:rFonts w:ascii="Times New Roman" w:hAnsi="Times New Roman"/>
-          <w:sz w:val="24"/>
-          <w:szCs w:val="24"/>
-        </w:rPr>
-        <w:t xml:space="preserve"> </w:t>
-      </w:r>
-      <w:r>
-        <w:rPr>
-          <w:rFonts w:ascii="Times New Roman" w:hAnsi="Times New Roman"/>
-          <w:sz w:val="24"/>
-          <w:szCs w:val="24"/>
-        </w:rPr>
-        <w:t>P</w:t>
-      </w:r>
-      <w:r>
-        <w:rPr>
-          <w:rFonts w:ascii="Times New Roman" w:hAnsi="Times New Roman"/>
-          <w:sz w:val="24"/>
-          <w:szCs w:val="24"/>
-        </w:rPr>
-        <w:t>osteriormente</w:t>
-      </w:r>
-      <w:r>
-        <w:rPr>
-          <w:rFonts w:ascii="Times New Roman" w:hAnsi="Times New Roman"/>
-          <w:sz w:val="24"/>
-          <w:szCs w:val="24"/>
-        </w:rPr>
-        <w:t>,</w:t>
-      </w:r>
-      <w:r>
-        <w:rPr>
-          <w:rFonts w:ascii="Times New Roman" w:hAnsi="Times New Roman"/>
-          <w:sz w:val="24"/>
-          <w:szCs w:val="24"/>
-        </w:rPr>
-        <w:t xml:space="preserve"> dependiendo del tipo de información que quisiéramos obtener</w:t>
-      </w:r>
-      <w:r>
-        <w:rPr>
-          <w:rFonts w:ascii="Times New Roman" w:hAnsi="Times New Roman"/>
-          <w:sz w:val="24"/>
-          <w:szCs w:val="24"/>
-        </w:rPr>
-        <w:t>, ya fuera información por días o por meses</w:t>
-      </w:r>
-      <w:r>
-        <w:rPr>
-          <w:rFonts w:ascii="Times New Roman" w:hAnsi="Times New Roman"/>
-          <w:sz w:val="24"/>
-          <w:szCs w:val="24"/>
-        </w:rPr>
-        <w:t xml:space="preserve">, buscaríamos los desplegables </w:t>
-      </w:r>
-      <w:r>
-        <w:rPr>
-          <w:rFonts w:ascii="Times New Roman" w:hAnsi="Times New Roman"/>
-          <w:sz w:val="24"/>
-          <w:szCs w:val="24"/>
-        </w:rPr>
-        <w:t>y</w:t>
-      </w:r>
-      <w:r>
-        <w:rPr>
-          <w:rFonts w:ascii="Times New Roman" w:hAnsi="Times New Roman"/>
-          <w:sz w:val="24"/>
-          <w:szCs w:val="24"/>
-        </w:rPr>
-        <w:t xml:space="preserve"> elementos necesarios mediante su </w:t>
-      </w:r>
-      <w:r>
-        <w:rPr>
-          <w:rFonts w:ascii="Times New Roman" w:hAnsi="Times New Roman"/>
-          <w:i/>
-          <w:iCs/>
-          <w:sz w:val="24"/>
-          <w:szCs w:val="24"/>
-        </w:rPr>
-        <w:t>id</w:t>
-      </w:r>
-      <w:r>
-        <w:rPr>
-          <w:rFonts w:ascii="Times New Roman" w:hAnsi="Times New Roman"/>
-          <w:sz w:val="24"/>
-          <w:szCs w:val="24"/>
-        </w:rPr>
-        <w:t xml:space="preserve"> o </w:t>
-      </w:r>
-      <w:proofErr w:type="spellStart"/>
-      <w:r>
-        <w:rPr>
-          <w:rFonts w:ascii="Times New Roman" w:hAnsi="Times New Roman"/>
-          <w:i/>
-          <w:iCs/>
-          <w:sz w:val="24"/>
-          <w:szCs w:val="24"/>
-        </w:rPr>
-        <w:t>xpath</w:t>
-      </w:r>
-      <w:proofErr w:type="spellEnd"/>
-      <w:r>
-        <w:rPr>
-          <w:rFonts w:ascii="Times New Roman" w:hAnsi="Times New Roman"/>
-          <w:sz w:val="24"/>
-          <w:szCs w:val="24"/>
-        </w:rPr>
-        <w:t xml:space="preserve">, </w:t>
-      </w:r>
-      <w:r>
-        <w:rPr>
-          <w:rFonts w:ascii="Times New Roman" w:hAnsi="Times New Roman"/>
-          <w:i/>
-          <w:iCs/>
-          <w:sz w:val="24"/>
-          <w:szCs w:val="24"/>
-        </w:rPr>
-        <w:t>Imagen 2</w:t>
-      </w:r>
-      <w:r>
-        <w:rPr>
-          <w:rFonts w:ascii="Times New Roman" w:hAnsi="Times New Roman"/>
-          <w:sz w:val="24"/>
-          <w:szCs w:val="24"/>
-        </w:rPr>
-        <w:t>. Una vez seleccionada la información deseada, se nos abriría una nueva página donde nos proporciona</w:t>
+      <w:r>
+        <w:rPr>
+          <w:rFonts w:ascii="Times New Roman" w:hAnsi="Times New Roman"/>
+          <w:sz w:val="24"/>
+          <w:szCs w:val="24"/>
+        </w:rPr>
+        <w:t>Una vez seleccionada la información deseada, se nos abriría una nueva página donde nos proporciona</w:t>
       </w:r>
       <w:r>
         <w:rPr>
@@ -5124,33 +3869,200 @@
           <w:szCs w:val="28"/>
         </w:rPr>
       </w:pPr>
-      <w:bookmarkStart w:id="19" w:name="_Toc117531760"/>
+      <w:bookmarkStart w:id="15" w:name="_Toc117618225"/>
       <w:r>
         <w:rPr>
           <w:rFonts w:ascii="Times New Roman" w:hAnsi="Times New Roman" w:cs="Times New Roman"/>
           <w:sz w:val="28"/>
           <w:szCs w:val="28"/>
         </w:rPr>
-        <w:lastRenderedPageBreak/>
-        <w:t xml:space="preserve">Programación de </w:t>
-      </w:r>
-      <w:proofErr w:type="spellStart"/>
-      <w:r>
+        <w:t>Programación de queries</w:t>
+      </w:r>
+      <w:bookmarkEnd w:id="15"/>
+    </w:p>
+    <w:p>
+      <w:pPr>
+        <w:jc w:val="both"/>
+        <w:rPr>
+          <w:rFonts w:ascii="Times New Roman" w:hAnsi="Times New Roman"/>
+          <w:sz w:val="24"/>
+          <w:szCs w:val="24"/>
+        </w:rPr>
+      </w:pPr>
+    </w:p>
+    <w:p>
+      <w:pPr>
+        <w:suppressAutoHyphens w:val="0"/>
+        <w:spacing w:after="0"/>
+        <w:rPr>
+          <w:rFonts w:ascii="Times New Roman" w:hAnsi="Times New Roman"/>
+          <w:sz w:val="24"/>
+          <w:szCs w:val="24"/>
+        </w:rPr>
+      </w:pPr>
+      <w:r>
+        <w:rPr>
+          <w:rFonts w:ascii="Times New Roman" w:hAnsi="Times New Roman"/>
+          <w:sz w:val="24"/>
+          <w:szCs w:val="24"/>
+        </w:rPr>
+        <w:br w:type="page"/>
+      </w:r>
+    </w:p>
+    <w:p>
+      <w:pPr>
+        <w:pStyle w:val="Ttulo2"/>
+        <w:numPr>
+          <w:ilvl w:val="0"/>
+          <w:numId w:val="38"/>
+        </w:numPr>
+        <w:spacing w:line="360" w:lineRule="auto"/>
         <w:rPr>
           <w:rFonts w:ascii="Times New Roman" w:hAnsi="Times New Roman" w:cs="Times New Roman"/>
           <w:sz w:val="28"/>
           <w:szCs w:val="28"/>
         </w:rPr>
-        <w:t>queries</w:t>
-      </w:r>
-      <w:bookmarkEnd w:id="19"/>
-      <w:proofErr w:type="spellEnd"/>
+      </w:pPr>
+      <w:bookmarkStart w:id="16" w:name="_Toc117618226"/>
+      <w:r>
+        <w:rPr>
+          <w:rFonts w:ascii="Times New Roman" w:hAnsi="Times New Roman" w:cs="Times New Roman"/>
+          <w:sz w:val="28"/>
+          <w:szCs w:val="28"/>
+        </w:rPr>
+        <w:lastRenderedPageBreak/>
+        <w:t>Visualización de queries</w:t>
+      </w:r>
+      <w:bookmarkEnd w:id="16"/>
     </w:p>
     <w:p/>
     <w:p>
       <w:pPr>
-        <w:pStyle w:val="Textonotapie"/>
+        <w:rPr>
+          <w:rFonts w:ascii="Times New Roman" w:hAnsi="Times New Roman"/>
+          <w:b/>
+          <w:bCs/>
+          <w:sz w:val="24"/>
+          <w:szCs w:val="24"/>
+          <w:u w:val="single"/>
+        </w:rPr>
+      </w:pPr>
+      <w:r>
+        <w:rPr>
+          <w:rFonts w:ascii="Times New Roman" w:hAnsi="Times New Roman"/>
+          <w:b/>
+          <w:bCs/>
+          <w:sz w:val="24"/>
+          <w:szCs w:val="24"/>
+          <w:u w:val="single"/>
+        </w:rPr>
+        <w:t>Año de la temperatura</w:t>
+      </w:r>
+      <w:r>
+        <w:rPr>
+          <w:rFonts w:ascii="Times New Roman" w:hAnsi="Times New Roman"/>
+          <w:b/>
+          <w:bCs/>
+          <w:sz w:val="24"/>
+          <w:szCs w:val="24"/>
+          <w:u w:val="single"/>
+        </w:rPr>
+        <w:t xml:space="preserve"> </w:t>
+      </w:r>
+      <w:r>
+        <w:rPr>
+          <w:rFonts w:ascii="Times New Roman" w:hAnsi="Times New Roman"/>
+          <w:b/>
+          <w:bCs/>
+          <w:sz w:val="24"/>
+          <w:szCs w:val="24"/>
+          <w:u w:val="single"/>
+        </w:rPr>
+        <w:t>máxima en cada mes</w:t>
+      </w:r>
+    </w:p>
+    <w:p>
+      <w:pPr>
+        <w:jc w:val="both"/>
+        <w:rPr>
+          <w:rFonts w:ascii="Times New Roman" w:hAnsi="Times New Roman"/>
+          <w:sz w:val="24"/>
+          <w:szCs w:val="24"/>
+        </w:rPr>
+      </w:pPr>
+      <w:r>
+        <w:rPr>
+          <w:rFonts w:ascii="Times New Roman" w:hAnsi="Times New Roman"/>
+          <w:sz w:val="24"/>
+          <w:szCs w:val="24"/>
+        </w:rPr>
+        <w:t>En esta consulta, realizaremos una comparación del mismo mes en diferentes años, para saber en qué año se registró la temperatura máxima en este mes. Por último, lo representaremos tanto mediante una tabla, como de manera gráfica para poder observar las diferencias de manera visual entre los distintos años.</w:t>
+      </w:r>
+    </w:p>
+    <w:p>
+      <w:pPr>
+        <w:jc w:val="both"/>
+        <w:rPr>
+          <w:rFonts w:ascii="Times New Roman" w:hAnsi="Times New Roman"/>
+          <w:sz w:val="24"/>
+          <w:szCs w:val="24"/>
+        </w:rPr>
+      </w:pPr>
+    </w:p>
+    <w:p>
+      <w:pPr>
+        <w:jc w:val="both"/>
+        <w:rPr>
+          <w:rFonts w:ascii="Times New Roman" w:hAnsi="Times New Roman"/>
+          <w:sz w:val="24"/>
+          <w:szCs w:val="24"/>
+        </w:rPr>
+      </w:pPr>
+      <w:r>
+        <w:rPr>
+          <w:rFonts w:ascii="Times New Roman" w:hAnsi="Times New Roman"/>
+          <w:sz w:val="24"/>
+          <w:szCs w:val="24"/>
+        </w:rPr>
+        <w:t xml:space="preserve">Para realizar esta consulta utilizaremos los datos meteorológicos mensuales, ya que nos ofrecen la temperatura máxima registrada en cada mes de una manera bastante sencilla. Por lo tanto, el primer paso que deberíamos de realizar sería la lectura de estos datos. </w:t>
+      </w:r>
+    </w:p>
+    <w:p>
+      <w:pPr>
+        <w:jc w:val="both"/>
+        <w:rPr>
+          <w:rFonts w:ascii="Times New Roman" w:hAnsi="Times New Roman"/>
+          <w:sz w:val="24"/>
+          <w:szCs w:val="24"/>
+        </w:rPr>
+      </w:pPr>
+      <w:r>
+        <w:rPr>
+          <w:rFonts w:ascii="Times New Roman" w:hAnsi="Times New Roman"/>
+          <w:sz w:val="24"/>
+          <w:szCs w:val="24"/>
+        </w:rPr>
+        <w:t xml:space="preserve">A continuación, deberíamos de agrupar estos datos por fecha, ya que, al realizar la lectura, tenemos la información de muchas estaciones meteorológicas diferentes en el mismo mes y año, por lo tanto, los agruparemos haciendo que coincida la fecha, y realizando una media de la temperatura máxima en todas las estaciones. Por último, utilizaremos la función ventana de Spark, para dividir los datos por meses y ordenándolos de manera descendente a través de nuestro objetivo, la temperatura máxima, ya que así estaríamos consiguiendo obtener el año, en el cual este mes fue el más caluroso. </w:t>
+      </w:r>
+    </w:p>
+    <w:p>
+      <w:pPr>
+        <w:jc w:val="both"/>
+        <w:rPr>
+          <w:rFonts w:ascii="Times New Roman" w:hAnsi="Times New Roman"/>
+          <w:sz w:val="24"/>
+          <w:szCs w:val="24"/>
+        </w:rPr>
+      </w:pPr>
+    </w:p>
+    <w:p>
+      <w:pPr>
         <w:jc w:val="center"/>
+        <w:rPr>
+          <w:rFonts w:ascii="Times New Roman" w:hAnsi="Times New Roman"/>
+          <w:sz w:val="24"/>
+          <w:szCs w:val="24"/>
+        </w:rPr>
       </w:pPr>
       <w:r>
         <w:rPr>
@@ -5158,7 +4070,7 @@
           <w:noProof/>
         </w:rPr>
         <w:drawing>
-          <wp:inline distT="0" distB="0" distL="0" distR="0" wp14:anchorId="20F9BB9A" wp14:editId="4BF52B32">
+          <wp:inline distT="0" distB="0" distL="0" distR="0" wp14:anchorId="701D50A1" wp14:editId="2FAB36D6">
             <wp:extent cx="5313872" cy="1678527"/>
             <wp:effectExtent l="0" t="0" r="1270" b="0"/>
             <wp:docPr id="4" name="Imagen 4" descr="Texto&#10;&#10;Descripción generada automáticamente"/>
@@ -5196,35 +4108,118 @@
     </w:p>
     <w:p>
       <w:pPr>
-        <w:pStyle w:val="Descripcin"/>
+        <w:jc w:val="both"/>
+        <w:rPr>
+          <w:rFonts w:ascii="Times New Roman" w:hAnsi="Times New Roman"/>
+          <w:sz w:val="24"/>
+          <w:szCs w:val="24"/>
+        </w:rPr>
+      </w:pPr>
+    </w:p>
+    <w:p>
+      <w:pPr>
+        <w:jc w:val="both"/>
+        <w:rPr>
+          <w:rFonts w:ascii="Times New Roman" w:hAnsi="Times New Roman"/>
+          <w:sz w:val="24"/>
+          <w:szCs w:val="24"/>
+        </w:rPr>
+      </w:pPr>
+      <w:r>
+        <w:rPr>
+          <w:rFonts w:ascii="Times New Roman" w:hAnsi="Times New Roman"/>
+          <w:sz w:val="24"/>
+          <w:szCs w:val="24"/>
+        </w:rPr>
+        <w:t>Como se puede observar,</w:t>
+      </w:r>
+      <w:r>
+        <w:rPr>
+          <w:rFonts w:ascii="Times New Roman" w:hAnsi="Times New Roman"/>
+          <w:i/>
+          <w:iCs/>
+          <w:sz w:val="24"/>
+          <w:szCs w:val="24"/>
+        </w:rPr>
+        <w:t xml:space="preserve"> </w:t>
+      </w:r>
+      <w:r>
+        <w:rPr>
+          <w:rFonts w:ascii="Times New Roman" w:hAnsi="Times New Roman"/>
+          <w:sz w:val="24"/>
+          <w:szCs w:val="24"/>
+        </w:rPr>
+        <w:t xml:space="preserve">tal y como se describió anteriormente, el primer paso que realizamos es la lectura de los datos, los cuales los estamos leyendo en un formato Parquet para que resulte más óptimo y además estamos eliminando las filas que contienen valores nulos mediante la función </w:t>
+      </w:r>
+      <w:r>
+        <w:rPr>
+          <w:rFonts w:ascii="Times New Roman" w:hAnsi="Times New Roman"/>
+          <w:i/>
+          <w:iCs/>
+          <w:sz w:val="24"/>
+          <w:szCs w:val="24"/>
+        </w:rPr>
+        <w:t>na.drop()</w:t>
+      </w:r>
+      <w:r>
+        <w:rPr>
+          <w:rFonts w:ascii="Times New Roman" w:hAnsi="Times New Roman"/>
+          <w:sz w:val="24"/>
+          <w:szCs w:val="24"/>
+        </w:rPr>
+        <w:t xml:space="preserve">, la lectura de estos datos la almacenamos en la variable </w:t>
+      </w:r>
+      <w:r>
+        <w:rPr>
+          <w:rFonts w:ascii="Times New Roman" w:hAnsi="Times New Roman"/>
+          <w:i/>
+          <w:iCs/>
+          <w:sz w:val="24"/>
+          <w:szCs w:val="24"/>
+        </w:rPr>
+        <w:t>data</w:t>
+      </w:r>
+      <w:r>
+        <w:rPr>
+          <w:rFonts w:ascii="Times New Roman" w:hAnsi="Times New Roman"/>
+          <w:sz w:val="24"/>
+          <w:szCs w:val="24"/>
+        </w:rPr>
+        <w:t xml:space="preserve">. Al realizar la lectura de estos, se </w:t>
+      </w:r>
+      <w:r>
+        <w:rPr>
+          <w:rFonts w:ascii="Times New Roman" w:hAnsi="Times New Roman"/>
+          <w:sz w:val="24"/>
+          <w:szCs w:val="24"/>
+        </w:rPr>
+        <w:t>encontrarían de la siguiente manera</w:t>
+      </w:r>
+      <w:r>
+        <w:rPr>
+          <w:rFonts w:ascii="Times New Roman" w:hAnsi="Times New Roman"/>
+          <w:sz w:val="24"/>
+          <w:szCs w:val="24"/>
+        </w:rPr>
+        <w:t>, donde únicamente se estarían mostrando las dos primeras filas.</w:t>
+      </w:r>
+    </w:p>
+    <w:p>
+      <w:pPr>
         <w:jc w:val="center"/>
-      </w:pPr>
-      <w:bookmarkStart w:id="20" w:name="_Toc117531776"/>
-      <w:r>
-        <w:t xml:space="preserve">Imagen </w:t>
-      </w:r>
-      <w:fldSimple w:instr=" SEQ Imagen \* ARABIC ">
-        <w:r>
-          <w:rPr>
-            <w:noProof/>
-          </w:rPr>
-          <w:t>3</w:t>
-        </w:r>
-      </w:fldSimple>
-      <w:r>
-        <w:t>. Consulta del año de la temperatura máxima en cada mes</w:t>
-      </w:r>
-      <w:bookmarkEnd w:id="20"/>
-    </w:p>
-    <w:p/>
-    <w:p>
-      <w:pPr>
-        <w:keepNext/>
-        <w:jc w:val="center"/>
-      </w:pPr>
-      <w:r>
+        <w:rPr>
+          <w:rFonts w:ascii="Times New Roman" w:hAnsi="Times New Roman"/>
+          <w:sz w:val="24"/>
+          <w:szCs w:val="24"/>
+        </w:rPr>
+      </w:pPr>
+      <w:r>
+        <w:rPr>
+          <w:noProof/>
+        </w:rPr>
+        <w:lastRenderedPageBreak/>
         <w:drawing>
-          <wp:inline distT="0" distB="0" distL="0" distR="0" wp14:anchorId="584B5477" wp14:editId="0E9553A4">
+          <wp:inline distT="0" distB="0" distL="0" distR="0" wp14:anchorId="22AFF4C5" wp14:editId="534DEB34">
             <wp:extent cx="5331125" cy="902236"/>
             <wp:effectExtent l="0" t="0" r="3175" b="0"/>
             <wp:docPr id="17" name="Imagen 17" descr="Calendario&#10;&#10;Descripción generada automáticamente"/>
@@ -5262,616 +4257,34 @@
     </w:p>
     <w:p>
       <w:pPr>
-        <w:pStyle w:val="Descripcin"/>
         <w:jc w:val="center"/>
-      </w:pPr>
-      <w:bookmarkStart w:id="21" w:name="_Toc117531777"/>
-      <w:r>
-        <w:t xml:space="preserve">Imagen </w:t>
-      </w:r>
-      <w:fldSimple w:instr=" SEQ Imagen \* ARABIC ">
-        <w:r>
-          <w:rPr>
-            <w:noProof/>
-          </w:rPr>
-          <w:t>4</w:t>
-        </w:r>
-      </w:fldSimple>
-      <w:r>
-        <w:t>. Datos iniciales</w:t>
-      </w:r>
-      <w:bookmarkEnd w:id="21"/>
-    </w:p>
-    <w:p>
-      <w:pPr>
-        <w:pStyle w:val="Descripcin"/>
+        <w:rPr>
+          <w:rFonts w:ascii="Times New Roman" w:hAnsi="Times New Roman"/>
+          <w:sz w:val="24"/>
+          <w:szCs w:val="24"/>
+        </w:rPr>
+      </w:pPr>
+    </w:p>
+    <w:p>
+      <w:pPr>
         <w:jc w:val="center"/>
-      </w:pPr>
-    </w:p>
-    <w:p>
-      <w:pPr>
-        <w:rPr>
-          <w:rFonts w:ascii="Times New Roman" w:hAnsi="Times New Roman"/>
-          <w:b/>
-          <w:bCs/>
-          <w:sz w:val="24"/>
-          <w:szCs w:val="24"/>
-          <w:u w:val="single"/>
-        </w:rPr>
-      </w:pPr>
-      <w:r>
-        <w:rPr>
-          <w:rFonts w:ascii="Times New Roman" w:hAnsi="Times New Roman"/>
-          <w:b/>
-          <w:bCs/>
-          <w:sz w:val="24"/>
-          <w:szCs w:val="24"/>
-          <w:u w:val="single"/>
-        </w:rPr>
-        <w:t>Año de la temperatura</w:t>
-      </w:r>
-      <w:r>
-        <w:rPr>
-          <w:rFonts w:ascii="Times New Roman" w:hAnsi="Times New Roman"/>
-          <w:b/>
-          <w:bCs/>
-          <w:sz w:val="24"/>
-          <w:szCs w:val="24"/>
-          <w:u w:val="single"/>
-        </w:rPr>
-        <w:t xml:space="preserve"> </w:t>
-      </w:r>
-      <w:r>
-        <w:rPr>
-          <w:rFonts w:ascii="Times New Roman" w:hAnsi="Times New Roman"/>
-          <w:b/>
-          <w:bCs/>
-          <w:sz w:val="24"/>
-          <w:szCs w:val="24"/>
-          <w:u w:val="single"/>
-        </w:rPr>
-        <w:t>máxima en cada mes</w:t>
-      </w:r>
-    </w:p>
-    <w:p>
-      <w:pPr>
-        <w:jc w:val="both"/>
-        <w:rPr>
-          <w:rFonts w:ascii="Times New Roman" w:hAnsi="Times New Roman"/>
-          <w:sz w:val="24"/>
-          <w:szCs w:val="24"/>
-        </w:rPr>
-      </w:pPr>
-      <w:r>
-        <w:rPr>
-          <w:rFonts w:ascii="Times New Roman" w:hAnsi="Times New Roman"/>
-          <w:sz w:val="24"/>
-          <w:szCs w:val="24"/>
-        </w:rPr>
-        <w:t xml:space="preserve">En esta consulta, </w:t>
-      </w:r>
-      <w:r>
-        <w:rPr>
-          <w:rFonts w:ascii="Times New Roman" w:hAnsi="Times New Roman"/>
-          <w:sz w:val="24"/>
-          <w:szCs w:val="24"/>
-        </w:rPr>
-        <w:t>realizaremos una comparación</w:t>
-      </w:r>
-      <w:r>
-        <w:rPr>
-          <w:rFonts w:ascii="Times New Roman" w:hAnsi="Times New Roman"/>
-          <w:sz w:val="24"/>
-          <w:szCs w:val="24"/>
-        </w:rPr>
-        <w:t xml:space="preserve"> del mismo mes en diferentes años,</w:t>
-      </w:r>
-      <w:r>
-        <w:rPr>
-          <w:rFonts w:ascii="Times New Roman" w:hAnsi="Times New Roman"/>
-          <w:sz w:val="24"/>
-          <w:szCs w:val="24"/>
-        </w:rPr>
-        <w:t xml:space="preserve"> para saber en </w:t>
-      </w:r>
-      <w:r>
-        <w:rPr>
-          <w:rFonts w:ascii="Times New Roman" w:hAnsi="Times New Roman"/>
-          <w:sz w:val="24"/>
-          <w:szCs w:val="24"/>
-        </w:rPr>
-        <w:t>qué</w:t>
-      </w:r>
-      <w:r>
-        <w:rPr>
-          <w:rFonts w:ascii="Times New Roman" w:hAnsi="Times New Roman"/>
-          <w:sz w:val="24"/>
-          <w:szCs w:val="24"/>
-        </w:rPr>
-        <w:t xml:space="preserve"> año se </w:t>
-      </w:r>
-      <w:r>
-        <w:rPr>
-          <w:rFonts w:ascii="Times New Roman" w:hAnsi="Times New Roman"/>
-          <w:sz w:val="24"/>
-          <w:szCs w:val="24"/>
-        </w:rPr>
-        <w:t>registró</w:t>
-      </w:r>
-      <w:r>
-        <w:rPr>
-          <w:rFonts w:ascii="Times New Roman" w:hAnsi="Times New Roman"/>
-          <w:sz w:val="24"/>
-          <w:szCs w:val="24"/>
-        </w:rPr>
-        <w:t xml:space="preserve"> la temperatura máxima en este mes</w:t>
-      </w:r>
-      <w:r>
-        <w:rPr>
-          <w:rFonts w:ascii="Times New Roman" w:hAnsi="Times New Roman"/>
-          <w:sz w:val="24"/>
-          <w:szCs w:val="24"/>
-        </w:rPr>
-        <w:t>.</w:t>
-      </w:r>
-      <w:r>
-        <w:rPr>
-          <w:rFonts w:ascii="Times New Roman" w:hAnsi="Times New Roman"/>
-          <w:sz w:val="24"/>
-          <w:szCs w:val="24"/>
-        </w:rPr>
-        <w:t xml:space="preserve"> </w:t>
-      </w:r>
-      <w:r>
-        <w:rPr>
-          <w:rFonts w:ascii="Times New Roman" w:hAnsi="Times New Roman"/>
-          <w:sz w:val="24"/>
-          <w:szCs w:val="24"/>
-        </w:rPr>
-        <w:t>P</w:t>
-      </w:r>
-      <w:r>
-        <w:rPr>
-          <w:rFonts w:ascii="Times New Roman" w:hAnsi="Times New Roman"/>
-          <w:sz w:val="24"/>
-          <w:szCs w:val="24"/>
-        </w:rPr>
-        <w:t xml:space="preserve">or </w:t>
-      </w:r>
-      <w:r>
-        <w:rPr>
-          <w:rFonts w:ascii="Times New Roman" w:hAnsi="Times New Roman"/>
-          <w:sz w:val="24"/>
-          <w:szCs w:val="24"/>
-        </w:rPr>
-        <w:t>último,</w:t>
-      </w:r>
-      <w:r>
-        <w:rPr>
-          <w:rFonts w:ascii="Times New Roman" w:hAnsi="Times New Roman"/>
-          <w:sz w:val="24"/>
-          <w:szCs w:val="24"/>
-        </w:rPr>
-        <w:t xml:space="preserve"> lo representaremos </w:t>
-      </w:r>
-      <w:r>
-        <w:rPr>
-          <w:rFonts w:ascii="Times New Roman" w:hAnsi="Times New Roman"/>
-          <w:sz w:val="24"/>
-          <w:szCs w:val="24"/>
-        </w:rPr>
-        <w:t xml:space="preserve">tanto mediante una tabla, como </w:t>
-      </w:r>
-      <w:r>
-        <w:rPr>
-          <w:rFonts w:ascii="Times New Roman" w:hAnsi="Times New Roman"/>
-          <w:sz w:val="24"/>
-          <w:szCs w:val="24"/>
-        </w:rPr>
-        <w:t>de ma</w:t>
-      </w:r>
-      <w:r>
-        <w:rPr>
-          <w:rFonts w:ascii="Times New Roman" w:hAnsi="Times New Roman"/>
-          <w:sz w:val="24"/>
-          <w:szCs w:val="24"/>
-        </w:rPr>
-        <w:t xml:space="preserve">nera gráfica </w:t>
-      </w:r>
-      <w:r>
-        <w:rPr>
-          <w:rFonts w:ascii="Times New Roman" w:hAnsi="Times New Roman"/>
-          <w:sz w:val="24"/>
-          <w:szCs w:val="24"/>
-        </w:rPr>
-        <w:t xml:space="preserve">para poder observar las diferencias </w:t>
-      </w:r>
-      <w:r>
-        <w:rPr>
-          <w:rFonts w:ascii="Times New Roman" w:hAnsi="Times New Roman"/>
-          <w:sz w:val="24"/>
-          <w:szCs w:val="24"/>
-        </w:rPr>
-        <w:t xml:space="preserve">de manera visual </w:t>
-      </w:r>
-      <w:r>
-        <w:rPr>
-          <w:rFonts w:ascii="Times New Roman" w:hAnsi="Times New Roman"/>
-          <w:sz w:val="24"/>
-          <w:szCs w:val="24"/>
-        </w:rPr>
-        <w:t>entre los distintos años</w:t>
-      </w:r>
-      <w:r>
-        <w:rPr>
-          <w:rFonts w:ascii="Times New Roman" w:hAnsi="Times New Roman"/>
-          <w:sz w:val="24"/>
-          <w:szCs w:val="24"/>
-        </w:rPr>
-        <w:t>.</w:t>
-      </w:r>
-    </w:p>
-    <w:p>
-      <w:pPr>
-        <w:jc w:val="both"/>
-        <w:rPr>
-          <w:rFonts w:ascii="Times New Roman" w:hAnsi="Times New Roman"/>
-          <w:sz w:val="24"/>
-          <w:szCs w:val="24"/>
-        </w:rPr>
-      </w:pPr>
-    </w:p>
-    <w:p>
-      <w:pPr>
-        <w:jc w:val="both"/>
-        <w:rPr>
-          <w:rFonts w:ascii="Times New Roman" w:hAnsi="Times New Roman"/>
-          <w:sz w:val="24"/>
-          <w:szCs w:val="24"/>
-        </w:rPr>
-      </w:pPr>
-      <w:r>
-        <w:rPr>
-          <w:rFonts w:ascii="Times New Roman" w:hAnsi="Times New Roman"/>
-          <w:sz w:val="24"/>
-          <w:szCs w:val="24"/>
-        </w:rPr>
-        <w:t xml:space="preserve">Para realizar esta consulta utilizaremos los datos meteorológicos mensuales, ya que nos ofrecen la temperatura máxima registrada en cada mes </w:t>
-      </w:r>
-      <w:r>
-        <w:rPr>
-          <w:rFonts w:ascii="Times New Roman" w:hAnsi="Times New Roman"/>
-          <w:sz w:val="24"/>
-          <w:szCs w:val="24"/>
-        </w:rPr>
-        <w:t xml:space="preserve">de una manera bastante </w:t>
-      </w:r>
-      <w:r>
-        <w:rPr>
-          <w:rFonts w:ascii="Times New Roman" w:hAnsi="Times New Roman"/>
-          <w:sz w:val="24"/>
-          <w:szCs w:val="24"/>
-        </w:rPr>
-        <w:t>sencilla</w:t>
-      </w:r>
-      <w:r>
-        <w:rPr>
-          <w:rFonts w:ascii="Times New Roman" w:hAnsi="Times New Roman"/>
-          <w:sz w:val="24"/>
-          <w:szCs w:val="24"/>
-        </w:rPr>
-        <w:t>. Por lo tanto</w:t>
-      </w:r>
-      <w:r>
-        <w:rPr>
-          <w:rFonts w:ascii="Times New Roman" w:hAnsi="Times New Roman"/>
-          <w:sz w:val="24"/>
-          <w:szCs w:val="24"/>
-        </w:rPr>
-        <w:t>, el primer paso que deberíamos de realizar ser</w:t>
-      </w:r>
-      <w:r>
-        <w:rPr>
-          <w:rFonts w:ascii="Times New Roman" w:hAnsi="Times New Roman"/>
-          <w:sz w:val="24"/>
-          <w:szCs w:val="24"/>
-        </w:rPr>
-        <w:t>í</w:t>
-      </w:r>
-      <w:r>
-        <w:rPr>
-          <w:rFonts w:ascii="Times New Roman" w:hAnsi="Times New Roman"/>
-          <w:sz w:val="24"/>
-          <w:szCs w:val="24"/>
-        </w:rPr>
-        <w:t>a la lectura de estos datos</w:t>
-      </w:r>
-      <w:r>
-        <w:rPr>
-          <w:rFonts w:ascii="Times New Roman" w:hAnsi="Times New Roman"/>
-          <w:sz w:val="24"/>
-          <w:szCs w:val="24"/>
-        </w:rPr>
-        <w:t>.</w:t>
-      </w:r>
-      <w:r>
-        <w:rPr>
-          <w:rFonts w:ascii="Times New Roman" w:hAnsi="Times New Roman"/>
-          <w:sz w:val="24"/>
-          <w:szCs w:val="24"/>
-        </w:rPr>
-        <w:t xml:space="preserve"> </w:t>
-      </w:r>
-    </w:p>
-    <w:p>
-      <w:pPr>
-        <w:jc w:val="both"/>
-        <w:rPr>
-          <w:rFonts w:ascii="Times New Roman" w:hAnsi="Times New Roman"/>
-          <w:sz w:val="24"/>
-          <w:szCs w:val="24"/>
-        </w:rPr>
-      </w:pPr>
-      <w:r>
-        <w:rPr>
-          <w:rFonts w:ascii="Times New Roman" w:hAnsi="Times New Roman"/>
-          <w:sz w:val="24"/>
-          <w:szCs w:val="24"/>
-        </w:rPr>
-        <w:t>A</w:t>
-      </w:r>
-      <w:r>
-        <w:rPr>
-          <w:rFonts w:ascii="Times New Roman" w:hAnsi="Times New Roman"/>
-          <w:sz w:val="24"/>
-          <w:szCs w:val="24"/>
-        </w:rPr>
-        <w:t xml:space="preserve"> continuación, deberíamos de agrupar estos datos </w:t>
-      </w:r>
-      <w:r>
-        <w:rPr>
-          <w:rFonts w:ascii="Times New Roman" w:hAnsi="Times New Roman"/>
-          <w:sz w:val="24"/>
-          <w:szCs w:val="24"/>
-        </w:rPr>
-        <w:t xml:space="preserve">por fecha, </w:t>
-      </w:r>
-      <w:r>
-        <w:rPr>
-          <w:rFonts w:ascii="Times New Roman" w:hAnsi="Times New Roman"/>
-          <w:sz w:val="24"/>
-          <w:szCs w:val="24"/>
-        </w:rPr>
-        <w:t>ya que,</w:t>
-      </w:r>
-      <w:r>
-        <w:rPr>
-          <w:rFonts w:ascii="Times New Roman" w:hAnsi="Times New Roman"/>
-          <w:sz w:val="24"/>
-          <w:szCs w:val="24"/>
-        </w:rPr>
-        <w:t xml:space="preserve"> al realizar la lectura,</w:t>
-      </w:r>
-      <w:r>
-        <w:rPr>
-          <w:rFonts w:ascii="Times New Roman" w:hAnsi="Times New Roman"/>
-          <w:sz w:val="24"/>
-          <w:szCs w:val="24"/>
-        </w:rPr>
-        <w:t xml:space="preserve"> tenemos </w:t>
-      </w:r>
-      <w:r>
-        <w:rPr>
-          <w:rFonts w:ascii="Times New Roman" w:hAnsi="Times New Roman"/>
-          <w:sz w:val="24"/>
-          <w:szCs w:val="24"/>
-        </w:rPr>
-        <w:t xml:space="preserve">la </w:t>
-      </w:r>
-      <w:r>
-        <w:rPr>
-          <w:rFonts w:ascii="Times New Roman" w:hAnsi="Times New Roman"/>
-          <w:sz w:val="24"/>
-          <w:szCs w:val="24"/>
-        </w:rPr>
-        <w:t xml:space="preserve">información de muchas estaciones </w:t>
-      </w:r>
-      <w:r>
-        <w:rPr>
-          <w:rFonts w:ascii="Times New Roman" w:hAnsi="Times New Roman"/>
-          <w:sz w:val="24"/>
-          <w:szCs w:val="24"/>
-        </w:rPr>
-        <w:t>meteorológicas</w:t>
-      </w:r>
-      <w:r>
-        <w:rPr>
-          <w:rFonts w:ascii="Times New Roman" w:hAnsi="Times New Roman"/>
-          <w:sz w:val="24"/>
-          <w:szCs w:val="24"/>
-        </w:rPr>
-        <w:t xml:space="preserve"> diferentes </w:t>
-      </w:r>
-      <w:r>
-        <w:rPr>
-          <w:rFonts w:ascii="Times New Roman" w:hAnsi="Times New Roman"/>
-          <w:sz w:val="24"/>
-          <w:szCs w:val="24"/>
-        </w:rPr>
-        <w:t xml:space="preserve">en el mismo mes y año, por lo </w:t>
-      </w:r>
-      <w:r>
-        <w:rPr>
-          <w:rFonts w:ascii="Times New Roman" w:hAnsi="Times New Roman"/>
-          <w:sz w:val="24"/>
-          <w:szCs w:val="24"/>
-        </w:rPr>
-        <w:t>tanto,</w:t>
-      </w:r>
-      <w:r>
-        <w:rPr>
-          <w:rFonts w:ascii="Times New Roman" w:hAnsi="Times New Roman"/>
-          <w:sz w:val="24"/>
-          <w:szCs w:val="24"/>
-        </w:rPr>
-        <w:t xml:space="preserve"> los agruparemos haciendo que coincida </w:t>
-      </w:r>
-      <w:r>
-        <w:rPr>
-          <w:rFonts w:ascii="Times New Roman" w:hAnsi="Times New Roman"/>
-          <w:sz w:val="24"/>
-          <w:szCs w:val="24"/>
-        </w:rPr>
-        <w:t>la fecha</w:t>
-      </w:r>
-      <w:r>
-        <w:rPr>
-          <w:rFonts w:ascii="Times New Roman" w:hAnsi="Times New Roman"/>
-          <w:sz w:val="24"/>
-          <w:szCs w:val="24"/>
-        </w:rPr>
-        <w:t>,</w:t>
-      </w:r>
-      <w:r>
-        <w:rPr>
-          <w:rFonts w:ascii="Times New Roman" w:hAnsi="Times New Roman"/>
-          <w:sz w:val="24"/>
-          <w:szCs w:val="24"/>
-        </w:rPr>
-        <w:t xml:space="preserve"> y realizando </w:t>
-      </w:r>
-      <w:r>
-        <w:rPr>
-          <w:rFonts w:ascii="Times New Roman" w:hAnsi="Times New Roman"/>
-          <w:sz w:val="24"/>
-          <w:szCs w:val="24"/>
-        </w:rPr>
-        <w:t>una media de la temperatura máxima en todas las estaciones.</w:t>
-      </w:r>
-      <w:r>
-        <w:rPr>
-          <w:rFonts w:ascii="Times New Roman" w:hAnsi="Times New Roman"/>
-          <w:sz w:val="24"/>
-          <w:szCs w:val="24"/>
-        </w:rPr>
-        <w:t xml:space="preserve"> </w:t>
-      </w:r>
-      <w:r>
-        <w:rPr>
-          <w:rFonts w:ascii="Times New Roman" w:hAnsi="Times New Roman"/>
-          <w:sz w:val="24"/>
-          <w:szCs w:val="24"/>
-        </w:rPr>
-        <w:t xml:space="preserve">Por </w:t>
-      </w:r>
-      <w:r>
-        <w:rPr>
-          <w:rFonts w:ascii="Times New Roman" w:hAnsi="Times New Roman"/>
-          <w:sz w:val="24"/>
-          <w:szCs w:val="24"/>
-        </w:rPr>
-        <w:t>último, utilizaremos la función ventana de Spark</w:t>
-      </w:r>
-      <w:r>
-        <w:rPr>
-          <w:rFonts w:ascii="Times New Roman" w:hAnsi="Times New Roman"/>
-          <w:sz w:val="24"/>
-          <w:szCs w:val="24"/>
-        </w:rPr>
-        <w:t>,</w:t>
-      </w:r>
-      <w:r>
-        <w:rPr>
-          <w:rFonts w:ascii="Times New Roman" w:hAnsi="Times New Roman"/>
-          <w:sz w:val="24"/>
-          <w:szCs w:val="24"/>
-        </w:rPr>
-        <w:t xml:space="preserve"> para dividir los datos por meses</w:t>
-      </w:r>
-      <w:r>
-        <w:rPr>
-          <w:rFonts w:ascii="Times New Roman" w:hAnsi="Times New Roman"/>
-          <w:sz w:val="24"/>
-          <w:szCs w:val="24"/>
-        </w:rPr>
-        <w:t xml:space="preserve"> y ordenándolos de manera descendente a través de nuestro objetivo</w:t>
-      </w:r>
-      <w:r>
-        <w:rPr>
-          <w:rFonts w:ascii="Times New Roman" w:hAnsi="Times New Roman"/>
-          <w:sz w:val="24"/>
-          <w:szCs w:val="24"/>
-        </w:rPr>
-        <w:t>,</w:t>
-      </w:r>
-      <w:r>
-        <w:rPr>
-          <w:rFonts w:ascii="Times New Roman" w:hAnsi="Times New Roman"/>
-          <w:sz w:val="24"/>
-          <w:szCs w:val="24"/>
-        </w:rPr>
-        <w:t xml:space="preserve"> la temperatura máxima, ya que así estaríamos consiguiendo </w:t>
-      </w:r>
-      <w:r>
-        <w:rPr>
-          <w:rFonts w:ascii="Times New Roman" w:hAnsi="Times New Roman"/>
-          <w:sz w:val="24"/>
-          <w:szCs w:val="24"/>
-        </w:rPr>
-        <w:t>obtener el año, en el cual este mes fue el m</w:t>
-      </w:r>
-      <w:r>
-        <w:rPr>
-          <w:rFonts w:ascii="Times New Roman" w:hAnsi="Times New Roman"/>
-          <w:sz w:val="24"/>
-          <w:szCs w:val="24"/>
-        </w:rPr>
-        <w:t>á</w:t>
-      </w:r>
-      <w:r>
-        <w:rPr>
-          <w:rFonts w:ascii="Times New Roman" w:hAnsi="Times New Roman"/>
-          <w:sz w:val="24"/>
-          <w:szCs w:val="24"/>
-        </w:rPr>
-        <w:t>s caluroso.</w:t>
-      </w:r>
-      <w:r>
-        <w:rPr>
-          <w:rFonts w:ascii="Times New Roman" w:hAnsi="Times New Roman"/>
-          <w:sz w:val="24"/>
-          <w:szCs w:val="24"/>
-        </w:rPr>
-        <w:t xml:space="preserve"> </w:t>
-      </w:r>
-    </w:p>
-    <w:p>
-      <w:pPr>
-        <w:jc w:val="both"/>
-        <w:rPr>
-          <w:rFonts w:ascii="Times New Roman" w:hAnsi="Times New Roman"/>
-          <w:sz w:val="24"/>
-          <w:szCs w:val="24"/>
-        </w:rPr>
-      </w:pPr>
-    </w:p>
-    <w:p>
-      <w:pPr>
-        <w:keepNext/>
-        <w:jc w:val="center"/>
-      </w:pPr>
-      <w:r>
-        <w:rPr>
-          <w:rFonts w:ascii="Times New Roman" w:hAnsi="Times New Roman"/>
-          <w:sz w:val="24"/>
-          <w:szCs w:val="24"/>
-        </w:rPr>
-        <w:lastRenderedPageBreak/>
+        <w:rPr>
+          <w:rFonts w:ascii="Times New Roman" w:hAnsi="Times New Roman"/>
+          <w:sz w:val="24"/>
+          <w:szCs w:val="24"/>
+        </w:rPr>
+      </w:pPr>
+      <w:r>
+        <w:rPr>
+          <w:rFonts w:ascii="Times New Roman" w:hAnsi="Times New Roman"/>
+          <w:sz w:val="24"/>
+          <w:szCs w:val="24"/>
+        </w:rPr>
         <w:drawing>
-          <wp:inline distT="0" distB="0" distL="0" distR="0" wp14:anchorId="48476E24" wp14:editId="77593BCF">
-            <wp:extent cx="3942271" cy="161695"/>
+          <wp:inline distT="0" distB="0" distL="0" distR="0" wp14:anchorId="6A251211" wp14:editId="2B331422">
+            <wp:extent cx="3581900" cy="190527"/>
             <wp:effectExtent l="0" t="0" r="0" b="0"/>
-            <wp:docPr id="10" name="Imagen 10"/>
+            <wp:docPr id="11" name="Imagen 11"/>
             <wp:cNvGraphicFramePr>
               <a:graphicFrameLocks xmlns:a="http://schemas.openxmlformats.org/drawingml/2006/main" noChangeAspect="1"/>
             </wp:cNvGraphicFramePr>
@@ -5891,7 +4304,7 @@
                   <pic:spPr>
                     <a:xfrm>
                       <a:off x="0" y="0"/>
-                      <a:ext cx="4936259" cy="202464"/>
+                      <a:ext cx="3581900" cy="190527"/>
                     </a:xfrm>
                     <a:prstGeom prst="rect">
                       <a:avLst/>
@@ -5906,66 +4319,70 @@
     </w:p>
     <w:p>
       <w:pPr>
-        <w:pStyle w:val="Descripcin"/>
+        <w:jc w:val="both"/>
+        <w:rPr>
+          <w:rFonts w:ascii="Times New Roman" w:hAnsi="Times New Roman"/>
+          <w:sz w:val="24"/>
+          <w:szCs w:val="24"/>
+        </w:rPr>
+      </w:pPr>
+      <w:r>
+        <w:rPr>
+          <w:rFonts w:ascii="Times New Roman" w:hAnsi="Times New Roman"/>
+          <w:sz w:val="24"/>
+          <w:szCs w:val="24"/>
+        </w:rPr>
+        <w:t xml:space="preserve">Por otro lado, también nos creamos la función ventana en la variable </w:t>
+      </w:r>
+      <w:r>
+        <w:rPr>
+          <w:rFonts w:ascii="Times New Roman" w:hAnsi="Times New Roman"/>
+          <w:i/>
+          <w:iCs/>
+          <w:sz w:val="24"/>
+          <w:szCs w:val="24"/>
+        </w:rPr>
+        <w:t>window</w:t>
+      </w:r>
+      <w:r>
+        <w:rPr>
+          <w:rFonts w:ascii="Times New Roman" w:hAnsi="Times New Roman"/>
+          <w:sz w:val="24"/>
+          <w:szCs w:val="24"/>
+        </w:rPr>
+        <w:t xml:space="preserve"> que utilizaremos posteriormente. Le indicaremos la manera de la cual deseamos que se dividan los datos, en nuestro caso será a través de los meses y a su vez le señalamos la manera en la que se deberán de ordenar, teniendo en cuenta la temperatura máxima. </w:t>
+      </w:r>
+    </w:p>
+    <w:p>
+      <w:pPr>
+        <w:jc w:val="both"/>
+        <w:rPr>
+          <w:rFonts w:ascii="Times New Roman" w:hAnsi="Times New Roman"/>
+          <w:sz w:val="24"/>
+          <w:szCs w:val="24"/>
+        </w:rPr>
+      </w:pPr>
+    </w:p>
+    <w:p>
+      <w:pPr>
         <w:jc w:val="center"/>
-      </w:pPr>
-      <w:bookmarkStart w:id="22" w:name="_Toc117531778"/>
-      <w:r>
-        <w:t xml:space="preserve">Imagen </w:t>
-      </w:r>
-      <w:r>
-        <w:fldChar w:fldCharType="begin"/>
-      </w:r>
-      <w:r>
-        <w:instrText xml:space="preserve"> SEQ Imagen \* ARABIC </w:instrText>
-      </w:r>
-      <w:r>
-        <w:fldChar w:fldCharType="separate"/>
-      </w:r>
-      <w:r>
-        <w:rPr>
-          <w:noProof/>
-        </w:rPr>
-        <w:t>5</w:t>
-      </w:r>
-      <w:r>
-        <w:fldChar w:fldCharType="end"/>
-      </w:r>
-      <w:r>
-        <w:t xml:space="preserve">. Paso 1 (Modificación de la columna </w:t>
-      </w:r>
-      <w:proofErr w:type="spellStart"/>
-      <w:r>
-        <w:t>ta_max</w:t>
-      </w:r>
-      <w:proofErr w:type="spellEnd"/>
-      <w:r>
-        <w:t>)</w:t>
-      </w:r>
-      <w:bookmarkEnd w:id="22"/>
-    </w:p>
-    <w:p>
-      <w:pPr>
-        <w:jc w:val="both"/>
-        <w:rPr>
-          <w:rFonts w:ascii="Times New Roman" w:hAnsi="Times New Roman"/>
-          <w:sz w:val="24"/>
-          <w:szCs w:val="24"/>
-        </w:rPr>
-      </w:pPr>
-    </w:p>
-    <w:p>
-      <w:pPr>
-        <w:pStyle w:val="Descripcin"/>
-        <w:keepNext/>
-        <w:jc w:val="center"/>
-      </w:pPr>
-      <w:r>
+        <w:rPr>
+          <w:rFonts w:ascii="Times New Roman" w:hAnsi="Times New Roman"/>
+          <w:sz w:val="24"/>
+          <w:szCs w:val="24"/>
+        </w:rPr>
+      </w:pPr>
+      <w:r>
+        <w:rPr>
+          <w:rFonts w:ascii="Times New Roman" w:hAnsi="Times New Roman"/>
+          <w:sz w:val="24"/>
+          <w:szCs w:val="24"/>
+        </w:rPr>
         <w:drawing>
-          <wp:inline distT="0" distB="0" distL="0" distR="0" wp14:anchorId="48FAB47F" wp14:editId="54EB5077">
-            <wp:extent cx="2277374" cy="253897"/>
-            <wp:effectExtent l="0" t="0" r="0" b="0"/>
-            <wp:docPr id="12" name="Imagen 12"/>
+          <wp:inline distT="0" distB="0" distL="0" distR="0" wp14:anchorId="00010A09" wp14:editId="42EAA767">
+            <wp:extent cx="4315427" cy="276264"/>
+            <wp:effectExtent l="0" t="0" r="0" b="9525"/>
+            <wp:docPr id="15" name="Imagen 15"/>
             <wp:cNvGraphicFramePr>
               <a:graphicFrameLocks xmlns:a="http://schemas.openxmlformats.org/drawingml/2006/main" noChangeAspect="1"/>
             </wp:cNvGraphicFramePr>
@@ -5985,6 +4402,137 @@
                   <pic:spPr>
                     <a:xfrm>
                       <a:off x="0" y="0"/>
+                      <a:ext cx="4315427" cy="276264"/>
+                    </a:xfrm>
+                    <a:prstGeom prst="rect">
+                      <a:avLst/>
+                    </a:prstGeom>
+                  </pic:spPr>
+                </pic:pic>
+              </a:graphicData>
+            </a:graphic>
+          </wp:inline>
+        </w:drawing>
+      </w:r>
+    </w:p>
+    <w:p>
+      <w:pPr>
+        <w:jc w:val="both"/>
+        <w:rPr>
+          <w:rFonts w:ascii="Times New Roman" w:hAnsi="Times New Roman"/>
+          <w:sz w:val="24"/>
+          <w:szCs w:val="24"/>
+        </w:rPr>
+      </w:pPr>
+      <w:r>
+        <w:rPr>
+          <w:rFonts w:ascii="Times New Roman" w:hAnsi="Times New Roman"/>
+          <w:sz w:val="24"/>
+          <w:szCs w:val="24"/>
+        </w:rPr>
+        <w:t xml:space="preserve">A continuación, procedemos a realizar la consulta que almacenaremos en la variable </w:t>
+      </w:r>
+      <w:r>
+        <w:rPr>
+          <w:rFonts w:ascii="Times New Roman" w:hAnsi="Times New Roman"/>
+          <w:i/>
+          <w:iCs/>
+          <w:sz w:val="24"/>
+          <w:szCs w:val="24"/>
+        </w:rPr>
+        <w:t>dataWindow</w:t>
+      </w:r>
+      <w:r>
+        <w:rPr>
+          <w:rFonts w:ascii="Times New Roman" w:hAnsi="Times New Roman"/>
+          <w:sz w:val="24"/>
+          <w:szCs w:val="24"/>
+        </w:rPr>
+        <w:t xml:space="preserve">. El primer paso, que realizamos con los datos es la modificación de la columna de temperatura máxima, ya que esta nos viene con el siguiente formato </w:t>
+      </w:r>
+      <w:r>
+        <w:rPr>
+          <w:rFonts w:ascii="Times New Roman" w:hAnsi="Times New Roman"/>
+          <w:sz w:val="24"/>
+          <w:szCs w:val="24"/>
+          <w:u w:val="single"/>
+        </w:rPr>
+        <w:t>temperaturaMáximaAlcanzada(díaDelMesEnElQueSeAlcanzó)</w:t>
+      </w:r>
+      <w:r>
+        <w:rPr>
+          <w:rFonts w:ascii="Times New Roman" w:hAnsi="Times New Roman"/>
+          <w:sz w:val="24"/>
+          <w:szCs w:val="24"/>
+        </w:rPr>
+        <w:t xml:space="preserve"> por lo que Spark estaría tratando esta columna como un String, cuando nuestro objetivo es manejarlo como un tipo Double. Para esto realizamos lo siguiente, separamos mediante la función </w:t>
+      </w:r>
+      <w:r>
+        <w:rPr>
+          <w:rFonts w:ascii="Times New Roman" w:hAnsi="Times New Roman"/>
+          <w:i/>
+          <w:iCs/>
+          <w:sz w:val="24"/>
+          <w:szCs w:val="24"/>
+        </w:rPr>
+        <w:t>Split</w:t>
+      </w:r>
+      <w:r>
+        <w:rPr>
+          <w:rFonts w:ascii="Times New Roman" w:hAnsi="Times New Roman"/>
+          <w:sz w:val="24"/>
+          <w:szCs w:val="24"/>
+        </w:rPr>
+        <w:t xml:space="preserve"> la temperatura máxima del día en que se alcanzó, y nos quedamos únicamente con la temperatura máxima, por último, realizamos un casteo al tipo de datos que deseamos.</w:t>
+      </w:r>
+    </w:p>
+    <w:p>
+      <w:pPr>
+        <w:jc w:val="both"/>
+        <w:rPr>
+          <w:rFonts w:ascii="Times New Roman" w:hAnsi="Times New Roman"/>
+          <w:sz w:val="24"/>
+          <w:szCs w:val="24"/>
+        </w:rPr>
+      </w:pPr>
+    </w:p>
+    <w:p>
+      <w:pPr>
+        <w:jc w:val="center"/>
+        <w:rPr>
+          <w:rFonts w:ascii="Times New Roman" w:hAnsi="Times New Roman"/>
+          <w:sz w:val="24"/>
+          <w:szCs w:val="24"/>
+        </w:rPr>
+      </w:pPr>
+      <w:r>
+        <w:rPr>
+          <w:noProof/>
+        </w:rPr>
+        <w:drawing>
+          <wp:inline distT="0" distB="0" distL="0" distR="0" wp14:anchorId="5240D3E4" wp14:editId="1C0DAC7E">
+            <wp:extent cx="2277374" cy="253897"/>
+            <wp:effectExtent l="0" t="0" r="0" b="0"/>
+            <wp:docPr id="12" name="Imagen 12"/>
+            <wp:cNvGraphicFramePr>
+              <a:graphicFrameLocks xmlns:a="http://schemas.openxmlformats.org/drawingml/2006/main" noChangeAspect="1"/>
+            </wp:cNvGraphicFramePr>
+            <a:graphic xmlns:a="http://schemas.openxmlformats.org/drawingml/2006/main">
+              <a:graphicData uri="http://schemas.openxmlformats.org/drawingml/2006/picture">
+                <pic:pic xmlns:pic="http://schemas.openxmlformats.org/drawingml/2006/picture">
+                  <pic:nvPicPr>
+                    <pic:cNvPr id="1" name=""/>
+                    <pic:cNvPicPr/>
+                  </pic:nvPicPr>
+                  <pic:blipFill>
+                    <a:blip r:embed="rId17"/>
+                    <a:stretch>
+                      <a:fillRect/>
+                    </a:stretch>
+                  </pic:blipFill>
+                  <pic:spPr>
+                    <a:xfrm>
+                      <a:off x="0" y="0"/>
                       <a:ext cx="2319198" cy="258560"/>
                     </a:xfrm>
                     <a:prstGeom prst="rect">
@@ -6000,60 +4548,110 @@
     </w:p>
     <w:p>
       <w:pPr>
-        <w:pStyle w:val="Descripcin"/>
+        <w:jc w:val="both"/>
+        <w:rPr>
+          <w:rFonts w:ascii="Times New Roman" w:hAnsi="Times New Roman"/>
+          <w:sz w:val="24"/>
+          <w:szCs w:val="24"/>
+        </w:rPr>
+      </w:pPr>
+      <w:r>
+        <w:rPr>
+          <w:rFonts w:ascii="Times New Roman" w:hAnsi="Times New Roman"/>
+          <w:sz w:val="24"/>
+          <w:szCs w:val="24"/>
+        </w:rPr>
+        <w:t xml:space="preserve">El segundo paso, de la consulta seria agrupar los datos de las diferentes estaciones por fecha, para ello utilizamos la función </w:t>
+      </w:r>
+      <w:r>
+        <w:rPr>
+          <w:rFonts w:ascii="Times New Roman" w:hAnsi="Times New Roman"/>
+          <w:i/>
+          <w:iCs/>
+          <w:sz w:val="24"/>
+          <w:szCs w:val="24"/>
+        </w:rPr>
+        <w:t>groupBy</w:t>
+      </w:r>
+      <w:r>
+        <w:rPr>
+          <w:rFonts w:ascii="Times New Roman" w:hAnsi="Times New Roman"/>
+          <w:sz w:val="24"/>
+          <w:szCs w:val="24"/>
+        </w:rPr>
+        <w:t xml:space="preserve"> indicándole la columna a través de la cual deseamos realizar la agrupación. Mediante la función </w:t>
+      </w:r>
+      <w:r>
+        <w:rPr>
+          <w:rFonts w:ascii="Times New Roman" w:hAnsi="Times New Roman"/>
+          <w:i/>
+          <w:iCs/>
+          <w:sz w:val="24"/>
+          <w:szCs w:val="24"/>
+        </w:rPr>
+        <w:t xml:space="preserve">agg </w:t>
+      </w:r>
+      <w:r>
+        <w:rPr>
+          <w:rFonts w:ascii="Times New Roman" w:hAnsi="Times New Roman"/>
+          <w:sz w:val="24"/>
+          <w:szCs w:val="24"/>
+        </w:rPr>
+        <w:t xml:space="preserve">y </w:t>
+      </w:r>
+      <w:r>
+        <w:rPr>
+          <w:rFonts w:ascii="Times New Roman" w:hAnsi="Times New Roman"/>
+          <w:i/>
+          <w:iCs/>
+          <w:sz w:val="24"/>
+          <w:szCs w:val="24"/>
+        </w:rPr>
+        <w:t>avg</w:t>
+      </w:r>
+      <w:r>
+        <w:rPr>
+          <w:rFonts w:ascii="Times New Roman" w:hAnsi="Times New Roman"/>
+          <w:sz w:val="24"/>
+          <w:szCs w:val="24"/>
+        </w:rPr>
+        <w:t xml:space="preserve">, obtenemos y calculamos la media de la temperatura máxima de las filas que hemos agrupado. Actualmente tendríamos el DataFrame que se muestra </w:t>
+      </w:r>
+      <w:r>
+        <w:rPr>
+          <w:rFonts w:ascii="Times New Roman" w:hAnsi="Times New Roman"/>
+          <w:sz w:val="24"/>
+          <w:szCs w:val="24"/>
+        </w:rPr>
+        <w:t>a continuación</w:t>
+      </w:r>
+      <w:r>
+        <w:rPr>
+          <w:rFonts w:ascii="Times New Roman" w:hAnsi="Times New Roman"/>
+          <w:sz w:val="24"/>
+          <w:szCs w:val="24"/>
+        </w:rPr>
+        <w:t xml:space="preserve">, que contendría únicamente las fechas y sus respectivas temperaturas. </w:t>
+      </w:r>
+    </w:p>
+    <w:p>
+      <w:pPr>
         <w:jc w:val="center"/>
-      </w:pPr>
-      <w:bookmarkStart w:id="23" w:name="_Toc117531779"/>
-      <w:r>
-        <w:t xml:space="preserve">Imagen </w:t>
-      </w:r>
-      <w:r>
-        <w:fldChar w:fldCharType="begin"/>
-      </w:r>
-      <w:r>
-        <w:instrText xml:space="preserve"> SEQ Imagen \* ARABIC </w:instrText>
-      </w:r>
-      <w:r>
-        <w:fldChar w:fldCharType="separate"/>
-      </w:r>
-      <w:r>
-        <w:rPr>
+        <w:rPr>
+          <w:rFonts w:ascii="Times New Roman" w:hAnsi="Times New Roman"/>
+          <w:sz w:val="24"/>
+          <w:szCs w:val="24"/>
+        </w:rPr>
+      </w:pPr>
+      <w:r>
+        <w:rPr>
+          <w:rFonts w:ascii="Times New Roman" w:hAnsi="Times New Roman"/>
           <w:noProof/>
-        </w:rPr>
-        <w:t>6</w:t>
-      </w:r>
-      <w:r>
-        <w:fldChar w:fldCharType="end"/>
-      </w:r>
-      <w:r>
-        <w:t>. Paso 2 (Agrupación de los datos)</w:t>
-      </w:r>
-      <w:bookmarkEnd w:id="23"/>
-    </w:p>
-    <w:p>
-      <w:pPr>
-        <w:jc w:val="both"/>
-        <w:rPr>
-          <w:rFonts w:ascii="Times New Roman" w:hAnsi="Times New Roman"/>
-          <w:sz w:val="24"/>
-          <w:szCs w:val="24"/>
-        </w:rPr>
-      </w:pPr>
-    </w:p>
-    <w:p>
-      <w:pPr>
-        <w:keepNext/>
-        <w:jc w:val="center"/>
-      </w:pPr>
-      <w:r>
-        <w:rPr>
-          <w:rFonts w:ascii="Times New Roman" w:hAnsi="Times New Roman"/>
-          <w:noProof/>
           <w:sz w:val="24"/>
           <w:szCs w:val="24"/>
         </w:rPr>
         <w:drawing>
-          <wp:inline distT="0" distB="0" distL="0" distR="0" wp14:anchorId="316EC1E3" wp14:editId="0110F05E">
+          <wp:inline distT="0" distB="0" distL="0" distR="0" wp14:anchorId="6D66BDB4" wp14:editId="1988A0A6">
             <wp:extent cx="1876425" cy="1039251"/>
             <wp:effectExtent l="0" t="0" r="0" b="8890"/>
             <wp:docPr id="5" name="Imagen 5" descr="Texto, Carta&#10;&#10;Descripción generada automáticamente"/>
@@ -6068,7 +4666,7 @@
                     <pic:cNvPicPr/>
                   </pic:nvPicPr>
                   <pic:blipFill>
-                    <a:blip r:embed="rId17"/>
+                    <a:blip r:embed="rId18"/>
                     <a:stretch>
                       <a:fillRect/>
                     </a:stretch>
@@ -6091,1187 +4689,36 @@
     </w:p>
     <w:p>
       <w:pPr>
-        <w:pStyle w:val="Descripcin"/>
+        <w:jc w:val="both"/>
+        <w:rPr>
+          <w:rFonts w:ascii="Times New Roman" w:hAnsi="Times New Roman"/>
+          <w:sz w:val="24"/>
+          <w:szCs w:val="24"/>
+        </w:rPr>
+      </w:pPr>
+    </w:p>
+    <w:p>
+      <w:pPr>
         <w:jc w:val="center"/>
-      </w:pPr>
-      <w:bookmarkStart w:id="24" w:name="_Toc117531780"/>
-      <w:r>
-        <w:t xml:space="preserve">Imagen </w:t>
-      </w:r>
-      <w:r>
-        <w:fldChar w:fldCharType="begin"/>
-      </w:r>
-      <w:r>
-        <w:instrText xml:space="preserve"> SEQ Imagen \* ARABIC </w:instrText>
-      </w:r>
-      <w:r>
-        <w:fldChar w:fldCharType="separate"/>
-      </w:r>
-      <w:r>
-        <w:rPr>
+        <w:rPr>
+          <w:rFonts w:ascii="Times New Roman" w:hAnsi="Times New Roman"/>
+          <w:sz w:val="24"/>
+          <w:szCs w:val="24"/>
+        </w:rPr>
+      </w:pPr>
+      <w:r>
+        <w:rPr>
+          <w:rFonts w:ascii="Times New Roman" w:hAnsi="Times New Roman"/>
           <w:noProof/>
-        </w:rPr>
-        <w:t>7</w:t>
-      </w:r>
-      <w:r>
-        <w:rPr>
-          <w:noProof/>
-        </w:rPr>
-        <w:fldChar w:fldCharType="end"/>
-      </w:r>
-      <w:r>
-        <w:t>. DataFrame con la agrupación de datos por meses y temperatura media</w:t>
-      </w:r>
-      <w:bookmarkEnd w:id="24"/>
-    </w:p>
-    <w:p>
-      <w:pPr>
-        <w:jc w:val="both"/>
-        <w:rPr>
-          <w:rFonts w:ascii="Times New Roman" w:hAnsi="Times New Roman"/>
-          <w:sz w:val="24"/>
-          <w:szCs w:val="24"/>
-        </w:rPr>
-      </w:pPr>
-    </w:p>
-    <w:p>
-      <w:pPr>
-        <w:jc w:val="both"/>
-        <w:rPr>
-          <w:rFonts w:ascii="Times New Roman" w:hAnsi="Times New Roman"/>
-          <w:sz w:val="24"/>
-          <w:szCs w:val="24"/>
-        </w:rPr>
-      </w:pPr>
-      <w:r>
-        <w:rPr>
-          <w:rFonts w:ascii="Times New Roman" w:hAnsi="Times New Roman"/>
-          <w:sz w:val="24"/>
-          <w:szCs w:val="24"/>
-        </w:rPr>
-        <w:t xml:space="preserve">Como se puede observar en la </w:t>
-      </w:r>
-      <w:r>
-        <w:rPr>
-          <w:rFonts w:ascii="Times New Roman" w:hAnsi="Times New Roman"/>
-          <w:i/>
-          <w:iCs/>
-          <w:sz w:val="24"/>
-          <w:szCs w:val="24"/>
-        </w:rPr>
-        <w:t xml:space="preserve">Imagen </w:t>
-      </w:r>
-      <w:r>
-        <w:rPr>
-          <w:rFonts w:ascii="Times New Roman" w:hAnsi="Times New Roman"/>
-          <w:i/>
-          <w:iCs/>
-          <w:sz w:val="24"/>
-          <w:szCs w:val="24"/>
-        </w:rPr>
-        <w:t>3</w:t>
-      </w:r>
-      <w:r>
-        <w:rPr>
-          <w:rFonts w:ascii="Times New Roman" w:hAnsi="Times New Roman"/>
-          <w:sz w:val="24"/>
-          <w:szCs w:val="24"/>
-        </w:rPr>
-        <w:t>,</w:t>
-      </w:r>
-      <w:r>
-        <w:rPr>
-          <w:rFonts w:ascii="Times New Roman" w:hAnsi="Times New Roman"/>
-          <w:i/>
-          <w:iCs/>
-          <w:sz w:val="24"/>
-          <w:szCs w:val="24"/>
-        </w:rPr>
-        <w:t xml:space="preserve"> </w:t>
-      </w:r>
-      <w:r>
-        <w:rPr>
-          <w:rFonts w:ascii="Times New Roman" w:hAnsi="Times New Roman"/>
-          <w:sz w:val="24"/>
-          <w:szCs w:val="24"/>
-        </w:rPr>
-        <w:t xml:space="preserve">tal y como se describió anteriormente, el primer paso que realizamos es la lectura de los datos, </w:t>
-      </w:r>
-      <w:r>
-        <w:rPr>
-          <w:rFonts w:ascii="Times New Roman" w:hAnsi="Times New Roman"/>
-          <w:sz w:val="24"/>
-          <w:szCs w:val="24"/>
-        </w:rPr>
-        <w:t xml:space="preserve">los cuales los estamos leyendo en un formato Parquet para que resulte más </w:t>
-      </w:r>
-      <w:r>
-        <w:rPr>
-          <w:rFonts w:ascii="Times New Roman" w:hAnsi="Times New Roman"/>
-          <w:sz w:val="24"/>
-          <w:szCs w:val="24"/>
-        </w:rPr>
-        <w:t>ó</w:t>
-      </w:r>
-      <w:r>
-        <w:rPr>
-          <w:rFonts w:ascii="Times New Roman" w:hAnsi="Times New Roman"/>
-          <w:sz w:val="24"/>
-          <w:szCs w:val="24"/>
-        </w:rPr>
-        <w:t xml:space="preserve">ptimo y además estamos eliminando las filas que contienen valores nulos mediante la función </w:t>
-      </w:r>
-      <w:proofErr w:type="spellStart"/>
-      <w:proofErr w:type="gramStart"/>
-      <w:r>
-        <w:rPr>
-          <w:rFonts w:ascii="Times New Roman" w:hAnsi="Times New Roman"/>
-          <w:i/>
-          <w:iCs/>
-          <w:sz w:val="24"/>
-          <w:szCs w:val="24"/>
-        </w:rPr>
-        <w:t>na</w:t>
-      </w:r>
-      <w:r>
-        <w:rPr>
-          <w:rFonts w:ascii="Times New Roman" w:hAnsi="Times New Roman"/>
-          <w:i/>
-          <w:iCs/>
-          <w:sz w:val="24"/>
-          <w:szCs w:val="24"/>
-        </w:rPr>
-        <w:t>.drop</w:t>
-      </w:r>
-      <w:proofErr w:type="spellEnd"/>
-      <w:proofErr w:type="gramEnd"/>
-      <w:r>
-        <w:rPr>
-          <w:rFonts w:ascii="Times New Roman" w:hAnsi="Times New Roman"/>
-          <w:i/>
-          <w:iCs/>
-          <w:sz w:val="24"/>
-          <w:szCs w:val="24"/>
-        </w:rPr>
-        <w:t>()</w:t>
-      </w:r>
-      <w:r>
-        <w:rPr>
-          <w:rFonts w:ascii="Times New Roman" w:hAnsi="Times New Roman"/>
-          <w:sz w:val="24"/>
-          <w:szCs w:val="24"/>
-        </w:rPr>
-        <w:t xml:space="preserve">, la lectura de estos datos la almacenamos en la variable </w:t>
-      </w:r>
-      <w:r>
-        <w:rPr>
-          <w:rFonts w:ascii="Times New Roman" w:hAnsi="Times New Roman"/>
-          <w:i/>
-          <w:iCs/>
-          <w:sz w:val="24"/>
-          <w:szCs w:val="24"/>
-        </w:rPr>
-        <w:t>data</w:t>
-      </w:r>
-      <w:r>
-        <w:rPr>
-          <w:rFonts w:ascii="Times New Roman" w:hAnsi="Times New Roman"/>
-          <w:sz w:val="24"/>
-          <w:szCs w:val="24"/>
-        </w:rPr>
-        <w:t xml:space="preserve">. </w:t>
-      </w:r>
-      <w:r>
-        <w:rPr>
-          <w:rFonts w:ascii="Times New Roman" w:hAnsi="Times New Roman"/>
-          <w:sz w:val="24"/>
-          <w:szCs w:val="24"/>
-        </w:rPr>
-        <w:t xml:space="preserve">Al realizar la lectura de estos, se encuentran tal y como en la </w:t>
-      </w:r>
-      <w:r>
-        <w:rPr>
-          <w:rFonts w:ascii="Times New Roman" w:hAnsi="Times New Roman"/>
-          <w:i/>
-          <w:iCs/>
-          <w:sz w:val="24"/>
-          <w:szCs w:val="24"/>
-        </w:rPr>
-        <w:t>Imagen 4</w:t>
-      </w:r>
-      <w:r>
-        <w:rPr>
-          <w:rFonts w:ascii="Times New Roman" w:hAnsi="Times New Roman"/>
-          <w:sz w:val="24"/>
-          <w:szCs w:val="24"/>
-        </w:rPr>
-        <w:t>,</w:t>
-      </w:r>
-      <w:r>
-        <w:rPr>
-          <w:rFonts w:ascii="Times New Roman" w:hAnsi="Times New Roman"/>
-          <w:sz w:val="24"/>
-          <w:szCs w:val="24"/>
-        </w:rPr>
-        <w:t xml:space="preserve"> donde únicamente se </w:t>
-      </w:r>
-      <w:r>
-        <w:rPr>
-          <w:rFonts w:ascii="Times New Roman" w:hAnsi="Times New Roman"/>
-          <w:sz w:val="24"/>
-          <w:szCs w:val="24"/>
-        </w:rPr>
-        <w:t>estarían</w:t>
-      </w:r>
-      <w:r>
-        <w:rPr>
-          <w:rFonts w:ascii="Times New Roman" w:hAnsi="Times New Roman"/>
-          <w:sz w:val="24"/>
-          <w:szCs w:val="24"/>
-        </w:rPr>
-        <w:t xml:space="preserve"> mostrando las dos primeras filas.</w:t>
-      </w:r>
-    </w:p>
-    <w:p>
-      <w:pPr>
-        <w:jc w:val="both"/>
-        <w:rPr>
-          <w:rFonts w:ascii="Times New Roman" w:hAnsi="Times New Roman"/>
-          <w:sz w:val="24"/>
-          <w:szCs w:val="24"/>
-        </w:rPr>
-      </w:pPr>
-      <w:r>
-        <w:rPr>
-          <w:rFonts w:ascii="Times New Roman" w:hAnsi="Times New Roman"/>
-          <w:sz w:val="24"/>
-          <w:szCs w:val="24"/>
-        </w:rPr>
-        <w:t xml:space="preserve">Por otro lado, también </w:t>
-      </w:r>
-      <w:r>
-        <w:rPr>
-          <w:rFonts w:ascii="Times New Roman" w:hAnsi="Times New Roman"/>
-          <w:sz w:val="24"/>
-          <w:szCs w:val="24"/>
-        </w:rPr>
-        <w:t>nos creamos la función ventana</w:t>
-      </w:r>
-      <w:r>
-        <w:rPr>
-          <w:rFonts w:ascii="Times New Roman" w:hAnsi="Times New Roman"/>
-          <w:sz w:val="24"/>
-          <w:szCs w:val="24"/>
-        </w:rPr>
-        <w:t xml:space="preserve"> en la variable </w:t>
-      </w:r>
-      <w:proofErr w:type="spellStart"/>
-      <w:r>
-        <w:rPr>
-          <w:rFonts w:ascii="Times New Roman" w:hAnsi="Times New Roman"/>
-          <w:i/>
-          <w:iCs/>
-          <w:sz w:val="24"/>
-          <w:szCs w:val="24"/>
-        </w:rPr>
-        <w:t>window</w:t>
-      </w:r>
-      <w:proofErr w:type="spellEnd"/>
-      <w:r>
-        <w:rPr>
-          <w:rFonts w:ascii="Times New Roman" w:hAnsi="Times New Roman"/>
-          <w:sz w:val="24"/>
-          <w:szCs w:val="24"/>
-        </w:rPr>
-        <w:t xml:space="preserve"> que utilizaremos posteriormente</w:t>
-      </w:r>
-      <w:r>
-        <w:rPr>
-          <w:rFonts w:ascii="Times New Roman" w:hAnsi="Times New Roman"/>
-          <w:sz w:val="24"/>
-          <w:szCs w:val="24"/>
-        </w:rPr>
-        <w:t>.</w:t>
-      </w:r>
-      <w:r>
-        <w:rPr>
-          <w:rFonts w:ascii="Times New Roman" w:hAnsi="Times New Roman"/>
-          <w:sz w:val="24"/>
-          <w:szCs w:val="24"/>
-        </w:rPr>
-        <w:t xml:space="preserve"> </w:t>
-      </w:r>
-      <w:r>
-        <w:rPr>
-          <w:rFonts w:ascii="Times New Roman" w:hAnsi="Times New Roman"/>
-          <w:sz w:val="24"/>
-          <w:szCs w:val="24"/>
-        </w:rPr>
-        <w:t>L</w:t>
-      </w:r>
-      <w:r>
-        <w:rPr>
-          <w:rFonts w:ascii="Times New Roman" w:hAnsi="Times New Roman"/>
-          <w:sz w:val="24"/>
-          <w:szCs w:val="24"/>
-        </w:rPr>
-        <w:t>e indica</w:t>
-      </w:r>
-      <w:r>
-        <w:rPr>
-          <w:rFonts w:ascii="Times New Roman" w:hAnsi="Times New Roman"/>
-          <w:sz w:val="24"/>
-          <w:szCs w:val="24"/>
-        </w:rPr>
-        <w:t>remos</w:t>
-      </w:r>
-      <w:r>
-        <w:rPr>
-          <w:rFonts w:ascii="Times New Roman" w:hAnsi="Times New Roman"/>
-          <w:sz w:val="24"/>
-          <w:szCs w:val="24"/>
-        </w:rPr>
-        <w:t xml:space="preserve"> la manera de la cual deseamos que se </w:t>
-      </w:r>
-      <w:r>
-        <w:rPr>
-          <w:rFonts w:ascii="Times New Roman" w:hAnsi="Times New Roman"/>
-          <w:sz w:val="24"/>
-          <w:szCs w:val="24"/>
-        </w:rPr>
-        <w:t xml:space="preserve">dividan los datos, en </w:t>
-      </w:r>
-      <w:r>
-        <w:rPr>
-          <w:rFonts w:ascii="Times New Roman" w:hAnsi="Times New Roman"/>
-          <w:sz w:val="24"/>
-          <w:szCs w:val="24"/>
-        </w:rPr>
-        <w:t xml:space="preserve">nuestro caso será a través de los meses y a su vez le señalamos la manera en la que se deberán de ordenar, teniendo en cuenta la temperatura máxima. </w:t>
-      </w:r>
-    </w:p>
-    <w:p>
-      <w:pPr>
-        <w:jc w:val="both"/>
-        <w:rPr>
-          <w:rFonts w:ascii="Times New Roman" w:hAnsi="Times New Roman"/>
-          <w:sz w:val="24"/>
-          <w:szCs w:val="24"/>
-        </w:rPr>
-      </w:pPr>
-      <w:r>
-        <w:rPr>
-          <w:rFonts w:ascii="Times New Roman" w:hAnsi="Times New Roman"/>
-          <w:sz w:val="24"/>
-          <w:szCs w:val="24"/>
-        </w:rPr>
-        <w:t xml:space="preserve">A </w:t>
-      </w:r>
-      <w:r>
-        <w:rPr>
-          <w:rFonts w:ascii="Times New Roman" w:hAnsi="Times New Roman"/>
-          <w:sz w:val="24"/>
-          <w:szCs w:val="24"/>
-        </w:rPr>
-        <w:t>continuación,</w:t>
-      </w:r>
-      <w:r>
-        <w:rPr>
-          <w:rFonts w:ascii="Times New Roman" w:hAnsi="Times New Roman"/>
-          <w:sz w:val="24"/>
-          <w:szCs w:val="24"/>
-        </w:rPr>
-        <w:t xml:space="preserve"> procedemos a realizar la consulta</w:t>
-      </w:r>
-      <w:r>
-        <w:rPr>
-          <w:rFonts w:ascii="Times New Roman" w:hAnsi="Times New Roman"/>
-          <w:sz w:val="24"/>
-          <w:szCs w:val="24"/>
-        </w:rPr>
-        <w:t xml:space="preserve"> que almacenaremos en la var</w:t>
-      </w:r>
-      <w:r>
-        <w:rPr>
-          <w:rFonts w:ascii="Times New Roman" w:hAnsi="Times New Roman"/>
-          <w:sz w:val="24"/>
-          <w:szCs w:val="24"/>
-        </w:rPr>
-        <w:t xml:space="preserve">iable </w:t>
-      </w:r>
-      <w:proofErr w:type="spellStart"/>
-      <w:r>
-        <w:rPr>
-          <w:rFonts w:ascii="Times New Roman" w:hAnsi="Times New Roman"/>
-          <w:i/>
-          <w:iCs/>
-          <w:sz w:val="24"/>
-          <w:szCs w:val="24"/>
-        </w:rPr>
-        <w:t>dataWindow</w:t>
-      </w:r>
-      <w:proofErr w:type="spellEnd"/>
-      <w:r>
-        <w:rPr>
-          <w:rFonts w:ascii="Times New Roman" w:hAnsi="Times New Roman"/>
-          <w:sz w:val="24"/>
-          <w:szCs w:val="24"/>
-        </w:rPr>
-        <w:t>.</w:t>
-      </w:r>
-      <w:r>
-        <w:rPr>
-          <w:rFonts w:ascii="Times New Roman" w:hAnsi="Times New Roman"/>
-          <w:sz w:val="24"/>
-          <w:szCs w:val="24"/>
-        </w:rPr>
-        <w:t xml:space="preserve"> </w:t>
-      </w:r>
-      <w:r>
-        <w:rPr>
-          <w:rFonts w:ascii="Times New Roman" w:hAnsi="Times New Roman"/>
-          <w:sz w:val="24"/>
-          <w:szCs w:val="24"/>
-        </w:rPr>
-        <w:t>E</w:t>
-      </w:r>
-      <w:r>
-        <w:rPr>
-          <w:rFonts w:ascii="Times New Roman" w:hAnsi="Times New Roman"/>
-          <w:sz w:val="24"/>
-          <w:szCs w:val="24"/>
-        </w:rPr>
-        <w:t>l primer paso</w:t>
-      </w:r>
-      <w:r>
-        <w:rPr>
-          <w:rFonts w:ascii="Times New Roman" w:hAnsi="Times New Roman"/>
-          <w:sz w:val="24"/>
-          <w:szCs w:val="24"/>
-        </w:rPr>
-        <w:t>,</w:t>
-      </w:r>
-      <w:r>
-        <w:rPr>
-          <w:rFonts w:ascii="Times New Roman" w:hAnsi="Times New Roman"/>
-          <w:sz w:val="24"/>
-          <w:szCs w:val="24"/>
-        </w:rPr>
-        <w:t xml:space="preserve"> </w:t>
-      </w:r>
-      <w:r>
-        <w:rPr>
-          <w:rFonts w:ascii="Times New Roman" w:hAnsi="Times New Roman"/>
-          <w:i/>
-          <w:iCs/>
-          <w:sz w:val="24"/>
-          <w:szCs w:val="24"/>
-        </w:rPr>
-        <w:t xml:space="preserve">Imagen </w:t>
-      </w:r>
-      <w:r>
-        <w:rPr>
-          <w:rFonts w:ascii="Times New Roman" w:hAnsi="Times New Roman"/>
-          <w:i/>
-          <w:iCs/>
-          <w:sz w:val="24"/>
-          <w:szCs w:val="24"/>
-        </w:rPr>
-        <w:t>5</w:t>
-      </w:r>
-      <w:r>
-        <w:rPr>
-          <w:rFonts w:ascii="Times New Roman" w:hAnsi="Times New Roman"/>
-          <w:sz w:val="24"/>
-          <w:szCs w:val="24"/>
-        </w:rPr>
-        <w:t>,</w:t>
-      </w:r>
-      <w:r>
-        <w:rPr>
-          <w:rFonts w:ascii="Times New Roman" w:hAnsi="Times New Roman"/>
-          <w:sz w:val="24"/>
-          <w:szCs w:val="24"/>
-        </w:rPr>
-        <w:t xml:space="preserve"> que realizamos con los datos es la modificación </w:t>
-      </w:r>
-      <w:r>
-        <w:rPr>
-          <w:rFonts w:ascii="Times New Roman" w:hAnsi="Times New Roman"/>
-          <w:sz w:val="24"/>
-          <w:szCs w:val="24"/>
-        </w:rPr>
-        <w:t xml:space="preserve">de </w:t>
-      </w:r>
-      <w:r>
-        <w:rPr>
-          <w:rFonts w:ascii="Times New Roman" w:hAnsi="Times New Roman"/>
-          <w:sz w:val="24"/>
-          <w:szCs w:val="24"/>
-        </w:rPr>
-        <w:t>la</w:t>
-      </w:r>
-      <w:r>
-        <w:rPr>
-          <w:rFonts w:ascii="Times New Roman" w:hAnsi="Times New Roman"/>
-          <w:sz w:val="24"/>
-          <w:szCs w:val="24"/>
-        </w:rPr>
-        <w:t xml:space="preserve"> columna de</w:t>
-      </w:r>
-      <w:r>
-        <w:rPr>
-          <w:rFonts w:ascii="Times New Roman" w:hAnsi="Times New Roman"/>
-          <w:sz w:val="24"/>
-          <w:szCs w:val="24"/>
-        </w:rPr>
-        <w:t xml:space="preserve"> temperatura máxima, ya que esta nos viene con el siguiente formato </w:t>
-      </w:r>
-      <w:proofErr w:type="spellStart"/>
-      <w:r>
-        <w:rPr>
-          <w:rFonts w:ascii="Times New Roman" w:hAnsi="Times New Roman"/>
-          <w:sz w:val="24"/>
-          <w:szCs w:val="24"/>
-          <w:u w:val="single"/>
-        </w:rPr>
-        <w:t>temperatura</w:t>
-      </w:r>
-      <w:r>
-        <w:rPr>
-          <w:rFonts w:ascii="Times New Roman" w:hAnsi="Times New Roman"/>
-          <w:sz w:val="24"/>
-          <w:szCs w:val="24"/>
-          <w:u w:val="single"/>
-        </w:rPr>
-        <w:t>M</w:t>
-      </w:r>
-      <w:r>
-        <w:rPr>
-          <w:rFonts w:ascii="Times New Roman" w:hAnsi="Times New Roman"/>
-          <w:sz w:val="24"/>
-          <w:szCs w:val="24"/>
-          <w:u w:val="single"/>
-        </w:rPr>
-        <w:t>áximaAlcanzada</w:t>
-      </w:r>
-      <w:proofErr w:type="spellEnd"/>
-      <w:r>
-        <w:rPr>
-          <w:rFonts w:ascii="Times New Roman" w:hAnsi="Times New Roman"/>
-          <w:sz w:val="24"/>
-          <w:szCs w:val="24"/>
-          <w:u w:val="single"/>
-        </w:rPr>
-        <w:t>(</w:t>
-      </w:r>
-      <w:proofErr w:type="spellStart"/>
-      <w:r>
-        <w:rPr>
-          <w:rFonts w:ascii="Times New Roman" w:hAnsi="Times New Roman"/>
-          <w:sz w:val="24"/>
-          <w:szCs w:val="24"/>
-          <w:u w:val="single"/>
-        </w:rPr>
-        <w:t>díaDelMesEnElQueSeAlcanzó</w:t>
-      </w:r>
-      <w:proofErr w:type="spellEnd"/>
-      <w:r>
-        <w:rPr>
-          <w:rFonts w:ascii="Times New Roman" w:hAnsi="Times New Roman"/>
-          <w:sz w:val="24"/>
-          <w:szCs w:val="24"/>
-          <w:u w:val="single"/>
-        </w:rPr>
-        <w:t>)</w:t>
-      </w:r>
-      <w:r>
-        <w:rPr>
-          <w:rFonts w:ascii="Times New Roman" w:hAnsi="Times New Roman"/>
-          <w:sz w:val="24"/>
-          <w:szCs w:val="24"/>
-        </w:rPr>
-        <w:t xml:space="preserve"> </w:t>
-      </w:r>
-      <w:r>
-        <w:rPr>
-          <w:rFonts w:ascii="Times New Roman" w:hAnsi="Times New Roman"/>
-          <w:sz w:val="24"/>
-          <w:szCs w:val="24"/>
-        </w:rPr>
-        <w:t xml:space="preserve">por lo que Spark estaría </w:t>
-      </w:r>
-      <w:r>
-        <w:rPr>
-          <w:rFonts w:ascii="Times New Roman" w:hAnsi="Times New Roman"/>
-          <w:sz w:val="24"/>
-          <w:szCs w:val="24"/>
-        </w:rPr>
-        <w:t>tratando</w:t>
-      </w:r>
-      <w:r>
-        <w:rPr>
-          <w:rFonts w:ascii="Times New Roman" w:hAnsi="Times New Roman"/>
-          <w:sz w:val="24"/>
-          <w:szCs w:val="24"/>
-        </w:rPr>
-        <w:t xml:space="preserve"> esta columna como un String</w:t>
-      </w:r>
-      <w:r>
-        <w:rPr>
-          <w:rFonts w:ascii="Times New Roman" w:hAnsi="Times New Roman"/>
-          <w:sz w:val="24"/>
-          <w:szCs w:val="24"/>
-        </w:rPr>
-        <w:t>,</w:t>
-      </w:r>
-      <w:r>
-        <w:rPr>
-          <w:rFonts w:ascii="Times New Roman" w:hAnsi="Times New Roman"/>
-          <w:sz w:val="24"/>
-          <w:szCs w:val="24"/>
-        </w:rPr>
-        <w:t xml:space="preserve"> cuando </w:t>
-      </w:r>
-      <w:r>
-        <w:rPr>
-          <w:rFonts w:ascii="Times New Roman" w:hAnsi="Times New Roman"/>
-          <w:sz w:val="24"/>
-          <w:szCs w:val="24"/>
-        </w:rPr>
-        <w:t xml:space="preserve">nuestro objetivo es </w:t>
-      </w:r>
-      <w:r>
-        <w:rPr>
-          <w:rFonts w:ascii="Times New Roman" w:hAnsi="Times New Roman"/>
-          <w:sz w:val="24"/>
-          <w:szCs w:val="24"/>
-        </w:rPr>
-        <w:t xml:space="preserve">manejarlo como un tipo Double. </w:t>
-      </w:r>
-      <w:r>
-        <w:rPr>
-          <w:rFonts w:ascii="Times New Roman" w:hAnsi="Times New Roman"/>
-          <w:sz w:val="24"/>
-          <w:szCs w:val="24"/>
-        </w:rPr>
-        <w:t xml:space="preserve">Para esto realizamos lo siguiente, </w:t>
-      </w:r>
-      <w:r>
-        <w:rPr>
-          <w:rFonts w:ascii="Times New Roman" w:hAnsi="Times New Roman"/>
-          <w:sz w:val="24"/>
-          <w:szCs w:val="24"/>
-        </w:rPr>
-        <w:t xml:space="preserve">separamos mediante la función </w:t>
-      </w:r>
-      <w:r>
-        <w:rPr>
-          <w:rFonts w:ascii="Times New Roman" w:hAnsi="Times New Roman"/>
-          <w:i/>
-          <w:iCs/>
-          <w:sz w:val="24"/>
-          <w:szCs w:val="24"/>
-        </w:rPr>
-        <w:t>Split</w:t>
-      </w:r>
-      <w:r>
-        <w:rPr>
-          <w:rFonts w:ascii="Times New Roman" w:hAnsi="Times New Roman"/>
-          <w:sz w:val="24"/>
-          <w:szCs w:val="24"/>
-        </w:rPr>
-        <w:t xml:space="preserve"> la </w:t>
-      </w:r>
-      <w:r>
-        <w:rPr>
-          <w:rFonts w:ascii="Times New Roman" w:hAnsi="Times New Roman"/>
-          <w:sz w:val="24"/>
-          <w:szCs w:val="24"/>
-        </w:rPr>
-        <w:t xml:space="preserve">temperatura </w:t>
-      </w:r>
-      <w:r>
-        <w:rPr>
-          <w:rFonts w:ascii="Times New Roman" w:hAnsi="Times New Roman"/>
-          <w:sz w:val="24"/>
-          <w:szCs w:val="24"/>
-        </w:rPr>
-        <w:t>máxima</w:t>
-      </w:r>
-      <w:r>
-        <w:rPr>
-          <w:rFonts w:ascii="Times New Roman" w:hAnsi="Times New Roman"/>
-          <w:sz w:val="24"/>
-          <w:szCs w:val="24"/>
-        </w:rPr>
-        <w:t xml:space="preserve"> del día en que se </w:t>
-      </w:r>
-      <w:r>
-        <w:rPr>
-          <w:rFonts w:ascii="Times New Roman" w:hAnsi="Times New Roman"/>
-          <w:sz w:val="24"/>
-          <w:szCs w:val="24"/>
-        </w:rPr>
-        <w:t>alcanzó</w:t>
-      </w:r>
-      <w:r>
-        <w:rPr>
-          <w:rFonts w:ascii="Times New Roman" w:hAnsi="Times New Roman"/>
-          <w:sz w:val="24"/>
-          <w:szCs w:val="24"/>
-        </w:rPr>
-        <w:t>,</w:t>
-      </w:r>
-      <w:r>
-        <w:rPr>
-          <w:rFonts w:ascii="Times New Roman" w:hAnsi="Times New Roman"/>
-          <w:sz w:val="24"/>
-          <w:szCs w:val="24"/>
-        </w:rPr>
-        <w:t xml:space="preserve"> y</w:t>
-      </w:r>
-      <w:r>
-        <w:rPr>
-          <w:rFonts w:ascii="Times New Roman" w:hAnsi="Times New Roman"/>
-          <w:sz w:val="24"/>
-          <w:szCs w:val="24"/>
-        </w:rPr>
-        <w:t xml:space="preserve"> nos quedamos únicamente con la temperatura </w:t>
-      </w:r>
-      <w:r>
-        <w:rPr>
-          <w:rFonts w:ascii="Times New Roman" w:hAnsi="Times New Roman"/>
-          <w:sz w:val="24"/>
-          <w:szCs w:val="24"/>
-        </w:rPr>
-        <w:t>máxima</w:t>
-      </w:r>
-      <w:r>
-        <w:rPr>
-          <w:rFonts w:ascii="Times New Roman" w:hAnsi="Times New Roman"/>
-          <w:sz w:val="24"/>
-          <w:szCs w:val="24"/>
-        </w:rPr>
-        <w:t>,</w:t>
-      </w:r>
-      <w:r>
-        <w:rPr>
-          <w:rFonts w:ascii="Times New Roman" w:hAnsi="Times New Roman"/>
-          <w:sz w:val="24"/>
-          <w:szCs w:val="24"/>
-        </w:rPr>
-        <w:t xml:space="preserve"> </w:t>
-      </w:r>
-      <w:r>
-        <w:rPr>
-          <w:rFonts w:ascii="Times New Roman" w:hAnsi="Times New Roman"/>
-          <w:sz w:val="24"/>
-          <w:szCs w:val="24"/>
-        </w:rPr>
-        <w:t xml:space="preserve">por </w:t>
-      </w:r>
-      <w:r>
-        <w:rPr>
-          <w:rFonts w:ascii="Times New Roman" w:hAnsi="Times New Roman"/>
-          <w:sz w:val="24"/>
-          <w:szCs w:val="24"/>
-        </w:rPr>
-        <w:t>último,</w:t>
-      </w:r>
-      <w:r>
-        <w:rPr>
-          <w:rFonts w:ascii="Times New Roman" w:hAnsi="Times New Roman"/>
-          <w:sz w:val="24"/>
-          <w:szCs w:val="24"/>
-        </w:rPr>
-        <w:t xml:space="preserve"> realizamos un casteo al tipo de datos </w:t>
-      </w:r>
-      <w:r>
-        <w:rPr>
-          <w:rFonts w:ascii="Times New Roman" w:hAnsi="Times New Roman"/>
-          <w:sz w:val="24"/>
-          <w:szCs w:val="24"/>
-        </w:rPr>
-        <w:t>que deseamos.</w:t>
-      </w:r>
-    </w:p>
-    <w:p>
-      <w:pPr>
-        <w:jc w:val="both"/>
-        <w:rPr>
-          <w:rFonts w:ascii="Times New Roman" w:hAnsi="Times New Roman"/>
-          <w:sz w:val="24"/>
-          <w:szCs w:val="24"/>
-        </w:rPr>
-      </w:pPr>
-      <w:r>
-        <w:rPr>
-          <w:rFonts w:ascii="Times New Roman" w:hAnsi="Times New Roman"/>
-          <w:sz w:val="24"/>
-          <w:szCs w:val="24"/>
-        </w:rPr>
-        <w:t>El segundo paso</w:t>
-      </w:r>
-      <w:r>
-        <w:rPr>
-          <w:rFonts w:ascii="Times New Roman" w:hAnsi="Times New Roman"/>
-          <w:sz w:val="24"/>
-          <w:szCs w:val="24"/>
-        </w:rPr>
-        <w:t xml:space="preserve">, </w:t>
-      </w:r>
-      <w:r>
-        <w:rPr>
-          <w:rFonts w:ascii="Times New Roman" w:hAnsi="Times New Roman"/>
-          <w:i/>
-          <w:iCs/>
-          <w:sz w:val="24"/>
-          <w:szCs w:val="24"/>
-        </w:rPr>
-        <w:t xml:space="preserve">Imagen </w:t>
-      </w:r>
-      <w:r>
-        <w:rPr>
-          <w:rFonts w:ascii="Times New Roman" w:hAnsi="Times New Roman"/>
-          <w:i/>
-          <w:iCs/>
-          <w:sz w:val="24"/>
-          <w:szCs w:val="24"/>
-        </w:rPr>
-        <w:t>6</w:t>
-      </w:r>
-      <w:r>
-        <w:rPr>
-          <w:rFonts w:ascii="Times New Roman" w:hAnsi="Times New Roman"/>
-          <w:sz w:val="24"/>
-          <w:szCs w:val="24"/>
-        </w:rPr>
-        <w:t>,</w:t>
-      </w:r>
-      <w:r>
-        <w:rPr>
-          <w:rFonts w:ascii="Times New Roman" w:hAnsi="Times New Roman"/>
-          <w:sz w:val="24"/>
-          <w:szCs w:val="24"/>
-        </w:rPr>
-        <w:t xml:space="preserve"> de la </w:t>
-      </w:r>
-      <w:r>
-        <w:rPr>
-          <w:rFonts w:ascii="Times New Roman" w:hAnsi="Times New Roman"/>
-          <w:sz w:val="24"/>
-          <w:szCs w:val="24"/>
-        </w:rPr>
-        <w:t>consulta</w:t>
-      </w:r>
-      <w:r>
-        <w:rPr>
-          <w:rFonts w:ascii="Times New Roman" w:hAnsi="Times New Roman"/>
-          <w:sz w:val="24"/>
-          <w:szCs w:val="24"/>
-        </w:rPr>
-        <w:t xml:space="preserve"> seria agrupar los datos de las diferentes estaciones</w:t>
-      </w:r>
-      <w:r>
-        <w:rPr>
-          <w:rFonts w:ascii="Times New Roman" w:hAnsi="Times New Roman"/>
-          <w:sz w:val="24"/>
-          <w:szCs w:val="24"/>
-        </w:rPr>
-        <w:t xml:space="preserve"> por fecha</w:t>
-      </w:r>
-      <w:r>
-        <w:rPr>
-          <w:rFonts w:ascii="Times New Roman" w:hAnsi="Times New Roman"/>
-          <w:sz w:val="24"/>
-          <w:szCs w:val="24"/>
-        </w:rPr>
-        <w:t>,</w:t>
-      </w:r>
-      <w:r>
-        <w:rPr>
-          <w:rFonts w:ascii="Times New Roman" w:hAnsi="Times New Roman"/>
-          <w:sz w:val="24"/>
-          <w:szCs w:val="24"/>
-        </w:rPr>
-        <w:t xml:space="preserve"> para ello utilizamos la función </w:t>
-      </w:r>
-      <w:r>
-        <w:rPr>
-          <w:rFonts w:ascii="Times New Roman" w:hAnsi="Times New Roman"/>
-          <w:i/>
-          <w:iCs/>
-          <w:sz w:val="24"/>
-          <w:szCs w:val="24"/>
-        </w:rPr>
-        <w:t>groupBy</w:t>
-      </w:r>
-      <w:r>
-        <w:rPr>
-          <w:rFonts w:ascii="Times New Roman" w:hAnsi="Times New Roman"/>
-          <w:sz w:val="24"/>
-          <w:szCs w:val="24"/>
-        </w:rPr>
-        <w:t xml:space="preserve"> indicándole la columna a través de la cual deseamos realizar la agrupación. Mediante la función</w:t>
-      </w:r>
-      <w:r>
-        <w:rPr>
-          <w:rFonts w:ascii="Times New Roman" w:hAnsi="Times New Roman"/>
-          <w:sz w:val="24"/>
-          <w:szCs w:val="24"/>
-        </w:rPr>
-        <w:t xml:space="preserve"> </w:t>
-      </w:r>
-      <w:proofErr w:type="spellStart"/>
-      <w:r>
-        <w:rPr>
-          <w:rFonts w:ascii="Times New Roman" w:hAnsi="Times New Roman"/>
-          <w:i/>
-          <w:iCs/>
-          <w:sz w:val="24"/>
-          <w:szCs w:val="24"/>
-        </w:rPr>
-        <w:t>agg</w:t>
-      </w:r>
-      <w:proofErr w:type="spellEnd"/>
-      <w:r>
-        <w:rPr>
-          <w:rFonts w:ascii="Times New Roman" w:hAnsi="Times New Roman"/>
-          <w:i/>
-          <w:iCs/>
-          <w:sz w:val="24"/>
-          <w:szCs w:val="24"/>
-        </w:rPr>
-        <w:t xml:space="preserve"> </w:t>
-      </w:r>
-      <w:r>
-        <w:rPr>
-          <w:rFonts w:ascii="Times New Roman" w:hAnsi="Times New Roman"/>
-          <w:sz w:val="24"/>
-          <w:szCs w:val="24"/>
-        </w:rPr>
-        <w:t xml:space="preserve">y </w:t>
-      </w:r>
-      <w:r>
-        <w:rPr>
-          <w:rFonts w:ascii="Times New Roman" w:hAnsi="Times New Roman"/>
-          <w:i/>
-          <w:iCs/>
-          <w:sz w:val="24"/>
-          <w:szCs w:val="24"/>
-        </w:rPr>
-        <w:t>avg</w:t>
-      </w:r>
-      <w:r>
-        <w:rPr>
-          <w:rFonts w:ascii="Times New Roman" w:hAnsi="Times New Roman"/>
-          <w:sz w:val="24"/>
-          <w:szCs w:val="24"/>
-        </w:rPr>
-        <w:t xml:space="preserve">, </w:t>
-      </w:r>
-      <w:r>
-        <w:rPr>
-          <w:rFonts w:ascii="Times New Roman" w:hAnsi="Times New Roman"/>
-          <w:sz w:val="24"/>
-          <w:szCs w:val="24"/>
-        </w:rPr>
-        <w:t xml:space="preserve">obtenemos y </w:t>
-      </w:r>
-      <w:r>
-        <w:rPr>
-          <w:rFonts w:ascii="Times New Roman" w:hAnsi="Times New Roman"/>
-          <w:sz w:val="24"/>
-          <w:szCs w:val="24"/>
-        </w:rPr>
-        <w:t xml:space="preserve">calculamos la media de la temperatura </w:t>
-      </w:r>
-      <w:r>
-        <w:rPr>
-          <w:rFonts w:ascii="Times New Roman" w:hAnsi="Times New Roman"/>
-          <w:sz w:val="24"/>
-          <w:szCs w:val="24"/>
-        </w:rPr>
-        <w:t xml:space="preserve">máxima </w:t>
-      </w:r>
-      <w:r>
-        <w:rPr>
-          <w:rFonts w:ascii="Times New Roman" w:hAnsi="Times New Roman"/>
-          <w:sz w:val="24"/>
-          <w:szCs w:val="24"/>
-        </w:rPr>
-        <w:t>de las filas que hemos agrupado</w:t>
-      </w:r>
-      <w:r>
-        <w:rPr>
-          <w:rFonts w:ascii="Times New Roman" w:hAnsi="Times New Roman"/>
-          <w:sz w:val="24"/>
-          <w:szCs w:val="24"/>
-        </w:rPr>
-        <w:t>.</w:t>
-      </w:r>
-      <w:r>
-        <w:rPr>
-          <w:rFonts w:ascii="Times New Roman" w:hAnsi="Times New Roman"/>
-          <w:sz w:val="24"/>
-          <w:szCs w:val="24"/>
-        </w:rPr>
-        <w:t xml:space="preserve"> Actualmente tendría</w:t>
-      </w:r>
-      <w:r>
-        <w:rPr>
-          <w:rFonts w:ascii="Times New Roman" w:hAnsi="Times New Roman"/>
-          <w:sz w:val="24"/>
-          <w:szCs w:val="24"/>
-        </w:rPr>
-        <w:t xml:space="preserve">mos el DataFrame que se muestra en la </w:t>
-      </w:r>
-      <w:r>
-        <w:rPr>
-          <w:rFonts w:ascii="Times New Roman" w:hAnsi="Times New Roman"/>
-          <w:i/>
-          <w:iCs/>
-          <w:sz w:val="24"/>
-          <w:szCs w:val="24"/>
-        </w:rPr>
-        <w:t xml:space="preserve">Imagen </w:t>
-      </w:r>
-      <w:r>
-        <w:rPr>
-          <w:rFonts w:ascii="Times New Roman" w:hAnsi="Times New Roman"/>
-          <w:i/>
-          <w:iCs/>
-          <w:sz w:val="24"/>
-          <w:szCs w:val="24"/>
-        </w:rPr>
-        <w:t>7</w:t>
-      </w:r>
-      <w:r>
-        <w:rPr>
-          <w:rFonts w:ascii="Times New Roman" w:hAnsi="Times New Roman"/>
-          <w:sz w:val="24"/>
-          <w:szCs w:val="24"/>
-        </w:rPr>
-        <w:t xml:space="preserve">, que contendría únicamente las fechas y </w:t>
-      </w:r>
-      <w:r>
-        <w:rPr>
-          <w:rFonts w:ascii="Times New Roman" w:hAnsi="Times New Roman"/>
-          <w:sz w:val="24"/>
-          <w:szCs w:val="24"/>
-        </w:rPr>
-        <w:t xml:space="preserve">sus respectivas </w:t>
-      </w:r>
-      <w:r>
-        <w:rPr>
-          <w:rFonts w:ascii="Times New Roman" w:hAnsi="Times New Roman"/>
-          <w:sz w:val="24"/>
-          <w:szCs w:val="24"/>
-        </w:rPr>
-        <w:t>temperaturas.</w:t>
-      </w:r>
-      <w:r>
-        <w:rPr>
-          <w:rFonts w:ascii="Times New Roman" w:hAnsi="Times New Roman"/>
-          <w:sz w:val="24"/>
-          <w:szCs w:val="24"/>
-        </w:rPr>
-        <w:t xml:space="preserve"> </w:t>
-      </w:r>
-    </w:p>
-    <w:p>
-      <w:pPr>
-        <w:keepNext/>
-        <w:jc w:val="center"/>
-      </w:pPr>
-      <w:r>
-        <w:rPr>
-          <w:rFonts w:ascii="Times New Roman" w:hAnsi="Times New Roman"/>
           <w:sz w:val="24"/>
           <w:szCs w:val="24"/>
         </w:rPr>
         <w:lastRenderedPageBreak/>
         <w:drawing>
-          <wp:inline distT="0" distB="0" distL="0" distR="0" wp14:anchorId="486698D1" wp14:editId="23016065">
+          <wp:inline distT="0" distB="0" distL="0" distR="0" wp14:anchorId="703CC199" wp14:editId="65DC0743">
             <wp:extent cx="4452780" cy="120770"/>
             <wp:effectExtent l="0" t="0" r="5080" b="0"/>
             <wp:docPr id="13" name="Imagen 13"/>
-            <wp:cNvGraphicFramePr>
-              <a:graphicFrameLocks xmlns:a="http://schemas.openxmlformats.org/drawingml/2006/main" noChangeAspect="1"/>
-            </wp:cNvGraphicFramePr>
-            <a:graphic xmlns:a="http://schemas.openxmlformats.org/drawingml/2006/main">
-              <a:graphicData uri="http://schemas.openxmlformats.org/drawingml/2006/picture">
-                <pic:pic xmlns:pic="http://schemas.openxmlformats.org/drawingml/2006/picture">
-                  <pic:nvPicPr>
-                    <pic:cNvPr id="1" name=""/>
-                    <pic:cNvPicPr/>
-                  </pic:nvPicPr>
-                  <pic:blipFill>
-                    <a:blip r:embed="rId18"/>
-                    <a:stretch>
-                      <a:fillRect/>
-                    </a:stretch>
-                  </pic:blipFill>
-                  <pic:spPr>
-                    <a:xfrm>
-                      <a:off x="0" y="0"/>
-                      <a:ext cx="5076501" cy="137687"/>
-                    </a:xfrm>
-                    <a:prstGeom prst="rect">
-                      <a:avLst/>
-                    </a:prstGeom>
-                  </pic:spPr>
-                </pic:pic>
-              </a:graphicData>
-            </a:graphic>
-          </wp:inline>
-        </w:drawing>
-      </w:r>
-    </w:p>
-    <w:p>
-      <w:pPr>
-        <w:pStyle w:val="Descripcin"/>
-        <w:jc w:val="center"/>
-      </w:pPr>
-      <w:bookmarkStart w:id="25" w:name="_Toc117531781"/>
-      <w:r>
-        <w:t xml:space="preserve">Imagen </w:t>
-      </w:r>
-      <w:fldSimple w:instr=" SEQ Imagen \* ARABIC ">
-        <w:r>
-          <w:rPr>
-            <w:noProof/>
-          </w:rPr>
-          <w:t>8</w:t>
-        </w:r>
-      </w:fldSimple>
-      <w:r>
-        <w:t xml:space="preserve">. </w:t>
-      </w:r>
-      <w:r>
-        <w:t>Paso 3 (Obtención y selección de las columnas necesarias)</w:t>
-      </w:r>
-      <w:bookmarkEnd w:id="25"/>
-    </w:p>
-    <w:p>
-      <w:pPr>
-        <w:pStyle w:val="Descripcin"/>
-        <w:jc w:val="center"/>
-      </w:pPr>
-    </w:p>
-    <w:p>
-      <w:pPr>
-        <w:pStyle w:val="Descripcin"/>
-        <w:keepNext/>
-        <w:jc w:val="center"/>
-      </w:pPr>
-      <w:r>
-        <w:drawing>
-          <wp:inline distT="0" distB="0" distL="0" distR="0" wp14:anchorId="70FA3F9C" wp14:editId="4B674359">
-            <wp:extent cx="2976089" cy="130340"/>
-            <wp:effectExtent l="0" t="0" r="0" b="3175"/>
-            <wp:docPr id="14" name="Imagen 14"/>
             <wp:cNvGraphicFramePr>
               <a:graphicFrameLocks xmlns:a="http://schemas.openxmlformats.org/drawingml/2006/main" noChangeAspect="1"/>
             </wp:cNvGraphicFramePr>
@@ -7291,6 +4738,154 @@
                   <pic:spPr>
                     <a:xfrm>
                       <a:off x="0" y="0"/>
+                      <a:ext cx="5076501" cy="137687"/>
+                    </a:xfrm>
+                    <a:prstGeom prst="rect">
+                      <a:avLst/>
+                    </a:prstGeom>
+                  </pic:spPr>
+                </pic:pic>
+              </a:graphicData>
+            </a:graphic>
+          </wp:inline>
+        </w:drawing>
+      </w:r>
+    </w:p>
+    <w:p>
+      <w:pPr>
+        <w:jc w:val="both"/>
+        <w:rPr>
+          <w:rFonts w:ascii="Times New Roman" w:hAnsi="Times New Roman"/>
+          <w:sz w:val="24"/>
+          <w:szCs w:val="24"/>
+        </w:rPr>
+      </w:pPr>
+      <w:r>
+        <w:rPr>
+          <w:rFonts w:ascii="Times New Roman" w:hAnsi="Times New Roman"/>
+          <w:sz w:val="24"/>
+          <w:szCs w:val="24"/>
+        </w:rPr>
+        <w:t>En el siguiente paso, obtendremos tanto el mes y el año, a partir de la fecha. Para esto utilizamos</w:t>
+      </w:r>
+      <w:r>
+        <w:rPr>
+          <w:rFonts w:ascii="Times New Roman" w:hAnsi="Times New Roman"/>
+          <w:sz w:val="24"/>
+          <w:szCs w:val="24"/>
+        </w:rPr>
+        <w:t xml:space="preserve"> </w:t>
+      </w:r>
+      <w:r>
+        <w:rPr>
+          <w:rFonts w:ascii="Times New Roman" w:hAnsi="Times New Roman"/>
+          <w:sz w:val="24"/>
+          <w:szCs w:val="24"/>
+        </w:rPr>
+        <w:t xml:space="preserve">las funciones </w:t>
+      </w:r>
+      <w:r>
+        <w:rPr>
+          <w:rFonts w:ascii="Times New Roman" w:hAnsi="Times New Roman"/>
+          <w:i/>
+          <w:iCs/>
+          <w:sz w:val="24"/>
+          <w:szCs w:val="24"/>
+        </w:rPr>
+        <w:t xml:space="preserve">month </w:t>
+      </w:r>
+      <w:r>
+        <w:rPr>
+          <w:rFonts w:ascii="Times New Roman" w:hAnsi="Times New Roman"/>
+          <w:sz w:val="24"/>
+          <w:szCs w:val="24"/>
+        </w:rPr>
+        <w:t xml:space="preserve">y </w:t>
+      </w:r>
+      <w:r>
+        <w:rPr>
+          <w:rFonts w:ascii="Times New Roman" w:hAnsi="Times New Roman"/>
+          <w:i/>
+          <w:iCs/>
+          <w:sz w:val="24"/>
+          <w:szCs w:val="24"/>
+        </w:rPr>
+        <w:t>year</w:t>
+      </w:r>
+      <w:r>
+        <w:rPr>
+          <w:rFonts w:ascii="Times New Roman" w:hAnsi="Times New Roman"/>
+          <w:sz w:val="24"/>
+          <w:szCs w:val="24"/>
+        </w:rPr>
+        <w:t xml:space="preserve"> con las cuales obtenemos tanto el mes y el año respectivamente. Mediante la función </w:t>
+      </w:r>
+      <w:r>
+        <w:rPr>
+          <w:rFonts w:ascii="Times New Roman" w:hAnsi="Times New Roman"/>
+          <w:i/>
+          <w:iCs/>
+          <w:sz w:val="24"/>
+          <w:szCs w:val="24"/>
+        </w:rPr>
+        <w:t>select</w:t>
+      </w:r>
+      <w:r>
+        <w:rPr>
+          <w:rFonts w:ascii="Times New Roman" w:hAnsi="Times New Roman"/>
+          <w:sz w:val="24"/>
+          <w:szCs w:val="24"/>
+        </w:rPr>
+        <w:t xml:space="preserve"> seleccionaremos únicamente las columnas que vamos a necesitar.</w:t>
+      </w:r>
+    </w:p>
+    <w:p>
+      <w:pPr>
+        <w:jc w:val="both"/>
+        <w:rPr>
+          <w:rFonts w:ascii="Times New Roman" w:hAnsi="Times New Roman"/>
+          <w:sz w:val="24"/>
+          <w:szCs w:val="24"/>
+        </w:rPr>
+      </w:pPr>
+    </w:p>
+    <w:p>
+      <w:pPr>
+        <w:jc w:val="center"/>
+        <w:rPr>
+          <w:rFonts w:ascii="Times New Roman" w:hAnsi="Times New Roman"/>
+          <w:sz w:val="24"/>
+          <w:szCs w:val="24"/>
+        </w:rPr>
+      </w:pPr>
+      <w:r>
+        <w:rPr>
+          <w:noProof/>
+        </w:rPr>
+        <w:drawing>
+          <wp:inline distT="0" distB="0" distL="0" distR="0" wp14:anchorId="20967214" wp14:editId="46A32E59">
+            <wp:extent cx="2976089" cy="130340"/>
+            <wp:effectExtent l="0" t="0" r="0" b="3175"/>
+            <wp:docPr id="14" name="Imagen 14"/>
+            <wp:cNvGraphicFramePr>
+              <a:graphicFrameLocks xmlns:a="http://schemas.openxmlformats.org/drawingml/2006/main" noChangeAspect="1"/>
+            </wp:cNvGraphicFramePr>
+            <a:graphic xmlns:a="http://schemas.openxmlformats.org/drawingml/2006/main">
+              <a:graphicData uri="http://schemas.openxmlformats.org/drawingml/2006/picture">
+                <pic:pic xmlns:pic="http://schemas.openxmlformats.org/drawingml/2006/picture">
+                  <pic:nvPicPr>
+                    <pic:cNvPr id="1" name=""/>
+                    <pic:cNvPicPr/>
+                  </pic:nvPicPr>
+                  <pic:blipFill>
+                    <a:blip r:embed="rId20"/>
+                    <a:stretch>
+                      <a:fillRect/>
+                    </a:stretch>
+                  </pic:blipFill>
+                  <pic:spPr>
+                    <a:xfrm>
+                      <a:off x="0" y="0"/>
                       <a:ext cx="3098128" cy="135685"/>
                     </a:xfrm>
                     <a:prstGeom prst="rect">
@@ -7306,47 +4901,154 @@
     </w:p>
     <w:p>
       <w:pPr>
-        <w:pStyle w:val="Descripcin"/>
+        <w:jc w:val="both"/>
+        <w:rPr>
+          <w:rFonts w:ascii="Times New Roman" w:hAnsi="Times New Roman"/>
+          <w:sz w:val="24"/>
+          <w:szCs w:val="24"/>
+        </w:rPr>
+      </w:pPr>
+      <w:r>
+        <w:rPr>
+          <w:rFonts w:ascii="Times New Roman" w:hAnsi="Times New Roman"/>
+          <w:sz w:val="24"/>
+          <w:szCs w:val="24"/>
+        </w:rPr>
+        <w:t xml:space="preserve">Para ir finalizando, añadimos una columna con el valor que nos devuelve la función </w:t>
+      </w:r>
+      <w:r>
+        <w:rPr>
+          <w:rFonts w:ascii="Times New Roman" w:hAnsi="Times New Roman"/>
+          <w:i/>
+          <w:iCs/>
+          <w:sz w:val="24"/>
+          <w:szCs w:val="24"/>
+        </w:rPr>
+        <w:t>dense_rank</w:t>
+      </w:r>
+      <w:r>
+        <w:rPr>
+          <w:rFonts w:ascii="Times New Roman" w:hAnsi="Times New Roman"/>
+          <w:sz w:val="24"/>
+          <w:szCs w:val="24"/>
+        </w:rPr>
+        <w:t>,</w:t>
+      </w:r>
+      <w:r>
+        <w:rPr>
+          <w:rFonts w:ascii="Times New Roman" w:hAnsi="Times New Roman"/>
+          <w:i/>
+          <w:iCs/>
+          <w:sz w:val="24"/>
+          <w:szCs w:val="24"/>
+        </w:rPr>
+        <w:t xml:space="preserve"> </w:t>
+      </w:r>
+      <w:r>
+        <w:rPr>
+          <w:rFonts w:ascii="Times New Roman" w:hAnsi="Times New Roman"/>
+          <w:sz w:val="24"/>
+          <w:szCs w:val="24"/>
+        </w:rPr>
+        <w:t xml:space="preserve">que hace uso de la ventana </w:t>
+      </w:r>
+      <w:r>
+        <w:rPr>
+          <w:rFonts w:ascii="Times New Roman" w:hAnsi="Times New Roman"/>
+          <w:i/>
+          <w:iCs/>
+          <w:sz w:val="24"/>
+          <w:szCs w:val="24"/>
+        </w:rPr>
+        <w:t xml:space="preserve">window </w:t>
+      </w:r>
+      <w:r>
+        <w:rPr>
+          <w:rFonts w:ascii="Times New Roman" w:hAnsi="Times New Roman"/>
+          <w:sz w:val="24"/>
+          <w:szCs w:val="24"/>
+        </w:rPr>
+        <w:t xml:space="preserve">anteriormente definida. Mediante esta función, obtenemos la posición en la que se encuentra un valor teniendo en cuenta la expresión </w:t>
+      </w:r>
+      <w:r>
+        <w:rPr>
+          <w:rFonts w:ascii="Times New Roman" w:hAnsi="Times New Roman"/>
+          <w:i/>
+          <w:iCs/>
+          <w:sz w:val="24"/>
+          <w:szCs w:val="24"/>
+        </w:rPr>
+        <w:t>orderBy</w:t>
+      </w:r>
+      <w:r>
+        <w:rPr>
+          <w:rFonts w:ascii="Times New Roman" w:hAnsi="Times New Roman"/>
+          <w:sz w:val="24"/>
+          <w:szCs w:val="24"/>
+        </w:rPr>
+        <w:t xml:space="preserve"> establecida en la función ventana (</w:t>
+      </w:r>
+      <w:r>
+        <w:rPr>
+          <w:rFonts w:ascii="Times New Roman" w:hAnsi="Times New Roman"/>
+          <w:i/>
+          <w:iCs/>
+          <w:sz w:val="24"/>
+          <w:szCs w:val="24"/>
+        </w:rPr>
+        <w:t>window</w:t>
+      </w:r>
+      <w:r>
+        <w:rPr>
+          <w:rFonts w:ascii="Times New Roman" w:hAnsi="Times New Roman"/>
+          <w:sz w:val="24"/>
+          <w:szCs w:val="24"/>
+        </w:rPr>
+        <w:t xml:space="preserve">). Por lo tanto, en nuestro nos devolverá una clasificación de los años más calurosos dividido por meses, ya que era la partición que se estableció en la función </w:t>
+      </w:r>
+      <w:r>
+        <w:rPr>
+          <w:rFonts w:ascii="Times New Roman" w:hAnsi="Times New Roman"/>
+          <w:i/>
+          <w:iCs/>
+          <w:sz w:val="24"/>
+          <w:szCs w:val="24"/>
+        </w:rPr>
+        <w:t>window</w:t>
+      </w:r>
+      <w:r>
+        <w:rPr>
+          <w:rFonts w:ascii="Times New Roman" w:hAnsi="Times New Roman"/>
+          <w:sz w:val="24"/>
+          <w:szCs w:val="24"/>
+        </w:rPr>
+        <w:t xml:space="preserve">. Quedando la consulta </w:t>
+      </w:r>
+      <w:r>
+        <w:rPr>
+          <w:rFonts w:ascii="Times New Roman" w:hAnsi="Times New Roman"/>
+          <w:sz w:val="24"/>
+          <w:szCs w:val="24"/>
+        </w:rPr>
+        <w:t>de la siguiente manera después de aplicar la función vemtana</w:t>
+      </w:r>
+      <w:r>
+        <w:rPr>
+          <w:rFonts w:ascii="Times New Roman" w:hAnsi="Times New Roman"/>
+          <w:sz w:val="24"/>
+          <w:szCs w:val="24"/>
+        </w:rPr>
+        <w:t>.</w:t>
+      </w:r>
+    </w:p>
+    <w:p>
+      <w:pPr>
         <w:jc w:val="center"/>
-      </w:pPr>
-      <w:bookmarkStart w:id="26" w:name="_Toc117531782"/>
-      <w:r>
-        <w:t xml:space="preserve">Imagen </w:t>
-      </w:r>
-      <w:fldSimple w:instr=" SEQ Imagen \* ARABIC ">
-        <w:r>
-          <w:rPr>
-            <w:noProof/>
-          </w:rPr>
-          <w:t>9</w:t>
-        </w:r>
-      </w:fldSimple>
-      <w:r>
-        <w:t xml:space="preserve">. </w:t>
-      </w:r>
-      <w:r>
-        <w:t xml:space="preserve">Paso 4 (Aplicación de la función </w:t>
-      </w:r>
-      <w:proofErr w:type="spellStart"/>
-      <w:r>
-        <w:t>window</w:t>
-      </w:r>
-      <w:proofErr w:type="spellEnd"/>
-      <w:r>
-        <w:t>)</w:t>
-      </w:r>
-      <w:bookmarkEnd w:id="26"/>
-    </w:p>
-    <w:p>
-      <w:pPr>
-        <w:pStyle w:val="Descripcin"/>
-        <w:jc w:val="center"/>
-      </w:pPr>
-    </w:p>
-    <w:p>
-      <w:pPr>
-        <w:keepNext/>
-        <w:jc w:val="center"/>
+        <w:rPr>
+          <w:rFonts w:ascii="Times New Roman" w:hAnsi="Times New Roman"/>
+          <w:sz w:val="24"/>
+          <w:szCs w:val="24"/>
+        </w:rPr>
       </w:pPr>
       <w:r>
         <w:rPr>
@@ -7356,7 +5058,7 @@
           <w:szCs w:val="24"/>
         </w:rPr>
         <w:drawing>
-          <wp:inline distT="0" distB="0" distL="0" distR="0" wp14:anchorId="38375F63" wp14:editId="3F53314E">
+          <wp:inline distT="0" distB="0" distL="0" distR="0" wp14:anchorId="698D40C8" wp14:editId="6AFB3303">
             <wp:extent cx="1785668" cy="1690316"/>
             <wp:effectExtent l="0" t="0" r="5080" b="5715"/>
             <wp:docPr id="6" name="Imagen 6" descr="Tabla&#10;&#10;Descripción generada automáticamente"/>
@@ -7371,7 +5073,7 @@
                     <pic:cNvPicPr/>
                   </pic:nvPicPr>
                   <pic:blipFill>
-                    <a:blip r:embed="rId20"/>
+                    <a:blip r:embed="rId21"/>
                     <a:stretch>
                       <a:fillRect/>
                     </a:stretch>
@@ -7394,45 +5096,30 @@
     </w:p>
     <w:p>
       <w:pPr>
-        <w:pStyle w:val="Descripcin"/>
         <w:jc w:val="center"/>
-      </w:pPr>
-      <w:bookmarkStart w:id="27" w:name="_Toc117531783"/>
-      <w:r>
-        <w:t xml:space="preserve">Imagen </w:t>
-      </w:r>
-      <w:fldSimple w:instr=" SEQ Imagen \* ARABIC ">
-        <w:r>
-          <w:rPr>
-            <w:noProof/>
-          </w:rPr>
-          <w:t>10</w:t>
-        </w:r>
-      </w:fldSimple>
-      <w:r>
-        <w:t xml:space="preserve">. </w:t>
-      </w:r>
-      <w:r>
-        <w:t>Estado de la consulta después de aplicar la función ventana</w:t>
-      </w:r>
-      <w:bookmarkEnd w:id="27"/>
-    </w:p>
-    <w:p>
-      <w:pPr>
-        <w:pStyle w:val="Descripcin"/>
+        <w:rPr>
+          <w:rFonts w:ascii="Times New Roman" w:hAnsi="Times New Roman"/>
+          <w:sz w:val="24"/>
+          <w:szCs w:val="24"/>
+        </w:rPr>
+      </w:pPr>
+    </w:p>
+    <w:p>
+      <w:pPr>
         <w:jc w:val="center"/>
-      </w:pPr>
-    </w:p>
-    <w:p>
-      <w:pPr>
-        <w:pStyle w:val="Descripcin"/>
-        <w:keepNext/>
-        <w:jc w:val="center"/>
-      </w:pPr>
-      <w:r>
+        <w:rPr>
+          <w:rFonts w:ascii="Times New Roman" w:hAnsi="Times New Roman"/>
+          <w:sz w:val="24"/>
+          <w:szCs w:val="24"/>
+        </w:rPr>
+      </w:pPr>
+      <w:r>
+        <w:rPr>
+          <w:noProof/>
+        </w:rPr>
         <w:drawing>
-          <wp:inline distT="0" distB="0" distL="0" distR="0" wp14:anchorId="37B6C520" wp14:editId="4485F57B">
-            <wp:extent cx="1515549" cy="136320"/>
+          <wp:inline distT="0" distB="0" distL="0" distR="0" wp14:anchorId="6C168E23" wp14:editId="362A3BCC">
+            <wp:extent cx="1800219" cy="161925"/>
             <wp:effectExtent l="0" t="0" r="0" b="0"/>
             <wp:docPr id="18" name="Imagen 18"/>
             <wp:cNvGraphicFramePr>
@@ -7446,7 +5133,7 @@
                     <pic:cNvPicPr/>
                   </pic:nvPicPr>
                   <pic:blipFill>
-                    <a:blip r:embed="rId21"/>
+                    <a:blip r:embed="rId22"/>
                     <a:stretch>
                       <a:fillRect/>
                     </a:stretch>
@@ -7454,7 +5141,7 @@
                   <pic:spPr>
                     <a:xfrm>
                       <a:off x="0" y="0"/>
-                      <a:ext cx="1573242" cy="141509"/>
+                      <a:ext cx="1880357" cy="169133"/>
                     </a:xfrm>
                     <a:prstGeom prst="rect">
                       <a:avLst/>
@@ -7469,36 +5156,58 @@
     </w:p>
     <w:p>
       <w:pPr>
-        <w:pStyle w:val="Descripcin"/>
+        <w:jc w:val="both"/>
+        <w:rPr>
+          <w:rFonts w:ascii="Times New Roman" w:hAnsi="Times New Roman"/>
+          <w:sz w:val="24"/>
+          <w:szCs w:val="24"/>
+        </w:rPr>
+      </w:pPr>
+      <w:r>
+        <w:rPr>
+          <w:rFonts w:ascii="Times New Roman" w:hAnsi="Times New Roman"/>
+          <w:sz w:val="24"/>
+          <w:szCs w:val="24"/>
+        </w:rPr>
+        <w:t xml:space="preserve">Por último, realizamos un filtrado quedándonos únicamente con las filas que poseen en la columna </w:t>
+      </w:r>
+      <w:r>
+        <w:rPr>
+          <w:rFonts w:ascii="Times New Roman" w:hAnsi="Times New Roman"/>
+          <w:i/>
+          <w:iCs/>
+          <w:sz w:val="24"/>
+          <w:szCs w:val="24"/>
+        </w:rPr>
+        <w:t>dense_rank</w:t>
+      </w:r>
+      <w:r>
+        <w:rPr>
+          <w:rFonts w:ascii="Times New Roman" w:hAnsi="Times New Roman"/>
+          <w:sz w:val="24"/>
+          <w:szCs w:val="24"/>
+        </w:rPr>
+        <w:t xml:space="preserve"> un valor igual a 1, obteniendo así el año en el que se obtuvo la mayor temperatura máxima en un determinado mes. </w:t>
+      </w:r>
+    </w:p>
+    <w:p>
+      <w:pPr>
+        <w:jc w:val="both"/>
+        <w:rPr>
+          <w:rFonts w:ascii="Times New Roman" w:hAnsi="Times New Roman"/>
+          <w:sz w:val="24"/>
+          <w:szCs w:val="24"/>
+        </w:rPr>
+      </w:pPr>
+    </w:p>
+    <w:p>
+      <w:pPr>
         <w:jc w:val="center"/>
-      </w:pPr>
-      <w:bookmarkStart w:id="28" w:name="_Toc117531784"/>
-      <w:r>
-        <w:t xml:space="preserve">Imagen </w:t>
-      </w:r>
-      <w:fldSimple w:instr=" SEQ Imagen \* ARABIC ">
-        <w:r>
-          <w:rPr>
-            <w:noProof/>
-          </w:rPr>
-          <w:t>11</w:t>
-        </w:r>
-      </w:fldSimple>
-      <w:r>
-        <w:t>. Paso 5 (Aplicación del filtro)</w:t>
-      </w:r>
-      <w:bookmarkEnd w:id="28"/>
-    </w:p>
-    <w:p>
-      <w:pPr>
-        <w:pStyle w:val="Descripcin"/>
-        <w:jc w:val="center"/>
-      </w:pPr>
-    </w:p>
-    <w:p>
-      <w:pPr>
-        <w:keepNext/>
-        <w:jc w:val="center"/>
+        <w:rPr>
+          <w:rFonts w:ascii="Times New Roman" w:hAnsi="Times New Roman"/>
+          <w:sz w:val="24"/>
+          <w:szCs w:val="24"/>
+        </w:rPr>
       </w:pPr>
       <w:r>
         <w:rPr>
@@ -7508,7 +5217,7 @@
           <w:szCs w:val="24"/>
         </w:rPr>
         <w:drawing>
-          <wp:inline distT="0" distB="0" distL="0" distR="0" wp14:anchorId="35AA8874" wp14:editId="6A41A759">
+          <wp:inline distT="0" distB="0" distL="0" distR="0" wp14:anchorId="5BF31760" wp14:editId="17D49AA4">
             <wp:extent cx="2035834" cy="780231"/>
             <wp:effectExtent l="0" t="0" r="2540" b="1270"/>
             <wp:docPr id="7" name="Imagen 7" descr="Texto&#10;&#10;Descripción generada automáticamente"/>
@@ -7523,7 +5232,7 @@
                     <pic:cNvPicPr/>
                   </pic:nvPicPr>
                   <pic:blipFill>
-                    <a:blip r:embed="rId22"/>
+                    <a:blip r:embed="rId23"/>
                     <a:stretch>
                       <a:fillRect/>
                     </a:stretch>
@@ -7546,42 +5255,6 @@
     </w:p>
     <w:p>
       <w:pPr>
-        <w:pStyle w:val="Descripcin"/>
-        <w:jc w:val="center"/>
-      </w:pPr>
-      <w:bookmarkStart w:id="29" w:name="_Toc117531785"/>
-      <w:r>
-        <w:t xml:space="preserve">Imagen </w:t>
-      </w:r>
-      <w:fldSimple w:instr=" SEQ Imagen \* ARABIC ">
-        <w:r>
-          <w:rPr>
-            <w:noProof/>
-          </w:rPr>
-          <w:t>12</w:t>
-        </w:r>
-      </w:fldSimple>
-      <w:r>
-        <w:t xml:space="preserve">. </w:t>
-      </w:r>
-      <w:r>
-        <w:t>Función para contar el número de meses con temperaturas máximas en cada año</w:t>
-      </w:r>
-      <w:bookmarkEnd w:id="29"/>
-    </w:p>
-    <w:p>
-      <w:pPr>
-        <w:pStyle w:val="Descripcin"/>
-        <w:jc w:val="center"/>
-        <w:rPr>
-          <w:rFonts w:ascii="Calibri" w:hAnsi="Calibri"/>
-          <w:sz w:val="22"/>
-          <w:szCs w:val="22"/>
-        </w:rPr>
-      </w:pPr>
-    </w:p>
-    <w:p>
-      <w:pPr>
         <w:jc w:val="both"/>
         <w:rPr>
           <w:rFonts w:ascii="Times New Roman" w:hAnsi="Times New Roman"/>
@@ -7595,15 +5268,7 @@
           <w:sz w:val="24"/>
           <w:szCs w:val="24"/>
         </w:rPr>
-        <w:t>En el siguiente paso</w:t>
-      </w:r>
-      <w:r>
-        <w:rPr>
-          <w:rFonts w:ascii="Times New Roman" w:hAnsi="Times New Roman"/>
-          <w:sz w:val="24"/>
-          <w:szCs w:val="24"/>
-        </w:rPr>
-        <w:t xml:space="preserve">, </w:t>
+        <w:t xml:space="preserve">Se implementa también la función </w:t>
       </w:r>
       <w:r>
         <w:rPr>
@@ -7613,7 +5278,84 @@
           <w:sz w:val="24"/>
           <w:szCs w:val="24"/>
         </w:rPr>
-        <w:t xml:space="preserve">Imagen </w:t>
+        <w:t>countByYear</w:t>
+      </w:r>
+      <w:r>
+        <w:rPr>
+          <w:rFonts w:ascii="Times New Roman" w:hAnsi="Times New Roman"/>
+          <w:sz w:val="24"/>
+          <w:szCs w:val="24"/>
+        </w:rPr>
+        <w:t>,</w:t>
+      </w:r>
+      <w:r>
+        <w:rPr>
+          <w:rFonts w:ascii="Times New Roman" w:hAnsi="Times New Roman"/>
+          <w:sz w:val="24"/>
+          <w:szCs w:val="24"/>
+        </w:rPr>
+        <w:t xml:space="preserve"> la cual nos facilitará los datos que utilizaremos para la representación gráfica, ya que nos devuelve la cantidad de meses por cada año que se encuentran en la consulta realizada anteriormente. </w:t>
+      </w:r>
+    </w:p>
+    <w:p>
+      <w:pPr>
+        <w:jc w:val="both"/>
+        <w:rPr>
+          <w:rFonts w:ascii="Times New Roman" w:hAnsi="Times New Roman"/>
+          <w:sz w:val="24"/>
+          <w:szCs w:val="24"/>
+        </w:rPr>
+      </w:pPr>
+    </w:p>
+    <w:p>
+      <w:pPr>
+        <w:jc w:val="both"/>
+        <w:rPr>
+          <w:rFonts w:ascii="Times New Roman" w:hAnsi="Times New Roman"/>
+          <w:sz w:val="24"/>
+          <w:szCs w:val="24"/>
+        </w:rPr>
+      </w:pPr>
+      <w:r>
+        <w:rPr>
+          <w:rFonts w:ascii="Times New Roman" w:hAnsi="Times New Roman"/>
+          <w:sz w:val="24"/>
+          <w:szCs w:val="24"/>
+        </w:rPr>
+        <w:lastRenderedPageBreak/>
+        <w:t>Para finalizar ofrecemos los resultados tanto en forma de tabla</w:t>
+      </w:r>
+      <w:r>
+        <w:rPr>
+          <w:rFonts w:ascii="Times New Roman" w:hAnsi="Times New Roman"/>
+          <w:sz w:val="24"/>
+          <w:szCs w:val="24"/>
+        </w:rPr>
+        <w:t xml:space="preserve"> </w:t>
+      </w:r>
+      <w:r>
+        <w:rPr>
+          <w:rFonts w:ascii="Times New Roman" w:hAnsi="Times New Roman"/>
+          <w:sz w:val="24"/>
+          <w:szCs w:val="24"/>
+        </w:rPr>
+        <w:t xml:space="preserve">como de una forma gráfica que </w:t>
+      </w:r>
+      <w:r>
+        <w:rPr>
+          <w:rFonts w:ascii="Times New Roman" w:hAnsi="Times New Roman"/>
+          <w:sz w:val="24"/>
+          <w:szCs w:val="24"/>
+        </w:rPr>
+        <w:t>sería</w:t>
+      </w:r>
+      <w:r>
+        <w:rPr>
+          <w:rFonts w:ascii="Times New Roman" w:hAnsi="Times New Roman"/>
+          <w:sz w:val="24"/>
+          <w:szCs w:val="24"/>
+        </w:rPr>
+        <w:t xml:space="preserve"> para la cual habríamos hecho uso de la función de la </w:t>
       </w:r>
       <w:r>
         <w:rPr>
@@ -7623,149 +5365,7 @@
           <w:sz w:val="24"/>
           <w:szCs w:val="24"/>
         </w:rPr>
-        <w:t>8</w:t>
-      </w:r>
-      <w:r>
-        <w:rPr>
-          <w:rFonts w:ascii="Times New Roman" w:hAnsi="Times New Roman"/>
-          <w:sz w:val="24"/>
-          <w:szCs w:val="24"/>
-        </w:rPr>
-        <w:t>,</w:t>
-      </w:r>
-      <w:r>
-        <w:rPr>
-          <w:rFonts w:ascii="Times New Roman" w:hAnsi="Times New Roman"/>
-          <w:sz w:val="24"/>
-          <w:szCs w:val="24"/>
-        </w:rPr>
-        <w:t xml:space="preserve"> obtendremos tanto el mes y el año</w:t>
-      </w:r>
-      <w:r>
-        <w:rPr>
-          <w:rFonts w:ascii="Times New Roman" w:hAnsi="Times New Roman"/>
-          <w:sz w:val="24"/>
-          <w:szCs w:val="24"/>
-        </w:rPr>
-        <w:t>, a partir de la fecha. Para esto utilizamos</w:t>
-      </w:r>
-      <w:r>
-        <w:rPr>
-          <w:rFonts w:ascii="Times New Roman" w:hAnsi="Times New Roman"/>
-          <w:sz w:val="24"/>
-          <w:szCs w:val="24"/>
-        </w:rPr>
-        <w:t xml:space="preserve"> </w:t>
-      </w:r>
-      <w:r>
-        <w:rPr>
-          <w:rFonts w:ascii="Times New Roman" w:hAnsi="Times New Roman"/>
-          <w:sz w:val="24"/>
-          <w:szCs w:val="24"/>
-        </w:rPr>
-        <w:t xml:space="preserve">las funciones </w:t>
-      </w:r>
-      <w:r>
-        <w:rPr>
-          <w:rFonts w:ascii="Times New Roman" w:hAnsi="Times New Roman"/>
-          <w:i/>
-          <w:iCs/>
-          <w:sz w:val="24"/>
-          <w:szCs w:val="24"/>
-        </w:rPr>
-        <w:t xml:space="preserve">month </w:t>
-      </w:r>
-      <w:r>
-        <w:rPr>
-          <w:rFonts w:ascii="Times New Roman" w:hAnsi="Times New Roman"/>
-          <w:sz w:val="24"/>
-          <w:szCs w:val="24"/>
-        </w:rPr>
-        <w:t xml:space="preserve">y </w:t>
-      </w:r>
-      <w:r>
-        <w:rPr>
-          <w:rFonts w:ascii="Times New Roman" w:hAnsi="Times New Roman"/>
-          <w:i/>
-          <w:iCs/>
-          <w:sz w:val="24"/>
-          <w:szCs w:val="24"/>
-        </w:rPr>
-        <w:t>year</w:t>
-      </w:r>
-      <w:r>
-        <w:rPr>
-          <w:rFonts w:ascii="Times New Roman" w:hAnsi="Times New Roman"/>
-          <w:sz w:val="24"/>
-          <w:szCs w:val="24"/>
-        </w:rPr>
-        <w:t xml:space="preserve"> con las cuales obtenemos tanto el mes y el año respectivamente.</w:t>
-      </w:r>
-      <w:r>
-        <w:rPr>
-          <w:rFonts w:ascii="Times New Roman" w:hAnsi="Times New Roman"/>
-          <w:sz w:val="24"/>
-          <w:szCs w:val="24"/>
-        </w:rPr>
-        <w:t xml:space="preserve"> </w:t>
-      </w:r>
-      <w:r>
-        <w:rPr>
-          <w:rFonts w:ascii="Times New Roman" w:hAnsi="Times New Roman"/>
-          <w:sz w:val="24"/>
-          <w:szCs w:val="24"/>
-        </w:rPr>
-        <w:t xml:space="preserve">Mediante </w:t>
-      </w:r>
-      <w:r>
-        <w:rPr>
-          <w:rFonts w:ascii="Times New Roman" w:hAnsi="Times New Roman"/>
-          <w:sz w:val="24"/>
-          <w:szCs w:val="24"/>
-        </w:rPr>
-        <w:t>la función</w:t>
-      </w:r>
-      <w:r>
-        <w:rPr>
-          <w:rFonts w:ascii="Times New Roman" w:hAnsi="Times New Roman"/>
-          <w:sz w:val="24"/>
-          <w:szCs w:val="24"/>
-        </w:rPr>
-        <w:t xml:space="preserve"> </w:t>
-      </w:r>
-      <w:r>
-        <w:rPr>
-          <w:rFonts w:ascii="Times New Roman" w:hAnsi="Times New Roman"/>
-          <w:i/>
-          <w:iCs/>
-          <w:sz w:val="24"/>
-          <w:szCs w:val="24"/>
-        </w:rPr>
-        <w:t>select</w:t>
-      </w:r>
-      <w:r>
-        <w:rPr>
-          <w:rFonts w:ascii="Times New Roman" w:hAnsi="Times New Roman"/>
-          <w:sz w:val="24"/>
-          <w:szCs w:val="24"/>
-        </w:rPr>
-        <w:t xml:space="preserve"> </w:t>
-      </w:r>
-      <w:r>
-        <w:rPr>
-          <w:rFonts w:ascii="Times New Roman" w:hAnsi="Times New Roman"/>
-          <w:sz w:val="24"/>
-          <w:szCs w:val="24"/>
-        </w:rPr>
-        <w:t>seleccionaremos</w:t>
-      </w:r>
-      <w:r>
-        <w:rPr>
-          <w:rFonts w:ascii="Times New Roman" w:hAnsi="Times New Roman"/>
-          <w:sz w:val="24"/>
-          <w:szCs w:val="24"/>
-        </w:rPr>
-        <w:t xml:space="preserve"> únicamente las columnas que vamos a necesitar</w:t>
+        <w:t>countByYear</w:t>
       </w:r>
       <w:r>
         <w:rPr>
@@ -7785,215 +5385,15 @@
           <w:szCs w:val="24"/>
         </w:rPr>
       </w:pPr>
-      <w:r>
-        <w:rPr>
-          <w:rFonts w:ascii="Times New Roman" w:hAnsi="Times New Roman"/>
-          <w:sz w:val="24"/>
-          <w:szCs w:val="24"/>
-        </w:rPr>
-        <w:t>Para ir finalizando,</w:t>
-      </w:r>
-      <w:r>
-        <w:rPr>
-          <w:rFonts w:ascii="Times New Roman" w:hAnsi="Times New Roman"/>
-          <w:sz w:val="24"/>
-          <w:szCs w:val="24"/>
-        </w:rPr>
-        <w:t xml:space="preserve"> </w:t>
-      </w:r>
-      <w:r>
-        <w:rPr>
-          <w:rFonts w:ascii="Times New Roman" w:hAnsi="Times New Roman"/>
-          <w:i/>
-          <w:iCs/>
-          <w:sz w:val="24"/>
-          <w:szCs w:val="24"/>
-        </w:rPr>
-        <w:t>Imagen</w:t>
-      </w:r>
-      <w:r>
-        <w:rPr>
-          <w:rFonts w:ascii="Times New Roman" w:hAnsi="Times New Roman"/>
-          <w:i/>
-          <w:iCs/>
-          <w:sz w:val="24"/>
-          <w:szCs w:val="24"/>
-        </w:rPr>
-        <w:t xml:space="preserve"> 9</w:t>
-      </w:r>
-      <w:r>
-        <w:rPr>
-          <w:rFonts w:ascii="Times New Roman" w:hAnsi="Times New Roman"/>
-          <w:sz w:val="24"/>
-          <w:szCs w:val="24"/>
-        </w:rPr>
-        <w:t>,</w:t>
-      </w:r>
-      <w:r>
-        <w:rPr>
-          <w:rFonts w:ascii="Times New Roman" w:hAnsi="Times New Roman"/>
-          <w:sz w:val="24"/>
-          <w:szCs w:val="24"/>
-        </w:rPr>
-        <w:t xml:space="preserve"> añadimos una columna con el valor que nos devuelve la función </w:t>
-      </w:r>
-      <w:r>
-        <w:rPr>
-          <w:rFonts w:ascii="Times New Roman" w:hAnsi="Times New Roman"/>
-          <w:i/>
-          <w:iCs/>
-          <w:sz w:val="24"/>
-          <w:szCs w:val="24"/>
-        </w:rPr>
-        <w:t>dense_rank</w:t>
-      </w:r>
-      <w:r>
-        <w:rPr>
-          <w:rFonts w:ascii="Times New Roman" w:hAnsi="Times New Roman"/>
-          <w:sz w:val="24"/>
-          <w:szCs w:val="24"/>
-        </w:rPr>
-        <w:t>,</w:t>
-      </w:r>
-      <w:r>
-        <w:rPr>
-          <w:rFonts w:ascii="Times New Roman" w:hAnsi="Times New Roman"/>
-          <w:i/>
-          <w:iCs/>
-          <w:sz w:val="24"/>
-          <w:szCs w:val="24"/>
-        </w:rPr>
-        <w:t xml:space="preserve"> </w:t>
-      </w:r>
-      <w:r>
-        <w:rPr>
-          <w:rFonts w:ascii="Times New Roman" w:hAnsi="Times New Roman"/>
-          <w:sz w:val="24"/>
-          <w:szCs w:val="24"/>
-        </w:rPr>
-        <w:t xml:space="preserve">que hace uso de la ventana </w:t>
-      </w:r>
-      <w:proofErr w:type="spellStart"/>
-      <w:r>
-        <w:rPr>
-          <w:rFonts w:ascii="Times New Roman" w:hAnsi="Times New Roman"/>
-          <w:i/>
-          <w:iCs/>
-          <w:sz w:val="24"/>
-          <w:szCs w:val="24"/>
-        </w:rPr>
-        <w:t>window</w:t>
-      </w:r>
-      <w:proofErr w:type="spellEnd"/>
-      <w:r>
-        <w:rPr>
-          <w:rFonts w:ascii="Times New Roman" w:hAnsi="Times New Roman"/>
-          <w:i/>
-          <w:iCs/>
-          <w:sz w:val="24"/>
-          <w:szCs w:val="24"/>
-        </w:rPr>
-        <w:t xml:space="preserve"> </w:t>
-      </w:r>
-      <w:r>
-        <w:rPr>
-          <w:rFonts w:ascii="Times New Roman" w:hAnsi="Times New Roman"/>
-          <w:sz w:val="24"/>
-          <w:szCs w:val="24"/>
-        </w:rPr>
-        <w:t xml:space="preserve">anteriormente definida. Mediante esta función, obtenemos la posición en la que se encuentra un valor teniendo en cuenta la expresión </w:t>
-      </w:r>
-      <w:r>
-        <w:rPr>
-          <w:rFonts w:ascii="Times New Roman" w:hAnsi="Times New Roman"/>
-          <w:i/>
-          <w:iCs/>
-          <w:sz w:val="24"/>
-          <w:szCs w:val="24"/>
-        </w:rPr>
-        <w:t>orderBy</w:t>
-      </w:r>
-      <w:r>
-        <w:rPr>
-          <w:rFonts w:ascii="Times New Roman" w:hAnsi="Times New Roman"/>
-          <w:sz w:val="24"/>
-          <w:szCs w:val="24"/>
-        </w:rPr>
-        <w:t xml:space="preserve"> establecida en la función ventana (</w:t>
-      </w:r>
-      <w:proofErr w:type="spellStart"/>
-      <w:r>
-        <w:rPr>
-          <w:rFonts w:ascii="Times New Roman" w:hAnsi="Times New Roman"/>
-          <w:i/>
-          <w:iCs/>
-          <w:sz w:val="24"/>
-          <w:szCs w:val="24"/>
-        </w:rPr>
-        <w:t>window</w:t>
-      </w:r>
-      <w:proofErr w:type="spellEnd"/>
-      <w:r>
-        <w:rPr>
-          <w:rFonts w:ascii="Times New Roman" w:hAnsi="Times New Roman"/>
-          <w:sz w:val="24"/>
-          <w:szCs w:val="24"/>
-        </w:rPr>
-        <w:t xml:space="preserve">). Por lo tanto, en nuestro nos devolverá una clasificación de los años más calurosos dividido por meses, ya que era la partición que se estableció en la función </w:t>
-      </w:r>
-      <w:proofErr w:type="spellStart"/>
-      <w:r>
-        <w:rPr>
-          <w:rFonts w:ascii="Times New Roman" w:hAnsi="Times New Roman"/>
-          <w:i/>
-          <w:iCs/>
-          <w:sz w:val="24"/>
-          <w:szCs w:val="24"/>
-        </w:rPr>
-        <w:t>window</w:t>
-      </w:r>
-      <w:proofErr w:type="spellEnd"/>
-      <w:r>
-        <w:rPr>
-          <w:rFonts w:ascii="Times New Roman" w:hAnsi="Times New Roman"/>
-          <w:sz w:val="24"/>
-          <w:szCs w:val="24"/>
-        </w:rPr>
-        <w:t xml:space="preserve">. Quedando la consulta como se puede ver en la </w:t>
-      </w:r>
-      <w:r>
-        <w:rPr>
-          <w:rFonts w:ascii="Times New Roman" w:hAnsi="Times New Roman"/>
-          <w:i/>
-          <w:iCs/>
-          <w:sz w:val="24"/>
-          <w:szCs w:val="24"/>
-        </w:rPr>
-        <w:t xml:space="preserve">Imagen </w:t>
-      </w:r>
-      <w:r>
-        <w:rPr>
-          <w:rFonts w:ascii="Times New Roman" w:hAnsi="Times New Roman"/>
-          <w:i/>
-          <w:iCs/>
-          <w:sz w:val="24"/>
-          <w:szCs w:val="24"/>
-        </w:rPr>
-        <w:t>10</w:t>
-      </w:r>
-      <w:r>
-        <w:rPr>
-          <w:rFonts w:ascii="Times New Roman" w:hAnsi="Times New Roman"/>
-          <w:sz w:val="24"/>
-          <w:szCs w:val="24"/>
-        </w:rPr>
-        <w:t xml:space="preserve">. </w:t>
-      </w:r>
-    </w:p>
-    <w:p>
-      <w:pPr>
-        <w:keepNext/>
+    </w:p>
+    <w:p>
+      <w:pPr>
         <w:jc w:val="center"/>
+        <w:rPr>
+          <w:rFonts w:ascii="Times New Roman" w:hAnsi="Times New Roman"/>
+          <w:sz w:val="24"/>
+          <w:szCs w:val="24"/>
+        </w:rPr>
       </w:pPr>
       <w:r>
         <w:rPr>
@@ -8002,9 +5402,8 @@
           <w:sz w:val="24"/>
           <w:szCs w:val="24"/>
         </w:rPr>
-        <w:lastRenderedPageBreak/>
         <w:drawing>
-          <wp:inline distT="0" distB="0" distL="0" distR="0" wp14:anchorId="410652F5" wp14:editId="2AA95167">
+          <wp:inline distT="0" distB="0" distL="0" distR="0" wp14:anchorId="3F5A597F" wp14:editId="082831A9">
             <wp:extent cx="1373316" cy="1595887"/>
             <wp:effectExtent l="0" t="0" r="0" b="4445"/>
             <wp:docPr id="9" name="Imagen 9" descr="Tabla&#10;&#10;Descripción generada automáticamente"/>
@@ -8019,7 +5418,7 @@
                     <pic:cNvPicPr/>
                   </pic:nvPicPr>
                   <pic:blipFill>
-                    <a:blip r:embed="rId23"/>
+                    <a:blip r:embed="rId24"/>
                     <a:stretch>
                       <a:fillRect/>
                     </a:stretch>
@@ -8042,43 +5441,22 @@
     </w:p>
     <w:p>
       <w:pPr>
-        <w:pStyle w:val="Descripcin"/>
         <w:jc w:val="center"/>
-      </w:pPr>
-      <w:bookmarkStart w:id="30" w:name="_Toc117531786"/>
-      <w:r>
-        <w:t xml:space="preserve">Imagen </w:t>
-      </w:r>
-      <w:fldSimple w:instr=" SEQ Imagen \* ARABIC ">
-        <w:r>
-          <w:rPr>
-            <w:noProof/>
-          </w:rPr>
-          <w:t>13</w:t>
-        </w:r>
-      </w:fldSimple>
-      <w:r>
-        <w:t xml:space="preserve">. </w:t>
-      </w:r>
-      <w:r>
-        <w:t>Resultados en forma de tabla</w:t>
-      </w:r>
-      <w:bookmarkEnd w:id="30"/>
-    </w:p>
-    <w:p>
-      <w:pPr>
-        <w:jc w:val="both"/>
-        <w:rPr>
-          <w:rFonts w:ascii="Times New Roman" w:hAnsi="Times New Roman"/>
-          <w:sz w:val="24"/>
-          <w:szCs w:val="24"/>
-        </w:rPr>
-      </w:pPr>
-    </w:p>
-    <w:p>
-      <w:pPr>
-        <w:keepNext/>
+        <w:rPr>
+          <w:rFonts w:ascii="Times New Roman" w:hAnsi="Times New Roman"/>
+          <w:sz w:val="24"/>
+          <w:szCs w:val="24"/>
+        </w:rPr>
+      </w:pPr>
+    </w:p>
+    <w:p>
+      <w:pPr>
         <w:jc w:val="center"/>
+        <w:rPr>
+          <w:rFonts w:ascii="Times New Roman" w:hAnsi="Times New Roman"/>
+          <w:sz w:val="24"/>
+          <w:szCs w:val="24"/>
+        </w:rPr>
       </w:pPr>
       <w:r>
         <w:rPr>
@@ -8088,7 +5466,7 @@
           <w:szCs w:val="24"/>
         </w:rPr>
         <w:drawing>
-          <wp:inline distT="0" distB="0" distL="0" distR="0" wp14:anchorId="5AA37EDD" wp14:editId="4D46DBCC">
+          <wp:inline distT="0" distB="0" distL="0" distR="0" wp14:anchorId="69A8F1C3" wp14:editId="114FADC5">
             <wp:extent cx="4873925" cy="1974826"/>
             <wp:effectExtent l="0" t="0" r="3175" b="6985"/>
             <wp:docPr id="8" name="Imagen 8" descr="Gráfico, Gráfico de barras&#10;&#10;Descripción generada automáticamente"/>
@@ -8103,7 +5481,7 @@
                     <pic:cNvPicPr/>
                   </pic:nvPicPr>
                   <pic:blipFill>
-                    <a:blip r:embed="rId24"/>
+                    <a:blip r:embed="rId25"/>
                     <a:stretch>
                       <a:fillRect/>
                     </a:stretch>
@@ -8124,455 +5502,27 @@
         </w:drawing>
       </w:r>
     </w:p>
-    <w:p>
-      <w:pPr>
-        <w:pStyle w:val="Descripcin"/>
-        <w:jc w:val="center"/>
-      </w:pPr>
-      <w:bookmarkStart w:id="31" w:name="_Toc117425735"/>
-      <w:bookmarkStart w:id="32" w:name="_Toc117531787"/>
-      <w:r>
-        <w:t xml:space="preserve">Imagen </w:t>
-      </w:r>
-      <w:r>
-        <w:fldChar w:fldCharType="begin"/>
-      </w:r>
-      <w:r>
-        <w:instrText xml:space="preserve"> SEQ Imagen \* ARABIC </w:instrText>
-      </w:r>
-      <w:r>
-        <w:fldChar w:fldCharType="separate"/>
-      </w:r>
-      <w:r>
-        <w:rPr>
-          <w:noProof/>
-        </w:rPr>
-        <w:t>14</w:t>
-      </w:r>
-      <w:r>
-        <w:rPr>
-          <w:noProof/>
-        </w:rPr>
-        <w:fldChar w:fldCharType="end"/>
-      </w:r>
-      <w:r>
-        <w:t>. Resultados de manera gráfica</w:t>
-      </w:r>
-      <w:bookmarkEnd w:id="31"/>
-      <w:bookmarkEnd w:id="32"/>
-    </w:p>
-    <w:p>
-      <w:pPr>
-        <w:jc w:val="both"/>
-        <w:rPr>
-          <w:rFonts w:ascii="Times New Roman" w:hAnsi="Times New Roman"/>
-          <w:sz w:val="24"/>
-          <w:szCs w:val="24"/>
-        </w:rPr>
-      </w:pPr>
-    </w:p>
-    <w:p>
-      <w:pPr>
-        <w:jc w:val="both"/>
-        <w:rPr>
-          <w:rFonts w:ascii="Times New Roman" w:hAnsi="Times New Roman"/>
-          <w:sz w:val="24"/>
-          <w:szCs w:val="24"/>
-        </w:rPr>
-      </w:pPr>
-      <w:r>
-        <w:rPr>
-          <w:rFonts w:ascii="Times New Roman" w:hAnsi="Times New Roman"/>
-          <w:sz w:val="24"/>
-          <w:szCs w:val="24"/>
-        </w:rPr>
-        <w:t>Por último</w:t>
-      </w:r>
-      <w:r>
-        <w:rPr>
-          <w:rFonts w:ascii="Times New Roman" w:hAnsi="Times New Roman"/>
-          <w:sz w:val="24"/>
-          <w:szCs w:val="24"/>
-        </w:rPr>
-        <w:t xml:space="preserve">, </w:t>
-      </w:r>
-      <w:r>
-        <w:rPr>
-          <w:rFonts w:ascii="Times New Roman" w:hAnsi="Times New Roman"/>
-          <w:i/>
-          <w:iCs/>
-          <w:sz w:val="24"/>
-          <w:szCs w:val="24"/>
-        </w:rPr>
-        <w:t>Imagen 11</w:t>
-      </w:r>
-      <w:r>
-        <w:rPr>
-          <w:rFonts w:ascii="Times New Roman" w:hAnsi="Times New Roman"/>
-          <w:sz w:val="24"/>
-          <w:szCs w:val="24"/>
-        </w:rPr>
-        <w:t xml:space="preserve">, realizamos un filtrado </w:t>
-      </w:r>
-      <w:r>
-        <w:rPr>
-          <w:rFonts w:ascii="Times New Roman" w:hAnsi="Times New Roman"/>
-          <w:sz w:val="24"/>
-          <w:szCs w:val="24"/>
-        </w:rPr>
-        <w:t>quedándonos</w:t>
-      </w:r>
-      <w:r>
-        <w:rPr>
-          <w:rFonts w:ascii="Times New Roman" w:hAnsi="Times New Roman"/>
-          <w:sz w:val="24"/>
-          <w:szCs w:val="24"/>
-        </w:rPr>
-        <w:t xml:space="preserve"> únicamente con las filas que </w:t>
-      </w:r>
-      <w:r>
-        <w:rPr>
-          <w:rFonts w:ascii="Times New Roman" w:hAnsi="Times New Roman"/>
-          <w:sz w:val="24"/>
-          <w:szCs w:val="24"/>
-        </w:rPr>
-        <w:t xml:space="preserve">poseen en la columna </w:t>
-      </w:r>
-      <w:r>
-        <w:rPr>
-          <w:rFonts w:ascii="Times New Roman" w:hAnsi="Times New Roman"/>
-          <w:i/>
-          <w:iCs/>
-          <w:sz w:val="24"/>
-          <w:szCs w:val="24"/>
-        </w:rPr>
-        <w:t>dense_rank</w:t>
-      </w:r>
-      <w:r>
-        <w:rPr>
-          <w:rFonts w:ascii="Times New Roman" w:hAnsi="Times New Roman"/>
-          <w:sz w:val="24"/>
-          <w:szCs w:val="24"/>
-        </w:rPr>
-        <w:t xml:space="preserve"> un valor igual a 1, </w:t>
-      </w:r>
-      <w:r>
-        <w:rPr>
-          <w:rFonts w:ascii="Times New Roman" w:hAnsi="Times New Roman"/>
-          <w:sz w:val="24"/>
-          <w:szCs w:val="24"/>
-        </w:rPr>
-        <w:t xml:space="preserve">obteniendo así el año en el que se obtuvo la mayor temperatura máxima en un determinado mes. </w:t>
-      </w:r>
-    </w:p>
-    <w:p>
-      <w:pPr>
-        <w:jc w:val="both"/>
-        <w:rPr>
-          <w:rFonts w:ascii="Times New Roman" w:hAnsi="Times New Roman"/>
-          <w:sz w:val="24"/>
-          <w:szCs w:val="24"/>
-        </w:rPr>
-      </w:pPr>
-      <w:r>
-        <w:rPr>
-          <w:rFonts w:ascii="Times New Roman" w:hAnsi="Times New Roman"/>
-          <w:sz w:val="24"/>
-          <w:szCs w:val="24"/>
-        </w:rPr>
-        <w:t xml:space="preserve">Se implementa también la función </w:t>
-      </w:r>
-      <w:proofErr w:type="spellStart"/>
-      <w:r>
-        <w:rPr>
-          <w:rFonts w:ascii="Times New Roman" w:hAnsi="Times New Roman"/>
-          <w:i/>
-          <w:iCs/>
-          <w:sz w:val="24"/>
-          <w:szCs w:val="24"/>
-        </w:rPr>
-        <w:t>countByYear</w:t>
-      </w:r>
-      <w:proofErr w:type="spellEnd"/>
-      <w:r>
-        <w:rPr>
-          <w:rFonts w:ascii="Times New Roman" w:hAnsi="Times New Roman"/>
-          <w:sz w:val="24"/>
-          <w:szCs w:val="24"/>
-        </w:rPr>
-        <w:t xml:space="preserve">, </w:t>
-      </w:r>
-      <w:r>
-        <w:rPr>
-          <w:rFonts w:ascii="Times New Roman" w:hAnsi="Times New Roman"/>
-          <w:i/>
-          <w:iCs/>
-          <w:sz w:val="24"/>
-          <w:szCs w:val="24"/>
-        </w:rPr>
-        <w:t xml:space="preserve">Imagen </w:t>
-      </w:r>
-      <w:r>
-        <w:rPr>
-          <w:rFonts w:ascii="Times New Roman" w:hAnsi="Times New Roman"/>
-          <w:i/>
-          <w:iCs/>
-          <w:sz w:val="24"/>
-          <w:szCs w:val="24"/>
-        </w:rPr>
-        <w:t>12</w:t>
-      </w:r>
-      <w:r>
-        <w:rPr>
-          <w:rFonts w:ascii="Times New Roman" w:hAnsi="Times New Roman"/>
-          <w:sz w:val="24"/>
-          <w:szCs w:val="24"/>
-        </w:rPr>
-        <w:t xml:space="preserve">, </w:t>
-      </w:r>
-      <w:r>
-        <w:rPr>
-          <w:rFonts w:ascii="Times New Roman" w:hAnsi="Times New Roman"/>
-          <w:sz w:val="24"/>
-          <w:szCs w:val="24"/>
-        </w:rPr>
-        <w:t>la cual nos facilitar</w:t>
-      </w:r>
-      <w:r>
-        <w:rPr>
-          <w:rFonts w:ascii="Times New Roman" w:hAnsi="Times New Roman"/>
-          <w:sz w:val="24"/>
-          <w:szCs w:val="24"/>
-        </w:rPr>
-        <w:t>á</w:t>
-      </w:r>
-      <w:r>
-        <w:rPr>
-          <w:rFonts w:ascii="Times New Roman" w:hAnsi="Times New Roman"/>
-          <w:sz w:val="24"/>
-          <w:szCs w:val="24"/>
-        </w:rPr>
-        <w:t xml:space="preserve"> los datos que utilizaremos para la representación </w:t>
-      </w:r>
-      <w:r>
-        <w:rPr>
-          <w:rFonts w:ascii="Times New Roman" w:hAnsi="Times New Roman"/>
-          <w:sz w:val="24"/>
-          <w:szCs w:val="24"/>
-        </w:rPr>
-        <w:t xml:space="preserve">gráfica, ya que nos </w:t>
-      </w:r>
-      <w:r>
-        <w:rPr>
-          <w:rFonts w:ascii="Times New Roman" w:hAnsi="Times New Roman"/>
-          <w:sz w:val="24"/>
-          <w:szCs w:val="24"/>
-        </w:rPr>
-        <w:t>devuelve</w:t>
-      </w:r>
-      <w:r>
-        <w:rPr>
-          <w:rFonts w:ascii="Times New Roman" w:hAnsi="Times New Roman"/>
-          <w:sz w:val="24"/>
-          <w:szCs w:val="24"/>
-        </w:rPr>
-        <w:t xml:space="preserve"> la c</w:t>
-      </w:r>
-      <w:r>
-        <w:rPr>
-          <w:rFonts w:ascii="Times New Roman" w:hAnsi="Times New Roman"/>
-          <w:sz w:val="24"/>
-          <w:szCs w:val="24"/>
-        </w:rPr>
-        <w:t xml:space="preserve">antidad de meses </w:t>
-      </w:r>
-      <w:r>
-        <w:rPr>
-          <w:rFonts w:ascii="Times New Roman" w:hAnsi="Times New Roman"/>
-          <w:sz w:val="24"/>
-          <w:szCs w:val="24"/>
-        </w:rPr>
-        <w:t xml:space="preserve">por cada año </w:t>
-      </w:r>
-      <w:r>
-        <w:rPr>
-          <w:rFonts w:ascii="Times New Roman" w:hAnsi="Times New Roman"/>
-          <w:sz w:val="24"/>
-          <w:szCs w:val="24"/>
-        </w:rPr>
-        <w:t>que se encuentran en la consulta realizada anteriormente</w:t>
-      </w:r>
-      <w:r>
-        <w:rPr>
-          <w:rFonts w:ascii="Times New Roman" w:hAnsi="Times New Roman"/>
-          <w:sz w:val="24"/>
-          <w:szCs w:val="24"/>
-        </w:rPr>
-        <w:t>.</w:t>
-      </w:r>
-      <w:r>
-        <w:rPr>
-          <w:rFonts w:ascii="Times New Roman" w:hAnsi="Times New Roman"/>
-          <w:sz w:val="24"/>
-          <w:szCs w:val="24"/>
-        </w:rPr>
-        <w:t xml:space="preserve"> </w:t>
-      </w:r>
-    </w:p>
-    <w:p>
-      <w:pPr>
-        <w:jc w:val="both"/>
-        <w:rPr>
-          <w:rFonts w:ascii="Times New Roman" w:hAnsi="Times New Roman"/>
-          <w:sz w:val="24"/>
-          <w:szCs w:val="24"/>
-        </w:rPr>
-      </w:pPr>
-      <w:r>
-        <w:rPr>
-          <w:rFonts w:ascii="Times New Roman" w:hAnsi="Times New Roman"/>
-          <w:sz w:val="24"/>
-          <w:szCs w:val="24"/>
-        </w:rPr>
-        <w:t>Para finalizar ofrecemos los resultados tanto en forma de tabla</w:t>
-      </w:r>
-      <w:r>
-        <w:rPr>
-          <w:rFonts w:ascii="Times New Roman" w:hAnsi="Times New Roman"/>
-          <w:sz w:val="24"/>
-          <w:szCs w:val="24"/>
-        </w:rPr>
-        <w:t xml:space="preserve">, </w:t>
-      </w:r>
-      <w:r>
-        <w:rPr>
-          <w:rFonts w:ascii="Times New Roman" w:hAnsi="Times New Roman"/>
-          <w:i/>
-          <w:iCs/>
-          <w:sz w:val="24"/>
-          <w:szCs w:val="24"/>
-        </w:rPr>
-        <w:t xml:space="preserve">Imagen </w:t>
-      </w:r>
-      <w:r>
-        <w:rPr>
-          <w:rFonts w:ascii="Times New Roman" w:hAnsi="Times New Roman"/>
-          <w:i/>
-          <w:iCs/>
-          <w:sz w:val="24"/>
-          <w:szCs w:val="24"/>
-        </w:rPr>
-        <w:t>13</w:t>
-      </w:r>
-      <w:r>
-        <w:rPr>
-          <w:rFonts w:ascii="Times New Roman" w:hAnsi="Times New Roman"/>
-          <w:i/>
-          <w:iCs/>
-          <w:sz w:val="24"/>
-          <w:szCs w:val="24"/>
-        </w:rPr>
-        <w:t xml:space="preserve"> </w:t>
-      </w:r>
-      <w:r>
-        <w:rPr>
-          <w:rFonts w:ascii="Times New Roman" w:hAnsi="Times New Roman"/>
-          <w:sz w:val="24"/>
-          <w:szCs w:val="24"/>
-        </w:rPr>
-        <w:t>como</w:t>
-      </w:r>
-      <w:r>
-        <w:rPr>
-          <w:rFonts w:ascii="Times New Roman" w:hAnsi="Times New Roman"/>
-          <w:sz w:val="24"/>
-          <w:szCs w:val="24"/>
-        </w:rPr>
-        <w:t xml:space="preserve"> de una forma gráfica, </w:t>
-      </w:r>
-      <w:r>
-        <w:rPr>
-          <w:rFonts w:ascii="Times New Roman" w:hAnsi="Times New Roman"/>
-          <w:i/>
-          <w:iCs/>
-          <w:sz w:val="24"/>
-          <w:szCs w:val="24"/>
-        </w:rPr>
-        <w:t xml:space="preserve">Imagen </w:t>
-      </w:r>
-      <w:r>
-        <w:rPr>
-          <w:rFonts w:ascii="Times New Roman" w:hAnsi="Times New Roman"/>
-          <w:i/>
-          <w:iCs/>
-          <w:sz w:val="24"/>
-          <w:szCs w:val="24"/>
-        </w:rPr>
-        <w:t>14</w:t>
-      </w:r>
-      <w:r>
-        <w:rPr>
-          <w:rFonts w:ascii="Times New Roman" w:hAnsi="Times New Roman"/>
-          <w:sz w:val="24"/>
-          <w:szCs w:val="24"/>
-        </w:rPr>
-        <w:t xml:space="preserve">, que seria para la cual habríamos </w:t>
-      </w:r>
-      <w:r>
-        <w:rPr>
-          <w:rFonts w:ascii="Times New Roman" w:hAnsi="Times New Roman"/>
-          <w:sz w:val="24"/>
-          <w:szCs w:val="24"/>
-        </w:rPr>
-        <w:t>hecho uso de</w:t>
-      </w:r>
-      <w:r>
-        <w:rPr>
-          <w:rFonts w:ascii="Times New Roman" w:hAnsi="Times New Roman"/>
-          <w:sz w:val="24"/>
-          <w:szCs w:val="24"/>
-        </w:rPr>
-        <w:t xml:space="preserve"> la función de la </w:t>
-      </w:r>
-      <w:r>
-        <w:rPr>
-          <w:rFonts w:ascii="Times New Roman" w:hAnsi="Times New Roman"/>
-          <w:i/>
-          <w:iCs/>
-          <w:sz w:val="24"/>
-          <w:szCs w:val="24"/>
-        </w:rPr>
-        <w:t xml:space="preserve">Imagen </w:t>
-      </w:r>
-      <w:r>
-        <w:rPr>
-          <w:rFonts w:ascii="Times New Roman" w:hAnsi="Times New Roman"/>
-          <w:i/>
-          <w:iCs/>
-          <w:sz w:val="24"/>
-          <w:szCs w:val="24"/>
-        </w:rPr>
-        <w:t>12</w:t>
-      </w:r>
-      <w:r>
-        <w:rPr>
-          <w:rFonts w:ascii="Times New Roman" w:hAnsi="Times New Roman"/>
-          <w:sz w:val="24"/>
-          <w:szCs w:val="24"/>
-        </w:rPr>
-        <w:t>.</w:t>
-      </w:r>
-    </w:p>
-    <w:p>
-      <w:pPr>
-        <w:jc w:val="both"/>
-        <w:rPr>
-          <w:rFonts w:ascii="Times New Roman" w:hAnsi="Times New Roman"/>
-          <w:sz w:val="24"/>
-          <w:szCs w:val="24"/>
-        </w:rPr>
-      </w:pPr>
-    </w:p>
+    <w:p/>
+    <w:p>
+      <w:pPr>
+        <w:suppressAutoHyphens w:val="0"/>
+        <w:spacing w:after="0"/>
+      </w:pPr>
+      <w:r>
+        <w:br w:type="page"/>
+      </w:r>
+    </w:p>
+    <w:p/>
+    <w:p>
+      <w:pPr>
+        <w:suppressAutoHyphens w:val="0"/>
+        <w:spacing w:after="0"/>
+      </w:pPr>
+      <w:r>
+        <w:br w:type="page"/>
+      </w:r>
+    </w:p>
+    <w:p/>
     <w:p>
       <w:pPr>
         <w:pStyle w:val="Ttulo2"/>
@@ -8587,52 +5537,16 @@
           <w:szCs w:val="28"/>
         </w:rPr>
       </w:pPr>
-      <w:bookmarkStart w:id="33" w:name="_Toc117531761"/>
+      <w:bookmarkStart w:id="17" w:name="_Toc117618227"/>
       <w:r>
         <w:rPr>
           <w:rFonts w:ascii="Times New Roman" w:hAnsi="Times New Roman" w:cs="Times New Roman"/>
           <w:sz w:val="28"/>
           <w:szCs w:val="28"/>
         </w:rPr>
-        <w:t xml:space="preserve">Visualización de </w:t>
-      </w:r>
-      <w:proofErr w:type="spellStart"/>
-      <w:r>
-        <w:rPr>
-          <w:rFonts w:ascii="Times New Roman" w:hAnsi="Times New Roman" w:cs="Times New Roman"/>
-          <w:sz w:val="28"/>
-          <w:szCs w:val="28"/>
-        </w:rPr>
-        <w:t>queries</w:t>
-      </w:r>
-      <w:bookmarkEnd w:id="33"/>
-      <w:proofErr w:type="spellEnd"/>
-    </w:p>
-    <w:p/>
-    <w:p>
-      <w:pPr>
-        <w:pStyle w:val="Ttulo2"/>
-        <w:numPr>
-          <w:ilvl w:val="0"/>
-          <w:numId w:val="38"/>
-        </w:numPr>
-        <w:spacing w:line="360" w:lineRule="auto"/>
-        <w:rPr>
-          <w:rFonts w:ascii="Times New Roman" w:hAnsi="Times New Roman" w:cs="Times New Roman"/>
-          <w:sz w:val="28"/>
-          <w:szCs w:val="28"/>
-        </w:rPr>
-      </w:pPr>
-      <w:bookmarkStart w:id="34" w:name="_Toc117531762"/>
-      <w:r>
-        <w:rPr>
-          <w:rFonts w:ascii="Times New Roman" w:hAnsi="Times New Roman" w:cs="Times New Roman"/>
-          <w:sz w:val="28"/>
-          <w:szCs w:val="28"/>
-        </w:rPr>
         <w:t>Despliegue en AWS EMR</w:t>
       </w:r>
-      <w:bookmarkEnd w:id="34"/>
+      <w:bookmarkEnd w:id="17"/>
     </w:p>
     <w:p/>
     <w:p>
@@ -8649,17 +5563,16 @@
           <w:szCs w:val="36"/>
         </w:rPr>
       </w:pPr>
-      <w:bookmarkStart w:id="35" w:name="_Toc117531763"/>
+      <w:bookmarkStart w:id="18" w:name="_Toc117618228"/>
       <w:r>
         <w:rPr>
           <w:rFonts w:ascii="Times New Roman" w:hAnsi="Times New Roman" w:cs="Times New Roman"/>
           <w:sz w:val="36"/>
           <w:szCs w:val="36"/>
         </w:rPr>
-        <w:lastRenderedPageBreak/>
         <w:t>Experimentos / validación</w:t>
       </w:r>
-      <w:bookmarkEnd w:id="35"/>
+      <w:bookmarkEnd w:id="18"/>
     </w:p>
     <w:p/>
     <w:p>
@@ -8676,7 +5589,7 @@
           <w:szCs w:val="28"/>
         </w:rPr>
       </w:pPr>
-      <w:bookmarkStart w:id="36" w:name="_Toc117531764"/>
+      <w:bookmarkStart w:id="19" w:name="_Toc117618229"/>
       <w:r>
         <w:rPr>
           <w:rFonts w:ascii="Times New Roman" w:hAnsi="Times New Roman" w:cs="Times New Roman"/>
@@ -8685,7 +5598,7 @@
         </w:rPr>
         <w:t>Consultas realizadas</w:t>
       </w:r>
-      <w:bookmarkEnd w:id="36"/>
+      <w:bookmarkEnd w:id="19"/>
     </w:p>
     <w:p/>
     <w:p>
@@ -8702,7 +5615,7 @@
           <w:szCs w:val="28"/>
         </w:rPr>
       </w:pPr>
-      <w:bookmarkStart w:id="37" w:name="_Toc117531765"/>
+      <w:bookmarkStart w:id="20" w:name="_Toc117618230"/>
       <w:r>
         <w:rPr>
           <w:rFonts w:ascii="Times New Roman" w:hAnsi="Times New Roman" w:cs="Times New Roman"/>
@@ -8711,7 +5624,7 @@
         </w:rPr>
         <w:t>Análisis de requisitos no funcionales</w:t>
       </w:r>
-      <w:bookmarkEnd w:id="37"/>
+      <w:bookmarkEnd w:id="20"/>
     </w:p>
     <w:p/>
     <w:p>
@@ -8728,7 +5641,7 @@
           <w:szCs w:val="24"/>
         </w:rPr>
       </w:pPr>
-      <w:bookmarkStart w:id="38" w:name="_Toc117531766"/>
+      <w:bookmarkStart w:id="21" w:name="_Toc117618231"/>
       <w:r>
         <w:rPr>
           <w:rFonts w:ascii="Times New Roman" w:hAnsi="Times New Roman" w:cs="Times New Roman"/>
@@ -8737,7 +5650,7 @@
         </w:rPr>
         <w:t>Conclusiones</w:t>
       </w:r>
-      <w:bookmarkEnd w:id="38"/>
+      <w:bookmarkEnd w:id="21"/>
       <w:r>
         <w:rPr>
           <w:rFonts w:ascii="Times New Roman" w:hAnsi="Times New Roman" w:cs="Times New Roman"/>
@@ -8762,7 +5675,7 @@
           <w:szCs w:val="36"/>
         </w:rPr>
       </w:pPr>
-      <w:bookmarkStart w:id="39" w:name="_Toc117531767"/>
+      <w:bookmarkStart w:id="22" w:name="_Toc117618232"/>
       <w:r>
         <w:rPr>
           <w:rFonts w:ascii="Times New Roman" w:hAnsi="Times New Roman" w:cs="Times New Roman"/>
@@ -8771,7 +5684,7 @@
         </w:rPr>
         <w:t>Bibliografía</w:t>
       </w:r>
-      <w:bookmarkEnd w:id="39"/>
+      <w:bookmarkEnd w:id="22"/>
     </w:p>
     <w:p/>
     <w:p>
@@ -8788,7 +5701,7 @@
           <w:szCs w:val="36"/>
         </w:rPr>
       </w:pPr>
-      <w:bookmarkStart w:id="40" w:name="_Toc117531768"/>
+      <w:bookmarkStart w:id="23" w:name="_Toc117618233"/>
       <w:r>
         <w:rPr>
           <w:rFonts w:ascii="Times New Roman" w:hAnsi="Times New Roman" w:cs="Times New Roman"/>
@@ -8797,7 +5710,7 @@
         </w:rPr>
         <w:t>Apéndices</w:t>
       </w:r>
-      <w:bookmarkEnd w:id="40"/>
+      <w:bookmarkEnd w:id="23"/>
     </w:p>
     <w:p/>
     <w:p>
@@ -8877,35 +5790,53 @@
           <w:lang w:val="es-ES" w:bidi="ar-SA"/>
         </w:rPr>
       </w:pPr>
-      <w:bookmarkStart w:id="41" w:name="_Toc468019232"/>
-      <w:bookmarkStart w:id="42" w:name="_Toc468019292"/>
-      <w:bookmarkStart w:id="43" w:name="_Toc468019325"/>
-      <w:bookmarkStart w:id="44" w:name="_Toc468019352"/>
-      <w:bookmarkStart w:id="45" w:name="_Toc472874467"/>
-      <w:bookmarkStart w:id="46" w:name="_Toc472874651"/>
-      <w:bookmarkStart w:id="47" w:name="_Toc473150014"/>
-      <w:bookmarkStart w:id="48" w:name="_Toc473150099"/>
-      <w:bookmarkStart w:id="49" w:name="_Toc473150165"/>
-      <w:bookmarkStart w:id="50" w:name="_Toc473150215"/>
-      <w:bookmarkStart w:id="51" w:name="_Toc473150306"/>
-      <w:bookmarkStart w:id="52" w:name="_Toc473150422"/>
-      <w:bookmarkStart w:id="53" w:name="_Toc495262534"/>
-      <w:bookmarkStart w:id="54" w:name="_Toc495262559"/>
-      <w:bookmarkStart w:id="55" w:name="_Toc499058720"/>
-      <w:bookmarkStart w:id="56" w:name="_Toc108103541"/>
-      <w:bookmarkStart w:id="57" w:name="_Toc108103668"/>
-      <w:bookmarkStart w:id="58" w:name="_Toc108103687"/>
-      <w:bookmarkStart w:id="59" w:name="_Toc117351835"/>
-      <w:bookmarkStart w:id="60" w:name="_Toc117351856"/>
-      <w:bookmarkStart w:id="61" w:name="_Toc117351877"/>
-      <w:bookmarkStart w:id="62" w:name="_Toc117351899"/>
-      <w:bookmarkStart w:id="63" w:name="_Toc117425664"/>
-      <w:bookmarkStart w:id="64" w:name="_Toc117531769"/>
+      <w:bookmarkStart w:id="24" w:name="_Toc468019232"/>
+      <w:bookmarkStart w:id="25" w:name="_Toc468019292"/>
+      <w:bookmarkStart w:id="26" w:name="_Toc468019325"/>
+      <w:bookmarkStart w:id="27" w:name="_Toc468019352"/>
+      <w:bookmarkStart w:id="28" w:name="_Toc472874467"/>
+      <w:bookmarkStart w:id="29" w:name="_Toc472874651"/>
+      <w:bookmarkStart w:id="30" w:name="_Toc473150014"/>
+      <w:bookmarkStart w:id="31" w:name="_Toc473150099"/>
+      <w:bookmarkStart w:id="32" w:name="_Toc473150165"/>
+      <w:bookmarkStart w:id="33" w:name="_Toc473150215"/>
+      <w:bookmarkStart w:id="34" w:name="_Toc473150306"/>
+      <w:bookmarkStart w:id="35" w:name="_Toc473150422"/>
+      <w:bookmarkStart w:id="36" w:name="_Toc495262534"/>
+      <w:bookmarkStart w:id="37" w:name="_Toc495262559"/>
+      <w:bookmarkStart w:id="38" w:name="_Toc499058720"/>
+      <w:bookmarkStart w:id="39" w:name="_Toc108103541"/>
+      <w:bookmarkStart w:id="40" w:name="_Toc108103668"/>
+      <w:bookmarkStart w:id="41" w:name="_Toc108103687"/>
+      <w:bookmarkStart w:id="42" w:name="_Toc117351835"/>
+      <w:bookmarkStart w:id="43" w:name="_Toc117351856"/>
+      <w:bookmarkStart w:id="44" w:name="_Toc117351877"/>
+      <w:bookmarkStart w:id="45" w:name="_Toc117351899"/>
+      <w:bookmarkStart w:id="46" w:name="_Toc117425664"/>
+      <w:bookmarkStart w:id="47" w:name="_Toc117531769"/>
+      <w:bookmarkStart w:id="48" w:name="_Toc117618234"/>
       <w:bookmarkEnd w:id="0"/>
       <w:bookmarkEnd w:id="1"/>
       <w:bookmarkEnd w:id="2"/>
       <w:bookmarkEnd w:id="3"/>
       <w:bookmarkEnd w:id="4"/>
+      <w:bookmarkEnd w:id="24"/>
+      <w:bookmarkEnd w:id="25"/>
+      <w:bookmarkEnd w:id="26"/>
+      <w:bookmarkEnd w:id="27"/>
+      <w:bookmarkEnd w:id="28"/>
+      <w:bookmarkEnd w:id="29"/>
+      <w:bookmarkEnd w:id="30"/>
+      <w:bookmarkEnd w:id="31"/>
+      <w:bookmarkEnd w:id="32"/>
+      <w:bookmarkEnd w:id="33"/>
+      <w:bookmarkEnd w:id="34"/>
+      <w:bookmarkEnd w:id="35"/>
+      <w:bookmarkEnd w:id="36"/>
+      <w:bookmarkEnd w:id="37"/>
+      <w:bookmarkEnd w:id="38"/>
+      <w:bookmarkEnd w:id="39"/>
+      <w:bookmarkEnd w:id="40"/>
       <w:bookmarkEnd w:id="41"/>
       <w:bookmarkEnd w:id="42"/>
       <w:bookmarkEnd w:id="43"/>
@@ -8914,6 +5845,53 @@
       <w:bookmarkEnd w:id="46"/>
       <w:bookmarkEnd w:id="47"/>
       <w:bookmarkEnd w:id="48"/>
+    </w:p>
+    <w:p>
+      <w:pPr>
+        <w:pStyle w:val="Prrafodelista"/>
+        <w:numPr>
+          <w:ilvl w:val="0"/>
+          <w:numId w:val="10"/>
+        </w:numPr>
+        <w:spacing w:before="120" w:after="120" w:line="240" w:lineRule="auto"/>
+        <w:contextualSpacing w:val="0"/>
+        <w:jc w:val="both"/>
+        <w:outlineLvl w:val="1"/>
+        <w:rPr>
+          <w:rFonts w:ascii="Times New Roman" w:eastAsia="Calibri" w:hAnsi="Times New Roman"/>
+          <w:b/>
+          <w:vanish/>
+          <w:color w:val="auto"/>
+          <w:sz w:val="24"/>
+          <w:szCs w:val="24"/>
+          <w:lang w:val="es-ES" w:bidi="ar-SA"/>
+        </w:rPr>
+      </w:pPr>
+      <w:bookmarkStart w:id="49" w:name="_Toc468019233"/>
+      <w:bookmarkStart w:id="50" w:name="_Toc468019293"/>
+      <w:bookmarkStart w:id="51" w:name="_Toc468019326"/>
+      <w:bookmarkStart w:id="52" w:name="_Toc468019353"/>
+      <w:bookmarkStart w:id="53" w:name="_Toc472874468"/>
+      <w:bookmarkStart w:id="54" w:name="_Toc472874652"/>
+      <w:bookmarkStart w:id="55" w:name="_Toc473150015"/>
+      <w:bookmarkStart w:id="56" w:name="_Toc473150100"/>
+      <w:bookmarkStart w:id="57" w:name="_Toc473150166"/>
+      <w:bookmarkStart w:id="58" w:name="_Toc473150216"/>
+      <w:bookmarkStart w:id="59" w:name="_Toc473150307"/>
+      <w:bookmarkStart w:id="60" w:name="_Toc473150423"/>
+      <w:bookmarkStart w:id="61" w:name="_Toc495262535"/>
+      <w:bookmarkStart w:id="62" w:name="_Toc495262560"/>
+      <w:bookmarkStart w:id="63" w:name="_Toc499058721"/>
+      <w:bookmarkStart w:id="64" w:name="_Toc108103542"/>
+      <w:bookmarkStart w:id="65" w:name="_Toc108103669"/>
+      <w:bookmarkStart w:id="66" w:name="_Toc108103688"/>
+      <w:bookmarkStart w:id="67" w:name="_Toc117351836"/>
+      <w:bookmarkStart w:id="68" w:name="_Toc117351857"/>
+      <w:bookmarkStart w:id="69" w:name="_Toc117351878"/>
+      <w:bookmarkStart w:id="70" w:name="_Toc117351900"/>
+      <w:bookmarkStart w:id="71" w:name="_Toc117425665"/>
+      <w:bookmarkStart w:id="72" w:name="_Toc117531770"/>
+      <w:bookmarkStart w:id="73" w:name="_Toc117618235"/>
       <w:bookmarkEnd w:id="49"/>
       <w:bookmarkEnd w:id="50"/>
       <w:bookmarkEnd w:id="51"/>
@@ -8930,6 +5908,15 @@
       <w:bookmarkEnd w:id="62"/>
       <w:bookmarkEnd w:id="63"/>
       <w:bookmarkEnd w:id="64"/>
+      <w:bookmarkEnd w:id="65"/>
+      <w:bookmarkEnd w:id="66"/>
+      <w:bookmarkEnd w:id="67"/>
+      <w:bookmarkEnd w:id="68"/>
+      <w:bookmarkEnd w:id="69"/>
+      <w:bookmarkEnd w:id="70"/>
+      <w:bookmarkEnd w:id="71"/>
+      <w:bookmarkEnd w:id="72"/>
+      <w:bookmarkEnd w:id="73"/>
     </w:p>
     <w:p>
       <w:pPr>
@@ -8952,39 +5939,31 @@
           <w:lang w:val="es-ES" w:bidi="ar-SA"/>
         </w:rPr>
       </w:pPr>
-      <w:bookmarkStart w:id="65" w:name="_Toc468019233"/>
-      <w:bookmarkStart w:id="66" w:name="_Toc468019293"/>
-      <w:bookmarkStart w:id="67" w:name="_Toc468019326"/>
-      <w:bookmarkStart w:id="68" w:name="_Toc468019353"/>
-      <w:bookmarkStart w:id="69" w:name="_Toc472874468"/>
-      <w:bookmarkStart w:id="70" w:name="_Toc472874652"/>
-      <w:bookmarkStart w:id="71" w:name="_Toc473150015"/>
-      <w:bookmarkStart w:id="72" w:name="_Toc473150100"/>
-      <w:bookmarkStart w:id="73" w:name="_Toc473150166"/>
-      <w:bookmarkStart w:id="74" w:name="_Toc473150216"/>
-      <w:bookmarkStart w:id="75" w:name="_Toc473150307"/>
-      <w:bookmarkStart w:id="76" w:name="_Toc473150423"/>
-      <w:bookmarkStart w:id="77" w:name="_Toc495262535"/>
-      <w:bookmarkStart w:id="78" w:name="_Toc495262560"/>
-      <w:bookmarkStart w:id="79" w:name="_Toc499058721"/>
-      <w:bookmarkStart w:id="80" w:name="_Toc108103542"/>
-      <w:bookmarkStart w:id="81" w:name="_Toc108103669"/>
-      <w:bookmarkStart w:id="82" w:name="_Toc108103688"/>
-      <w:bookmarkStart w:id="83" w:name="_Toc117351836"/>
-      <w:bookmarkStart w:id="84" w:name="_Toc117351857"/>
-      <w:bookmarkStart w:id="85" w:name="_Toc117351878"/>
-      <w:bookmarkStart w:id="86" w:name="_Toc117351900"/>
-      <w:bookmarkStart w:id="87" w:name="_Toc117425665"/>
-      <w:bookmarkStart w:id="88" w:name="_Toc117531770"/>
-      <w:bookmarkEnd w:id="65"/>
-      <w:bookmarkEnd w:id="66"/>
-      <w:bookmarkEnd w:id="67"/>
-      <w:bookmarkEnd w:id="68"/>
-      <w:bookmarkEnd w:id="69"/>
-      <w:bookmarkEnd w:id="70"/>
-      <w:bookmarkEnd w:id="71"/>
-      <w:bookmarkEnd w:id="72"/>
-      <w:bookmarkEnd w:id="73"/>
+      <w:bookmarkStart w:id="74" w:name="_Toc468019234"/>
+      <w:bookmarkStart w:id="75" w:name="_Toc468019294"/>
+      <w:bookmarkStart w:id="76" w:name="_Toc468019327"/>
+      <w:bookmarkStart w:id="77" w:name="_Toc468019354"/>
+      <w:bookmarkStart w:id="78" w:name="_Toc472874469"/>
+      <w:bookmarkStart w:id="79" w:name="_Toc472874653"/>
+      <w:bookmarkStart w:id="80" w:name="_Toc473150016"/>
+      <w:bookmarkStart w:id="81" w:name="_Toc473150101"/>
+      <w:bookmarkStart w:id="82" w:name="_Toc473150167"/>
+      <w:bookmarkStart w:id="83" w:name="_Toc473150217"/>
+      <w:bookmarkStart w:id="84" w:name="_Toc473150308"/>
+      <w:bookmarkStart w:id="85" w:name="_Toc473150424"/>
+      <w:bookmarkStart w:id="86" w:name="_Toc495262536"/>
+      <w:bookmarkStart w:id="87" w:name="_Toc495262561"/>
+      <w:bookmarkStart w:id="88" w:name="_Toc499058722"/>
+      <w:bookmarkStart w:id="89" w:name="_Toc108103543"/>
+      <w:bookmarkStart w:id="90" w:name="_Toc108103670"/>
+      <w:bookmarkStart w:id="91" w:name="_Toc108103689"/>
+      <w:bookmarkStart w:id="92" w:name="_Toc117351837"/>
+      <w:bookmarkStart w:id="93" w:name="_Toc117351858"/>
+      <w:bookmarkStart w:id="94" w:name="_Toc117351879"/>
+      <w:bookmarkStart w:id="95" w:name="_Toc117351901"/>
+      <w:bookmarkStart w:id="96" w:name="_Toc117425666"/>
+      <w:bookmarkStart w:id="97" w:name="_Toc117531771"/>
+      <w:bookmarkStart w:id="98" w:name="_Toc117618236"/>
       <w:bookmarkEnd w:id="74"/>
       <w:bookmarkEnd w:id="75"/>
       <w:bookmarkEnd w:id="76"/>
@@ -9000,52 +5979,6 @@
       <w:bookmarkEnd w:id="86"/>
       <w:bookmarkEnd w:id="87"/>
       <w:bookmarkEnd w:id="88"/>
-    </w:p>
-    <w:p>
-      <w:pPr>
-        <w:pStyle w:val="Prrafodelista"/>
-        <w:numPr>
-          <w:ilvl w:val="0"/>
-          <w:numId w:val="10"/>
-        </w:numPr>
-        <w:spacing w:before="120" w:after="120" w:line="240" w:lineRule="auto"/>
-        <w:contextualSpacing w:val="0"/>
-        <w:jc w:val="both"/>
-        <w:outlineLvl w:val="1"/>
-        <w:rPr>
-          <w:rFonts w:ascii="Times New Roman" w:eastAsia="Calibri" w:hAnsi="Times New Roman"/>
-          <w:b/>
-          <w:vanish/>
-          <w:color w:val="auto"/>
-          <w:sz w:val="24"/>
-          <w:szCs w:val="24"/>
-          <w:lang w:val="es-ES" w:bidi="ar-SA"/>
-        </w:rPr>
-      </w:pPr>
-      <w:bookmarkStart w:id="89" w:name="_Toc468019234"/>
-      <w:bookmarkStart w:id="90" w:name="_Toc468019294"/>
-      <w:bookmarkStart w:id="91" w:name="_Toc468019327"/>
-      <w:bookmarkStart w:id="92" w:name="_Toc468019354"/>
-      <w:bookmarkStart w:id="93" w:name="_Toc472874469"/>
-      <w:bookmarkStart w:id="94" w:name="_Toc472874653"/>
-      <w:bookmarkStart w:id="95" w:name="_Toc473150016"/>
-      <w:bookmarkStart w:id="96" w:name="_Toc473150101"/>
-      <w:bookmarkStart w:id="97" w:name="_Toc473150167"/>
-      <w:bookmarkStart w:id="98" w:name="_Toc473150217"/>
-      <w:bookmarkStart w:id="99" w:name="_Toc473150308"/>
-      <w:bookmarkStart w:id="100" w:name="_Toc473150424"/>
-      <w:bookmarkStart w:id="101" w:name="_Toc495262536"/>
-      <w:bookmarkStart w:id="102" w:name="_Toc495262561"/>
-      <w:bookmarkStart w:id="103" w:name="_Toc499058722"/>
-      <w:bookmarkStart w:id="104" w:name="_Toc108103543"/>
-      <w:bookmarkStart w:id="105" w:name="_Toc108103670"/>
-      <w:bookmarkStart w:id="106" w:name="_Toc108103689"/>
-      <w:bookmarkStart w:id="107" w:name="_Toc117351837"/>
-      <w:bookmarkStart w:id="108" w:name="_Toc117351858"/>
-      <w:bookmarkStart w:id="109" w:name="_Toc117351879"/>
-      <w:bookmarkStart w:id="110" w:name="_Toc117351901"/>
-      <w:bookmarkStart w:id="111" w:name="_Toc117425666"/>
-      <w:bookmarkStart w:id="112" w:name="_Toc117531771"/>
       <w:bookmarkEnd w:id="89"/>
       <w:bookmarkEnd w:id="90"/>
       <w:bookmarkEnd w:id="91"/>
@@ -9056,6 +5989,53 @@
       <w:bookmarkEnd w:id="96"/>
       <w:bookmarkEnd w:id="97"/>
       <w:bookmarkEnd w:id="98"/>
+    </w:p>
+    <w:p>
+      <w:pPr>
+        <w:pStyle w:val="Prrafodelista"/>
+        <w:numPr>
+          <w:ilvl w:val="0"/>
+          <w:numId w:val="10"/>
+        </w:numPr>
+        <w:spacing w:before="120" w:after="120" w:line="240" w:lineRule="auto"/>
+        <w:contextualSpacing w:val="0"/>
+        <w:jc w:val="both"/>
+        <w:outlineLvl w:val="1"/>
+        <w:rPr>
+          <w:rFonts w:ascii="Times New Roman" w:eastAsia="Calibri" w:hAnsi="Times New Roman"/>
+          <w:b/>
+          <w:vanish/>
+          <w:color w:val="auto"/>
+          <w:sz w:val="24"/>
+          <w:szCs w:val="24"/>
+          <w:lang w:val="es-ES" w:bidi="ar-SA"/>
+        </w:rPr>
+      </w:pPr>
+      <w:bookmarkStart w:id="99" w:name="_Toc468019235"/>
+      <w:bookmarkStart w:id="100" w:name="_Toc468019295"/>
+      <w:bookmarkStart w:id="101" w:name="_Toc468019328"/>
+      <w:bookmarkStart w:id="102" w:name="_Toc468019355"/>
+      <w:bookmarkStart w:id="103" w:name="_Toc472874470"/>
+      <w:bookmarkStart w:id="104" w:name="_Toc472874654"/>
+      <w:bookmarkStart w:id="105" w:name="_Toc473150017"/>
+      <w:bookmarkStart w:id="106" w:name="_Toc473150102"/>
+      <w:bookmarkStart w:id="107" w:name="_Toc473150168"/>
+      <w:bookmarkStart w:id="108" w:name="_Toc473150218"/>
+      <w:bookmarkStart w:id="109" w:name="_Toc473150309"/>
+      <w:bookmarkStart w:id="110" w:name="_Toc473150425"/>
+      <w:bookmarkStart w:id="111" w:name="_Toc495262537"/>
+      <w:bookmarkStart w:id="112" w:name="_Toc495262562"/>
+      <w:bookmarkStart w:id="113" w:name="_Toc499058723"/>
+      <w:bookmarkStart w:id="114" w:name="_Toc108103544"/>
+      <w:bookmarkStart w:id="115" w:name="_Toc108103671"/>
+      <w:bookmarkStart w:id="116" w:name="_Toc108103690"/>
+      <w:bookmarkStart w:id="117" w:name="_Toc117351838"/>
+      <w:bookmarkStart w:id="118" w:name="_Toc117351859"/>
+      <w:bookmarkStart w:id="119" w:name="_Toc117351880"/>
+      <w:bookmarkStart w:id="120" w:name="_Toc117351902"/>
+      <w:bookmarkStart w:id="121" w:name="_Toc117425667"/>
+      <w:bookmarkStart w:id="122" w:name="_Toc117531772"/>
+      <w:bookmarkStart w:id="123" w:name="_Toc117618237"/>
       <w:bookmarkEnd w:id="99"/>
       <w:bookmarkEnd w:id="100"/>
       <w:bookmarkEnd w:id="101"/>
@@ -9070,52 +6050,6 @@
       <w:bookmarkEnd w:id="110"/>
       <w:bookmarkEnd w:id="111"/>
       <w:bookmarkEnd w:id="112"/>
-    </w:p>
-    <w:p>
-      <w:pPr>
-        <w:pStyle w:val="Prrafodelista"/>
-        <w:numPr>
-          <w:ilvl w:val="0"/>
-          <w:numId w:val="10"/>
-        </w:numPr>
-        <w:spacing w:before="120" w:after="120" w:line="240" w:lineRule="auto"/>
-        <w:contextualSpacing w:val="0"/>
-        <w:jc w:val="both"/>
-        <w:outlineLvl w:val="1"/>
-        <w:rPr>
-          <w:rFonts w:ascii="Times New Roman" w:eastAsia="Calibri" w:hAnsi="Times New Roman"/>
-          <w:b/>
-          <w:vanish/>
-          <w:color w:val="auto"/>
-          <w:sz w:val="24"/>
-          <w:szCs w:val="24"/>
-          <w:lang w:val="es-ES" w:bidi="ar-SA"/>
-        </w:rPr>
-      </w:pPr>
-      <w:bookmarkStart w:id="113" w:name="_Toc468019235"/>
-      <w:bookmarkStart w:id="114" w:name="_Toc468019295"/>
-      <w:bookmarkStart w:id="115" w:name="_Toc468019328"/>
-      <w:bookmarkStart w:id="116" w:name="_Toc468019355"/>
-      <w:bookmarkStart w:id="117" w:name="_Toc472874470"/>
-      <w:bookmarkStart w:id="118" w:name="_Toc472874654"/>
-      <w:bookmarkStart w:id="119" w:name="_Toc473150017"/>
-      <w:bookmarkStart w:id="120" w:name="_Toc473150102"/>
-      <w:bookmarkStart w:id="121" w:name="_Toc473150168"/>
-      <w:bookmarkStart w:id="122" w:name="_Toc473150218"/>
-      <w:bookmarkStart w:id="123" w:name="_Toc473150309"/>
-      <w:bookmarkStart w:id="124" w:name="_Toc473150425"/>
-      <w:bookmarkStart w:id="125" w:name="_Toc495262537"/>
-      <w:bookmarkStart w:id="126" w:name="_Toc495262562"/>
-      <w:bookmarkStart w:id="127" w:name="_Toc499058723"/>
-      <w:bookmarkStart w:id="128" w:name="_Toc108103544"/>
-      <w:bookmarkStart w:id="129" w:name="_Toc108103671"/>
-      <w:bookmarkStart w:id="130" w:name="_Toc108103690"/>
-      <w:bookmarkStart w:id="131" w:name="_Toc117351838"/>
-      <w:bookmarkStart w:id="132" w:name="_Toc117351859"/>
-      <w:bookmarkStart w:id="133" w:name="_Toc117351880"/>
-      <w:bookmarkStart w:id="134" w:name="_Toc117351902"/>
-      <w:bookmarkStart w:id="135" w:name="_Toc117425667"/>
-      <w:bookmarkStart w:id="136" w:name="_Toc117531772"/>
       <w:bookmarkEnd w:id="113"/>
       <w:bookmarkEnd w:id="114"/>
       <w:bookmarkEnd w:id="115"/>
@@ -9127,6 +6061,53 @@
       <w:bookmarkEnd w:id="121"/>
       <w:bookmarkEnd w:id="122"/>
       <w:bookmarkEnd w:id="123"/>
+    </w:p>
+    <w:p>
+      <w:pPr>
+        <w:pStyle w:val="Prrafodelista"/>
+        <w:numPr>
+          <w:ilvl w:val="0"/>
+          <w:numId w:val="10"/>
+        </w:numPr>
+        <w:spacing w:before="120" w:after="120" w:line="240" w:lineRule="auto"/>
+        <w:contextualSpacing w:val="0"/>
+        <w:jc w:val="both"/>
+        <w:outlineLvl w:val="1"/>
+        <w:rPr>
+          <w:rFonts w:ascii="Times New Roman" w:eastAsia="Calibri" w:hAnsi="Times New Roman"/>
+          <w:b/>
+          <w:vanish/>
+          <w:color w:val="auto"/>
+          <w:sz w:val="24"/>
+          <w:szCs w:val="24"/>
+          <w:lang w:val="es-ES" w:bidi="ar-SA"/>
+        </w:rPr>
+      </w:pPr>
+      <w:bookmarkStart w:id="124" w:name="_Toc468019236"/>
+      <w:bookmarkStart w:id="125" w:name="_Toc468019296"/>
+      <w:bookmarkStart w:id="126" w:name="_Toc468019329"/>
+      <w:bookmarkStart w:id="127" w:name="_Toc468019356"/>
+      <w:bookmarkStart w:id="128" w:name="_Toc472874471"/>
+      <w:bookmarkStart w:id="129" w:name="_Toc472874655"/>
+      <w:bookmarkStart w:id="130" w:name="_Toc473150018"/>
+      <w:bookmarkStart w:id="131" w:name="_Toc473150103"/>
+      <w:bookmarkStart w:id="132" w:name="_Toc473150169"/>
+      <w:bookmarkStart w:id="133" w:name="_Toc473150219"/>
+      <w:bookmarkStart w:id="134" w:name="_Toc473150310"/>
+      <w:bookmarkStart w:id="135" w:name="_Toc473150426"/>
+      <w:bookmarkStart w:id="136" w:name="_Toc495262538"/>
+      <w:bookmarkStart w:id="137" w:name="_Toc495262563"/>
+      <w:bookmarkStart w:id="138" w:name="_Toc499058724"/>
+      <w:bookmarkStart w:id="139" w:name="_Toc108103545"/>
+      <w:bookmarkStart w:id="140" w:name="_Toc108103672"/>
+      <w:bookmarkStart w:id="141" w:name="_Toc108103691"/>
+      <w:bookmarkStart w:id="142" w:name="_Toc117351839"/>
+      <w:bookmarkStart w:id="143" w:name="_Toc117351860"/>
+      <w:bookmarkStart w:id="144" w:name="_Toc117351881"/>
+      <w:bookmarkStart w:id="145" w:name="_Toc117351903"/>
+      <w:bookmarkStart w:id="146" w:name="_Toc117425668"/>
+      <w:bookmarkStart w:id="147" w:name="_Toc117531773"/>
+      <w:bookmarkStart w:id="148" w:name="_Toc117618238"/>
       <w:bookmarkEnd w:id="124"/>
       <w:bookmarkEnd w:id="125"/>
       <w:bookmarkEnd w:id="126"/>
@@ -9140,52 +6121,6 @@
       <w:bookmarkEnd w:id="134"/>
       <w:bookmarkEnd w:id="135"/>
       <w:bookmarkEnd w:id="136"/>
-    </w:p>
-    <w:p>
-      <w:pPr>
-        <w:pStyle w:val="Prrafodelista"/>
-        <w:numPr>
-          <w:ilvl w:val="0"/>
-          <w:numId w:val="10"/>
-        </w:numPr>
-        <w:spacing w:before="120" w:after="120" w:line="240" w:lineRule="auto"/>
-        <w:contextualSpacing w:val="0"/>
-        <w:jc w:val="both"/>
-        <w:outlineLvl w:val="1"/>
-        <w:rPr>
-          <w:rFonts w:ascii="Times New Roman" w:eastAsia="Calibri" w:hAnsi="Times New Roman"/>
-          <w:b/>
-          <w:vanish/>
-          <w:color w:val="auto"/>
-          <w:sz w:val="24"/>
-          <w:szCs w:val="24"/>
-          <w:lang w:val="es-ES" w:bidi="ar-SA"/>
-        </w:rPr>
-      </w:pPr>
-      <w:bookmarkStart w:id="137" w:name="_Toc468019236"/>
-      <w:bookmarkStart w:id="138" w:name="_Toc468019296"/>
-      <w:bookmarkStart w:id="139" w:name="_Toc468019329"/>
-      <w:bookmarkStart w:id="140" w:name="_Toc468019356"/>
-      <w:bookmarkStart w:id="141" w:name="_Toc472874471"/>
-      <w:bookmarkStart w:id="142" w:name="_Toc472874655"/>
-      <w:bookmarkStart w:id="143" w:name="_Toc473150018"/>
-      <w:bookmarkStart w:id="144" w:name="_Toc473150103"/>
-      <w:bookmarkStart w:id="145" w:name="_Toc473150169"/>
-      <w:bookmarkStart w:id="146" w:name="_Toc473150219"/>
-      <w:bookmarkStart w:id="147" w:name="_Toc473150310"/>
-      <w:bookmarkStart w:id="148" w:name="_Toc473150426"/>
-      <w:bookmarkStart w:id="149" w:name="_Toc495262538"/>
-      <w:bookmarkStart w:id="150" w:name="_Toc495262563"/>
-      <w:bookmarkStart w:id="151" w:name="_Toc499058724"/>
-      <w:bookmarkStart w:id="152" w:name="_Toc108103545"/>
-      <w:bookmarkStart w:id="153" w:name="_Toc108103672"/>
-      <w:bookmarkStart w:id="154" w:name="_Toc108103691"/>
-      <w:bookmarkStart w:id="155" w:name="_Toc117351839"/>
-      <w:bookmarkStart w:id="156" w:name="_Toc117351860"/>
-      <w:bookmarkStart w:id="157" w:name="_Toc117351881"/>
-      <w:bookmarkStart w:id="158" w:name="_Toc117351903"/>
-      <w:bookmarkStart w:id="159" w:name="_Toc117425668"/>
-      <w:bookmarkStart w:id="160" w:name="_Toc117531773"/>
       <w:bookmarkEnd w:id="137"/>
       <w:bookmarkEnd w:id="138"/>
       <w:bookmarkEnd w:id="139"/>
@@ -9198,6 +6133,42 @@
       <w:bookmarkEnd w:id="146"/>
       <w:bookmarkEnd w:id="147"/>
       <w:bookmarkEnd w:id="148"/>
+    </w:p>
+    <w:p>
+      <w:pPr>
+        <w:pStyle w:val="Prrafodelista"/>
+        <w:numPr>
+          <w:ilvl w:val="0"/>
+          <w:numId w:val="10"/>
+        </w:numPr>
+        <w:spacing w:before="120" w:after="120" w:line="240" w:lineRule="auto"/>
+        <w:contextualSpacing w:val="0"/>
+        <w:jc w:val="both"/>
+        <w:outlineLvl w:val="1"/>
+        <w:rPr>
+          <w:rFonts w:ascii="Times New Roman" w:eastAsia="Calibri" w:hAnsi="Times New Roman"/>
+          <w:b/>
+          <w:vanish/>
+          <w:color w:val="auto"/>
+          <w:sz w:val="24"/>
+          <w:szCs w:val="24"/>
+          <w:lang w:val="es-ES" w:bidi="ar-SA"/>
+        </w:rPr>
+      </w:pPr>
+      <w:bookmarkStart w:id="149" w:name="_Toc468019237"/>
+      <w:bookmarkStart w:id="150" w:name="_Toc468019297"/>
+      <w:bookmarkStart w:id="151" w:name="_Toc468019330"/>
+      <w:bookmarkStart w:id="152" w:name="_Toc468019357"/>
+      <w:bookmarkStart w:id="153" w:name="_Toc472874472"/>
+      <w:bookmarkStart w:id="154" w:name="_Toc472874656"/>
+      <w:bookmarkStart w:id="155" w:name="_Toc473150019"/>
+      <w:bookmarkStart w:id="156" w:name="_Toc473150104"/>
+      <w:bookmarkStart w:id="157" w:name="_Toc473150170"/>
+      <w:bookmarkStart w:id="158" w:name="_Toc473150220"/>
+      <w:bookmarkStart w:id="159" w:name="_Toc473150311"/>
+      <w:bookmarkStart w:id="160" w:name="_Toc473150427"/>
+      <w:bookmarkStart w:id="161" w:name="_Toc495262539"/>
+      <w:bookmarkStart w:id="162" w:name="_Toc495262564"/>
       <w:bookmarkEnd w:id="149"/>
       <w:bookmarkEnd w:id="150"/>
       <w:bookmarkEnd w:id="151"/>
@@ -9210,59 +6181,11 @@
       <w:bookmarkEnd w:id="158"/>
       <w:bookmarkEnd w:id="159"/>
       <w:bookmarkEnd w:id="160"/>
-    </w:p>
-    <w:p>
-      <w:pPr>
-        <w:pStyle w:val="Prrafodelista"/>
-        <w:numPr>
-          <w:ilvl w:val="0"/>
-          <w:numId w:val="10"/>
-        </w:numPr>
-        <w:spacing w:before="120" w:after="120" w:line="240" w:lineRule="auto"/>
-        <w:contextualSpacing w:val="0"/>
-        <w:jc w:val="both"/>
-        <w:outlineLvl w:val="1"/>
-        <w:rPr>
-          <w:rFonts w:ascii="Times New Roman" w:eastAsia="Calibri" w:hAnsi="Times New Roman"/>
-          <w:b/>
-          <w:vanish/>
-          <w:color w:val="auto"/>
-          <w:sz w:val="24"/>
-          <w:szCs w:val="24"/>
-          <w:lang w:val="es-ES" w:bidi="ar-SA"/>
-        </w:rPr>
-      </w:pPr>
-      <w:bookmarkStart w:id="161" w:name="_Toc468019237"/>
-      <w:bookmarkStart w:id="162" w:name="_Toc468019297"/>
-      <w:bookmarkStart w:id="163" w:name="_Toc468019330"/>
-      <w:bookmarkStart w:id="164" w:name="_Toc468019357"/>
-      <w:bookmarkStart w:id="165" w:name="_Toc472874472"/>
-      <w:bookmarkStart w:id="166" w:name="_Toc472874656"/>
-      <w:bookmarkStart w:id="167" w:name="_Toc473150019"/>
-      <w:bookmarkStart w:id="168" w:name="_Toc473150104"/>
-      <w:bookmarkStart w:id="169" w:name="_Toc473150170"/>
-      <w:bookmarkStart w:id="170" w:name="_Toc473150220"/>
-      <w:bookmarkStart w:id="171" w:name="_Toc473150311"/>
-      <w:bookmarkStart w:id="172" w:name="_Toc473150427"/>
-      <w:bookmarkStart w:id="173" w:name="_Toc495262539"/>
-      <w:bookmarkStart w:id="174" w:name="_Toc495262564"/>
       <w:bookmarkEnd w:id="161"/>
       <w:bookmarkEnd w:id="162"/>
-      <w:bookmarkEnd w:id="163"/>
-      <w:bookmarkEnd w:id="164"/>
-      <w:bookmarkEnd w:id="165"/>
-      <w:bookmarkEnd w:id="166"/>
-      <w:bookmarkEnd w:id="167"/>
-      <w:bookmarkEnd w:id="168"/>
-      <w:bookmarkEnd w:id="169"/>
-      <w:bookmarkEnd w:id="170"/>
-      <w:bookmarkEnd w:id="171"/>
-      <w:bookmarkEnd w:id="172"/>
-      <w:bookmarkEnd w:id="173"/>
-      <w:bookmarkEnd w:id="174"/>
     </w:p>
     <w:sectPr>
-      <w:footerReference w:type="default" r:id="rId25"/>
+      <w:footerReference w:type="default" r:id="rId26"/>
       <w:pgSz w:w="11906" w:h="16838"/>
       <w:pgMar w:top="1418" w:right="1418" w:bottom="1418" w:left="1418" w:header="720" w:footer="720" w:gutter="0"/>
       <w:pgNumType w:start="1"/>

--- a/Memoria.docx
+++ b/Memoria.docx
@@ -13,6 +13,8 @@
       <w:bookmarkStart w:id="2" w:name="_Toc473150188"/>
       <w:bookmarkStart w:id="3" w:name="_Toc473150279"/>
       <w:bookmarkStart w:id="4" w:name="_Toc473150394"/>
+      <w:bookmarkStart w:id="5" w:name="_Hlk117964789"/>
+      <w:bookmarkEnd w:id="5"/>
       <w:r>
         <w:rPr>
           <w:noProof/>
@@ -562,11 +564,12 @@
         </w:rPr>
       </w:pPr>
     </w:p>
-    <w:bookmarkStart w:id="5" w:name="_Toc117618219" w:displacedByCustomXml="next"/>
-    <w:bookmarkStart w:id="6" w:name="_Toc117425648" w:displacedByCustomXml="next"/>
-    <w:bookmarkStart w:id="7" w:name="_Toc117351884" w:displacedByCustomXml="next"/>
+    <w:bookmarkStart w:id="6" w:name="_Toc117965959" w:displacedByCustomXml="next"/>
+    <w:bookmarkStart w:id="7" w:name="_Toc117531753" w:displacedByCustomXml="next"/>
     <w:bookmarkStart w:id="8" w:name="_Hlk116816225" w:displacedByCustomXml="next"/>
-    <w:bookmarkStart w:id="9" w:name="_Toc117531753" w:displacedByCustomXml="next"/>
+    <w:bookmarkStart w:id="9" w:name="_Toc117351884" w:displacedByCustomXml="next"/>
+    <w:bookmarkStart w:id="10" w:name="_Toc117425648" w:displacedByCustomXml="next"/>
+    <w:bookmarkStart w:id="11" w:name="_Toc117618219" w:displacedByCustomXml="next"/>
     <w:sdt>
       <w:sdtPr>
         <w:rPr>
@@ -602,10 +605,11 @@
             </w:rPr>
             <w:t>Índice</w:t>
           </w:r>
+          <w:bookmarkEnd w:id="11"/>
+          <w:bookmarkEnd w:id="10"/>
           <w:bookmarkEnd w:id="9"/>
           <w:bookmarkEnd w:id="7"/>
           <w:bookmarkEnd w:id="6"/>
-          <w:bookmarkEnd w:id="5"/>
         </w:p>
         <w:bookmarkEnd w:id="8"/>
         <w:p>
@@ -654,7 +658,7 @@
               <w:lang w:eastAsia="es-ES"/>
             </w:rPr>
           </w:pPr>
-          <w:hyperlink w:anchor="_Toc117618220" w:history="1">
+          <w:hyperlink w:anchor="_Toc117965960" w:history="1">
             <w:r>
               <w:rPr>
                 <w:rStyle w:val="Hipervnculo"/>
@@ -698,7 +702,7 @@
                 <w:noProof/>
                 <w:webHidden/>
               </w:rPr>
-              <w:instrText xml:space="preserve"> PAGEREF _Toc117618220 \h </w:instrText>
+              <w:instrText xml:space="preserve"> PAGEREF _Toc117965960 \h </w:instrText>
             </w:r>
             <w:r>
               <w:rPr>
@@ -744,7 +748,7 @@
               <w:lang w:eastAsia="es-ES"/>
             </w:rPr>
           </w:pPr>
-          <w:hyperlink w:anchor="_Toc117618221" w:history="1">
+          <w:hyperlink w:anchor="_Toc117965961" w:history="1">
             <w:r>
               <w:rPr>
                 <w:rStyle w:val="Hipervnculo"/>
@@ -788,7 +792,7 @@
                 <w:noProof/>
                 <w:webHidden/>
               </w:rPr>
-              <w:instrText xml:space="preserve"> PAGEREF _Toc117618221 \h </w:instrText>
+              <w:instrText xml:space="preserve"> PAGEREF _Toc117965961 \h </w:instrText>
             </w:r>
             <w:r>
               <w:rPr>
@@ -834,7 +838,7 @@
               <w:lang w:eastAsia="es-ES"/>
             </w:rPr>
           </w:pPr>
-          <w:hyperlink w:anchor="_Toc117618222" w:history="1">
+          <w:hyperlink w:anchor="_Toc117965962" w:history="1">
             <w:r>
               <w:rPr>
                 <w:rStyle w:val="Hipervnculo"/>
@@ -878,7 +882,7 @@
                 <w:noProof/>
                 <w:webHidden/>
               </w:rPr>
-              <w:instrText xml:space="preserve"> PAGEREF _Toc117618222 \h </w:instrText>
+              <w:instrText xml:space="preserve"> PAGEREF _Toc117965962 \h </w:instrText>
             </w:r>
             <w:r>
               <w:rPr>
@@ -923,7 +927,7 @@
               <w:lang w:eastAsia="es-ES"/>
             </w:rPr>
           </w:pPr>
-          <w:hyperlink w:anchor="_Toc117618223" w:history="1">
+          <w:hyperlink w:anchor="_Toc117965963" w:history="1">
             <w:r>
               <w:rPr>
                 <w:rStyle w:val="Hipervnculo"/>
@@ -966,7 +970,7 @@
                 <w:noProof/>
                 <w:webHidden/>
               </w:rPr>
-              <w:instrText xml:space="preserve"> PAGEREF _Toc117618223 \h </w:instrText>
+              <w:instrText xml:space="preserve"> PAGEREF _Toc117965963 \h </w:instrText>
             </w:r>
             <w:r>
               <w:rPr>
@@ -1011,7 +1015,7 @@
               <w:lang w:eastAsia="es-ES"/>
             </w:rPr>
           </w:pPr>
-          <w:hyperlink w:anchor="_Toc117618224" w:history="1">
+          <w:hyperlink w:anchor="_Toc117965964" w:history="1">
             <w:r>
               <w:rPr>
                 <w:rStyle w:val="Hipervnculo"/>
@@ -1054,7 +1058,7 @@
                 <w:noProof/>
                 <w:webHidden/>
               </w:rPr>
-              <w:instrText xml:space="preserve"> PAGEREF _Toc117618224 \h </w:instrText>
+              <w:instrText xml:space="preserve"> PAGEREF _Toc117965964 \h </w:instrText>
             </w:r>
             <w:r>
               <w:rPr>
@@ -1074,7 +1078,7 @@
                 <w:noProof/>
                 <w:webHidden/>
               </w:rPr>
-              <w:t>5</w:t>
+              <w:t>6</w:t>
             </w:r>
             <w:r>
               <w:rPr>
@@ -1099,7 +1103,7 @@
               <w:lang w:eastAsia="es-ES"/>
             </w:rPr>
           </w:pPr>
-          <w:hyperlink w:anchor="_Toc117618225" w:history="1">
+          <w:hyperlink w:anchor="_Toc117965965" w:history="1">
             <w:r>
               <w:rPr>
                 <w:rStyle w:val="Hipervnculo"/>
@@ -1142,7 +1146,7 @@
                 <w:noProof/>
                 <w:webHidden/>
               </w:rPr>
-              <w:instrText xml:space="preserve"> PAGEREF _Toc117618225 \h </w:instrText>
+              <w:instrText xml:space="preserve"> PAGEREF _Toc117965965 \h </w:instrText>
             </w:r>
             <w:r>
               <w:rPr>
@@ -1162,7 +1166,7 @@
                 <w:noProof/>
                 <w:webHidden/>
               </w:rPr>
-              <w:t>7</w:t>
+              <w:t>9</w:t>
             </w:r>
             <w:r>
               <w:rPr>
@@ -1187,7 +1191,7 @@
               <w:lang w:eastAsia="es-ES"/>
             </w:rPr>
           </w:pPr>
-          <w:hyperlink w:anchor="_Toc117618226" w:history="1">
+          <w:hyperlink w:anchor="_Toc117965966" w:history="1">
             <w:r>
               <w:rPr>
                 <w:rStyle w:val="Hipervnculo"/>
@@ -1230,7 +1234,7 @@
                 <w:noProof/>
                 <w:webHidden/>
               </w:rPr>
-              <w:instrText xml:space="preserve"> PAGEREF _Toc117618226 \h </w:instrText>
+              <w:instrText xml:space="preserve"> PAGEREF _Toc117965966 \h </w:instrText>
             </w:r>
             <w:r>
               <w:rPr>
@@ -1250,7 +1254,7 @@
                 <w:noProof/>
                 <w:webHidden/>
               </w:rPr>
-              <w:t>8</w:t>
+              <w:t>10</w:t>
             </w:r>
             <w:r>
               <w:rPr>
@@ -1275,7 +1279,7 @@
               <w:lang w:eastAsia="es-ES"/>
             </w:rPr>
           </w:pPr>
-          <w:hyperlink w:anchor="_Toc117618227" w:history="1">
+          <w:hyperlink w:anchor="_Toc117965967" w:history="1">
             <w:r>
               <w:rPr>
                 <w:rStyle w:val="Hipervnculo"/>
@@ -1318,7 +1322,7 @@
                 <w:noProof/>
                 <w:webHidden/>
               </w:rPr>
-              <w:instrText xml:space="preserve"> PAGEREF _Toc117618227 \h </w:instrText>
+              <w:instrText xml:space="preserve"> PAGEREF _Toc117965967 \h </w:instrText>
             </w:r>
             <w:r>
               <w:rPr>
@@ -1338,7 +1342,7 @@
                 <w:noProof/>
                 <w:webHidden/>
               </w:rPr>
-              <w:t>13</w:t>
+              <w:t>15</w:t>
             </w:r>
             <w:r>
               <w:rPr>
@@ -1364,7 +1368,7 @@
               <w:lang w:eastAsia="es-ES"/>
             </w:rPr>
           </w:pPr>
-          <w:hyperlink w:anchor="_Toc117618228" w:history="1">
+          <w:hyperlink w:anchor="_Toc117965968" w:history="1">
             <w:r>
               <w:rPr>
                 <w:rStyle w:val="Hipervnculo"/>
@@ -1408,7 +1412,7 @@
                 <w:noProof/>
                 <w:webHidden/>
               </w:rPr>
-              <w:instrText xml:space="preserve"> PAGEREF _Toc117618228 \h </w:instrText>
+              <w:instrText xml:space="preserve"> PAGEREF _Toc117965968 \h </w:instrText>
             </w:r>
             <w:r>
               <w:rPr>
@@ -1428,7 +1432,7 @@
                 <w:noProof/>
                 <w:webHidden/>
               </w:rPr>
-              <w:t>13</w:t>
+              <w:t>15</w:t>
             </w:r>
             <w:r>
               <w:rPr>
@@ -1453,7 +1457,7 @@
               <w:lang w:eastAsia="es-ES"/>
             </w:rPr>
           </w:pPr>
-          <w:hyperlink w:anchor="_Toc117618229" w:history="1">
+          <w:hyperlink w:anchor="_Toc117965969" w:history="1">
             <w:r>
               <w:rPr>
                 <w:rStyle w:val="Hipervnculo"/>
@@ -1496,7 +1500,7 @@
                 <w:noProof/>
                 <w:webHidden/>
               </w:rPr>
-              <w:instrText xml:space="preserve"> PAGEREF _Toc117618229 \h </w:instrText>
+              <w:instrText xml:space="preserve"> PAGEREF _Toc117965969 \h </w:instrText>
             </w:r>
             <w:r>
               <w:rPr>
@@ -1516,7 +1520,7 @@
                 <w:noProof/>
                 <w:webHidden/>
               </w:rPr>
-              <w:t>13</w:t>
+              <w:t>15</w:t>
             </w:r>
             <w:r>
               <w:rPr>
@@ -1541,7 +1545,7 @@
               <w:lang w:eastAsia="es-ES"/>
             </w:rPr>
           </w:pPr>
-          <w:hyperlink w:anchor="_Toc117618230" w:history="1">
+          <w:hyperlink w:anchor="_Toc117965970" w:history="1">
             <w:r>
               <w:rPr>
                 <w:rStyle w:val="Hipervnculo"/>
@@ -1584,7 +1588,7 @@
                 <w:noProof/>
                 <w:webHidden/>
               </w:rPr>
-              <w:instrText xml:space="preserve"> PAGEREF _Toc117618230 \h </w:instrText>
+              <w:instrText xml:space="preserve"> PAGEREF _Toc117965970 \h </w:instrText>
             </w:r>
             <w:r>
               <w:rPr>
@@ -1604,7 +1608,7 @@
                 <w:noProof/>
                 <w:webHidden/>
               </w:rPr>
-              <w:t>13</w:t>
+              <w:t>15</w:t>
             </w:r>
             <w:r>
               <w:rPr>
@@ -1630,7 +1634,7 @@
               <w:lang w:eastAsia="es-ES"/>
             </w:rPr>
           </w:pPr>
-          <w:hyperlink w:anchor="_Toc117618231" w:history="1">
+          <w:hyperlink w:anchor="_Toc117965971" w:history="1">
             <w:r>
               <w:rPr>
                 <w:rStyle w:val="Hipervnculo"/>
@@ -1674,7 +1678,7 @@
                 <w:noProof/>
                 <w:webHidden/>
               </w:rPr>
-              <w:instrText xml:space="preserve"> PAGEREF _Toc117618231 \h </w:instrText>
+              <w:instrText xml:space="preserve"> PAGEREF _Toc117965971 \h </w:instrText>
             </w:r>
             <w:r>
               <w:rPr>
@@ -1694,7 +1698,7 @@
                 <w:noProof/>
                 <w:webHidden/>
               </w:rPr>
-              <w:t>13</w:t>
+              <w:t>15</w:t>
             </w:r>
             <w:r>
               <w:rPr>
@@ -1720,7 +1724,7 @@
               <w:lang w:eastAsia="es-ES"/>
             </w:rPr>
           </w:pPr>
-          <w:hyperlink w:anchor="_Toc117618232" w:history="1">
+          <w:hyperlink w:anchor="_Toc117965972" w:history="1">
             <w:r>
               <w:rPr>
                 <w:rStyle w:val="Hipervnculo"/>
@@ -1764,7 +1768,7 @@
                 <w:noProof/>
                 <w:webHidden/>
               </w:rPr>
-              <w:instrText xml:space="preserve"> PAGEREF _Toc117618232 \h </w:instrText>
+              <w:instrText xml:space="preserve"> PAGEREF _Toc117965972 \h </w:instrText>
             </w:r>
             <w:r>
               <w:rPr>
@@ -1784,7 +1788,7 @@
                 <w:noProof/>
                 <w:webHidden/>
               </w:rPr>
-              <w:t>13</w:t>
+              <w:t>15</w:t>
             </w:r>
             <w:r>
               <w:rPr>
@@ -1810,7 +1814,7 @@
               <w:lang w:eastAsia="es-ES"/>
             </w:rPr>
           </w:pPr>
-          <w:hyperlink w:anchor="_Toc117618233" w:history="1">
+          <w:hyperlink w:anchor="_Toc117965973" w:history="1">
             <w:r>
               <w:rPr>
                 <w:rStyle w:val="Hipervnculo"/>
@@ -1854,7 +1858,7 @@
                 <w:noProof/>
                 <w:webHidden/>
               </w:rPr>
-              <w:instrText xml:space="preserve"> PAGEREF _Toc117618233 \h </w:instrText>
+              <w:instrText xml:space="preserve"> PAGEREF _Toc117965973 \h </w:instrText>
             </w:r>
             <w:r>
               <w:rPr>
@@ -1874,7 +1878,7 @@
                 <w:noProof/>
                 <w:webHidden/>
               </w:rPr>
-              <w:t>13</w:t>
+              <w:t>15</w:t>
             </w:r>
             <w:r>
               <w:rPr>
@@ -2140,7 +2144,7 @@
           <w:szCs w:val="36"/>
         </w:rPr>
       </w:pPr>
-      <w:bookmarkStart w:id="10" w:name="_Toc117618220"/>
+      <w:bookmarkStart w:id="12" w:name="_Toc117965960"/>
       <w:r>
         <w:rPr>
           <w:rFonts w:ascii="Times New Roman" w:hAnsi="Times New Roman" w:cs="Times New Roman"/>
@@ -2150,7 +2154,7 @@
         <w:lastRenderedPageBreak/>
         <w:t>Introducción</w:t>
       </w:r>
-      <w:bookmarkEnd w:id="10"/>
+      <w:bookmarkEnd w:id="12"/>
     </w:p>
     <w:p>
       <w:pPr>
@@ -2188,7 +2192,7 @@
           <w:szCs w:val="24"/>
         </w:rPr>
       </w:pPr>
-      <w:bookmarkStart w:id="11" w:name="_Toc117618221"/>
+      <w:bookmarkStart w:id="13" w:name="_Toc117965961"/>
       <w:r>
         <w:rPr>
           <w:rFonts w:ascii="Times New Roman" w:hAnsi="Times New Roman" w:cs="Times New Roman"/>
@@ -2197,7 +2201,7 @@
         </w:rPr>
         <w:t>Objetivos</w:t>
       </w:r>
-      <w:bookmarkEnd w:id="11"/>
+      <w:bookmarkEnd w:id="13"/>
       <w:r>
         <w:rPr>
           <w:rFonts w:ascii="Times New Roman" w:hAnsi="Times New Roman" w:cs="Times New Roman"/>
@@ -2350,7 +2354,7 @@
           <w:szCs w:val="36"/>
         </w:rPr>
       </w:pPr>
-      <w:bookmarkStart w:id="12" w:name="_Toc117618222"/>
+      <w:bookmarkStart w:id="14" w:name="_Toc117965962"/>
       <w:r>
         <w:rPr>
           <w:rFonts w:ascii="Times New Roman" w:hAnsi="Times New Roman" w:cs="Times New Roman"/>
@@ -2376,7 +2380,7 @@
         </w:rPr>
         <w:t>informática</w:t>
       </w:r>
-      <w:bookmarkEnd w:id="12"/>
+      <w:bookmarkEnd w:id="14"/>
       <w:r>
         <w:fldChar w:fldCharType="begin"/>
       </w:r>
@@ -2401,7 +2405,7 @@
           <w:szCs w:val="28"/>
         </w:rPr>
       </w:pPr>
-      <w:bookmarkStart w:id="13" w:name="_Toc117618223"/>
+      <w:bookmarkStart w:id="15" w:name="_Toc117965963"/>
       <w:r>
         <w:rPr>
           <w:rFonts w:ascii="Times New Roman" w:hAnsi="Times New Roman" w:cs="Times New Roman"/>
@@ -2410,7 +2414,7 @@
         </w:rPr>
         <w:t>Fuentes de datos</w:t>
       </w:r>
-      <w:bookmarkEnd w:id="13"/>
+      <w:bookmarkEnd w:id="15"/>
     </w:p>
     <w:p/>
     <w:p>
@@ -2462,8 +2466,20 @@
           <w:sz w:val="24"/>
           <w:szCs w:val="24"/>
         </w:rPr>
-        <w:t>AEMET OpenData</w:t>
-      </w:r>
+        <w:t xml:space="preserve">AEMET </w:t>
+      </w:r>
+      <w:proofErr w:type="spellStart"/>
+      <w:r>
+        <w:rPr>
+          <w:rFonts w:ascii="Times New Roman" w:hAnsi="Times New Roman"/>
+          <w:i/>
+          <w:iCs/>
+          <w:sz w:val="24"/>
+          <w:szCs w:val="24"/>
+        </w:rPr>
+        <w:t>OpenData</w:t>
+      </w:r>
+      <w:proofErr w:type="spellEnd"/>
       <w:r>
         <w:rPr>
           <w:rFonts w:ascii="Times New Roman" w:hAnsi="Times New Roman"/>
@@ -2660,10 +2676,10 @@
           <w:szCs w:val="24"/>
         </w:rPr>
         <w:drawing>
-          <wp:inline distT="0" distB="0" distL="0" distR="0" wp14:anchorId="3DB44479" wp14:editId="65D0AA43">
-            <wp:extent cx="2457450" cy="5656619"/>
+          <wp:inline distT="0" distB="0" distL="0" distR="0" wp14:anchorId="57A86AE3" wp14:editId="7397F103">
+            <wp:extent cx="2533273" cy="5831305"/>
             <wp:effectExtent l="0" t="0" r="0" b="0"/>
-            <wp:docPr id="2" name="Imagen 2" descr="Imagen que contiene Interfaz de usuario gráfica&#10;&#10;Descripción generada automáticamente"/>
+            <wp:docPr id="25" name="Imagen 25" descr="Imagen que contiene Interfaz de usuario gráfica&#10;&#10;Descripción generada automáticamente"/>
             <wp:cNvGraphicFramePr>
               <a:graphicFrameLocks xmlns:a="http://schemas.openxmlformats.org/drawingml/2006/main" noChangeAspect="1"/>
             </wp:cNvGraphicFramePr>
@@ -2671,7 +2687,7 @@
               <a:graphicData uri="http://schemas.openxmlformats.org/drawingml/2006/picture">
                 <pic:pic xmlns:pic="http://schemas.openxmlformats.org/drawingml/2006/picture">
                   <pic:nvPicPr>
-                    <pic:cNvPr id="2" name="Imagen 2" descr="Imagen que contiene Interfaz de usuario gráfica&#10;&#10;Descripción generada automáticamente"/>
+                    <pic:cNvPr id="25" name="Imagen 25" descr="Imagen que contiene Interfaz de usuario gráfica&#10;&#10;Descripción generada automáticamente"/>
                     <pic:cNvPicPr/>
                   </pic:nvPicPr>
                   <pic:blipFill>
@@ -2689,7 +2705,7 @@
                   <pic:spPr>
                     <a:xfrm>
                       <a:off x="0" y="0"/>
-                      <a:ext cx="2484877" cy="5719751"/>
+                      <a:ext cx="2553118" cy="5876986"/>
                     </a:xfrm>
                     <a:prstGeom prst="rect">
                       <a:avLst/>
@@ -2718,23 +2734,7 @@
           <w:szCs w:val="24"/>
         </w:rPr>
         <w:lastRenderedPageBreak/>
-        <w:t>Al descargar l</w:t>
-      </w:r>
-      <w:r>
-        <w:rPr>
-          <w:rFonts w:ascii="Times New Roman" w:hAnsi="Times New Roman"/>
-          <w:sz w:val="24"/>
-          <w:szCs w:val="24"/>
-        </w:rPr>
-        <w:t>os</w:t>
-      </w:r>
-      <w:r>
-        <w:rPr>
-          <w:rFonts w:ascii="Times New Roman" w:hAnsi="Times New Roman"/>
-          <w:sz w:val="24"/>
-          <w:szCs w:val="24"/>
-        </w:rPr>
-        <w:t xml:space="preserve"> datos</w:t>
+        <w:t>Resaltar que el diagrama mostrado anteriormente</w:t>
       </w:r>
       <w:r>
         <w:rPr>
@@ -2750,15 +2750,55 @@
           <w:sz w:val="24"/>
           <w:szCs w:val="24"/>
         </w:rPr>
-        <w:t xml:space="preserve"> se encuentran en un formato JSON</w:t>
-      </w:r>
-      <w:r>
-        <w:rPr>
-          <w:rFonts w:ascii="Times New Roman" w:hAnsi="Times New Roman"/>
-          <w:sz w:val="24"/>
-          <w:szCs w:val="24"/>
-        </w:rPr>
-        <w:t xml:space="preserve"> multilínea</w:t>
+        <w:t xml:space="preserve"> aparecen los id de los valores que deberían de </w:t>
+      </w:r>
+      <w:r>
+        <w:rPr>
+          <w:rFonts w:ascii="Times New Roman" w:hAnsi="Times New Roman"/>
+          <w:sz w:val="24"/>
+          <w:szCs w:val="24"/>
+        </w:rPr>
+        <w:t>encontrase</w:t>
+      </w:r>
+      <w:r>
+        <w:rPr>
+          <w:rFonts w:ascii="Times New Roman" w:hAnsi="Times New Roman"/>
+          <w:sz w:val="24"/>
+          <w:szCs w:val="24"/>
+        </w:rPr>
+        <w:t xml:space="preserve"> en los datos obtenidos, ya que así </w:t>
+      </w:r>
+      <w:r>
+        <w:rPr>
+          <w:rFonts w:ascii="Times New Roman" w:hAnsi="Times New Roman"/>
+          <w:sz w:val="24"/>
+          <w:szCs w:val="24"/>
+        </w:rPr>
+        <w:t>nos lo</w:t>
+      </w:r>
+      <w:r>
+        <w:rPr>
+          <w:rFonts w:ascii="Times New Roman" w:hAnsi="Times New Roman"/>
+          <w:sz w:val="24"/>
+          <w:szCs w:val="24"/>
+        </w:rPr>
+        <w:t xml:space="preserve"> </w:t>
+      </w:r>
+      <w:r>
+        <w:rPr>
+          <w:rFonts w:ascii="Times New Roman" w:hAnsi="Times New Roman"/>
+          <w:sz w:val="24"/>
+          <w:szCs w:val="24"/>
+        </w:rPr>
+        <w:t>indican</w:t>
+      </w:r>
+      <w:r>
+        <w:rPr>
+          <w:rFonts w:ascii="Times New Roman" w:hAnsi="Times New Roman"/>
+          <w:sz w:val="24"/>
+          <w:szCs w:val="24"/>
+        </w:rPr>
+        <w:t xml:space="preserve"> los metadatos que nos proporcionan. Pero en cambio tanto el nombre</w:t>
       </w:r>
       <w:r>
         <w:rPr>
@@ -2774,88 +2814,42 @@
           <w:sz w:val="24"/>
           <w:szCs w:val="24"/>
         </w:rPr>
-        <w:t xml:space="preserve"> el cual no llega a ser lo su</w:t>
-      </w:r>
-      <w:r>
-        <w:rPr>
-          <w:rFonts w:ascii="Times New Roman" w:hAnsi="Times New Roman"/>
-          <w:sz w:val="24"/>
-          <w:szCs w:val="24"/>
-        </w:rPr>
-        <w:t xml:space="preserve">ficientemente optimo para la lectura </w:t>
-      </w:r>
-      <w:r>
-        <w:rPr>
-          <w:rFonts w:ascii="Times New Roman" w:hAnsi="Times New Roman"/>
-          <w:sz w:val="24"/>
-          <w:szCs w:val="24"/>
-        </w:rPr>
-        <w:t xml:space="preserve">con </w:t>
-      </w:r>
-      <w:r>
-        <w:rPr>
-          <w:rFonts w:ascii="Times New Roman" w:hAnsi="Times New Roman"/>
-          <w:sz w:val="24"/>
-          <w:szCs w:val="24"/>
-        </w:rPr>
-        <w:t xml:space="preserve">Apache </w:t>
-      </w:r>
-      <w:r>
-        <w:rPr>
-          <w:rFonts w:ascii="Times New Roman" w:hAnsi="Times New Roman"/>
-          <w:sz w:val="24"/>
-          <w:szCs w:val="24"/>
-        </w:rPr>
-        <w:t xml:space="preserve">Spark. Por lo </w:t>
-      </w:r>
-      <w:r>
-        <w:rPr>
-          <w:rFonts w:ascii="Times New Roman" w:hAnsi="Times New Roman"/>
-          <w:sz w:val="24"/>
-          <w:szCs w:val="24"/>
-        </w:rPr>
-        <w:t>tanto,</w:t>
-      </w:r>
-      <w:r>
-        <w:rPr>
-          <w:rFonts w:ascii="Times New Roman" w:hAnsi="Times New Roman"/>
-          <w:sz w:val="24"/>
-          <w:szCs w:val="24"/>
-        </w:rPr>
-        <w:t xml:space="preserve"> se </w:t>
-      </w:r>
-      <w:r>
-        <w:rPr>
-          <w:rFonts w:ascii="Times New Roman" w:hAnsi="Times New Roman"/>
-          <w:sz w:val="24"/>
-          <w:szCs w:val="24"/>
-        </w:rPr>
-        <w:t>realiz</w:t>
-      </w:r>
-      <w:r>
-        <w:rPr>
-          <w:rFonts w:ascii="Times New Roman" w:hAnsi="Times New Roman"/>
-          <w:sz w:val="24"/>
-          <w:szCs w:val="24"/>
-        </w:rPr>
-        <w:t xml:space="preserve">aron cambios en todos los ficheros </w:t>
-      </w:r>
-      <w:r>
-        <w:rPr>
-          <w:rFonts w:ascii="Times New Roman" w:hAnsi="Times New Roman"/>
-          <w:sz w:val="24"/>
-          <w:szCs w:val="24"/>
-        </w:rPr>
-        <w:t>transformándolos</w:t>
-      </w:r>
-      <w:r>
-        <w:rPr>
-          <w:rFonts w:ascii="Times New Roman" w:hAnsi="Times New Roman"/>
-          <w:sz w:val="24"/>
-          <w:szCs w:val="24"/>
-        </w:rPr>
-        <w:t xml:space="preserve"> a ficheros</w:t>
-      </w:r>
+        <w:t xml:space="preserve"> como la provincia no aparecen en </w:t>
+      </w:r>
+      <w:r>
+        <w:rPr>
+          <w:rFonts w:ascii="Times New Roman" w:hAnsi="Times New Roman"/>
+          <w:sz w:val="24"/>
+          <w:szCs w:val="24"/>
+        </w:rPr>
+        <w:t xml:space="preserve">la mayoría </w:t>
+      </w:r>
+      <w:r>
+        <w:rPr>
+          <w:rFonts w:ascii="Times New Roman" w:hAnsi="Times New Roman"/>
+          <w:sz w:val="24"/>
+          <w:szCs w:val="24"/>
+        </w:rPr>
+        <w:t xml:space="preserve">de </w:t>
+      </w:r>
+      <w:proofErr w:type="gramStart"/>
+      <w:r>
+        <w:rPr>
+          <w:rFonts w:ascii="Times New Roman" w:hAnsi="Times New Roman"/>
+          <w:sz w:val="24"/>
+          <w:szCs w:val="24"/>
+        </w:rPr>
+        <w:t>archivo</w:t>
+      </w:r>
+      <w:r>
+        <w:rPr>
+          <w:rFonts w:ascii="Times New Roman" w:hAnsi="Times New Roman"/>
+          <w:sz w:val="24"/>
+          <w:szCs w:val="24"/>
+        </w:rPr>
+        <w:t>s</w:t>
+      </w:r>
+      <w:proofErr w:type="gramEnd"/>
       <w:r>
         <w:rPr>
           <w:rFonts w:ascii="Times New Roman" w:hAnsi="Times New Roman"/>
@@ -2870,242 +2864,15 @@
           <w:sz w:val="24"/>
           <w:szCs w:val="24"/>
         </w:rPr>
-        <w:t xml:space="preserve">JSON </w:t>
-      </w:r>
-      <w:r>
-        <w:rPr>
-          <w:rFonts w:ascii="Times New Roman" w:hAnsi="Times New Roman"/>
-          <w:sz w:val="24"/>
-          <w:szCs w:val="24"/>
-        </w:rPr>
-        <w:t xml:space="preserve">que </w:t>
-      </w:r>
-      <w:r>
-        <w:rPr>
-          <w:rFonts w:ascii="Times New Roman" w:hAnsi="Times New Roman"/>
-          <w:sz w:val="24"/>
-          <w:szCs w:val="24"/>
-        </w:rPr>
-        <w:t>contuvieran</w:t>
-      </w:r>
-      <w:r>
-        <w:rPr>
-          <w:rFonts w:ascii="Times New Roman" w:hAnsi="Times New Roman"/>
-          <w:sz w:val="24"/>
-          <w:szCs w:val="24"/>
-        </w:rPr>
-        <w:t xml:space="preserve"> toda la información en una única línea</w:t>
-      </w:r>
-      <w:r>
-        <w:rPr>
-          <w:rFonts w:ascii="Times New Roman" w:hAnsi="Times New Roman"/>
-          <w:sz w:val="24"/>
-          <w:szCs w:val="24"/>
-        </w:rPr>
-        <w:t>, esto se llevó a cabo mediante el</w:t>
-      </w:r>
-      <w:r>
-        <w:rPr>
-          <w:rFonts w:ascii="Times New Roman" w:hAnsi="Times New Roman"/>
-          <w:sz w:val="24"/>
-          <w:szCs w:val="24"/>
-        </w:rPr>
-        <w:t xml:space="preserve"> siguiente comando utilizando la </w:t>
-      </w:r>
-      <w:r>
-        <w:rPr>
-          <w:rFonts w:ascii="Times New Roman" w:hAnsi="Times New Roman"/>
-          <w:sz w:val="24"/>
-          <w:szCs w:val="24"/>
-        </w:rPr>
-        <w:t>consola de Windows</w:t>
-      </w:r>
-      <w:r>
-        <w:rPr>
-          <w:rFonts w:ascii="Times New Roman" w:hAnsi="Times New Roman"/>
-          <w:sz w:val="24"/>
-          <w:szCs w:val="24"/>
-        </w:rPr>
-        <w:t>:</w:t>
-      </w:r>
-      <w:r>
-        <w:rPr>
-          <w:rFonts w:ascii="Times New Roman" w:hAnsi="Times New Roman"/>
-          <w:sz w:val="24"/>
-          <w:szCs w:val="24"/>
-        </w:rPr>
-        <w:t xml:space="preserve"> </w:t>
-      </w:r>
-      <w:r>
-        <w:rPr>
-          <w:rFonts w:ascii="Times New Roman" w:hAnsi="Times New Roman"/>
-          <w:b/>
-          <w:bCs/>
-          <w:sz w:val="24"/>
-          <w:szCs w:val="24"/>
-        </w:rPr>
-        <w:t>FOR %a IN (../data/*.json) DO jq . -c "%a" &gt; "../JSONLine/%a</w:t>
-      </w:r>
-      <w:r>
-        <w:rPr>
-          <w:rFonts w:ascii="Times New Roman" w:hAnsi="Times New Roman"/>
-          <w:b/>
-          <w:bCs/>
-          <w:sz w:val="24"/>
-          <w:szCs w:val="24"/>
-        </w:rPr>
-        <w:t>”</w:t>
-      </w:r>
-      <w:r>
-        <w:rPr>
-          <w:rFonts w:ascii="Times New Roman" w:hAnsi="Times New Roman"/>
-          <w:sz w:val="24"/>
-          <w:szCs w:val="24"/>
-        </w:rPr>
-        <w:t>.</w:t>
-      </w:r>
-      <w:r>
-        <w:rPr>
-          <w:rFonts w:ascii="Times New Roman" w:hAnsi="Times New Roman"/>
-          <w:sz w:val="24"/>
-          <w:szCs w:val="24"/>
-        </w:rPr>
-        <w:t xml:space="preserve"> También cabe destacar que </w:t>
-      </w:r>
-      <w:r>
-        <w:rPr>
-          <w:rFonts w:ascii="Times New Roman" w:hAnsi="Times New Roman"/>
-          <w:sz w:val="24"/>
-          <w:szCs w:val="24"/>
-        </w:rPr>
-        <w:t>los datos una vez leídos en este formato JSON</w:t>
-      </w:r>
-      <w:r>
-        <w:rPr>
-          <w:rFonts w:ascii="Times New Roman" w:hAnsi="Times New Roman"/>
-          <w:sz w:val="24"/>
-          <w:szCs w:val="24"/>
-        </w:rPr>
-        <w:t>, la mayoría</w:t>
-      </w:r>
-      <w:r>
-        <w:rPr>
-          <w:rFonts w:ascii="Times New Roman" w:hAnsi="Times New Roman"/>
-          <w:sz w:val="24"/>
-          <w:szCs w:val="24"/>
-        </w:rPr>
-        <w:t xml:space="preserve"> fueron </w:t>
-      </w:r>
-      <w:r>
-        <w:rPr>
-          <w:rFonts w:ascii="Times New Roman" w:hAnsi="Times New Roman"/>
-          <w:sz w:val="24"/>
-          <w:szCs w:val="24"/>
-        </w:rPr>
-        <w:t>transformados</w:t>
-      </w:r>
-      <w:r>
-        <w:rPr>
-          <w:rFonts w:ascii="Times New Roman" w:hAnsi="Times New Roman"/>
-          <w:sz w:val="24"/>
-          <w:szCs w:val="24"/>
-        </w:rPr>
-        <w:t xml:space="preserve"> al formato Parquet ya que resulta más </w:t>
-      </w:r>
-      <w:r>
-        <w:rPr>
-          <w:rFonts w:ascii="Times New Roman" w:hAnsi="Times New Roman"/>
-          <w:sz w:val="24"/>
-          <w:szCs w:val="24"/>
-        </w:rPr>
-        <w:t>óptimo</w:t>
-      </w:r>
-      <w:r>
-        <w:rPr>
-          <w:rFonts w:ascii="Times New Roman" w:hAnsi="Times New Roman"/>
-          <w:sz w:val="24"/>
-          <w:szCs w:val="24"/>
-        </w:rPr>
-        <w:t xml:space="preserve"> para la realización de consultas con Spark</w:t>
-      </w:r>
-      <w:r>
-        <w:rPr>
-          <w:rFonts w:ascii="Times New Roman" w:hAnsi="Times New Roman"/>
-          <w:sz w:val="24"/>
-          <w:szCs w:val="24"/>
-        </w:rPr>
-        <w:t>.</w:t>
-      </w:r>
-      <w:r>
-        <w:rPr>
-          <w:rFonts w:ascii="Times New Roman" w:hAnsi="Times New Roman"/>
-          <w:sz w:val="24"/>
-          <w:szCs w:val="24"/>
-        </w:rPr>
-        <w:t xml:space="preserve"> </w:t>
-      </w:r>
-    </w:p>
-    <w:p>
-      <w:pPr>
-        <w:jc w:val="both"/>
-        <w:rPr>
-          <w:rFonts w:ascii="Times New Roman" w:hAnsi="Times New Roman"/>
-          <w:sz w:val="24"/>
-          <w:szCs w:val="24"/>
-        </w:rPr>
-      </w:pPr>
-    </w:p>
-    <w:p>
-      <w:pPr>
-        <w:pStyle w:val="Ttulo2"/>
-        <w:numPr>
-          <w:ilvl w:val="2"/>
-          <w:numId w:val="37"/>
-        </w:numPr>
-        <w:spacing w:line="360" w:lineRule="auto"/>
-        <w:rPr>
-          <w:rFonts w:ascii="Times New Roman" w:hAnsi="Times New Roman" w:cs="Times New Roman"/>
-          <w:sz w:val="28"/>
-          <w:szCs w:val="28"/>
-        </w:rPr>
-      </w:pPr>
-      <w:bookmarkStart w:id="14" w:name="_Toc117618224"/>
-      <w:r>
-        <w:rPr>
-          <w:rFonts w:ascii="Times New Roman" w:hAnsi="Times New Roman" w:cs="Times New Roman"/>
-          <w:sz w:val="28"/>
-          <w:szCs w:val="28"/>
-        </w:rPr>
-        <w:t>Obtención de los datos</w:t>
-      </w:r>
-      <w:bookmarkEnd w:id="14"/>
-    </w:p>
-    <w:p>
-      <w:pPr>
-        <w:jc w:val="both"/>
-        <w:rPr>
-          <w:rFonts w:ascii="Times New Roman" w:hAnsi="Times New Roman"/>
-          <w:sz w:val="24"/>
-          <w:szCs w:val="24"/>
-        </w:rPr>
-      </w:pPr>
-    </w:p>
-    <w:p>
-      <w:pPr>
-        <w:jc w:val="both"/>
-        <w:rPr>
-          <w:rFonts w:ascii="Times New Roman" w:hAnsi="Times New Roman"/>
-          <w:sz w:val="24"/>
-          <w:szCs w:val="24"/>
-        </w:rPr>
-      </w:pPr>
-      <w:r>
-        <w:rPr>
-          <w:rFonts w:ascii="Times New Roman" w:hAnsi="Times New Roman"/>
-          <w:sz w:val="24"/>
-          <w:szCs w:val="24"/>
-        </w:rPr>
-        <w:t>Para la obtención de los datos, se crearon unos pequeños programas en el lenguaje Java. Estos programas</w:t>
+        <w:t xml:space="preserve">de datos </w:t>
+      </w:r>
+      <w:r>
+        <w:rPr>
+          <w:rFonts w:ascii="Times New Roman" w:hAnsi="Times New Roman"/>
+          <w:sz w:val="24"/>
+          <w:szCs w:val="24"/>
+        </w:rPr>
+        <w:t>que nos proporcionan</w:t>
       </w:r>
       <w:r>
         <w:rPr>
@@ -3121,7 +2888,7 @@
           <w:sz w:val="24"/>
           <w:szCs w:val="24"/>
         </w:rPr>
-        <w:t xml:space="preserve"> se basan en la simulación de los pasos que deberíamos de seguir para la descarga. Para ello se hizo uso de la librería </w:t>
+        <w:t xml:space="preserve"> y por ellos debemos de hacer uso de la tabla </w:t>
       </w:r>
       <w:r>
         <w:rPr>
@@ -3131,33 +2898,7 @@
           <w:sz w:val="24"/>
           <w:szCs w:val="24"/>
         </w:rPr>
-        <w:t>Selenium</w:t>
-      </w:r>
-      <w:r>
-        <w:rPr>
-          <w:rFonts w:ascii="Times New Roman" w:hAnsi="Times New Roman"/>
-          <w:sz w:val="24"/>
-          <w:szCs w:val="24"/>
-        </w:rPr>
-        <w:t xml:space="preserve">, a través de la cual se puede manejar un navegador web pudiendo realizar diversas acciones sobre la página mostrada. </w:t>
-      </w:r>
-    </w:p>
-    <w:p>
-      <w:pPr>
-        <w:jc w:val="both"/>
-        <w:rPr>
-          <w:rFonts w:ascii="Times New Roman" w:hAnsi="Times New Roman"/>
-          <w:sz w:val="24"/>
-          <w:szCs w:val="24"/>
-        </w:rPr>
-      </w:pPr>
-      <w:r>
-        <w:rPr>
-          <w:rFonts w:ascii="Times New Roman" w:hAnsi="Times New Roman"/>
-          <w:sz w:val="24"/>
-          <w:szCs w:val="24"/>
-        </w:rPr>
-        <w:t>Por lo tanto, de manera resumida</w:t>
+        <w:t>AEMET ID</w:t>
       </w:r>
       <w:r>
         <w:rPr>
@@ -3166,102 +2907,6 @@
           <w:szCs w:val="24"/>
         </w:rPr>
         <w:t>,</w:t>
-      </w:r>
-      <w:r>
-        <w:rPr>
-          <w:rFonts w:ascii="Times New Roman" w:hAnsi="Times New Roman"/>
-          <w:sz w:val="24"/>
-          <w:szCs w:val="24"/>
-        </w:rPr>
-        <w:t xml:space="preserve"> los pasos que realizarían ambos programas</w:t>
-      </w:r>
-      <w:r>
-        <w:rPr>
-          <w:rFonts w:ascii="Times New Roman" w:hAnsi="Times New Roman"/>
-          <w:sz w:val="24"/>
-          <w:szCs w:val="24"/>
-        </w:rPr>
-        <w:t xml:space="preserve"> para la descarga</w:t>
-      </w:r>
-      <w:r>
-        <w:rPr>
-          <w:rFonts w:ascii="Times New Roman" w:hAnsi="Times New Roman"/>
-          <w:sz w:val="24"/>
-          <w:szCs w:val="24"/>
-        </w:rPr>
-        <w:t xml:space="preserve"> </w:t>
-      </w:r>
-      <w:r>
-        <w:rPr>
-          <w:rFonts w:ascii="Times New Roman" w:hAnsi="Times New Roman"/>
-          <w:sz w:val="24"/>
-          <w:szCs w:val="24"/>
-        </w:rPr>
-        <w:t>serían</w:t>
-      </w:r>
-      <w:r>
-        <w:rPr>
-          <w:rFonts w:ascii="Times New Roman" w:hAnsi="Times New Roman"/>
-          <w:sz w:val="24"/>
-          <w:szCs w:val="24"/>
-        </w:rPr>
-        <w:t xml:space="preserve"> los siguientes; </w:t>
-      </w:r>
-      <w:r>
-        <w:rPr>
-          <w:rFonts w:ascii="Times New Roman" w:hAnsi="Times New Roman"/>
-          <w:sz w:val="24"/>
-          <w:szCs w:val="24"/>
-        </w:rPr>
-        <w:t xml:space="preserve">abriríamos un nuevo navegador donde </w:t>
-      </w:r>
-      <w:r>
-        <w:rPr>
-          <w:rFonts w:ascii="Times New Roman" w:hAnsi="Times New Roman"/>
-          <w:sz w:val="24"/>
-          <w:szCs w:val="24"/>
-        </w:rPr>
-        <w:t>accederemos</w:t>
-      </w:r>
-      <w:r>
-        <w:rPr>
-          <w:rFonts w:ascii="Times New Roman" w:hAnsi="Times New Roman"/>
-          <w:sz w:val="24"/>
-          <w:szCs w:val="24"/>
-        </w:rPr>
-        <w:t xml:space="preserve"> </w:t>
-      </w:r>
-      <w:r>
-        <w:rPr>
-          <w:rFonts w:ascii="Times New Roman" w:hAnsi="Times New Roman"/>
-          <w:sz w:val="24"/>
-          <w:szCs w:val="24"/>
-        </w:rPr>
-        <w:t>al</w:t>
-      </w:r>
-      <w:r>
-        <w:rPr>
-          <w:rFonts w:ascii="Times New Roman" w:hAnsi="Times New Roman"/>
-          <w:sz w:val="24"/>
-          <w:szCs w:val="24"/>
-        </w:rPr>
-        <w:t xml:space="preserve"> </w:t>
-      </w:r>
-      <w:r>
-        <w:rPr>
-          <w:rFonts w:ascii="Times New Roman" w:hAnsi="Times New Roman"/>
-          <w:sz w:val="24"/>
-          <w:szCs w:val="24"/>
-        </w:rPr>
-        <w:t>sitio web</w:t>
-      </w:r>
-      <w:r>
-        <w:rPr>
-          <w:rFonts w:ascii="Times New Roman" w:hAnsi="Times New Roman"/>
-          <w:sz w:val="24"/>
-          <w:szCs w:val="24"/>
-        </w:rPr>
-        <w:t xml:space="preserve"> de </w:t>
       </w:r>
       <w:r>
         <w:rPr>
@@ -3271,46 +2916,6 @@
           <w:sz w:val="24"/>
           <w:szCs w:val="24"/>
         </w:rPr>
-        <w:t>AEMET OpenData</w:t>
-      </w:r>
-      <w:r>
-        <w:rPr>
-          <w:rFonts w:ascii="Times New Roman" w:hAnsi="Times New Roman"/>
-          <w:sz w:val="24"/>
-          <w:szCs w:val="24"/>
-        </w:rPr>
-        <w:t xml:space="preserve">, </w:t>
-      </w:r>
-      <w:r>
-        <w:rPr>
-          <w:rFonts w:ascii="Times New Roman" w:hAnsi="Times New Roman"/>
-          <w:sz w:val="24"/>
-          <w:szCs w:val="24"/>
-        </w:rPr>
-        <w:t xml:space="preserve">el primer paso dentro de página sería </w:t>
-      </w:r>
-      <w:r>
-        <w:rPr>
-          <w:rFonts w:ascii="Times New Roman" w:hAnsi="Times New Roman"/>
-          <w:sz w:val="24"/>
-          <w:szCs w:val="24"/>
-        </w:rPr>
-        <w:t>introducir la clave API correspondiente a nuestro usuario</w:t>
-      </w:r>
-      <w:r>
-        <w:rPr>
-          <w:rFonts w:ascii="Times New Roman" w:hAnsi="Times New Roman"/>
-          <w:sz w:val="24"/>
-          <w:szCs w:val="24"/>
-        </w:rPr>
-        <w:t>.</w:t>
-      </w:r>
-      <w:r>
-        <w:rPr>
-          <w:rFonts w:ascii="Times New Roman" w:hAnsi="Times New Roman"/>
-          <w:sz w:val="24"/>
-          <w:szCs w:val="24"/>
-        </w:rPr>
         <w:t xml:space="preserve"> </w:t>
       </w:r>
       <w:r>
@@ -3319,99 +2924,39 @@
           <w:sz w:val="24"/>
           <w:szCs w:val="24"/>
         </w:rPr>
-        <w:t>P</w:t>
-      </w:r>
-      <w:r>
-        <w:rPr>
-          <w:rFonts w:ascii="Times New Roman" w:hAnsi="Times New Roman"/>
-          <w:sz w:val="24"/>
-          <w:szCs w:val="24"/>
-        </w:rPr>
-        <w:t>osteriormente</w:t>
-      </w:r>
-      <w:r>
-        <w:rPr>
-          <w:rFonts w:ascii="Times New Roman" w:hAnsi="Times New Roman"/>
-          <w:sz w:val="24"/>
-          <w:szCs w:val="24"/>
-        </w:rPr>
-        <w:t>,</w:t>
-      </w:r>
-      <w:r>
-        <w:rPr>
-          <w:rFonts w:ascii="Times New Roman" w:hAnsi="Times New Roman"/>
-          <w:sz w:val="24"/>
-          <w:szCs w:val="24"/>
-        </w:rPr>
-        <w:t xml:space="preserve"> dependiendo del tipo de información que quisiéramos obtener</w:t>
-      </w:r>
-      <w:r>
-        <w:rPr>
-          <w:rFonts w:ascii="Times New Roman" w:hAnsi="Times New Roman"/>
-          <w:sz w:val="24"/>
-          <w:szCs w:val="24"/>
-        </w:rPr>
-        <w:t>, ya fuera información por días o por meses</w:t>
-      </w:r>
-      <w:r>
-        <w:rPr>
-          <w:rFonts w:ascii="Times New Roman" w:hAnsi="Times New Roman"/>
-          <w:sz w:val="24"/>
-          <w:szCs w:val="24"/>
-        </w:rPr>
-        <w:t xml:space="preserve">, buscaríamos los desplegables </w:t>
-      </w:r>
-      <w:r>
-        <w:rPr>
-          <w:rFonts w:ascii="Times New Roman" w:hAnsi="Times New Roman"/>
-          <w:sz w:val="24"/>
-          <w:szCs w:val="24"/>
-        </w:rPr>
-        <w:t>y</w:t>
-      </w:r>
-      <w:r>
-        <w:rPr>
-          <w:rFonts w:ascii="Times New Roman" w:hAnsi="Times New Roman"/>
-          <w:sz w:val="24"/>
-          <w:szCs w:val="24"/>
-        </w:rPr>
-        <w:t xml:space="preserve"> elementos necesarios mediante su </w:t>
-      </w:r>
-      <w:r>
-        <w:rPr>
-          <w:rFonts w:ascii="Times New Roman" w:hAnsi="Times New Roman"/>
-          <w:i/>
-          <w:iCs/>
-          <w:sz w:val="24"/>
-          <w:szCs w:val="24"/>
-        </w:rPr>
-        <w:t>id</w:t>
-      </w:r>
-      <w:r>
-        <w:rPr>
-          <w:rFonts w:ascii="Times New Roman" w:hAnsi="Times New Roman"/>
-          <w:sz w:val="24"/>
-          <w:szCs w:val="24"/>
-        </w:rPr>
-        <w:t xml:space="preserve"> o </w:t>
-      </w:r>
-      <w:r>
-        <w:rPr>
-          <w:rFonts w:ascii="Times New Roman" w:hAnsi="Times New Roman"/>
-          <w:i/>
-          <w:iCs/>
-          <w:sz w:val="24"/>
-          <w:szCs w:val="24"/>
-        </w:rPr>
-        <w:t>xpath</w:t>
-      </w:r>
-      <w:r>
-        <w:rPr>
-          <w:rFonts w:ascii="Times New Roman" w:hAnsi="Times New Roman"/>
-          <w:sz w:val="24"/>
-          <w:szCs w:val="24"/>
-        </w:rPr>
-        <w:t xml:space="preserve">. </w:t>
+        <w:t xml:space="preserve">que gracias a ella podremos relacionar mediante el indicativo </w:t>
+      </w:r>
+      <w:r>
+        <w:rPr>
+          <w:rFonts w:ascii="Times New Roman" w:hAnsi="Times New Roman"/>
+          <w:sz w:val="24"/>
+          <w:szCs w:val="24"/>
+        </w:rPr>
+        <w:t>de</w:t>
+      </w:r>
+      <w:r>
+        <w:rPr>
+          <w:rFonts w:ascii="Times New Roman" w:hAnsi="Times New Roman"/>
+          <w:sz w:val="24"/>
+          <w:szCs w:val="24"/>
+        </w:rPr>
+        <w:t xml:space="preserve"> </w:t>
+      </w:r>
+      <w:r>
+        <w:rPr>
+          <w:rFonts w:ascii="Times New Roman" w:hAnsi="Times New Roman"/>
+          <w:sz w:val="24"/>
+          <w:szCs w:val="24"/>
+        </w:rPr>
+        <w:t>que</w:t>
+      </w:r>
+      <w:r>
+        <w:rPr>
+          <w:rFonts w:ascii="Times New Roman" w:hAnsi="Times New Roman"/>
+          <w:sz w:val="24"/>
+          <w:szCs w:val="24"/>
+        </w:rPr>
+        <w:t xml:space="preserve"> provincia y ubicación se trata. </w:t>
       </w:r>
     </w:p>
     <w:p>
@@ -3423,28 +2968,43 @@
           <w:szCs w:val="24"/>
         </w:rPr>
       </w:pPr>
-    </w:p>
-    <w:p>
-      <w:pPr>
-        <w:jc w:val="center"/>
-        <w:rPr>
-          <w:rFonts w:ascii="Times New Roman" w:hAnsi="Times New Roman"/>
-          <w:sz w:val="24"/>
-          <w:szCs w:val="24"/>
-        </w:rPr>
-      </w:pPr>
-      <w:r>
-        <w:rPr>
-          <w:rFonts w:ascii="Times New Roman" w:hAnsi="Times New Roman"/>
-          <w:noProof/>
+      <w:r>
+        <w:rPr>
+          <w:rFonts w:ascii="Times New Roman" w:hAnsi="Times New Roman"/>
+          <w:sz w:val="24"/>
+          <w:szCs w:val="24"/>
+        </w:rPr>
+        <w:t xml:space="preserve">Respecto a los datos mensuales </w:t>
+      </w:r>
+      <w:r>
+        <w:rPr>
+          <w:rFonts w:ascii="Times New Roman" w:hAnsi="Times New Roman"/>
+          <w:sz w:val="24"/>
+          <w:szCs w:val="24"/>
+        </w:rPr>
+        <w:t>nos quedaríamos únicamente con las siguientes columnas.</w:t>
+      </w:r>
+    </w:p>
+    <w:p>
+      <w:pPr>
+        <w:jc w:val="both"/>
+        <w:rPr>
+          <w:rFonts w:ascii="Times New Roman" w:hAnsi="Times New Roman"/>
+          <w:sz w:val="24"/>
+          <w:szCs w:val="24"/>
+        </w:rPr>
+      </w:pPr>
+      <w:r>
+        <w:rPr>
+          <w:rFonts w:ascii="Times New Roman" w:hAnsi="Times New Roman"/>
           <w:sz w:val="24"/>
           <w:szCs w:val="24"/>
         </w:rPr>
         <w:drawing>
-          <wp:inline distT="0" distB="0" distL="0" distR="0" wp14:anchorId="2027D2DA" wp14:editId="32D0A7FF">
-            <wp:extent cx="5270740" cy="854243"/>
-            <wp:effectExtent l="0" t="0" r="6350" b="3175"/>
-            <wp:docPr id="3" name="Imagen 3" descr="Interfaz de usuario gráfica, Aplicación&#10;&#10;Descripción generada automáticamente"/>
+          <wp:inline distT="0" distB="0" distL="0" distR="0" wp14:anchorId="5E728478" wp14:editId="2643B7EA">
+            <wp:extent cx="5759450" cy="991235"/>
+            <wp:effectExtent l="0" t="0" r="0" b="0"/>
+            <wp:docPr id="22" name="Imagen 22"/>
             <wp:cNvGraphicFramePr>
               <a:graphicFrameLocks xmlns:a="http://schemas.openxmlformats.org/drawingml/2006/main" noChangeAspect="1"/>
             </wp:cNvGraphicFramePr>
@@ -3452,7 +3012,7 @@
               <a:graphicData uri="http://schemas.openxmlformats.org/drawingml/2006/picture">
                 <pic:pic xmlns:pic="http://schemas.openxmlformats.org/drawingml/2006/picture">
                   <pic:nvPicPr>
-                    <pic:cNvPr id="3" name="Imagen 3" descr="Interfaz de usuario gráfica, Aplicación&#10;&#10;Descripción generada automáticamente"/>
+                    <pic:cNvPr id="1" name=""/>
                     <pic:cNvPicPr/>
                   </pic:nvPicPr>
                   <pic:blipFill>
@@ -3464,7 +3024,7 @@
                   <pic:spPr>
                     <a:xfrm>
                       <a:off x="0" y="0"/>
-                      <a:ext cx="5322455" cy="862625"/>
+                      <a:ext cx="5759450" cy="991235"/>
                     </a:xfrm>
                     <a:prstGeom prst="rect">
                       <a:avLst/>
@@ -3502,79 +3062,265 @@
           <w:sz w:val="24"/>
           <w:szCs w:val="24"/>
         </w:rPr>
-        <w:t>Una vez seleccionada la información deseada, se nos abriría una nueva página donde nos proporciona</w:t>
-      </w:r>
-      <w:r>
-        <w:rPr>
-          <w:rFonts w:ascii="Times New Roman" w:hAnsi="Times New Roman"/>
-          <w:sz w:val="24"/>
-          <w:szCs w:val="24"/>
-        </w:rPr>
-        <w:t xml:space="preserve"> diferentes tipos de</w:t>
-      </w:r>
-      <w:r>
-        <w:rPr>
-          <w:rFonts w:ascii="Times New Roman" w:hAnsi="Times New Roman"/>
-          <w:sz w:val="24"/>
-          <w:szCs w:val="24"/>
-        </w:rPr>
-        <w:t xml:space="preserve"> información</w:t>
-      </w:r>
-      <w:r>
-        <w:rPr>
-          <w:rFonts w:ascii="Times New Roman" w:hAnsi="Times New Roman"/>
-          <w:sz w:val="24"/>
-          <w:szCs w:val="24"/>
-        </w:rPr>
-        <w:t>,</w:t>
-      </w:r>
-      <w:r>
-        <w:rPr>
-          <w:rFonts w:ascii="Times New Roman" w:hAnsi="Times New Roman"/>
-          <w:sz w:val="24"/>
-          <w:szCs w:val="24"/>
-        </w:rPr>
-        <w:t xml:space="preserve"> además del </w:t>
-      </w:r>
-      <w:r>
-        <w:rPr>
-          <w:rFonts w:ascii="Times New Roman" w:hAnsi="Times New Roman"/>
-          <w:sz w:val="24"/>
-          <w:szCs w:val="24"/>
-        </w:rPr>
-        <w:t>enlace</w:t>
-      </w:r>
-      <w:r>
-        <w:rPr>
-          <w:rFonts w:ascii="Times New Roman" w:hAnsi="Times New Roman"/>
-          <w:sz w:val="24"/>
-          <w:szCs w:val="24"/>
-        </w:rPr>
-        <w:t xml:space="preserve"> de la página donde se encontrarán los datos deseados. Abriremos esta nueva página, obtendremos la información y la guardaremos en un nuevo fichero con el nombre correspondiente a la consulta. Por </w:t>
-      </w:r>
-      <w:r>
-        <w:rPr>
-          <w:rFonts w:ascii="Times New Roman" w:hAnsi="Times New Roman"/>
-          <w:sz w:val="24"/>
-          <w:szCs w:val="24"/>
-        </w:rPr>
-        <w:t>último,</w:t>
-      </w:r>
-      <w:r>
-        <w:rPr>
-          <w:rFonts w:ascii="Times New Roman" w:hAnsi="Times New Roman"/>
-          <w:sz w:val="24"/>
-          <w:szCs w:val="24"/>
-        </w:rPr>
-        <w:t xml:space="preserve"> cerramos todas las pestañas y navegadores que se hubieran abierto, y procederíamos a realizar los mismos pasos con otro rango de fechas o en otra estación meteorológica</w:t>
-      </w:r>
-      <w:r>
-        <w:rPr>
-          <w:rFonts w:ascii="Times New Roman" w:hAnsi="Times New Roman"/>
-          <w:sz w:val="24"/>
-          <w:szCs w:val="24"/>
-        </w:rPr>
-        <w:t>, el objetivo es obtener la información de todas las estaciones existentes entre el rango de fechas establecido</w:t>
+        <w:t xml:space="preserve">De las que </w:t>
+      </w:r>
+      <w:r>
+        <w:rPr>
+          <w:rFonts w:ascii="Times New Roman" w:hAnsi="Times New Roman"/>
+          <w:sz w:val="24"/>
+          <w:szCs w:val="24"/>
+        </w:rPr>
+        <w:t xml:space="preserve">podríamos destacar las siguientes: </w:t>
+      </w:r>
+      <w:proofErr w:type="spellStart"/>
+      <w:r>
+        <w:rPr>
+          <w:rFonts w:ascii="Times New Roman" w:hAnsi="Times New Roman"/>
+          <w:i/>
+          <w:iCs/>
+          <w:sz w:val="24"/>
+          <w:szCs w:val="24"/>
+        </w:rPr>
+        <w:t>tm_mes</w:t>
+      </w:r>
+      <w:proofErr w:type="spellEnd"/>
+      <w:r>
+        <w:rPr>
+          <w:rFonts w:ascii="Times New Roman" w:hAnsi="Times New Roman"/>
+          <w:sz w:val="24"/>
+          <w:szCs w:val="24"/>
+        </w:rPr>
+        <w:t xml:space="preserve"> </w:t>
+      </w:r>
+      <w:r>
+        <w:rPr>
+          <w:rFonts w:ascii="Times New Roman" w:hAnsi="Times New Roman"/>
+          <w:sz w:val="24"/>
+          <w:szCs w:val="24"/>
+        </w:rPr>
+        <w:t>la cual nos muestra</w:t>
+      </w:r>
+      <w:r>
+        <w:rPr>
+          <w:rFonts w:ascii="Times New Roman" w:hAnsi="Times New Roman"/>
+          <w:sz w:val="24"/>
+          <w:szCs w:val="24"/>
+        </w:rPr>
+        <w:t xml:space="preserve"> una temperatura media mensual de la ubicación, </w:t>
+      </w:r>
+      <w:proofErr w:type="spellStart"/>
+      <w:r>
+        <w:rPr>
+          <w:rFonts w:ascii="Times New Roman" w:hAnsi="Times New Roman"/>
+          <w:i/>
+          <w:iCs/>
+          <w:sz w:val="24"/>
+          <w:szCs w:val="24"/>
+        </w:rPr>
+        <w:t>tm_</w:t>
+      </w:r>
+      <w:r>
+        <w:rPr>
+          <w:rFonts w:ascii="Times New Roman" w:hAnsi="Times New Roman"/>
+          <w:i/>
+          <w:iCs/>
+          <w:sz w:val="24"/>
+          <w:szCs w:val="24"/>
+        </w:rPr>
+        <w:t>max</w:t>
+      </w:r>
+      <w:proofErr w:type="spellEnd"/>
+      <w:r>
+        <w:rPr>
+          <w:rFonts w:ascii="Times New Roman" w:hAnsi="Times New Roman"/>
+          <w:i/>
+          <w:iCs/>
+          <w:sz w:val="24"/>
+          <w:szCs w:val="24"/>
+        </w:rPr>
+        <w:t xml:space="preserve"> </w:t>
+      </w:r>
+      <w:r>
+        <w:rPr>
+          <w:rFonts w:ascii="Times New Roman" w:hAnsi="Times New Roman"/>
+          <w:sz w:val="24"/>
+          <w:szCs w:val="24"/>
+        </w:rPr>
+        <w:t>y</w:t>
+      </w:r>
+      <w:r>
+        <w:rPr>
+          <w:rFonts w:ascii="Times New Roman" w:hAnsi="Times New Roman"/>
+          <w:sz w:val="24"/>
+          <w:szCs w:val="24"/>
+        </w:rPr>
+        <w:t xml:space="preserve"> </w:t>
+      </w:r>
+      <w:proofErr w:type="spellStart"/>
+      <w:r>
+        <w:rPr>
+          <w:rFonts w:ascii="Times New Roman" w:hAnsi="Times New Roman"/>
+          <w:i/>
+          <w:iCs/>
+          <w:sz w:val="24"/>
+          <w:szCs w:val="24"/>
+        </w:rPr>
+        <w:t>tm_min</w:t>
+      </w:r>
+      <w:proofErr w:type="spellEnd"/>
+      <w:r>
+        <w:rPr>
+          <w:rFonts w:ascii="Times New Roman" w:hAnsi="Times New Roman"/>
+          <w:i/>
+          <w:iCs/>
+          <w:sz w:val="24"/>
+          <w:szCs w:val="24"/>
+        </w:rPr>
+        <w:t xml:space="preserve"> </w:t>
+      </w:r>
+      <w:r>
+        <w:rPr>
+          <w:rFonts w:ascii="Times New Roman" w:hAnsi="Times New Roman"/>
+          <w:sz w:val="24"/>
+          <w:szCs w:val="24"/>
+        </w:rPr>
+        <w:t xml:space="preserve">siendo las temperaturas medias máximas y mínimas respectivamente, </w:t>
+      </w:r>
+      <w:proofErr w:type="spellStart"/>
+      <w:r>
+        <w:rPr>
+          <w:rFonts w:ascii="Times New Roman" w:hAnsi="Times New Roman"/>
+          <w:i/>
+          <w:iCs/>
+          <w:sz w:val="24"/>
+          <w:szCs w:val="24"/>
+        </w:rPr>
+        <w:t>ta_max</w:t>
+      </w:r>
+      <w:proofErr w:type="spellEnd"/>
+      <w:r>
+        <w:rPr>
+          <w:rFonts w:ascii="Times New Roman" w:hAnsi="Times New Roman"/>
+          <w:i/>
+          <w:iCs/>
+          <w:sz w:val="24"/>
+          <w:szCs w:val="24"/>
+        </w:rPr>
+        <w:t xml:space="preserve"> </w:t>
+      </w:r>
+      <w:r>
+        <w:rPr>
+          <w:rFonts w:ascii="Times New Roman" w:hAnsi="Times New Roman"/>
+          <w:sz w:val="24"/>
+          <w:szCs w:val="24"/>
+        </w:rPr>
+        <w:t xml:space="preserve">y </w:t>
+      </w:r>
+      <w:proofErr w:type="spellStart"/>
+      <w:r>
+        <w:rPr>
+          <w:rFonts w:ascii="Times New Roman" w:hAnsi="Times New Roman"/>
+          <w:i/>
+          <w:iCs/>
+          <w:sz w:val="24"/>
+          <w:szCs w:val="24"/>
+        </w:rPr>
+        <w:t>ta_min</w:t>
+      </w:r>
+      <w:proofErr w:type="spellEnd"/>
+      <w:r>
+        <w:rPr>
+          <w:rFonts w:ascii="Times New Roman" w:hAnsi="Times New Roman"/>
+          <w:i/>
+          <w:iCs/>
+          <w:sz w:val="24"/>
+          <w:szCs w:val="24"/>
+        </w:rPr>
+        <w:t xml:space="preserve"> </w:t>
+      </w:r>
+      <w:r>
+        <w:rPr>
+          <w:rFonts w:ascii="Times New Roman" w:hAnsi="Times New Roman"/>
+          <w:sz w:val="24"/>
+          <w:szCs w:val="24"/>
+        </w:rPr>
+        <w:t xml:space="preserve">como las temperaturas </w:t>
+      </w:r>
+      <w:r>
+        <w:rPr>
+          <w:rFonts w:ascii="Times New Roman" w:hAnsi="Times New Roman"/>
+          <w:sz w:val="24"/>
+          <w:szCs w:val="24"/>
+        </w:rPr>
+        <w:t>máxima</w:t>
+      </w:r>
+      <w:r>
+        <w:rPr>
+          <w:rFonts w:ascii="Times New Roman" w:hAnsi="Times New Roman"/>
+          <w:sz w:val="24"/>
+          <w:szCs w:val="24"/>
+        </w:rPr>
+        <w:t>s y mínimas</w:t>
+      </w:r>
+      <w:r>
+        <w:rPr>
+          <w:rFonts w:ascii="Times New Roman" w:hAnsi="Times New Roman"/>
+          <w:sz w:val="24"/>
+          <w:szCs w:val="24"/>
+        </w:rPr>
+        <w:t xml:space="preserve"> absoluta</w:t>
+      </w:r>
+      <w:r>
+        <w:rPr>
+          <w:rFonts w:ascii="Times New Roman" w:hAnsi="Times New Roman"/>
+          <w:sz w:val="24"/>
+          <w:szCs w:val="24"/>
+        </w:rPr>
+        <w:t>s</w:t>
+      </w:r>
+      <w:r>
+        <w:rPr>
+          <w:rFonts w:ascii="Times New Roman" w:hAnsi="Times New Roman"/>
+          <w:sz w:val="24"/>
+          <w:szCs w:val="24"/>
+        </w:rPr>
+        <w:t xml:space="preserve"> del mes</w:t>
+      </w:r>
+      <w:r>
+        <w:rPr>
+          <w:rFonts w:ascii="Times New Roman" w:hAnsi="Times New Roman"/>
+          <w:sz w:val="24"/>
+          <w:szCs w:val="24"/>
+        </w:rPr>
+        <w:t xml:space="preserve"> y</w:t>
+      </w:r>
+      <w:r>
+        <w:rPr>
+          <w:rFonts w:ascii="Times New Roman" w:hAnsi="Times New Roman"/>
+          <w:sz w:val="24"/>
+          <w:szCs w:val="24"/>
+        </w:rPr>
+        <w:t xml:space="preserve"> </w:t>
+      </w:r>
+      <w:proofErr w:type="spellStart"/>
+      <w:r>
+        <w:rPr>
+          <w:rFonts w:ascii="Times New Roman" w:hAnsi="Times New Roman"/>
+          <w:i/>
+          <w:iCs/>
+          <w:sz w:val="24"/>
+          <w:szCs w:val="24"/>
+        </w:rPr>
+        <w:t>p_mes</w:t>
+      </w:r>
+      <w:proofErr w:type="spellEnd"/>
+      <w:r>
+        <w:rPr>
+          <w:rFonts w:ascii="Times New Roman" w:hAnsi="Times New Roman"/>
+          <w:sz w:val="24"/>
+          <w:szCs w:val="24"/>
+        </w:rPr>
+        <w:t xml:space="preserve"> la cual nos indica precipitación total en ese mes</w:t>
       </w:r>
       <w:r>
         <w:rPr>
@@ -3584,6 +3330,142 @@
         </w:rPr>
         <w:t xml:space="preserve">. </w:t>
       </w:r>
+      <w:r>
+        <w:rPr>
+          <w:rFonts w:ascii="Times New Roman" w:hAnsi="Times New Roman"/>
+          <w:sz w:val="24"/>
+          <w:szCs w:val="24"/>
+        </w:rPr>
+        <w:t>En caso de querer obtener información acerca de alguna otra variable, se puede acceder a e</w:t>
+      </w:r>
+      <w:r>
+        <w:rPr>
+          <w:rFonts w:ascii="Times New Roman" w:hAnsi="Times New Roman"/>
+          <w:sz w:val="24"/>
+          <w:szCs w:val="24"/>
+        </w:rPr>
+        <w:t>sta de las siguientes maneras:</w:t>
+      </w:r>
+      <w:r>
+        <w:rPr>
+          <w:rFonts w:ascii="Times New Roman" w:hAnsi="Times New Roman"/>
+          <w:sz w:val="24"/>
+          <w:szCs w:val="24"/>
+        </w:rPr>
+        <w:t xml:space="preserve"> a través de</w:t>
+      </w:r>
+      <w:r>
+        <w:rPr>
+          <w:rFonts w:ascii="Times New Roman" w:hAnsi="Times New Roman"/>
+          <w:sz w:val="24"/>
+          <w:szCs w:val="24"/>
+        </w:rPr>
+        <w:t xml:space="preserve">l fichero </w:t>
+      </w:r>
+      <w:proofErr w:type="spellStart"/>
+      <w:r>
+        <w:rPr>
+          <w:rFonts w:ascii="Times New Roman" w:hAnsi="Times New Roman"/>
+          <w:i/>
+          <w:iCs/>
+          <w:sz w:val="24"/>
+          <w:szCs w:val="24"/>
+        </w:rPr>
+        <w:t>metadataMonth.json</w:t>
+      </w:r>
+      <w:proofErr w:type="spellEnd"/>
+      <w:r>
+        <w:rPr>
+          <w:rFonts w:ascii="Times New Roman" w:hAnsi="Times New Roman"/>
+          <w:sz w:val="24"/>
+          <w:szCs w:val="24"/>
+        </w:rPr>
+        <w:t xml:space="preserve"> incluido en la carpeta </w:t>
+      </w:r>
+      <w:r>
+        <w:rPr>
+          <w:rFonts w:ascii="Times New Roman" w:hAnsi="Times New Roman"/>
+          <w:i/>
+          <w:iCs/>
+          <w:sz w:val="24"/>
+          <w:szCs w:val="24"/>
+        </w:rPr>
+        <w:t xml:space="preserve">data </w:t>
+      </w:r>
+      <w:r>
+        <w:rPr>
+          <w:rFonts w:ascii="Times New Roman" w:hAnsi="Times New Roman"/>
+          <w:sz w:val="24"/>
+          <w:szCs w:val="24"/>
+        </w:rPr>
+        <w:t>del proyecto</w:t>
+      </w:r>
+      <w:r>
+        <w:rPr>
+          <w:rFonts w:ascii="Times New Roman" w:hAnsi="Times New Roman"/>
+          <w:sz w:val="24"/>
+          <w:szCs w:val="24"/>
+        </w:rPr>
+        <w:t xml:space="preserve"> </w:t>
+      </w:r>
+      <w:r>
+        <w:rPr>
+          <w:rFonts w:ascii="Times New Roman" w:hAnsi="Times New Roman"/>
+          <w:sz w:val="24"/>
+          <w:szCs w:val="24"/>
+        </w:rPr>
+        <w:t xml:space="preserve">o realizando cualquier consulta sobre climatologías mensuales/anuales en la página de </w:t>
+      </w:r>
+      <w:r>
+        <w:rPr>
+          <w:rFonts w:ascii="Times New Roman" w:hAnsi="Times New Roman"/>
+          <w:i/>
+          <w:iCs/>
+          <w:sz w:val="24"/>
+          <w:szCs w:val="24"/>
+        </w:rPr>
+        <w:t>AEMET</w:t>
+      </w:r>
+      <w:r>
+        <w:rPr>
+          <w:rFonts w:ascii="Times New Roman" w:hAnsi="Times New Roman"/>
+          <w:i/>
+          <w:iCs/>
+          <w:sz w:val="24"/>
+          <w:szCs w:val="24"/>
+        </w:rPr>
+        <w:t xml:space="preserve"> </w:t>
+      </w:r>
+      <w:proofErr w:type="spellStart"/>
+      <w:r>
+        <w:rPr>
+          <w:rFonts w:ascii="Times New Roman" w:hAnsi="Times New Roman"/>
+          <w:i/>
+          <w:iCs/>
+          <w:sz w:val="24"/>
+          <w:szCs w:val="24"/>
+        </w:rPr>
+        <w:t>OpenData</w:t>
+      </w:r>
+      <w:proofErr w:type="spellEnd"/>
+      <w:r>
+        <w:rPr>
+          <w:rFonts w:ascii="Times New Roman" w:hAnsi="Times New Roman"/>
+          <w:i/>
+          <w:iCs/>
+          <w:sz w:val="24"/>
+          <w:szCs w:val="24"/>
+        </w:rPr>
+        <w:t xml:space="preserve"> </w:t>
+      </w:r>
+      <w:r>
+        <w:rPr>
+          <w:rFonts w:ascii="Times New Roman" w:hAnsi="Times New Roman"/>
+          <w:sz w:val="24"/>
+          <w:szCs w:val="24"/>
+        </w:rPr>
+        <w:t>donde obtendrá un enlace acerca de los metadatos donde encontrar este tipo de información.</w:t>
+      </w:r>
     </w:p>
     <w:p>
       <w:pPr>
@@ -3604,6 +3486,14 @@
           <w:szCs w:val="24"/>
         </w:rPr>
       </w:pPr>
+      <w:r>
+        <w:rPr>
+          <w:rFonts w:ascii="Times New Roman" w:hAnsi="Times New Roman"/>
+          <w:sz w:val="24"/>
+          <w:szCs w:val="24"/>
+        </w:rPr>
+        <w:t>En relación con los datos diarios nos, tendríamos lo siguiente:</w:t>
+      </w:r>
     </w:p>
     <w:p>
       <w:pPr>
@@ -3614,466 +3504,17 @@
           <w:szCs w:val="24"/>
         </w:rPr>
       </w:pPr>
-    </w:p>
-    <w:p>
-      <w:pPr>
-        <w:jc w:val="both"/>
-        <w:rPr>
-          <w:rFonts w:ascii="Times New Roman" w:hAnsi="Times New Roman"/>
-          <w:sz w:val="24"/>
-          <w:szCs w:val="24"/>
-        </w:rPr>
-      </w:pPr>
-    </w:p>
-    <w:p>
-      <w:pPr>
-        <w:jc w:val="both"/>
-        <w:rPr>
-          <w:rFonts w:ascii="Times New Roman" w:hAnsi="Times New Roman"/>
-          <w:sz w:val="24"/>
-          <w:szCs w:val="24"/>
-        </w:rPr>
-      </w:pPr>
-    </w:p>
-    <w:p>
-      <w:pPr>
-        <w:jc w:val="both"/>
-        <w:rPr>
-          <w:rFonts w:ascii="Times New Roman" w:hAnsi="Times New Roman"/>
-          <w:sz w:val="24"/>
-          <w:szCs w:val="24"/>
-        </w:rPr>
-      </w:pPr>
-    </w:p>
-    <w:p>
-      <w:pPr>
-        <w:jc w:val="both"/>
-        <w:rPr>
-          <w:rFonts w:ascii="Times New Roman" w:hAnsi="Times New Roman"/>
-          <w:sz w:val="24"/>
-          <w:szCs w:val="24"/>
-        </w:rPr>
-      </w:pPr>
-    </w:p>
-    <w:p>
-      <w:pPr>
-        <w:jc w:val="both"/>
-        <w:rPr>
-          <w:rFonts w:ascii="Times New Roman" w:hAnsi="Times New Roman"/>
-          <w:sz w:val="24"/>
-          <w:szCs w:val="24"/>
-        </w:rPr>
-      </w:pPr>
-    </w:p>
-    <w:p>
-      <w:pPr>
-        <w:jc w:val="both"/>
-        <w:rPr>
-          <w:rFonts w:ascii="Times New Roman" w:hAnsi="Times New Roman"/>
-          <w:sz w:val="24"/>
-          <w:szCs w:val="24"/>
-        </w:rPr>
-      </w:pPr>
-    </w:p>
-    <w:p>
-      <w:pPr>
-        <w:jc w:val="both"/>
-        <w:rPr>
-          <w:rFonts w:ascii="Times New Roman" w:hAnsi="Times New Roman"/>
-          <w:sz w:val="24"/>
-          <w:szCs w:val="24"/>
-        </w:rPr>
-      </w:pPr>
-    </w:p>
-    <w:p>
-      <w:pPr>
-        <w:jc w:val="both"/>
-        <w:rPr>
-          <w:rFonts w:ascii="Times New Roman" w:hAnsi="Times New Roman"/>
-          <w:sz w:val="24"/>
-          <w:szCs w:val="24"/>
-        </w:rPr>
-      </w:pPr>
-    </w:p>
-    <w:p>
-      <w:pPr>
-        <w:jc w:val="both"/>
-        <w:rPr>
-          <w:rFonts w:ascii="Times New Roman" w:hAnsi="Times New Roman"/>
-          <w:sz w:val="24"/>
-          <w:szCs w:val="24"/>
-        </w:rPr>
-      </w:pPr>
-    </w:p>
-    <w:p>
-      <w:pPr>
-        <w:jc w:val="both"/>
-        <w:rPr>
-          <w:rFonts w:ascii="Times New Roman" w:hAnsi="Times New Roman"/>
-          <w:sz w:val="24"/>
-          <w:szCs w:val="24"/>
-        </w:rPr>
-      </w:pPr>
-    </w:p>
-    <w:p>
-      <w:pPr>
-        <w:jc w:val="both"/>
-        <w:rPr>
-          <w:rFonts w:ascii="Times New Roman" w:hAnsi="Times New Roman"/>
-          <w:sz w:val="24"/>
-          <w:szCs w:val="24"/>
-        </w:rPr>
-      </w:pPr>
-    </w:p>
-    <w:p>
-      <w:pPr>
-        <w:jc w:val="both"/>
-        <w:rPr>
-          <w:rFonts w:ascii="Times New Roman" w:hAnsi="Times New Roman"/>
-          <w:sz w:val="24"/>
-          <w:szCs w:val="24"/>
-        </w:rPr>
-      </w:pPr>
-    </w:p>
-    <w:p>
-      <w:pPr>
-        <w:jc w:val="both"/>
-        <w:rPr>
-          <w:rFonts w:ascii="Times New Roman" w:hAnsi="Times New Roman"/>
-          <w:sz w:val="24"/>
-          <w:szCs w:val="24"/>
-        </w:rPr>
-      </w:pPr>
-    </w:p>
-    <w:p>
-      <w:pPr>
-        <w:jc w:val="both"/>
-        <w:rPr>
-          <w:rFonts w:ascii="Times New Roman" w:hAnsi="Times New Roman"/>
-          <w:sz w:val="24"/>
-          <w:szCs w:val="24"/>
-        </w:rPr>
-      </w:pPr>
-    </w:p>
-    <w:p>
-      <w:pPr>
-        <w:jc w:val="both"/>
-        <w:rPr>
-          <w:rFonts w:ascii="Times New Roman" w:hAnsi="Times New Roman"/>
-          <w:sz w:val="24"/>
-          <w:szCs w:val="24"/>
-        </w:rPr>
-      </w:pPr>
-    </w:p>
-    <w:p>
-      <w:pPr>
-        <w:jc w:val="both"/>
-        <w:rPr>
-          <w:rFonts w:ascii="Times New Roman" w:hAnsi="Times New Roman"/>
-          <w:sz w:val="24"/>
-          <w:szCs w:val="24"/>
-        </w:rPr>
-      </w:pPr>
-    </w:p>
-    <w:p>
-      <w:pPr>
-        <w:jc w:val="both"/>
-        <w:rPr>
-          <w:rFonts w:ascii="Times New Roman" w:hAnsi="Times New Roman"/>
-          <w:sz w:val="24"/>
-          <w:szCs w:val="24"/>
-        </w:rPr>
-      </w:pPr>
-    </w:p>
-    <w:p>
-      <w:pPr>
-        <w:jc w:val="both"/>
-        <w:rPr>
-          <w:rFonts w:ascii="Times New Roman" w:hAnsi="Times New Roman"/>
-          <w:sz w:val="24"/>
-          <w:szCs w:val="24"/>
-        </w:rPr>
-      </w:pPr>
-    </w:p>
-    <w:p>
-      <w:pPr>
-        <w:jc w:val="both"/>
-        <w:rPr>
-          <w:rFonts w:ascii="Times New Roman" w:hAnsi="Times New Roman"/>
-          <w:sz w:val="24"/>
-          <w:szCs w:val="24"/>
-        </w:rPr>
-      </w:pPr>
-    </w:p>
-    <w:p>
-      <w:pPr>
-        <w:jc w:val="both"/>
-        <w:rPr>
-          <w:rFonts w:ascii="Times New Roman" w:hAnsi="Times New Roman"/>
-          <w:sz w:val="24"/>
-          <w:szCs w:val="24"/>
-        </w:rPr>
-      </w:pPr>
-    </w:p>
-    <w:p>
-      <w:pPr>
-        <w:jc w:val="both"/>
-        <w:rPr>
-          <w:rFonts w:ascii="Times New Roman" w:hAnsi="Times New Roman"/>
-          <w:sz w:val="24"/>
-          <w:szCs w:val="24"/>
-        </w:rPr>
-      </w:pPr>
-    </w:p>
-    <w:p>
-      <w:pPr>
-        <w:jc w:val="both"/>
-        <w:rPr>
-          <w:rFonts w:ascii="Times New Roman" w:hAnsi="Times New Roman"/>
-          <w:sz w:val="24"/>
-          <w:szCs w:val="24"/>
-        </w:rPr>
-      </w:pPr>
-    </w:p>
-    <w:p>
-      <w:pPr>
-        <w:jc w:val="both"/>
-        <w:rPr>
-          <w:rFonts w:ascii="Times New Roman" w:hAnsi="Times New Roman"/>
-          <w:sz w:val="24"/>
-          <w:szCs w:val="24"/>
-        </w:rPr>
-      </w:pPr>
-    </w:p>
-    <w:p>
-      <w:pPr>
-        <w:jc w:val="both"/>
-        <w:rPr>
-          <w:rFonts w:ascii="Times New Roman" w:hAnsi="Times New Roman"/>
-          <w:sz w:val="24"/>
-          <w:szCs w:val="24"/>
-        </w:rPr>
-      </w:pPr>
-    </w:p>
-    <w:p>
-      <w:pPr>
-        <w:pStyle w:val="Ttulo2"/>
-        <w:numPr>
-          <w:ilvl w:val="0"/>
-          <w:numId w:val="38"/>
-        </w:numPr>
-        <w:spacing w:line="360" w:lineRule="auto"/>
-        <w:rPr>
-          <w:rFonts w:ascii="Times New Roman" w:hAnsi="Times New Roman" w:cs="Times New Roman"/>
-          <w:sz w:val="28"/>
-          <w:szCs w:val="28"/>
-        </w:rPr>
-      </w:pPr>
-      <w:bookmarkStart w:id="15" w:name="_Toc117618225"/>
-      <w:r>
-        <w:rPr>
-          <w:rFonts w:ascii="Times New Roman" w:hAnsi="Times New Roman" w:cs="Times New Roman"/>
-          <w:sz w:val="28"/>
-          <w:szCs w:val="28"/>
-        </w:rPr>
-        <w:t>Programación de queries</w:t>
-      </w:r>
-      <w:bookmarkEnd w:id="15"/>
-    </w:p>
-    <w:p>
-      <w:pPr>
-        <w:jc w:val="both"/>
-        <w:rPr>
-          <w:rFonts w:ascii="Times New Roman" w:hAnsi="Times New Roman"/>
-          <w:sz w:val="24"/>
-          <w:szCs w:val="24"/>
-        </w:rPr>
-      </w:pPr>
-    </w:p>
-    <w:p>
-      <w:pPr>
-        <w:suppressAutoHyphens w:val="0"/>
-        <w:spacing w:after="0"/>
-        <w:rPr>
-          <w:rFonts w:ascii="Times New Roman" w:hAnsi="Times New Roman"/>
-          <w:sz w:val="24"/>
-          <w:szCs w:val="24"/>
-        </w:rPr>
-      </w:pPr>
-      <w:r>
-        <w:rPr>
-          <w:rFonts w:ascii="Times New Roman" w:hAnsi="Times New Roman"/>
-          <w:sz w:val="24"/>
-          <w:szCs w:val="24"/>
-        </w:rPr>
-        <w:br w:type="page"/>
-      </w:r>
-    </w:p>
-    <w:p>
-      <w:pPr>
-        <w:pStyle w:val="Ttulo2"/>
-        <w:numPr>
-          <w:ilvl w:val="0"/>
-          <w:numId w:val="38"/>
-        </w:numPr>
-        <w:spacing w:line="360" w:lineRule="auto"/>
-        <w:rPr>
-          <w:rFonts w:ascii="Times New Roman" w:hAnsi="Times New Roman" w:cs="Times New Roman"/>
-          <w:sz w:val="28"/>
-          <w:szCs w:val="28"/>
-        </w:rPr>
-      </w:pPr>
-      <w:bookmarkStart w:id="16" w:name="_Toc117618226"/>
-      <w:r>
-        <w:rPr>
-          <w:rFonts w:ascii="Times New Roman" w:hAnsi="Times New Roman" w:cs="Times New Roman"/>
-          <w:sz w:val="28"/>
-          <w:szCs w:val="28"/>
-        </w:rPr>
-        <w:lastRenderedPageBreak/>
-        <w:t>Visualización de queries</w:t>
-      </w:r>
-      <w:bookmarkEnd w:id="16"/>
-    </w:p>
-    <w:p/>
-    <w:p>
-      <w:pPr>
-        <w:rPr>
-          <w:rFonts w:ascii="Times New Roman" w:hAnsi="Times New Roman"/>
-          <w:b/>
-          <w:bCs/>
-          <w:sz w:val="24"/>
-          <w:szCs w:val="24"/>
-          <w:u w:val="single"/>
-        </w:rPr>
-      </w:pPr>
-      <w:r>
-        <w:rPr>
-          <w:rFonts w:ascii="Times New Roman" w:hAnsi="Times New Roman"/>
-          <w:b/>
-          <w:bCs/>
-          <w:sz w:val="24"/>
-          <w:szCs w:val="24"/>
-          <w:u w:val="single"/>
-        </w:rPr>
-        <w:t>Año de la temperatura</w:t>
-      </w:r>
-      <w:r>
-        <w:rPr>
-          <w:rFonts w:ascii="Times New Roman" w:hAnsi="Times New Roman"/>
-          <w:b/>
-          <w:bCs/>
-          <w:sz w:val="24"/>
-          <w:szCs w:val="24"/>
-          <w:u w:val="single"/>
-        </w:rPr>
-        <w:t xml:space="preserve"> </w:t>
-      </w:r>
-      <w:r>
-        <w:rPr>
-          <w:rFonts w:ascii="Times New Roman" w:hAnsi="Times New Roman"/>
-          <w:b/>
-          <w:bCs/>
-          <w:sz w:val="24"/>
-          <w:szCs w:val="24"/>
-          <w:u w:val="single"/>
-        </w:rPr>
-        <w:t>máxima en cada mes</w:t>
-      </w:r>
-    </w:p>
-    <w:p>
-      <w:pPr>
-        <w:jc w:val="both"/>
-        <w:rPr>
-          <w:rFonts w:ascii="Times New Roman" w:hAnsi="Times New Roman"/>
-          <w:sz w:val="24"/>
-          <w:szCs w:val="24"/>
-        </w:rPr>
-      </w:pPr>
-      <w:r>
-        <w:rPr>
-          <w:rFonts w:ascii="Times New Roman" w:hAnsi="Times New Roman"/>
-          <w:sz w:val="24"/>
-          <w:szCs w:val="24"/>
-        </w:rPr>
-        <w:t>En esta consulta, realizaremos una comparación del mismo mes en diferentes años, para saber en qué año se registró la temperatura máxima en este mes. Por último, lo representaremos tanto mediante una tabla, como de manera gráfica para poder observar las diferencias de manera visual entre los distintos años.</w:t>
-      </w:r>
-    </w:p>
-    <w:p>
-      <w:pPr>
-        <w:jc w:val="both"/>
-        <w:rPr>
-          <w:rFonts w:ascii="Times New Roman" w:hAnsi="Times New Roman"/>
-          <w:sz w:val="24"/>
-          <w:szCs w:val="24"/>
-        </w:rPr>
-      </w:pPr>
-    </w:p>
-    <w:p>
-      <w:pPr>
-        <w:jc w:val="both"/>
-        <w:rPr>
-          <w:rFonts w:ascii="Times New Roman" w:hAnsi="Times New Roman"/>
-          <w:sz w:val="24"/>
-          <w:szCs w:val="24"/>
-        </w:rPr>
-      </w:pPr>
-      <w:r>
-        <w:rPr>
-          <w:rFonts w:ascii="Times New Roman" w:hAnsi="Times New Roman"/>
-          <w:sz w:val="24"/>
-          <w:szCs w:val="24"/>
-        </w:rPr>
-        <w:t xml:space="preserve">Para realizar esta consulta utilizaremos los datos meteorológicos mensuales, ya que nos ofrecen la temperatura máxima registrada en cada mes de una manera bastante sencilla. Por lo tanto, el primer paso que deberíamos de realizar sería la lectura de estos datos. </w:t>
-      </w:r>
-    </w:p>
-    <w:p>
-      <w:pPr>
-        <w:jc w:val="both"/>
-        <w:rPr>
-          <w:rFonts w:ascii="Times New Roman" w:hAnsi="Times New Roman"/>
-          <w:sz w:val="24"/>
-          <w:szCs w:val="24"/>
-        </w:rPr>
-      </w:pPr>
-      <w:r>
-        <w:rPr>
-          <w:rFonts w:ascii="Times New Roman" w:hAnsi="Times New Roman"/>
-          <w:sz w:val="24"/>
-          <w:szCs w:val="24"/>
-        </w:rPr>
-        <w:t xml:space="preserve">A continuación, deberíamos de agrupar estos datos por fecha, ya que, al realizar la lectura, tenemos la información de muchas estaciones meteorológicas diferentes en el mismo mes y año, por lo tanto, los agruparemos haciendo que coincida la fecha, y realizando una media de la temperatura máxima en todas las estaciones. Por último, utilizaremos la función ventana de Spark, para dividir los datos por meses y ordenándolos de manera descendente a través de nuestro objetivo, la temperatura máxima, ya que así estaríamos consiguiendo obtener el año, en el cual este mes fue el más caluroso. </w:t>
-      </w:r>
-    </w:p>
-    <w:p>
-      <w:pPr>
-        <w:jc w:val="both"/>
-        <w:rPr>
-          <w:rFonts w:ascii="Times New Roman" w:hAnsi="Times New Roman"/>
-          <w:sz w:val="24"/>
-          <w:szCs w:val="24"/>
-        </w:rPr>
-      </w:pPr>
-    </w:p>
-    <w:p>
-      <w:pPr>
-        <w:jc w:val="center"/>
-        <w:rPr>
-          <w:rFonts w:ascii="Times New Roman" w:hAnsi="Times New Roman"/>
-          <w:sz w:val="24"/>
-          <w:szCs w:val="24"/>
-        </w:rPr>
-      </w:pPr>
-      <w:r>
-        <w:rPr>
-          <w:rStyle w:val="Destacado"/>
-          <w:noProof/>
+      <w:r>
+        <w:rPr>
+          <w:rFonts w:ascii="Times New Roman" w:hAnsi="Times New Roman"/>
+          <w:sz w:val="24"/>
+          <w:szCs w:val="24"/>
         </w:rPr>
         <w:drawing>
-          <wp:inline distT="0" distB="0" distL="0" distR="0" wp14:anchorId="701D50A1" wp14:editId="2FAB36D6">
-            <wp:extent cx="5313872" cy="1678527"/>
-            <wp:effectExtent l="0" t="0" r="1270" b="0"/>
-            <wp:docPr id="4" name="Imagen 4" descr="Texto&#10;&#10;Descripción generada automáticamente"/>
+          <wp:inline distT="0" distB="0" distL="0" distR="0" wp14:anchorId="1BBE1F42" wp14:editId="32AF6595">
+            <wp:extent cx="5759450" cy="1006475"/>
+            <wp:effectExtent l="0" t="0" r="0" b="3175"/>
+            <wp:docPr id="23" name="Imagen 23" descr="Calendario&#10;&#10;Descripción generada automáticamente con confianza baja"/>
             <wp:cNvGraphicFramePr>
               <a:graphicFrameLocks xmlns:a="http://schemas.openxmlformats.org/drawingml/2006/main" noChangeAspect="1"/>
             </wp:cNvGraphicFramePr>
@@ -4081,7 +3522,7 @@
               <a:graphicData uri="http://schemas.openxmlformats.org/drawingml/2006/picture">
                 <pic:pic xmlns:pic="http://schemas.openxmlformats.org/drawingml/2006/picture">
                   <pic:nvPicPr>
-                    <pic:cNvPr id="4" name="Imagen 4" descr="Texto&#10;&#10;Descripción generada automáticamente"/>
+                    <pic:cNvPr id="23" name="Imagen 23" descr="Calendario&#10;&#10;Descripción generada automáticamente con confianza baja"/>
                     <pic:cNvPicPr/>
                   </pic:nvPicPr>
                   <pic:blipFill>
@@ -4093,7 +3534,7 @@
                   <pic:spPr>
                     <a:xfrm>
                       <a:off x="0" y="0"/>
-                      <a:ext cx="5342602" cy="1687602"/>
+                      <a:ext cx="5759450" cy="1006475"/>
                     </a:xfrm>
                     <a:prstGeom prst="rect">
                       <a:avLst/>
@@ -4131,8 +3572,25 @@
           <w:sz w:val="24"/>
           <w:szCs w:val="24"/>
         </w:rPr>
-        <w:t>Como se puede observar,</w:t>
-      </w:r>
+        <w:t>En este caso nos hemos quedado con todas las columnas, de las que resaltaríamos</w:t>
+      </w:r>
+      <w:r>
+        <w:rPr>
+          <w:rFonts w:ascii="Times New Roman" w:hAnsi="Times New Roman"/>
+          <w:sz w:val="24"/>
+          <w:szCs w:val="24"/>
+        </w:rPr>
+        <w:t xml:space="preserve"> las siguientes:</w:t>
+      </w:r>
+      <w:r>
+        <w:rPr>
+          <w:rFonts w:ascii="Times New Roman" w:hAnsi="Times New Roman"/>
+          <w:sz w:val="24"/>
+          <w:szCs w:val="24"/>
+        </w:rPr>
+        <w:t xml:space="preserve"> </w:t>
+      </w:r>
+      <w:proofErr w:type="spellStart"/>
       <w:r>
         <w:rPr>
           <w:rFonts w:ascii="Times New Roman" w:hAnsi="Times New Roman"/>
@@ -4141,16 +3599,18 @@
           <w:sz w:val="24"/>
           <w:szCs w:val="24"/>
         </w:rPr>
-        <w:t xml:space="preserve"> </w:t>
-      </w:r>
-      <w:r>
-        <w:rPr>
-          <w:rFonts w:ascii="Times New Roman" w:hAnsi="Times New Roman"/>
-          <w:sz w:val="24"/>
-          <w:szCs w:val="24"/>
-        </w:rPr>
-        <w:t xml:space="preserve">tal y como se describió anteriormente, el primer paso que realizamos es la lectura de los datos, los cuales los estamos leyendo en un formato Parquet para que resulte más óptimo y además estamos eliminando las filas que contienen valores nulos mediante la función </w:t>
-      </w:r>
+        <w:t>tmed</w:t>
+      </w:r>
+      <w:proofErr w:type="spellEnd"/>
+      <w:r>
+        <w:rPr>
+          <w:rFonts w:ascii="Times New Roman" w:hAnsi="Times New Roman"/>
+          <w:sz w:val="24"/>
+          <w:szCs w:val="24"/>
+        </w:rPr>
+        <w:t xml:space="preserve"> la cual muestra la temperatura media diaria, </w:t>
+      </w:r>
+      <w:proofErr w:type="spellStart"/>
       <w:r>
         <w:rPr>
           <w:rFonts w:ascii="Times New Roman" w:hAnsi="Times New Roman"/>
@@ -4159,15 +3619,34 @@
           <w:sz w:val="24"/>
           <w:szCs w:val="24"/>
         </w:rPr>
-        <w:t>na.drop()</w:t>
-      </w:r>
-      <w:r>
-        <w:rPr>
-          <w:rFonts w:ascii="Times New Roman" w:hAnsi="Times New Roman"/>
-          <w:sz w:val="24"/>
-          <w:szCs w:val="24"/>
-        </w:rPr>
-        <w:t xml:space="preserve">, la lectura de estos datos la almacenamos en la variable </w:t>
+        <w:t>prec</w:t>
+      </w:r>
+      <w:proofErr w:type="spellEnd"/>
+      <w:r>
+        <w:rPr>
+          <w:rFonts w:ascii="Times New Roman" w:hAnsi="Times New Roman"/>
+          <w:sz w:val="24"/>
+          <w:szCs w:val="24"/>
+        </w:rPr>
+        <w:t xml:space="preserve"> que nos ofrece información acerca de la precipitación diaria, </w:t>
+      </w:r>
+      <w:proofErr w:type="spellStart"/>
+      <w:r>
+        <w:rPr>
+          <w:rFonts w:ascii="Times New Roman" w:hAnsi="Times New Roman"/>
+          <w:sz w:val="24"/>
+          <w:szCs w:val="24"/>
+        </w:rPr>
+        <w:t>tmax</w:t>
+      </w:r>
+      <w:proofErr w:type="spellEnd"/>
+      <w:r>
+        <w:rPr>
+          <w:rFonts w:ascii="Times New Roman" w:hAnsi="Times New Roman"/>
+          <w:sz w:val="24"/>
+          <w:szCs w:val="24"/>
+        </w:rPr>
+        <w:t xml:space="preserve"> </w:t>
       </w:r>
       <w:r>
         <w:rPr>
@@ -4177,32 +3656,956 @@
           <w:sz w:val="24"/>
           <w:szCs w:val="24"/>
         </w:rPr>
-        <w:t>data</w:t>
-      </w:r>
-      <w:r>
-        <w:rPr>
-          <w:rFonts w:ascii="Times New Roman" w:hAnsi="Times New Roman"/>
-          <w:sz w:val="24"/>
-          <w:szCs w:val="24"/>
-        </w:rPr>
-        <w:t xml:space="preserve">. Al realizar la lectura de estos, se </w:t>
-      </w:r>
-      <w:r>
-        <w:rPr>
-          <w:rFonts w:ascii="Times New Roman" w:hAnsi="Times New Roman"/>
-          <w:sz w:val="24"/>
-          <w:szCs w:val="24"/>
-        </w:rPr>
-        <w:t>encontrarían de la siguiente manera</w:t>
-      </w:r>
-      <w:r>
-        <w:rPr>
-          <w:rFonts w:ascii="Times New Roman" w:hAnsi="Times New Roman"/>
-          <w:sz w:val="24"/>
-          <w:szCs w:val="24"/>
-        </w:rPr>
-        <w:t>, donde únicamente se estarían mostrando las dos primeras filas.</w:t>
-      </w:r>
+        <w:t>y</w:t>
+      </w:r>
+      <w:r>
+        <w:rPr>
+          <w:rFonts w:ascii="Times New Roman" w:hAnsi="Times New Roman"/>
+          <w:sz w:val="24"/>
+          <w:szCs w:val="24"/>
+        </w:rPr>
+        <w:t xml:space="preserve"> </w:t>
+      </w:r>
+      <w:proofErr w:type="spellStart"/>
+      <w:r>
+        <w:rPr>
+          <w:rFonts w:ascii="Times New Roman" w:hAnsi="Times New Roman"/>
+          <w:i/>
+          <w:iCs/>
+          <w:sz w:val="24"/>
+          <w:szCs w:val="24"/>
+        </w:rPr>
+        <w:t>tmin</w:t>
+      </w:r>
+      <w:proofErr w:type="spellEnd"/>
+      <w:r>
+        <w:rPr>
+          <w:rFonts w:ascii="Times New Roman" w:hAnsi="Times New Roman"/>
+          <w:sz w:val="24"/>
+          <w:szCs w:val="24"/>
+        </w:rPr>
+        <w:t xml:space="preserve"> las cuales nos muestran la temperatura máxima y mínima diaria respectivamente, y </w:t>
+      </w:r>
+      <w:proofErr w:type="spellStart"/>
+      <w:r>
+        <w:rPr>
+          <w:rFonts w:ascii="Times New Roman" w:hAnsi="Times New Roman"/>
+          <w:i/>
+          <w:iCs/>
+          <w:sz w:val="24"/>
+          <w:szCs w:val="24"/>
+        </w:rPr>
+        <w:t>horatmax</w:t>
+      </w:r>
+      <w:proofErr w:type="spellEnd"/>
+      <w:r>
+        <w:rPr>
+          <w:rFonts w:ascii="Times New Roman" w:hAnsi="Times New Roman"/>
+          <w:sz w:val="24"/>
+          <w:szCs w:val="24"/>
+        </w:rPr>
+        <w:t xml:space="preserve"> y </w:t>
+      </w:r>
+      <w:proofErr w:type="spellStart"/>
+      <w:r>
+        <w:rPr>
+          <w:rFonts w:ascii="Times New Roman" w:hAnsi="Times New Roman"/>
+          <w:i/>
+          <w:iCs/>
+          <w:sz w:val="24"/>
+          <w:szCs w:val="24"/>
+        </w:rPr>
+        <w:t>horatmin</w:t>
+      </w:r>
+      <w:proofErr w:type="spellEnd"/>
+      <w:r>
+        <w:rPr>
+          <w:rFonts w:ascii="Times New Roman" w:hAnsi="Times New Roman"/>
+          <w:sz w:val="24"/>
+          <w:szCs w:val="24"/>
+        </w:rPr>
+        <w:t xml:space="preserve"> que</w:t>
+      </w:r>
+      <w:r>
+        <w:rPr>
+          <w:rFonts w:ascii="Times New Roman" w:hAnsi="Times New Roman"/>
+          <w:sz w:val="24"/>
+          <w:szCs w:val="24"/>
+        </w:rPr>
+        <w:t>, de forma correspondiente,</w:t>
+      </w:r>
+      <w:r>
+        <w:rPr>
+          <w:rFonts w:ascii="Times New Roman" w:hAnsi="Times New Roman"/>
+          <w:sz w:val="24"/>
+          <w:szCs w:val="24"/>
+        </w:rPr>
+        <w:t xml:space="preserve"> presentan la hora y minuto de la</w:t>
+      </w:r>
+      <w:r>
+        <w:rPr>
+          <w:rFonts w:ascii="Times New Roman" w:hAnsi="Times New Roman"/>
+          <w:i/>
+          <w:iCs/>
+          <w:sz w:val="24"/>
+          <w:szCs w:val="24"/>
+        </w:rPr>
+        <w:t xml:space="preserve"> </w:t>
+      </w:r>
+      <w:r>
+        <w:rPr>
+          <w:rFonts w:ascii="Times New Roman" w:hAnsi="Times New Roman"/>
+          <w:sz w:val="24"/>
+          <w:szCs w:val="24"/>
+        </w:rPr>
+        <w:t>temperatura máxima y mínima.</w:t>
+      </w:r>
+      <w:r>
+        <w:rPr>
+          <w:rFonts w:ascii="Times New Roman" w:hAnsi="Times New Roman"/>
+          <w:sz w:val="24"/>
+          <w:szCs w:val="24"/>
+        </w:rPr>
+        <w:t xml:space="preserve"> </w:t>
+      </w:r>
+      <w:r>
+        <w:rPr>
+          <w:rFonts w:ascii="Times New Roman" w:hAnsi="Times New Roman"/>
+          <w:sz w:val="24"/>
+          <w:szCs w:val="24"/>
+        </w:rPr>
+        <w:t xml:space="preserve">En caso de querer obtener información acerca de alguna otra variable, se puede acceder a esta de las siguientes maneras: a través del fichero </w:t>
+      </w:r>
+      <w:proofErr w:type="spellStart"/>
+      <w:r>
+        <w:rPr>
+          <w:rFonts w:ascii="Times New Roman" w:hAnsi="Times New Roman"/>
+          <w:i/>
+          <w:iCs/>
+          <w:sz w:val="24"/>
+          <w:szCs w:val="24"/>
+        </w:rPr>
+        <w:t>metadata</w:t>
+      </w:r>
+      <w:r>
+        <w:rPr>
+          <w:rFonts w:ascii="Times New Roman" w:hAnsi="Times New Roman"/>
+          <w:i/>
+          <w:iCs/>
+          <w:sz w:val="24"/>
+          <w:szCs w:val="24"/>
+        </w:rPr>
+        <w:t>Day</w:t>
+      </w:r>
+      <w:r>
+        <w:rPr>
+          <w:rFonts w:ascii="Times New Roman" w:hAnsi="Times New Roman"/>
+          <w:i/>
+          <w:iCs/>
+          <w:sz w:val="24"/>
+          <w:szCs w:val="24"/>
+        </w:rPr>
+        <w:t>.json</w:t>
+      </w:r>
+      <w:proofErr w:type="spellEnd"/>
+      <w:r>
+        <w:rPr>
+          <w:rFonts w:ascii="Times New Roman" w:hAnsi="Times New Roman"/>
+          <w:sz w:val="24"/>
+          <w:szCs w:val="24"/>
+        </w:rPr>
+        <w:t xml:space="preserve"> incluido en la carpeta </w:t>
+      </w:r>
+      <w:r>
+        <w:rPr>
+          <w:rFonts w:ascii="Times New Roman" w:hAnsi="Times New Roman"/>
+          <w:i/>
+          <w:iCs/>
+          <w:sz w:val="24"/>
+          <w:szCs w:val="24"/>
+        </w:rPr>
+        <w:t xml:space="preserve">data </w:t>
+      </w:r>
+      <w:r>
+        <w:rPr>
+          <w:rFonts w:ascii="Times New Roman" w:hAnsi="Times New Roman"/>
+          <w:sz w:val="24"/>
+          <w:szCs w:val="24"/>
+        </w:rPr>
+        <w:t xml:space="preserve">del proyecto o realizando cualquier </w:t>
+      </w:r>
+      <w:r>
+        <w:rPr>
+          <w:rFonts w:ascii="Times New Roman" w:hAnsi="Times New Roman"/>
+          <w:sz w:val="24"/>
+          <w:szCs w:val="24"/>
+        </w:rPr>
+        <w:lastRenderedPageBreak/>
+        <w:t xml:space="preserve">consulta sobre climatologías </w:t>
+      </w:r>
+      <w:r>
+        <w:rPr>
+          <w:rFonts w:ascii="Times New Roman" w:hAnsi="Times New Roman"/>
+          <w:sz w:val="24"/>
+          <w:szCs w:val="24"/>
+        </w:rPr>
+        <w:t>diarias</w:t>
+      </w:r>
+      <w:r>
+        <w:rPr>
+          <w:rFonts w:ascii="Times New Roman" w:hAnsi="Times New Roman"/>
+          <w:sz w:val="24"/>
+          <w:szCs w:val="24"/>
+        </w:rPr>
+        <w:t xml:space="preserve"> en la página de </w:t>
+      </w:r>
+      <w:r>
+        <w:rPr>
+          <w:rFonts w:ascii="Times New Roman" w:hAnsi="Times New Roman"/>
+          <w:i/>
+          <w:iCs/>
+          <w:sz w:val="24"/>
+          <w:szCs w:val="24"/>
+        </w:rPr>
+        <w:t>AEMET</w:t>
+      </w:r>
+      <w:r>
+        <w:rPr>
+          <w:rFonts w:ascii="Times New Roman" w:hAnsi="Times New Roman"/>
+          <w:i/>
+          <w:iCs/>
+          <w:sz w:val="24"/>
+          <w:szCs w:val="24"/>
+        </w:rPr>
+        <w:t xml:space="preserve"> </w:t>
+      </w:r>
+      <w:proofErr w:type="spellStart"/>
+      <w:r>
+        <w:rPr>
+          <w:rFonts w:ascii="Times New Roman" w:hAnsi="Times New Roman"/>
+          <w:i/>
+          <w:iCs/>
+          <w:sz w:val="24"/>
+          <w:szCs w:val="24"/>
+        </w:rPr>
+        <w:t>OpenData</w:t>
+      </w:r>
+      <w:proofErr w:type="spellEnd"/>
+      <w:r>
+        <w:rPr>
+          <w:rFonts w:ascii="Times New Roman" w:hAnsi="Times New Roman"/>
+          <w:i/>
+          <w:iCs/>
+          <w:sz w:val="24"/>
+          <w:szCs w:val="24"/>
+        </w:rPr>
+        <w:t xml:space="preserve"> </w:t>
+      </w:r>
+      <w:r>
+        <w:rPr>
+          <w:rFonts w:ascii="Times New Roman" w:hAnsi="Times New Roman"/>
+          <w:sz w:val="24"/>
+          <w:szCs w:val="24"/>
+        </w:rPr>
+        <w:t>donde obtendrá un enlace acerca de los metadatos donde encontrar este tipo de información</w:t>
+      </w:r>
+    </w:p>
+    <w:p>
+      <w:pPr>
+        <w:jc w:val="both"/>
+        <w:rPr>
+          <w:rFonts w:ascii="Times New Roman" w:hAnsi="Times New Roman"/>
+          <w:sz w:val="24"/>
+          <w:szCs w:val="24"/>
+        </w:rPr>
+      </w:pPr>
+      <w:r>
+        <w:rPr>
+          <w:rFonts w:ascii="Times New Roman" w:hAnsi="Times New Roman"/>
+          <w:sz w:val="24"/>
+          <w:szCs w:val="24"/>
+        </w:rPr>
+        <w:t>He de mencionar</w:t>
+      </w:r>
+      <w:r>
+        <w:rPr>
+          <w:rFonts w:ascii="Times New Roman" w:hAnsi="Times New Roman"/>
+          <w:sz w:val="24"/>
+          <w:szCs w:val="24"/>
+        </w:rPr>
+        <w:t xml:space="preserve"> que, a la hora de</w:t>
+      </w:r>
+      <w:r>
+        <w:rPr>
+          <w:rFonts w:ascii="Times New Roman" w:hAnsi="Times New Roman"/>
+          <w:sz w:val="24"/>
+          <w:szCs w:val="24"/>
+        </w:rPr>
+        <w:t xml:space="preserve"> descargar l</w:t>
+      </w:r>
+      <w:r>
+        <w:rPr>
+          <w:rFonts w:ascii="Times New Roman" w:hAnsi="Times New Roman"/>
+          <w:sz w:val="24"/>
+          <w:szCs w:val="24"/>
+        </w:rPr>
+        <w:t>os</w:t>
+      </w:r>
+      <w:r>
+        <w:rPr>
+          <w:rFonts w:ascii="Times New Roman" w:hAnsi="Times New Roman"/>
+          <w:sz w:val="24"/>
+          <w:szCs w:val="24"/>
+        </w:rPr>
+        <w:t xml:space="preserve"> datos</w:t>
+      </w:r>
+      <w:r>
+        <w:rPr>
+          <w:rFonts w:ascii="Times New Roman" w:hAnsi="Times New Roman"/>
+          <w:sz w:val="24"/>
+          <w:szCs w:val="24"/>
+        </w:rPr>
+        <w:t xml:space="preserve"> </w:t>
+      </w:r>
+      <w:r>
+        <w:rPr>
+          <w:rFonts w:ascii="Times New Roman" w:hAnsi="Times New Roman"/>
+          <w:sz w:val="24"/>
+          <w:szCs w:val="24"/>
+        </w:rPr>
+        <w:t>se encuentran en un formato JSON</w:t>
+      </w:r>
+      <w:r>
+        <w:rPr>
+          <w:rFonts w:ascii="Times New Roman" w:hAnsi="Times New Roman"/>
+          <w:sz w:val="24"/>
+          <w:szCs w:val="24"/>
+        </w:rPr>
+        <w:t xml:space="preserve"> multilínea</w:t>
+      </w:r>
+      <w:r>
+        <w:rPr>
+          <w:rFonts w:ascii="Times New Roman" w:hAnsi="Times New Roman"/>
+          <w:sz w:val="24"/>
+          <w:szCs w:val="24"/>
+        </w:rPr>
+        <w:t>,</w:t>
+      </w:r>
+      <w:r>
+        <w:rPr>
+          <w:rFonts w:ascii="Times New Roman" w:hAnsi="Times New Roman"/>
+          <w:sz w:val="24"/>
+          <w:szCs w:val="24"/>
+        </w:rPr>
+        <w:t xml:space="preserve"> el cual no llega a ser lo su</w:t>
+      </w:r>
+      <w:r>
+        <w:rPr>
+          <w:rFonts w:ascii="Times New Roman" w:hAnsi="Times New Roman"/>
+          <w:sz w:val="24"/>
+          <w:szCs w:val="24"/>
+        </w:rPr>
+        <w:t xml:space="preserve">ficientemente </w:t>
+      </w:r>
+      <w:r>
+        <w:rPr>
+          <w:rFonts w:ascii="Times New Roman" w:hAnsi="Times New Roman"/>
+          <w:sz w:val="24"/>
+          <w:szCs w:val="24"/>
+        </w:rPr>
+        <w:t>óptimo</w:t>
+      </w:r>
+      <w:r>
+        <w:rPr>
+          <w:rFonts w:ascii="Times New Roman" w:hAnsi="Times New Roman"/>
+          <w:sz w:val="24"/>
+          <w:szCs w:val="24"/>
+        </w:rPr>
+        <w:t xml:space="preserve"> para la lectura </w:t>
+      </w:r>
+      <w:r>
+        <w:rPr>
+          <w:rFonts w:ascii="Times New Roman" w:hAnsi="Times New Roman"/>
+          <w:sz w:val="24"/>
+          <w:szCs w:val="24"/>
+        </w:rPr>
+        <w:t xml:space="preserve">con </w:t>
+      </w:r>
+      <w:r>
+        <w:rPr>
+          <w:rFonts w:ascii="Times New Roman" w:hAnsi="Times New Roman"/>
+          <w:sz w:val="24"/>
+          <w:szCs w:val="24"/>
+        </w:rPr>
+        <w:t xml:space="preserve">Apache </w:t>
+      </w:r>
+      <w:r>
+        <w:rPr>
+          <w:rFonts w:ascii="Times New Roman" w:hAnsi="Times New Roman"/>
+          <w:sz w:val="24"/>
+          <w:szCs w:val="24"/>
+        </w:rPr>
+        <w:t xml:space="preserve">Spark. Por lo </w:t>
+      </w:r>
+      <w:r>
+        <w:rPr>
+          <w:rFonts w:ascii="Times New Roman" w:hAnsi="Times New Roman"/>
+          <w:sz w:val="24"/>
+          <w:szCs w:val="24"/>
+        </w:rPr>
+        <w:t>tanto,</w:t>
+      </w:r>
+      <w:r>
+        <w:rPr>
+          <w:rFonts w:ascii="Times New Roman" w:hAnsi="Times New Roman"/>
+          <w:sz w:val="24"/>
+          <w:szCs w:val="24"/>
+        </w:rPr>
+        <w:t xml:space="preserve"> se </w:t>
+      </w:r>
+      <w:r>
+        <w:rPr>
+          <w:rFonts w:ascii="Times New Roman" w:hAnsi="Times New Roman"/>
+          <w:sz w:val="24"/>
+          <w:szCs w:val="24"/>
+        </w:rPr>
+        <w:t>realiz</w:t>
+      </w:r>
+      <w:r>
+        <w:rPr>
+          <w:rFonts w:ascii="Times New Roman" w:hAnsi="Times New Roman"/>
+          <w:sz w:val="24"/>
+          <w:szCs w:val="24"/>
+        </w:rPr>
+        <w:t xml:space="preserve">aron cambios en todos los ficheros </w:t>
+      </w:r>
+      <w:r>
+        <w:rPr>
+          <w:rFonts w:ascii="Times New Roman" w:hAnsi="Times New Roman"/>
+          <w:sz w:val="24"/>
+          <w:szCs w:val="24"/>
+        </w:rPr>
+        <w:t>transformándolos</w:t>
+      </w:r>
+      <w:r>
+        <w:rPr>
+          <w:rFonts w:ascii="Times New Roman" w:hAnsi="Times New Roman"/>
+          <w:sz w:val="24"/>
+          <w:szCs w:val="24"/>
+        </w:rPr>
+        <w:t xml:space="preserve"> a ficheros</w:t>
+      </w:r>
+      <w:r>
+        <w:rPr>
+          <w:rFonts w:ascii="Times New Roman" w:hAnsi="Times New Roman"/>
+          <w:sz w:val="24"/>
+          <w:szCs w:val="24"/>
+        </w:rPr>
+        <w:t xml:space="preserve"> </w:t>
+      </w:r>
+      <w:r>
+        <w:rPr>
+          <w:rFonts w:ascii="Times New Roman" w:hAnsi="Times New Roman"/>
+          <w:sz w:val="24"/>
+          <w:szCs w:val="24"/>
+        </w:rPr>
+        <w:t xml:space="preserve">JSON </w:t>
+      </w:r>
+      <w:r>
+        <w:rPr>
+          <w:rFonts w:ascii="Times New Roman" w:hAnsi="Times New Roman"/>
+          <w:sz w:val="24"/>
+          <w:szCs w:val="24"/>
+        </w:rPr>
+        <w:t xml:space="preserve">que </w:t>
+      </w:r>
+      <w:r>
+        <w:rPr>
+          <w:rFonts w:ascii="Times New Roman" w:hAnsi="Times New Roman"/>
+          <w:sz w:val="24"/>
+          <w:szCs w:val="24"/>
+        </w:rPr>
+        <w:t>contuvieran</w:t>
+      </w:r>
+      <w:r>
+        <w:rPr>
+          <w:rFonts w:ascii="Times New Roman" w:hAnsi="Times New Roman"/>
+          <w:sz w:val="24"/>
+          <w:szCs w:val="24"/>
+        </w:rPr>
+        <w:t xml:space="preserve"> toda la información en una única línea</w:t>
+      </w:r>
+      <w:r>
+        <w:rPr>
+          <w:rFonts w:ascii="Times New Roman" w:hAnsi="Times New Roman"/>
+          <w:sz w:val="24"/>
+          <w:szCs w:val="24"/>
+        </w:rPr>
+        <w:t>, esto se llevó a cabo mediante el</w:t>
+      </w:r>
+      <w:r>
+        <w:rPr>
+          <w:rFonts w:ascii="Times New Roman" w:hAnsi="Times New Roman"/>
+          <w:sz w:val="24"/>
+          <w:szCs w:val="24"/>
+        </w:rPr>
+        <w:t xml:space="preserve"> siguiente comando utilizando la </w:t>
+      </w:r>
+      <w:r>
+        <w:rPr>
+          <w:rFonts w:ascii="Times New Roman" w:hAnsi="Times New Roman"/>
+          <w:sz w:val="24"/>
+          <w:szCs w:val="24"/>
+        </w:rPr>
+        <w:t>consola de Windows</w:t>
+      </w:r>
+      <w:r>
+        <w:rPr>
+          <w:rFonts w:ascii="Times New Roman" w:hAnsi="Times New Roman"/>
+          <w:sz w:val="24"/>
+          <w:szCs w:val="24"/>
+        </w:rPr>
+        <w:t>:</w:t>
+      </w:r>
+      <w:r>
+        <w:rPr>
+          <w:rFonts w:ascii="Times New Roman" w:hAnsi="Times New Roman"/>
+          <w:sz w:val="24"/>
+          <w:szCs w:val="24"/>
+        </w:rPr>
+        <w:t xml:space="preserve"> </w:t>
+      </w:r>
+      <w:r>
+        <w:rPr>
+          <w:rFonts w:ascii="Times New Roman" w:hAnsi="Times New Roman"/>
+          <w:b/>
+          <w:bCs/>
+          <w:sz w:val="24"/>
+          <w:szCs w:val="24"/>
+        </w:rPr>
+        <w:t>FOR %a IN (../data/*.</w:t>
+      </w:r>
+      <w:proofErr w:type="spellStart"/>
+      <w:r>
+        <w:rPr>
+          <w:rFonts w:ascii="Times New Roman" w:hAnsi="Times New Roman"/>
+          <w:b/>
+          <w:bCs/>
+          <w:sz w:val="24"/>
+          <w:szCs w:val="24"/>
+        </w:rPr>
+        <w:t>json</w:t>
+      </w:r>
+      <w:proofErr w:type="spellEnd"/>
+      <w:r>
+        <w:rPr>
+          <w:rFonts w:ascii="Times New Roman" w:hAnsi="Times New Roman"/>
+          <w:b/>
+          <w:bCs/>
+          <w:sz w:val="24"/>
+          <w:szCs w:val="24"/>
+        </w:rPr>
+        <w:t xml:space="preserve">) DO </w:t>
+      </w:r>
+      <w:proofErr w:type="spellStart"/>
+      <w:proofErr w:type="gramStart"/>
+      <w:r>
+        <w:rPr>
+          <w:rFonts w:ascii="Times New Roman" w:hAnsi="Times New Roman"/>
+          <w:b/>
+          <w:bCs/>
+          <w:sz w:val="24"/>
+          <w:szCs w:val="24"/>
+        </w:rPr>
+        <w:t>jq</w:t>
+      </w:r>
+      <w:proofErr w:type="spellEnd"/>
+      <w:r>
+        <w:rPr>
+          <w:rFonts w:ascii="Times New Roman" w:hAnsi="Times New Roman"/>
+          <w:b/>
+          <w:bCs/>
+          <w:sz w:val="24"/>
+          <w:szCs w:val="24"/>
+        </w:rPr>
+        <w:t xml:space="preserve"> .</w:t>
+      </w:r>
+      <w:proofErr w:type="gramEnd"/>
+      <w:r>
+        <w:rPr>
+          <w:rFonts w:ascii="Times New Roman" w:hAnsi="Times New Roman"/>
+          <w:b/>
+          <w:bCs/>
+          <w:sz w:val="24"/>
+          <w:szCs w:val="24"/>
+        </w:rPr>
+        <w:t xml:space="preserve"> -c "%a" &gt; </w:t>
+      </w:r>
+      <w:proofErr w:type="gramStart"/>
+      <w:r>
+        <w:rPr>
+          <w:rFonts w:ascii="Times New Roman" w:hAnsi="Times New Roman"/>
+          <w:b/>
+          <w:bCs/>
+          <w:sz w:val="24"/>
+          <w:szCs w:val="24"/>
+        </w:rPr>
+        <w:t>"..</w:t>
+      </w:r>
+      <w:proofErr w:type="gramEnd"/>
+      <w:r>
+        <w:rPr>
+          <w:rFonts w:ascii="Times New Roman" w:hAnsi="Times New Roman"/>
+          <w:b/>
+          <w:bCs/>
+          <w:sz w:val="24"/>
+          <w:szCs w:val="24"/>
+        </w:rPr>
+        <w:t>/</w:t>
+      </w:r>
+      <w:proofErr w:type="spellStart"/>
+      <w:r>
+        <w:rPr>
+          <w:rFonts w:ascii="Times New Roman" w:hAnsi="Times New Roman"/>
+          <w:b/>
+          <w:bCs/>
+          <w:sz w:val="24"/>
+          <w:szCs w:val="24"/>
+        </w:rPr>
+        <w:t>JSONLine</w:t>
+      </w:r>
+      <w:proofErr w:type="spellEnd"/>
+      <w:r>
+        <w:rPr>
+          <w:rFonts w:ascii="Times New Roman" w:hAnsi="Times New Roman"/>
+          <w:b/>
+          <w:bCs/>
+          <w:sz w:val="24"/>
+          <w:szCs w:val="24"/>
+        </w:rPr>
+        <w:t>/%a</w:t>
+      </w:r>
+      <w:r>
+        <w:rPr>
+          <w:rFonts w:ascii="Times New Roman" w:hAnsi="Times New Roman"/>
+          <w:b/>
+          <w:bCs/>
+          <w:sz w:val="24"/>
+          <w:szCs w:val="24"/>
+        </w:rPr>
+        <w:t>”</w:t>
+      </w:r>
+      <w:r>
+        <w:rPr>
+          <w:rFonts w:ascii="Times New Roman" w:hAnsi="Times New Roman"/>
+          <w:sz w:val="24"/>
+          <w:szCs w:val="24"/>
+        </w:rPr>
+        <w:t>.</w:t>
+      </w:r>
+      <w:r>
+        <w:rPr>
+          <w:rFonts w:ascii="Times New Roman" w:hAnsi="Times New Roman"/>
+          <w:sz w:val="24"/>
+          <w:szCs w:val="24"/>
+        </w:rPr>
+        <w:t xml:space="preserve"> También cabe destacar que </w:t>
+      </w:r>
+      <w:r>
+        <w:rPr>
+          <w:rFonts w:ascii="Times New Roman" w:hAnsi="Times New Roman"/>
+          <w:sz w:val="24"/>
+          <w:szCs w:val="24"/>
+        </w:rPr>
+        <w:t>los datos una vez leídos en este formato JSON</w:t>
+      </w:r>
+      <w:r>
+        <w:rPr>
+          <w:rFonts w:ascii="Times New Roman" w:hAnsi="Times New Roman"/>
+          <w:sz w:val="24"/>
+          <w:szCs w:val="24"/>
+        </w:rPr>
+        <w:t>, la mayoría</w:t>
+      </w:r>
+      <w:r>
+        <w:rPr>
+          <w:rFonts w:ascii="Times New Roman" w:hAnsi="Times New Roman"/>
+          <w:sz w:val="24"/>
+          <w:szCs w:val="24"/>
+        </w:rPr>
+        <w:t xml:space="preserve"> fueron </w:t>
+      </w:r>
+      <w:r>
+        <w:rPr>
+          <w:rFonts w:ascii="Times New Roman" w:hAnsi="Times New Roman"/>
+          <w:sz w:val="24"/>
+          <w:szCs w:val="24"/>
+        </w:rPr>
+        <w:t>transformados</w:t>
+      </w:r>
+      <w:r>
+        <w:rPr>
+          <w:rFonts w:ascii="Times New Roman" w:hAnsi="Times New Roman"/>
+          <w:sz w:val="24"/>
+          <w:szCs w:val="24"/>
+        </w:rPr>
+        <w:t xml:space="preserve"> al formato Parquet</w:t>
+      </w:r>
+      <w:r>
+        <w:rPr>
+          <w:rFonts w:ascii="Times New Roman" w:hAnsi="Times New Roman"/>
+          <w:sz w:val="24"/>
+          <w:szCs w:val="24"/>
+        </w:rPr>
+        <w:t>,</w:t>
+      </w:r>
+      <w:r>
+        <w:rPr>
+          <w:rFonts w:ascii="Times New Roman" w:hAnsi="Times New Roman"/>
+          <w:sz w:val="24"/>
+          <w:szCs w:val="24"/>
+        </w:rPr>
+        <w:t xml:space="preserve"> particionados por el i</w:t>
+      </w:r>
+      <w:r>
+        <w:rPr>
+          <w:rFonts w:ascii="Times New Roman" w:hAnsi="Times New Roman"/>
+          <w:sz w:val="24"/>
+          <w:szCs w:val="24"/>
+        </w:rPr>
+        <w:t>ndicativo de cada estación,</w:t>
+      </w:r>
+      <w:r>
+        <w:rPr>
+          <w:rFonts w:ascii="Times New Roman" w:hAnsi="Times New Roman"/>
+          <w:sz w:val="24"/>
+          <w:szCs w:val="24"/>
+        </w:rPr>
+        <w:t xml:space="preserve"> ya que resulta </w:t>
+      </w:r>
+      <w:proofErr w:type="gramStart"/>
+      <w:r>
+        <w:rPr>
+          <w:rFonts w:ascii="Times New Roman" w:hAnsi="Times New Roman"/>
+          <w:sz w:val="24"/>
+          <w:szCs w:val="24"/>
+        </w:rPr>
+        <w:t xml:space="preserve">más </w:t>
+      </w:r>
+      <w:r>
+        <w:rPr>
+          <w:rFonts w:ascii="Times New Roman" w:hAnsi="Times New Roman"/>
+          <w:sz w:val="24"/>
+          <w:szCs w:val="24"/>
+        </w:rPr>
+        <w:t>óptimo</w:t>
+      </w:r>
+      <w:proofErr w:type="gramEnd"/>
+      <w:r>
+        <w:rPr>
+          <w:rFonts w:ascii="Times New Roman" w:hAnsi="Times New Roman"/>
+          <w:sz w:val="24"/>
+          <w:szCs w:val="24"/>
+        </w:rPr>
+        <w:t xml:space="preserve"> para la realización de consultas con Spark</w:t>
+      </w:r>
+      <w:r>
+        <w:rPr>
+          <w:rFonts w:ascii="Times New Roman" w:hAnsi="Times New Roman"/>
+          <w:sz w:val="24"/>
+          <w:szCs w:val="24"/>
+        </w:rPr>
+        <w:t>.</w:t>
+      </w:r>
+      <w:r>
+        <w:rPr>
+          <w:rFonts w:ascii="Times New Roman" w:hAnsi="Times New Roman"/>
+          <w:sz w:val="24"/>
+          <w:szCs w:val="24"/>
+        </w:rPr>
+        <w:t xml:space="preserve"> </w:t>
+      </w:r>
+    </w:p>
+    <w:p>
+      <w:pPr>
+        <w:jc w:val="both"/>
+        <w:rPr>
+          <w:rFonts w:ascii="Times New Roman" w:hAnsi="Times New Roman"/>
+          <w:sz w:val="24"/>
+          <w:szCs w:val="24"/>
+        </w:rPr>
+      </w:pPr>
+    </w:p>
+    <w:p>
+      <w:pPr>
+        <w:pStyle w:val="Ttulo2"/>
+        <w:numPr>
+          <w:ilvl w:val="2"/>
+          <w:numId w:val="37"/>
+        </w:numPr>
+        <w:spacing w:line="360" w:lineRule="auto"/>
+        <w:rPr>
+          <w:rFonts w:ascii="Times New Roman" w:hAnsi="Times New Roman" w:cs="Times New Roman"/>
+          <w:sz w:val="28"/>
+          <w:szCs w:val="28"/>
+        </w:rPr>
+      </w:pPr>
+      <w:bookmarkStart w:id="16" w:name="_Toc117965964"/>
+      <w:r>
+        <w:rPr>
+          <w:rFonts w:ascii="Times New Roman" w:hAnsi="Times New Roman" w:cs="Times New Roman"/>
+          <w:sz w:val="28"/>
+          <w:szCs w:val="28"/>
+        </w:rPr>
+        <w:t>Obtención de los datos</w:t>
+      </w:r>
+      <w:bookmarkEnd w:id="16"/>
+    </w:p>
+    <w:p>
+      <w:pPr>
+        <w:jc w:val="both"/>
+        <w:rPr>
+          <w:rFonts w:ascii="Times New Roman" w:hAnsi="Times New Roman"/>
+          <w:sz w:val="24"/>
+          <w:szCs w:val="24"/>
+        </w:rPr>
+      </w:pPr>
+    </w:p>
+    <w:p>
+      <w:pPr>
+        <w:jc w:val="both"/>
+        <w:rPr>
+          <w:rFonts w:ascii="Times New Roman" w:hAnsi="Times New Roman"/>
+          <w:sz w:val="24"/>
+          <w:szCs w:val="24"/>
+        </w:rPr>
+      </w:pPr>
+      <w:r>
+        <w:rPr>
+          <w:rFonts w:ascii="Times New Roman" w:hAnsi="Times New Roman"/>
+          <w:sz w:val="24"/>
+          <w:szCs w:val="24"/>
+        </w:rPr>
+        <w:t>Para la obtención de los datos, se crearon unos pequeños programas en el lenguaje Java. Estos programas</w:t>
+      </w:r>
+      <w:r>
+        <w:rPr>
+          <w:rFonts w:ascii="Times New Roman" w:hAnsi="Times New Roman"/>
+          <w:sz w:val="24"/>
+          <w:szCs w:val="24"/>
+        </w:rPr>
+        <w:t>,</w:t>
+      </w:r>
+      <w:r>
+        <w:rPr>
+          <w:rFonts w:ascii="Times New Roman" w:hAnsi="Times New Roman"/>
+          <w:sz w:val="24"/>
+          <w:szCs w:val="24"/>
+        </w:rPr>
+        <w:t xml:space="preserve"> se basan en la simulación de los pasos que deberíamos de seguir para la descarga. Para ello se hizo uso de la librería </w:t>
+      </w:r>
+      <w:proofErr w:type="spellStart"/>
+      <w:r>
+        <w:rPr>
+          <w:rFonts w:ascii="Times New Roman" w:hAnsi="Times New Roman"/>
+          <w:i/>
+          <w:iCs/>
+          <w:sz w:val="24"/>
+          <w:szCs w:val="24"/>
+        </w:rPr>
+        <w:t>Selenium</w:t>
+      </w:r>
+      <w:proofErr w:type="spellEnd"/>
+      <w:r>
+        <w:rPr>
+          <w:rFonts w:ascii="Times New Roman" w:hAnsi="Times New Roman"/>
+          <w:sz w:val="24"/>
+          <w:szCs w:val="24"/>
+        </w:rPr>
+        <w:t>, a través de la cual se puede manejar un navegador web pudiendo realizar diversas acciones sobre la página mostrada</w:t>
+      </w:r>
+      <w:r>
+        <w:rPr>
+          <w:rFonts w:ascii="Times New Roman" w:hAnsi="Times New Roman"/>
+          <w:sz w:val="24"/>
+          <w:szCs w:val="24"/>
+        </w:rPr>
+        <w:t xml:space="preserve">. </w:t>
+      </w:r>
+      <w:r>
+        <w:rPr>
+          <w:rFonts w:ascii="Times New Roman" w:hAnsi="Times New Roman"/>
+          <w:sz w:val="24"/>
+          <w:szCs w:val="24"/>
+        </w:rPr>
+        <w:t>Por lo tanto, de manera resumida</w:t>
+      </w:r>
+      <w:r>
+        <w:rPr>
+          <w:rFonts w:ascii="Times New Roman" w:hAnsi="Times New Roman"/>
+          <w:sz w:val="24"/>
+          <w:szCs w:val="24"/>
+        </w:rPr>
+        <w:t>,</w:t>
+      </w:r>
+      <w:r>
+        <w:rPr>
+          <w:rFonts w:ascii="Times New Roman" w:hAnsi="Times New Roman"/>
+          <w:sz w:val="24"/>
+          <w:szCs w:val="24"/>
+        </w:rPr>
+        <w:t xml:space="preserve"> los pasos que realizarían ambos programas</w:t>
+      </w:r>
+      <w:r>
+        <w:rPr>
+          <w:rFonts w:ascii="Times New Roman" w:hAnsi="Times New Roman"/>
+          <w:sz w:val="24"/>
+          <w:szCs w:val="24"/>
+        </w:rPr>
+        <w:t xml:space="preserve"> para la descarga</w:t>
+      </w:r>
+      <w:r>
+        <w:rPr>
+          <w:rFonts w:ascii="Times New Roman" w:hAnsi="Times New Roman"/>
+          <w:sz w:val="24"/>
+          <w:szCs w:val="24"/>
+        </w:rPr>
+        <w:t xml:space="preserve"> </w:t>
+      </w:r>
+      <w:r>
+        <w:rPr>
+          <w:rFonts w:ascii="Times New Roman" w:hAnsi="Times New Roman"/>
+          <w:sz w:val="24"/>
+          <w:szCs w:val="24"/>
+        </w:rPr>
+        <w:t>serían</w:t>
+      </w:r>
+      <w:r>
+        <w:rPr>
+          <w:rFonts w:ascii="Times New Roman" w:hAnsi="Times New Roman"/>
+          <w:sz w:val="24"/>
+          <w:szCs w:val="24"/>
+        </w:rPr>
+        <w:t xml:space="preserve"> los siguientes</w:t>
+      </w:r>
+      <w:r>
+        <w:rPr>
+          <w:rFonts w:ascii="Times New Roman" w:hAnsi="Times New Roman"/>
+          <w:sz w:val="24"/>
+          <w:szCs w:val="24"/>
+        </w:rPr>
+        <w:t>.</w:t>
+      </w:r>
+    </w:p>
+    <w:p>
+      <w:pPr>
+        <w:jc w:val="both"/>
+        <w:rPr>
+          <w:rFonts w:ascii="Times New Roman" w:hAnsi="Times New Roman"/>
+          <w:sz w:val="24"/>
+          <w:szCs w:val="24"/>
+        </w:rPr>
+      </w:pPr>
     </w:p>
     <w:p>
       <w:pPr>
@@ -4215,14 +4618,15 @@
       </w:pPr>
       <w:r>
         <w:rPr>
-          <w:noProof/>
-        </w:rPr>
-        <w:lastRenderedPageBreak/>
+          <w:rFonts w:ascii="Times New Roman" w:hAnsi="Times New Roman"/>
+          <w:sz w:val="24"/>
+          <w:szCs w:val="24"/>
+        </w:rPr>
         <w:drawing>
-          <wp:inline distT="0" distB="0" distL="0" distR="0" wp14:anchorId="22AFF4C5" wp14:editId="534DEB34">
-            <wp:extent cx="5331125" cy="902236"/>
-            <wp:effectExtent l="0" t="0" r="3175" b="0"/>
-            <wp:docPr id="17" name="Imagen 17" descr="Calendario&#10;&#10;Descripción generada automáticamente"/>
+          <wp:inline distT="0" distB="0" distL="0" distR="0" wp14:anchorId="22D86A6F" wp14:editId="6377FC5D">
+            <wp:extent cx="2346960" cy="340223"/>
+            <wp:effectExtent l="0" t="0" r="0" b="3175"/>
+            <wp:docPr id="10" name="Imagen 10" descr="Texto&#10;&#10;Descripción generada automáticamente"/>
             <wp:cNvGraphicFramePr>
               <a:graphicFrameLocks xmlns:a="http://schemas.openxmlformats.org/drawingml/2006/main" noChangeAspect="1"/>
             </wp:cNvGraphicFramePr>
@@ -4230,19 +4634,18 @@
               <a:graphicData uri="http://schemas.openxmlformats.org/drawingml/2006/picture">
                 <pic:pic xmlns:pic="http://schemas.openxmlformats.org/drawingml/2006/picture">
                   <pic:nvPicPr>
-                    <pic:cNvPr id="17" name="Imagen 17" descr="Calendario&#10;&#10;Descripción generada automáticamente"/>
+                    <pic:cNvPr id="10" name="Imagen 10" descr="Texto&#10;&#10;Descripción generada automáticamente"/>
                     <pic:cNvPicPr/>
                   </pic:nvPicPr>
-                  <pic:blipFill>
+                  <pic:blipFill rotWithShape="1">
                     <a:blip r:embed="rId14"/>
-                    <a:stretch>
-                      <a:fillRect/>
-                    </a:stretch>
+                    <a:srcRect/>
+                    <a:stretch/>
                   </pic:blipFill>
                   <pic:spPr>
                     <a:xfrm>
                       <a:off x="0" y="0"/>
-                      <a:ext cx="5378595" cy="910270"/>
+                      <a:ext cx="2346960" cy="340223"/>
                     </a:xfrm>
                     <a:prstGeom prst="rect">
                       <a:avLst/>
@@ -4257,6 +4660,140 @@
     </w:p>
     <w:p>
       <w:pPr>
+        <w:jc w:val="both"/>
+        <w:rPr>
+          <w:rFonts w:ascii="Times New Roman" w:hAnsi="Times New Roman"/>
+          <w:sz w:val="24"/>
+          <w:szCs w:val="24"/>
+        </w:rPr>
+      </w:pPr>
+      <w:r>
+        <w:rPr>
+          <w:rFonts w:ascii="Times New Roman" w:hAnsi="Times New Roman"/>
+          <w:sz w:val="24"/>
+          <w:szCs w:val="24"/>
+        </w:rPr>
+        <w:t>A</w:t>
+      </w:r>
+      <w:r>
+        <w:rPr>
+          <w:rFonts w:ascii="Times New Roman" w:hAnsi="Times New Roman"/>
+          <w:sz w:val="24"/>
+          <w:szCs w:val="24"/>
+        </w:rPr>
+        <w:t xml:space="preserve">briríamos un nuevo navegador donde </w:t>
+      </w:r>
+      <w:r>
+        <w:rPr>
+          <w:rFonts w:ascii="Times New Roman" w:hAnsi="Times New Roman"/>
+          <w:sz w:val="24"/>
+          <w:szCs w:val="24"/>
+        </w:rPr>
+        <w:t>accederemos</w:t>
+      </w:r>
+      <w:r>
+        <w:rPr>
+          <w:rFonts w:ascii="Times New Roman" w:hAnsi="Times New Roman"/>
+          <w:sz w:val="24"/>
+          <w:szCs w:val="24"/>
+        </w:rPr>
+        <w:t xml:space="preserve"> </w:t>
+      </w:r>
+      <w:r>
+        <w:rPr>
+          <w:rFonts w:ascii="Times New Roman" w:hAnsi="Times New Roman"/>
+          <w:sz w:val="24"/>
+          <w:szCs w:val="24"/>
+        </w:rPr>
+        <w:t>al</w:t>
+      </w:r>
+      <w:r>
+        <w:rPr>
+          <w:rFonts w:ascii="Times New Roman" w:hAnsi="Times New Roman"/>
+          <w:sz w:val="24"/>
+          <w:szCs w:val="24"/>
+        </w:rPr>
+        <w:t xml:space="preserve"> </w:t>
+      </w:r>
+      <w:r>
+        <w:rPr>
+          <w:rFonts w:ascii="Times New Roman" w:hAnsi="Times New Roman"/>
+          <w:sz w:val="24"/>
+          <w:szCs w:val="24"/>
+        </w:rPr>
+        <w:t>sitio web</w:t>
+      </w:r>
+      <w:r>
+        <w:rPr>
+          <w:rFonts w:ascii="Times New Roman" w:hAnsi="Times New Roman"/>
+          <w:sz w:val="24"/>
+          <w:szCs w:val="24"/>
+        </w:rPr>
+        <w:t xml:space="preserve"> de </w:t>
+      </w:r>
+      <w:r>
+        <w:rPr>
+          <w:rFonts w:ascii="Times New Roman" w:hAnsi="Times New Roman"/>
+          <w:i/>
+          <w:iCs/>
+          <w:sz w:val="24"/>
+          <w:szCs w:val="24"/>
+        </w:rPr>
+        <w:t xml:space="preserve">AEMET </w:t>
+      </w:r>
+      <w:proofErr w:type="spellStart"/>
+      <w:r>
+        <w:rPr>
+          <w:rFonts w:ascii="Times New Roman" w:hAnsi="Times New Roman"/>
+          <w:i/>
+          <w:iCs/>
+          <w:sz w:val="24"/>
+          <w:szCs w:val="24"/>
+        </w:rPr>
+        <w:t>OpenData</w:t>
+      </w:r>
+      <w:proofErr w:type="spellEnd"/>
+      <w:r>
+        <w:rPr>
+          <w:rFonts w:ascii="Times New Roman" w:hAnsi="Times New Roman"/>
+          <w:sz w:val="24"/>
+          <w:szCs w:val="24"/>
+        </w:rPr>
+        <w:t xml:space="preserve">. En nuestro caso le pasamos la URL del sitio web a través de la variable </w:t>
+      </w:r>
+      <w:proofErr w:type="spellStart"/>
+      <w:r>
+        <w:rPr>
+          <w:rFonts w:ascii="Times New Roman" w:hAnsi="Times New Roman"/>
+          <w:i/>
+          <w:iCs/>
+          <w:sz w:val="24"/>
+          <w:szCs w:val="24"/>
+        </w:rPr>
+        <w:t>base</w:t>
+      </w:r>
+      <w:r>
+        <w:rPr>
+          <w:rFonts w:ascii="Times New Roman" w:hAnsi="Times New Roman"/>
+          <w:i/>
+          <w:iCs/>
+          <w:sz w:val="24"/>
+          <w:szCs w:val="24"/>
+        </w:rPr>
+        <w:t>URL</w:t>
+      </w:r>
+      <w:proofErr w:type="spellEnd"/>
+      <w:r>
+        <w:rPr>
+          <w:rFonts w:ascii="Times New Roman" w:hAnsi="Times New Roman"/>
+          <w:sz w:val="24"/>
+          <w:szCs w:val="24"/>
+        </w:rPr>
+        <w:t>.</w:t>
+      </w:r>
+    </w:p>
+    <w:p>
+      <w:pPr>
         <w:jc w:val="center"/>
         <w:rPr>
           <w:rFonts w:ascii="Times New Roman" w:hAnsi="Times New Roman"/>
@@ -4281,10 +4818,10 @@
           <w:szCs w:val="24"/>
         </w:rPr>
         <w:drawing>
-          <wp:inline distT="0" distB="0" distL="0" distR="0" wp14:anchorId="6A251211" wp14:editId="2B331422">
-            <wp:extent cx="3581900" cy="190527"/>
-            <wp:effectExtent l="0" t="0" r="0" b="0"/>
-            <wp:docPr id="11" name="Imagen 11"/>
+          <wp:inline distT="0" distB="0" distL="0" distR="0" wp14:anchorId="36CABF12" wp14:editId="1B10F945">
+            <wp:extent cx="3392744" cy="472440"/>
+            <wp:effectExtent l="0" t="0" r="0" b="3810"/>
+            <wp:docPr id="19" name="Imagen 19" descr="Texto&#10;&#10;Descripción generada automáticamente"/>
             <wp:cNvGraphicFramePr>
               <a:graphicFrameLocks xmlns:a="http://schemas.openxmlformats.org/drawingml/2006/main" noChangeAspect="1"/>
             </wp:cNvGraphicFramePr>
@@ -4292,7 +4829,7 @@
               <a:graphicData uri="http://schemas.openxmlformats.org/drawingml/2006/picture">
                 <pic:pic xmlns:pic="http://schemas.openxmlformats.org/drawingml/2006/picture">
                   <pic:nvPicPr>
-                    <pic:cNvPr id="1" name=""/>
+                    <pic:cNvPr id="19" name="Imagen 19" descr="Texto&#10;&#10;Descripción generada automáticamente"/>
                     <pic:cNvPicPr/>
                   </pic:nvPicPr>
                   <pic:blipFill>
@@ -4304,7 +4841,7 @@
                   <pic:spPr>
                     <a:xfrm>
                       <a:off x="0" y="0"/>
-                      <a:ext cx="3581900" cy="190527"/>
+                      <a:ext cx="3481707" cy="484828"/>
                     </a:xfrm>
                     <a:prstGeom prst="rect">
                       <a:avLst/>
@@ -4332,7 +4869,103 @@
           <w:sz w:val="24"/>
           <w:szCs w:val="24"/>
         </w:rPr>
-        <w:t xml:space="preserve">Por otro lado, también nos creamos la función ventana en la variable </w:t>
+        <w:t>Una vez dentro de esta página, e</w:t>
+      </w:r>
+      <w:r>
+        <w:rPr>
+          <w:rFonts w:ascii="Times New Roman" w:hAnsi="Times New Roman"/>
+          <w:sz w:val="24"/>
+          <w:szCs w:val="24"/>
+        </w:rPr>
+        <w:t xml:space="preserve">l primer paso sería </w:t>
+      </w:r>
+      <w:r>
+        <w:rPr>
+          <w:rFonts w:ascii="Times New Roman" w:hAnsi="Times New Roman"/>
+          <w:sz w:val="24"/>
+          <w:szCs w:val="24"/>
+        </w:rPr>
+        <w:t>introducir la clave API correspondiente a nuestro usuario</w:t>
+      </w:r>
+      <w:r>
+        <w:rPr>
+          <w:rFonts w:ascii="Times New Roman" w:hAnsi="Times New Roman"/>
+          <w:sz w:val="24"/>
+          <w:szCs w:val="24"/>
+        </w:rPr>
+        <w:t>.</w:t>
+      </w:r>
+      <w:r>
+        <w:rPr>
+          <w:rFonts w:ascii="Times New Roman" w:hAnsi="Times New Roman"/>
+          <w:sz w:val="24"/>
+          <w:szCs w:val="24"/>
+        </w:rPr>
+        <w:t xml:space="preserve"> </w:t>
+      </w:r>
+      <w:r>
+        <w:rPr>
+          <w:rFonts w:ascii="Times New Roman" w:hAnsi="Times New Roman"/>
+          <w:sz w:val="24"/>
+          <w:szCs w:val="24"/>
+        </w:rPr>
+        <w:t>P</w:t>
+      </w:r>
+      <w:r>
+        <w:rPr>
+          <w:rFonts w:ascii="Times New Roman" w:hAnsi="Times New Roman"/>
+          <w:sz w:val="24"/>
+          <w:szCs w:val="24"/>
+        </w:rPr>
+        <w:t>osteriormente</w:t>
+      </w:r>
+      <w:r>
+        <w:rPr>
+          <w:rFonts w:ascii="Times New Roman" w:hAnsi="Times New Roman"/>
+          <w:sz w:val="24"/>
+          <w:szCs w:val="24"/>
+        </w:rPr>
+        <w:t>,</w:t>
+      </w:r>
+      <w:r>
+        <w:rPr>
+          <w:rFonts w:ascii="Times New Roman" w:hAnsi="Times New Roman"/>
+          <w:sz w:val="24"/>
+          <w:szCs w:val="24"/>
+        </w:rPr>
+        <w:t xml:space="preserve"> dependiendo del tipo de información que quisiéramos obtener</w:t>
+      </w:r>
+      <w:r>
+        <w:rPr>
+          <w:rFonts w:ascii="Times New Roman" w:hAnsi="Times New Roman"/>
+          <w:sz w:val="24"/>
+          <w:szCs w:val="24"/>
+        </w:rPr>
+        <w:t>, ya fuera información por días o por meses</w:t>
+      </w:r>
+      <w:r>
+        <w:rPr>
+          <w:rFonts w:ascii="Times New Roman" w:hAnsi="Times New Roman"/>
+          <w:sz w:val="24"/>
+          <w:szCs w:val="24"/>
+        </w:rPr>
+        <w:t xml:space="preserve">, buscaríamos los desplegables </w:t>
+      </w:r>
+      <w:r>
+        <w:rPr>
+          <w:rFonts w:ascii="Times New Roman" w:hAnsi="Times New Roman"/>
+          <w:sz w:val="24"/>
+          <w:szCs w:val="24"/>
+        </w:rPr>
+        <w:t>y</w:t>
+      </w:r>
+      <w:r>
+        <w:rPr>
+          <w:rFonts w:ascii="Times New Roman" w:hAnsi="Times New Roman"/>
+          <w:sz w:val="24"/>
+          <w:szCs w:val="24"/>
+        </w:rPr>
+        <w:t xml:space="preserve"> elementos necesarios mediante su </w:t>
       </w:r>
       <w:r>
         <w:rPr>
@@ -4342,15 +4975,35 @@
           <w:sz w:val="24"/>
           <w:szCs w:val="24"/>
         </w:rPr>
-        <w:t>window</w:t>
-      </w:r>
-      <w:r>
-        <w:rPr>
-          <w:rFonts w:ascii="Times New Roman" w:hAnsi="Times New Roman"/>
-          <w:sz w:val="24"/>
-          <w:szCs w:val="24"/>
-        </w:rPr>
-        <w:t xml:space="preserve"> que utilizaremos posteriormente. Le indicaremos la manera de la cual deseamos que se dividan los datos, en nuestro caso será a través de los meses y a su vez le señalamos la manera en la que se deberán de ordenar, teniendo en cuenta la temperatura máxima. </w:t>
+        <w:t>id</w:t>
+      </w:r>
+      <w:r>
+        <w:rPr>
+          <w:rFonts w:ascii="Times New Roman" w:hAnsi="Times New Roman"/>
+          <w:sz w:val="24"/>
+          <w:szCs w:val="24"/>
+        </w:rPr>
+        <w:t xml:space="preserve"> o </w:t>
+      </w:r>
+      <w:proofErr w:type="spellStart"/>
+      <w:r>
+        <w:rPr>
+          <w:rFonts w:ascii="Times New Roman" w:hAnsi="Times New Roman"/>
+          <w:i/>
+          <w:iCs/>
+          <w:sz w:val="24"/>
+          <w:szCs w:val="24"/>
+        </w:rPr>
+        <w:t>xpath</w:t>
+      </w:r>
+      <w:proofErr w:type="spellEnd"/>
+      <w:r>
+        <w:rPr>
+          <w:rFonts w:ascii="Times New Roman" w:hAnsi="Times New Roman"/>
+          <w:sz w:val="24"/>
+          <w:szCs w:val="24"/>
+        </w:rPr>
+        <w:t xml:space="preserve">. </w:t>
       </w:r>
     </w:p>
     <w:p>
@@ -4362,27 +5015,102 @@
           <w:szCs w:val="24"/>
         </w:rPr>
       </w:pPr>
-    </w:p>
-    <w:p>
-      <w:pPr>
-        <w:jc w:val="center"/>
-        <w:rPr>
-          <w:rFonts w:ascii="Times New Roman" w:hAnsi="Times New Roman"/>
-          <w:sz w:val="24"/>
-          <w:szCs w:val="24"/>
-        </w:rPr>
-      </w:pPr>
-      <w:r>
-        <w:rPr>
-          <w:rFonts w:ascii="Times New Roman" w:hAnsi="Times New Roman"/>
-          <w:sz w:val="24"/>
-          <w:szCs w:val="24"/>
-        </w:rPr>
+      <w:r>
+        <w:rPr>
+          <w:rFonts w:ascii="Times New Roman" w:hAnsi="Times New Roman"/>
+          <w:sz w:val="24"/>
+          <w:szCs w:val="24"/>
+        </w:rPr>
+        <w:t>Después de seleccionar</w:t>
+      </w:r>
+      <w:r>
+        <w:rPr>
+          <w:rFonts w:ascii="Times New Roman" w:hAnsi="Times New Roman"/>
+          <w:sz w:val="24"/>
+          <w:szCs w:val="24"/>
+        </w:rPr>
+        <w:t xml:space="preserve"> la información deseada, se nos abriría una nueva página donde nos proporciona</w:t>
+      </w:r>
+      <w:r>
+        <w:rPr>
+          <w:rFonts w:ascii="Times New Roman" w:hAnsi="Times New Roman"/>
+          <w:sz w:val="24"/>
+          <w:szCs w:val="24"/>
+        </w:rPr>
+        <w:t xml:space="preserve"> diferentes tipos de</w:t>
+      </w:r>
+      <w:r>
+        <w:rPr>
+          <w:rFonts w:ascii="Times New Roman" w:hAnsi="Times New Roman"/>
+          <w:sz w:val="24"/>
+          <w:szCs w:val="24"/>
+        </w:rPr>
+        <w:t xml:space="preserve"> información</w:t>
+      </w:r>
+      <w:r>
+        <w:rPr>
+          <w:rFonts w:ascii="Times New Roman" w:hAnsi="Times New Roman"/>
+          <w:sz w:val="24"/>
+          <w:szCs w:val="24"/>
+        </w:rPr>
+        <w:t>,</w:t>
+      </w:r>
+      <w:r>
+        <w:rPr>
+          <w:rFonts w:ascii="Times New Roman" w:hAnsi="Times New Roman"/>
+          <w:sz w:val="24"/>
+          <w:szCs w:val="24"/>
+        </w:rPr>
+        <w:t xml:space="preserve"> además del </w:t>
+      </w:r>
+      <w:r>
+        <w:rPr>
+          <w:rFonts w:ascii="Times New Roman" w:hAnsi="Times New Roman"/>
+          <w:sz w:val="24"/>
+          <w:szCs w:val="24"/>
+        </w:rPr>
+        <w:t>enlace</w:t>
+      </w:r>
+      <w:r>
+        <w:rPr>
+          <w:rFonts w:ascii="Times New Roman" w:hAnsi="Times New Roman"/>
+          <w:sz w:val="24"/>
+          <w:szCs w:val="24"/>
+        </w:rPr>
+        <w:t xml:space="preserve"> de la página donde se encontrarán los datos deseados. </w:t>
+      </w:r>
+    </w:p>
+    <w:p>
+      <w:pPr>
+        <w:jc w:val="both"/>
+        <w:rPr>
+          <w:rFonts w:ascii="Times New Roman" w:hAnsi="Times New Roman"/>
+          <w:sz w:val="24"/>
+          <w:szCs w:val="24"/>
+        </w:rPr>
+      </w:pPr>
+    </w:p>
+    <w:p>
+      <w:pPr>
+        <w:jc w:val="both"/>
+        <w:rPr>
+          <w:rFonts w:ascii="Times New Roman" w:hAnsi="Times New Roman"/>
+          <w:sz w:val="24"/>
+          <w:szCs w:val="24"/>
+        </w:rPr>
+      </w:pPr>
+      <w:r>
+        <w:rPr>
+          <w:rFonts w:ascii="Times New Roman" w:hAnsi="Times New Roman"/>
+          <w:sz w:val="24"/>
+          <w:szCs w:val="24"/>
+        </w:rPr>
+        <w:lastRenderedPageBreak/>
         <w:drawing>
-          <wp:inline distT="0" distB="0" distL="0" distR="0" wp14:anchorId="00010A09" wp14:editId="42EAA767">
-            <wp:extent cx="4315427" cy="276264"/>
-            <wp:effectExtent l="0" t="0" r="0" b="9525"/>
-            <wp:docPr id="15" name="Imagen 15"/>
+          <wp:inline distT="0" distB="0" distL="0" distR="0" wp14:anchorId="7CD57003" wp14:editId="3BE1C719">
+            <wp:extent cx="5759450" cy="1528445"/>
+            <wp:effectExtent l="0" t="0" r="0" b="0"/>
+            <wp:docPr id="20" name="Imagen 20"/>
             <wp:cNvGraphicFramePr>
               <a:graphicFrameLocks xmlns:a="http://schemas.openxmlformats.org/drawingml/2006/main" noChangeAspect="1"/>
             </wp:cNvGraphicFramePr>
@@ -4402,7 +5130,7 @@
                   <pic:spPr>
                     <a:xfrm>
                       <a:off x="0" y="0"/>
-                      <a:ext cx="4315427" cy="276264"/>
+                      <a:ext cx="5759450" cy="1528445"/>
                     </a:xfrm>
                     <a:prstGeom prst="rect">
                       <a:avLst/>
@@ -4424,67 +5152,6 @@
           <w:szCs w:val="24"/>
         </w:rPr>
       </w:pPr>
-      <w:r>
-        <w:rPr>
-          <w:rFonts w:ascii="Times New Roman" w:hAnsi="Times New Roman"/>
-          <w:sz w:val="24"/>
-          <w:szCs w:val="24"/>
-        </w:rPr>
-        <w:t xml:space="preserve">A continuación, procedemos a realizar la consulta que almacenaremos en la variable </w:t>
-      </w:r>
-      <w:r>
-        <w:rPr>
-          <w:rFonts w:ascii="Times New Roman" w:hAnsi="Times New Roman"/>
-          <w:i/>
-          <w:iCs/>
-          <w:sz w:val="24"/>
-          <w:szCs w:val="24"/>
-        </w:rPr>
-        <w:t>dataWindow</w:t>
-      </w:r>
-      <w:r>
-        <w:rPr>
-          <w:rFonts w:ascii="Times New Roman" w:hAnsi="Times New Roman"/>
-          <w:sz w:val="24"/>
-          <w:szCs w:val="24"/>
-        </w:rPr>
-        <w:t xml:space="preserve">. El primer paso, que realizamos con los datos es la modificación de la columna de temperatura máxima, ya que esta nos viene con el siguiente formato </w:t>
-      </w:r>
-      <w:r>
-        <w:rPr>
-          <w:rFonts w:ascii="Times New Roman" w:hAnsi="Times New Roman"/>
-          <w:sz w:val="24"/>
-          <w:szCs w:val="24"/>
-          <w:u w:val="single"/>
-        </w:rPr>
-        <w:t>temperaturaMáximaAlcanzada(díaDelMesEnElQueSeAlcanzó)</w:t>
-      </w:r>
-      <w:r>
-        <w:rPr>
-          <w:rFonts w:ascii="Times New Roman" w:hAnsi="Times New Roman"/>
-          <w:sz w:val="24"/>
-          <w:szCs w:val="24"/>
-        </w:rPr>
-        <w:t xml:space="preserve"> por lo que Spark estaría tratando esta columna como un String, cuando nuestro objetivo es manejarlo como un tipo Double. Para esto realizamos lo siguiente, separamos mediante la función </w:t>
-      </w:r>
-      <w:r>
-        <w:rPr>
-          <w:rFonts w:ascii="Times New Roman" w:hAnsi="Times New Roman"/>
-          <w:i/>
-          <w:iCs/>
-          <w:sz w:val="24"/>
-          <w:szCs w:val="24"/>
-        </w:rPr>
-        <w:t>Split</w:t>
-      </w:r>
-      <w:r>
-        <w:rPr>
-          <w:rFonts w:ascii="Times New Roman" w:hAnsi="Times New Roman"/>
-          <w:sz w:val="24"/>
-          <w:szCs w:val="24"/>
-        </w:rPr>
-        <w:t xml:space="preserve"> la temperatura máxima del día en que se alcanzó, y nos quedamos únicamente con la temperatura máxima, por último, realizamos un casteo al tipo de datos que deseamos.</w:t>
-      </w:r>
     </w:p>
     <w:p>
       <w:pPr>
@@ -4495,25 +5162,93 @@
           <w:szCs w:val="24"/>
         </w:rPr>
       </w:pPr>
-    </w:p>
-    <w:p>
-      <w:pPr>
-        <w:jc w:val="center"/>
-        <w:rPr>
-          <w:rFonts w:ascii="Times New Roman" w:hAnsi="Times New Roman"/>
-          <w:sz w:val="24"/>
-          <w:szCs w:val="24"/>
-        </w:rPr>
-      </w:pPr>
-      <w:r>
-        <w:rPr>
-          <w:noProof/>
+      <w:r>
+        <w:rPr>
+          <w:rFonts w:ascii="Times New Roman" w:hAnsi="Times New Roman"/>
+          <w:sz w:val="24"/>
+          <w:szCs w:val="24"/>
+        </w:rPr>
+        <w:t>En caso de que la consulta a los datos correspondientes se haya realizado con éxito,</w:t>
+      </w:r>
+      <w:r>
+        <w:rPr>
+          <w:rFonts w:ascii="Times New Roman" w:hAnsi="Times New Roman"/>
+          <w:sz w:val="24"/>
+          <w:szCs w:val="24"/>
+        </w:rPr>
+        <w:t xml:space="preserve"> ac</w:t>
+      </w:r>
+      <w:r>
+        <w:rPr>
+          <w:rFonts w:ascii="Times New Roman" w:hAnsi="Times New Roman"/>
+          <w:sz w:val="24"/>
+          <w:szCs w:val="24"/>
+        </w:rPr>
+        <w:t>cederemos</w:t>
+      </w:r>
+      <w:r>
+        <w:rPr>
+          <w:rFonts w:ascii="Times New Roman" w:hAnsi="Times New Roman"/>
+          <w:sz w:val="24"/>
+          <w:szCs w:val="24"/>
+        </w:rPr>
+        <w:t xml:space="preserve"> al nuevo enlace que nos muestra</w:t>
+      </w:r>
+      <w:r>
+        <w:rPr>
+          <w:rFonts w:ascii="Times New Roman" w:hAnsi="Times New Roman"/>
+          <w:sz w:val="24"/>
+          <w:szCs w:val="24"/>
+        </w:rPr>
+        <w:t xml:space="preserve">, </w:t>
+      </w:r>
+      <w:r>
+        <w:rPr>
+          <w:rFonts w:ascii="Times New Roman" w:hAnsi="Times New Roman"/>
+          <w:sz w:val="24"/>
+          <w:szCs w:val="24"/>
+        </w:rPr>
+        <w:t xml:space="preserve">donde </w:t>
+      </w:r>
+      <w:r>
+        <w:rPr>
+          <w:rFonts w:ascii="Times New Roman" w:hAnsi="Times New Roman"/>
+          <w:sz w:val="24"/>
+          <w:szCs w:val="24"/>
+        </w:rPr>
+        <w:t xml:space="preserve">obtendremos la información y la guardaremos en un nuevo fichero con el nombre correspondiente a la consulta. </w:t>
+      </w:r>
+    </w:p>
+    <w:p>
+      <w:pPr>
+        <w:jc w:val="both"/>
+        <w:rPr>
+          <w:rFonts w:ascii="Times New Roman" w:hAnsi="Times New Roman"/>
+          <w:sz w:val="24"/>
+          <w:szCs w:val="24"/>
+        </w:rPr>
+      </w:pPr>
+    </w:p>
+    <w:p>
+      <w:pPr>
+        <w:jc w:val="both"/>
+        <w:rPr>
+          <w:rFonts w:ascii="Times New Roman" w:hAnsi="Times New Roman"/>
+          <w:sz w:val="24"/>
+          <w:szCs w:val="24"/>
+        </w:rPr>
+      </w:pPr>
+      <w:r>
+        <w:rPr>
+          <w:rFonts w:ascii="Times New Roman" w:hAnsi="Times New Roman"/>
+          <w:sz w:val="24"/>
+          <w:szCs w:val="24"/>
         </w:rPr>
         <w:drawing>
-          <wp:inline distT="0" distB="0" distL="0" distR="0" wp14:anchorId="5240D3E4" wp14:editId="1C0DAC7E">
-            <wp:extent cx="2277374" cy="253897"/>
-            <wp:effectExtent l="0" t="0" r="0" b="0"/>
-            <wp:docPr id="12" name="Imagen 12"/>
+          <wp:inline distT="0" distB="0" distL="0" distR="0" wp14:anchorId="5FF96309" wp14:editId="4BDC82B8">
+            <wp:extent cx="5759450" cy="3138170"/>
+            <wp:effectExtent l="0" t="0" r="0" b="5080"/>
+            <wp:docPr id="21" name="Imagen 21"/>
             <wp:cNvGraphicFramePr>
               <a:graphicFrameLocks xmlns:a="http://schemas.openxmlformats.org/drawingml/2006/main" noChangeAspect="1"/>
             </wp:cNvGraphicFramePr>
@@ -4533,7 +5268,7 @@
                   <pic:spPr>
                     <a:xfrm>
                       <a:off x="0" y="0"/>
-                      <a:ext cx="2319198" cy="258560"/>
+                      <a:ext cx="5759450" cy="3138170"/>
                     </a:xfrm>
                     <a:prstGeom prst="rect">
                       <a:avLst/>
@@ -4555,84 +5290,547 @@
           <w:szCs w:val="24"/>
         </w:rPr>
       </w:pPr>
-      <w:r>
-        <w:rPr>
-          <w:rFonts w:ascii="Times New Roman" w:hAnsi="Times New Roman"/>
-          <w:sz w:val="24"/>
-          <w:szCs w:val="24"/>
-        </w:rPr>
-        <w:t xml:space="preserve">El segundo paso, de la consulta seria agrupar los datos de las diferentes estaciones por fecha, para ello utilizamos la función </w:t>
-      </w:r>
-      <w:r>
-        <w:rPr>
-          <w:rFonts w:ascii="Times New Roman" w:hAnsi="Times New Roman"/>
-          <w:i/>
-          <w:iCs/>
-          <w:sz w:val="24"/>
-          <w:szCs w:val="24"/>
-        </w:rPr>
-        <w:t>groupBy</w:t>
-      </w:r>
-      <w:r>
-        <w:rPr>
-          <w:rFonts w:ascii="Times New Roman" w:hAnsi="Times New Roman"/>
-          <w:sz w:val="24"/>
-          <w:szCs w:val="24"/>
-        </w:rPr>
-        <w:t xml:space="preserve"> indicándole la columna a través de la cual deseamos realizar la agrupación. Mediante la función </w:t>
-      </w:r>
-      <w:r>
-        <w:rPr>
-          <w:rFonts w:ascii="Times New Roman" w:hAnsi="Times New Roman"/>
-          <w:i/>
-          <w:iCs/>
-          <w:sz w:val="24"/>
-          <w:szCs w:val="24"/>
-        </w:rPr>
-        <w:t xml:space="preserve">agg </w:t>
-      </w:r>
-      <w:r>
-        <w:rPr>
-          <w:rFonts w:ascii="Times New Roman" w:hAnsi="Times New Roman"/>
-          <w:sz w:val="24"/>
-          <w:szCs w:val="24"/>
-        </w:rPr>
-        <w:t xml:space="preserve">y </w:t>
-      </w:r>
-      <w:r>
-        <w:rPr>
-          <w:rFonts w:ascii="Times New Roman" w:hAnsi="Times New Roman"/>
-          <w:i/>
-          <w:iCs/>
-          <w:sz w:val="24"/>
-          <w:szCs w:val="24"/>
-        </w:rPr>
-        <w:t>avg</w:t>
-      </w:r>
-      <w:r>
-        <w:rPr>
-          <w:rFonts w:ascii="Times New Roman" w:hAnsi="Times New Roman"/>
-          <w:sz w:val="24"/>
-          <w:szCs w:val="24"/>
-        </w:rPr>
-        <w:t xml:space="preserve">, obtenemos y calculamos la media de la temperatura máxima de las filas que hemos agrupado. Actualmente tendríamos el DataFrame que se muestra </w:t>
-      </w:r>
-      <w:r>
-        <w:rPr>
-          <w:rFonts w:ascii="Times New Roman" w:hAnsi="Times New Roman"/>
-          <w:sz w:val="24"/>
-          <w:szCs w:val="24"/>
-        </w:rPr>
-        <w:t>a continuación</w:t>
-      </w:r>
-      <w:r>
-        <w:rPr>
-          <w:rFonts w:ascii="Times New Roman" w:hAnsi="Times New Roman"/>
-          <w:sz w:val="24"/>
-          <w:szCs w:val="24"/>
-        </w:rPr>
-        <w:t xml:space="preserve">, que contendría únicamente las fechas y sus respectivas temperaturas. </w:t>
-      </w:r>
+    </w:p>
+    <w:p>
+      <w:pPr>
+        <w:jc w:val="both"/>
+        <w:rPr>
+          <w:rFonts w:ascii="Times New Roman" w:hAnsi="Times New Roman"/>
+          <w:sz w:val="24"/>
+          <w:szCs w:val="24"/>
+        </w:rPr>
+      </w:pPr>
+      <w:r>
+        <w:rPr>
+          <w:rFonts w:ascii="Times New Roman" w:hAnsi="Times New Roman"/>
+          <w:sz w:val="24"/>
+          <w:szCs w:val="24"/>
+        </w:rPr>
+        <w:t xml:space="preserve">Por </w:t>
+      </w:r>
+      <w:r>
+        <w:rPr>
+          <w:rFonts w:ascii="Times New Roman" w:hAnsi="Times New Roman"/>
+          <w:sz w:val="24"/>
+          <w:szCs w:val="24"/>
+        </w:rPr>
+        <w:t>último,</w:t>
+      </w:r>
+      <w:r>
+        <w:rPr>
+          <w:rFonts w:ascii="Times New Roman" w:hAnsi="Times New Roman"/>
+          <w:sz w:val="24"/>
+          <w:szCs w:val="24"/>
+        </w:rPr>
+        <w:t xml:space="preserve"> cerramos todas las pestañas y navegadores que se hubieran abierto, y procederíamos a realizar los mismos pasos con otro rango de fechas o en otra estación meteorológica</w:t>
+      </w:r>
+      <w:r>
+        <w:rPr>
+          <w:rFonts w:ascii="Times New Roman" w:hAnsi="Times New Roman"/>
+          <w:sz w:val="24"/>
+          <w:szCs w:val="24"/>
+        </w:rPr>
+        <w:t>, el objetivo es obtener la información de todas las estaciones existentes entre el rango de fechas establecido</w:t>
+      </w:r>
+      <w:r>
+        <w:rPr>
+          <w:rFonts w:ascii="Times New Roman" w:hAnsi="Times New Roman"/>
+          <w:sz w:val="24"/>
+          <w:szCs w:val="24"/>
+        </w:rPr>
+        <w:t xml:space="preserve">. </w:t>
+      </w:r>
+    </w:p>
+    <w:p>
+      <w:pPr>
+        <w:jc w:val="both"/>
+        <w:rPr>
+          <w:rFonts w:ascii="Times New Roman" w:hAnsi="Times New Roman"/>
+          <w:sz w:val="24"/>
+          <w:szCs w:val="24"/>
+        </w:rPr>
+      </w:pPr>
+    </w:p>
+    <w:p>
+      <w:pPr>
+        <w:jc w:val="both"/>
+        <w:rPr>
+          <w:rFonts w:ascii="Times New Roman" w:hAnsi="Times New Roman"/>
+          <w:sz w:val="24"/>
+          <w:szCs w:val="24"/>
+        </w:rPr>
+      </w:pPr>
+    </w:p>
+    <w:p>
+      <w:pPr>
+        <w:jc w:val="both"/>
+        <w:rPr>
+          <w:rFonts w:ascii="Times New Roman" w:hAnsi="Times New Roman"/>
+          <w:sz w:val="24"/>
+          <w:szCs w:val="24"/>
+        </w:rPr>
+      </w:pPr>
+    </w:p>
+    <w:p>
+      <w:pPr>
+        <w:jc w:val="both"/>
+        <w:rPr>
+          <w:rFonts w:ascii="Times New Roman" w:hAnsi="Times New Roman"/>
+          <w:sz w:val="24"/>
+          <w:szCs w:val="24"/>
+        </w:rPr>
+      </w:pPr>
+    </w:p>
+    <w:p>
+      <w:pPr>
+        <w:jc w:val="both"/>
+        <w:rPr>
+          <w:rFonts w:ascii="Times New Roman" w:hAnsi="Times New Roman"/>
+          <w:sz w:val="24"/>
+          <w:szCs w:val="24"/>
+        </w:rPr>
+      </w:pPr>
+    </w:p>
+    <w:p>
+      <w:pPr>
+        <w:jc w:val="both"/>
+        <w:rPr>
+          <w:rFonts w:ascii="Times New Roman" w:hAnsi="Times New Roman"/>
+          <w:sz w:val="24"/>
+          <w:szCs w:val="24"/>
+        </w:rPr>
+      </w:pPr>
+    </w:p>
+    <w:p>
+      <w:pPr>
+        <w:jc w:val="both"/>
+        <w:rPr>
+          <w:rFonts w:ascii="Times New Roman" w:hAnsi="Times New Roman"/>
+          <w:sz w:val="24"/>
+          <w:szCs w:val="24"/>
+        </w:rPr>
+      </w:pPr>
+    </w:p>
+    <w:p>
+      <w:pPr>
+        <w:jc w:val="both"/>
+        <w:rPr>
+          <w:rFonts w:ascii="Times New Roman" w:hAnsi="Times New Roman"/>
+          <w:sz w:val="24"/>
+          <w:szCs w:val="24"/>
+        </w:rPr>
+      </w:pPr>
+    </w:p>
+    <w:p>
+      <w:pPr>
+        <w:jc w:val="both"/>
+        <w:rPr>
+          <w:rFonts w:ascii="Times New Roman" w:hAnsi="Times New Roman"/>
+          <w:sz w:val="24"/>
+          <w:szCs w:val="24"/>
+        </w:rPr>
+      </w:pPr>
+    </w:p>
+    <w:p>
+      <w:pPr>
+        <w:jc w:val="both"/>
+        <w:rPr>
+          <w:rFonts w:ascii="Times New Roman" w:hAnsi="Times New Roman"/>
+          <w:sz w:val="24"/>
+          <w:szCs w:val="24"/>
+        </w:rPr>
+      </w:pPr>
+    </w:p>
+    <w:p>
+      <w:pPr>
+        <w:jc w:val="both"/>
+        <w:rPr>
+          <w:rFonts w:ascii="Times New Roman" w:hAnsi="Times New Roman"/>
+          <w:sz w:val="24"/>
+          <w:szCs w:val="24"/>
+        </w:rPr>
+      </w:pPr>
+    </w:p>
+    <w:p>
+      <w:pPr>
+        <w:jc w:val="both"/>
+        <w:rPr>
+          <w:rFonts w:ascii="Times New Roman" w:hAnsi="Times New Roman"/>
+          <w:sz w:val="24"/>
+          <w:szCs w:val="24"/>
+        </w:rPr>
+      </w:pPr>
+    </w:p>
+    <w:p>
+      <w:pPr>
+        <w:jc w:val="both"/>
+        <w:rPr>
+          <w:rFonts w:ascii="Times New Roman" w:hAnsi="Times New Roman"/>
+          <w:sz w:val="24"/>
+          <w:szCs w:val="24"/>
+        </w:rPr>
+      </w:pPr>
+    </w:p>
+    <w:p>
+      <w:pPr>
+        <w:jc w:val="both"/>
+        <w:rPr>
+          <w:rFonts w:ascii="Times New Roman" w:hAnsi="Times New Roman"/>
+          <w:sz w:val="24"/>
+          <w:szCs w:val="24"/>
+        </w:rPr>
+      </w:pPr>
+    </w:p>
+    <w:p>
+      <w:pPr>
+        <w:jc w:val="both"/>
+        <w:rPr>
+          <w:rFonts w:ascii="Times New Roman" w:hAnsi="Times New Roman"/>
+          <w:sz w:val="24"/>
+          <w:szCs w:val="24"/>
+        </w:rPr>
+      </w:pPr>
+    </w:p>
+    <w:p>
+      <w:pPr>
+        <w:jc w:val="both"/>
+        <w:rPr>
+          <w:rFonts w:ascii="Times New Roman" w:hAnsi="Times New Roman"/>
+          <w:sz w:val="24"/>
+          <w:szCs w:val="24"/>
+        </w:rPr>
+      </w:pPr>
+    </w:p>
+    <w:p>
+      <w:pPr>
+        <w:jc w:val="both"/>
+        <w:rPr>
+          <w:rFonts w:ascii="Times New Roman" w:hAnsi="Times New Roman"/>
+          <w:sz w:val="24"/>
+          <w:szCs w:val="24"/>
+        </w:rPr>
+      </w:pPr>
+    </w:p>
+    <w:p>
+      <w:pPr>
+        <w:jc w:val="both"/>
+        <w:rPr>
+          <w:rFonts w:ascii="Times New Roman" w:hAnsi="Times New Roman"/>
+          <w:sz w:val="24"/>
+          <w:szCs w:val="24"/>
+        </w:rPr>
+      </w:pPr>
+    </w:p>
+    <w:p>
+      <w:pPr>
+        <w:jc w:val="both"/>
+        <w:rPr>
+          <w:rFonts w:ascii="Times New Roman" w:hAnsi="Times New Roman"/>
+          <w:sz w:val="24"/>
+          <w:szCs w:val="24"/>
+        </w:rPr>
+      </w:pPr>
+    </w:p>
+    <w:p>
+      <w:pPr>
+        <w:jc w:val="both"/>
+        <w:rPr>
+          <w:rFonts w:ascii="Times New Roman" w:hAnsi="Times New Roman"/>
+          <w:sz w:val="24"/>
+          <w:szCs w:val="24"/>
+        </w:rPr>
+      </w:pPr>
+    </w:p>
+    <w:p>
+      <w:pPr>
+        <w:jc w:val="both"/>
+        <w:rPr>
+          <w:rFonts w:ascii="Times New Roman" w:hAnsi="Times New Roman"/>
+          <w:sz w:val="24"/>
+          <w:szCs w:val="24"/>
+        </w:rPr>
+      </w:pPr>
+    </w:p>
+    <w:p>
+      <w:pPr>
+        <w:jc w:val="both"/>
+        <w:rPr>
+          <w:rFonts w:ascii="Times New Roman" w:hAnsi="Times New Roman"/>
+          <w:sz w:val="24"/>
+          <w:szCs w:val="24"/>
+        </w:rPr>
+      </w:pPr>
+    </w:p>
+    <w:p>
+      <w:pPr>
+        <w:jc w:val="both"/>
+        <w:rPr>
+          <w:rFonts w:ascii="Times New Roman" w:hAnsi="Times New Roman"/>
+          <w:sz w:val="24"/>
+          <w:szCs w:val="24"/>
+        </w:rPr>
+      </w:pPr>
+    </w:p>
+    <w:p>
+      <w:pPr>
+        <w:jc w:val="both"/>
+        <w:rPr>
+          <w:rFonts w:ascii="Times New Roman" w:hAnsi="Times New Roman"/>
+          <w:sz w:val="24"/>
+          <w:szCs w:val="24"/>
+        </w:rPr>
+      </w:pPr>
+    </w:p>
+    <w:p>
+      <w:pPr>
+        <w:jc w:val="both"/>
+        <w:rPr>
+          <w:rFonts w:ascii="Times New Roman" w:hAnsi="Times New Roman"/>
+          <w:sz w:val="24"/>
+          <w:szCs w:val="24"/>
+        </w:rPr>
+      </w:pPr>
+    </w:p>
+    <w:p>
+      <w:pPr>
+        <w:jc w:val="both"/>
+        <w:rPr>
+          <w:rFonts w:ascii="Times New Roman" w:hAnsi="Times New Roman"/>
+          <w:sz w:val="24"/>
+          <w:szCs w:val="24"/>
+        </w:rPr>
+      </w:pPr>
+    </w:p>
+    <w:p>
+      <w:pPr>
+        <w:jc w:val="both"/>
+        <w:rPr>
+          <w:rFonts w:ascii="Times New Roman" w:hAnsi="Times New Roman"/>
+          <w:sz w:val="24"/>
+          <w:szCs w:val="24"/>
+        </w:rPr>
+      </w:pPr>
+    </w:p>
+    <w:p>
+      <w:pPr>
+        <w:pStyle w:val="Ttulo2"/>
+        <w:numPr>
+          <w:ilvl w:val="0"/>
+          <w:numId w:val="38"/>
+        </w:numPr>
+        <w:spacing w:line="360" w:lineRule="auto"/>
+        <w:rPr>
+          <w:rFonts w:ascii="Times New Roman" w:hAnsi="Times New Roman" w:cs="Times New Roman"/>
+          <w:sz w:val="28"/>
+          <w:szCs w:val="28"/>
+        </w:rPr>
+      </w:pPr>
+      <w:bookmarkStart w:id="17" w:name="_Toc117965965"/>
+      <w:r>
+        <w:rPr>
+          <w:rFonts w:ascii="Times New Roman" w:hAnsi="Times New Roman" w:cs="Times New Roman"/>
+          <w:sz w:val="28"/>
+          <w:szCs w:val="28"/>
+        </w:rPr>
+        <w:lastRenderedPageBreak/>
+        <w:t xml:space="preserve">Programación de </w:t>
+      </w:r>
+      <w:proofErr w:type="spellStart"/>
+      <w:r>
+        <w:rPr>
+          <w:rFonts w:ascii="Times New Roman" w:hAnsi="Times New Roman" w:cs="Times New Roman"/>
+          <w:sz w:val="28"/>
+          <w:szCs w:val="28"/>
+        </w:rPr>
+        <w:t>queries</w:t>
+      </w:r>
+      <w:bookmarkEnd w:id="17"/>
+      <w:proofErr w:type="spellEnd"/>
+    </w:p>
+    <w:p>
+      <w:pPr>
+        <w:jc w:val="both"/>
+        <w:rPr>
+          <w:rFonts w:ascii="Times New Roman" w:hAnsi="Times New Roman"/>
+          <w:sz w:val="24"/>
+          <w:szCs w:val="24"/>
+        </w:rPr>
+      </w:pPr>
+    </w:p>
+    <w:p>
+      <w:pPr>
+        <w:suppressAutoHyphens w:val="0"/>
+        <w:spacing w:after="0"/>
+        <w:rPr>
+          <w:rFonts w:ascii="Times New Roman" w:hAnsi="Times New Roman"/>
+          <w:sz w:val="24"/>
+          <w:szCs w:val="24"/>
+        </w:rPr>
+      </w:pPr>
+      <w:r>
+        <w:rPr>
+          <w:rFonts w:ascii="Times New Roman" w:hAnsi="Times New Roman"/>
+          <w:sz w:val="24"/>
+          <w:szCs w:val="24"/>
+        </w:rPr>
+        <w:br w:type="page"/>
+      </w:r>
+    </w:p>
+    <w:p>
+      <w:pPr>
+        <w:pStyle w:val="Ttulo2"/>
+        <w:numPr>
+          <w:ilvl w:val="0"/>
+          <w:numId w:val="38"/>
+        </w:numPr>
+        <w:spacing w:line="360" w:lineRule="auto"/>
+        <w:rPr>
+          <w:rFonts w:ascii="Times New Roman" w:hAnsi="Times New Roman" w:cs="Times New Roman"/>
+          <w:sz w:val="28"/>
+          <w:szCs w:val="28"/>
+        </w:rPr>
+      </w:pPr>
+      <w:bookmarkStart w:id="18" w:name="_Toc117965966"/>
+      <w:r>
+        <w:rPr>
+          <w:rFonts w:ascii="Times New Roman" w:hAnsi="Times New Roman" w:cs="Times New Roman"/>
+          <w:sz w:val="28"/>
+          <w:szCs w:val="28"/>
+        </w:rPr>
+        <w:lastRenderedPageBreak/>
+        <w:t xml:space="preserve">Visualización de </w:t>
+      </w:r>
+      <w:proofErr w:type="spellStart"/>
+      <w:r>
+        <w:rPr>
+          <w:rFonts w:ascii="Times New Roman" w:hAnsi="Times New Roman" w:cs="Times New Roman"/>
+          <w:sz w:val="28"/>
+          <w:szCs w:val="28"/>
+        </w:rPr>
+        <w:t>queries</w:t>
+      </w:r>
+      <w:bookmarkEnd w:id="18"/>
+      <w:proofErr w:type="spellEnd"/>
+    </w:p>
+    <w:p/>
+    <w:p>
+      <w:pPr>
+        <w:rPr>
+          <w:rFonts w:ascii="Times New Roman" w:hAnsi="Times New Roman"/>
+          <w:b/>
+          <w:bCs/>
+          <w:sz w:val="24"/>
+          <w:szCs w:val="24"/>
+          <w:u w:val="single"/>
+        </w:rPr>
+      </w:pPr>
+      <w:r>
+        <w:rPr>
+          <w:rFonts w:ascii="Times New Roman" w:hAnsi="Times New Roman"/>
+          <w:b/>
+          <w:bCs/>
+          <w:sz w:val="24"/>
+          <w:szCs w:val="24"/>
+          <w:u w:val="single"/>
+        </w:rPr>
+        <w:t>Año de la temperatura</w:t>
+      </w:r>
+      <w:r>
+        <w:rPr>
+          <w:rFonts w:ascii="Times New Roman" w:hAnsi="Times New Roman"/>
+          <w:b/>
+          <w:bCs/>
+          <w:sz w:val="24"/>
+          <w:szCs w:val="24"/>
+          <w:u w:val="single"/>
+        </w:rPr>
+        <w:t xml:space="preserve"> </w:t>
+      </w:r>
+      <w:r>
+        <w:rPr>
+          <w:rFonts w:ascii="Times New Roman" w:hAnsi="Times New Roman"/>
+          <w:b/>
+          <w:bCs/>
+          <w:sz w:val="24"/>
+          <w:szCs w:val="24"/>
+          <w:u w:val="single"/>
+        </w:rPr>
+        <w:t>máxima en cada mes</w:t>
+      </w:r>
+    </w:p>
+    <w:p>
+      <w:pPr>
+        <w:jc w:val="both"/>
+        <w:rPr>
+          <w:rFonts w:ascii="Times New Roman" w:hAnsi="Times New Roman"/>
+          <w:sz w:val="24"/>
+          <w:szCs w:val="24"/>
+        </w:rPr>
+      </w:pPr>
+      <w:r>
+        <w:rPr>
+          <w:rFonts w:ascii="Times New Roman" w:hAnsi="Times New Roman"/>
+          <w:sz w:val="24"/>
+          <w:szCs w:val="24"/>
+        </w:rPr>
+        <w:t>En esta consulta, realizaremos una comparación del mismo mes en diferentes años, para saber en qué año se registró la temperatura máxima en este mes. Por último, lo representaremos tanto mediante una tabla, como de manera gráfica para poder observar las diferencias de manera visual entre los distintos años.</w:t>
+      </w:r>
+    </w:p>
+    <w:p>
+      <w:pPr>
+        <w:jc w:val="both"/>
+        <w:rPr>
+          <w:rFonts w:ascii="Times New Roman" w:hAnsi="Times New Roman"/>
+          <w:sz w:val="24"/>
+          <w:szCs w:val="24"/>
+        </w:rPr>
+      </w:pPr>
+    </w:p>
+    <w:p>
+      <w:pPr>
+        <w:jc w:val="both"/>
+        <w:rPr>
+          <w:rFonts w:ascii="Times New Roman" w:hAnsi="Times New Roman"/>
+          <w:sz w:val="24"/>
+          <w:szCs w:val="24"/>
+        </w:rPr>
+      </w:pPr>
+      <w:r>
+        <w:rPr>
+          <w:rFonts w:ascii="Times New Roman" w:hAnsi="Times New Roman"/>
+          <w:sz w:val="24"/>
+          <w:szCs w:val="24"/>
+        </w:rPr>
+        <w:t xml:space="preserve">Para realizar esta consulta utilizaremos los datos meteorológicos mensuales, ya que nos ofrecen la temperatura máxima registrada en cada mes de una manera bastante sencilla. Por lo tanto, el primer paso que deberíamos de realizar sería la lectura de estos datos. </w:t>
+      </w:r>
+    </w:p>
+    <w:p>
+      <w:pPr>
+        <w:jc w:val="both"/>
+        <w:rPr>
+          <w:rFonts w:ascii="Times New Roman" w:hAnsi="Times New Roman"/>
+          <w:sz w:val="24"/>
+          <w:szCs w:val="24"/>
+        </w:rPr>
+      </w:pPr>
+      <w:r>
+        <w:rPr>
+          <w:rFonts w:ascii="Times New Roman" w:hAnsi="Times New Roman"/>
+          <w:sz w:val="24"/>
+          <w:szCs w:val="24"/>
+        </w:rPr>
+        <w:t xml:space="preserve">A continuación, deberíamos de agrupar estos datos por fecha, ya que, al realizar la lectura, tenemos la información de muchas estaciones meteorológicas diferentes en el mismo mes y año, por lo tanto, los agruparemos haciendo que coincida la fecha, y realizando una media de la temperatura máxima en todas las estaciones. Por último, utilizaremos la función ventana de Spark, para dividir los datos por meses y ordenándolos de manera descendente a través de nuestro objetivo, la temperatura máxima, ya que así estaríamos consiguiendo obtener el año, en el cual este mes fue el más caluroso. </w:t>
+      </w:r>
+    </w:p>
+    <w:p>
+      <w:pPr>
+        <w:jc w:val="both"/>
+        <w:rPr>
+          <w:rFonts w:ascii="Times New Roman" w:hAnsi="Times New Roman"/>
+          <w:sz w:val="24"/>
+          <w:szCs w:val="24"/>
+        </w:rPr>
+      </w:pPr>
     </w:p>
     <w:p>
       <w:pPr>
@@ -4645,16 +5843,14 @@
       </w:pPr>
       <w:r>
         <w:rPr>
-          <w:rFonts w:ascii="Times New Roman" w:hAnsi="Times New Roman"/>
+          <w:rStyle w:val="Destacado"/>
           <w:noProof/>
-          <w:sz w:val="24"/>
-          <w:szCs w:val="24"/>
         </w:rPr>
         <w:drawing>
-          <wp:inline distT="0" distB="0" distL="0" distR="0" wp14:anchorId="6D66BDB4" wp14:editId="1988A0A6">
-            <wp:extent cx="1876425" cy="1039251"/>
-            <wp:effectExtent l="0" t="0" r="0" b="8890"/>
-            <wp:docPr id="5" name="Imagen 5" descr="Texto, Carta&#10;&#10;Descripción generada automáticamente"/>
+          <wp:inline distT="0" distB="0" distL="0" distR="0" wp14:anchorId="701D50A1" wp14:editId="2FAB36D6">
+            <wp:extent cx="5313872" cy="1678527"/>
+            <wp:effectExtent l="0" t="0" r="1270" b="0"/>
+            <wp:docPr id="4" name="Imagen 4" descr="Texto&#10;&#10;Descripción generada automáticamente"/>
             <wp:cNvGraphicFramePr>
               <a:graphicFrameLocks xmlns:a="http://schemas.openxmlformats.org/drawingml/2006/main" noChangeAspect="1"/>
             </wp:cNvGraphicFramePr>
@@ -4662,7 +5858,7 @@
               <a:graphicData uri="http://schemas.openxmlformats.org/drawingml/2006/picture">
                 <pic:pic xmlns:pic="http://schemas.openxmlformats.org/drawingml/2006/picture">
                   <pic:nvPicPr>
-                    <pic:cNvPr id="5" name="Imagen 5" descr="Texto, Carta&#10;&#10;Descripción generada automáticamente"/>
+                    <pic:cNvPr id="4" name="Imagen 4" descr="Texto&#10;&#10;Descripción generada automáticamente"/>
                     <pic:cNvPicPr/>
                   </pic:nvPicPr>
                   <pic:blipFill>
@@ -4674,7 +5870,7 @@
                   <pic:spPr>
                     <a:xfrm>
                       <a:off x="0" y="0"/>
-                      <a:ext cx="1886148" cy="1044636"/>
+                      <a:ext cx="5342602" cy="1687602"/>
                     </a:xfrm>
                     <a:prstGeom prst="rect">
                       <a:avLst/>
@@ -4699,6 +5895,92 @@
     </w:p>
     <w:p>
       <w:pPr>
+        <w:jc w:val="both"/>
+        <w:rPr>
+          <w:rFonts w:ascii="Times New Roman" w:hAnsi="Times New Roman"/>
+          <w:sz w:val="24"/>
+          <w:szCs w:val="24"/>
+        </w:rPr>
+      </w:pPr>
+      <w:r>
+        <w:rPr>
+          <w:rFonts w:ascii="Times New Roman" w:hAnsi="Times New Roman"/>
+          <w:sz w:val="24"/>
+          <w:szCs w:val="24"/>
+        </w:rPr>
+        <w:t>Como se puede observar,</w:t>
+      </w:r>
+      <w:r>
+        <w:rPr>
+          <w:rFonts w:ascii="Times New Roman" w:hAnsi="Times New Roman"/>
+          <w:i/>
+          <w:iCs/>
+          <w:sz w:val="24"/>
+          <w:szCs w:val="24"/>
+        </w:rPr>
+        <w:t xml:space="preserve"> </w:t>
+      </w:r>
+      <w:r>
+        <w:rPr>
+          <w:rFonts w:ascii="Times New Roman" w:hAnsi="Times New Roman"/>
+          <w:sz w:val="24"/>
+          <w:szCs w:val="24"/>
+        </w:rPr>
+        <w:t xml:space="preserve">tal y como se describió anteriormente, el primer paso que realizamos es la lectura de los datos, los cuales los estamos leyendo en un formato Parquet para que resulte más óptimo y además estamos eliminando las filas que contienen valores nulos mediante la función </w:t>
+      </w:r>
+      <w:proofErr w:type="spellStart"/>
+      <w:proofErr w:type="gramStart"/>
+      <w:r>
+        <w:rPr>
+          <w:rFonts w:ascii="Times New Roman" w:hAnsi="Times New Roman"/>
+          <w:i/>
+          <w:iCs/>
+          <w:sz w:val="24"/>
+          <w:szCs w:val="24"/>
+        </w:rPr>
+        <w:t>na.drop</w:t>
+      </w:r>
+      <w:proofErr w:type="spellEnd"/>
+      <w:proofErr w:type="gramEnd"/>
+      <w:r>
+        <w:rPr>
+          <w:rFonts w:ascii="Times New Roman" w:hAnsi="Times New Roman"/>
+          <w:i/>
+          <w:iCs/>
+          <w:sz w:val="24"/>
+          <w:szCs w:val="24"/>
+        </w:rPr>
+        <w:t>()</w:t>
+      </w:r>
+      <w:r>
+        <w:rPr>
+          <w:rFonts w:ascii="Times New Roman" w:hAnsi="Times New Roman"/>
+          <w:sz w:val="24"/>
+          <w:szCs w:val="24"/>
+        </w:rPr>
+        <w:t xml:space="preserve">, la lectura de estos datos la almacenamos en la variable </w:t>
+      </w:r>
+      <w:r>
+        <w:rPr>
+          <w:rFonts w:ascii="Times New Roman" w:hAnsi="Times New Roman"/>
+          <w:i/>
+          <w:iCs/>
+          <w:sz w:val="24"/>
+          <w:szCs w:val="24"/>
+        </w:rPr>
+        <w:t>data</w:t>
+      </w:r>
+      <w:r>
+        <w:rPr>
+          <w:rFonts w:ascii="Times New Roman" w:hAnsi="Times New Roman"/>
+          <w:sz w:val="24"/>
+          <w:szCs w:val="24"/>
+        </w:rPr>
+        <w:t>. Al realizar la lectura de estos, se encontrarían de la siguiente manera, donde únicamente se estarían mostrando las dos primeras filas.</w:t>
+      </w:r>
+    </w:p>
+    <w:p>
+      <w:pPr>
         <w:jc w:val="center"/>
         <w:rPr>
           <w:rFonts w:ascii="Times New Roman" w:hAnsi="Times New Roman"/>
@@ -4708,17 +5990,14 @@
       </w:pPr>
       <w:r>
         <w:rPr>
-          <w:rFonts w:ascii="Times New Roman" w:hAnsi="Times New Roman"/>
           <w:noProof/>
-          <w:sz w:val="24"/>
-          <w:szCs w:val="24"/>
         </w:rPr>
         <w:lastRenderedPageBreak/>
         <w:drawing>
-          <wp:inline distT="0" distB="0" distL="0" distR="0" wp14:anchorId="703CC199" wp14:editId="65DC0743">
-            <wp:extent cx="4452780" cy="120770"/>
-            <wp:effectExtent l="0" t="0" r="5080" b="0"/>
-            <wp:docPr id="13" name="Imagen 13"/>
+          <wp:inline distT="0" distB="0" distL="0" distR="0" wp14:anchorId="22AFF4C5" wp14:editId="534DEB34">
+            <wp:extent cx="5331125" cy="902236"/>
+            <wp:effectExtent l="0" t="0" r="3175" b="0"/>
+            <wp:docPr id="17" name="Imagen 17" descr="Calendario&#10;&#10;Descripción generada automáticamente"/>
             <wp:cNvGraphicFramePr>
               <a:graphicFrameLocks xmlns:a="http://schemas.openxmlformats.org/drawingml/2006/main" noChangeAspect="1"/>
             </wp:cNvGraphicFramePr>
@@ -4726,7 +6005,7 @@
               <a:graphicData uri="http://schemas.openxmlformats.org/drawingml/2006/picture">
                 <pic:pic xmlns:pic="http://schemas.openxmlformats.org/drawingml/2006/picture">
                   <pic:nvPicPr>
-                    <pic:cNvPr id="1" name=""/>
+                    <pic:cNvPr id="17" name="Imagen 17" descr="Calendario&#10;&#10;Descripción generada automáticamente"/>
                     <pic:cNvPicPr/>
                   </pic:nvPicPr>
                   <pic:blipFill>
@@ -4738,7 +6017,7 @@
                   <pic:spPr>
                     <a:xfrm>
                       <a:off x="0" y="0"/>
-                      <a:ext cx="5076501" cy="137687"/>
+                      <a:ext cx="5378595" cy="910270"/>
                     </a:xfrm>
                     <a:prstGeom prst="rect">
                       <a:avLst/>
@@ -4753,104 +6032,6 @@
     </w:p>
     <w:p>
       <w:pPr>
-        <w:jc w:val="both"/>
-        <w:rPr>
-          <w:rFonts w:ascii="Times New Roman" w:hAnsi="Times New Roman"/>
-          <w:sz w:val="24"/>
-          <w:szCs w:val="24"/>
-        </w:rPr>
-      </w:pPr>
-      <w:r>
-        <w:rPr>
-          <w:rFonts w:ascii="Times New Roman" w:hAnsi="Times New Roman"/>
-          <w:sz w:val="24"/>
-          <w:szCs w:val="24"/>
-        </w:rPr>
-        <w:t>En el siguiente paso, obtendremos tanto el mes y el año, a partir de la fecha. Para esto utilizamos</w:t>
-      </w:r>
-      <w:r>
-        <w:rPr>
-          <w:rFonts w:ascii="Times New Roman" w:hAnsi="Times New Roman"/>
-          <w:sz w:val="24"/>
-          <w:szCs w:val="24"/>
-        </w:rPr>
-        <w:t xml:space="preserve"> </w:t>
-      </w:r>
-      <w:r>
-        <w:rPr>
-          <w:rFonts w:ascii="Times New Roman" w:hAnsi="Times New Roman"/>
-          <w:sz w:val="24"/>
-          <w:szCs w:val="24"/>
-        </w:rPr>
-        <w:t xml:space="preserve">las funciones </w:t>
-      </w:r>
-      <w:r>
-        <w:rPr>
-          <w:rFonts w:ascii="Times New Roman" w:hAnsi="Times New Roman"/>
-          <w:i/>
-          <w:iCs/>
-          <w:sz w:val="24"/>
-          <w:szCs w:val="24"/>
-        </w:rPr>
-        <w:t xml:space="preserve">month </w:t>
-      </w:r>
-      <w:r>
-        <w:rPr>
-          <w:rFonts w:ascii="Times New Roman" w:hAnsi="Times New Roman"/>
-          <w:sz w:val="24"/>
-          <w:szCs w:val="24"/>
-        </w:rPr>
-        <w:t xml:space="preserve">y </w:t>
-      </w:r>
-      <w:r>
-        <w:rPr>
-          <w:rFonts w:ascii="Times New Roman" w:hAnsi="Times New Roman"/>
-          <w:i/>
-          <w:iCs/>
-          <w:sz w:val="24"/>
-          <w:szCs w:val="24"/>
-        </w:rPr>
-        <w:t>year</w:t>
-      </w:r>
-      <w:r>
-        <w:rPr>
-          <w:rFonts w:ascii="Times New Roman" w:hAnsi="Times New Roman"/>
-          <w:sz w:val="24"/>
-          <w:szCs w:val="24"/>
-        </w:rPr>
-        <w:t xml:space="preserve"> con las cuales obtenemos tanto el mes y el año respectivamente. Mediante la función </w:t>
-      </w:r>
-      <w:r>
-        <w:rPr>
-          <w:rFonts w:ascii="Times New Roman" w:hAnsi="Times New Roman"/>
-          <w:i/>
-          <w:iCs/>
-          <w:sz w:val="24"/>
-          <w:szCs w:val="24"/>
-        </w:rPr>
-        <w:t>select</w:t>
-      </w:r>
-      <w:r>
-        <w:rPr>
-          <w:rFonts w:ascii="Times New Roman" w:hAnsi="Times New Roman"/>
-          <w:sz w:val="24"/>
-          <w:szCs w:val="24"/>
-        </w:rPr>
-        <w:t xml:space="preserve"> seleccionaremos únicamente las columnas que vamos a necesitar.</w:t>
-      </w:r>
-    </w:p>
-    <w:p>
-      <w:pPr>
-        <w:jc w:val="both"/>
-        <w:rPr>
-          <w:rFonts w:ascii="Times New Roman" w:hAnsi="Times New Roman"/>
-          <w:sz w:val="24"/>
-          <w:szCs w:val="24"/>
-        </w:rPr>
-      </w:pPr>
-    </w:p>
-    <w:p>
-      <w:pPr>
         <w:jc w:val="center"/>
         <w:rPr>
           <w:rFonts w:ascii="Times New Roman" w:hAnsi="Times New Roman"/>
@@ -4858,15 +6039,28 @@
           <w:szCs w:val="24"/>
         </w:rPr>
       </w:pPr>
-      <w:r>
-        <w:rPr>
+    </w:p>
+    <w:p>
+      <w:pPr>
+        <w:jc w:val="center"/>
+        <w:rPr>
+          <w:rFonts w:ascii="Times New Roman" w:hAnsi="Times New Roman"/>
+          <w:sz w:val="24"/>
+          <w:szCs w:val="24"/>
+        </w:rPr>
+      </w:pPr>
+      <w:r>
+        <w:rPr>
+          <w:rFonts w:ascii="Times New Roman" w:hAnsi="Times New Roman"/>
           <w:noProof/>
+          <w:sz w:val="24"/>
+          <w:szCs w:val="24"/>
         </w:rPr>
         <w:drawing>
-          <wp:inline distT="0" distB="0" distL="0" distR="0" wp14:anchorId="20967214" wp14:editId="46A32E59">
-            <wp:extent cx="2976089" cy="130340"/>
-            <wp:effectExtent l="0" t="0" r="0" b="3175"/>
-            <wp:docPr id="14" name="Imagen 14"/>
+          <wp:inline distT="0" distB="0" distL="0" distR="0" wp14:anchorId="6A251211" wp14:editId="2B331422">
+            <wp:extent cx="3581900" cy="190527"/>
+            <wp:effectExtent l="0" t="0" r="0" b="0"/>
+            <wp:docPr id="11" name="Imagen 11"/>
             <wp:cNvGraphicFramePr>
               <a:graphicFrameLocks xmlns:a="http://schemas.openxmlformats.org/drawingml/2006/main" noChangeAspect="1"/>
             </wp:cNvGraphicFramePr>
@@ -4886,7 +6080,7 @@
                   <pic:spPr>
                     <a:xfrm>
                       <a:off x="0" y="0"/>
-                      <a:ext cx="3098128" cy="135685"/>
+                      <a:ext cx="3581900" cy="190527"/>
                     </a:xfrm>
                     <a:prstGeom prst="rect">
                       <a:avLst/>
@@ -4914,8 +6108,9 @@
           <w:sz w:val="24"/>
           <w:szCs w:val="24"/>
         </w:rPr>
-        <w:t xml:space="preserve">Para ir finalizando, añadimos una columna con el valor que nos devuelve la función </w:t>
-      </w:r>
+        <w:t xml:space="preserve">Por otro lado, también nos creamos la función ventana en la variable </w:t>
+      </w:r>
+      <w:proofErr w:type="spellStart"/>
       <w:r>
         <w:rPr>
           <w:rFonts w:ascii="Times New Roman" w:hAnsi="Times New Roman"/>
@@ -4924,122 +6119,27 @@
           <w:sz w:val="24"/>
           <w:szCs w:val="24"/>
         </w:rPr>
-        <w:t>dense_rank</w:t>
-      </w:r>
-      <w:r>
-        <w:rPr>
-          <w:rFonts w:ascii="Times New Roman" w:hAnsi="Times New Roman"/>
-          <w:sz w:val="24"/>
-          <w:szCs w:val="24"/>
-        </w:rPr>
-        <w:t>,</w:t>
-      </w:r>
-      <w:r>
-        <w:rPr>
-          <w:rFonts w:ascii="Times New Roman" w:hAnsi="Times New Roman"/>
-          <w:i/>
-          <w:iCs/>
-          <w:sz w:val="24"/>
-          <w:szCs w:val="24"/>
-        </w:rPr>
-        <w:t xml:space="preserve"> </w:t>
-      </w:r>
-      <w:r>
-        <w:rPr>
-          <w:rFonts w:ascii="Times New Roman" w:hAnsi="Times New Roman"/>
-          <w:sz w:val="24"/>
-          <w:szCs w:val="24"/>
-        </w:rPr>
-        <w:t xml:space="preserve">que hace uso de la ventana </w:t>
-      </w:r>
-      <w:r>
-        <w:rPr>
-          <w:rFonts w:ascii="Times New Roman" w:hAnsi="Times New Roman"/>
-          <w:i/>
-          <w:iCs/>
-          <w:sz w:val="24"/>
-          <w:szCs w:val="24"/>
-        </w:rPr>
-        <w:t xml:space="preserve">window </w:t>
-      </w:r>
-      <w:r>
-        <w:rPr>
-          <w:rFonts w:ascii="Times New Roman" w:hAnsi="Times New Roman"/>
-          <w:sz w:val="24"/>
-          <w:szCs w:val="24"/>
-        </w:rPr>
-        <w:t xml:space="preserve">anteriormente definida. Mediante esta función, obtenemos la posición en la que se encuentra un valor teniendo en cuenta la expresión </w:t>
-      </w:r>
-      <w:r>
-        <w:rPr>
-          <w:rFonts w:ascii="Times New Roman" w:hAnsi="Times New Roman"/>
-          <w:i/>
-          <w:iCs/>
-          <w:sz w:val="24"/>
-          <w:szCs w:val="24"/>
-        </w:rPr>
-        <w:t>orderBy</w:t>
-      </w:r>
-      <w:r>
-        <w:rPr>
-          <w:rFonts w:ascii="Times New Roman" w:hAnsi="Times New Roman"/>
-          <w:sz w:val="24"/>
-          <w:szCs w:val="24"/>
-        </w:rPr>
-        <w:t xml:space="preserve"> establecida en la función ventana (</w:t>
-      </w:r>
-      <w:r>
-        <w:rPr>
-          <w:rFonts w:ascii="Times New Roman" w:hAnsi="Times New Roman"/>
-          <w:i/>
-          <w:iCs/>
-          <w:sz w:val="24"/>
-          <w:szCs w:val="24"/>
-        </w:rPr>
         <w:t>window</w:t>
       </w:r>
-      <w:r>
-        <w:rPr>
-          <w:rFonts w:ascii="Times New Roman" w:hAnsi="Times New Roman"/>
-          <w:sz w:val="24"/>
-          <w:szCs w:val="24"/>
-        </w:rPr>
-        <w:t xml:space="preserve">). Por lo tanto, en nuestro nos devolverá una clasificación de los años más calurosos dividido por meses, ya que era la partición que se estableció en la función </w:t>
-      </w:r>
-      <w:r>
-        <w:rPr>
-          <w:rFonts w:ascii="Times New Roman" w:hAnsi="Times New Roman"/>
-          <w:i/>
-          <w:iCs/>
-          <w:sz w:val="24"/>
-          <w:szCs w:val="24"/>
-        </w:rPr>
-        <w:t>window</w:t>
-      </w:r>
-      <w:r>
-        <w:rPr>
-          <w:rFonts w:ascii="Times New Roman" w:hAnsi="Times New Roman"/>
-          <w:sz w:val="24"/>
-          <w:szCs w:val="24"/>
-        </w:rPr>
-        <w:t xml:space="preserve">. Quedando la consulta </w:t>
-      </w:r>
-      <w:r>
-        <w:rPr>
-          <w:rFonts w:ascii="Times New Roman" w:hAnsi="Times New Roman"/>
-          <w:sz w:val="24"/>
-          <w:szCs w:val="24"/>
-        </w:rPr>
-        <w:t>de la siguiente manera después de aplicar la función vemtana</w:t>
-      </w:r>
-      <w:r>
-        <w:rPr>
-          <w:rFonts w:ascii="Times New Roman" w:hAnsi="Times New Roman"/>
-          <w:sz w:val="24"/>
-          <w:szCs w:val="24"/>
-        </w:rPr>
-        <w:t>.</w:t>
-      </w:r>
+      <w:proofErr w:type="spellEnd"/>
+      <w:r>
+        <w:rPr>
+          <w:rFonts w:ascii="Times New Roman" w:hAnsi="Times New Roman"/>
+          <w:sz w:val="24"/>
+          <w:szCs w:val="24"/>
+        </w:rPr>
+        <w:t xml:space="preserve"> que utilizaremos posteriormente. Le indicaremos la manera de la cual deseamos que se dividan los datos, en nuestro caso será a través de los meses y a su vez le señalamos la manera en la que se deberán de ordenar, teniendo en cuenta la temperatura máxima. </w:t>
+      </w:r>
+    </w:p>
+    <w:p>
+      <w:pPr>
+        <w:jc w:val="both"/>
+        <w:rPr>
+          <w:rFonts w:ascii="Times New Roman" w:hAnsi="Times New Roman"/>
+          <w:sz w:val="24"/>
+          <w:szCs w:val="24"/>
+        </w:rPr>
+      </w:pPr>
     </w:p>
     <w:p>
       <w:pPr>
@@ -5058,10 +6158,10 @@
           <w:szCs w:val="24"/>
         </w:rPr>
         <w:drawing>
-          <wp:inline distT="0" distB="0" distL="0" distR="0" wp14:anchorId="698D40C8" wp14:editId="6AFB3303">
-            <wp:extent cx="1785668" cy="1690316"/>
-            <wp:effectExtent l="0" t="0" r="5080" b="5715"/>
-            <wp:docPr id="6" name="Imagen 6" descr="Tabla&#10;&#10;Descripción generada automáticamente"/>
+          <wp:inline distT="0" distB="0" distL="0" distR="0" wp14:anchorId="00010A09" wp14:editId="42EAA767">
+            <wp:extent cx="4315427" cy="276264"/>
+            <wp:effectExtent l="0" t="0" r="0" b="9525"/>
+            <wp:docPr id="15" name="Imagen 15"/>
             <wp:cNvGraphicFramePr>
               <a:graphicFrameLocks xmlns:a="http://schemas.openxmlformats.org/drawingml/2006/main" noChangeAspect="1"/>
             </wp:cNvGraphicFramePr>
@@ -5069,7 +6169,7 @@
               <a:graphicData uri="http://schemas.openxmlformats.org/drawingml/2006/picture">
                 <pic:pic xmlns:pic="http://schemas.openxmlformats.org/drawingml/2006/picture">
                   <pic:nvPicPr>
-                    <pic:cNvPr id="6" name="Imagen 6" descr="Tabla&#10;&#10;Descripción generada automáticamente"/>
+                    <pic:cNvPr id="1" name=""/>
                     <pic:cNvPicPr/>
                   </pic:nvPicPr>
                   <pic:blipFill>
@@ -5081,7 +6181,7 @@
                   <pic:spPr>
                     <a:xfrm>
                       <a:off x="0" y="0"/>
-                      <a:ext cx="1793212" cy="1697457"/>
+                      <a:ext cx="4315427" cy="276264"/>
                     </a:xfrm>
                     <a:prstGeom prst="rect">
                       <a:avLst/>
@@ -5096,6 +6196,120 @@
     </w:p>
     <w:p>
       <w:pPr>
+        <w:jc w:val="both"/>
+        <w:rPr>
+          <w:rFonts w:ascii="Times New Roman" w:hAnsi="Times New Roman"/>
+          <w:sz w:val="24"/>
+          <w:szCs w:val="24"/>
+        </w:rPr>
+      </w:pPr>
+      <w:r>
+        <w:rPr>
+          <w:rFonts w:ascii="Times New Roman" w:hAnsi="Times New Roman"/>
+          <w:sz w:val="24"/>
+          <w:szCs w:val="24"/>
+        </w:rPr>
+        <w:t xml:space="preserve">A continuación, procedemos a realizar la consulta que almacenaremos en la variable </w:t>
+      </w:r>
+      <w:proofErr w:type="spellStart"/>
+      <w:r>
+        <w:rPr>
+          <w:rFonts w:ascii="Times New Roman" w:hAnsi="Times New Roman"/>
+          <w:i/>
+          <w:iCs/>
+          <w:sz w:val="24"/>
+          <w:szCs w:val="24"/>
+        </w:rPr>
+        <w:t>dataWindow</w:t>
+      </w:r>
+      <w:proofErr w:type="spellEnd"/>
+      <w:r>
+        <w:rPr>
+          <w:rFonts w:ascii="Times New Roman" w:hAnsi="Times New Roman"/>
+          <w:sz w:val="24"/>
+          <w:szCs w:val="24"/>
+        </w:rPr>
+        <w:t xml:space="preserve">. El primer paso, que realizamos con los datos es la modificación de la columna de temperatura máxima, ya que esta nos viene con el siguiente formato </w:t>
+      </w:r>
+      <w:proofErr w:type="spellStart"/>
+      <w:r>
+        <w:rPr>
+          <w:rFonts w:ascii="Times New Roman" w:hAnsi="Times New Roman"/>
+          <w:sz w:val="24"/>
+          <w:szCs w:val="24"/>
+          <w:u w:val="single"/>
+        </w:rPr>
+        <w:t>temperaturaMáximaAlcanzada</w:t>
+      </w:r>
+      <w:proofErr w:type="spellEnd"/>
+      <w:r>
+        <w:rPr>
+          <w:rFonts w:ascii="Times New Roman" w:hAnsi="Times New Roman"/>
+          <w:sz w:val="24"/>
+          <w:szCs w:val="24"/>
+          <w:u w:val="single"/>
+        </w:rPr>
+        <w:t>(</w:t>
+      </w:r>
+      <w:proofErr w:type="spellStart"/>
+      <w:r>
+        <w:rPr>
+          <w:rFonts w:ascii="Times New Roman" w:hAnsi="Times New Roman"/>
+          <w:sz w:val="24"/>
+          <w:szCs w:val="24"/>
+          <w:u w:val="single"/>
+        </w:rPr>
+        <w:t>díaDelMesEnElQueSeAlcanzó</w:t>
+      </w:r>
+      <w:proofErr w:type="spellEnd"/>
+      <w:r>
+        <w:rPr>
+          <w:rFonts w:ascii="Times New Roman" w:hAnsi="Times New Roman"/>
+          <w:sz w:val="24"/>
+          <w:szCs w:val="24"/>
+          <w:u w:val="single"/>
+        </w:rPr>
+        <w:t>)</w:t>
+      </w:r>
+      <w:r>
+        <w:rPr>
+          <w:rFonts w:ascii="Times New Roman" w:hAnsi="Times New Roman"/>
+          <w:sz w:val="24"/>
+          <w:szCs w:val="24"/>
+        </w:rPr>
+        <w:t xml:space="preserve"> por lo que Spark estaría tratando esta columna como un String, cuando nuestro objetivo es manejarlo como un tipo Double. Para esto realizamos lo siguiente, separamos mediante la función </w:t>
+      </w:r>
+      <w:r>
+        <w:rPr>
+          <w:rFonts w:ascii="Times New Roman" w:hAnsi="Times New Roman"/>
+          <w:i/>
+          <w:iCs/>
+          <w:sz w:val="24"/>
+          <w:szCs w:val="24"/>
+        </w:rPr>
+        <w:t>Split</w:t>
+      </w:r>
+      <w:r>
+        <w:rPr>
+          <w:rFonts w:ascii="Times New Roman" w:hAnsi="Times New Roman"/>
+          <w:sz w:val="24"/>
+          <w:szCs w:val="24"/>
+        </w:rPr>
+        <w:t xml:space="preserve"> la temperatura máxima del día en que se alcanzó, y nos quedamos únicamente con la temperatura máxima, por último, realizamos un casteo al tipo de datos que deseamos.</w:t>
+      </w:r>
+    </w:p>
+    <w:p>
+      <w:pPr>
+        <w:jc w:val="both"/>
+        <w:rPr>
+          <w:rFonts w:ascii="Times New Roman" w:hAnsi="Times New Roman"/>
+          <w:sz w:val="24"/>
+          <w:szCs w:val="24"/>
+        </w:rPr>
+      </w:pPr>
+    </w:p>
+    <w:p>
+      <w:pPr>
         <w:jc w:val="center"/>
         <w:rPr>
           <w:rFonts w:ascii="Times New Roman" w:hAnsi="Times New Roman"/>
@@ -5103,25 +6317,15 @@
           <w:szCs w:val="24"/>
         </w:rPr>
       </w:pPr>
-    </w:p>
-    <w:p>
-      <w:pPr>
-        <w:jc w:val="center"/>
-        <w:rPr>
-          <w:rFonts w:ascii="Times New Roman" w:hAnsi="Times New Roman"/>
-          <w:sz w:val="24"/>
-          <w:szCs w:val="24"/>
-        </w:rPr>
-      </w:pPr>
       <w:r>
         <w:rPr>
           <w:noProof/>
         </w:rPr>
         <w:drawing>
-          <wp:inline distT="0" distB="0" distL="0" distR="0" wp14:anchorId="6C168E23" wp14:editId="362A3BCC">
-            <wp:extent cx="1800219" cy="161925"/>
+          <wp:inline distT="0" distB="0" distL="0" distR="0" wp14:anchorId="5240D3E4" wp14:editId="1C0DAC7E">
+            <wp:extent cx="2277374" cy="253897"/>
             <wp:effectExtent l="0" t="0" r="0" b="0"/>
-            <wp:docPr id="18" name="Imagen 18"/>
+            <wp:docPr id="12" name="Imagen 12"/>
             <wp:cNvGraphicFramePr>
               <a:graphicFrameLocks xmlns:a="http://schemas.openxmlformats.org/drawingml/2006/main" noChangeAspect="1"/>
             </wp:cNvGraphicFramePr>
@@ -5141,6 +6345,652 @@
                   <pic:spPr>
                     <a:xfrm>
                       <a:off x="0" y="0"/>
+                      <a:ext cx="2319198" cy="258560"/>
+                    </a:xfrm>
+                    <a:prstGeom prst="rect">
+                      <a:avLst/>
+                    </a:prstGeom>
+                  </pic:spPr>
+                </pic:pic>
+              </a:graphicData>
+            </a:graphic>
+          </wp:inline>
+        </w:drawing>
+      </w:r>
+    </w:p>
+    <w:p>
+      <w:pPr>
+        <w:jc w:val="both"/>
+        <w:rPr>
+          <w:rFonts w:ascii="Times New Roman" w:hAnsi="Times New Roman"/>
+          <w:sz w:val="24"/>
+          <w:szCs w:val="24"/>
+        </w:rPr>
+      </w:pPr>
+      <w:r>
+        <w:rPr>
+          <w:rFonts w:ascii="Times New Roman" w:hAnsi="Times New Roman"/>
+          <w:sz w:val="24"/>
+          <w:szCs w:val="24"/>
+        </w:rPr>
+        <w:t xml:space="preserve">El segundo paso, de la consulta seria agrupar los datos de las diferentes estaciones por fecha, para ello utilizamos la función </w:t>
+      </w:r>
+      <w:r>
+        <w:rPr>
+          <w:rFonts w:ascii="Times New Roman" w:hAnsi="Times New Roman"/>
+          <w:i/>
+          <w:iCs/>
+          <w:sz w:val="24"/>
+          <w:szCs w:val="24"/>
+        </w:rPr>
+        <w:t>groupBy</w:t>
+      </w:r>
+      <w:r>
+        <w:rPr>
+          <w:rFonts w:ascii="Times New Roman" w:hAnsi="Times New Roman"/>
+          <w:sz w:val="24"/>
+          <w:szCs w:val="24"/>
+        </w:rPr>
+        <w:t xml:space="preserve"> indicándole la columna a través de la cual deseamos realizar la agrupación. Mediante la función </w:t>
+      </w:r>
+      <w:proofErr w:type="spellStart"/>
+      <w:r>
+        <w:rPr>
+          <w:rFonts w:ascii="Times New Roman" w:hAnsi="Times New Roman"/>
+          <w:i/>
+          <w:iCs/>
+          <w:sz w:val="24"/>
+          <w:szCs w:val="24"/>
+        </w:rPr>
+        <w:t>agg</w:t>
+      </w:r>
+      <w:proofErr w:type="spellEnd"/>
+      <w:r>
+        <w:rPr>
+          <w:rFonts w:ascii="Times New Roman" w:hAnsi="Times New Roman"/>
+          <w:i/>
+          <w:iCs/>
+          <w:sz w:val="24"/>
+          <w:szCs w:val="24"/>
+        </w:rPr>
+        <w:t xml:space="preserve"> </w:t>
+      </w:r>
+      <w:r>
+        <w:rPr>
+          <w:rFonts w:ascii="Times New Roman" w:hAnsi="Times New Roman"/>
+          <w:sz w:val="24"/>
+          <w:szCs w:val="24"/>
+        </w:rPr>
+        <w:t xml:space="preserve">y </w:t>
+      </w:r>
+      <w:r>
+        <w:rPr>
+          <w:rFonts w:ascii="Times New Roman" w:hAnsi="Times New Roman"/>
+          <w:i/>
+          <w:iCs/>
+          <w:sz w:val="24"/>
+          <w:szCs w:val="24"/>
+        </w:rPr>
+        <w:t>avg</w:t>
+      </w:r>
+      <w:r>
+        <w:rPr>
+          <w:rFonts w:ascii="Times New Roman" w:hAnsi="Times New Roman"/>
+          <w:sz w:val="24"/>
+          <w:szCs w:val="24"/>
+        </w:rPr>
+        <w:t xml:space="preserve">, obtenemos y calculamos la media de la temperatura máxima de las filas que hemos agrupado. Actualmente tendríamos el DataFrame que se muestra </w:t>
+      </w:r>
+      <w:r>
+        <w:rPr>
+          <w:rFonts w:ascii="Times New Roman" w:hAnsi="Times New Roman"/>
+          <w:sz w:val="24"/>
+          <w:szCs w:val="24"/>
+        </w:rPr>
+        <w:t>a continuación</w:t>
+      </w:r>
+      <w:r>
+        <w:rPr>
+          <w:rFonts w:ascii="Times New Roman" w:hAnsi="Times New Roman"/>
+          <w:sz w:val="24"/>
+          <w:szCs w:val="24"/>
+        </w:rPr>
+        <w:t xml:space="preserve">, que contendría únicamente las fechas y sus respectivas temperaturas. </w:t>
+      </w:r>
+    </w:p>
+    <w:p>
+      <w:pPr>
+        <w:jc w:val="center"/>
+        <w:rPr>
+          <w:rFonts w:ascii="Times New Roman" w:hAnsi="Times New Roman"/>
+          <w:sz w:val="24"/>
+          <w:szCs w:val="24"/>
+        </w:rPr>
+      </w:pPr>
+      <w:r>
+        <w:rPr>
+          <w:rFonts w:ascii="Times New Roman" w:hAnsi="Times New Roman"/>
+          <w:noProof/>
+          <w:sz w:val="24"/>
+          <w:szCs w:val="24"/>
+        </w:rPr>
+        <w:drawing>
+          <wp:inline distT="0" distB="0" distL="0" distR="0" wp14:anchorId="6D66BDB4" wp14:editId="1988A0A6">
+            <wp:extent cx="1876425" cy="1039251"/>
+            <wp:effectExtent l="0" t="0" r="0" b="8890"/>
+            <wp:docPr id="5" name="Imagen 5" descr="Texto, Carta&#10;&#10;Descripción generada automáticamente"/>
+            <wp:cNvGraphicFramePr>
+              <a:graphicFrameLocks xmlns:a="http://schemas.openxmlformats.org/drawingml/2006/main" noChangeAspect="1"/>
+            </wp:cNvGraphicFramePr>
+            <a:graphic xmlns:a="http://schemas.openxmlformats.org/drawingml/2006/main">
+              <a:graphicData uri="http://schemas.openxmlformats.org/drawingml/2006/picture">
+                <pic:pic xmlns:pic="http://schemas.openxmlformats.org/drawingml/2006/picture">
+                  <pic:nvPicPr>
+                    <pic:cNvPr id="5" name="Imagen 5" descr="Texto, Carta&#10;&#10;Descripción generada automáticamente"/>
+                    <pic:cNvPicPr/>
+                  </pic:nvPicPr>
+                  <pic:blipFill>
+                    <a:blip r:embed="rId23"/>
+                    <a:stretch>
+                      <a:fillRect/>
+                    </a:stretch>
+                  </pic:blipFill>
+                  <pic:spPr>
+                    <a:xfrm>
+                      <a:off x="0" y="0"/>
+                      <a:ext cx="1886148" cy="1044636"/>
+                    </a:xfrm>
+                    <a:prstGeom prst="rect">
+                      <a:avLst/>
+                    </a:prstGeom>
+                  </pic:spPr>
+                </pic:pic>
+              </a:graphicData>
+            </a:graphic>
+          </wp:inline>
+        </w:drawing>
+      </w:r>
+    </w:p>
+    <w:p>
+      <w:pPr>
+        <w:jc w:val="both"/>
+        <w:rPr>
+          <w:rFonts w:ascii="Times New Roman" w:hAnsi="Times New Roman"/>
+          <w:sz w:val="24"/>
+          <w:szCs w:val="24"/>
+        </w:rPr>
+      </w:pPr>
+    </w:p>
+    <w:p>
+      <w:pPr>
+        <w:jc w:val="center"/>
+        <w:rPr>
+          <w:rFonts w:ascii="Times New Roman" w:hAnsi="Times New Roman"/>
+          <w:sz w:val="24"/>
+          <w:szCs w:val="24"/>
+        </w:rPr>
+      </w:pPr>
+      <w:r>
+        <w:rPr>
+          <w:rFonts w:ascii="Times New Roman" w:hAnsi="Times New Roman"/>
+          <w:noProof/>
+          <w:sz w:val="24"/>
+          <w:szCs w:val="24"/>
+        </w:rPr>
+        <w:lastRenderedPageBreak/>
+        <w:drawing>
+          <wp:inline distT="0" distB="0" distL="0" distR="0" wp14:anchorId="703CC199" wp14:editId="65DC0743">
+            <wp:extent cx="4452780" cy="120770"/>
+            <wp:effectExtent l="0" t="0" r="5080" b="0"/>
+            <wp:docPr id="13" name="Imagen 13"/>
+            <wp:cNvGraphicFramePr>
+              <a:graphicFrameLocks xmlns:a="http://schemas.openxmlformats.org/drawingml/2006/main" noChangeAspect="1"/>
+            </wp:cNvGraphicFramePr>
+            <a:graphic xmlns:a="http://schemas.openxmlformats.org/drawingml/2006/main">
+              <a:graphicData uri="http://schemas.openxmlformats.org/drawingml/2006/picture">
+                <pic:pic xmlns:pic="http://schemas.openxmlformats.org/drawingml/2006/picture">
+                  <pic:nvPicPr>
+                    <pic:cNvPr id="1" name=""/>
+                    <pic:cNvPicPr/>
+                  </pic:nvPicPr>
+                  <pic:blipFill>
+                    <a:blip r:embed="rId24"/>
+                    <a:stretch>
+                      <a:fillRect/>
+                    </a:stretch>
+                  </pic:blipFill>
+                  <pic:spPr>
+                    <a:xfrm>
+                      <a:off x="0" y="0"/>
+                      <a:ext cx="5076501" cy="137687"/>
+                    </a:xfrm>
+                    <a:prstGeom prst="rect">
+                      <a:avLst/>
+                    </a:prstGeom>
+                  </pic:spPr>
+                </pic:pic>
+              </a:graphicData>
+            </a:graphic>
+          </wp:inline>
+        </w:drawing>
+      </w:r>
+    </w:p>
+    <w:p>
+      <w:pPr>
+        <w:jc w:val="both"/>
+        <w:rPr>
+          <w:rFonts w:ascii="Times New Roman" w:hAnsi="Times New Roman"/>
+          <w:sz w:val="24"/>
+          <w:szCs w:val="24"/>
+        </w:rPr>
+      </w:pPr>
+      <w:r>
+        <w:rPr>
+          <w:rFonts w:ascii="Times New Roman" w:hAnsi="Times New Roman"/>
+          <w:sz w:val="24"/>
+          <w:szCs w:val="24"/>
+        </w:rPr>
+        <w:t>En el siguiente paso, obtendremos tanto el mes y el año, a partir de la fecha. Para esto utilizamos</w:t>
+      </w:r>
+      <w:r>
+        <w:rPr>
+          <w:rFonts w:ascii="Times New Roman" w:hAnsi="Times New Roman"/>
+          <w:sz w:val="24"/>
+          <w:szCs w:val="24"/>
+        </w:rPr>
+        <w:t xml:space="preserve"> </w:t>
+      </w:r>
+      <w:r>
+        <w:rPr>
+          <w:rFonts w:ascii="Times New Roman" w:hAnsi="Times New Roman"/>
+          <w:sz w:val="24"/>
+          <w:szCs w:val="24"/>
+        </w:rPr>
+        <w:t xml:space="preserve">las funciones </w:t>
+      </w:r>
+      <w:r>
+        <w:rPr>
+          <w:rFonts w:ascii="Times New Roman" w:hAnsi="Times New Roman"/>
+          <w:i/>
+          <w:iCs/>
+          <w:sz w:val="24"/>
+          <w:szCs w:val="24"/>
+        </w:rPr>
+        <w:t xml:space="preserve">month </w:t>
+      </w:r>
+      <w:r>
+        <w:rPr>
+          <w:rFonts w:ascii="Times New Roman" w:hAnsi="Times New Roman"/>
+          <w:sz w:val="24"/>
+          <w:szCs w:val="24"/>
+        </w:rPr>
+        <w:t xml:space="preserve">y </w:t>
+      </w:r>
+      <w:r>
+        <w:rPr>
+          <w:rFonts w:ascii="Times New Roman" w:hAnsi="Times New Roman"/>
+          <w:i/>
+          <w:iCs/>
+          <w:sz w:val="24"/>
+          <w:szCs w:val="24"/>
+        </w:rPr>
+        <w:t>year</w:t>
+      </w:r>
+      <w:r>
+        <w:rPr>
+          <w:rFonts w:ascii="Times New Roman" w:hAnsi="Times New Roman"/>
+          <w:sz w:val="24"/>
+          <w:szCs w:val="24"/>
+        </w:rPr>
+        <w:t xml:space="preserve"> con las cuales obtenemos tanto el mes y el año respectivamente. Mediante la función </w:t>
+      </w:r>
+      <w:r>
+        <w:rPr>
+          <w:rFonts w:ascii="Times New Roman" w:hAnsi="Times New Roman"/>
+          <w:i/>
+          <w:iCs/>
+          <w:sz w:val="24"/>
+          <w:szCs w:val="24"/>
+        </w:rPr>
+        <w:t>select</w:t>
+      </w:r>
+      <w:r>
+        <w:rPr>
+          <w:rFonts w:ascii="Times New Roman" w:hAnsi="Times New Roman"/>
+          <w:sz w:val="24"/>
+          <w:szCs w:val="24"/>
+        </w:rPr>
+        <w:t xml:space="preserve"> seleccionaremos únicamente las columnas que vamos a necesitar.</w:t>
+      </w:r>
+    </w:p>
+    <w:p>
+      <w:pPr>
+        <w:jc w:val="both"/>
+        <w:rPr>
+          <w:rFonts w:ascii="Times New Roman" w:hAnsi="Times New Roman"/>
+          <w:sz w:val="24"/>
+          <w:szCs w:val="24"/>
+        </w:rPr>
+      </w:pPr>
+    </w:p>
+    <w:p>
+      <w:pPr>
+        <w:jc w:val="center"/>
+        <w:rPr>
+          <w:rFonts w:ascii="Times New Roman" w:hAnsi="Times New Roman"/>
+          <w:sz w:val="24"/>
+          <w:szCs w:val="24"/>
+        </w:rPr>
+      </w:pPr>
+      <w:r>
+        <w:rPr>
+          <w:noProof/>
+        </w:rPr>
+        <w:drawing>
+          <wp:inline distT="0" distB="0" distL="0" distR="0" wp14:anchorId="20967214" wp14:editId="46A32E59">
+            <wp:extent cx="2976089" cy="130340"/>
+            <wp:effectExtent l="0" t="0" r="0" b="3175"/>
+            <wp:docPr id="14" name="Imagen 14"/>
+            <wp:cNvGraphicFramePr>
+              <a:graphicFrameLocks xmlns:a="http://schemas.openxmlformats.org/drawingml/2006/main" noChangeAspect="1"/>
+            </wp:cNvGraphicFramePr>
+            <a:graphic xmlns:a="http://schemas.openxmlformats.org/drawingml/2006/main">
+              <a:graphicData uri="http://schemas.openxmlformats.org/drawingml/2006/picture">
+                <pic:pic xmlns:pic="http://schemas.openxmlformats.org/drawingml/2006/picture">
+                  <pic:nvPicPr>
+                    <pic:cNvPr id="1" name=""/>
+                    <pic:cNvPicPr/>
+                  </pic:nvPicPr>
+                  <pic:blipFill>
+                    <a:blip r:embed="rId25"/>
+                    <a:stretch>
+                      <a:fillRect/>
+                    </a:stretch>
+                  </pic:blipFill>
+                  <pic:spPr>
+                    <a:xfrm>
+                      <a:off x="0" y="0"/>
+                      <a:ext cx="3098128" cy="135685"/>
+                    </a:xfrm>
+                    <a:prstGeom prst="rect">
+                      <a:avLst/>
+                    </a:prstGeom>
+                  </pic:spPr>
+                </pic:pic>
+              </a:graphicData>
+            </a:graphic>
+          </wp:inline>
+        </w:drawing>
+      </w:r>
+    </w:p>
+    <w:p>
+      <w:pPr>
+        <w:jc w:val="both"/>
+        <w:rPr>
+          <w:rFonts w:ascii="Times New Roman" w:hAnsi="Times New Roman"/>
+          <w:sz w:val="24"/>
+          <w:szCs w:val="24"/>
+        </w:rPr>
+      </w:pPr>
+      <w:r>
+        <w:rPr>
+          <w:rFonts w:ascii="Times New Roman" w:hAnsi="Times New Roman"/>
+          <w:sz w:val="24"/>
+          <w:szCs w:val="24"/>
+        </w:rPr>
+        <w:t xml:space="preserve">Para ir finalizando, añadimos una columna con el valor que nos devuelve la función </w:t>
+      </w:r>
+      <w:r>
+        <w:rPr>
+          <w:rFonts w:ascii="Times New Roman" w:hAnsi="Times New Roman"/>
+          <w:i/>
+          <w:iCs/>
+          <w:sz w:val="24"/>
+          <w:szCs w:val="24"/>
+        </w:rPr>
+        <w:t>dense_rank</w:t>
+      </w:r>
+      <w:r>
+        <w:rPr>
+          <w:rFonts w:ascii="Times New Roman" w:hAnsi="Times New Roman"/>
+          <w:sz w:val="24"/>
+          <w:szCs w:val="24"/>
+        </w:rPr>
+        <w:t>,</w:t>
+      </w:r>
+      <w:r>
+        <w:rPr>
+          <w:rFonts w:ascii="Times New Roman" w:hAnsi="Times New Roman"/>
+          <w:i/>
+          <w:iCs/>
+          <w:sz w:val="24"/>
+          <w:szCs w:val="24"/>
+        </w:rPr>
+        <w:t xml:space="preserve"> </w:t>
+      </w:r>
+      <w:r>
+        <w:rPr>
+          <w:rFonts w:ascii="Times New Roman" w:hAnsi="Times New Roman"/>
+          <w:sz w:val="24"/>
+          <w:szCs w:val="24"/>
+        </w:rPr>
+        <w:t xml:space="preserve">que hace uso de la ventana </w:t>
+      </w:r>
+      <w:proofErr w:type="spellStart"/>
+      <w:r>
+        <w:rPr>
+          <w:rFonts w:ascii="Times New Roman" w:hAnsi="Times New Roman"/>
+          <w:i/>
+          <w:iCs/>
+          <w:sz w:val="24"/>
+          <w:szCs w:val="24"/>
+        </w:rPr>
+        <w:t>window</w:t>
+      </w:r>
+      <w:proofErr w:type="spellEnd"/>
+      <w:r>
+        <w:rPr>
+          <w:rFonts w:ascii="Times New Roman" w:hAnsi="Times New Roman"/>
+          <w:i/>
+          <w:iCs/>
+          <w:sz w:val="24"/>
+          <w:szCs w:val="24"/>
+        </w:rPr>
+        <w:t xml:space="preserve"> </w:t>
+      </w:r>
+      <w:r>
+        <w:rPr>
+          <w:rFonts w:ascii="Times New Roman" w:hAnsi="Times New Roman"/>
+          <w:sz w:val="24"/>
+          <w:szCs w:val="24"/>
+        </w:rPr>
+        <w:t xml:space="preserve">anteriormente definida. Mediante esta función, obtenemos la posición en la que se encuentra un valor teniendo en cuenta la expresión </w:t>
+      </w:r>
+      <w:r>
+        <w:rPr>
+          <w:rFonts w:ascii="Times New Roman" w:hAnsi="Times New Roman"/>
+          <w:i/>
+          <w:iCs/>
+          <w:sz w:val="24"/>
+          <w:szCs w:val="24"/>
+        </w:rPr>
+        <w:t>orderBy</w:t>
+      </w:r>
+      <w:r>
+        <w:rPr>
+          <w:rFonts w:ascii="Times New Roman" w:hAnsi="Times New Roman"/>
+          <w:sz w:val="24"/>
+          <w:szCs w:val="24"/>
+        </w:rPr>
+        <w:t xml:space="preserve"> establecida en la función ventana (</w:t>
+      </w:r>
+      <w:proofErr w:type="spellStart"/>
+      <w:r>
+        <w:rPr>
+          <w:rFonts w:ascii="Times New Roman" w:hAnsi="Times New Roman"/>
+          <w:i/>
+          <w:iCs/>
+          <w:sz w:val="24"/>
+          <w:szCs w:val="24"/>
+        </w:rPr>
+        <w:t>window</w:t>
+      </w:r>
+      <w:proofErr w:type="spellEnd"/>
+      <w:r>
+        <w:rPr>
+          <w:rFonts w:ascii="Times New Roman" w:hAnsi="Times New Roman"/>
+          <w:sz w:val="24"/>
+          <w:szCs w:val="24"/>
+        </w:rPr>
+        <w:t xml:space="preserve">). Por lo tanto, en nuestro nos devolverá una clasificación de los años más calurosos dividido por meses, ya que era la partición que se estableció en la función </w:t>
+      </w:r>
+      <w:proofErr w:type="spellStart"/>
+      <w:r>
+        <w:rPr>
+          <w:rFonts w:ascii="Times New Roman" w:hAnsi="Times New Roman"/>
+          <w:i/>
+          <w:iCs/>
+          <w:sz w:val="24"/>
+          <w:szCs w:val="24"/>
+        </w:rPr>
+        <w:t>window</w:t>
+      </w:r>
+      <w:proofErr w:type="spellEnd"/>
+      <w:r>
+        <w:rPr>
+          <w:rFonts w:ascii="Times New Roman" w:hAnsi="Times New Roman"/>
+          <w:sz w:val="24"/>
+          <w:szCs w:val="24"/>
+        </w:rPr>
+        <w:t xml:space="preserve">. Quedando la consulta </w:t>
+      </w:r>
+      <w:r>
+        <w:rPr>
+          <w:rFonts w:ascii="Times New Roman" w:hAnsi="Times New Roman"/>
+          <w:sz w:val="24"/>
+          <w:szCs w:val="24"/>
+        </w:rPr>
+        <w:t xml:space="preserve">de la siguiente manera después de aplicar la función </w:t>
+      </w:r>
+      <w:proofErr w:type="spellStart"/>
+      <w:r>
+        <w:rPr>
+          <w:rFonts w:ascii="Times New Roman" w:hAnsi="Times New Roman"/>
+          <w:sz w:val="24"/>
+          <w:szCs w:val="24"/>
+        </w:rPr>
+        <w:t>vemtana</w:t>
+      </w:r>
+      <w:proofErr w:type="spellEnd"/>
+      <w:r>
+        <w:rPr>
+          <w:rFonts w:ascii="Times New Roman" w:hAnsi="Times New Roman"/>
+          <w:sz w:val="24"/>
+          <w:szCs w:val="24"/>
+        </w:rPr>
+        <w:t>.</w:t>
+      </w:r>
+    </w:p>
+    <w:p>
+      <w:pPr>
+        <w:jc w:val="center"/>
+        <w:rPr>
+          <w:rFonts w:ascii="Times New Roman" w:hAnsi="Times New Roman"/>
+          <w:sz w:val="24"/>
+          <w:szCs w:val="24"/>
+        </w:rPr>
+      </w:pPr>
+      <w:r>
+        <w:rPr>
+          <w:rFonts w:ascii="Times New Roman" w:hAnsi="Times New Roman"/>
+          <w:noProof/>
+          <w:sz w:val="24"/>
+          <w:szCs w:val="24"/>
+        </w:rPr>
+        <w:drawing>
+          <wp:inline distT="0" distB="0" distL="0" distR="0" wp14:anchorId="698D40C8" wp14:editId="6AFB3303">
+            <wp:extent cx="1785668" cy="1690316"/>
+            <wp:effectExtent l="0" t="0" r="5080" b="5715"/>
+            <wp:docPr id="6" name="Imagen 6" descr="Tabla&#10;&#10;Descripción generada automáticamente"/>
+            <wp:cNvGraphicFramePr>
+              <a:graphicFrameLocks xmlns:a="http://schemas.openxmlformats.org/drawingml/2006/main" noChangeAspect="1"/>
+            </wp:cNvGraphicFramePr>
+            <a:graphic xmlns:a="http://schemas.openxmlformats.org/drawingml/2006/main">
+              <a:graphicData uri="http://schemas.openxmlformats.org/drawingml/2006/picture">
+                <pic:pic xmlns:pic="http://schemas.openxmlformats.org/drawingml/2006/picture">
+                  <pic:nvPicPr>
+                    <pic:cNvPr id="6" name="Imagen 6" descr="Tabla&#10;&#10;Descripción generada automáticamente"/>
+                    <pic:cNvPicPr/>
+                  </pic:nvPicPr>
+                  <pic:blipFill>
+                    <a:blip r:embed="rId26"/>
+                    <a:stretch>
+                      <a:fillRect/>
+                    </a:stretch>
+                  </pic:blipFill>
+                  <pic:spPr>
+                    <a:xfrm>
+                      <a:off x="0" y="0"/>
+                      <a:ext cx="1793212" cy="1697457"/>
+                    </a:xfrm>
+                    <a:prstGeom prst="rect">
+                      <a:avLst/>
+                    </a:prstGeom>
+                  </pic:spPr>
+                </pic:pic>
+              </a:graphicData>
+            </a:graphic>
+          </wp:inline>
+        </w:drawing>
+      </w:r>
+    </w:p>
+    <w:p>
+      <w:pPr>
+        <w:jc w:val="center"/>
+        <w:rPr>
+          <w:rFonts w:ascii="Times New Roman" w:hAnsi="Times New Roman"/>
+          <w:sz w:val="24"/>
+          <w:szCs w:val="24"/>
+        </w:rPr>
+      </w:pPr>
+    </w:p>
+    <w:p>
+      <w:pPr>
+        <w:jc w:val="center"/>
+        <w:rPr>
+          <w:rFonts w:ascii="Times New Roman" w:hAnsi="Times New Roman"/>
+          <w:sz w:val="24"/>
+          <w:szCs w:val="24"/>
+        </w:rPr>
+      </w:pPr>
+      <w:r>
+        <w:rPr>
+          <w:noProof/>
+        </w:rPr>
+        <w:drawing>
+          <wp:inline distT="0" distB="0" distL="0" distR="0" wp14:anchorId="6C168E23" wp14:editId="362A3BCC">
+            <wp:extent cx="1800219" cy="161925"/>
+            <wp:effectExtent l="0" t="0" r="0" b="0"/>
+            <wp:docPr id="18" name="Imagen 18"/>
+            <wp:cNvGraphicFramePr>
+              <a:graphicFrameLocks xmlns:a="http://schemas.openxmlformats.org/drawingml/2006/main" noChangeAspect="1"/>
+            </wp:cNvGraphicFramePr>
+            <a:graphic xmlns:a="http://schemas.openxmlformats.org/drawingml/2006/main">
+              <a:graphicData uri="http://schemas.openxmlformats.org/drawingml/2006/picture">
+                <pic:pic xmlns:pic="http://schemas.openxmlformats.org/drawingml/2006/picture">
+                  <pic:nvPicPr>
+                    <pic:cNvPr id="1" name=""/>
+                    <pic:cNvPicPr/>
+                  </pic:nvPicPr>
+                  <pic:blipFill>
+                    <a:blip r:embed="rId27"/>
+                    <a:stretch>
+                      <a:fillRect/>
+                    </a:stretch>
+                  </pic:blipFill>
+                  <pic:spPr>
+                    <a:xfrm>
+                      <a:off x="0" y="0"/>
                       <a:ext cx="1880357" cy="169133"/>
                     </a:xfrm>
                     <a:prstGeom prst="rect">
@@ -5232,7 +7082,7 @@
                     <pic:cNvPicPr/>
                   </pic:nvPicPr>
                   <pic:blipFill>
-                    <a:blip r:embed="rId23"/>
+                    <a:blip r:embed="rId28"/>
                     <a:stretch>
                       <a:fillRect/>
                     </a:stretch>
@@ -5270,6 +7120,7 @@
         </w:rPr>
         <w:t xml:space="preserve">Se implementa también la función </w:t>
       </w:r>
+      <w:proofErr w:type="spellStart"/>
       <w:r>
         <w:rPr>
           <w:rFonts w:ascii="Times New Roman" w:hAnsi="Times New Roman"/>
@@ -5280,6 +7131,7 @@
         </w:rPr>
         <w:t>countByYear</w:t>
       </w:r>
+      <w:proofErr w:type="spellEnd"/>
       <w:r>
         <w:rPr>
           <w:rFonts w:ascii="Times New Roman" w:hAnsi="Times New Roman"/>
@@ -5357,6 +7209,7 @@
         </w:rPr>
         <w:t xml:space="preserve"> para la cual habríamos hecho uso de la función de la </w:t>
       </w:r>
+      <w:proofErr w:type="spellStart"/>
       <w:r>
         <w:rPr>
           <w:rFonts w:ascii="Times New Roman" w:hAnsi="Times New Roman"/>
@@ -5367,6 +7220,7 @@
         </w:rPr>
         <w:t>countByYear</w:t>
       </w:r>
+      <w:proofErr w:type="spellEnd"/>
       <w:r>
         <w:rPr>
           <w:rFonts w:ascii="Times New Roman" w:hAnsi="Times New Roman"/>
@@ -5418,7 +7272,7 @@
                     <pic:cNvPicPr/>
                   </pic:nvPicPr>
                   <pic:blipFill>
-                    <a:blip r:embed="rId24"/>
+                    <a:blip r:embed="rId29"/>
                     <a:stretch>
                       <a:fillRect/>
                     </a:stretch>
@@ -5481,7 +7335,7 @@
                     <pic:cNvPicPr/>
                   </pic:nvPicPr>
                   <pic:blipFill>
-                    <a:blip r:embed="rId25"/>
+                    <a:blip r:embed="rId30"/>
                     <a:stretch>
                       <a:fillRect/>
                     </a:stretch>
@@ -5537,7 +7391,7 @@
           <w:szCs w:val="28"/>
         </w:rPr>
       </w:pPr>
-      <w:bookmarkStart w:id="17" w:name="_Toc117618227"/>
+      <w:bookmarkStart w:id="19" w:name="_Toc117965967"/>
       <w:r>
         <w:rPr>
           <w:rFonts w:ascii="Times New Roman" w:hAnsi="Times New Roman" w:cs="Times New Roman"/>
@@ -5546,7 +7400,7 @@
         </w:rPr>
         <w:t>Despliegue en AWS EMR</w:t>
       </w:r>
-      <w:bookmarkEnd w:id="17"/>
+      <w:bookmarkEnd w:id="19"/>
     </w:p>
     <w:p/>
     <w:p>
@@ -5563,7 +7417,7 @@
           <w:szCs w:val="36"/>
         </w:rPr>
       </w:pPr>
-      <w:bookmarkStart w:id="18" w:name="_Toc117618228"/>
+      <w:bookmarkStart w:id="20" w:name="_Toc117965968"/>
       <w:r>
         <w:rPr>
           <w:rFonts w:ascii="Times New Roman" w:hAnsi="Times New Roman" w:cs="Times New Roman"/>
@@ -5572,7 +7426,7 @@
         </w:rPr>
         <w:t>Experimentos / validación</w:t>
       </w:r>
-      <w:bookmarkEnd w:id="18"/>
+      <w:bookmarkEnd w:id="20"/>
     </w:p>
     <w:p/>
     <w:p>
@@ -5589,7 +7443,7 @@
           <w:szCs w:val="28"/>
         </w:rPr>
       </w:pPr>
-      <w:bookmarkStart w:id="19" w:name="_Toc117618229"/>
+      <w:bookmarkStart w:id="21" w:name="_Toc117965969"/>
       <w:r>
         <w:rPr>
           <w:rFonts w:ascii="Times New Roman" w:hAnsi="Times New Roman" w:cs="Times New Roman"/>
@@ -5598,7 +7452,7 @@
         </w:rPr>
         <w:t>Consultas realizadas</w:t>
       </w:r>
-      <w:bookmarkEnd w:id="19"/>
+      <w:bookmarkEnd w:id="21"/>
     </w:p>
     <w:p/>
     <w:p>
@@ -5615,7 +7469,7 @@
           <w:szCs w:val="28"/>
         </w:rPr>
       </w:pPr>
-      <w:bookmarkStart w:id="20" w:name="_Toc117618230"/>
+      <w:bookmarkStart w:id="22" w:name="_Toc117965970"/>
       <w:r>
         <w:rPr>
           <w:rFonts w:ascii="Times New Roman" w:hAnsi="Times New Roman" w:cs="Times New Roman"/>
@@ -5624,7 +7478,7 @@
         </w:rPr>
         <w:t>Análisis de requisitos no funcionales</w:t>
       </w:r>
-      <w:bookmarkEnd w:id="20"/>
+      <w:bookmarkEnd w:id="22"/>
     </w:p>
     <w:p/>
     <w:p>
@@ -5641,7 +7495,7 @@
           <w:szCs w:val="24"/>
         </w:rPr>
       </w:pPr>
-      <w:bookmarkStart w:id="21" w:name="_Toc117618231"/>
+      <w:bookmarkStart w:id="23" w:name="_Toc117965971"/>
       <w:r>
         <w:rPr>
           <w:rFonts w:ascii="Times New Roman" w:hAnsi="Times New Roman" w:cs="Times New Roman"/>
@@ -5650,7 +7504,7 @@
         </w:rPr>
         <w:t>Conclusiones</w:t>
       </w:r>
-      <w:bookmarkEnd w:id="21"/>
+      <w:bookmarkEnd w:id="23"/>
       <w:r>
         <w:rPr>
           <w:rFonts w:ascii="Times New Roman" w:hAnsi="Times New Roman" w:cs="Times New Roman"/>
@@ -5675,7 +7529,7 @@
           <w:szCs w:val="36"/>
         </w:rPr>
       </w:pPr>
-      <w:bookmarkStart w:id="22" w:name="_Toc117618232"/>
+      <w:bookmarkStart w:id="24" w:name="_Toc117965972"/>
       <w:r>
         <w:rPr>
           <w:rFonts w:ascii="Times New Roman" w:hAnsi="Times New Roman" w:cs="Times New Roman"/>
@@ -5684,7 +7538,7 @@
         </w:rPr>
         <w:t>Bibliografía</w:t>
       </w:r>
-      <w:bookmarkEnd w:id="22"/>
+      <w:bookmarkEnd w:id="24"/>
     </w:p>
     <w:p/>
     <w:p>
@@ -5701,7 +7555,7 @@
           <w:szCs w:val="36"/>
         </w:rPr>
       </w:pPr>
-      <w:bookmarkStart w:id="23" w:name="_Toc117618233"/>
+      <w:bookmarkStart w:id="25" w:name="_Toc117965973"/>
       <w:r>
         <w:rPr>
           <w:rFonts w:ascii="Times New Roman" w:hAnsi="Times New Roman" w:cs="Times New Roman"/>
@@ -5710,7 +7564,7 @@
         </w:rPr>
         <w:t>Apéndices</w:t>
       </w:r>
-      <w:bookmarkEnd w:id="23"/>
+      <w:bookmarkEnd w:id="25"/>
     </w:p>
     <w:p/>
     <w:p>
@@ -5790,38 +7644,37 @@
           <w:lang w:val="es-ES" w:bidi="ar-SA"/>
         </w:rPr>
       </w:pPr>
-      <w:bookmarkStart w:id="24" w:name="_Toc468019232"/>
-      <w:bookmarkStart w:id="25" w:name="_Toc468019292"/>
-      <w:bookmarkStart w:id="26" w:name="_Toc468019325"/>
-      <w:bookmarkStart w:id="27" w:name="_Toc468019352"/>
-      <w:bookmarkStart w:id="28" w:name="_Toc472874467"/>
-      <w:bookmarkStart w:id="29" w:name="_Toc472874651"/>
-      <w:bookmarkStart w:id="30" w:name="_Toc473150014"/>
-      <w:bookmarkStart w:id="31" w:name="_Toc473150099"/>
-      <w:bookmarkStart w:id="32" w:name="_Toc473150165"/>
-      <w:bookmarkStart w:id="33" w:name="_Toc473150215"/>
-      <w:bookmarkStart w:id="34" w:name="_Toc473150306"/>
-      <w:bookmarkStart w:id="35" w:name="_Toc473150422"/>
-      <w:bookmarkStart w:id="36" w:name="_Toc495262534"/>
-      <w:bookmarkStart w:id="37" w:name="_Toc495262559"/>
-      <w:bookmarkStart w:id="38" w:name="_Toc499058720"/>
-      <w:bookmarkStart w:id="39" w:name="_Toc108103541"/>
-      <w:bookmarkStart w:id="40" w:name="_Toc108103668"/>
-      <w:bookmarkStart w:id="41" w:name="_Toc108103687"/>
-      <w:bookmarkStart w:id="42" w:name="_Toc117351835"/>
-      <w:bookmarkStart w:id="43" w:name="_Toc117351856"/>
-      <w:bookmarkStart w:id="44" w:name="_Toc117351877"/>
-      <w:bookmarkStart w:id="45" w:name="_Toc117351899"/>
-      <w:bookmarkStart w:id="46" w:name="_Toc117425664"/>
-      <w:bookmarkStart w:id="47" w:name="_Toc117531769"/>
-      <w:bookmarkStart w:id="48" w:name="_Toc117618234"/>
+      <w:bookmarkStart w:id="26" w:name="_Toc468019232"/>
+      <w:bookmarkStart w:id="27" w:name="_Toc468019292"/>
+      <w:bookmarkStart w:id="28" w:name="_Toc468019325"/>
+      <w:bookmarkStart w:id="29" w:name="_Toc468019352"/>
+      <w:bookmarkStart w:id="30" w:name="_Toc472874467"/>
+      <w:bookmarkStart w:id="31" w:name="_Toc472874651"/>
+      <w:bookmarkStart w:id="32" w:name="_Toc473150014"/>
+      <w:bookmarkStart w:id="33" w:name="_Toc473150099"/>
+      <w:bookmarkStart w:id="34" w:name="_Toc473150165"/>
+      <w:bookmarkStart w:id="35" w:name="_Toc473150215"/>
+      <w:bookmarkStart w:id="36" w:name="_Toc473150306"/>
+      <w:bookmarkStart w:id="37" w:name="_Toc473150422"/>
+      <w:bookmarkStart w:id="38" w:name="_Toc495262534"/>
+      <w:bookmarkStart w:id="39" w:name="_Toc495262559"/>
+      <w:bookmarkStart w:id="40" w:name="_Toc499058720"/>
+      <w:bookmarkStart w:id="41" w:name="_Toc108103541"/>
+      <w:bookmarkStart w:id="42" w:name="_Toc108103668"/>
+      <w:bookmarkStart w:id="43" w:name="_Toc108103687"/>
+      <w:bookmarkStart w:id="44" w:name="_Toc117351835"/>
+      <w:bookmarkStart w:id="45" w:name="_Toc117351856"/>
+      <w:bookmarkStart w:id="46" w:name="_Toc117351877"/>
+      <w:bookmarkStart w:id="47" w:name="_Toc117351899"/>
+      <w:bookmarkStart w:id="48" w:name="_Toc117425664"/>
+      <w:bookmarkStart w:id="49" w:name="_Toc117531769"/>
+      <w:bookmarkStart w:id="50" w:name="_Toc117618234"/>
+      <w:bookmarkStart w:id="51" w:name="_Toc117965974"/>
       <w:bookmarkEnd w:id="0"/>
       <w:bookmarkEnd w:id="1"/>
       <w:bookmarkEnd w:id="2"/>
       <w:bookmarkEnd w:id="3"/>
       <w:bookmarkEnd w:id="4"/>
-      <w:bookmarkEnd w:id="24"/>
-      <w:bookmarkEnd w:id="25"/>
       <w:bookmarkEnd w:id="26"/>
       <w:bookmarkEnd w:id="27"/>
       <w:bookmarkEnd w:id="28"/>
@@ -5845,6 +7698,9 @@
       <w:bookmarkEnd w:id="46"/>
       <w:bookmarkEnd w:id="47"/>
       <w:bookmarkEnd w:id="48"/>
+      <w:bookmarkEnd w:id="49"/>
+      <w:bookmarkEnd w:id="50"/>
+      <w:bookmarkEnd w:id="51"/>
     </w:p>
     <w:p>
       <w:pPr>
@@ -5867,34 +7723,32 @@
           <w:lang w:val="es-ES" w:bidi="ar-SA"/>
         </w:rPr>
       </w:pPr>
-      <w:bookmarkStart w:id="49" w:name="_Toc468019233"/>
-      <w:bookmarkStart w:id="50" w:name="_Toc468019293"/>
-      <w:bookmarkStart w:id="51" w:name="_Toc468019326"/>
-      <w:bookmarkStart w:id="52" w:name="_Toc468019353"/>
-      <w:bookmarkStart w:id="53" w:name="_Toc472874468"/>
-      <w:bookmarkStart w:id="54" w:name="_Toc472874652"/>
-      <w:bookmarkStart w:id="55" w:name="_Toc473150015"/>
-      <w:bookmarkStart w:id="56" w:name="_Toc473150100"/>
-      <w:bookmarkStart w:id="57" w:name="_Toc473150166"/>
-      <w:bookmarkStart w:id="58" w:name="_Toc473150216"/>
-      <w:bookmarkStart w:id="59" w:name="_Toc473150307"/>
-      <w:bookmarkStart w:id="60" w:name="_Toc473150423"/>
-      <w:bookmarkStart w:id="61" w:name="_Toc495262535"/>
-      <w:bookmarkStart w:id="62" w:name="_Toc495262560"/>
-      <w:bookmarkStart w:id="63" w:name="_Toc499058721"/>
-      <w:bookmarkStart w:id="64" w:name="_Toc108103542"/>
-      <w:bookmarkStart w:id="65" w:name="_Toc108103669"/>
-      <w:bookmarkStart w:id="66" w:name="_Toc108103688"/>
-      <w:bookmarkStart w:id="67" w:name="_Toc117351836"/>
-      <w:bookmarkStart w:id="68" w:name="_Toc117351857"/>
-      <w:bookmarkStart w:id="69" w:name="_Toc117351878"/>
-      <w:bookmarkStart w:id="70" w:name="_Toc117351900"/>
-      <w:bookmarkStart w:id="71" w:name="_Toc117425665"/>
-      <w:bookmarkStart w:id="72" w:name="_Toc117531770"/>
-      <w:bookmarkStart w:id="73" w:name="_Toc117618235"/>
-      <w:bookmarkEnd w:id="49"/>
-      <w:bookmarkEnd w:id="50"/>
-      <w:bookmarkEnd w:id="51"/>
+      <w:bookmarkStart w:id="52" w:name="_Toc468019233"/>
+      <w:bookmarkStart w:id="53" w:name="_Toc468019293"/>
+      <w:bookmarkStart w:id="54" w:name="_Toc468019326"/>
+      <w:bookmarkStart w:id="55" w:name="_Toc468019353"/>
+      <w:bookmarkStart w:id="56" w:name="_Toc472874468"/>
+      <w:bookmarkStart w:id="57" w:name="_Toc472874652"/>
+      <w:bookmarkStart w:id="58" w:name="_Toc473150015"/>
+      <w:bookmarkStart w:id="59" w:name="_Toc473150100"/>
+      <w:bookmarkStart w:id="60" w:name="_Toc473150166"/>
+      <w:bookmarkStart w:id="61" w:name="_Toc473150216"/>
+      <w:bookmarkStart w:id="62" w:name="_Toc473150307"/>
+      <w:bookmarkStart w:id="63" w:name="_Toc473150423"/>
+      <w:bookmarkStart w:id="64" w:name="_Toc495262535"/>
+      <w:bookmarkStart w:id="65" w:name="_Toc495262560"/>
+      <w:bookmarkStart w:id="66" w:name="_Toc499058721"/>
+      <w:bookmarkStart w:id="67" w:name="_Toc108103542"/>
+      <w:bookmarkStart w:id="68" w:name="_Toc108103669"/>
+      <w:bookmarkStart w:id="69" w:name="_Toc108103688"/>
+      <w:bookmarkStart w:id="70" w:name="_Toc117351836"/>
+      <w:bookmarkStart w:id="71" w:name="_Toc117351857"/>
+      <w:bookmarkStart w:id="72" w:name="_Toc117351878"/>
+      <w:bookmarkStart w:id="73" w:name="_Toc117351900"/>
+      <w:bookmarkStart w:id="74" w:name="_Toc117425665"/>
+      <w:bookmarkStart w:id="75" w:name="_Toc117531770"/>
+      <w:bookmarkStart w:id="76" w:name="_Toc117618235"/>
+      <w:bookmarkStart w:id="77" w:name="_Toc117965975"/>
       <w:bookmarkEnd w:id="52"/>
       <w:bookmarkEnd w:id="53"/>
       <w:bookmarkEnd w:id="54"/>
@@ -5917,6 +7771,10 @@
       <w:bookmarkEnd w:id="71"/>
       <w:bookmarkEnd w:id="72"/>
       <w:bookmarkEnd w:id="73"/>
+      <w:bookmarkEnd w:id="74"/>
+      <w:bookmarkEnd w:id="75"/>
+      <w:bookmarkEnd w:id="76"/>
+      <w:bookmarkEnd w:id="77"/>
     </w:p>
     <w:p>
       <w:pPr>
@@ -5939,35 +7797,32 @@
           <w:lang w:val="es-ES" w:bidi="ar-SA"/>
         </w:rPr>
       </w:pPr>
-      <w:bookmarkStart w:id="74" w:name="_Toc468019234"/>
-      <w:bookmarkStart w:id="75" w:name="_Toc468019294"/>
-      <w:bookmarkStart w:id="76" w:name="_Toc468019327"/>
-      <w:bookmarkStart w:id="77" w:name="_Toc468019354"/>
-      <w:bookmarkStart w:id="78" w:name="_Toc472874469"/>
-      <w:bookmarkStart w:id="79" w:name="_Toc472874653"/>
-      <w:bookmarkStart w:id="80" w:name="_Toc473150016"/>
-      <w:bookmarkStart w:id="81" w:name="_Toc473150101"/>
-      <w:bookmarkStart w:id="82" w:name="_Toc473150167"/>
-      <w:bookmarkStart w:id="83" w:name="_Toc473150217"/>
-      <w:bookmarkStart w:id="84" w:name="_Toc473150308"/>
-      <w:bookmarkStart w:id="85" w:name="_Toc473150424"/>
-      <w:bookmarkStart w:id="86" w:name="_Toc495262536"/>
-      <w:bookmarkStart w:id="87" w:name="_Toc495262561"/>
-      <w:bookmarkStart w:id="88" w:name="_Toc499058722"/>
-      <w:bookmarkStart w:id="89" w:name="_Toc108103543"/>
-      <w:bookmarkStart w:id="90" w:name="_Toc108103670"/>
-      <w:bookmarkStart w:id="91" w:name="_Toc108103689"/>
-      <w:bookmarkStart w:id="92" w:name="_Toc117351837"/>
-      <w:bookmarkStart w:id="93" w:name="_Toc117351858"/>
-      <w:bookmarkStart w:id="94" w:name="_Toc117351879"/>
-      <w:bookmarkStart w:id="95" w:name="_Toc117351901"/>
-      <w:bookmarkStart w:id="96" w:name="_Toc117425666"/>
-      <w:bookmarkStart w:id="97" w:name="_Toc117531771"/>
-      <w:bookmarkStart w:id="98" w:name="_Toc117618236"/>
-      <w:bookmarkEnd w:id="74"/>
-      <w:bookmarkEnd w:id="75"/>
-      <w:bookmarkEnd w:id="76"/>
-      <w:bookmarkEnd w:id="77"/>
+      <w:bookmarkStart w:id="78" w:name="_Toc468019234"/>
+      <w:bookmarkStart w:id="79" w:name="_Toc468019294"/>
+      <w:bookmarkStart w:id="80" w:name="_Toc468019327"/>
+      <w:bookmarkStart w:id="81" w:name="_Toc468019354"/>
+      <w:bookmarkStart w:id="82" w:name="_Toc472874469"/>
+      <w:bookmarkStart w:id="83" w:name="_Toc472874653"/>
+      <w:bookmarkStart w:id="84" w:name="_Toc473150016"/>
+      <w:bookmarkStart w:id="85" w:name="_Toc473150101"/>
+      <w:bookmarkStart w:id="86" w:name="_Toc473150167"/>
+      <w:bookmarkStart w:id="87" w:name="_Toc473150217"/>
+      <w:bookmarkStart w:id="88" w:name="_Toc473150308"/>
+      <w:bookmarkStart w:id="89" w:name="_Toc473150424"/>
+      <w:bookmarkStart w:id="90" w:name="_Toc495262536"/>
+      <w:bookmarkStart w:id="91" w:name="_Toc495262561"/>
+      <w:bookmarkStart w:id="92" w:name="_Toc499058722"/>
+      <w:bookmarkStart w:id="93" w:name="_Toc108103543"/>
+      <w:bookmarkStart w:id="94" w:name="_Toc108103670"/>
+      <w:bookmarkStart w:id="95" w:name="_Toc108103689"/>
+      <w:bookmarkStart w:id="96" w:name="_Toc117351837"/>
+      <w:bookmarkStart w:id="97" w:name="_Toc117351858"/>
+      <w:bookmarkStart w:id="98" w:name="_Toc117351879"/>
+      <w:bookmarkStart w:id="99" w:name="_Toc117351901"/>
+      <w:bookmarkStart w:id="100" w:name="_Toc117425666"/>
+      <w:bookmarkStart w:id="101" w:name="_Toc117531771"/>
+      <w:bookmarkStart w:id="102" w:name="_Toc117618236"/>
+      <w:bookmarkStart w:id="103" w:name="_Toc117965976"/>
       <w:bookmarkEnd w:id="78"/>
       <w:bookmarkEnd w:id="79"/>
       <w:bookmarkEnd w:id="80"/>
@@ -5989,6 +7844,11 @@
       <w:bookmarkEnd w:id="96"/>
       <w:bookmarkEnd w:id="97"/>
       <w:bookmarkEnd w:id="98"/>
+      <w:bookmarkEnd w:id="99"/>
+      <w:bookmarkEnd w:id="100"/>
+      <w:bookmarkEnd w:id="101"/>
+      <w:bookmarkEnd w:id="102"/>
+      <w:bookmarkEnd w:id="103"/>
     </w:p>
     <w:p>
       <w:pPr>
@@ -6011,36 +7871,32 @@
           <w:lang w:val="es-ES" w:bidi="ar-SA"/>
         </w:rPr>
       </w:pPr>
-      <w:bookmarkStart w:id="99" w:name="_Toc468019235"/>
-      <w:bookmarkStart w:id="100" w:name="_Toc468019295"/>
-      <w:bookmarkStart w:id="101" w:name="_Toc468019328"/>
-      <w:bookmarkStart w:id="102" w:name="_Toc468019355"/>
-      <w:bookmarkStart w:id="103" w:name="_Toc472874470"/>
-      <w:bookmarkStart w:id="104" w:name="_Toc472874654"/>
-      <w:bookmarkStart w:id="105" w:name="_Toc473150017"/>
-      <w:bookmarkStart w:id="106" w:name="_Toc473150102"/>
-      <w:bookmarkStart w:id="107" w:name="_Toc473150168"/>
-      <w:bookmarkStart w:id="108" w:name="_Toc473150218"/>
-      <w:bookmarkStart w:id="109" w:name="_Toc473150309"/>
-      <w:bookmarkStart w:id="110" w:name="_Toc473150425"/>
-      <w:bookmarkStart w:id="111" w:name="_Toc495262537"/>
-      <w:bookmarkStart w:id="112" w:name="_Toc495262562"/>
-      <w:bookmarkStart w:id="113" w:name="_Toc499058723"/>
-      <w:bookmarkStart w:id="114" w:name="_Toc108103544"/>
-      <w:bookmarkStart w:id="115" w:name="_Toc108103671"/>
-      <w:bookmarkStart w:id="116" w:name="_Toc108103690"/>
-      <w:bookmarkStart w:id="117" w:name="_Toc117351838"/>
-      <w:bookmarkStart w:id="118" w:name="_Toc117351859"/>
-      <w:bookmarkStart w:id="119" w:name="_Toc117351880"/>
-      <w:bookmarkStart w:id="120" w:name="_Toc117351902"/>
-      <w:bookmarkStart w:id="121" w:name="_Toc117425667"/>
-      <w:bookmarkStart w:id="122" w:name="_Toc117531772"/>
-      <w:bookmarkStart w:id="123" w:name="_Toc117618237"/>
-      <w:bookmarkEnd w:id="99"/>
-      <w:bookmarkEnd w:id="100"/>
-      <w:bookmarkEnd w:id="101"/>
-      <w:bookmarkEnd w:id="102"/>
-      <w:bookmarkEnd w:id="103"/>
+      <w:bookmarkStart w:id="104" w:name="_Toc468019235"/>
+      <w:bookmarkStart w:id="105" w:name="_Toc468019295"/>
+      <w:bookmarkStart w:id="106" w:name="_Toc468019328"/>
+      <w:bookmarkStart w:id="107" w:name="_Toc468019355"/>
+      <w:bookmarkStart w:id="108" w:name="_Toc472874470"/>
+      <w:bookmarkStart w:id="109" w:name="_Toc472874654"/>
+      <w:bookmarkStart w:id="110" w:name="_Toc473150017"/>
+      <w:bookmarkStart w:id="111" w:name="_Toc473150102"/>
+      <w:bookmarkStart w:id="112" w:name="_Toc473150168"/>
+      <w:bookmarkStart w:id="113" w:name="_Toc473150218"/>
+      <w:bookmarkStart w:id="114" w:name="_Toc473150309"/>
+      <w:bookmarkStart w:id="115" w:name="_Toc473150425"/>
+      <w:bookmarkStart w:id="116" w:name="_Toc495262537"/>
+      <w:bookmarkStart w:id="117" w:name="_Toc495262562"/>
+      <w:bookmarkStart w:id="118" w:name="_Toc499058723"/>
+      <w:bookmarkStart w:id="119" w:name="_Toc108103544"/>
+      <w:bookmarkStart w:id="120" w:name="_Toc108103671"/>
+      <w:bookmarkStart w:id="121" w:name="_Toc108103690"/>
+      <w:bookmarkStart w:id="122" w:name="_Toc117351838"/>
+      <w:bookmarkStart w:id="123" w:name="_Toc117351859"/>
+      <w:bookmarkStart w:id="124" w:name="_Toc117351880"/>
+      <w:bookmarkStart w:id="125" w:name="_Toc117351902"/>
+      <w:bookmarkStart w:id="126" w:name="_Toc117425667"/>
+      <w:bookmarkStart w:id="127" w:name="_Toc117531772"/>
+      <w:bookmarkStart w:id="128" w:name="_Toc117618237"/>
+      <w:bookmarkStart w:id="129" w:name="_Toc117965977"/>
       <w:bookmarkEnd w:id="104"/>
       <w:bookmarkEnd w:id="105"/>
       <w:bookmarkEnd w:id="106"/>
@@ -6061,6 +7917,12 @@
       <w:bookmarkEnd w:id="121"/>
       <w:bookmarkEnd w:id="122"/>
       <w:bookmarkEnd w:id="123"/>
+      <w:bookmarkEnd w:id="124"/>
+      <w:bookmarkEnd w:id="125"/>
+      <w:bookmarkEnd w:id="126"/>
+      <w:bookmarkEnd w:id="127"/>
+      <w:bookmarkEnd w:id="128"/>
+      <w:bookmarkEnd w:id="129"/>
     </w:p>
     <w:p>
       <w:pPr>
@@ -6083,37 +7945,32 @@
           <w:lang w:val="es-ES" w:bidi="ar-SA"/>
         </w:rPr>
       </w:pPr>
-      <w:bookmarkStart w:id="124" w:name="_Toc468019236"/>
-      <w:bookmarkStart w:id="125" w:name="_Toc468019296"/>
-      <w:bookmarkStart w:id="126" w:name="_Toc468019329"/>
-      <w:bookmarkStart w:id="127" w:name="_Toc468019356"/>
-      <w:bookmarkStart w:id="128" w:name="_Toc472874471"/>
-      <w:bookmarkStart w:id="129" w:name="_Toc472874655"/>
-      <w:bookmarkStart w:id="130" w:name="_Toc473150018"/>
-      <w:bookmarkStart w:id="131" w:name="_Toc473150103"/>
-      <w:bookmarkStart w:id="132" w:name="_Toc473150169"/>
-      <w:bookmarkStart w:id="133" w:name="_Toc473150219"/>
-      <w:bookmarkStart w:id="134" w:name="_Toc473150310"/>
-      <w:bookmarkStart w:id="135" w:name="_Toc473150426"/>
-      <w:bookmarkStart w:id="136" w:name="_Toc495262538"/>
-      <w:bookmarkStart w:id="137" w:name="_Toc495262563"/>
-      <w:bookmarkStart w:id="138" w:name="_Toc499058724"/>
-      <w:bookmarkStart w:id="139" w:name="_Toc108103545"/>
-      <w:bookmarkStart w:id="140" w:name="_Toc108103672"/>
-      <w:bookmarkStart w:id="141" w:name="_Toc108103691"/>
-      <w:bookmarkStart w:id="142" w:name="_Toc117351839"/>
-      <w:bookmarkStart w:id="143" w:name="_Toc117351860"/>
-      <w:bookmarkStart w:id="144" w:name="_Toc117351881"/>
-      <w:bookmarkStart w:id="145" w:name="_Toc117351903"/>
-      <w:bookmarkStart w:id="146" w:name="_Toc117425668"/>
-      <w:bookmarkStart w:id="147" w:name="_Toc117531773"/>
-      <w:bookmarkStart w:id="148" w:name="_Toc117618238"/>
-      <w:bookmarkEnd w:id="124"/>
-      <w:bookmarkEnd w:id="125"/>
-      <w:bookmarkEnd w:id="126"/>
-      <w:bookmarkEnd w:id="127"/>
-      <w:bookmarkEnd w:id="128"/>
-      <w:bookmarkEnd w:id="129"/>
+      <w:bookmarkStart w:id="130" w:name="_Toc468019236"/>
+      <w:bookmarkStart w:id="131" w:name="_Toc468019296"/>
+      <w:bookmarkStart w:id="132" w:name="_Toc468019329"/>
+      <w:bookmarkStart w:id="133" w:name="_Toc468019356"/>
+      <w:bookmarkStart w:id="134" w:name="_Toc472874471"/>
+      <w:bookmarkStart w:id="135" w:name="_Toc472874655"/>
+      <w:bookmarkStart w:id="136" w:name="_Toc473150018"/>
+      <w:bookmarkStart w:id="137" w:name="_Toc473150103"/>
+      <w:bookmarkStart w:id="138" w:name="_Toc473150169"/>
+      <w:bookmarkStart w:id="139" w:name="_Toc473150219"/>
+      <w:bookmarkStart w:id="140" w:name="_Toc473150310"/>
+      <w:bookmarkStart w:id="141" w:name="_Toc473150426"/>
+      <w:bookmarkStart w:id="142" w:name="_Toc495262538"/>
+      <w:bookmarkStart w:id="143" w:name="_Toc495262563"/>
+      <w:bookmarkStart w:id="144" w:name="_Toc499058724"/>
+      <w:bookmarkStart w:id="145" w:name="_Toc108103545"/>
+      <w:bookmarkStart w:id="146" w:name="_Toc108103672"/>
+      <w:bookmarkStart w:id="147" w:name="_Toc108103691"/>
+      <w:bookmarkStart w:id="148" w:name="_Toc117351839"/>
+      <w:bookmarkStart w:id="149" w:name="_Toc117351860"/>
+      <w:bookmarkStart w:id="150" w:name="_Toc117351881"/>
+      <w:bookmarkStart w:id="151" w:name="_Toc117351903"/>
+      <w:bookmarkStart w:id="152" w:name="_Toc117425668"/>
+      <w:bookmarkStart w:id="153" w:name="_Toc117531773"/>
+      <w:bookmarkStart w:id="154" w:name="_Toc117618238"/>
+      <w:bookmarkStart w:id="155" w:name="_Toc117965978"/>
       <w:bookmarkEnd w:id="130"/>
       <w:bookmarkEnd w:id="131"/>
       <w:bookmarkEnd w:id="132"/>
@@ -6133,6 +7990,13 @@
       <w:bookmarkEnd w:id="146"/>
       <w:bookmarkEnd w:id="147"/>
       <w:bookmarkEnd w:id="148"/>
+      <w:bookmarkEnd w:id="149"/>
+      <w:bookmarkEnd w:id="150"/>
+      <w:bookmarkEnd w:id="151"/>
+      <w:bookmarkEnd w:id="152"/>
+      <w:bookmarkEnd w:id="153"/>
+      <w:bookmarkEnd w:id="154"/>
+      <w:bookmarkEnd w:id="155"/>
     </w:p>
     <w:p>
       <w:pPr>
@@ -6155,27 +8019,20 @@
           <w:lang w:val="es-ES" w:bidi="ar-SA"/>
         </w:rPr>
       </w:pPr>
-      <w:bookmarkStart w:id="149" w:name="_Toc468019237"/>
-      <w:bookmarkStart w:id="150" w:name="_Toc468019297"/>
-      <w:bookmarkStart w:id="151" w:name="_Toc468019330"/>
-      <w:bookmarkStart w:id="152" w:name="_Toc468019357"/>
-      <w:bookmarkStart w:id="153" w:name="_Toc472874472"/>
-      <w:bookmarkStart w:id="154" w:name="_Toc472874656"/>
-      <w:bookmarkStart w:id="155" w:name="_Toc473150019"/>
-      <w:bookmarkStart w:id="156" w:name="_Toc473150104"/>
-      <w:bookmarkStart w:id="157" w:name="_Toc473150170"/>
-      <w:bookmarkStart w:id="158" w:name="_Toc473150220"/>
-      <w:bookmarkStart w:id="159" w:name="_Toc473150311"/>
-      <w:bookmarkStart w:id="160" w:name="_Toc473150427"/>
-      <w:bookmarkStart w:id="161" w:name="_Toc495262539"/>
-      <w:bookmarkStart w:id="162" w:name="_Toc495262564"/>
-      <w:bookmarkEnd w:id="149"/>
-      <w:bookmarkEnd w:id="150"/>
-      <w:bookmarkEnd w:id="151"/>
-      <w:bookmarkEnd w:id="152"/>
-      <w:bookmarkEnd w:id="153"/>
-      <w:bookmarkEnd w:id="154"/>
-      <w:bookmarkEnd w:id="155"/>
+      <w:bookmarkStart w:id="156" w:name="_Toc468019237"/>
+      <w:bookmarkStart w:id="157" w:name="_Toc468019297"/>
+      <w:bookmarkStart w:id="158" w:name="_Toc468019330"/>
+      <w:bookmarkStart w:id="159" w:name="_Toc468019357"/>
+      <w:bookmarkStart w:id="160" w:name="_Toc472874472"/>
+      <w:bookmarkStart w:id="161" w:name="_Toc472874656"/>
+      <w:bookmarkStart w:id="162" w:name="_Toc473150019"/>
+      <w:bookmarkStart w:id="163" w:name="_Toc473150104"/>
+      <w:bookmarkStart w:id="164" w:name="_Toc473150170"/>
+      <w:bookmarkStart w:id="165" w:name="_Toc473150220"/>
+      <w:bookmarkStart w:id="166" w:name="_Toc473150311"/>
+      <w:bookmarkStart w:id="167" w:name="_Toc473150427"/>
+      <w:bookmarkStart w:id="168" w:name="_Toc495262539"/>
+      <w:bookmarkStart w:id="169" w:name="_Toc495262564"/>
       <w:bookmarkEnd w:id="156"/>
       <w:bookmarkEnd w:id="157"/>
       <w:bookmarkEnd w:id="158"/>
@@ -6183,9 +8040,16 @@
       <w:bookmarkEnd w:id="160"/>
       <w:bookmarkEnd w:id="161"/>
       <w:bookmarkEnd w:id="162"/>
+      <w:bookmarkEnd w:id="163"/>
+      <w:bookmarkEnd w:id="164"/>
+      <w:bookmarkEnd w:id="165"/>
+      <w:bookmarkEnd w:id="166"/>
+      <w:bookmarkEnd w:id="167"/>
+      <w:bookmarkEnd w:id="168"/>
+      <w:bookmarkEnd w:id="169"/>
     </w:p>
     <w:sectPr>
-      <w:footerReference w:type="default" r:id="rId26"/>
+      <w:footerReference w:type="default" r:id="rId31"/>
       <w:pgSz w:w="11906" w:h="16838"/>
       <w:pgMar w:top="1418" w:right="1418" w:bottom="1418" w:left="1418" w:header="720" w:footer="720" w:gutter="0"/>
       <w:pgNumType w:start="1"/>

--- a/Memoria.docx
+++ b/Memoria.docx
@@ -564,16 +564,16 @@
         </w:rPr>
       </w:pPr>
     </w:p>
-    <w:bookmarkStart w:id="6" w:name="_Toc118635905" w:displacedByCustomXml="next"/>
-    <w:bookmarkStart w:id="7" w:name="_Toc118563952" w:displacedByCustomXml="next"/>
-    <w:bookmarkStart w:id="8" w:name="_Toc118563840" w:displacedByCustomXml="next"/>
-    <w:bookmarkStart w:id="9" w:name="_Toc117618219" w:displacedByCustomXml="next"/>
-    <w:bookmarkStart w:id="10" w:name="_Toc117425648" w:displacedByCustomXml="next"/>
-    <w:bookmarkStart w:id="11" w:name="_Toc117351884" w:displacedByCustomXml="next"/>
-    <w:bookmarkStart w:id="12" w:name="_Hlk116816225" w:displacedByCustomXml="next"/>
-    <w:bookmarkStart w:id="13" w:name="_Toc117531753" w:displacedByCustomXml="next"/>
-    <w:bookmarkStart w:id="14" w:name="_Toc117965959" w:displacedByCustomXml="next"/>
-    <w:bookmarkStart w:id="15" w:name="_Toc118566075" w:displacedByCustomXml="next"/>
+    <w:bookmarkStart w:id="6" w:name="_Toc118566075" w:displacedByCustomXml="next"/>
+    <w:bookmarkStart w:id="7" w:name="_Toc117965959" w:displacedByCustomXml="next"/>
+    <w:bookmarkStart w:id="8" w:name="_Toc117531753" w:displacedByCustomXml="next"/>
+    <w:bookmarkStart w:id="9" w:name="_Hlk116816225" w:displacedByCustomXml="next"/>
+    <w:bookmarkStart w:id="10" w:name="_Toc117351884" w:displacedByCustomXml="next"/>
+    <w:bookmarkStart w:id="11" w:name="_Toc117425648" w:displacedByCustomXml="next"/>
+    <w:bookmarkStart w:id="12" w:name="_Toc117618219" w:displacedByCustomXml="next"/>
+    <w:bookmarkStart w:id="13" w:name="_Toc118563840" w:displacedByCustomXml="next"/>
+    <w:bookmarkStart w:id="14" w:name="_Toc118563952" w:displacedByCustomXml="next"/>
+    <w:bookmarkStart w:id="15" w:name="_Toc118635905" w:displacedByCustomXml="next"/>
     <w:sdt>
       <w:sdtPr>
         <w:rPr>
@@ -612,14 +612,14 @@
           <w:bookmarkEnd w:id="15"/>
           <w:bookmarkEnd w:id="14"/>
           <w:bookmarkEnd w:id="13"/>
+          <w:bookmarkEnd w:id="12"/>
           <w:bookmarkEnd w:id="11"/>
           <w:bookmarkEnd w:id="10"/>
-          <w:bookmarkEnd w:id="9"/>
           <w:bookmarkEnd w:id="8"/>
           <w:bookmarkEnd w:id="7"/>
           <w:bookmarkEnd w:id="6"/>
         </w:p>
-        <w:bookmarkEnd w:id="12"/>
+        <w:bookmarkEnd w:id="9"/>
         <w:p>
           <w:pPr>
             <w:rPr>
@@ -1262,7 +1262,7 @@
                 <w:noProof/>
                 <w:webHidden/>
               </w:rPr>
-              <w:t>11</w:t>
+              <w:t>17</w:t>
             </w:r>
             <w:r>
               <w:rPr>
@@ -1350,7 +1350,7 @@
                 <w:noProof/>
                 <w:webHidden/>
               </w:rPr>
-              <w:t>16</w:t>
+              <w:t>22</w:t>
             </w:r>
             <w:r>
               <w:rPr>
@@ -1440,7 +1440,7 @@
                 <w:noProof/>
                 <w:webHidden/>
               </w:rPr>
-              <w:t>16</w:t>
+              <w:t>22</w:t>
             </w:r>
             <w:r>
               <w:rPr>
@@ -1528,7 +1528,7 @@
                 <w:noProof/>
                 <w:webHidden/>
               </w:rPr>
-              <w:t>16</w:t>
+              <w:t>22</w:t>
             </w:r>
             <w:r>
               <w:rPr>
@@ -1616,7 +1616,7 @@
                 <w:noProof/>
                 <w:webHidden/>
               </w:rPr>
-              <w:t>16</w:t>
+              <w:t>22</w:t>
             </w:r>
             <w:r>
               <w:rPr>
@@ -1706,7 +1706,7 @@
                 <w:noProof/>
                 <w:webHidden/>
               </w:rPr>
-              <w:t>16</w:t>
+              <w:t>22</w:t>
             </w:r>
             <w:r>
               <w:rPr>
@@ -1796,7 +1796,7 @@
                 <w:noProof/>
                 <w:webHidden/>
               </w:rPr>
-              <w:t>16</w:t>
+              <w:t>22</w:t>
             </w:r>
             <w:r>
               <w:rPr>
@@ -1886,7 +1886,7 @@
                 <w:noProof/>
                 <w:webHidden/>
               </w:rPr>
-              <w:t>16</w:t>
+              <w:t>22</w:t>
             </w:r>
             <w:r>
               <w:rPr>
@@ -2474,20 +2474,8 @@
           <w:sz w:val="24"/>
           <w:szCs w:val="24"/>
         </w:rPr>
-        <w:t xml:space="preserve">AEMET </w:t>
-      </w:r>
-      <w:proofErr w:type="spellStart"/>
-      <w:r>
-        <w:rPr>
-          <w:rFonts w:ascii="Times New Roman" w:hAnsi="Times New Roman"/>
-          <w:i/>
-          <w:iCs/>
-          <w:sz w:val="24"/>
-          <w:szCs w:val="24"/>
-        </w:rPr>
-        <w:t>OpenData</w:t>
-      </w:r>
-      <w:proofErr w:type="spellEnd"/>
+        <w:t>AEMET OpenData</w:t>
+      </w:r>
       <w:r>
         <w:rPr>
           <w:rFonts w:ascii="Times New Roman" w:hAnsi="Times New Roman"/>
@@ -3343,7 +3331,6 @@
         <w:lastRenderedPageBreak/>
         <w:t xml:space="preserve">Para la lectura le proporcionaremos el esquema creado anteriormente en la variable </w:t>
       </w:r>
-      <w:proofErr w:type="spellStart"/>
       <w:r>
         <w:rPr>
           <w:rFonts w:ascii="Times New Roman" w:eastAsia="Calibri" w:hAnsi="Times New Roman"/>
@@ -3356,7 +3343,6 @@
         </w:rPr>
         <w:t>schema</w:t>
       </w:r>
-      <w:proofErr w:type="spellEnd"/>
       <w:r>
         <w:rPr>
           <w:rFonts w:ascii="Times New Roman" w:eastAsia="Calibri" w:hAnsi="Times New Roman"/>
@@ -3457,7 +3443,6 @@
         </w:rPr>
         <w:t xml:space="preserve">, modificaremos el tipo de dato de las columnas que lo requieran. Usaremos </w:t>
       </w:r>
-      <w:proofErr w:type="spellStart"/>
       <w:r>
         <w:rPr>
           <w:rFonts w:ascii="Times New Roman" w:eastAsia="Calibri" w:hAnsi="Times New Roman"/>
@@ -3470,7 +3455,6 @@
         </w:rPr>
         <w:t>withColumn</w:t>
       </w:r>
-      <w:proofErr w:type="spellEnd"/>
       <w:r>
         <w:rPr>
           <w:rFonts w:ascii="Times New Roman" w:eastAsia="Calibri" w:hAnsi="Times New Roman"/>
@@ -4282,7 +4266,6 @@
         </w:rPr>
         <w:t xml:space="preserve">podríamos destacar las siguientes: </w:t>
       </w:r>
-      <w:proofErr w:type="spellStart"/>
       <w:r>
         <w:rPr>
           <w:rFonts w:ascii="Times New Roman" w:hAnsi="Times New Roman"/>
@@ -4293,7 +4276,6 @@
         </w:rPr>
         <w:t>tm_mes</w:t>
       </w:r>
-      <w:proofErr w:type="spellEnd"/>
       <w:r>
         <w:rPr>
           <w:rFonts w:ascii="Times New Roman" w:hAnsi="Times New Roman"/>
@@ -4318,7 +4300,6 @@
         </w:rPr>
         <w:t xml:space="preserve"> una temperatura media mensual de la ubicación, </w:t>
       </w:r>
-      <w:proofErr w:type="spellStart"/>
       <w:r>
         <w:rPr>
           <w:rFonts w:ascii="Times New Roman" w:hAnsi="Times New Roman"/>
@@ -4337,9 +4318,24 @@
           <w:sz w:val="24"/>
           <w:szCs w:val="24"/>
         </w:rPr>
-        <w:t>max</w:t>
-      </w:r>
-      <w:proofErr w:type="spellEnd"/>
+        <w:t xml:space="preserve">max </w:t>
+      </w:r>
+      <w:r>
+        <w:rPr>
+          <w:rFonts w:ascii="Times New Roman" w:hAnsi="Times New Roman"/>
+          <w:sz w:val="24"/>
+          <w:szCs w:val="24"/>
+        </w:rPr>
+        <w:t>y</w:t>
+      </w:r>
+      <w:r>
+        <w:rPr>
+          <w:rFonts w:ascii="Times New Roman" w:hAnsi="Times New Roman"/>
+          <w:sz w:val="24"/>
+          <w:szCs w:val="24"/>
+        </w:rPr>
+        <w:t xml:space="preserve"> </w:t>
+      </w:r>
       <w:r>
         <w:rPr>
           <w:rFonts w:ascii="Times New Roman" w:hAnsi="Times New Roman"/>
@@ -4348,25 +4344,16 @@
           <w:sz w:val="24"/>
           <w:szCs w:val="24"/>
         </w:rPr>
-        <w:t xml:space="preserve"> </w:t>
-      </w:r>
-      <w:r>
-        <w:rPr>
-          <w:rFonts w:ascii="Times New Roman" w:hAnsi="Times New Roman"/>
-          <w:sz w:val="24"/>
-          <w:szCs w:val="24"/>
-        </w:rPr>
-        <w:t>y</w:t>
-      </w:r>
-      <w:r>
-        <w:rPr>
-          <w:rFonts w:ascii="Times New Roman" w:hAnsi="Times New Roman"/>
-          <w:sz w:val="24"/>
-          <w:szCs w:val="24"/>
-        </w:rPr>
-        <w:t xml:space="preserve"> </w:t>
-      </w:r>
-      <w:proofErr w:type="spellStart"/>
+        <w:t xml:space="preserve">tm_min </w:t>
+      </w:r>
+      <w:r>
+        <w:rPr>
+          <w:rFonts w:ascii="Times New Roman" w:hAnsi="Times New Roman"/>
+          <w:sz w:val="24"/>
+          <w:szCs w:val="24"/>
+        </w:rPr>
+        <w:t xml:space="preserve">siendo las temperaturas medias máximas y mínimas respectivamente, </w:t>
+      </w:r>
       <w:r>
         <w:rPr>
           <w:rFonts w:ascii="Times New Roman" w:hAnsi="Times New Roman"/>
@@ -4375,9 +4362,16 @@
           <w:sz w:val="24"/>
           <w:szCs w:val="24"/>
         </w:rPr>
-        <w:t>tm_min</w:t>
-      </w:r>
-      <w:proofErr w:type="spellEnd"/>
+        <w:t xml:space="preserve">ta_max </w:t>
+      </w:r>
+      <w:r>
+        <w:rPr>
+          <w:rFonts w:ascii="Times New Roman" w:hAnsi="Times New Roman"/>
+          <w:sz w:val="24"/>
+          <w:szCs w:val="24"/>
+        </w:rPr>
+        <w:t xml:space="preserve">y </w:t>
+      </w:r>
       <w:r>
         <w:rPr>
           <w:rFonts w:ascii="Times New Roman" w:hAnsi="Times New Roman"/>
@@ -4386,17 +4380,72 @@
           <w:sz w:val="24"/>
           <w:szCs w:val="24"/>
         </w:rPr>
+        <w:t xml:space="preserve">ta_min </w:t>
+      </w:r>
+      <w:r>
+        <w:rPr>
+          <w:rFonts w:ascii="Times New Roman" w:hAnsi="Times New Roman"/>
+          <w:sz w:val="24"/>
+          <w:szCs w:val="24"/>
+        </w:rPr>
+        <w:t xml:space="preserve">como las temperaturas </w:t>
+      </w:r>
+      <w:r>
+        <w:rPr>
+          <w:rFonts w:ascii="Times New Roman" w:hAnsi="Times New Roman"/>
+          <w:sz w:val="24"/>
+          <w:szCs w:val="24"/>
+        </w:rPr>
+        <w:t>máxima</w:t>
+      </w:r>
+      <w:r>
+        <w:rPr>
+          <w:rFonts w:ascii="Times New Roman" w:hAnsi="Times New Roman"/>
+          <w:sz w:val="24"/>
+          <w:szCs w:val="24"/>
+        </w:rPr>
+        <w:t>s y mínimas</w:t>
+      </w:r>
+      <w:r>
+        <w:rPr>
+          <w:rFonts w:ascii="Times New Roman" w:hAnsi="Times New Roman"/>
+          <w:sz w:val="24"/>
+          <w:szCs w:val="24"/>
+        </w:rPr>
+        <w:t xml:space="preserve"> absoluta</w:t>
+      </w:r>
+      <w:r>
+        <w:rPr>
+          <w:rFonts w:ascii="Times New Roman" w:hAnsi="Times New Roman"/>
+          <w:sz w:val="24"/>
+          <w:szCs w:val="24"/>
+        </w:rPr>
+        <w:t>s</w:t>
+      </w:r>
+      <w:r>
+        <w:rPr>
+          <w:rFonts w:ascii="Times New Roman" w:hAnsi="Times New Roman"/>
+          <w:sz w:val="24"/>
+          <w:szCs w:val="24"/>
+        </w:rPr>
+        <w:t xml:space="preserve"> del mes</w:t>
+      </w:r>
+      <w:r>
+        <w:rPr>
+          <w:rFonts w:ascii="Times New Roman" w:hAnsi="Times New Roman"/>
+          <w:sz w:val="24"/>
+          <w:szCs w:val="24"/>
+        </w:rPr>
+        <w:t xml:space="preserve"> y</w:t>
+      </w:r>
+      <w:r>
+        <w:rPr>
+          <w:rFonts w:ascii="Times New Roman" w:hAnsi="Times New Roman"/>
+          <w:sz w:val="24"/>
+          <w:szCs w:val="24"/>
+        </w:rPr>
         <w:t xml:space="preserve"> </w:t>
       </w:r>
-      <w:r>
-        <w:rPr>
-          <w:rFonts w:ascii="Times New Roman" w:hAnsi="Times New Roman"/>
-          <w:sz w:val="24"/>
-          <w:szCs w:val="24"/>
-        </w:rPr>
-        <w:t xml:space="preserve">siendo las temperaturas medias máximas y mínimas respectivamente, </w:t>
-      </w:r>
-      <w:proofErr w:type="spellStart"/>
       <w:r>
         <w:rPr>
           <w:rFonts w:ascii="Times New Roman" w:hAnsi="Times New Roman"/>
@@ -4405,9 +4454,56 @@
           <w:sz w:val="24"/>
           <w:szCs w:val="24"/>
         </w:rPr>
-        <w:t>ta_max</w:t>
-      </w:r>
-      <w:proofErr w:type="spellEnd"/>
+        <w:t>p_mes</w:t>
+      </w:r>
+      <w:r>
+        <w:rPr>
+          <w:rFonts w:ascii="Times New Roman" w:hAnsi="Times New Roman"/>
+          <w:sz w:val="24"/>
+          <w:szCs w:val="24"/>
+        </w:rPr>
+        <w:t xml:space="preserve"> la cual nos indica precipitación total en ese mes</w:t>
+      </w:r>
+      <w:r>
+        <w:rPr>
+          <w:rFonts w:ascii="Times New Roman" w:hAnsi="Times New Roman"/>
+          <w:sz w:val="24"/>
+          <w:szCs w:val="24"/>
+        </w:rPr>
+        <w:t xml:space="preserve">. </w:t>
+      </w:r>
+      <w:r>
+        <w:rPr>
+          <w:rFonts w:ascii="Times New Roman" w:hAnsi="Times New Roman"/>
+          <w:sz w:val="24"/>
+          <w:szCs w:val="24"/>
+        </w:rPr>
+        <w:t>En caso de querer obtener información acerca de alguna otra variable, se puede acceder a e</w:t>
+      </w:r>
+      <w:r>
+        <w:rPr>
+          <w:rFonts w:ascii="Times New Roman" w:hAnsi="Times New Roman"/>
+          <w:sz w:val="24"/>
+          <w:szCs w:val="24"/>
+        </w:rPr>
+        <w:t>sta de las siguientes maneras:</w:t>
+      </w:r>
+      <w:r>
+        <w:rPr>
+          <w:rFonts w:ascii="Times New Roman" w:hAnsi="Times New Roman"/>
+          <w:sz w:val="24"/>
+          <w:szCs w:val="24"/>
+        </w:rPr>
+        <w:t xml:space="preserve"> a través de</w:t>
+      </w:r>
+      <w:r>
+        <w:rPr>
+          <w:rFonts w:ascii="Times New Roman" w:hAnsi="Times New Roman"/>
+          <w:sz w:val="24"/>
+          <w:szCs w:val="24"/>
+        </w:rPr>
+        <w:t xml:space="preserve">l fichero </w:t>
+      </w:r>
       <w:r>
         <w:rPr>
           <w:rFonts w:ascii="Times New Roman" w:hAnsi="Times New Roman"/>
@@ -4416,17 +4512,16 @@
           <w:sz w:val="24"/>
           <w:szCs w:val="24"/>
         </w:rPr>
-        <w:t xml:space="preserve"> </w:t>
-      </w:r>
-      <w:r>
-        <w:rPr>
-          <w:rFonts w:ascii="Times New Roman" w:hAnsi="Times New Roman"/>
-          <w:sz w:val="24"/>
-          <w:szCs w:val="24"/>
-        </w:rPr>
-        <w:t xml:space="preserve">y </w:t>
-      </w:r>
-      <w:proofErr w:type="spellStart"/>
+        <w:t>metadataMonth.json</w:t>
+      </w:r>
+      <w:r>
+        <w:rPr>
+          <w:rFonts w:ascii="Times New Roman" w:hAnsi="Times New Roman"/>
+          <w:sz w:val="24"/>
+          <w:szCs w:val="24"/>
+        </w:rPr>
+        <w:t xml:space="preserve"> incluido en la carpeta </w:t>
+      </w:r>
       <w:r>
         <w:rPr>
           <w:rFonts w:ascii="Times New Roman" w:hAnsi="Times New Roman"/>
@@ -4435,9 +4530,32 @@
           <w:sz w:val="24"/>
           <w:szCs w:val="24"/>
         </w:rPr>
-        <w:t>ta_min</w:t>
-      </w:r>
-      <w:proofErr w:type="spellEnd"/>
+        <w:t xml:space="preserve">data </w:t>
+      </w:r>
+      <w:r>
+        <w:rPr>
+          <w:rFonts w:ascii="Times New Roman" w:hAnsi="Times New Roman"/>
+          <w:sz w:val="24"/>
+          <w:szCs w:val="24"/>
+        </w:rPr>
+        <w:t>del proyecto</w:t>
+      </w:r>
+      <w:r>
+        <w:rPr>
+          <w:rFonts w:ascii="Times New Roman" w:hAnsi="Times New Roman"/>
+          <w:sz w:val="24"/>
+          <w:szCs w:val="24"/>
+        </w:rPr>
+        <w:t xml:space="preserve"> </w:t>
+      </w:r>
+      <w:r>
+        <w:rPr>
+          <w:rFonts w:ascii="Times New Roman" w:hAnsi="Times New Roman"/>
+          <w:sz w:val="24"/>
+          <w:szCs w:val="24"/>
+        </w:rPr>
+        <w:t xml:space="preserve">o realizando cualquier consulta sobre climatologías mensuales/anuales en la página de </w:t>
+      </w:r>
       <w:r>
         <w:rPr>
           <w:rFonts w:ascii="Times New Roman" w:hAnsi="Times New Roman"/>
@@ -4446,73 +4564,8 @@
           <w:sz w:val="24"/>
           <w:szCs w:val="24"/>
         </w:rPr>
-        <w:t xml:space="preserve"> </w:t>
-      </w:r>
-      <w:r>
-        <w:rPr>
-          <w:rFonts w:ascii="Times New Roman" w:hAnsi="Times New Roman"/>
-          <w:sz w:val="24"/>
-          <w:szCs w:val="24"/>
-        </w:rPr>
-        <w:t xml:space="preserve">como las temperaturas </w:t>
-      </w:r>
-      <w:r>
-        <w:rPr>
-          <w:rFonts w:ascii="Times New Roman" w:hAnsi="Times New Roman"/>
-          <w:sz w:val="24"/>
-          <w:szCs w:val="24"/>
-        </w:rPr>
-        <w:t>máxima</w:t>
-      </w:r>
-      <w:r>
-        <w:rPr>
-          <w:rFonts w:ascii="Times New Roman" w:hAnsi="Times New Roman"/>
-          <w:sz w:val="24"/>
-          <w:szCs w:val="24"/>
-        </w:rPr>
-        <w:t>s y mínimas</w:t>
-      </w:r>
-      <w:r>
-        <w:rPr>
-          <w:rFonts w:ascii="Times New Roman" w:hAnsi="Times New Roman"/>
-          <w:sz w:val="24"/>
-          <w:szCs w:val="24"/>
-        </w:rPr>
-        <w:t xml:space="preserve"> absoluta</w:t>
-      </w:r>
-      <w:r>
-        <w:rPr>
-          <w:rFonts w:ascii="Times New Roman" w:hAnsi="Times New Roman"/>
-          <w:sz w:val="24"/>
-          <w:szCs w:val="24"/>
-        </w:rPr>
-        <w:t>s</w:t>
-      </w:r>
-      <w:r>
-        <w:rPr>
-          <w:rFonts w:ascii="Times New Roman" w:hAnsi="Times New Roman"/>
-          <w:sz w:val="24"/>
-          <w:szCs w:val="24"/>
-        </w:rPr>
-        <w:t xml:space="preserve"> del mes</w:t>
-      </w:r>
-      <w:r>
-        <w:rPr>
-          <w:rFonts w:ascii="Times New Roman" w:hAnsi="Times New Roman"/>
-          <w:sz w:val="24"/>
-          <w:szCs w:val="24"/>
-        </w:rPr>
-        <w:t xml:space="preserve"> y</w:t>
-      </w:r>
-      <w:r>
-        <w:rPr>
-          <w:rFonts w:ascii="Times New Roman" w:hAnsi="Times New Roman"/>
-          <w:sz w:val="24"/>
-          <w:szCs w:val="24"/>
-        </w:rPr>
-        <w:t xml:space="preserve"> </w:t>
-      </w:r>
-      <w:proofErr w:type="spellStart"/>
+        <w:t>AEMET</w:t>
+      </w:r>
       <w:r>
         <w:rPr>
           <w:rFonts w:ascii="Times New Roman" w:hAnsi="Times New Roman"/>
@@ -4521,152 +4574,7 @@
           <w:sz w:val="24"/>
           <w:szCs w:val="24"/>
         </w:rPr>
-        <w:t>p_mes</w:t>
-      </w:r>
-      <w:proofErr w:type="spellEnd"/>
-      <w:r>
-        <w:rPr>
-          <w:rFonts w:ascii="Times New Roman" w:hAnsi="Times New Roman"/>
-          <w:sz w:val="24"/>
-          <w:szCs w:val="24"/>
-        </w:rPr>
-        <w:t xml:space="preserve"> la cual nos indica precipitación total en ese mes</w:t>
-      </w:r>
-      <w:r>
-        <w:rPr>
-          <w:rFonts w:ascii="Times New Roman" w:hAnsi="Times New Roman"/>
-          <w:sz w:val="24"/>
-          <w:szCs w:val="24"/>
-        </w:rPr>
-        <w:t xml:space="preserve">. </w:t>
-      </w:r>
-      <w:r>
-        <w:rPr>
-          <w:rFonts w:ascii="Times New Roman" w:hAnsi="Times New Roman"/>
-          <w:sz w:val="24"/>
-          <w:szCs w:val="24"/>
-        </w:rPr>
-        <w:t>En caso de querer obtener información acerca de alguna otra variable, se puede acceder a e</w:t>
-      </w:r>
-      <w:r>
-        <w:rPr>
-          <w:rFonts w:ascii="Times New Roman" w:hAnsi="Times New Roman"/>
-          <w:sz w:val="24"/>
-          <w:szCs w:val="24"/>
-        </w:rPr>
-        <w:t>sta de las siguientes maneras:</w:t>
-      </w:r>
-      <w:r>
-        <w:rPr>
-          <w:rFonts w:ascii="Times New Roman" w:hAnsi="Times New Roman"/>
-          <w:sz w:val="24"/>
-          <w:szCs w:val="24"/>
-        </w:rPr>
-        <w:t xml:space="preserve"> a través de</w:t>
-      </w:r>
-      <w:r>
-        <w:rPr>
-          <w:rFonts w:ascii="Times New Roman" w:hAnsi="Times New Roman"/>
-          <w:sz w:val="24"/>
-          <w:szCs w:val="24"/>
-        </w:rPr>
-        <w:t xml:space="preserve">l fichero </w:t>
-      </w:r>
-      <w:proofErr w:type="spellStart"/>
-      <w:r>
-        <w:rPr>
-          <w:rFonts w:ascii="Times New Roman" w:hAnsi="Times New Roman"/>
-          <w:i/>
-          <w:iCs/>
-          <w:sz w:val="24"/>
-          <w:szCs w:val="24"/>
-        </w:rPr>
-        <w:t>metadataMonth.json</w:t>
-      </w:r>
-      <w:proofErr w:type="spellEnd"/>
-      <w:r>
-        <w:rPr>
-          <w:rFonts w:ascii="Times New Roman" w:hAnsi="Times New Roman"/>
-          <w:sz w:val="24"/>
-          <w:szCs w:val="24"/>
-        </w:rPr>
-        <w:t xml:space="preserve"> incluido en la carpeta </w:t>
-      </w:r>
-      <w:r>
-        <w:rPr>
-          <w:rFonts w:ascii="Times New Roman" w:hAnsi="Times New Roman"/>
-          <w:i/>
-          <w:iCs/>
-          <w:sz w:val="24"/>
-          <w:szCs w:val="24"/>
-        </w:rPr>
-        <w:t xml:space="preserve">data </w:t>
-      </w:r>
-      <w:r>
-        <w:rPr>
-          <w:rFonts w:ascii="Times New Roman" w:hAnsi="Times New Roman"/>
-          <w:sz w:val="24"/>
-          <w:szCs w:val="24"/>
-        </w:rPr>
-        <w:t>del proyecto</w:t>
-      </w:r>
-      <w:r>
-        <w:rPr>
-          <w:rFonts w:ascii="Times New Roman" w:hAnsi="Times New Roman"/>
-          <w:sz w:val="24"/>
-          <w:szCs w:val="24"/>
-        </w:rPr>
-        <w:t xml:space="preserve"> </w:t>
-      </w:r>
-      <w:r>
-        <w:rPr>
-          <w:rFonts w:ascii="Times New Roman" w:hAnsi="Times New Roman"/>
-          <w:sz w:val="24"/>
-          <w:szCs w:val="24"/>
-        </w:rPr>
-        <w:t xml:space="preserve">o realizando cualquier consulta sobre climatologías mensuales/anuales en la página de </w:t>
-      </w:r>
-      <w:r>
-        <w:rPr>
-          <w:rFonts w:ascii="Times New Roman" w:hAnsi="Times New Roman"/>
-          <w:i/>
-          <w:iCs/>
-          <w:sz w:val="24"/>
-          <w:szCs w:val="24"/>
-        </w:rPr>
-        <w:t>AEMET</w:t>
-      </w:r>
-      <w:r>
-        <w:rPr>
-          <w:rFonts w:ascii="Times New Roman" w:hAnsi="Times New Roman"/>
-          <w:i/>
-          <w:iCs/>
-          <w:sz w:val="24"/>
-          <w:szCs w:val="24"/>
-        </w:rPr>
-        <w:t xml:space="preserve"> </w:t>
-      </w:r>
-      <w:proofErr w:type="spellStart"/>
-      <w:r>
-        <w:rPr>
-          <w:rFonts w:ascii="Times New Roman" w:hAnsi="Times New Roman"/>
-          <w:i/>
-          <w:iCs/>
-          <w:sz w:val="24"/>
-          <w:szCs w:val="24"/>
-        </w:rPr>
-        <w:t>OpenData</w:t>
-      </w:r>
-      <w:proofErr w:type="spellEnd"/>
-      <w:r>
-        <w:rPr>
-          <w:rFonts w:ascii="Times New Roman" w:hAnsi="Times New Roman"/>
-          <w:i/>
-          <w:iCs/>
-          <w:sz w:val="24"/>
-          <w:szCs w:val="24"/>
-        </w:rPr>
-        <w:t xml:space="preserve"> </w:t>
+        <w:t xml:space="preserve"> OpenData </w:t>
       </w:r>
       <w:r>
         <w:rPr>
@@ -4801,7 +4709,6 @@
         </w:rPr>
         <w:t xml:space="preserve"> </w:t>
       </w:r>
-      <w:proofErr w:type="spellStart"/>
       <w:r>
         <w:rPr>
           <w:rFonts w:ascii="Times New Roman" w:hAnsi="Times New Roman"/>
@@ -4812,7 +4719,6 @@
         </w:rPr>
         <w:t>tmed</w:t>
       </w:r>
-      <w:proofErr w:type="spellEnd"/>
       <w:r>
         <w:rPr>
           <w:rFonts w:ascii="Times New Roman" w:hAnsi="Times New Roman"/>
@@ -4821,7 +4727,6 @@
         </w:rPr>
         <w:t xml:space="preserve"> la cual muestra la temperatura media diaria, </w:t>
       </w:r>
-      <w:proofErr w:type="spellStart"/>
       <w:r>
         <w:rPr>
           <w:rFonts w:ascii="Times New Roman" w:hAnsi="Times New Roman"/>
@@ -4832,7 +4737,6 @@
         </w:rPr>
         <w:t>prec</w:t>
       </w:r>
-      <w:proofErr w:type="spellEnd"/>
       <w:r>
         <w:rPr>
           <w:rFonts w:ascii="Times New Roman" w:hAnsi="Times New Roman"/>
@@ -4841,23 +4745,13 @@
         </w:rPr>
         <w:t xml:space="preserve"> que nos ofrece información acerca de la precipitación diaria, </w:t>
       </w:r>
-      <w:proofErr w:type="spellStart"/>
-      <w:r>
-        <w:rPr>
-          <w:rFonts w:ascii="Times New Roman" w:hAnsi="Times New Roman"/>
-          <w:sz w:val="24"/>
-          <w:szCs w:val="24"/>
-        </w:rPr>
-        <w:t>tmax</w:t>
-      </w:r>
-      <w:proofErr w:type="spellEnd"/>
-      <w:r>
-        <w:rPr>
-          <w:rFonts w:ascii="Times New Roman" w:hAnsi="Times New Roman"/>
-          <w:sz w:val="24"/>
-          <w:szCs w:val="24"/>
-        </w:rPr>
-        <w:t xml:space="preserve"> </w:t>
+      <w:r>
+        <w:rPr>
+          <w:rFonts w:ascii="Times New Roman" w:hAnsi="Times New Roman"/>
+          <w:sz w:val="24"/>
+          <w:szCs w:val="24"/>
+        </w:rPr>
+        <w:t xml:space="preserve">tmax </w:t>
       </w:r>
       <w:r>
         <w:rPr>
@@ -4877,7 +4771,6 @@
         </w:rPr>
         <w:t xml:space="preserve"> </w:t>
       </w:r>
-      <w:proofErr w:type="spellStart"/>
       <w:r>
         <w:rPr>
           <w:rFonts w:ascii="Times New Roman" w:hAnsi="Times New Roman"/>
@@ -4888,7 +4781,6 @@
         </w:rPr>
         <w:t>tmin</w:t>
       </w:r>
-      <w:proofErr w:type="spellEnd"/>
       <w:r>
         <w:rPr>
           <w:rFonts w:ascii="Times New Roman" w:hAnsi="Times New Roman"/>
@@ -4897,7 +4789,6 @@
         </w:rPr>
         <w:t xml:space="preserve"> las cuales nos muestran la temperatura máxima y mínima diaria respectivamente, y </w:t>
       </w:r>
-      <w:proofErr w:type="spellStart"/>
       <w:r>
         <w:rPr>
           <w:rFonts w:ascii="Times New Roman" w:hAnsi="Times New Roman"/>
@@ -4908,7 +4799,6 @@
         </w:rPr>
         <w:t>horatmax</w:t>
       </w:r>
-      <w:proofErr w:type="spellEnd"/>
       <w:r>
         <w:rPr>
           <w:rFonts w:ascii="Times New Roman" w:hAnsi="Times New Roman"/>
@@ -4917,7 +4807,6 @@
         </w:rPr>
         <w:t xml:space="preserve"> y </w:t>
       </w:r>
-      <w:proofErr w:type="spellStart"/>
       <w:r>
         <w:rPr>
           <w:rFonts w:ascii="Times New Roman" w:hAnsi="Times New Roman"/>
@@ -4928,7 +4817,6 @@
         </w:rPr>
         <w:t>horatmin</w:t>
       </w:r>
-      <w:proofErr w:type="spellEnd"/>
       <w:r>
         <w:rPr>
           <w:rFonts w:ascii="Times New Roman" w:hAnsi="Times New Roman"/>
@@ -4979,7 +4867,6 @@
         </w:rPr>
         <w:t xml:space="preserve"> En caso de querer obtener información acerca de alguna otra variable, se puede acceder a esta de las siguientes maneras: a través del fichero </w:t>
       </w:r>
-      <w:proofErr w:type="spellStart"/>
       <w:r>
         <w:rPr>
           <w:rFonts w:ascii="Times New Roman" w:hAnsi="Times New Roman"/>
@@ -4990,7 +4877,6 @@
         </w:rPr>
         <w:t>metadataDay.json</w:t>
       </w:r>
-      <w:proofErr w:type="spellEnd"/>
       <w:r>
         <w:rPr>
           <w:rFonts w:ascii="Times New Roman" w:hAnsi="Times New Roman"/>
@@ -5035,29 +4921,7 @@
           <w:sz w:val="24"/>
           <w:szCs w:val="24"/>
         </w:rPr>
-        <w:t xml:space="preserve"> </w:t>
-      </w:r>
-      <w:proofErr w:type="spellStart"/>
-      <w:r>
-        <w:rPr>
-          <w:rFonts w:ascii="Times New Roman" w:hAnsi="Times New Roman"/>
-          <w:i/>
-          <w:iCs/>
-          <w:sz w:val="24"/>
-          <w:szCs w:val="24"/>
-        </w:rPr>
-        <w:t>OpenData</w:t>
-      </w:r>
-      <w:proofErr w:type="spellEnd"/>
-      <w:r>
-        <w:rPr>
-          <w:rFonts w:ascii="Times New Roman" w:hAnsi="Times New Roman"/>
-          <w:i/>
-          <w:iCs/>
-          <w:sz w:val="24"/>
-          <w:szCs w:val="24"/>
-        </w:rPr>
-        <w:t xml:space="preserve"> </w:t>
+        <w:t xml:space="preserve"> OpenData </w:t>
       </w:r>
       <w:r>
         <w:rPr>
@@ -5341,9 +5205,8 @@
           <w:sz w:val="24"/>
           <w:szCs w:val="24"/>
         </w:rPr>
-        <w:t>FOR %a IN (../data/*.</w:t>
-      </w:r>
-      <w:proofErr w:type="spellStart"/>
+        <w:t>FOR %a IN (../data/*.json) DO jq . -c "%a" &gt; "../JSONLine/%a</w:t>
+      </w:r>
       <w:r>
         <w:rPr>
           <w:rFonts w:ascii="Times New Roman" w:hAnsi="Times New Roman"/>
@@ -5352,105 +5215,6 @@
           <w:sz w:val="24"/>
           <w:szCs w:val="24"/>
         </w:rPr>
-        <w:t>json</w:t>
-      </w:r>
-      <w:proofErr w:type="spellEnd"/>
-      <w:r>
-        <w:rPr>
-          <w:rFonts w:ascii="Times New Roman" w:hAnsi="Times New Roman"/>
-          <w:b/>
-          <w:bCs/>
-          <w:sz w:val="24"/>
-          <w:szCs w:val="24"/>
-        </w:rPr>
-        <w:t xml:space="preserve">) DO </w:t>
-      </w:r>
-      <w:proofErr w:type="spellStart"/>
-      <w:proofErr w:type="gramStart"/>
-      <w:r>
-        <w:rPr>
-          <w:rFonts w:ascii="Times New Roman" w:hAnsi="Times New Roman"/>
-          <w:b/>
-          <w:bCs/>
-          <w:sz w:val="24"/>
-          <w:szCs w:val="24"/>
-        </w:rPr>
-        <w:t>jq</w:t>
-      </w:r>
-      <w:proofErr w:type="spellEnd"/>
-      <w:r>
-        <w:rPr>
-          <w:rFonts w:ascii="Times New Roman" w:hAnsi="Times New Roman"/>
-          <w:b/>
-          <w:bCs/>
-          <w:sz w:val="24"/>
-          <w:szCs w:val="24"/>
-        </w:rPr>
-        <w:t xml:space="preserve"> .</w:t>
-      </w:r>
-      <w:proofErr w:type="gramEnd"/>
-      <w:r>
-        <w:rPr>
-          <w:rFonts w:ascii="Times New Roman" w:hAnsi="Times New Roman"/>
-          <w:b/>
-          <w:bCs/>
-          <w:sz w:val="24"/>
-          <w:szCs w:val="24"/>
-        </w:rPr>
-        <w:t xml:space="preserve"> -c "%a" &gt; </w:t>
-      </w:r>
-      <w:proofErr w:type="gramStart"/>
-      <w:r>
-        <w:rPr>
-          <w:rFonts w:ascii="Times New Roman" w:hAnsi="Times New Roman"/>
-          <w:b/>
-          <w:bCs/>
-          <w:sz w:val="24"/>
-          <w:szCs w:val="24"/>
-        </w:rPr>
-        <w:t>"..</w:t>
-      </w:r>
-      <w:proofErr w:type="gramEnd"/>
-      <w:r>
-        <w:rPr>
-          <w:rFonts w:ascii="Times New Roman" w:hAnsi="Times New Roman"/>
-          <w:b/>
-          <w:bCs/>
-          <w:sz w:val="24"/>
-          <w:szCs w:val="24"/>
-        </w:rPr>
-        <w:t>/</w:t>
-      </w:r>
-      <w:proofErr w:type="spellStart"/>
-      <w:r>
-        <w:rPr>
-          <w:rFonts w:ascii="Times New Roman" w:hAnsi="Times New Roman"/>
-          <w:b/>
-          <w:bCs/>
-          <w:sz w:val="24"/>
-          <w:szCs w:val="24"/>
-        </w:rPr>
-        <w:t>JSONLine</w:t>
-      </w:r>
-      <w:proofErr w:type="spellEnd"/>
-      <w:r>
-        <w:rPr>
-          <w:rFonts w:ascii="Times New Roman" w:hAnsi="Times New Roman"/>
-          <w:b/>
-          <w:bCs/>
-          <w:sz w:val="24"/>
-          <w:szCs w:val="24"/>
-        </w:rPr>
-        <w:t>/%a</w:t>
-      </w:r>
-      <w:r>
-        <w:rPr>
-          <w:rFonts w:ascii="Times New Roman" w:hAnsi="Times New Roman"/>
-          <w:b/>
-          <w:bCs/>
-          <w:sz w:val="24"/>
-          <w:szCs w:val="24"/>
-        </w:rPr>
         <w:t>”</w:t>
       </w:r>
       <w:r>
@@ -5539,16 +5303,7 @@
           <w:sz w:val="24"/>
           <w:szCs w:val="24"/>
         </w:rPr>
-        <w:t xml:space="preserve"> ya que resulta </w:t>
-      </w:r>
-      <w:proofErr w:type="gramStart"/>
-      <w:r>
-        <w:rPr>
-          <w:rFonts w:ascii="Times New Roman" w:hAnsi="Times New Roman"/>
-          <w:sz w:val="24"/>
-          <w:szCs w:val="24"/>
-        </w:rPr>
-        <w:t xml:space="preserve">más </w:t>
+        <w:t xml:space="preserve"> ya que resulta más </w:t>
       </w:r>
       <w:r>
         <w:rPr>
@@ -5558,7 +5313,6 @@
         </w:rPr>
         <w:t>óptimo</w:t>
       </w:r>
-      <w:proofErr w:type="gramEnd"/>
       <w:r>
         <w:rPr>
           <w:rFonts w:ascii="Times New Roman" w:hAnsi="Times New Roman"/>
@@ -5723,7 +5477,6 @@
         </w:rPr>
         <w:t xml:space="preserve"> </w:t>
       </w:r>
-      <w:proofErr w:type="spellStart"/>
       <w:r>
         <w:rPr>
           <w:rFonts w:ascii="Times New Roman" w:hAnsi="Times New Roman"/>
@@ -5740,18 +5493,8 @@
           <w:sz w:val="24"/>
           <w:szCs w:val="24"/>
         </w:rPr>
-        <w:t>rgaDatosPorDias</w:t>
-      </w:r>
-      <w:proofErr w:type="spellEnd"/>
-      <w:r>
-        <w:rPr>
-          <w:rFonts w:ascii="Times New Roman" w:hAnsi="Times New Roman"/>
-          <w:sz w:val="24"/>
-          <w:szCs w:val="24"/>
-        </w:rPr>
-        <w:t xml:space="preserve"> y </w:t>
-      </w:r>
-      <w:proofErr w:type="spellStart"/>
+        <w:t xml:space="preserve">rgaDatosPorDias y </w:t>
+      </w:r>
       <w:r>
         <w:rPr>
           <w:rFonts w:ascii="Times New Roman" w:hAnsi="Times New Roman"/>
@@ -5762,7 +5505,6 @@
         </w:rPr>
         <w:t>DescargaDatosPorMeses</w:t>
       </w:r>
-      <w:proofErr w:type="spellEnd"/>
       <w:r>
         <w:rPr>
           <w:rFonts w:ascii="Times New Roman" w:hAnsi="Times New Roman"/>
@@ -5787,7 +5529,6 @@
         </w:rPr>
         <w:t xml:space="preserve"> se hizo uso de la librería </w:t>
       </w:r>
-      <w:proofErr w:type="spellStart"/>
       <w:r>
         <w:rPr>
           <w:rFonts w:ascii="Times New Roman" w:hAnsi="Times New Roman"/>
@@ -5798,7 +5539,6 @@
         </w:rPr>
         <w:t>Selenium</w:t>
       </w:r>
-      <w:proofErr w:type="spellEnd"/>
       <w:r>
         <w:rPr>
           <w:rFonts w:ascii="Times New Roman" w:hAnsi="Times New Roman"/>
@@ -6023,9 +5763,16 @@
           <w:sz w:val="24"/>
           <w:szCs w:val="24"/>
         </w:rPr>
-        <w:t xml:space="preserve">AEMET </w:t>
-      </w:r>
-      <w:proofErr w:type="spellStart"/>
+        <w:t>AEMET OpenData</w:t>
+      </w:r>
+      <w:r>
+        <w:rPr>
+          <w:rFonts w:ascii="Times New Roman" w:hAnsi="Times New Roman"/>
+          <w:sz w:val="24"/>
+          <w:szCs w:val="24"/>
+        </w:rPr>
+        <w:t xml:space="preserve">. En nuestro caso le pasamos la URL del sitio web a través de la variable </w:t>
+      </w:r>
       <w:r>
         <w:rPr>
           <w:rFonts w:ascii="Times New Roman" w:hAnsi="Times New Roman"/>
@@ -6034,18 +5781,8 @@
           <w:sz w:val="24"/>
           <w:szCs w:val="24"/>
         </w:rPr>
-        <w:t>OpenData</w:t>
-      </w:r>
-      <w:proofErr w:type="spellEnd"/>
-      <w:r>
-        <w:rPr>
-          <w:rFonts w:ascii="Times New Roman" w:hAnsi="Times New Roman"/>
-          <w:sz w:val="24"/>
-          <w:szCs w:val="24"/>
-        </w:rPr>
-        <w:t xml:space="preserve">. En nuestro caso le pasamos la URL del sitio web a través de la variable </w:t>
-      </w:r>
-      <w:proofErr w:type="spellStart"/>
+        <w:t>base</w:t>
+      </w:r>
       <w:r>
         <w:rPr>
           <w:rFonts w:ascii="Times New Roman" w:hAnsi="Times New Roman"/>
@@ -6054,19 +5791,8 @@
           <w:sz w:val="24"/>
           <w:szCs w:val="24"/>
         </w:rPr>
-        <w:t>base</w:t>
-      </w:r>
-      <w:r>
-        <w:rPr>
-          <w:rFonts w:ascii="Times New Roman" w:hAnsi="Times New Roman"/>
-          <w:i/>
-          <w:iCs/>
-          <w:sz w:val="24"/>
-          <w:szCs w:val="24"/>
-        </w:rPr>
         <w:t>URL</w:t>
       </w:r>
-      <w:proofErr w:type="spellEnd"/>
       <w:r>
         <w:rPr>
           <w:rFonts w:ascii="Times New Roman" w:hAnsi="Times New Roman"/>
@@ -6278,7 +6004,6 @@
         </w:rPr>
         <w:t xml:space="preserve"> o </w:t>
       </w:r>
-      <w:proofErr w:type="spellStart"/>
       <w:r>
         <w:rPr>
           <w:rFonts w:ascii="Times New Roman" w:hAnsi="Times New Roman"/>
@@ -6289,7 +6014,6 @@
         </w:rPr>
         <w:t>xpath</w:t>
       </w:r>
-      <w:proofErr w:type="spellEnd"/>
       <w:r>
         <w:rPr>
           <w:rFonts w:ascii="Times New Roman" w:hAnsi="Times New Roman"/>
@@ -6711,16 +6435,14 @@
         </w:rPr>
         <w:t xml:space="preserve"> su correspondiente clave API, cambiar el </w:t>
       </w:r>
-      <w:proofErr w:type="gramStart"/>
-      <w:r>
-        <w:rPr>
-          <w:rFonts w:ascii="Times New Roman" w:hAnsi="Times New Roman"/>
-          <w:sz w:val="24"/>
-          <w:szCs w:val="24"/>
-        </w:rPr>
-        <w:t>driver</w:t>
-      </w:r>
-      <w:proofErr w:type="gramEnd"/>
+      <w:r>
+        <w:rPr>
+          <w:rFonts w:ascii="Times New Roman" w:hAnsi="Times New Roman"/>
+          <w:sz w:val="24"/>
+          <w:szCs w:val="24"/>
+        </w:rPr>
+        <w:t>controlador</w:t>
+      </w:r>
       <w:r>
         <w:rPr>
           <w:rFonts w:ascii="Times New Roman" w:hAnsi="Times New Roman"/>
@@ -6751,15 +6473,7 @@
           <w:sz w:val="24"/>
           <w:szCs w:val="24"/>
         </w:rPr>
-        <w:t>diferente</w:t>
-      </w:r>
-      <w:r>
-        <w:rPr>
-          <w:rFonts w:ascii="Times New Roman" w:hAnsi="Times New Roman"/>
-          <w:sz w:val="24"/>
-          <w:szCs w:val="24"/>
-        </w:rPr>
-        <w:t xml:space="preserve"> </w:t>
+        <w:t xml:space="preserve">diferente </w:t>
       </w:r>
       <w:r>
         <w:rPr>
@@ -6798,6 +6512,7 @@
       <w:r>
         <w:rPr>
           <w:rFonts w:ascii="Times New Roman" w:hAnsi="Times New Roman"/>
+          <w:noProof/>
           <w:sz w:val="24"/>
           <w:szCs w:val="24"/>
         </w:rPr>
@@ -6890,19 +6605,9 @@
           <w:szCs w:val="28"/>
         </w:rPr>
         <w:lastRenderedPageBreak/>
-        <w:t xml:space="preserve">Programación de </w:t>
-      </w:r>
-      <w:proofErr w:type="spellStart"/>
-      <w:r>
-        <w:rPr>
-          <w:rFonts w:ascii="Times New Roman" w:hAnsi="Times New Roman" w:cs="Times New Roman"/>
-          <w:sz w:val="28"/>
-          <w:szCs w:val="28"/>
-        </w:rPr>
-        <w:t>queries</w:t>
+        <w:t>Programación de queries</w:t>
       </w:r>
       <w:bookmarkEnd w:id="21"/>
-      <w:proofErr w:type="spellEnd"/>
     </w:p>
     <w:p>
       <w:pPr>
@@ -7089,62 +6794,127 @@
     </w:p>
     <w:p>
       <w:pPr>
-        <w:suppressAutoHyphens w:val="0"/>
-        <w:spacing w:after="0"/>
-        <w:rPr>
-          <w:rFonts w:ascii="Times New Roman" w:hAnsi="Times New Roman"/>
-          <w:sz w:val="24"/>
-          <w:szCs w:val="24"/>
-        </w:rPr>
-      </w:pPr>
-      <w:r>
-        <w:rPr>
-          <w:rFonts w:ascii="Times New Roman" w:hAnsi="Times New Roman"/>
-          <w:sz w:val="24"/>
-          <w:szCs w:val="24"/>
-        </w:rPr>
-        <w:br w:type="page"/>
-      </w:r>
-    </w:p>
-    <w:p>
-      <w:pPr>
-        <w:pStyle w:val="Ttulo2"/>
-        <w:numPr>
-          <w:ilvl w:val="0"/>
-          <w:numId w:val="38"/>
-        </w:numPr>
-        <w:spacing w:line="360" w:lineRule="auto"/>
-        <w:rPr>
-          <w:rFonts w:ascii="Times New Roman" w:hAnsi="Times New Roman" w:cs="Times New Roman"/>
-          <w:sz w:val="28"/>
-          <w:szCs w:val="28"/>
-        </w:rPr>
-      </w:pPr>
-      <w:bookmarkStart w:id="22" w:name="_Toc118635912"/>
-      <w:r>
-        <w:rPr>
-          <w:rFonts w:ascii="Times New Roman" w:hAnsi="Times New Roman" w:cs="Times New Roman"/>
-          <w:sz w:val="28"/>
-          <w:szCs w:val="28"/>
-        </w:rPr>
-        <w:lastRenderedPageBreak/>
-        <w:t xml:space="preserve">Visualización de </w:t>
-      </w:r>
-      <w:proofErr w:type="spellStart"/>
-      <w:r>
-        <w:rPr>
-          <w:rFonts w:ascii="Times New Roman" w:hAnsi="Times New Roman" w:cs="Times New Roman"/>
-          <w:sz w:val="28"/>
-          <w:szCs w:val="28"/>
-        </w:rPr>
-        <w:t>queries</w:t>
-      </w:r>
-      <w:bookmarkEnd w:id="22"/>
-      <w:proofErr w:type="spellEnd"/>
-    </w:p>
-    <w:p/>
-    <w:p>
-      <w:pPr>
+        <w:jc w:val="both"/>
+        <w:rPr>
+          <w:rFonts w:ascii="Times New Roman" w:hAnsi="Times New Roman"/>
+          <w:sz w:val="24"/>
+          <w:szCs w:val="24"/>
+        </w:rPr>
+      </w:pPr>
+    </w:p>
+    <w:p>
+      <w:pPr>
+        <w:jc w:val="both"/>
+        <w:rPr>
+          <w:rFonts w:ascii="Times New Roman" w:hAnsi="Times New Roman"/>
+          <w:sz w:val="24"/>
+          <w:szCs w:val="24"/>
+        </w:rPr>
+      </w:pPr>
+    </w:p>
+    <w:p>
+      <w:pPr>
+        <w:jc w:val="both"/>
+        <w:rPr>
+          <w:rFonts w:ascii="Times New Roman" w:hAnsi="Times New Roman"/>
+          <w:sz w:val="24"/>
+          <w:szCs w:val="24"/>
+        </w:rPr>
+      </w:pPr>
+    </w:p>
+    <w:p>
+      <w:pPr>
+        <w:jc w:val="both"/>
+        <w:rPr>
+          <w:rFonts w:ascii="Times New Roman" w:hAnsi="Times New Roman"/>
+          <w:sz w:val="24"/>
+          <w:szCs w:val="24"/>
+        </w:rPr>
+      </w:pPr>
+    </w:p>
+    <w:p>
+      <w:pPr>
+        <w:jc w:val="both"/>
+        <w:rPr>
+          <w:rFonts w:ascii="Times New Roman" w:hAnsi="Times New Roman"/>
+          <w:sz w:val="24"/>
+          <w:szCs w:val="24"/>
+        </w:rPr>
+      </w:pPr>
+    </w:p>
+    <w:p>
+      <w:pPr>
+        <w:jc w:val="both"/>
+        <w:rPr>
+          <w:rFonts w:ascii="Times New Roman" w:hAnsi="Times New Roman"/>
+          <w:sz w:val="24"/>
+          <w:szCs w:val="24"/>
+        </w:rPr>
+      </w:pPr>
+    </w:p>
+    <w:p>
+      <w:pPr>
+        <w:jc w:val="both"/>
+        <w:rPr>
+          <w:rFonts w:ascii="Times New Roman" w:hAnsi="Times New Roman"/>
+          <w:sz w:val="24"/>
+          <w:szCs w:val="24"/>
+        </w:rPr>
+      </w:pPr>
+    </w:p>
+    <w:p>
+      <w:pPr>
+        <w:jc w:val="both"/>
+        <w:rPr>
+          <w:rFonts w:ascii="Times New Roman" w:hAnsi="Times New Roman"/>
+          <w:sz w:val="24"/>
+          <w:szCs w:val="24"/>
+        </w:rPr>
+      </w:pPr>
+    </w:p>
+    <w:p>
+      <w:pPr>
+        <w:jc w:val="both"/>
+        <w:rPr>
+          <w:rFonts w:ascii="Times New Roman" w:hAnsi="Times New Roman"/>
+          <w:sz w:val="24"/>
+          <w:szCs w:val="24"/>
+        </w:rPr>
+      </w:pPr>
+    </w:p>
+    <w:p>
+      <w:pPr>
+        <w:jc w:val="both"/>
+        <w:rPr>
+          <w:rFonts w:ascii="Times New Roman" w:hAnsi="Times New Roman"/>
+          <w:sz w:val="24"/>
+          <w:szCs w:val="24"/>
+        </w:rPr>
+      </w:pPr>
+    </w:p>
+    <w:p>
+      <w:pPr>
+        <w:jc w:val="both"/>
+        <w:rPr>
+          <w:rFonts w:ascii="Times New Roman" w:hAnsi="Times New Roman"/>
+          <w:sz w:val="24"/>
+          <w:szCs w:val="24"/>
+        </w:rPr>
+      </w:pPr>
+    </w:p>
+    <w:p>
+      <w:pPr>
+        <w:jc w:val="both"/>
+        <w:rPr>
+          <w:rFonts w:ascii="Times New Roman" w:hAnsi="Times New Roman"/>
+          <w:sz w:val="24"/>
+          <w:szCs w:val="24"/>
+        </w:rPr>
+      </w:pPr>
+    </w:p>
+    <w:p>
+      <w:pPr>
+        <w:jc w:val="both"/>
         <w:rPr>
           <w:rFonts w:ascii="Times New Roman" w:hAnsi="Times New Roman"/>
           <w:b/>
@@ -7163,7 +6933,8 @@
           <w:szCs w:val="24"/>
           <w:u w:val="single"/>
         </w:rPr>
-        <w:t>Año de la temperatura</w:t>
+        <w:lastRenderedPageBreak/>
+        <w:t>O</w:t>
       </w:r>
       <w:r>
         <w:rPr>
@@ -7174,40 +6945,479 @@
           <w:szCs w:val="24"/>
           <w:u w:val="single"/>
         </w:rPr>
+        <w:t>las de calor</w:t>
+      </w:r>
+    </w:p>
+    <w:p>
+      <w:pPr>
+        <w:jc w:val="both"/>
+        <w:rPr>
+          <w:rFonts w:ascii="Times New Roman" w:hAnsi="Times New Roman"/>
+          <w:sz w:val="24"/>
+          <w:szCs w:val="24"/>
+        </w:rPr>
+      </w:pPr>
+      <w:r>
+        <w:rPr>
+          <w:rFonts w:ascii="Times New Roman" w:hAnsi="Times New Roman"/>
+          <w:sz w:val="24"/>
+          <w:szCs w:val="24"/>
+        </w:rPr>
+        <w:t>En esta consulta, desearemos obtener las diferentes olas de calor que han producido</w:t>
+      </w:r>
+      <w:r>
+        <w:rPr>
+          <w:rFonts w:ascii="Times New Roman" w:hAnsi="Times New Roman"/>
+          <w:sz w:val="24"/>
+          <w:szCs w:val="24"/>
+        </w:rPr>
+        <w:t xml:space="preserve"> cada año</w:t>
+      </w:r>
+      <w:r>
+        <w:rPr>
+          <w:rFonts w:ascii="Times New Roman" w:hAnsi="Times New Roman"/>
+          <w:sz w:val="24"/>
+          <w:szCs w:val="24"/>
+        </w:rPr>
+        <w:t xml:space="preserve"> en España, con el objetivo de observar si es verdad que se </w:t>
+      </w:r>
+      <w:r>
+        <w:rPr>
+          <w:rFonts w:ascii="Times New Roman" w:hAnsi="Times New Roman"/>
+          <w:sz w:val="24"/>
+          <w:szCs w:val="24"/>
+        </w:rPr>
+        <w:t>está</w:t>
+      </w:r>
+      <w:r>
+        <w:rPr>
+          <w:rFonts w:ascii="Times New Roman" w:hAnsi="Times New Roman"/>
+          <w:sz w:val="24"/>
+          <w:szCs w:val="24"/>
+        </w:rPr>
+        <w:t xml:space="preserve"> produciendo un aumento de las temperaturas durante los últimos años.</w:t>
+      </w:r>
+      <w:r>
+        <w:rPr>
+          <w:rFonts w:ascii="Times New Roman" w:hAnsi="Times New Roman"/>
+          <w:sz w:val="24"/>
+          <w:szCs w:val="24"/>
+        </w:rPr>
+        <w:t xml:space="preserve"> Para ello</w:t>
+      </w:r>
+      <w:r>
+        <w:rPr>
+          <w:rFonts w:ascii="Times New Roman" w:hAnsi="Times New Roman"/>
+          <w:sz w:val="24"/>
+          <w:szCs w:val="24"/>
+        </w:rPr>
+        <w:t>,</w:t>
+      </w:r>
+      <w:r>
+        <w:rPr>
+          <w:rFonts w:ascii="Times New Roman" w:hAnsi="Times New Roman"/>
+          <w:sz w:val="24"/>
+          <w:szCs w:val="24"/>
+        </w:rPr>
+        <w:t xml:space="preserve"> calcularemos las olas de calor</w:t>
+      </w:r>
+      <w:r>
+        <w:rPr>
+          <w:rFonts w:ascii="Times New Roman" w:hAnsi="Times New Roman"/>
+          <w:sz w:val="24"/>
+          <w:szCs w:val="24"/>
+        </w:rPr>
+        <w:t xml:space="preserve"> teniendo en cuenta la temperatura máxima diaria en cada estación meteorológica, </w:t>
+      </w:r>
+      <w:r>
+        <w:rPr>
+          <w:rFonts w:ascii="Times New Roman" w:hAnsi="Times New Roman"/>
+          <w:sz w:val="24"/>
+          <w:szCs w:val="24"/>
+        </w:rPr>
+        <w:t xml:space="preserve">y realizaremos los cálculos necesarios para finalmente mostrar los resultados sobre un mapa donde el usuario </w:t>
+      </w:r>
+      <w:r>
+        <w:rPr>
+          <w:rFonts w:ascii="Times New Roman" w:hAnsi="Times New Roman"/>
+          <w:sz w:val="24"/>
+          <w:szCs w:val="24"/>
+        </w:rPr>
+        <w:t>podrá</w:t>
+      </w:r>
+      <w:r>
+        <w:rPr>
+          <w:rFonts w:ascii="Times New Roman" w:hAnsi="Times New Roman"/>
+          <w:sz w:val="24"/>
+          <w:szCs w:val="24"/>
+        </w:rPr>
+        <w:t xml:space="preserve"> elegir el año del cual desea obtener la información. </w:t>
+      </w:r>
+      <w:r>
+        <w:rPr>
+          <w:rFonts w:ascii="Times New Roman" w:hAnsi="Times New Roman"/>
+          <w:sz w:val="24"/>
+          <w:szCs w:val="24"/>
+        </w:rPr>
+        <w:t xml:space="preserve">Resaltar que, se considerará ola de calor cuando la temperatura máxima </w:t>
+      </w:r>
+      <w:r>
+        <w:rPr>
+          <w:rFonts w:ascii="Times New Roman" w:hAnsi="Times New Roman"/>
+          <w:sz w:val="24"/>
+          <w:szCs w:val="24"/>
+        </w:rPr>
+        <w:t>supere o iguale</w:t>
+      </w:r>
+      <w:r>
+        <w:rPr>
+          <w:rFonts w:ascii="Times New Roman" w:hAnsi="Times New Roman"/>
+          <w:sz w:val="24"/>
+          <w:szCs w:val="24"/>
+        </w:rPr>
+        <w:t xml:space="preserve"> los 40 grados durante más de tres días consecutivos.</w:t>
+      </w:r>
+    </w:p>
+    <w:p>
+      <w:pPr>
+        <w:jc w:val="both"/>
+        <w:rPr>
+          <w:rFonts w:ascii="Times New Roman" w:hAnsi="Times New Roman"/>
+          <w:sz w:val="24"/>
+          <w:szCs w:val="24"/>
+        </w:rPr>
+      </w:pPr>
+    </w:p>
+    <w:p>
+      <w:pPr>
+        <w:jc w:val="both"/>
+        <w:rPr>
+          <w:rFonts w:ascii="Times New Roman" w:hAnsi="Times New Roman"/>
+          <w:sz w:val="24"/>
+          <w:szCs w:val="24"/>
+        </w:rPr>
+      </w:pPr>
+      <w:r>
+        <w:rPr>
+          <w:rFonts w:ascii="Times New Roman" w:hAnsi="Times New Roman"/>
+          <w:sz w:val="24"/>
+          <w:szCs w:val="24"/>
+        </w:rPr>
+        <w:t xml:space="preserve">Debido a la exactitud que necesitamos para esta consulta </w:t>
+      </w:r>
+      <w:r>
+        <w:rPr>
+          <w:rFonts w:ascii="Times New Roman" w:hAnsi="Times New Roman"/>
+          <w:sz w:val="24"/>
+          <w:szCs w:val="24"/>
+        </w:rPr>
+        <w:t>se utilizarán los datos meteorológicos diarios, ya que requeriremos</w:t>
+      </w:r>
+      <w:r>
+        <w:rPr>
+          <w:rFonts w:ascii="Times New Roman" w:hAnsi="Times New Roman"/>
+          <w:sz w:val="24"/>
+          <w:szCs w:val="24"/>
+        </w:rPr>
+        <w:t xml:space="preserve"> los datos de </w:t>
+      </w:r>
+      <w:r>
+        <w:rPr>
+          <w:rFonts w:ascii="Times New Roman" w:hAnsi="Times New Roman"/>
+          <w:sz w:val="24"/>
+          <w:szCs w:val="24"/>
+        </w:rPr>
+        <w:t xml:space="preserve">las temperaturas máximas con </w:t>
+      </w:r>
+      <w:r>
+        <w:rPr>
+          <w:rFonts w:ascii="Times New Roman" w:hAnsi="Times New Roman"/>
+          <w:sz w:val="24"/>
+          <w:szCs w:val="24"/>
+        </w:rPr>
+        <w:t xml:space="preserve">una gran exactitud en el marco temporal. Por lo tanto, </w:t>
+      </w:r>
+      <w:r>
+        <w:rPr>
+          <w:rFonts w:ascii="Times New Roman" w:hAnsi="Times New Roman"/>
+          <w:sz w:val="24"/>
+          <w:szCs w:val="24"/>
+        </w:rPr>
+        <w:t xml:space="preserve">el primer paso </w:t>
+      </w:r>
+      <w:r>
+        <w:rPr>
+          <w:rFonts w:ascii="Times New Roman" w:hAnsi="Times New Roman"/>
+          <w:sz w:val="24"/>
+          <w:szCs w:val="24"/>
+        </w:rPr>
+        <w:t xml:space="preserve">para </w:t>
+      </w:r>
+      <w:r>
+        <w:rPr>
+          <w:rFonts w:ascii="Times New Roman" w:hAnsi="Times New Roman"/>
+          <w:sz w:val="24"/>
+          <w:szCs w:val="24"/>
+        </w:rPr>
+        <w:t>comenzar con</w:t>
+      </w:r>
+      <w:r>
+        <w:rPr>
+          <w:rFonts w:ascii="Times New Roman" w:hAnsi="Times New Roman"/>
+          <w:sz w:val="24"/>
+          <w:szCs w:val="24"/>
+        </w:rPr>
+        <w:t xml:space="preserve"> esta consulta </w:t>
+      </w:r>
+      <w:r>
+        <w:rPr>
+          <w:rFonts w:ascii="Times New Roman" w:hAnsi="Times New Roman"/>
+          <w:sz w:val="24"/>
+          <w:szCs w:val="24"/>
+        </w:rPr>
+        <w:t>sería</w:t>
+      </w:r>
+      <w:r>
+        <w:rPr>
+          <w:rFonts w:ascii="Times New Roman" w:hAnsi="Times New Roman"/>
+          <w:sz w:val="24"/>
+          <w:szCs w:val="24"/>
+        </w:rPr>
+        <w:t xml:space="preserve"> realizar la lectura de estos datos. </w:t>
+      </w:r>
+    </w:p>
+    <w:p>
+      <w:pPr>
+        <w:jc w:val="both"/>
+        <w:rPr>
+          <w:rFonts w:ascii="Times New Roman" w:hAnsi="Times New Roman"/>
+          <w:sz w:val="24"/>
+          <w:szCs w:val="24"/>
+        </w:rPr>
+      </w:pPr>
+      <w:r>
+        <w:rPr>
+          <w:rFonts w:ascii="Times New Roman" w:hAnsi="Times New Roman"/>
+          <w:sz w:val="24"/>
+          <w:szCs w:val="24"/>
+        </w:rPr>
+        <w:t>Una vez leídos los datos</w:t>
+      </w:r>
+      <w:r>
+        <w:rPr>
+          <w:rFonts w:ascii="Times New Roman" w:hAnsi="Times New Roman"/>
+          <w:sz w:val="24"/>
+          <w:szCs w:val="24"/>
+        </w:rPr>
+        <w:t xml:space="preserve">, </w:t>
+      </w:r>
+      <w:r>
+        <w:rPr>
+          <w:rFonts w:ascii="Times New Roman" w:hAnsi="Times New Roman"/>
+          <w:sz w:val="24"/>
+          <w:szCs w:val="24"/>
+        </w:rPr>
+        <w:t xml:space="preserve">deberemos de eliminar aquellos donde no se llegue a alcanzar la temperatura establecida, en nuestro caso </w:t>
+      </w:r>
+      <w:r>
+        <w:rPr>
+          <w:rFonts w:ascii="Times New Roman" w:hAnsi="Times New Roman"/>
+          <w:sz w:val="24"/>
+          <w:szCs w:val="24"/>
+        </w:rPr>
+        <w:t>eliminaremos aquellos que tengan una temperatura menor</w:t>
+      </w:r>
+      <w:r>
+        <w:rPr>
+          <w:rFonts w:ascii="Times New Roman" w:hAnsi="Times New Roman"/>
+          <w:sz w:val="24"/>
+          <w:szCs w:val="24"/>
+        </w:rPr>
+        <w:t xml:space="preserve"> a 40 grados. Posteriormente</w:t>
+      </w:r>
+      <w:r>
+        <w:rPr>
+          <w:rFonts w:ascii="Times New Roman" w:hAnsi="Times New Roman"/>
+          <w:sz w:val="24"/>
+          <w:szCs w:val="24"/>
+        </w:rPr>
+        <w:t>,</w:t>
+      </w:r>
+      <w:r>
+        <w:rPr>
+          <w:rFonts w:ascii="Times New Roman" w:hAnsi="Times New Roman"/>
+          <w:sz w:val="24"/>
+          <w:szCs w:val="24"/>
+        </w:rPr>
+        <w:t xml:space="preserve"> deberemos de identificar </w:t>
+      </w:r>
+      <w:r>
+        <w:rPr>
+          <w:rFonts w:ascii="Times New Roman" w:hAnsi="Times New Roman"/>
+          <w:sz w:val="24"/>
+          <w:szCs w:val="24"/>
+        </w:rPr>
+        <w:t>posibles</w:t>
+      </w:r>
+      <w:r>
+        <w:rPr>
+          <w:rFonts w:ascii="Times New Roman" w:hAnsi="Times New Roman"/>
+          <w:sz w:val="24"/>
+          <w:szCs w:val="24"/>
+        </w:rPr>
+        <w:t xml:space="preserve"> ola</w:t>
+      </w:r>
+      <w:r>
+        <w:rPr>
+          <w:rFonts w:ascii="Times New Roman" w:hAnsi="Times New Roman"/>
+          <w:sz w:val="24"/>
+          <w:szCs w:val="24"/>
+        </w:rPr>
+        <w:t>s</w:t>
+      </w:r>
+      <w:r>
+        <w:rPr>
+          <w:rFonts w:ascii="Times New Roman" w:hAnsi="Times New Roman"/>
+          <w:sz w:val="24"/>
+          <w:szCs w:val="24"/>
+        </w:rPr>
+        <w:t xml:space="preserve"> de calor</w:t>
+      </w:r>
+      <w:r>
+        <w:rPr>
+          <w:rFonts w:ascii="Times New Roman" w:hAnsi="Times New Roman"/>
+          <w:sz w:val="24"/>
+          <w:szCs w:val="24"/>
+        </w:rPr>
+        <w:t>, aun sin tener en cuenta la duración</w:t>
+      </w:r>
+      <w:r>
+        <w:rPr>
+          <w:rFonts w:ascii="Times New Roman" w:hAnsi="Times New Roman"/>
+          <w:sz w:val="24"/>
+          <w:szCs w:val="24"/>
+        </w:rPr>
+        <w:t xml:space="preserve"> de esta</w:t>
+      </w:r>
+      <w:r>
+        <w:rPr>
+          <w:rFonts w:ascii="Times New Roman" w:hAnsi="Times New Roman"/>
+          <w:sz w:val="24"/>
+          <w:szCs w:val="24"/>
+        </w:rPr>
+        <w:t>s</w:t>
+      </w:r>
+      <w:r>
+        <w:rPr>
+          <w:rFonts w:ascii="Times New Roman" w:hAnsi="Times New Roman"/>
+          <w:sz w:val="24"/>
+          <w:szCs w:val="24"/>
+        </w:rPr>
+        <w:t xml:space="preserve">, </w:t>
+      </w:r>
+      <w:r>
+        <w:rPr>
+          <w:rFonts w:ascii="Times New Roman" w:hAnsi="Times New Roman"/>
+          <w:sz w:val="24"/>
+          <w:szCs w:val="24"/>
+        </w:rPr>
+        <w:t xml:space="preserve">para ello dividiremos los datos por estación meteorológica y año, y a </w:t>
+      </w:r>
+      <w:r>
+        <w:rPr>
+          <w:rFonts w:ascii="Times New Roman" w:hAnsi="Times New Roman"/>
+          <w:sz w:val="24"/>
+          <w:szCs w:val="24"/>
+        </w:rPr>
+        <w:t xml:space="preserve">cada fecha se le asignara un identificador, en caso de que </w:t>
+      </w:r>
+      <w:r>
+        <w:rPr>
+          <w:rFonts w:ascii="Times New Roman" w:hAnsi="Times New Roman"/>
+          <w:sz w:val="24"/>
+          <w:szCs w:val="24"/>
+        </w:rPr>
+        <w:t>las fechas que sean consecutivas se les asignara el mismo identificador</w:t>
+      </w:r>
+      <w:r>
+        <w:rPr>
+          <w:rFonts w:ascii="Times New Roman" w:hAnsi="Times New Roman"/>
+          <w:sz w:val="24"/>
+          <w:szCs w:val="24"/>
+        </w:rPr>
+        <w:t xml:space="preserve">. </w:t>
+      </w:r>
+      <w:r>
+        <w:rPr>
+          <w:rFonts w:ascii="Times New Roman" w:hAnsi="Times New Roman"/>
+          <w:sz w:val="24"/>
+          <w:szCs w:val="24"/>
+        </w:rPr>
+        <w:t xml:space="preserve">Por ir resumiendo, ahora mismo lo que tendríamos serían los días que presentan temperaturas mayores o iguales a 40 grados, donde además se les habrá asignado un identificador, </w:t>
+      </w:r>
+      <w:r>
+        <w:rPr>
+          <w:rFonts w:ascii="Times New Roman" w:hAnsi="Times New Roman"/>
+          <w:sz w:val="24"/>
+          <w:szCs w:val="24"/>
+        </w:rPr>
+        <w:t>con el que</w:t>
+      </w:r>
+      <w:r>
+        <w:rPr>
+          <w:rFonts w:ascii="Times New Roman" w:hAnsi="Times New Roman"/>
+          <w:sz w:val="24"/>
+          <w:szCs w:val="24"/>
+        </w:rPr>
+        <w:t xml:space="preserve"> posteriormente pod</w:t>
+      </w:r>
+      <w:r>
+        <w:rPr>
+          <w:rFonts w:ascii="Times New Roman" w:hAnsi="Times New Roman"/>
+          <w:sz w:val="24"/>
+          <w:szCs w:val="24"/>
+        </w:rPr>
+        <w:t>remos</w:t>
+      </w:r>
+      <w:r>
+        <w:rPr>
+          <w:rFonts w:ascii="Times New Roman" w:hAnsi="Times New Roman"/>
+          <w:sz w:val="24"/>
+          <w:szCs w:val="24"/>
+        </w:rPr>
         <w:t xml:space="preserve"> </w:t>
       </w:r>
       <w:r>
         <w:rPr>
           <w:rFonts w:ascii="Times New Roman" w:hAnsi="Times New Roman"/>
-          <w:b/>
-          <w:bCs/>
-          <w:sz w:val="24"/>
-          <w:szCs w:val="24"/>
-          <w:u w:val="single"/>
-        </w:rPr>
-        <w:t xml:space="preserve">máxima </w:t>
-      </w:r>
-      <w:r>
-        <w:rPr>
-          <w:rFonts w:ascii="Times New Roman" w:hAnsi="Times New Roman"/>
-          <w:b/>
-          <w:bCs/>
-          <w:sz w:val="24"/>
-          <w:szCs w:val="24"/>
-          <w:u w:val="single"/>
-        </w:rPr>
-        <w:t xml:space="preserve">promedio </w:t>
-      </w:r>
-      <w:r>
-        <w:rPr>
-          <w:rFonts w:ascii="Times New Roman" w:hAnsi="Times New Roman"/>
-          <w:b/>
-          <w:bCs/>
-          <w:sz w:val="24"/>
-          <w:szCs w:val="24"/>
-          <w:u w:val="single"/>
-        </w:rPr>
-        <w:t>en cada mes</w:t>
+          <w:sz w:val="24"/>
+          <w:szCs w:val="24"/>
+        </w:rPr>
+        <w:t>determinar</w:t>
+      </w:r>
+      <w:r>
+        <w:rPr>
+          <w:rFonts w:ascii="Times New Roman" w:hAnsi="Times New Roman"/>
+          <w:sz w:val="24"/>
+          <w:szCs w:val="24"/>
+        </w:rPr>
+        <w:t xml:space="preserve"> la duración de la ola de calor</w:t>
+      </w:r>
+      <w:r>
+        <w:rPr>
+          <w:rFonts w:ascii="Times New Roman" w:hAnsi="Times New Roman"/>
+          <w:sz w:val="24"/>
+          <w:szCs w:val="24"/>
+        </w:rPr>
+        <w:t>.</w:t>
+      </w:r>
+      <w:r>
+        <w:rPr>
+          <w:rFonts w:ascii="Times New Roman" w:hAnsi="Times New Roman"/>
+          <w:sz w:val="24"/>
+          <w:szCs w:val="24"/>
+        </w:rPr>
+        <w:t xml:space="preserve"> </w:t>
       </w:r>
     </w:p>
     <w:p>
@@ -7219,6 +7429,152 @@
           <w:szCs w:val="24"/>
         </w:rPr>
       </w:pPr>
+      <w:r>
+        <w:rPr>
+          <w:rFonts w:ascii="Times New Roman" w:hAnsi="Times New Roman"/>
+          <w:sz w:val="24"/>
+          <w:szCs w:val="24"/>
+        </w:rPr>
+        <w:t>A continuación, agrupar</w:t>
+      </w:r>
+      <w:r>
+        <w:rPr>
+          <w:rFonts w:ascii="Times New Roman" w:hAnsi="Times New Roman"/>
+          <w:sz w:val="24"/>
+          <w:szCs w:val="24"/>
+        </w:rPr>
+        <w:t xml:space="preserve">emos los datos por el identificador asignado </w:t>
+      </w:r>
+      <w:r>
+        <w:rPr>
+          <w:rFonts w:ascii="Times New Roman" w:hAnsi="Times New Roman"/>
+          <w:sz w:val="24"/>
+          <w:szCs w:val="24"/>
+        </w:rPr>
+        <w:t xml:space="preserve">a cada fecha, donde contaremos el </w:t>
+      </w:r>
+      <w:r>
+        <w:rPr>
+          <w:rFonts w:ascii="Times New Roman" w:hAnsi="Times New Roman"/>
+          <w:sz w:val="24"/>
+          <w:szCs w:val="24"/>
+        </w:rPr>
+        <w:t>número</w:t>
+      </w:r>
+      <w:r>
+        <w:rPr>
+          <w:rFonts w:ascii="Times New Roman" w:hAnsi="Times New Roman"/>
+          <w:sz w:val="24"/>
+          <w:szCs w:val="24"/>
+        </w:rPr>
+        <w:t xml:space="preserve"> de apariciones de cada identificador, y por </w:t>
+      </w:r>
+      <w:r>
+        <w:rPr>
+          <w:rFonts w:ascii="Times New Roman" w:hAnsi="Times New Roman"/>
+          <w:sz w:val="24"/>
+          <w:szCs w:val="24"/>
+        </w:rPr>
+        <w:t>ú</w:t>
+      </w:r>
+      <w:r>
+        <w:rPr>
+          <w:rFonts w:ascii="Times New Roman" w:hAnsi="Times New Roman"/>
+          <w:sz w:val="24"/>
+          <w:szCs w:val="24"/>
+        </w:rPr>
+        <w:t xml:space="preserve">ltimo </w:t>
+      </w:r>
+      <w:r>
+        <w:rPr>
+          <w:rFonts w:ascii="Times New Roman" w:hAnsi="Times New Roman"/>
+          <w:sz w:val="24"/>
+          <w:szCs w:val="24"/>
+        </w:rPr>
+        <w:t>eliminaremos aquellos no válidos</w:t>
+      </w:r>
+      <w:r>
+        <w:rPr>
+          <w:rFonts w:ascii="Times New Roman" w:hAnsi="Times New Roman"/>
+          <w:sz w:val="24"/>
+          <w:szCs w:val="24"/>
+        </w:rPr>
+        <w:t xml:space="preserve">, quedándonos únicamente con </w:t>
+      </w:r>
+      <w:r>
+        <w:rPr>
+          <w:rFonts w:ascii="Times New Roman" w:hAnsi="Times New Roman"/>
+          <w:sz w:val="24"/>
+          <w:szCs w:val="24"/>
+        </w:rPr>
+        <w:t xml:space="preserve">los </w:t>
+      </w:r>
+      <w:r>
+        <w:rPr>
+          <w:rFonts w:ascii="Times New Roman" w:hAnsi="Times New Roman"/>
+          <w:sz w:val="24"/>
+          <w:szCs w:val="24"/>
+        </w:rPr>
+        <w:t>que se encuentran más de 3 veces</w:t>
+      </w:r>
+      <w:r>
+        <w:rPr>
+          <w:rFonts w:ascii="Times New Roman" w:hAnsi="Times New Roman"/>
+          <w:sz w:val="24"/>
+          <w:szCs w:val="24"/>
+        </w:rPr>
+        <w:t>. Y</w:t>
+      </w:r>
+      <w:r>
+        <w:rPr>
+          <w:rFonts w:ascii="Times New Roman" w:hAnsi="Times New Roman"/>
+          <w:sz w:val="24"/>
+          <w:szCs w:val="24"/>
+        </w:rPr>
+        <w:t>a que</w:t>
+      </w:r>
+      <w:r>
+        <w:rPr>
+          <w:rFonts w:ascii="Times New Roman" w:hAnsi="Times New Roman"/>
+          <w:sz w:val="24"/>
+          <w:szCs w:val="24"/>
+        </w:rPr>
+        <w:t xml:space="preserve"> como se comentó anteriormente,</w:t>
+      </w:r>
+      <w:r>
+        <w:rPr>
+          <w:rFonts w:ascii="Times New Roman" w:hAnsi="Times New Roman"/>
+          <w:sz w:val="24"/>
+          <w:szCs w:val="24"/>
+        </w:rPr>
+        <w:t xml:space="preserve"> gracias al </w:t>
+      </w:r>
+      <w:r>
+        <w:rPr>
+          <w:rFonts w:ascii="Times New Roman" w:hAnsi="Times New Roman"/>
+          <w:sz w:val="24"/>
+          <w:szCs w:val="24"/>
+        </w:rPr>
+        <w:t>número</w:t>
+      </w:r>
+      <w:r>
+        <w:rPr>
+          <w:rFonts w:ascii="Times New Roman" w:hAnsi="Times New Roman"/>
+          <w:sz w:val="24"/>
+          <w:szCs w:val="24"/>
+        </w:rPr>
+        <w:t xml:space="preserve"> de veces que se encuentre un identificador podremos determinar la duración de la ola de calor. </w:t>
+      </w:r>
+    </w:p>
+    <w:p>
+      <w:pPr>
+        <w:jc w:val="both"/>
+        <w:rPr>
+          <w:rFonts w:ascii="Times New Roman" w:hAnsi="Times New Roman"/>
+          <w:sz w:val="24"/>
+          <w:szCs w:val="24"/>
+        </w:rPr>
+      </w:pPr>
     </w:p>
     <w:p>
       <w:pPr>
@@ -7231,14 +7587,15 @@
       </w:pPr>
       <w:r>
         <w:rPr>
-          <w:rStyle w:val="Destacado"/>
-          <w:noProof/>
+          <w:rFonts w:ascii="Times New Roman" w:hAnsi="Times New Roman"/>
+          <w:sz w:val="24"/>
+          <w:szCs w:val="24"/>
         </w:rPr>
         <w:drawing>
-          <wp:inline distT="0" distB="0" distL="0" distR="0" wp14:anchorId="701D50A1" wp14:editId="2FAB36D6">
-            <wp:extent cx="5313872" cy="1678527"/>
-            <wp:effectExtent l="0" t="0" r="1270" b="0"/>
-            <wp:docPr id="4" name="Imagen 4" descr="Texto&#10;&#10;Descripción generada automáticamente"/>
+          <wp:inline distT="0" distB="0" distL="0" distR="0" wp14:anchorId="3C51B7CF" wp14:editId="1B98B15B">
+            <wp:extent cx="5313600" cy="2151803"/>
+            <wp:effectExtent l="0" t="0" r="1905" b="1270"/>
+            <wp:docPr id="38" name="Imagen 38" descr="Texto&#10;&#10;Descripción generada automáticamente"/>
             <wp:cNvGraphicFramePr>
               <a:graphicFrameLocks xmlns:a="http://schemas.openxmlformats.org/drawingml/2006/main" noChangeAspect="1"/>
             </wp:cNvGraphicFramePr>
@@ -7246,7 +7603,7 @@
               <a:graphicData uri="http://schemas.openxmlformats.org/drawingml/2006/picture">
                 <pic:pic xmlns:pic="http://schemas.openxmlformats.org/drawingml/2006/picture">
                   <pic:nvPicPr>
-                    <pic:cNvPr id="4" name="Imagen 4" descr="Texto&#10;&#10;Descripción generada automáticamente"/>
+                    <pic:cNvPr id="38" name="Imagen 38" descr="Texto&#10;&#10;Descripción generada automáticamente"/>
                     <pic:cNvPicPr/>
                   </pic:nvPicPr>
                   <pic:blipFill>
@@ -7258,7 +7615,7 @@
                   <pic:spPr>
                     <a:xfrm>
                       <a:off x="0" y="0"/>
-                      <a:ext cx="5342602" cy="1687602"/>
+                      <a:ext cx="5313600" cy="2151803"/>
                     </a:xfrm>
                     <a:prstGeom prst="rect">
                       <a:avLst/>
@@ -7273,102 +7630,6 @@
     </w:p>
     <w:p>
       <w:pPr>
-        <w:jc w:val="both"/>
-        <w:rPr>
-          <w:rFonts w:ascii="Times New Roman" w:hAnsi="Times New Roman"/>
-          <w:sz w:val="24"/>
-          <w:szCs w:val="24"/>
-        </w:rPr>
-      </w:pPr>
-    </w:p>
-    <w:p>
-      <w:pPr>
-        <w:jc w:val="both"/>
-        <w:rPr>
-          <w:rFonts w:ascii="Times New Roman" w:hAnsi="Times New Roman"/>
-          <w:sz w:val="24"/>
-          <w:szCs w:val="24"/>
-        </w:rPr>
-      </w:pPr>
-      <w:r>
-        <w:rPr>
-          <w:rFonts w:ascii="Times New Roman" w:hAnsi="Times New Roman"/>
-          <w:sz w:val="24"/>
-          <w:szCs w:val="24"/>
-        </w:rPr>
-        <w:t>Como se puede observar,</w:t>
-      </w:r>
-      <w:r>
-        <w:rPr>
-          <w:rFonts w:ascii="Times New Roman" w:hAnsi="Times New Roman"/>
-          <w:i/>
-          <w:iCs/>
-          <w:sz w:val="24"/>
-          <w:szCs w:val="24"/>
-        </w:rPr>
-        <w:t xml:space="preserve"> </w:t>
-      </w:r>
-      <w:r>
-        <w:rPr>
-          <w:rFonts w:ascii="Times New Roman" w:hAnsi="Times New Roman"/>
-          <w:sz w:val="24"/>
-          <w:szCs w:val="24"/>
-        </w:rPr>
-        <w:t xml:space="preserve">tal y como se describió anteriormente, el primer paso que realizamos es la lectura de los datos, los cuales los estamos leyendo en un formato Parquet para que resulte más óptimo y además estamos eliminando las filas que contienen valores nulos mediante la función </w:t>
-      </w:r>
-      <w:proofErr w:type="spellStart"/>
-      <w:proofErr w:type="gramStart"/>
-      <w:r>
-        <w:rPr>
-          <w:rFonts w:ascii="Times New Roman" w:hAnsi="Times New Roman"/>
-          <w:i/>
-          <w:iCs/>
-          <w:sz w:val="24"/>
-          <w:szCs w:val="24"/>
-        </w:rPr>
-        <w:t>na.drop</w:t>
-      </w:r>
-      <w:proofErr w:type="spellEnd"/>
-      <w:proofErr w:type="gramEnd"/>
-      <w:r>
-        <w:rPr>
-          <w:rFonts w:ascii="Times New Roman" w:hAnsi="Times New Roman"/>
-          <w:i/>
-          <w:iCs/>
-          <w:sz w:val="24"/>
-          <w:szCs w:val="24"/>
-        </w:rPr>
-        <w:t>()</w:t>
-      </w:r>
-      <w:r>
-        <w:rPr>
-          <w:rFonts w:ascii="Times New Roman" w:hAnsi="Times New Roman"/>
-          <w:sz w:val="24"/>
-          <w:szCs w:val="24"/>
-        </w:rPr>
-        <w:t xml:space="preserve">, la lectura de estos datos la almacenamos en la variable </w:t>
-      </w:r>
-      <w:r>
-        <w:rPr>
-          <w:rFonts w:ascii="Times New Roman" w:hAnsi="Times New Roman"/>
-          <w:i/>
-          <w:iCs/>
-          <w:sz w:val="24"/>
-          <w:szCs w:val="24"/>
-        </w:rPr>
-        <w:t>data</w:t>
-      </w:r>
-      <w:r>
-        <w:rPr>
-          <w:rFonts w:ascii="Times New Roman" w:hAnsi="Times New Roman"/>
-          <w:sz w:val="24"/>
-          <w:szCs w:val="24"/>
-        </w:rPr>
-        <w:t>. Al realizar la lectura de estos, se encontrarían de la siguiente manera.</w:t>
-      </w:r>
-    </w:p>
-    <w:p>
-      <w:pPr>
         <w:jc w:val="center"/>
         <w:rPr>
           <w:rFonts w:ascii="Times New Roman" w:hAnsi="Times New Roman"/>
@@ -7382,11 +7643,12 @@
           <w:sz w:val="24"/>
           <w:szCs w:val="24"/>
         </w:rPr>
+        <w:lastRenderedPageBreak/>
         <w:drawing>
-          <wp:inline distT="0" distB="0" distL="0" distR="0" wp14:anchorId="4B0EB455" wp14:editId="5F4CC210">
-            <wp:extent cx="1256044" cy="899298"/>
-            <wp:effectExtent l="0" t="0" r="1270" b="0"/>
-            <wp:docPr id="32" name="Imagen 32" descr="Texto, Carta&#10;&#10;Descripción generada automáticamente"/>
+          <wp:inline distT="0" distB="0" distL="0" distR="0" wp14:anchorId="08997561" wp14:editId="07DC673F">
+            <wp:extent cx="5313600" cy="1322834"/>
+            <wp:effectExtent l="0" t="0" r="1905" b="0"/>
+            <wp:docPr id="53" name="Imagen 53" descr="Texto&#10;&#10;Descripción generada automáticamente"/>
             <wp:cNvGraphicFramePr>
               <a:graphicFrameLocks xmlns:a="http://schemas.openxmlformats.org/drawingml/2006/main" noChangeAspect="1"/>
             </wp:cNvGraphicFramePr>
@@ -7394,7 +7656,7 @@
               <a:graphicData uri="http://schemas.openxmlformats.org/drawingml/2006/picture">
                 <pic:pic xmlns:pic="http://schemas.openxmlformats.org/drawingml/2006/picture">
                   <pic:nvPicPr>
-                    <pic:cNvPr id="32" name="Imagen 32" descr="Texto, Carta&#10;&#10;Descripción generada automáticamente"/>
+                    <pic:cNvPr id="53" name="Imagen 53" descr="Texto&#10;&#10;Descripción generada automáticamente"/>
                     <pic:cNvPicPr/>
                   </pic:nvPicPr>
                   <pic:blipFill>
@@ -7406,7 +7668,7 @@
                   <pic:spPr>
                     <a:xfrm>
                       <a:off x="0" y="0"/>
-                      <a:ext cx="1281037" cy="917193"/>
+                      <a:ext cx="5313600" cy="1322834"/>
                     </a:xfrm>
                     <a:prstGeom prst="rect">
                       <a:avLst/>
@@ -7421,6 +7683,232 @@
     </w:p>
     <w:p>
       <w:pPr>
+        <w:jc w:val="both"/>
+        <w:rPr>
+          <w:rFonts w:ascii="Times New Roman" w:hAnsi="Times New Roman"/>
+          <w:sz w:val="24"/>
+          <w:szCs w:val="24"/>
+        </w:rPr>
+      </w:pPr>
+    </w:p>
+    <w:p>
+      <w:pPr>
+        <w:jc w:val="both"/>
+        <w:rPr>
+          <w:rFonts w:ascii="Times New Roman" w:hAnsi="Times New Roman"/>
+          <w:sz w:val="24"/>
+          <w:szCs w:val="24"/>
+        </w:rPr>
+      </w:pPr>
+      <w:r>
+        <w:rPr>
+          <w:rFonts w:ascii="Times New Roman" w:hAnsi="Times New Roman"/>
+          <w:sz w:val="24"/>
+          <w:szCs w:val="24"/>
+        </w:rPr>
+        <w:t>La consulta se podría dividir en dos</w:t>
+      </w:r>
+      <w:r>
+        <w:rPr>
+          <w:rFonts w:ascii="Times New Roman" w:hAnsi="Times New Roman"/>
+          <w:sz w:val="24"/>
+          <w:szCs w:val="24"/>
+        </w:rPr>
+        <w:t xml:space="preserve"> partes, una primera donde calculamos las diferentes olas de calor, y una segunda donde se agruparían estas olas de calor por provincias y obtenemos la información necesaria para representarla posteriormente en forma de mapa. </w:t>
+      </w:r>
+    </w:p>
+    <w:p>
+      <w:pPr>
+        <w:jc w:val="both"/>
+        <w:rPr>
+          <w:rFonts w:ascii="Times New Roman" w:hAnsi="Times New Roman"/>
+          <w:sz w:val="24"/>
+          <w:szCs w:val="24"/>
+        </w:rPr>
+      </w:pPr>
+    </w:p>
+    <w:p>
+      <w:pPr>
+        <w:jc w:val="both"/>
+        <w:rPr>
+          <w:rFonts w:ascii="Times New Roman" w:hAnsi="Times New Roman"/>
+          <w:sz w:val="24"/>
+          <w:szCs w:val="24"/>
+        </w:rPr>
+      </w:pPr>
+      <w:r>
+        <w:rPr>
+          <w:rFonts w:ascii="Times New Roman" w:hAnsi="Times New Roman"/>
+          <w:sz w:val="24"/>
+          <w:szCs w:val="24"/>
+        </w:rPr>
+        <w:t xml:space="preserve">El primer paso como se </w:t>
+      </w:r>
+      <w:r>
+        <w:rPr>
+          <w:rFonts w:ascii="Times New Roman" w:hAnsi="Times New Roman"/>
+          <w:sz w:val="24"/>
+          <w:szCs w:val="24"/>
+        </w:rPr>
+        <w:t>indicó</w:t>
+      </w:r>
+      <w:r>
+        <w:rPr>
+          <w:rFonts w:ascii="Times New Roman" w:hAnsi="Times New Roman"/>
+          <w:sz w:val="24"/>
+          <w:szCs w:val="24"/>
+        </w:rPr>
+        <w:t xml:space="preserve"> </w:t>
+      </w:r>
+      <w:r>
+        <w:rPr>
+          <w:rFonts w:ascii="Times New Roman" w:hAnsi="Times New Roman"/>
+          <w:sz w:val="24"/>
+          <w:szCs w:val="24"/>
+        </w:rPr>
+        <w:t>anteriormente</w:t>
+      </w:r>
+      <w:r>
+        <w:rPr>
+          <w:rFonts w:ascii="Times New Roman" w:hAnsi="Times New Roman"/>
+          <w:sz w:val="24"/>
+          <w:szCs w:val="24"/>
+        </w:rPr>
+        <w:t xml:space="preserve"> sería la lectura de los</w:t>
+      </w:r>
+      <w:r>
+        <w:rPr>
+          <w:rFonts w:ascii="Times New Roman" w:hAnsi="Times New Roman"/>
+          <w:sz w:val="24"/>
+          <w:szCs w:val="24"/>
+        </w:rPr>
+        <w:t xml:space="preserve"> diferentes</w:t>
+      </w:r>
+      <w:r>
+        <w:rPr>
+          <w:rFonts w:ascii="Times New Roman" w:hAnsi="Times New Roman"/>
+          <w:sz w:val="24"/>
+          <w:szCs w:val="24"/>
+        </w:rPr>
+        <w:t xml:space="preserve"> datos</w:t>
+      </w:r>
+      <w:r>
+        <w:rPr>
+          <w:rFonts w:ascii="Times New Roman" w:hAnsi="Times New Roman"/>
+          <w:sz w:val="24"/>
+          <w:szCs w:val="24"/>
+        </w:rPr>
+        <w:t xml:space="preserve">. Primero </w:t>
+      </w:r>
+      <w:r>
+        <w:rPr>
+          <w:rFonts w:ascii="Times New Roman" w:hAnsi="Times New Roman"/>
+          <w:sz w:val="24"/>
+          <w:szCs w:val="24"/>
+        </w:rPr>
+        <w:t xml:space="preserve">de ello, </w:t>
+      </w:r>
+      <w:r>
+        <w:rPr>
+          <w:rFonts w:ascii="Times New Roman" w:hAnsi="Times New Roman"/>
+          <w:sz w:val="24"/>
+          <w:szCs w:val="24"/>
+        </w:rPr>
+        <w:t xml:space="preserve">leeremos los datos meteorológicos, los cuales guardaremos en la variable </w:t>
+      </w:r>
+      <w:r>
+        <w:rPr>
+          <w:rFonts w:ascii="Times New Roman" w:hAnsi="Times New Roman"/>
+          <w:i/>
+          <w:iCs/>
+          <w:sz w:val="24"/>
+          <w:szCs w:val="24"/>
+        </w:rPr>
+        <w:t>data</w:t>
+      </w:r>
+      <w:r>
+        <w:rPr>
+          <w:rFonts w:ascii="Times New Roman" w:hAnsi="Times New Roman"/>
+          <w:sz w:val="24"/>
+          <w:szCs w:val="24"/>
+        </w:rPr>
+        <w:t xml:space="preserve">. </w:t>
+      </w:r>
+      <w:r>
+        <w:rPr>
+          <w:rFonts w:ascii="Times New Roman" w:hAnsi="Times New Roman"/>
+          <w:sz w:val="24"/>
+          <w:szCs w:val="24"/>
+        </w:rPr>
+        <w:t xml:space="preserve">Podemos observar únicamente </w:t>
+      </w:r>
+      <w:r>
+        <w:rPr>
+          <w:rFonts w:ascii="Times New Roman" w:hAnsi="Times New Roman"/>
+          <w:sz w:val="24"/>
+          <w:szCs w:val="24"/>
+        </w:rPr>
+        <w:t>3</w:t>
+      </w:r>
+      <w:r>
+        <w:rPr>
+          <w:rFonts w:ascii="Times New Roman" w:hAnsi="Times New Roman"/>
+          <w:sz w:val="24"/>
+          <w:szCs w:val="24"/>
+        </w:rPr>
+        <w:t xml:space="preserve"> columnas </w:t>
+      </w:r>
+      <w:r>
+        <w:rPr>
+          <w:rFonts w:ascii="Times New Roman" w:hAnsi="Times New Roman"/>
+          <w:sz w:val="24"/>
+          <w:szCs w:val="24"/>
+        </w:rPr>
+        <w:t>ya que,</w:t>
+      </w:r>
+      <w:r>
+        <w:rPr>
+          <w:rFonts w:ascii="Times New Roman" w:hAnsi="Times New Roman"/>
+          <w:sz w:val="24"/>
+          <w:szCs w:val="24"/>
+        </w:rPr>
+        <w:t xml:space="preserve"> al tratarse </w:t>
+      </w:r>
+      <w:r>
+        <w:rPr>
+          <w:rFonts w:ascii="Times New Roman" w:hAnsi="Times New Roman"/>
+          <w:sz w:val="24"/>
+          <w:szCs w:val="24"/>
+        </w:rPr>
+        <w:t>de una lectura de</w:t>
+      </w:r>
+      <w:r>
+        <w:rPr>
+          <w:rFonts w:ascii="Times New Roman" w:hAnsi="Times New Roman"/>
+          <w:sz w:val="24"/>
+          <w:szCs w:val="24"/>
+        </w:rPr>
+        <w:t xml:space="preserve"> tipo </w:t>
+      </w:r>
+      <w:r>
+        <w:rPr>
+          <w:rFonts w:ascii="Times New Roman" w:hAnsi="Times New Roman"/>
+          <w:sz w:val="24"/>
+          <w:szCs w:val="24"/>
+        </w:rPr>
+        <w:t>Parquet</w:t>
+      </w:r>
+      <w:r>
+        <w:rPr>
+          <w:rFonts w:ascii="Times New Roman" w:hAnsi="Times New Roman"/>
+          <w:sz w:val="24"/>
+          <w:szCs w:val="24"/>
+        </w:rPr>
+        <w:t>, Spark únicamente lee las columnas que va a utilizar.</w:t>
+      </w:r>
+    </w:p>
+    <w:p>
+      <w:pPr>
         <w:jc w:val="center"/>
         <w:rPr>
           <w:rFonts w:ascii="Times New Roman" w:hAnsi="Times New Roman"/>
@@ -7428,28 +7916,17 @@
           <w:szCs w:val="24"/>
         </w:rPr>
       </w:pPr>
-    </w:p>
-    <w:p>
-      <w:pPr>
-        <w:jc w:val="center"/>
-        <w:rPr>
-          <w:rFonts w:ascii="Times New Roman" w:hAnsi="Times New Roman"/>
-          <w:sz w:val="24"/>
-          <w:szCs w:val="24"/>
-        </w:rPr>
-      </w:pPr>
-      <w:r>
-        <w:rPr>
-          <w:rFonts w:ascii="Times New Roman" w:hAnsi="Times New Roman"/>
-          <w:noProof/>
+      <w:r>
+        <w:rPr>
+          <w:rFonts w:ascii="Times New Roman" w:hAnsi="Times New Roman"/>
           <w:sz w:val="24"/>
           <w:szCs w:val="24"/>
         </w:rPr>
         <w:drawing>
-          <wp:inline distT="0" distB="0" distL="0" distR="0" wp14:anchorId="6A251211" wp14:editId="2B331422">
-            <wp:extent cx="3581900" cy="190527"/>
+          <wp:inline distT="0" distB="0" distL="0" distR="0" wp14:anchorId="7CCDD7E1" wp14:editId="4D4B2DB9">
+            <wp:extent cx="1472143" cy="900000"/>
             <wp:effectExtent l="0" t="0" r="0" b="0"/>
-            <wp:docPr id="11" name="Imagen 11"/>
+            <wp:docPr id="33" name="Imagen 33" descr="Texto, Carta&#10;&#10;Descripción generada automáticamente"/>
             <wp:cNvGraphicFramePr>
               <a:graphicFrameLocks xmlns:a="http://schemas.openxmlformats.org/drawingml/2006/main" noChangeAspect="1"/>
             </wp:cNvGraphicFramePr>
@@ -7457,7 +7934,7 @@
               <a:graphicData uri="http://schemas.openxmlformats.org/drawingml/2006/picture">
                 <pic:pic xmlns:pic="http://schemas.openxmlformats.org/drawingml/2006/picture">
                   <pic:nvPicPr>
-                    <pic:cNvPr id="1" name=""/>
+                    <pic:cNvPr id="33" name="Imagen 33" descr="Texto, Carta&#10;&#10;Descripción generada automáticamente"/>
                     <pic:cNvPicPr/>
                   </pic:nvPicPr>
                   <pic:blipFill>
@@ -7469,7 +7946,7 @@
                   <pic:spPr>
                     <a:xfrm>
                       <a:off x="0" y="0"/>
-                      <a:ext cx="3581900" cy="190527"/>
+                      <a:ext cx="1472143" cy="900000"/>
                     </a:xfrm>
                     <a:prstGeom prst="rect">
                       <a:avLst/>
@@ -7497,9 +7974,8 @@
           <w:sz w:val="24"/>
           <w:szCs w:val="24"/>
         </w:rPr>
-        <w:t xml:space="preserve">Por otro lado, también nos creamos la función ventana en la variable </w:t>
-      </w:r>
-      <w:proofErr w:type="spellStart"/>
+        <w:t xml:space="preserve">También leeremos el fichero a través del cual relacionaremos el indicativo de las estaciones con su provincia y ubicación. Estos datos los guardaremos en la variable </w:t>
+      </w:r>
       <w:r>
         <w:rPr>
           <w:rFonts w:ascii="Times New Roman" w:hAnsi="Times New Roman"/>
@@ -7508,27 +7984,16 @@
           <w:sz w:val="24"/>
           <w:szCs w:val="24"/>
         </w:rPr>
-        <w:t>window</w:t>
-      </w:r>
-      <w:proofErr w:type="spellEnd"/>
-      <w:r>
-        <w:rPr>
-          <w:rFonts w:ascii="Times New Roman" w:hAnsi="Times New Roman"/>
-          <w:sz w:val="24"/>
-          <w:szCs w:val="24"/>
-        </w:rPr>
-        <w:t xml:space="preserve"> que utilizaremos posteriormente. Le indicaremos la manera de la cual deseamos que se dividan los datos, en nuestro caso será a través de los meses y a su vez le señalamos la manera en la que se deberán de ordenar, teniendo en cuenta la temperatura máxima. </w:t>
-      </w:r>
-    </w:p>
-    <w:p>
-      <w:pPr>
-        <w:jc w:val="both"/>
-        <w:rPr>
-          <w:rFonts w:ascii="Times New Roman" w:hAnsi="Times New Roman"/>
-          <w:sz w:val="24"/>
-          <w:szCs w:val="24"/>
-        </w:rPr>
-      </w:pPr>
+        <w:t>stations</w:t>
+      </w:r>
+      <w:r>
+        <w:rPr>
+          <w:rFonts w:ascii="Times New Roman" w:hAnsi="Times New Roman"/>
+          <w:sz w:val="24"/>
+          <w:szCs w:val="24"/>
+        </w:rPr>
+        <w:t xml:space="preserve"> y contendrá una información similar a la siguiente.</w:t>
+      </w:r>
     </w:p>
     <w:p>
       <w:pPr>
@@ -7542,15 +8007,14 @@
       <w:r>
         <w:rPr>
           <w:rFonts w:ascii="Times New Roman" w:hAnsi="Times New Roman"/>
-          <w:noProof/>
           <w:sz w:val="24"/>
           <w:szCs w:val="24"/>
         </w:rPr>
         <w:drawing>
-          <wp:inline distT="0" distB="0" distL="0" distR="0" wp14:anchorId="00010A09" wp14:editId="42EAA767">
-            <wp:extent cx="4315427" cy="276264"/>
-            <wp:effectExtent l="0" t="0" r="0" b="9525"/>
-            <wp:docPr id="15" name="Imagen 15"/>
+          <wp:inline distT="0" distB="0" distL="0" distR="0" wp14:anchorId="681AFF9F" wp14:editId="36C4D7F0">
+            <wp:extent cx="2536363" cy="900000"/>
+            <wp:effectExtent l="0" t="0" r="0" b="0"/>
+            <wp:docPr id="34" name="Imagen 34" descr="Tabla&#10;&#10;Descripción generada automáticamente con confianza baja"/>
             <wp:cNvGraphicFramePr>
               <a:graphicFrameLocks xmlns:a="http://schemas.openxmlformats.org/drawingml/2006/main" noChangeAspect="1"/>
             </wp:cNvGraphicFramePr>
@@ -7558,7 +8022,7 @@
               <a:graphicData uri="http://schemas.openxmlformats.org/drawingml/2006/picture">
                 <pic:pic xmlns:pic="http://schemas.openxmlformats.org/drawingml/2006/picture">
                   <pic:nvPicPr>
-                    <pic:cNvPr id="1" name=""/>
+                    <pic:cNvPr id="34" name="Imagen 34" descr="Tabla&#10;&#10;Descripción generada automáticamente con confianza baja"/>
                     <pic:cNvPicPr/>
                   </pic:nvPicPr>
                   <pic:blipFill>
@@ -7570,7 +8034,7 @@
                   <pic:spPr>
                     <a:xfrm>
                       <a:off x="0" y="0"/>
-                      <a:ext cx="4315427" cy="276264"/>
+                      <a:ext cx="2536363" cy="900000"/>
                     </a:xfrm>
                     <a:prstGeom prst="rect">
                       <a:avLst/>
@@ -7585,129 +8049,6 @@
     </w:p>
     <w:p>
       <w:pPr>
-        <w:jc w:val="both"/>
-        <w:rPr>
-          <w:rFonts w:ascii="Times New Roman" w:hAnsi="Times New Roman"/>
-          <w:sz w:val="24"/>
-          <w:szCs w:val="24"/>
-        </w:rPr>
-      </w:pPr>
-      <w:r>
-        <w:rPr>
-          <w:rFonts w:ascii="Times New Roman" w:hAnsi="Times New Roman"/>
-          <w:sz w:val="24"/>
-          <w:szCs w:val="24"/>
-        </w:rPr>
-        <w:t xml:space="preserve">A continuación, procedemos a realizar la consulta que almacenaremos en la variable </w:t>
-      </w:r>
-      <w:proofErr w:type="spellStart"/>
-      <w:r>
-        <w:rPr>
-          <w:rFonts w:ascii="Times New Roman" w:hAnsi="Times New Roman"/>
-          <w:i/>
-          <w:iCs/>
-          <w:sz w:val="24"/>
-          <w:szCs w:val="24"/>
-        </w:rPr>
-        <w:t>dataWindow</w:t>
-      </w:r>
-      <w:proofErr w:type="spellEnd"/>
-      <w:r>
-        <w:rPr>
-          <w:rFonts w:ascii="Times New Roman" w:hAnsi="Times New Roman"/>
-          <w:sz w:val="24"/>
-          <w:szCs w:val="24"/>
-        </w:rPr>
-        <w:t xml:space="preserve">. El primer paso, que realizamos con los datos es la modificación de la columna de </w:t>
-      </w:r>
-      <w:r>
-        <w:rPr>
-          <w:rFonts w:ascii="Times New Roman" w:hAnsi="Times New Roman"/>
-          <w:sz w:val="24"/>
-          <w:szCs w:val="24"/>
-        </w:rPr>
-        <w:lastRenderedPageBreak/>
-        <w:t xml:space="preserve">temperatura máxima, ya que esta nos viene con el siguiente formato </w:t>
-      </w:r>
-      <w:proofErr w:type="spellStart"/>
-      <w:r>
-        <w:rPr>
-          <w:rFonts w:ascii="Times New Roman" w:hAnsi="Times New Roman"/>
-          <w:sz w:val="24"/>
-          <w:szCs w:val="24"/>
-          <w:u w:val="single"/>
-        </w:rPr>
-        <w:t>temperaturaMáximaAlcanzada</w:t>
-      </w:r>
-      <w:proofErr w:type="spellEnd"/>
-      <w:r>
-        <w:rPr>
-          <w:rFonts w:ascii="Times New Roman" w:hAnsi="Times New Roman"/>
-          <w:sz w:val="24"/>
-          <w:szCs w:val="24"/>
-          <w:u w:val="single"/>
-        </w:rPr>
-        <w:t>(</w:t>
-      </w:r>
-      <w:proofErr w:type="spellStart"/>
-      <w:r>
-        <w:rPr>
-          <w:rFonts w:ascii="Times New Roman" w:hAnsi="Times New Roman"/>
-          <w:sz w:val="24"/>
-          <w:szCs w:val="24"/>
-          <w:u w:val="single"/>
-        </w:rPr>
-        <w:t>díaDelMesEnElQueSeAlcanzó</w:t>
-      </w:r>
-      <w:proofErr w:type="spellEnd"/>
-      <w:r>
-        <w:rPr>
-          <w:rFonts w:ascii="Times New Roman" w:hAnsi="Times New Roman"/>
-          <w:sz w:val="24"/>
-          <w:szCs w:val="24"/>
-          <w:u w:val="single"/>
-        </w:rPr>
-        <w:t>)</w:t>
-      </w:r>
-      <w:r>
-        <w:rPr>
-          <w:rFonts w:ascii="Times New Roman" w:hAnsi="Times New Roman"/>
-          <w:sz w:val="24"/>
-          <w:szCs w:val="24"/>
-        </w:rPr>
-        <w:t xml:space="preserve"> por lo que Spark estaría tratando esta columna como un String, cuando nuestro objetivo es manejarlo como un tipo Double. Para esto realizamos lo siguiente, separamos mediante la función </w:t>
-      </w:r>
-      <w:r>
-        <w:rPr>
-          <w:rFonts w:ascii="Times New Roman" w:hAnsi="Times New Roman"/>
-          <w:i/>
-          <w:iCs/>
-          <w:sz w:val="24"/>
-          <w:szCs w:val="24"/>
-        </w:rPr>
-        <w:t>Split</w:t>
-      </w:r>
-      <w:r>
-        <w:rPr>
-          <w:rFonts w:ascii="Times New Roman" w:hAnsi="Times New Roman"/>
-          <w:sz w:val="24"/>
-          <w:szCs w:val="24"/>
-        </w:rPr>
-        <w:t xml:space="preserve"> la temperatura máxima del día en que se alcanzó, y nos quedamos únicamente con la temperatura máxima, por último, realizamos un casteo al tipo de datos que deseamos.</w:t>
-      </w:r>
-    </w:p>
-    <w:p>
-      <w:pPr>
-        <w:jc w:val="both"/>
-        <w:rPr>
-          <w:rFonts w:ascii="Times New Roman" w:hAnsi="Times New Roman"/>
-          <w:sz w:val="24"/>
-          <w:szCs w:val="24"/>
-        </w:rPr>
-      </w:pPr>
-    </w:p>
-    <w:p>
-      <w:pPr>
         <w:jc w:val="center"/>
         <w:rPr>
           <w:rFonts w:ascii="Times New Roman" w:hAnsi="Times New Roman"/>
@@ -7715,15 +8056,27 @@
           <w:szCs w:val="24"/>
         </w:rPr>
       </w:pPr>
-      <w:r>
-        <w:rPr>
-          <w:noProof/>
+    </w:p>
+    <w:p>
+      <w:pPr>
+        <w:jc w:val="center"/>
+        <w:rPr>
+          <w:rFonts w:ascii="Times New Roman" w:hAnsi="Times New Roman"/>
+          <w:sz w:val="24"/>
+          <w:szCs w:val="24"/>
+        </w:rPr>
+      </w:pPr>
+      <w:r>
+        <w:rPr>
+          <w:rFonts w:ascii="Times New Roman" w:hAnsi="Times New Roman"/>
+          <w:sz w:val="24"/>
+          <w:szCs w:val="24"/>
         </w:rPr>
         <w:drawing>
-          <wp:inline distT="0" distB="0" distL="0" distR="0" wp14:anchorId="5240D3E4" wp14:editId="1C0DAC7E">
-            <wp:extent cx="2277374" cy="253897"/>
+          <wp:inline distT="0" distB="0" distL="0" distR="0" wp14:anchorId="577E9B78" wp14:editId="3DAA3F35">
+            <wp:extent cx="3582000" cy="121532"/>
             <wp:effectExtent l="0" t="0" r="0" b="0"/>
-            <wp:docPr id="12" name="Imagen 12"/>
+            <wp:docPr id="35" name="Imagen 35"/>
             <wp:cNvGraphicFramePr>
               <a:graphicFrameLocks xmlns:a="http://schemas.openxmlformats.org/drawingml/2006/main" noChangeAspect="1"/>
             </wp:cNvGraphicFramePr>
@@ -7743,7 +8096,7 @@
                   <pic:spPr>
                     <a:xfrm>
                       <a:off x="0" y="0"/>
-                      <a:ext cx="2319198" cy="258560"/>
+                      <a:ext cx="3582000" cy="121532"/>
                     </a:xfrm>
                     <a:prstGeom prst="rect">
                       <a:avLst/>
@@ -7771,7 +8124,15 @@
           <w:sz w:val="24"/>
           <w:szCs w:val="24"/>
         </w:rPr>
-        <w:t xml:space="preserve">El segundo paso, de la consulta seria agrupar los datos de las diferentes estaciones por fecha, para ello utilizamos la función </w:t>
+        <w:t xml:space="preserve">Además, al comienzo de la consulta nos crearemos nuestra función ventana </w:t>
+      </w:r>
+      <w:r>
+        <w:rPr>
+          <w:rFonts w:ascii="Times New Roman" w:hAnsi="Times New Roman"/>
+          <w:sz w:val="24"/>
+          <w:szCs w:val="24"/>
+        </w:rPr>
+        <w:t xml:space="preserve">en la variable </w:t>
       </w:r>
       <w:r>
         <w:rPr>
@@ -7781,33 +8142,19 @@
           <w:sz w:val="24"/>
           <w:szCs w:val="24"/>
         </w:rPr>
-        <w:t>groupBy</w:t>
-      </w:r>
-      <w:r>
-        <w:rPr>
-          <w:rFonts w:ascii="Times New Roman" w:hAnsi="Times New Roman"/>
-          <w:sz w:val="24"/>
-          <w:szCs w:val="24"/>
-        </w:rPr>
-        <w:t xml:space="preserve"> indicándole la columna a través de la cual deseamos realizar la agrupación. Mediante la función </w:t>
-      </w:r>
-      <w:proofErr w:type="spellStart"/>
-      <w:r>
-        <w:rPr>
-          <w:rFonts w:ascii="Times New Roman" w:hAnsi="Times New Roman"/>
-          <w:i/>
-          <w:iCs/>
-          <w:sz w:val="24"/>
-          <w:szCs w:val="24"/>
-        </w:rPr>
-        <w:t>agg</w:t>
-      </w:r>
-      <w:proofErr w:type="spellEnd"/>
-      <w:r>
-        <w:rPr>
-          <w:rFonts w:ascii="Times New Roman" w:hAnsi="Times New Roman"/>
-          <w:i/>
-          <w:iCs/>
+        <w:t>window</w:t>
+      </w:r>
+      <w:r>
+        <w:rPr>
+          <w:rFonts w:ascii="Times New Roman" w:hAnsi="Times New Roman"/>
+          <w:sz w:val="24"/>
+          <w:szCs w:val="24"/>
+        </w:rPr>
+        <w:t>.</w:t>
+      </w:r>
+      <w:r>
+        <w:rPr>
+          <w:rFonts w:ascii="Times New Roman" w:hAnsi="Times New Roman"/>
           <w:sz w:val="24"/>
           <w:szCs w:val="24"/>
         </w:rPr>
@@ -7819,42 +8166,81 @@
           <w:sz w:val="24"/>
           <w:szCs w:val="24"/>
         </w:rPr>
+        <w:t xml:space="preserve">La utilizaremos posteriormente puesto que, a </w:t>
+      </w:r>
+      <w:r>
+        <w:rPr>
+          <w:rFonts w:ascii="Times New Roman" w:hAnsi="Times New Roman"/>
+          <w:sz w:val="24"/>
+          <w:szCs w:val="24"/>
+        </w:rPr>
+        <w:t>través</w:t>
+      </w:r>
+      <w:r>
+        <w:rPr>
+          <w:rFonts w:ascii="Times New Roman" w:hAnsi="Times New Roman"/>
+          <w:sz w:val="24"/>
+          <w:szCs w:val="24"/>
+        </w:rPr>
+        <w:t xml:space="preserve"> de esta</w:t>
+      </w:r>
+      <w:r>
+        <w:rPr>
+          <w:rFonts w:ascii="Times New Roman" w:hAnsi="Times New Roman"/>
+          <w:sz w:val="24"/>
+          <w:szCs w:val="24"/>
+        </w:rPr>
+        <w:t xml:space="preserve"> dividiremos los datos mediante el año y su estación meteorológica, </w:t>
+      </w:r>
+      <w:r>
+        <w:rPr>
+          <w:rFonts w:ascii="Times New Roman" w:hAnsi="Times New Roman"/>
+          <w:sz w:val="24"/>
+          <w:szCs w:val="24"/>
+        </w:rPr>
         <w:t xml:space="preserve">y </w:t>
       </w:r>
       <w:r>
         <w:rPr>
           <w:rFonts w:ascii="Times New Roman" w:hAnsi="Times New Roman"/>
-          <w:i/>
-          <w:iCs/>
-          <w:sz w:val="24"/>
-          <w:szCs w:val="24"/>
-        </w:rPr>
-        <w:t>avg</w:t>
-      </w:r>
-      <w:r>
-        <w:rPr>
-          <w:rFonts w:ascii="Times New Roman" w:hAnsi="Times New Roman"/>
-          <w:sz w:val="24"/>
-          <w:szCs w:val="24"/>
-        </w:rPr>
-        <w:t xml:space="preserve">, obtenemos y calculamos la media de la temperatura máxima de las filas que hemos agrupado. Actualmente tendríamos el DataFrame que se muestra </w:t>
-      </w:r>
-      <w:r>
-        <w:rPr>
-          <w:rFonts w:ascii="Times New Roman" w:hAnsi="Times New Roman"/>
-          <w:sz w:val="24"/>
-          <w:szCs w:val="24"/>
-        </w:rPr>
-        <w:t>a continuación</w:t>
-      </w:r>
-      <w:r>
-        <w:rPr>
-          <w:rFonts w:ascii="Times New Roman" w:hAnsi="Times New Roman"/>
-          <w:sz w:val="24"/>
-          <w:szCs w:val="24"/>
-        </w:rPr>
-        <w:t xml:space="preserve">, que contendría únicamente las fechas y sus respectivas temperaturas. </w:t>
-      </w:r>
+          <w:sz w:val="24"/>
+          <w:szCs w:val="24"/>
+        </w:rPr>
+        <w:t xml:space="preserve">a su vez </w:t>
+      </w:r>
+      <w:r>
+        <w:rPr>
+          <w:rFonts w:ascii="Times New Roman" w:hAnsi="Times New Roman"/>
+          <w:sz w:val="24"/>
+          <w:szCs w:val="24"/>
+        </w:rPr>
+        <w:t>ordenaremos estas particiones</w:t>
+      </w:r>
+      <w:r>
+        <w:rPr>
+          <w:rFonts w:ascii="Times New Roman" w:hAnsi="Times New Roman"/>
+          <w:sz w:val="24"/>
+          <w:szCs w:val="24"/>
+        </w:rPr>
+        <w:t xml:space="preserve"> mediante la fecha de </w:t>
+      </w:r>
+      <w:r>
+        <w:rPr>
+          <w:rFonts w:ascii="Times New Roman" w:hAnsi="Times New Roman"/>
+          <w:sz w:val="24"/>
+          <w:szCs w:val="24"/>
+        </w:rPr>
+        <w:t>manera ascendente.</w:t>
+      </w:r>
+    </w:p>
+    <w:p>
+      <w:pPr>
+        <w:rPr>
+          <w:rFonts w:ascii="Times New Roman" w:hAnsi="Times New Roman"/>
+          <w:sz w:val="24"/>
+          <w:szCs w:val="24"/>
+        </w:rPr>
+      </w:pPr>
     </w:p>
     <w:p>
       <w:pPr>
@@ -7868,15 +8254,15 @@
       <w:r>
         <w:rPr>
           <w:rFonts w:ascii="Times New Roman" w:hAnsi="Times New Roman"/>
-          <w:noProof/>
-          <w:sz w:val="24"/>
-          <w:szCs w:val="24"/>
-        </w:rPr>
+          <w:sz w:val="24"/>
+          <w:szCs w:val="24"/>
+        </w:rPr>
+        <w:lastRenderedPageBreak/>
         <w:drawing>
-          <wp:inline distT="0" distB="0" distL="0" distR="0" wp14:anchorId="6D66BDB4" wp14:editId="1988A0A6">
-            <wp:extent cx="1876425" cy="1039251"/>
-            <wp:effectExtent l="0" t="0" r="0" b="8890"/>
-            <wp:docPr id="5" name="Imagen 5" descr="Texto, Carta&#10;&#10;Descripción generada automáticamente"/>
+          <wp:inline distT="0" distB="0" distL="0" distR="0" wp14:anchorId="56F5560B" wp14:editId="260A812D">
+            <wp:extent cx="2880000" cy="239396"/>
+            <wp:effectExtent l="0" t="0" r="0" b="8255"/>
+            <wp:docPr id="36" name="Imagen 36"/>
             <wp:cNvGraphicFramePr>
               <a:graphicFrameLocks xmlns:a="http://schemas.openxmlformats.org/drawingml/2006/main" noChangeAspect="1"/>
             </wp:cNvGraphicFramePr>
@@ -7884,7 +8270,7 @@
               <a:graphicData uri="http://schemas.openxmlformats.org/drawingml/2006/picture">
                 <pic:pic xmlns:pic="http://schemas.openxmlformats.org/drawingml/2006/picture">
                   <pic:nvPicPr>
-                    <pic:cNvPr id="5" name="Imagen 5" descr="Texto, Carta&#10;&#10;Descripción generada automáticamente"/>
+                    <pic:cNvPr id="1" name=""/>
                     <pic:cNvPicPr/>
                   </pic:nvPicPr>
                   <pic:blipFill>
@@ -7896,7 +8282,7 @@
                   <pic:spPr>
                     <a:xfrm>
                       <a:off x="0" y="0"/>
-                      <a:ext cx="1886148" cy="1044636"/>
+                      <a:ext cx="2880000" cy="239396"/>
                     </a:xfrm>
                     <a:prstGeom prst="rect">
                       <a:avLst/>
@@ -7918,6 +8304,132 @@
           <w:szCs w:val="24"/>
         </w:rPr>
       </w:pPr>
+      <w:r>
+        <w:rPr>
+          <w:rFonts w:ascii="Times New Roman" w:hAnsi="Times New Roman"/>
+          <w:sz w:val="24"/>
+          <w:szCs w:val="24"/>
+        </w:rPr>
+        <w:t>Seguidamente comenzamos con la primera parte de la consulta</w:t>
+      </w:r>
+      <w:r>
+        <w:rPr>
+          <w:rFonts w:ascii="Times New Roman" w:hAnsi="Times New Roman"/>
+          <w:sz w:val="24"/>
+          <w:szCs w:val="24"/>
+        </w:rPr>
+        <w:t xml:space="preserve"> donde obtendremos las distintas olas de calor en cada estación</w:t>
+      </w:r>
+      <w:r>
+        <w:rPr>
+          <w:rFonts w:ascii="Times New Roman" w:hAnsi="Times New Roman"/>
+          <w:sz w:val="24"/>
+          <w:szCs w:val="24"/>
+        </w:rPr>
+        <w:t xml:space="preserve">, guardaremos </w:t>
+      </w:r>
+      <w:r>
+        <w:rPr>
+          <w:rFonts w:ascii="Times New Roman" w:hAnsi="Times New Roman"/>
+          <w:sz w:val="24"/>
+          <w:szCs w:val="24"/>
+        </w:rPr>
+        <w:t>esta</w:t>
+      </w:r>
+      <w:r>
+        <w:rPr>
+          <w:rFonts w:ascii="Times New Roman" w:hAnsi="Times New Roman"/>
+          <w:sz w:val="24"/>
+          <w:szCs w:val="24"/>
+        </w:rPr>
+        <w:t xml:space="preserve"> información en la variable </w:t>
+      </w:r>
+      <w:r>
+        <w:rPr>
+          <w:rFonts w:ascii="Times New Roman" w:hAnsi="Times New Roman"/>
+          <w:i/>
+          <w:iCs/>
+          <w:sz w:val="24"/>
+          <w:szCs w:val="24"/>
+        </w:rPr>
+        <w:t>results</w:t>
+      </w:r>
+      <w:r>
+        <w:rPr>
+          <w:rFonts w:ascii="Times New Roman" w:hAnsi="Times New Roman"/>
+          <w:sz w:val="24"/>
+          <w:szCs w:val="24"/>
+        </w:rPr>
+        <w:t>.</w:t>
+      </w:r>
+      <w:r>
+        <w:rPr>
+          <w:rFonts w:ascii="Times New Roman" w:hAnsi="Times New Roman"/>
+          <w:sz w:val="24"/>
+          <w:szCs w:val="24"/>
+        </w:rPr>
+        <w:t xml:space="preserve"> </w:t>
+      </w:r>
+      <w:r>
+        <w:rPr>
+          <w:rFonts w:ascii="Times New Roman" w:hAnsi="Times New Roman"/>
+          <w:sz w:val="24"/>
+          <w:szCs w:val="24"/>
+        </w:rPr>
+        <w:t xml:space="preserve">El </w:t>
+      </w:r>
+      <w:r>
+        <w:rPr>
+          <w:rFonts w:ascii="Times New Roman" w:hAnsi="Times New Roman"/>
+          <w:sz w:val="24"/>
+          <w:szCs w:val="24"/>
+        </w:rPr>
+        <w:t>primero de los pasos será eliminar las filas que no utilizaremos</w:t>
+      </w:r>
+      <w:r>
+        <w:rPr>
+          <w:rFonts w:ascii="Times New Roman" w:hAnsi="Times New Roman"/>
+          <w:sz w:val="24"/>
+          <w:szCs w:val="24"/>
+        </w:rPr>
+        <w:t xml:space="preserve">, para ello realizamos un filtro en la columna </w:t>
+      </w:r>
+      <w:r>
+        <w:rPr>
+          <w:rFonts w:ascii="Times New Roman" w:hAnsi="Times New Roman"/>
+          <w:i/>
+          <w:iCs/>
+          <w:sz w:val="24"/>
+          <w:szCs w:val="24"/>
+        </w:rPr>
+        <w:t>tmax</w:t>
+      </w:r>
+      <w:r>
+        <w:rPr>
+          <w:rFonts w:ascii="Times New Roman" w:hAnsi="Times New Roman"/>
+          <w:sz w:val="24"/>
+          <w:szCs w:val="24"/>
+        </w:rPr>
+        <w:t>, la cual nos proporciona la información de la temperatura máxima, por ello eliminaremos aquellas filas que no contengan ningún tipo de información acerca de esta, y aquellas que no superen la temperatura mínima establecida</w:t>
+      </w:r>
+      <w:r>
+        <w:rPr>
+          <w:rFonts w:ascii="Times New Roman" w:hAnsi="Times New Roman"/>
+          <w:sz w:val="24"/>
+          <w:szCs w:val="24"/>
+        </w:rPr>
+        <w:t>.</w:t>
+      </w:r>
+    </w:p>
+    <w:p>
+      <w:pPr>
+        <w:jc w:val="both"/>
+        <w:rPr>
+          <w:rFonts w:ascii="Times New Roman" w:hAnsi="Times New Roman"/>
+          <w:sz w:val="24"/>
+          <w:szCs w:val="24"/>
+        </w:rPr>
+      </w:pPr>
     </w:p>
     <w:p>
       <w:pPr>
@@ -7931,15 +8443,14 @@
       <w:r>
         <w:rPr>
           <w:rFonts w:ascii="Times New Roman" w:hAnsi="Times New Roman"/>
-          <w:noProof/>
           <w:sz w:val="24"/>
           <w:szCs w:val="24"/>
         </w:rPr>
         <w:drawing>
-          <wp:inline distT="0" distB="0" distL="0" distR="0" wp14:anchorId="703CC199" wp14:editId="65DC0743">
-            <wp:extent cx="4452780" cy="120770"/>
-            <wp:effectExtent l="0" t="0" r="5080" b="0"/>
-            <wp:docPr id="13" name="Imagen 13"/>
+          <wp:inline distT="0" distB="0" distL="0" distR="0" wp14:anchorId="666542D7" wp14:editId="1CC9392A">
+            <wp:extent cx="1987174" cy="111125"/>
+            <wp:effectExtent l="0" t="0" r="0" b="3175"/>
+            <wp:docPr id="37" name="Imagen 37"/>
             <wp:cNvGraphicFramePr>
               <a:graphicFrameLocks xmlns:a="http://schemas.openxmlformats.org/drawingml/2006/main" noChangeAspect="1"/>
             </wp:cNvGraphicFramePr>
@@ -7959,7 +8470,7 @@
                   <pic:spPr>
                     <a:xfrm>
                       <a:off x="0" y="0"/>
-                      <a:ext cx="5076501" cy="137687"/>
+                      <a:ext cx="2144332" cy="119913"/>
                     </a:xfrm>
                     <a:prstGeom prst="rect">
                       <a:avLst/>
@@ -7987,7 +8498,23 @@
           <w:sz w:val="24"/>
           <w:szCs w:val="24"/>
         </w:rPr>
-        <w:t>En el siguiente paso, obtendremos tanto el mes y el año, a partir de la fecha. Para esto utilizamos</w:t>
+        <w:t xml:space="preserve">A continuación, haremos uso de </w:t>
+      </w:r>
+      <w:r>
+        <w:rPr>
+          <w:rFonts w:ascii="Times New Roman" w:hAnsi="Times New Roman"/>
+          <w:sz w:val="24"/>
+          <w:szCs w:val="24"/>
+        </w:rPr>
+        <w:t>la función</w:t>
+      </w:r>
+      <w:r>
+        <w:rPr>
+          <w:rFonts w:ascii="Times New Roman" w:hAnsi="Times New Roman"/>
+          <w:sz w:val="24"/>
+          <w:szCs w:val="24"/>
+        </w:rPr>
+        <w:t xml:space="preserve"> de Spark</w:t>
       </w:r>
       <w:r>
         <w:rPr>
@@ -7996,14 +8523,6 @@
           <w:szCs w:val="24"/>
         </w:rPr>
         <w:t xml:space="preserve"> </w:t>
-      </w:r>
-      <w:r>
-        <w:rPr>
-          <w:rFonts w:ascii="Times New Roman" w:hAnsi="Times New Roman"/>
-          <w:sz w:val="24"/>
-          <w:szCs w:val="24"/>
-        </w:rPr>
-        <w:t xml:space="preserve">las funciones </w:t>
       </w:r>
       <w:r>
         <w:rPr>
@@ -8013,15 +8532,39 @@
           <w:sz w:val="24"/>
           <w:szCs w:val="24"/>
         </w:rPr>
-        <w:t xml:space="preserve">month </w:t>
-      </w:r>
-      <w:r>
-        <w:rPr>
-          <w:rFonts w:ascii="Times New Roman" w:hAnsi="Times New Roman"/>
-          <w:sz w:val="24"/>
-          <w:szCs w:val="24"/>
-        </w:rPr>
-        <w:t xml:space="preserve">y </w:t>
+        <w:t>year</w:t>
+      </w:r>
+      <w:r>
+        <w:rPr>
+          <w:rFonts w:ascii="Times New Roman" w:hAnsi="Times New Roman"/>
+          <w:sz w:val="24"/>
+          <w:szCs w:val="24"/>
+        </w:rPr>
+        <w:t xml:space="preserve"> </w:t>
+      </w:r>
+      <w:r>
+        <w:rPr>
+          <w:rFonts w:ascii="Times New Roman" w:hAnsi="Times New Roman"/>
+          <w:sz w:val="24"/>
+          <w:szCs w:val="24"/>
+        </w:rPr>
+        <w:t>con la cual obtendremos el año</w:t>
+      </w:r>
+      <w:r>
+        <w:rPr>
+          <w:rFonts w:ascii="Times New Roman" w:hAnsi="Times New Roman"/>
+          <w:sz w:val="24"/>
+          <w:szCs w:val="24"/>
+        </w:rPr>
+        <w:t xml:space="preserve"> a través de la fecha</w:t>
+      </w:r>
+      <w:r>
+        <w:rPr>
+          <w:rFonts w:ascii="Times New Roman" w:hAnsi="Times New Roman"/>
+          <w:sz w:val="24"/>
+          <w:szCs w:val="24"/>
+        </w:rPr>
+        <w:t xml:space="preserve">. Guardaremos esta nueva información en una nueva columna a la que llamaremos </w:t>
       </w:r>
       <w:r>
         <w:rPr>
@@ -8031,33 +8574,15 @@
           <w:sz w:val="24"/>
           <w:szCs w:val="24"/>
         </w:rPr>
-        <w:t>year</w:t>
-      </w:r>
-      <w:r>
-        <w:rPr>
-          <w:rFonts w:ascii="Times New Roman" w:hAnsi="Times New Roman"/>
-          <w:sz w:val="24"/>
-          <w:szCs w:val="24"/>
-        </w:rPr>
-        <w:t xml:space="preserve"> con las cuales obtenemos tanto el mes y el año respectivamente. Mediante la función </w:t>
-      </w:r>
-      <w:r>
-        <w:rPr>
-          <w:rFonts w:ascii="Times New Roman" w:hAnsi="Times New Roman"/>
-          <w:i/>
-          <w:iCs/>
-          <w:sz w:val="24"/>
-          <w:szCs w:val="24"/>
-        </w:rPr>
-        <w:t>select</w:t>
-      </w:r>
-      <w:r>
-        <w:rPr>
-          <w:rFonts w:ascii="Times New Roman" w:hAnsi="Times New Roman"/>
-          <w:sz w:val="24"/>
-          <w:szCs w:val="24"/>
-        </w:rPr>
-        <w:t xml:space="preserve"> seleccionaremos únicamente las columnas que vamos a necesitar.</w:t>
+        <w:t>año</w:t>
+      </w:r>
+      <w:r>
+        <w:rPr>
+          <w:rFonts w:ascii="Times New Roman" w:hAnsi="Times New Roman"/>
+          <w:sz w:val="24"/>
+          <w:szCs w:val="24"/>
+        </w:rPr>
+        <w:t>.</w:t>
       </w:r>
     </w:p>
     <w:p>
@@ -8081,13 +8606,15 @@
       </w:pPr>
       <w:r>
         <w:rPr>
-          <w:noProof/>
+          <w:rFonts w:ascii="Times New Roman" w:hAnsi="Times New Roman"/>
+          <w:sz w:val="24"/>
+          <w:szCs w:val="24"/>
         </w:rPr>
         <w:drawing>
-          <wp:inline distT="0" distB="0" distL="0" distR="0" wp14:anchorId="20967214" wp14:editId="46A32E59">
-            <wp:extent cx="2976089" cy="130340"/>
-            <wp:effectExtent l="0" t="0" r="0" b="3175"/>
-            <wp:docPr id="14" name="Imagen 14"/>
+          <wp:inline distT="0" distB="0" distL="0" distR="0" wp14:anchorId="4A1C42A2" wp14:editId="73385A20">
+            <wp:extent cx="2827020" cy="123511"/>
+            <wp:effectExtent l="0" t="0" r="0" b="0"/>
+            <wp:docPr id="39" name="Imagen 39"/>
             <wp:cNvGraphicFramePr>
               <a:graphicFrameLocks xmlns:a="http://schemas.openxmlformats.org/drawingml/2006/main" noChangeAspect="1"/>
             </wp:cNvGraphicFramePr>
@@ -8107,7 +8634,7 @@
                   <pic:spPr>
                     <a:xfrm>
                       <a:off x="0" y="0"/>
-                      <a:ext cx="3098128" cy="135685"/>
+                      <a:ext cx="3161241" cy="138113"/>
                     </a:xfrm>
                     <a:prstGeom prst="rect">
                       <a:avLst/>
@@ -8135,7 +8662,7 @@
           <w:sz w:val="24"/>
           <w:szCs w:val="24"/>
         </w:rPr>
-        <w:t xml:space="preserve">Para ir finalizando, añadimos una columna con el valor que nos devuelve la función </w:t>
+        <w:t xml:space="preserve">A su vez, también crearemos una nueva columna a la cual llamaremos </w:t>
       </w:r>
       <w:r>
         <w:rPr>
@@ -8145,7 +8672,7 @@
           <w:sz w:val="24"/>
           <w:szCs w:val="24"/>
         </w:rPr>
-        <w:t>dense_rank</w:t>
+        <w:t>n_fila</w:t>
       </w:r>
       <w:r>
         <w:rPr>
@@ -8154,6 +8681,78 @@
           <w:szCs w:val="24"/>
         </w:rPr>
         <w:t>,</w:t>
+      </w:r>
+      <w:r>
+        <w:rPr>
+          <w:rFonts w:ascii="Times New Roman" w:hAnsi="Times New Roman"/>
+          <w:sz w:val="24"/>
+          <w:szCs w:val="24"/>
+        </w:rPr>
+        <w:t xml:space="preserve"> </w:t>
+      </w:r>
+      <w:r>
+        <w:rPr>
+          <w:rFonts w:ascii="Times New Roman" w:hAnsi="Times New Roman"/>
+          <w:sz w:val="24"/>
+          <w:szCs w:val="24"/>
+        </w:rPr>
+        <w:t>e</w:t>
+      </w:r>
+      <w:r>
+        <w:rPr>
+          <w:rFonts w:ascii="Times New Roman" w:hAnsi="Times New Roman"/>
+          <w:sz w:val="24"/>
+          <w:szCs w:val="24"/>
+        </w:rPr>
+        <w:t xml:space="preserve">n esta le </w:t>
+      </w:r>
+      <w:r>
+        <w:rPr>
+          <w:rFonts w:ascii="Times New Roman" w:hAnsi="Times New Roman"/>
+          <w:sz w:val="24"/>
+          <w:szCs w:val="24"/>
+        </w:rPr>
+        <w:t>asignaremos</w:t>
+      </w:r>
+      <w:r>
+        <w:rPr>
+          <w:rFonts w:ascii="Times New Roman" w:hAnsi="Times New Roman"/>
+          <w:sz w:val="24"/>
+          <w:szCs w:val="24"/>
+        </w:rPr>
+        <w:t xml:space="preserve"> un n</w:t>
+      </w:r>
+      <w:r>
+        <w:rPr>
+          <w:rFonts w:ascii="Times New Roman" w:hAnsi="Times New Roman"/>
+          <w:sz w:val="24"/>
+          <w:szCs w:val="24"/>
+        </w:rPr>
+        <w:t>ú</w:t>
+      </w:r>
+      <w:r>
+        <w:rPr>
+          <w:rFonts w:ascii="Times New Roman" w:hAnsi="Times New Roman"/>
+          <w:sz w:val="24"/>
+          <w:szCs w:val="24"/>
+        </w:rPr>
+        <w:t>mero a cada fila</w:t>
+      </w:r>
+      <w:r>
+        <w:rPr>
+          <w:rFonts w:ascii="Times New Roman" w:hAnsi="Times New Roman"/>
+          <w:sz w:val="24"/>
+          <w:szCs w:val="24"/>
+        </w:rPr>
+        <w:t xml:space="preserve"> utilizando la</w:t>
+      </w:r>
+      <w:r>
+        <w:rPr>
+          <w:rFonts w:ascii="Times New Roman" w:hAnsi="Times New Roman"/>
+          <w:sz w:val="24"/>
+          <w:szCs w:val="24"/>
+        </w:rPr>
+        <w:t xml:space="preserve"> función </w:t>
       </w:r>
       <w:r>
         <w:rPr>
@@ -8163,6 +8762,54 @@
           <w:sz w:val="24"/>
           <w:szCs w:val="24"/>
         </w:rPr>
+        <w:t>row_number</w:t>
+      </w:r>
+      <w:r>
+        <w:rPr>
+          <w:rFonts w:ascii="Times New Roman" w:hAnsi="Times New Roman"/>
+          <w:sz w:val="24"/>
+          <w:szCs w:val="24"/>
+        </w:rPr>
+        <w:t>,</w:t>
+      </w:r>
+      <w:r>
+        <w:rPr>
+          <w:rFonts w:ascii="Times New Roman" w:hAnsi="Times New Roman"/>
+          <w:sz w:val="24"/>
+          <w:szCs w:val="24"/>
+        </w:rPr>
+        <w:t xml:space="preserve"> la cual </w:t>
+      </w:r>
+      <w:r>
+        <w:rPr>
+          <w:rFonts w:ascii="Times New Roman" w:hAnsi="Times New Roman"/>
+          <w:sz w:val="24"/>
+          <w:szCs w:val="24"/>
+        </w:rPr>
+        <w:t xml:space="preserve">a su vez </w:t>
+      </w:r>
+      <w:r>
+        <w:rPr>
+          <w:rFonts w:ascii="Times New Roman" w:hAnsi="Times New Roman"/>
+          <w:sz w:val="24"/>
+          <w:szCs w:val="24"/>
+        </w:rPr>
+        <w:t>hará uso de la función ventana que hemos creado anteriormente</w:t>
+      </w:r>
+      <w:r>
+        <w:rPr>
+          <w:rFonts w:ascii="Times New Roman" w:hAnsi="Times New Roman"/>
+          <w:sz w:val="24"/>
+          <w:szCs w:val="24"/>
+        </w:rPr>
+        <w:t>.</w:t>
+      </w:r>
+      <w:r>
+        <w:rPr>
+          <w:rFonts w:ascii="Times New Roman" w:hAnsi="Times New Roman"/>
+          <w:sz w:val="24"/>
+          <w:szCs w:val="24"/>
+        </w:rPr>
         <w:t xml:space="preserve"> </w:t>
       </w:r>
       <w:r>
@@ -8171,9 +8818,8 @@
           <w:sz w:val="24"/>
           <w:szCs w:val="24"/>
         </w:rPr>
-        <w:t xml:space="preserve">que hace uso de la ventana </w:t>
-      </w:r>
-      <w:proofErr w:type="spellStart"/>
+        <w:t xml:space="preserve">Mediante la función </w:t>
+      </w:r>
       <w:r>
         <w:rPr>
           <w:rFonts w:ascii="Times New Roman" w:hAnsi="Times New Roman"/>
@@ -8182,9 +8828,8 @@
           <w:sz w:val="24"/>
           <w:szCs w:val="24"/>
         </w:rPr>
-        <w:t>window</w:t>
-      </w:r>
-      <w:proofErr w:type="spellEnd"/>
+        <w:t>row</w:t>
+      </w:r>
       <w:r>
         <w:rPr>
           <w:rFonts w:ascii="Times New Roman" w:hAnsi="Times New Roman"/>
@@ -8193,89 +8838,103 @@
           <w:sz w:val="24"/>
           <w:szCs w:val="24"/>
         </w:rPr>
-        <w:t xml:space="preserve"> </w:t>
-      </w:r>
-      <w:r>
-        <w:rPr>
-          <w:rFonts w:ascii="Times New Roman" w:hAnsi="Times New Roman"/>
-          <w:sz w:val="24"/>
-          <w:szCs w:val="24"/>
-        </w:rPr>
-        <w:t xml:space="preserve">anteriormente definida. Mediante esta función, obtenemos la posición en la que se encuentra un valor teniendo en cuenta la expresión </w:t>
-      </w:r>
-      <w:r>
-        <w:rPr>
-          <w:rFonts w:ascii="Times New Roman" w:hAnsi="Times New Roman"/>
-          <w:i/>
-          <w:iCs/>
-          <w:sz w:val="24"/>
-          <w:szCs w:val="24"/>
-        </w:rPr>
-        <w:t>orderBy</w:t>
-      </w:r>
-      <w:r>
-        <w:rPr>
-          <w:rFonts w:ascii="Times New Roman" w:hAnsi="Times New Roman"/>
-          <w:sz w:val="24"/>
-          <w:szCs w:val="24"/>
-        </w:rPr>
-        <w:t xml:space="preserve"> establecida en la función ventana (</w:t>
-      </w:r>
-      <w:proofErr w:type="spellStart"/>
-      <w:r>
-        <w:rPr>
-          <w:rFonts w:ascii="Times New Roman" w:hAnsi="Times New Roman"/>
-          <w:i/>
-          <w:iCs/>
-          <w:sz w:val="24"/>
-          <w:szCs w:val="24"/>
-        </w:rPr>
-        <w:t>window</w:t>
-      </w:r>
-      <w:proofErr w:type="spellEnd"/>
-      <w:r>
-        <w:rPr>
-          <w:rFonts w:ascii="Times New Roman" w:hAnsi="Times New Roman"/>
-          <w:sz w:val="24"/>
-          <w:szCs w:val="24"/>
-        </w:rPr>
-        <w:t xml:space="preserve">). Por lo tanto, en nuestro nos devolverá una clasificación de los años más calurosos dividido por meses, ya que era la partición que se estableció en la función </w:t>
-      </w:r>
-      <w:proofErr w:type="spellStart"/>
-      <w:r>
-        <w:rPr>
-          <w:rFonts w:ascii="Times New Roman" w:hAnsi="Times New Roman"/>
-          <w:i/>
-          <w:iCs/>
-          <w:sz w:val="24"/>
-          <w:szCs w:val="24"/>
-        </w:rPr>
-        <w:t>window</w:t>
-      </w:r>
-      <w:proofErr w:type="spellEnd"/>
-      <w:r>
-        <w:rPr>
-          <w:rFonts w:ascii="Times New Roman" w:hAnsi="Times New Roman"/>
-          <w:sz w:val="24"/>
-          <w:szCs w:val="24"/>
-        </w:rPr>
-        <w:t xml:space="preserve">. Quedando la consulta </w:t>
-      </w:r>
-      <w:r>
-        <w:rPr>
-          <w:rFonts w:ascii="Times New Roman" w:hAnsi="Times New Roman"/>
-          <w:sz w:val="24"/>
-          <w:szCs w:val="24"/>
-        </w:rPr>
-        <w:t xml:space="preserve">de la siguiente manera después de aplicar la función </w:t>
-      </w:r>
-      <w:r>
-        <w:rPr>
-          <w:rFonts w:ascii="Times New Roman" w:hAnsi="Times New Roman"/>
-          <w:sz w:val="24"/>
-          <w:szCs w:val="24"/>
-        </w:rPr>
-        <w:t>ventana</w:t>
+        <w:t>_number</w:t>
+      </w:r>
+      <w:r>
+        <w:rPr>
+          <w:rFonts w:ascii="Times New Roman" w:hAnsi="Times New Roman"/>
+          <w:sz w:val="24"/>
+          <w:szCs w:val="24"/>
+        </w:rPr>
+        <w:t>, asignaremos valores de manera secuencial comenzando desde el 1. Y g</w:t>
+      </w:r>
+      <w:r>
+        <w:rPr>
+          <w:rFonts w:ascii="Times New Roman" w:hAnsi="Times New Roman"/>
+          <w:sz w:val="24"/>
+          <w:szCs w:val="24"/>
+        </w:rPr>
+        <w:t>racias</w:t>
+      </w:r>
+      <w:r>
+        <w:rPr>
+          <w:rFonts w:ascii="Times New Roman" w:hAnsi="Times New Roman"/>
+          <w:sz w:val="24"/>
+          <w:szCs w:val="24"/>
+        </w:rPr>
+        <w:t xml:space="preserve"> a la función ventana, estamos</w:t>
+      </w:r>
+      <w:r>
+        <w:rPr>
+          <w:rFonts w:ascii="Times New Roman" w:hAnsi="Times New Roman"/>
+          <w:sz w:val="24"/>
+          <w:szCs w:val="24"/>
+        </w:rPr>
+        <w:t xml:space="preserve"> consiguiendo asignar un numero de fila</w:t>
+      </w:r>
+      <w:r>
+        <w:rPr>
+          <w:rFonts w:ascii="Times New Roman" w:hAnsi="Times New Roman"/>
+          <w:sz w:val="24"/>
+          <w:szCs w:val="24"/>
+        </w:rPr>
+        <w:t xml:space="preserve"> que va ir</w:t>
+      </w:r>
+      <w:r>
+        <w:rPr>
+          <w:rFonts w:ascii="Times New Roman" w:hAnsi="Times New Roman"/>
+          <w:sz w:val="24"/>
+          <w:szCs w:val="24"/>
+        </w:rPr>
+        <w:t>á</w:t>
+      </w:r>
+      <w:r>
+        <w:rPr>
+          <w:rFonts w:ascii="Times New Roman" w:hAnsi="Times New Roman"/>
+          <w:sz w:val="24"/>
+          <w:szCs w:val="24"/>
+        </w:rPr>
+        <w:t xml:space="preserve"> en aumento dependiendo de la fecha ya que era el orden que le habíamos establecido</w:t>
+      </w:r>
+      <w:r>
+        <w:rPr>
+          <w:rFonts w:ascii="Times New Roman" w:hAnsi="Times New Roman"/>
+          <w:sz w:val="24"/>
+          <w:szCs w:val="24"/>
+        </w:rPr>
+        <w:t xml:space="preserve">. A su vez </w:t>
+      </w:r>
+      <w:r>
+        <w:rPr>
+          <w:rFonts w:ascii="Times New Roman" w:hAnsi="Times New Roman"/>
+          <w:sz w:val="24"/>
+          <w:szCs w:val="24"/>
+        </w:rPr>
+        <w:t>cada vez que se trate de un nuevo año o de una nueva estación</w:t>
+      </w:r>
+      <w:r>
+        <w:rPr>
+          <w:rFonts w:ascii="Times New Roman" w:hAnsi="Times New Roman"/>
+          <w:sz w:val="24"/>
+          <w:szCs w:val="24"/>
+        </w:rPr>
+        <w:t xml:space="preserve"> comenzará a contar de nuevo desde el 1</w:t>
+      </w:r>
+      <w:r>
+        <w:rPr>
+          <w:rFonts w:ascii="Times New Roman" w:hAnsi="Times New Roman"/>
+          <w:sz w:val="24"/>
+          <w:szCs w:val="24"/>
+        </w:rPr>
+        <w:t>, ya que eran las divisiones que le habíamos indicado cuando nos creamos la función.</w:t>
+      </w:r>
+      <w:r>
+        <w:rPr>
+          <w:rFonts w:ascii="Times New Roman" w:hAnsi="Times New Roman"/>
+          <w:sz w:val="24"/>
+          <w:szCs w:val="24"/>
+        </w:rPr>
+        <w:t xml:space="preserve"> Quedándonos la consulta por el momento de la siguiente manera</w:t>
       </w:r>
       <w:r>
         <w:rPr>
@@ -8288,6 +8947,8 @@
     </w:p>
     <w:p>
       <w:pPr>
+        <w:suppressAutoHyphens w:val="0"/>
+        <w:spacing w:after="0"/>
         <w:jc w:val="center"/>
         <w:rPr>
           <w:rFonts w:ascii="Times New Roman" w:hAnsi="Times New Roman"/>
@@ -8298,16 +8959,14 @@
       <w:r>
         <w:rPr>
           <w:rFonts w:ascii="Times New Roman" w:hAnsi="Times New Roman"/>
-          <w:noProof/>
-          <w:sz w:val="24"/>
-          <w:szCs w:val="24"/>
-        </w:rPr>
-        <w:lastRenderedPageBreak/>
+          <w:sz w:val="24"/>
+          <w:szCs w:val="24"/>
+        </w:rPr>
         <w:drawing>
-          <wp:inline distT="0" distB="0" distL="0" distR="0" wp14:anchorId="698D40C8" wp14:editId="6AFB3303">
-            <wp:extent cx="1785668" cy="1690316"/>
-            <wp:effectExtent l="0" t="0" r="5080" b="5715"/>
-            <wp:docPr id="6" name="Imagen 6" descr="Tabla&#10;&#10;Descripción generada automáticamente"/>
+          <wp:inline distT="0" distB="0" distL="0" distR="0" wp14:anchorId="02205640" wp14:editId="2A749860">
+            <wp:extent cx="2484000" cy="1713102"/>
+            <wp:effectExtent l="0" t="0" r="0" b="1905"/>
+            <wp:docPr id="40" name="Imagen 40" descr="Tabla&#10;&#10;Descripción generada automáticamente"/>
             <wp:cNvGraphicFramePr>
               <a:graphicFrameLocks xmlns:a="http://schemas.openxmlformats.org/drawingml/2006/main" noChangeAspect="1"/>
             </wp:cNvGraphicFramePr>
@@ -8315,7 +8974,7 @@
               <a:graphicData uri="http://schemas.openxmlformats.org/drawingml/2006/picture">
                 <pic:pic xmlns:pic="http://schemas.openxmlformats.org/drawingml/2006/picture">
                   <pic:nvPicPr>
-                    <pic:cNvPr id="6" name="Imagen 6" descr="Tabla&#10;&#10;Descripción generada automáticamente"/>
+                    <pic:cNvPr id="40" name="Imagen 40" descr="Tabla&#10;&#10;Descripción generada automáticamente"/>
                     <pic:cNvPicPr/>
                   </pic:nvPicPr>
                   <pic:blipFill>
@@ -8327,7 +8986,7 @@
                   <pic:spPr>
                     <a:xfrm>
                       <a:off x="0" y="0"/>
-                      <a:ext cx="1793212" cy="1697457"/>
+                      <a:ext cx="2484000" cy="1713102"/>
                     </a:xfrm>
                     <a:prstGeom prst="rect">
                       <a:avLst/>
@@ -8342,6 +9001,64 @@
     </w:p>
     <w:p>
       <w:pPr>
+        <w:suppressAutoHyphens w:val="0"/>
+        <w:spacing w:after="0"/>
+        <w:jc w:val="both"/>
+        <w:rPr>
+          <w:rFonts w:ascii="Times New Roman" w:hAnsi="Times New Roman"/>
+          <w:sz w:val="24"/>
+          <w:szCs w:val="24"/>
+        </w:rPr>
+      </w:pPr>
+      <w:r>
+        <w:rPr>
+          <w:rFonts w:ascii="Times New Roman" w:hAnsi="Times New Roman"/>
+          <w:sz w:val="24"/>
+          <w:szCs w:val="24"/>
+        </w:rPr>
+        <w:tab/>
+      </w:r>
+      <w:r>
+        <w:rPr>
+          <w:rFonts w:ascii="Times New Roman" w:hAnsi="Times New Roman"/>
+          <w:sz w:val="24"/>
+          <w:szCs w:val="24"/>
+        </w:rPr>
+        <w:tab/>
+      </w:r>
+      <w:r>
+        <w:rPr>
+          <w:rFonts w:ascii="Times New Roman" w:hAnsi="Times New Roman"/>
+          <w:sz w:val="24"/>
+          <w:szCs w:val="24"/>
+        </w:rPr>
+        <w:tab/>
+      </w:r>
+      <w:r>
+        <w:rPr>
+          <w:rFonts w:ascii="Times New Roman" w:hAnsi="Times New Roman"/>
+          <w:sz w:val="24"/>
+          <w:szCs w:val="24"/>
+        </w:rPr>
+        <w:tab/>
+      </w:r>
+    </w:p>
+    <w:p>
+      <w:pPr>
+        <w:suppressAutoHyphens w:val="0"/>
+        <w:spacing w:after="0"/>
+        <w:jc w:val="both"/>
+        <w:rPr>
+          <w:rFonts w:ascii="Times New Roman" w:hAnsi="Times New Roman"/>
+          <w:sz w:val="24"/>
+          <w:szCs w:val="24"/>
+        </w:rPr>
+      </w:pPr>
+    </w:p>
+    <w:p>
+      <w:pPr>
+        <w:suppressAutoHyphens w:val="0"/>
+        <w:spacing w:after="0"/>
         <w:jc w:val="center"/>
         <w:rPr>
           <w:rFonts w:ascii="Times New Roman" w:hAnsi="Times New Roman"/>
@@ -8349,25 +9066,17 @@
           <w:szCs w:val="24"/>
         </w:rPr>
       </w:pPr>
-    </w:p>
-    <w:p>
-      <w:pPr>
-        <w:jc w:val="center"/>
-        <w:rPr>
-          <w:rFonts w:ascii="Times New Roman" w:hAnsi="Times New Roman"/>
-          <w:sz w:val="24"/>
-          <w:szCs w:val="24"/>
-        </w:rPr>
-      </w:pPr>
-      <w:r>
-        <w:rPr>
-          <w:noProof/>
+      <w:r>
+        <w:rPr>
+          <w:rFonts w:ascii="Times New Roman" w:hAnsi="Times New Roman"/>
+          <w:sz w:val="24"/>
+          <w:szCs w:val="24"/>
         </w:rPr>
         <w:drawing>
-          <wp:inline distT="0" distB="0" distL="0" distR="0" wp14:anchorId="6C168E23" wp14:editId="362A3BCC">
-            <wp:extent cx="1800219" cy="161925"/>
-            <wp:effectExtent l="0" t="0" r="0" b="0"/>
-            <wp:docPr id="18" name="Imagen 18"/>
+          <wp:inline distT="0" distB="0" distL="0" distR="0" wp14:anchorId="2D6315CF" wp14:editId="438BC8AF">
+            <wp:extent cx="2826000" cy="131442"/>
+            <wp:effectExtent l="0" t="0" r="0" b="2540"/>
+            <wp:docPr id="41" name="Imagen 41"/>
             <wp:cNvGraphicFramePr>
               <a:graphicFrameLocks xmlns:a="http://schemas.openxmlformats.org/drawingml/2006/main" noChangeAspect="1"/>
             </wp:cNvGraphicFramePr>
@@ -8387,6 +9096,3285 @@
                   <pic:spPr>
                     <a:xfrm>
                       <a:off x="0" y="0"/>
+                      <a:ext cx="2826000" cy="131442"/>
+                    </a:xfrm>
+                    <a:prstGeom prst="rect">
+                      <a:avLst/>
+                    </a:prstGeom>
+                  </pic:spPr>
+                </pic:pic>
+              </a:graphicData>
+            </a:graphic>
+          </wp:inline>
+        </w:drawing>
+      </w:r>
+    </w:p>
+    <w:p>
+      <w:pPr>
+        <w:suppressAutoHyphens w:val="0"/>
+        <w:spacing w:after="0"/>
+        <w:jc w:val="center"/>
+        <w:rPr>
+          <w:rFonts w:ascii="Times New Roman" w:hAnsi="Times New Roman"/>
+          <w:sz w:val="24"/>
+          <w:szCs w:val="24"/>
+        </w:rPr>
+      </w:pPr>
+    </w:p>
+    <w:p>
+      <w:pPr>
+        <w:jc w:val="both"/>
+        <w:rPr>
+          <w:rFonts w:ascii="Times New Roman" w:hAnsi="Times New Roman"/>
+          <w:sz w:val="24"/>
+          <w:szCs w:val="24"/>
+        </w:rPr>
+      </w:pPr>
+      <w:r>
+        <w:rPr>
+          <w:rFonts w:ascii="Times New Roman" w:hAnsi="Times New Roman"/>
+          <w:sz w:val="24"/>
+          <w:szCs w:val="24"/>
+        </w:rPr>
+        <w:t xml:space="preserve">Continuaremos </w:t>
+      </w:r>
+      <w:r>
+        <w:rPr>
+          <w:rFonts w:ascii="Times New Roman" w:hAnsi="Times New Roman"/>
+          <w:sz w:val="24"/>
+          <w:szCs w:val="24"/>
+        </w:rPr>
+        <w:t xml:space="preserve">creándonos una nueva columna llamada </w:t>
+      </w:r>
+      <w:r>
+        <w:rPr>
+          <w:rFonts w:ascii="Times New Roman" w:hAnsi="Times New Roman"/>
+          <w:sz w:val="24"/>
+          <w:szCs w:val="24"/>
+        </w:rPr>
+        <w:t>id</w:t>
+      </w:r>
+      <w:r>
+        <w:rPr>
+          <w:rFonts w:ascii="Times New Roman" w:hAnsi="Times New Roman"/>
+          <w:sz w:val="24"/>
+          <w:szCs w:val="24"/>
+        </w:rPr>
+        <w:t xml:space="preserve">, en esta realizaremos una resta de la columna </w:t>
+      </w:r>
+      <w:r>
+        <w:rPr>
+          <w:rFonts w:ascii="Times New Roman" w:hAnsi="Times New Roman"/>
+          <w:i/>
+          <w:iCs/>
+          <w:sz w:val="24"/>
+          <w:szCs w:val="24"/>
+        </w:rPr>
+        <w:t>fecha</w:t>
+      </w:r>
+      <w:r>
+        <w:rPr>
+          <w:rFonts w:ascii="Times New Roman" w:hAnsi="Times New Roman"/>
+          <w:sz w:val="24"/>
+          <w:szCs w:val="24"/>
+        </w:rPr>
+        <w:t xml:space="preserve"> con el </w:t>
+      </w:r>
+      <w:r>
+        <w:rPr>
+          <w:rFonts w:ascii="Times New Roman" w:hAnsi="Times New Roman"/>
+          <w:i/>
+          <w:iCs/>
+          <w:sz w:val="24"/>
+          <w:szCs w:val="24"/>
+        </w:rPr>
+        <w:t>n_fila</w:t>
+      </w:r>
+      <w:r>
+        <w:rPr>
+          <w:rFonts w:ascii="Times New Roman" w:hAnsi="Times New Roman"/>
+          <w:sz w:val="24"/>
+          <w:szCs w:val="24"/>
+        </w:rPr>
+        <w:t xml:space="preserve">. De esta manera estaríamos consiguiendo identificar las distintas </w:t>
+      </w:r>
+      <w:r>
+        <w:rPr>
+          <w:rFonts w:ascii="Times New Roman" w:hAnsi="Times New Roman"/>
+          <w:sz w:val="24"/>
+          <w:szCs w:val="24"/>
+        </w:rPr>
+        <w:lastRenderedPageBreak/>
+        <w:t xml:space="preserve">olas de calor, ya que en caso de tratarse de días consecutivos en la nueva columna </w:t>
+      </w:r>
+      <w:r>
+        <w:rPr>
+          <w:rFonts w:ascii="Times New Roman" w:hAnsi="Times New Roman"/>
+          <w:i/>
+          <w:iCs/>
+          <w:sz w:val="24"/>
+          <w:szCs w:val="24"/>
+        </w:rPr>
+        <w:t>id</w:t>
+      </w:r>
+      <w:r>
+        <w:rPr>
+          <w:rFonts w:ascii="Times New Roman" w:hAnsi="Times New Roman"/>
+          <w:sz w:val="24"/>
+          <w:szCs w:val="24"/>
+        </w:rPr>
+        <w:t xml:space="preserve"> contendrán el mismo valor. Por ejemplo, en la anterior imagen</w:t>
+      </w:r>
+      <w:r>
+        <w:rPr>
+          <w:rFonts w:ascii="Times New Roman" w:hAnsi="Times New Roman"/>
+          <w:sz w:val="24"/>
+          <w:szCs w:val="24"/>
+        </w:rPr>
+        <w:t xml:space="preserve"> tenemos</w:t>
+      </w:r>
+      <w:r>
+        <w:rPr>
+          <w:rFonts w:ascii="Times New Roman" w:hAnsi="Times New Roman"/>
+          <w:sz w:val="24"/>
+          <w:szCs w:val="24"/>
+        </w:rPr>
+        <w:t xml:space="preserve"> estas filas:</w:t>
+      </w:r>
+    </w:p>
+    <w:p>
+      <w:pPr>
+        <w:jc w:val="center"/>
+        <w:rPr>
+          <w:rFonts w:ascii="Times New Roman" w:hAnsi="Times New Roman"/>
+          <w:sz w:val="24"/>
+          <w:szCs w:val="24"/>
+        </w:rPr>
+      </w:pPr>
+      <w:r>
+        <w:rPr>
+          <w:rFonts w:ascii="Times New Roman" w:hAnsi="Times New Roman"/>
+          <w:sz w:val="24"/>
+          <w:szCs w:val="24"/>
+        </w:rPr>
+        <w:drawing>
+          <wp:inline distT="0" distB="0" distL="0" distR="0" wp14:anchorId="498429C2" wp14:editId="7F14F882">
+            <wp:extent cx="2325600" cy="641030"/>
+            <wp:effectExtent l="0" t="0" r="0" b="6985"/>
+            <wp:docPr id="43" name="Imagen 43" descr="Texto&#10;&#10;Descripción generada automáticamente"/>
+            <wp:cNvGraphicFramePr>
+              <a:graphicFrameLocks xmlns:a="http://schemas.openxmlformats.org/drawingml/2006/main" noChangeAspect="1"/>
+            </wp:cNvGraphicFramePr>
+            <a:graphic xmlns:a="http://schemas.openxmlformats.org/drawingml/2006/main">
+              <a:graphicData uri="http://schemas.openxmlformats.org/drawingml/2006/picture">
+                <pic:pic xmlns:pic="http://schemas.openxmlformats.org/drawingml/2006/picture">
+                  <pic:nvPicPr>
+                    <pic:cNvPr id="43" name="Imagen 43" descr="Texto&#10;&#10;Descripción generada automáticamente"/>
+                    <pic:cNvPicPr/>
+                  </pic:nvPicPr>
+                  <pic:blipFill>
+                    <a:blip r:embed="rId37"/>
+                    <a:stretch>
+                      <a:fillRect/>
+                    </a:stretch>
+                  </pic:blipFill>
+                  <pic:spPr>
+                    <a:xfrm>
+                      <a:off x="0" y="0"/>
+                      <a:ext cx="2325600" cy="641030"/>
+                    </a:xfrm>
+                    <a:prstGeom prst="rect">
+                      <a:avLst/>
+                    </a:prstGeom>
+                  </pic:spPr>
+                </pic:pic>
+              </a:graphicData>
+            </a:graphic>
+          </wp:inline>
+        </w:drawing>
+      </w:r>
+      <w:r>
+        <w:rPr>
+          <w:rFonts w:ascii="Times New Roman" w:hAnsi="Times New Roman"/>
+          <w:sz w:val="24"/>
+          <w:szCs w:val="24"/>
+        </w:rPr>
+        <w:t xml:space="preserve"> </w:t>
+      </w:r>
+    </w:p>
+    <w:p>
+      <w:pPr>
+        <w:jc w:val="both"/>
+        <w:rPr>
+          <w:rFonts w:ascii="Times New Roman" w:hAnsi="Times New Roman"/>
+          <w:sz w:val="24"/>
+          <w:szCs w:val="24"/>
+        </w:rPr>
+      </w:pPr>
+      <w:r>
+        <w:rPr>
+          <w:rFonts w:ascii="Times New Roman" w:hAnsi="Times New Roman"/>
+          <w:sz w:val="24"/>
+          <w:szCs w:val="24"/>
+        </w:rPr>
+        <w:t>Como</w:t>
+      </w:r>
+      <w:r>
+        <w:rPr>
+          <w:rFonts w:ascii="Times New Roman" w:hAnsi="Times New Roman"/>
+          <w:sz w:val="24"/>
+          <w:szCs w:val="24"/>
+        </w:rPr>
+        <w:t xml:space="preserve"> podemos observar se tratan de fechas consecutivas, por lo tanto, si realizamos la resta de la columna </w:t>
+      </w:r>
+      <w:r>
+        <w:rPr>
+          <w:rFonts w:ascii="Times New Roman" w:hAnsi="Times New Roman"/>
+          <w:i/>
+          <w:iCs/>
+          <w:sz w:val="24"/>
+          <w:szCs w:val="24"/>
+        </w:rPr>
+        <w:t>fecha</w:t>
+      </w:r>
+      <w:r>
+        <w:rPr>
+          <w:rFonts w:ascii="Times New Roman" w:hAnsi="Times New Roman"/>
+          <w:sz w:val="24"/>
+          <w:szCs w:val="24"/>
+        </w:rPr>
+        <w:t xml:space="preserve"> –</w:t>
+      </w:r>
+      <w:r>
+        <w:rPr>
+          <w:rFonts w:ascii="Times New Roman" w:hAnsi="Times New Roman"/>
+          <w:i/>
+          <w:iCs/>
+          <w:sz w:val="24"/>
+          <w:szCs w:val="24"/>
+        </w:rPr>
+        <w:t xml:space="preserve"> n_fila </w:t>
+      </w:r>
+      <w:r>
+        <w:rPr>
+          <w:rFonts w:ascii="Times New Roman" w:hAnsi="Times New Roman"/>
+          <w:sz w:val="24"/>
+          <w:szCs w:val="24"/>
+        </w:rPr>
+        <w:t>nos quedaría lo siguiente en ambas:</w:t>
+      </w:r>
+    </w:p>
+    <w:p>
+      <w:pPr>
+        <w:jc w:val="center"/>
+        <w:rPr>
+          <w:rFonts w:ascii="Times New Roman" w:hAnsi="Times New Roman"/>
+          <w:sz w:val="24"/>
+          <w:szCs w:val="24"/>
+        </w:rPr>
+      </w:pPr>
+      <w:r>
+        <w:rPr>
+          <w:rFonts w:ascii="Times New Roman" w:hAnsi="Times New Roman"/>
+          <w:sz w:val="24"/>
+          <w:szCs w:val="24"/>
+        </w:rPr>
+        <w:drawing>
+          <wp:inline distT="0" distB="0" distL="0" distR="0" wp14:anchorId="2B0E96C1" wp14:editId="4B596957">
+            <wp:extent cx="2564573" cy="548640"/>
+            <wp:effectExtent l="0" t="0" r="7620" b="3810"/>
+            <wp:docPr id="44" name="Imagen 44" descr="Texto&#10;&#10;Descripción generada automáticamente con confianza media"/>
+            <wp:cNvGraphicFramePr>
+              <a:graphicFrameLocks xmlns:a="http://schemas.openxmlformats.org/drawingml/2006/main" noChangeAspect="1"/>
+            </wp:cNvGraphicFramePr>
+            <a:graphic xmlns:a="http://schemas.openxmlformats.org/drawingml/2006/main">
+              <a:graphicData uri="http://schemas.openxmlformats.org/drawingml/2006/picture">
+                <pic:pic xmlns:pic="http://schemas.openxmlformats.org/drawingml/2006/picture">
+                  <pic:nvPicPr>
+                    <pic:cNvPr id="44" name="Imagen 44" descr="Texto&#10;&#10;Descripción generada automáticamente con confianza media"/>
+                    <pic:cNvPicPr/>
+                  </pic:nvPicPr>
+                  <pic:blipFill>
+                    <a:blip r:embed="rId38"/>
+                    <a:stretch>
+                      <a:fillRect/>
+                    </a:stretch>
+                  </pic:blipFill>
+                  <pic:spPr>
+                    <a:xfrm>
+                      <a:off x="0" y="0"/>
+                      <a:ext cx="2571854" cy="550198"/>
+                    </a:xfrm>
+                    <a:prstGeom prst="rect">
+                      <a:avLst/>
+                    </a:prstGeom>
+                  </pic:spPr>
+                </pic:pic>
+              </a:graphicData>
+            </a:graphic>
+          </wp:inline>
+        </w:drawing>
+      </w:r>
+    </w:p>
+    <w:p>
+      <w:pPr>
+        <w:jc w:val="both"/>
+        <w:rPr>
+          <w:rFonts w:ascii="Times New Roman" w:hAnsi="Times New Roman"/>
+          <w:sz w:val="24"/>
+          <w:szCs w:val="24"/>
+        </w:rPr>
+      </w:pPr>
+      <w:r>
+        <w:rPr>
+          <w:rFonts w:ascii="Times New Roman" w:hAnsi="Times New Roman"/>
+          <w:sz w:val="24"/>
+          <w:szCs w:val="24"/>
+        </w:rPr>
+        <w:t xml:space="preserve">Como podemos, observar tendrían el mismo valor en la columna </w:t>
+      </w:r>
+      <w:r>
+        <w:rPr>
+          <w:rFonts w:ascii="Times New Roman" w:hAnsi="Times New Roman"/>
+          <w:sz w:val="24"/>
+          <w:szCs w:val="24"/>
+        </w:rPr>
+        <w:t>id</w:t>
+      </w:r>
+      <w:r>
+        <w:rPr>
+          <w:rFonts w:ascii="Times New Roman" w:hAnsi="Times New Roman"/>
+          <w:sz w:val="24"/>
+          <w:szCs w:val="24"/>
+        </w:rPr>
+        <w:t xml:space="preserve"> </w:t>
+      </w:r>
+      <w:r>
+        <w:rPr>
+          <w:rFonts w:ascii="Times New Roman" w:hAnsi="Times New Roman"/>
+          <w:sz w:val="24"/>
+          <w:szCs w:val="24"/>
+        </w:rPr>
+        <w:t>y gracias a este estaríamos identificando días consecutivos con temperaturas lo suficientemente altas. Por lo tanto, este proceso lo realizamos con todos nuestros datos, y tendríamos identificadas las distintas posibles olas de calor, ya que aun deberemos tener él cuenta el número de días que duran para que se consideren validas.</w:t>
+      </w:r>
+    </w:p>
+    <w:p>
+      <w:pPr>
+        <w:jc w:val="both"/>
+        <w:rPr>
+          <w:rFonts w:ascii="Times New Roman" w:hAnsi="Times New Roman"/>
+          <w:sz w:val="24"/>
+          <w:szCs w:val="24"/>
+        </w:rPr>
+      </w:pPr>
+    </w:p>
+    <w:p>
+      <w:pPr>
+        <w:jc w:val="center"/>
+        <w:rPr>
+          <w:rFonts w:ascii="Times New Roman" w:hAnsi="Times New Roman"/>
+          <w:sz w:val="24"/>
+          <w:szCs w:val="24"/>
+        </w:rPr>
+      </w:pPr>
+      <w:r>
+        <w:rPr>
+          <w:rFonts w:ascii="Times New Roman" w:hAnsi="Times New Roman"/>
+          <w:sz w:val="24"/>
+          <w:szCs w:val="24"/>
+        </w:rPr>
+        <w:drawing>
+          <wp:inline distT="0" distB="0" distL="0" distR="0" wp14:anchorId="74F896C4" wp14:editId="6EABAC52">
+            <wp:extent cx="4427220" cy="206962"/>
+            <wp:effectExtent l="0" t="0" r="0" b="3175"/>
+            <wp:docPr id="45" name="Imagen 45"/>
+            <wp:cNvGraphicFramePr>
+              <a:graphicFrameLocks xmlns:a="http://schemas.openxmlformats.org/drawingml/2006/main" noChangeAspect="1"/>
+            </wp:cNvGraphicFramePr>
+            <a:graphic xmlns:a="http://schemas.openxmlformats.org/drawingml/2006/main">
+              <a:graphicData uri="http://schemas.openxmlformats.org/drawingml/2006/picture">
+                <pic:pic xmlns:pic="http://schemas.openxmlformats.org/drawingml/2006/picture">
+                  <pic:nvPicPr>
+                    <pic:cNvPr id="1" name=""/>
+                    <pic:cNvPicPr/>
+                  </pic:nvPicPr>
+                  <pic:blipFill>
+                    <a:blip r:embed="rId39"/>
+                    <a:stretch>
+                      <a:fillRect/>
+                    </a:stretch>
+                  </pic:blipFill>
+                  <pic:spPr>
+                    <a:xfrm>
+                      <a:off x="0" y="0"/>
+                      <a:ext cx="4641357" cy="216972"/>
+                    </a:xfrm>
+                    <a:prstGeom prst="rect">
+                      <a:avLst/>
+                    </a:prstGeom>
+                  </pic:spPr>
+                </pic:pic>
+              </a:graphicData>
+            </a:graphic>
+          </wp:inline>
+        </w:drawing>
+      </w:r>
+    </w:p>
+    <w:p>
+      <w:pPr>
+        <w:jc w:val="both"/>
+        <w:rPr>
+          <w:rFonts w:ascii="Times New Roman" w:hAnsi="Times New Roman"/>
+          <w:sz w:val="24"/>
+          <w:szCs w:val="24"/>
+        </w:rPr>
+      </w:pPr>
+      <w:r>
+        <w:rPr>
+          <w:rFonts w:ascii="Times New Roman" w:hAnsi="Times New Roman"/>
+          <w:sz w:val="24"/>
+          <w:szCs w:val="24"/>
+        </w:rPr>
+        <w:t>Retomando</w:t>
+      </w:r>
+      <w:r>
+        <w:rPr>
+          <w:rFonts w:ascii="Times New Roman" w:hAnsi="Times New Roman"/>
+          <w:sz w:val="24"/>
+          <w:szCs w:val="24"/>
+        </w:rPr>
+        <w:t xml:space="preserve"> la consulta,</w:t>
+      </w:r>
+      <w:r>
+        <w:rPr>
+          <w:rFonts w:ascii="Times New Roman" w:hAnsi="Times New Roman"/>
+          <w:sz w:val="24"/>
+          <w:szCs w:val="24"/>
+        </w:rPr>
+        <w:t xml:space="preserve"> ahora agruparemos las distintas posibles olas de calor, para ello realizaremos </w:t>
+      </w:r>
+      <w:r>
+        <w:rPr>
+          <w:rFonts w:ascii="Times New Roman" w:hAnsi="Times New Roman"/>
+          <w:i/>
+          <w:iCs/>
+          <w:sz w:val="24"/>
+          <w:szCs w:val="24"/>
+        </w:rPr>
+        <w:t>groupBy</w:t>
+      </w:r>
+      <w:r>
+        <w:rPr>
+          <w:rFonts w:ascii="Times New Roman" w:hAnsi="Times New Roman"/>
+          <w:sz w:val="24"/>
+          <w:szCs w:val="24"/>
+        </w:rPr>
+        <w:t xml:space="preserve"> con las columnas </w:t>
+      </w:r>
+      <w:r>
+        <w:rPr>
+          <w:rFonts w:ascii="Times New Roman" w:hAnsi="Times New Roman"/>
+          <w:i/>
+          <w:iCs/>
+          <w:sz w:val="24"/>
+          <w:szCs w:val="24"/>
+        </w:rPr>
+        <w:t>indica</w:t>
+      </w:r>
+      <w:r>
+        <w:rPr>
+          <w:rFonts w:ascii="Times New Roman" w:hAnsi="Times New Roman"/>
+          <w:i/>
+          <w:iCs/>
+          <w:sz w:val="24"/>
+          <w:szCs w:val="24"/>
+        </w:rPr>
+        <w:t>tivo</w:t>
+      </w:r>
+      <w:r>
+        <w:rPr>
+          <w:rFonts w:ascii="Times New Roman" w:hAnsi="Times New Roman"/>
+          <w:sz w:val="24"/>
+          <w:szCs w:val="24"/>
+        </w:rPr>
+        <w:t xml:space="preserve">, </w:t>
+      </w:r>
+      <w:r>
+        <w:rPr>
+          <w:rFonts w:ascii="Times New Roman" w:hAnsi="Times New Roman"/>
+          <w:i/>
+          <w:iCs/>
+          <w:sz w:val="24"/>
+          <w:szCs w:val="24"/>
+        </w:rPr>
+        <w:t>año</w:t>
+      </w:r>
+      <w:r>
+        <w:rPr>
+          <w:rFonts w:ascii="Times New Roman" w:hAnsi="Times New Roman"/>
+          <w:sz w:val="24"/>
+          <w:szCs w:val="24"/>
+        </w:rPr>
+        <w:t xml:space="preserve"> e </w:t>
+      </w:r>
+      <w:r>
+        <w:rPr>
+          <w:rFonts w:ascii="Times New Roman" w:hAnsi="Times New Roman"/>
+          <w:i/>
+          <w:iCs/>
+          <w:sz w:val="24"/>
+          <w:szCs w:val="24"/>
+        </w:rPr>
+        <w:t>id</w:t>
+      </w:r>
+      <w:r>
+        <w:rPr>
+          <w:rFonts w:ascii="Times New Roman" w:hAnsi="Times New Roman"/>
+          <w:sz w:val="24"/>
+          <w:szCs w:val="24"/>
+        </w:rPr>
+        <w:t xml:space="preserve">. </w:t>
+      </w:r>
+      <w:r>
+        <w:rPr>
+          <w:rFonts w:ascii="Times New Roman" w:hAnsi="Times New Roman"/>
+          <w:sz w:val="24"/>
+          <w:szCs w:val="24"/>
+        </w:rPr>
+        <w:t>Posteriormente, m</w:t>
+      </w:r>
+      <w:r>
+        <w:rPr>
+          <w:rFonts w:ascii="Times New Roman" w:hAnsi="Times New Roman"/>
+          <w:sz w:val="24"/>
+          <w:szCs w:val="24"/>
+        </w:rPr>
+        <w:t xml:space="preserve">ediante la función </w:t>
+      </w:r>
+      <w:r>
+        <w:rPr>
+          <w:rFonts w:ascii="Times New Roman" w:hAnsi="Times New Roman"/>
+          <w:i/>
+          <w:iCs/>
+          <w:sz w:val="24"/>
+          <w:szCs w:val="24"/>
+        </w:rPr>
+        <w:t>agg</w:t>
+      </w:r>
+      <w:r>
+        <w:rPr>
+          <w:rFonts w:ascii="Times New Roman" w:hAnsi="Times New Roman"/>
+          <w:sz w:val="24"/>
+          <w:szCs w:val="24"/>
+        </w:rPr>
+        <w:t>, llama</w:t>
+      </w:r>
+      <w:r>
+        <w:rPr>
+          <w:rFonts w:ascii="Times New Roman" w:hAnsi="Times New Roman"/>
+          <w:sz w:val="24"/>
+          <w:szCs w:val="24"/>
+        </w:rPr>
+        <w:t>remos</w:t>
+      </w:r>
+      <w:r>
+        <w:rPr>
+          <w:rFonts w:ascii="Times New Roman" w:hAnsi="Times New Roman"/>
+          <w:sz w:val="24"/>
+          <w:szCs w:val="24"/>
+        </w:rPr>
+        <w:t xml:space="preserve"> a diferentes funciones Spark </w:t>
+      </w:r>
+      <w:r>
+        <w:rPr>
+          <w:rFonts w:ascii="Times New Roman" w:hAnsi="Times New Roman"/>
+          <w:sz w:val="24"/>
+          <w:szCs w:val="24"/>
+        </w:rPr>
+        <w:t>a través de las cuales</w:t>
+      </w:r>
+      <w:r>
+        <w:rPr>
+          <w:rFonts w:ascii="Times New Roman" w:hAnsi="Times New Roman"/>
+          <w:sz w:val="24"/>
+          <w:szCs w:val="24"/>
+        </w:rPr>
+        <w:t xml:space="preserve"> obtendremos información. Por ejemplo, mediante la función </w:t>
+      </w:r>
+      <w:r>
+        <w:rPr>
+          <w:rFonts w:ascii="Times New Roman" w:hAnsi="Times New Roman"/>
+          <w:i/>
+          <w:iCs/>
+          <w:sz w:val="24"/>
+          <w:szCs w:val="24"/>
+        </w:rPr>
+        <w:t xml:space="preserve">count </w:t>
+      </w:r>
+      <w:r>
+        <w:rPr>
+          <w:rFonts w:ascii="Times New Roman" w:hAnsi="Times New Roman"/>
+          <w:sz w:val="24"/>
+          <w:szCs w:val="24"/>
+        </w:rPr>
+        <w:t xml:space="preserve">con la columna </w:t>
+      </w:r>
+      <w:r>
+        <w:rPr>
+          <w:rFonts w:ascii="Times New Roman" w:hAnsi="Times New Roman"/>
+          <w:i/>
+          <w:iCs/>
+          <w:sz w:val="24"/>
+          <w:szCs w:val="24"/>
+        </w:rPr>
+        <w:t>id</w:t>
+      </w:r>
+      <w:r>
+        <w:rPr>
+          <w:rFonts w:ascii="Times New Roman" w:hAnsi="Times New Roman"/>
+          <w:sz w:val="24"/>
+          <w:szCs w:val="24"/>
+        </w:rPr>
+        <w:t xml:space="preserve">, </w:t>
+      </w:r>
+      <w:r>
+        <w:rPr>
+          <w:rFonts w:ascii="Times New Roman" w:hAnsi="Times New Roman"/>
+          <w:sz w:val="24"/>
+          <w:szCs w:val="24"/>
+        </w:rPr>
+        <w:t>obtendremos</w:t>
+      </w:r>
+      <w:r>
+        <w:rPr>
+          <w:rFonts w:ascii="Times New Roman" w:hAnsi="Times New Roman"/>
+          <w:sz w:val="24"/>
+          <w:szCs w:val="24"/>
+        </w:rPr>
+        <w:t xml:space="preserve"> la duración </w:t>
+      </w:r>
+      <w:r>
+        <w:rPr>
+          <w:rFonts w:ascii="Times New Roman" w:hAnsi="Times New Roman"/>
+          <w:sz w:val="24"/>
+          <w:szCs w:val="24"/>
+        </w:rPr>
+        <w:t xml:space="preserve">en días </w:t>
+      </w:r>
+      <w:r>
+        <w:rPr>
+          <w:rFonts w:ascii="Times New Roman" w:hAnsi="Times New Roman"/>
+          <w:sz w:val="24"/>
+          <w:szCs w:val="24"/>
+        </w:rPr>
+        <w:t>de las altas temperaturas</w:t>
+      </w:r>
+      <w:r>
+        <w:rPr>
+          <w:rFonts w:ascii="Times New Roman" w:hAnsi="Times New Roman"/>
+          <w:sz w:val="24"/>
+          <w:szCs w:val="24"/>
+        </w:rPr>
+        <w:t xml:space="preserve">, ya que estaremos contando el número de veces que podemos encontrar ese mismo </w:t>
+      </w:r>
+      <w:r>
+        <w:rPr>
+          <w:rFonts w:ascii="Times New Roman" w:hAnsi="Times New Roman"/>
+          <w:i/>
+          <w:iCs/>
+          <w:sz w:val="24"/>
+          <w:szCs w:val="24"/>
+        </w:rPr>
+        <w:t>id</w:t>
+      </w:r>
+      <w:r>
+        <w:rPr>
+          <w:rFonts w:ascii="Times New Roman" w:hAnsi="Times New Roman"/>
+          <w:sz w:val="24"/>
+          <w:szCs w:val="24"/>
+        </w:rPr>
+        <w:t xml:space="preserve"> en la misma estación meteorológica y año, a su vez, haciendo uso de la función </w:t>
+      </w:r>
+      <w:r>
+        <w:rPr>
+          <w:rFonts w:ascii="Times New Roman" w:hAnsi="Times New Roman"/>
+          <w:i/>
+          <w:iCs/>
+          <w:sz w:val="24"/>
+          <w:szCs w:val="24"/>
+        </w:rPr>
+        <w:t>alias</w:t>
+      </w:r>
+      <w:r>
+        <w:rPr>
+          <w:rFonts w:ascii="Times New Roman" w:hAnsi="Times New Roman"/>
+          <w:sz w:val="24"/>
+          <w:szCs w:val="24"/>
+        </w:rPr>
+        <w:t xml:space="preserve"> le establecemos el nombre a la nueva columna que se nos generará. Mediante las funciones </w:t>
+      </w:r>
+      <w:r>
+        <w:rPr>
+          <w:rFonts w:ascii="Times New Roman" w:hAnsi="Times New Roman"/>
+          <w:i/>
+          <w:iCs/>
+          <w:sz w:val="24"/>
+          <w:szCs w:val="24"/>
+        </w:rPr>
+        <w:t>avg</w:t>
+      </w:r>
+      <w:r>
+        <w:rPr>
+          <w:rFonts w:ascii="Times New Roman" w:hAnsi="Times New Roman"/>
+          <w:sz w:val="24"/>
+          <w:szCs w:val="24"/>
+        </w:rPr>
+        <w:t xml:space="preserve">, </w:t>
+      </w:r>
+      <w:r>
+        <w:rPr>
+          <w:rFonts w:ascii="Times New Roman" w:hAnsi="Times New Roman"/>
+          <w:i/>
+          <w:iCs/>
+          <w:sz w:val="24"/>
+          <w:szCs w:val="24"/>
+        </w:rPr>
+        <w:t>max</w:t>
+      </w:r>
+      <w:r>
+        <w:rPr>
+          <w:rFonts w:ascii="Times New Roman" w:hAnsi="Times New Roman"/>
+          <w:sz w:val="24"/>
+          <w:szCs w:val="24"/>
+        </w:rPr>
+        <w:t xml:space="preserve"> y </w:t>
+      </w:r>
+      <w:r>
+        <w:rPr>
+          <w:rFonts w:ascii="Times New Roman" w:hAnsi="Times New Roman"/>
+          <w:i/>
+          <w:iCs/>
+          <w:sz w:val="24"/>
+          <w:szCs w:val="24"/>
+        </w:rPr>
+        <w:t>min</w:t>
+      </w:r>
+      <w:r>
+        <w:rPr>
+          <w:rFonts w:ascii="Times New Roman" w:hAnsi="Times New Roman"/>
+          <w:sz w:val="24"/>
+          <w:szCs w:val="24"/>
+        </w:rPr>
+        <w:t xml:space="preserve"> obtendremos la temperatura media, máxima y mínima respectivamente acerca de esa posible ola de calor.</w:t>
+      </w:r>
+    </w:p>
+    <w:p>
+      <w:pPr>
+        <w:jc w:val="both"/>
+        <w:rPr>
+          <w:rFonts w:ascii="Times New Roman" w:hAnsi="Times New Roman"/>
+          <w:sz w:val="24"/>
+          <w:szCs w:val="24"/>
+        </w:rPr>
+      </w:pPr>
+    </w:p>
+    <w:p>
+      <w:pPr>
+        <w:jc w:val="center"/>
+        <w:rPr>
+          <w:rFonts w:ascii="Times New Roman" w:hAnsi="Times New Roman"/>
+          <w:sz w:val="24"/>
+          <w:szCs w:val="24"/>
+        </w:rPr>
+      </w:pPr>
+      <w:r>
+        <w:rPr>
+          <w:rFonts w:ascii="Times New Roman" w:hAnsi="Times New Roman"/>
+          <w:sz w:val="24"/>
+          <w:szCs w:val="24"/>
+        </w:rPr>
+        <w:drawing>
+          <wp:inline distT="0" distB="0" distL="0" distR="0" wp14:anchorId="6B5002B7" wp14:editId="1E2EC3DC">
+            <wp:extent cx="1219200" cy="133719"/>
+            <wp:effectExtent l="0" t="0" r="0" b="0"/>
+            <wp:docPr id="46" name="Imagen 46"/>
+            <wp:cNvGraphicFramePr>
+              <a:graphicFrameLocks xmlns:a="http://schemas.openxmlformats.org/drawingml/2006/main" noChangeAspect="1"/>
+            </wp:cNvGraphicFramePr>
+            <a:graphic xmlns:a="http://schemas.openxmlformats.org/drawingml/2006/main">
+              <a:graphicData uri="http://schemas.openxmlformats.org/drawingml/2006/picture">
+                <pic:pic xmlns:pic="http://schemas.openxmlformats.org/drawingml/2006/picture">
+                  <pic:nvPicPr>
+                    <pic:cNvPr id="1" name=""/>
+                    <pic:cNvPicPr/>
+                  </pic:nvPicPr>
+                  <pic:blipFill>
+                    <a:blip r:embed="rId40"/>
+                    <a:stretch>
+                      <a:fillRect/>
+                    </a:stretch>
+                  </pic:blipFill>
+                  <pic:spPr>
+                    <a:xfrm>
+                      <a:off x="0" y="0"/>
+                      <a:ext cx="1256128" cy="137769"/>
+                    </a:xfrm>
+                    <a:prstGeom prst="rect">
+                      <a:avLst/>
+                    </a:prstGeom>
+                  </pic:spPr>
+                </pic:pic>
+              </a:graphicData>
+            </a:graphic>
+          </wp:inline>
+        </w:drawing>
+      </w:r>
+    </w:p>
+    <w:p>
+      <w:pPr>
+        <w:jc w:val="both"/>
+        <w:rPr>
+          <w:rFonts w:ascii="Times New Roman" w:hAnsi="Times New Roman"/>
+          <w:sz w:val="24"/>
+          <w:szCs w:val="24"/>
+        </w:rPr>
+      </w:pPr>
+      <w:r>
+        <w:rPr>
+          <w:rFonts w:ascii="Times New Roman" w:hAnsi="Times New Roman"/>
+          <w:sz w:val="24"/>
+          <w:szCs w:val="24"/>
+        </w:rPr>
+        <w:t xml:space="preserve">Para ir finalizando con la primera parte de la consulta, realizamos un nuevo filtrado de los datos, en este caso quedándonos con lo que nosotros hemos considerado olas de calor, aquellas cuya duración es mayor a 3 días. </w:t>
+      </w:r>
+    </w:p>
+    <w:p>
+      <w:pPr>
+        <w:jc w:val="both"/>
+        <w:rPr>
+          <w:rFonts w:ascii="Times New Roman" w:hAnsi="Times New Roman"/>
+          <w:sz w:val="24"/>
+          <w:szCs w:val="24"/>
+        </w:rPr>
+      </w:pPr>
+    </w:p>
+    <w:p>
+      <w:pPr>
+        <w:jc w:val="center"/>
+        <w:rPr>
+          <w:rFonts w:ascii="Times New Roman" w:hAnsi="Times New Roman"/>
+          <w:sz w:val="24"/>
+          <w:szCs w:val="24"/>
+        </w:rPr>
+      </w:pPr>
+      <w:r>
+        <w:rPr>
+          <w:rFonts w:ascii="Times New Roman" w:hAnsi="Times New Roman"/>
+          <w:sz w:val="24"/>
+          <w:szCs w:val="24"/>
+        </w:rPr>
+        <w:drawing>
+          <wp:inline distT="0" distB="0" distL="0" distR="0" wp14:anchorId="383D9C04" wp14:editId="5C03E364">
+            <wp:extent cx="1539240" cy="114267"/>
+            <wp:effectExtent l="0" t="0" r="0" b="635"/>
+            <wp:docPr id="48" name="Imagen 48"/>
+            <wp:cNvGraphicFramePr>
+              <a:graphicFrameLocks xmlns:a="http://schemas.openxmlformats.org/drawingml/2006/main" noChangeAspect="1"/>
+            </wp:cNvGraphicFramePr>
+            <a:graphic xmlns:a="http://schemas.openxmlformats.org/drawingml/2006/main">
+              <a:graphicData uri="http://schemas.openxmlformats.org/drawingml/2006/picture">
+                <pic:pic xmlns:pic="http://schemas.openxmlformats.org/drawingml/2006/picture">
+                  <pic:nvPicPr>
+                    <pic:cNvPr id="1" name=""/>
+                    <pic:cNvPicPr/>
+                  </pic:nvPicPr>
+                  <pic:blipFill>
+                    <a:blip r:embed="rId41"/>
+                    <a:stretch>
+                      <a:fillRect/>
+                    </a:stretch>
+                  </pic:blipFill>
+                  <pic:spPr>
+                    <a:xfrm>
+                      <a:off x="0" y="0"/>
+                      <a:ext cx="1654211" cy="122802"/>
+                    </a:xfrm>
+                    <a:prstGeom prst="rect">
+                      <a:avLst/>
+                    </a:prstGeom>
+                  </pic:spPr>
+                </pic:pic>
+              </a:graphicData>
+            </a:graphic>
+          </wp:inline>
+        </w:drawing>
+      </w:r>
+    </w:p>
+    <w:p>
+      <w:pPr>
+        <w:jc w:val="both"/>
+        <w:rPr>
+          <w:rFonts w:ascii="Times New Roman" w:hAnsi="Times New Roman"/>
+          <w:sz w:val="24"/>
+          <w:szCs w:val="24"/>
+        </w:rPr>
+      </w:pPr>
+      <w:r>
+        <w:rPr>
+          <w:rFonts w:ascii="Times New Roman" w:hAnsi="Times New Roman"/>
+          <w:sz w:val="24"/>
+          <w:szCs w:val="24"/>
+        </w:rPr>
+        <w:t>R</w:t>
+      </w:r>
+      <w:r>
+        <w:rPr>
+          <w:rFonts w:ascii="Times New Roman" w:hAnsi="Times New Roman"/>
+          <w:sz w:val="24"/>
+          <w:szCs w:val="24"/>
+        </w:rPr>
+        <w:t xml:space="preserve">ealizamos una unión mediante la función </w:t>
+      </w:r>
+      <w:r>
+        <w:rPr>
+          <w:rFonts w:ascii="Times New Roman" w:hAnsi="Times New Roman"/>
+          <w:i/>
+          <w:iCs/>
+          <w:sz w:val="24"/>
+          <w:szCs w:val="24"/>
+        </w:rPr>
+        <w:t xml:space="preserve">join </w:t>
+      </w:r>
+      <w:r>
+        <w:rPr>
+          <w:rFonts w:ascii="Times New Roman" w:hAnsi="Times New Roman"/>
+          <w:sz w:val="24"/>
+          <w:szCs w:val="24"/>
+        </w:rPr>
+        <w:t xml:space="preserve">con nuestros datos </w:t>
+      </w:r>
+      <w:r>
+        <w:rPr>
+          <w:rFonts w:ascii="Times New Roman" w:hAnsi="Times New Roman"/>
+          <w:sz w:val="24"/>
+          <w:szCs w:val="24"/>
+        </w:rPr>
+        <w:t xml:space="preserve">guardados en la variable </w:t>
+      </w:r>
+      <w:r>
+        <w:rPr>
+          <w:rFonts w:ascii="Times New Roman" w:hAnsi="Times New Roman"/>
+          <w:i/>
+          <w:iCs/>
+          <w:sz w:val="24"/>
+          <w:szCs w:val="24"/>
+        </w:rPr>
+        <w:t>stations</w:t>
+      </w:r>
+      <w:r>
+        <w:rPr>
+          <w:rFonts w:ascii="Times New Roman" w:hAnsi="Times New Roman"/>
+          <w:sz w:val="24"/>
+          <w:szCs w:val="24"/>
+        </w:rPr>
+        <w:t xml:space="preserve">, la cual contenía información extra </w:t>
+      </w:r>
+      <w:r>
+        <w:rPr>
+          <w:rFonts w:ascii="Times New Roman" w:hAnsi="Times New Roman"/>
+          <w:sz w:val="24"/>
+          <w:szCs w:val="24"/>
+        </w:rPr>
+        <w:t>acerca</w:t>
+      </w:r>
+      <w:r>
+        <w:rPr>
+          <w:rFonts w:ascii="Times New Roman" w:hAnsi="Times New Roman"/>
+          <w:sz w:val="24"/>
+          <w:szCs w:val="24"/>
+        </w:rPr>
+        <w:t xml:space="preserve"> de las estaciones</w:t>
+      </w:r>
+      <w:r>
+        <w:rPr>
+          <w:rFonts w:ascii="Times New Roman" w:hAnsi="Times New Roman"/>
+          <w:sz w:val="24"/>
+          <w:szCs w:val="24"/>
+        </w:rPr>
+        <w:t>.</w:t>
+      </w:r>
+      <w:r>
+        <w:rPr>
+          <w:rFonts w:ascii="Times New Roman" w:hAnsi="Times New Roman"/>
+          <w:sz w:val="24"/>
+          <w:szCs w:val="24"/>
+        </w:rPr>
+        <w:t xml:space="preserve"> Estos datos tenían tres </w:t>
+      </w:r>
+      <w:r>
+        <w:rPr>
+          <w:rFonts w:ascii="Times New Roman" w:hAnsi="Times New Roman"/>
+          <w:sz w:val="24"/>
+          <w:szCs w:val="24"/>
+        </w:rPr>
+        <w:lastRenderedPageBreak/>
+        <w:t xml:space="preserve">columnas, </w:t>
+      </w:r>
+      <w:r>
+        <w:rPr>
+          <w:rFonts w:ascii="Times New Roman" w:hAnsi="Times New Roman"/>
+          <w:i/>
+          <w:iCs/>
+          <w:sz w:val="24"/>
+          <w:szCs w:val="24"/>
+        </w:rPr>
+        <w:t>provincia</w:t>
+      </w:r>
+      <w:r>
+        <w:rPr>
+          <w:rFonts w:ascii="Times New Roman" w:hAnsi="Times New Roman"/>
+          <w:sz w:val="24"/>
+          <w:szCs w:val="24"/>
+        </w:rPr>
+        <w:t xml:space="preserve">, </w:t>
+      </w:r>
+      <w:r>
+        <w:rPr>
+          <w:rFonts w:ascii="Times New Roman" w:hAnsi="Times New Roman"/>
+          <w:i/>
+          <w:iCs/>
+          <w:sz w:val="24"/>
+          <w:szCs w:val="24"/>
+        </w:rPr>
+        <w:t>indicativo</w:t>
+      </w:r>
+      <w:r>
+        <w:rPr>
+          <w:rFonts w:ascii="Times New Roman" w:hAnsi="Times New Roman"/>
+          <w:sz w:val="24"/>
+          <w:szCs w:val="24"/>
+        </w:rPr>
+        <w:t xml:space="preserve"> y </w:t>
+      </w:r>
+      <w:r>
+        <w:rPr>
+          <w:rFonts w:ascii="Times New Roman" w:hAnsi="Times New Roman"/>
+          <w:i/>
+          <w:iCs/>
+          <w:sz w:val="24"/>
+          <w:szCs w:val="24"/>
+        </w:rPr>
+        <w:t>ubicación</w:t>
+      </w:r>
+      <w:r>
+        <w:rPr>
+          <w:rFonts w:ascii="Times New Roman" w:hAnsi="Times New Roman"/>
+          <w:sz w:val="24"/>
+          <w:szCs w:val="24"/>
+        </w:rPr>
+        <w:t xml:space="preserve">, por lo tanto, los unimos mediante la columna común a ambas tablas, </w:t>
+      </w:r>
+      <w:r>
+        <w:rPr>
+          <w:rFonts w:ascii="Times New Roman" w:hAnsi="Times New Roman"/>
+          <w:i/>
+          <w:iCs/>
+          <w:sz w:val="24"/>
+          <w:szCs w:val="24"/>
+        </w:rPr>
+        <w:t>indicativo</w:t>
+      </w:r>
+      <w:r>
+        <w:rPr>
+          <w:rFonts w:ascii="Times New Roman" w:hAnsi="Times New Roman"/>
+          <w:sz w:val="24"/>
+          <w:szCs w:val="24"/>
+        </w:rPr>
+        <w:t>.</w:t>
+      </w:r>
+      <w:r>
+        <w:rPr>
+          <w:rFonts w:ascii="Times New Roman" w:hAnsi="Times New Roman"/>
+          <w:sz w:val="24"/>
+          <w:szCs w:val="24"/>
+        </w:rPr>
+        <w:t xml:space="preserve"> </w:t>
+      </w:r>
+    </w:p>
+    <w:p>
+      <w:pPr>
+        <w:jc w:val="both"/>
+        <w:rPr>
+          <w:rFonts w:ascii="Times New Roman" w:hAnsi="Times New Roman"/>
+          <w:sz w:val="24"/>
+          <w:szCs w:val="24"/>
+        </w:rPr>
+      </w:pPr>
+    </w:p>
+    <w:p>
+      <w:pPr>
+        <w:jc w:val="center"/>
+        <w:rPr>
+          <w:rFonts w:ascii="Times New Roman" w:hAnsi="Times New Roman"/>
+          <w:sz w:val="24"/>
+          <w:szCs w:val="24"/>
+        </w:rPr>
+      </w:pPr>
+      <w:r>
+        <w:rPr>
+          <w:rFonts w:ascii="Times New Roman" w:hAnsi="Times New Roman"/>
+          <w:sz w:val="24"/>
+          <w:szCs w:val="24"/>
+        </w:rPr>
+        <w:drawing>
+          <wp:inline distT="0" distB="0" distL="0" distR="0" wp14:anchorId="748E5A75" wp14:editId="6E8509B4">
+            <wp:extent cx="4968240" cy="230062"/>
+            <wp:effectExtent l="0" t="0" r="3810" b="0"/>
+            <wp:docPr id="49" name="Imagen 49"/>
+            <wp:cNvGraphicFramePr>
+              <a:graphicFrameLocks xmlns:a="http://schemas.openxmlformats.org/drawingml/2006/main" noChangeAspect="1"/>
+            </wp:cNvGraphicFramePr>
+            <a:graphic xmlns:a="http://schemas.openxmlformats.org/drawingml/2006/main">
+              <a:graphicData uri="http://schemas.openxmlformats.org/drawingml/2006/picture">
+                <pic:pic xmlns:pic="http://schemas.openxmlformats.org/drawingml/2006/picture">
+                  <pic:nvPicPr>
+                    <pic:cNvPr id="1" name=""/>
+                    <pic:cNvPicPr/>
+                  </pic:nvPicPr>
+                  <pic:blipFill>
+                    <a:blip r:embed="rId42"/>
+                    <a:stretch>
+                      <a:fillRect/>
+                    </a:stretch>
+                  </pic:blipFill>
+                  <pic:spPr>
+                    <a:xfrm>
+                      <a:off x="0" y="0"/>
+                      <a:ext cx="5116701" cy="236937"/>
+                    </a:xfrm>
+                    <a:prstGeom prst="rect">
+                      <a:avLst/>
+                    </a:prstGeom>
+                  </pic:spPr>
+                </pic:pic>
+              </a:graphicData>
+            </a:graphic>
+          </wp:inline>
+        </w:drawing>
+      </w:r>
+    </w:p>
+    <w:p>
+      <w:pPr>
+        <w:jc w:val="both"/>
+        <w:rPr>
+          <w:rFonts w:ascii="Times New Roman" w:hAnsi="Times New Roman"/>
+          <w:sz w:val="24"/>
+          <w:szCs w:val="24"/>
+        </w:rPr>
+      </w:pPr>
+      <w:r>
+        <w:rPr>
+          <w:rFonts w:ascii="Times New Roman" w:hAnsi="Times New Roman"/>
+          <w:sz w:val="24"/>
+          <w:szCs w:val="24"/>
+        </w:rPr>
+        <w:t xml:space="preserve">Por último, elegimos las columnas relevantes para nuestro resultado y mediante la función </w:t>
+      </w:r>
+      <w:r>
+        <w:rPr>
+          <w:rFonts w:ascii="Times New Roman" w:hAnsi="Times New Roman"/>
+          <w:i/>
+          <w:iCs/>
+          <w:sz w:val="24"/>
+          <w:szCs w:val="24"/>
+        </w:rPr>
+        <w:t>round</w:t>
+      </w:r>
+      <w:r>
+        <w:rPr>
+          <w:rFonts w:ascii="Times New Roman" w:hAnsi="Times New Roman"/>
+          <w:sz w:val="24"/>
+          <w:szCs w:val="24"/>
+        </w:rPr>
+        <w:t xml:space="preserve"> redondeamos el valor perteneciente a la columna </w:t>
+      </w:r>
+      <w:r>
+        <w:rPr>
+          <w:rFonts w:ascii="Times New Roman" w:hAnsi="Times New Roman"/>
+          <w:i/>
+          <w:iCs/>
+          <w:sz w:val="24"/>
+          <w:szCs w:val="24"/>
+        </w:rPr>
+        <w:t>avg(tmax)</w:t>
+      </w:r>
+      <w:r>
+        <w:rPr>
+          <w:rFonts w:ascii="Times New Roman" w:hAnsi="Times New Roman"/>
+          <w:sz w:val="24"/>
+          <w:szCs w:val="24"/>
+        </w:rPr>
+        <w:t xml:space="preserve">, estableciéndole que contenga únicamente dos decimales. </w:t>
+      </w:r>
+    </w:p>
+    <w:p>
+      <w:pPr>
+        <w:jc w:val="both"/>
+        <w:rPr>
+          <w:rFonts w:ascii="Times New Roman" w:hAnsi="Times New Roman"/>
+          <w:sz w:val="24"/>
+          <w:szCs w:val="24"/>
+        </w:rPr>
+      </w:pPr>
+      <w:r>
+        <w:rPr>
+          <w:rFonts w:ascii="Times New Roman" w:hAnsi="Times New Roman"/>
+          <w:sz w:val="24"/>
+          <w:szCs w:val="24"/>
+        </w:rPr>
+        <w:t xml:space="preserve">Ahora mismo, tendríamos en la variable </w:t>
+      </w:r>
+      <w:r>
+        <w:rPr>
+          <w:rFonts w:ascii="Times New Roman" w:hAnsi="Times New Roman"/>
+          <w:i/>
+          <w:iCs/>
+          <w:sz w:val="24"/>
+          <w:szCs w:val="24"/>
+        </w:rPr>
+        <w:t>results</w:t>
+      </w:r>
+      <w:r>
+        <w:rPr>
+          <w:rFonts w:ascii="Times New Roman" w:hAnsi="Times New Roman"/>
+          <w:sz w:val="24"/>
+          <w:szCs w:val="24"/>
+        </w:rPr>
+        <w:t xml:space="preserve"> las distintas olas de calor</w:t>
+      </w:r>
+      <w:r>
+        <w:rPr>
+          <w:rFonts w:ascii="Times New Roman" w:hAnsi="Times New Roman"/>
+          <w:sz w:val="24"/>
+          <w:szCs w:val="24"/>
+        </w:rPr>
+        <w:t xml:space="preserve"> en cada estación meteorológica, viéndose de la siguiente manera</w:t>
+      </w:r>
+      <w:r>
+        <w:rPr>
+          <w:rFonts w:ascii="Times New Roman" w:hAnsi="Times New Roman"/>
+          <w:sz w:val="24"/>
+          <w:szCs w:val="24"/>
+        </w:rPr>
+        <w:t>:</w:t>
+      </w:r>
+    </w:p>
+    <w:p>
+      <w:pPr>
+        <w:jc w:val="center"/>
+        <w:rPr>
+          <w:rFonts w:ascii="Times New Roman" w:hAnsi="Times New Roman"/>
+          <w:sz w:val="24"/>
+          <w:szCs w:val="24"/>
+        </w:rPr>
+      </w:pPr>
+      <w:r>
+        <w:rPr>
+          <w:rFonts w:ascii="Times New Roman" w:hAnsi="Times New Roman"/>
+          <w:sz w:val="24"/>
+          <w:szCs w:val="24"/>
+        </w:rPr>
+        <w:drawing>
+          <wp:inline distT="0" distB="0" distL="0" distR="0" wp14:anchorId="29EA7E4E" wp14:editId="63FF7B2F">
+            <wp:extent cx="4031933" cy="1554480"/>
+            <wp:effectExtent l="0" t="0" r="6985" b="7620"/>
+            <wp:docPr id="50" name="Imagen 50" descr="Tabla&#10;&#10;Descripción generada automáticamente"/>
+            <wp:cNvGraphicFramePr>
+              <a:graphicFrameLocks xmlns:a="http://schemas.openxmlformats.org/drawingml/2006/main" noChangeAspect="1"/>
+            </wp:cNvGraphicFramePr>
+            <a:graphic xmlns:a="http://schemas.openxmlformats.org/drawingml/2006/main">
+              <a:graphicData uri="http://schemas.openxmlformats.org/drawingml/2006/picture">
+                <pic:pic xmlns:pic="http://schemas.openxmlformats.org/drawingml/2006/picture">
+                  <pic:nvPicPr>
+                    <pic:cNvPr id="50" name="Imagen 50" descr="Tabla&#10;&#10;Descripción generada automáticamente"/>
+                    <pic:cNvPicPr/>
+                  </pic:nvPicPr>
+                  <pic:blipFill>
+                    <a:blip r:embed="rId43"/>
+                    <a:stretch>
+                      <a:fillRect/>
+                    </a:stretch>
+                  </pic:blipFill>
+                  <pic:spPr>
+                    <a:xfrm>
+                      <a:off x="0" y="0"/>
+                      <a:ext cx="4062672" cy="1566331"/>
+                    </a:xfrm>
+                    <a:prstGeom prst="rect">
+                      <a:avLst/>
+                    </a:prstGeom>
+                  </pic:spPr>
+                </pic:pic>
+              </a:graphicData>
+            </a:graphic>
+          </wp:inline>
+        </w:drawing>
+      </w:r>
+    </w:p>
+    <w:p>
+      <w:pPr>
+        <w:jc w:val="both"/>
+        <w:rPr>
+          <w:rFonts w:ascii="Times New Roman" w:hAnsi="Times New Roman"/>
+          <w:sz w:val="24"/>
+          <w:szCs w:val="24"/>
+        </w:rPr>
+      </w:pPr>
+      <w:r>
+        <w:rPr>
+          <w:rFonts w:ascii="Times New Roman" w:hAnsi="Times New Roman"/>
+          <w:sz w:val="24"/>
+          <w:szCs w:val="24"/>
+        </w:rPr>
+        <w:t xml:space="preserve">Donde la columna </w:t>
+      </w:r>
+      <w:r>
+        <w:rPr>
+          <w:rFonts w:ascii="Times New Roman" w:hAnsi="Times New Roman"/>
+          <w:i/>
+          <w:iCs/>
+          <w:sz w:val="24"/>
+          <w:szCs w:val="24"/>
+        </w:rPr>
+        <w:t>dias</w:t>
+      </w:r>
+      <w:r>
+        <w:rPr>
+          <w:rFonts w:ascii="Times New Roman" w:hAnsi="Times New Roman"/>
+          <w:sz w:val="24"/>
+          <w:szCs w:val="24"/>
+        </w:rPr>
+        <w:t xml:space="preserve"> representaría la duración de esa ola de calor, </w:t>
+      </w:r>
+      <w:r>
+        <w:rPr>
+          <w:rFonts w:ascii="Times New Roman" w:hAnsi="Times New Roman"/>
+          <w:i/>
+          <w:iCs/>
+          <w:sz w:val="24"/>
+          <w:szCs w:val="24"/>
+        </w:rPr>
+        <w:t>avg(tmax)</w:t>
+      </w:r>
+      <w:r>
+        <w:rPr>
+          <w:rFonts w:ascii="Times New Roman" w:hAnsi="Times New Roman"/>
+          <w:sz w:val="24"/>
+          <w:szCs w:val="24"/>
+        </w:rPr>
+        <w:t xml:space="preserve"> la temperatura media, </w:t>
+      </w:r>
+      <w:r>
+        <w:rPr>
+          <w:rFonts w:ascii="Times New Roman" w:hAnsi="Times New Roman"/>
+          <w:i/>
+          <w:iCs/>
+          <w:sz w:val="24"/>
+          <w:szCs w:val="24"/>
+        </w:rPr>
+        <w:t xml:space="preserve">max(tmax) </w:t>
+      </w:r>
+      <w:r>
+        <w:rPr>
+          <w:rFonts w:ascii="Times New Roman" w:hAnsi="Times New Roman"/>
+          <w:sz w:val="24"/>
+          <w:szCs w:val="24"/>
+        </w:rPr>
+        <w:t xml:space="preserve">y </w:t>
+      </w:r>
+      <w:r>
+        <w:rPr>
+          <w:rFonts w:ascii="Times New Roman" w:hAnsi="Times New Roman"/>
+          <w:i/>
+          <w:iCs/>
+          <w:sz w:val="24"/>
+          <w:szCs w:val="24"/>
+        </w:rPr>
+        <w:t xml:space="preserve">min(tmax) </w:t>
+      </w:r>
+      <w:r>
+        <w:rPr>
+          <w:rFonts w:ascii="Times New Roman" w:hAnsi="Times New Roman"/>
+          <w:sz w:val="24"/>
+          <w:szCs w:val="24"/>
+        </w:rPr>
+        <w:t>las temperaturas máximas y mínimas respectivamente.</w:t>
+      </w:r>
+    </w:p>
+    <w:p>
+      <w:pPr>
+        <w:jc w:val="both"/>
+        <w:rPr>
+          <w:rFonts w:ascii="Times New Roman" w:hAnsi="Times New Roman"/>
+          <w:sz w:val="24"/>
+          <w:szCs w:val="24"/>
+        </w:rPr>
+      </w:pPr>
+    </w:p>
+    <w:p>
+      <w:pPr>
+        <w:jc w:val="both"/>
+        <w:rPr>
+          <w:rFonts w:ascii="Times New Roman" w:hAnsi="Times New Roman"/>
+          <w:sz w:val="24"/>
+          <w:szCs w:val="24"/>
+        </w:rPr>
+      </w:pPr>
+      <w:r>
+        <w:rPr>
+          <w:rFonts w:ascii="Times New Roman" w:hAnsi="Times New Roman"/>
+          <w:sz w:val="24"/>
+          <w:szCs w:val="24"/>
+        </w:rPr>
+        <w:t>En la segunda parte de la consulta, preparamos los datos para su representación en el mapa provincial de España, además de guardarlos en un formato Parquet para su posterior lectura en Python, ya que actualmente en Scala no es posible realizar una representación sobre un mapa.</w:t>
+      </w:r>
+    </w:p>
+    <w:p>
+      <w:pPr>
+        <w:jc w:val="both"/>
+        <w:rPr>
+          <w:rFonts w:ascii="Times New Roman" w:hAnsi="Times New Roman"/>
+          <w:sz w:val="24"/>
+          <w:szCs w:val="24"/>
+        </w:rPr>
+      </w:pPr>
+    </w:p>
+    <w:p>
+      <w:pPr>
+        <w:jc w:val="center"/>
+        <w:rPr>
+          <w:rFonts w:ascii="Times New Roman" w:hAnsi="Times New Roman"/>
+          <w:sz w:val="24"/>
+          <w:szCs w:val="24"/>
+        </w:rPr>
+      </w:pPr>
+      <w:r>
+        <w:rPr>
+          <w:rFonts w:ascii="Times New Roman" w:hAnsi="Times New Roman"/>
+          <w:sz w:val="24"/>
+          <w:szCs w:val="24"/>
+        </w:rPr>
+        <w:drawing>
+          <wp:inline distT="0" distB="0" distL="0" distR="0" wp14:anchorId="005236DF" wp14:editId="2383F258">
+            <wp:extent cx="5190320" cy="289560"/>
+            <wp:effectExtent l="0" t="0" r="0" b="0"/>
+            <wp:docPr id="52" name="Imagen 52"/>
+            <wp:cNvGraphicFramePr>
+              <a:graphicFrameLocks xmlns:a="http://schemas.openxmlformats.org/drawingml/2006/main" noChangeAspect="1"/>
+            </wp:cNvGraphicFramePr>
+            <a:graphic xmlns:a="http://schemas.openxmlformats.org/drawingml/2006/main">
+              <a:graphicData uri="http://schemas.openxmlformats.org/drawingml/2006/picture">
+                <pic:pic xmlns:pic="http://schemas.openxmlformats.org/drawingml/2006/picture">
+                  <pic:nvPicPr>
+                    <pic:cNvPr id="1" name=""/>
+                    <pic:cNvPicPr/>
+                  </pic:nvPicPr>
+                  <pic:blipFill>
+                    <a:blip r:embed="rId44"/>
+                    <a:stretch>
+                      <a:fillRect/>
+                    </a:stretch>
+                  </pic:blipFill>
+                  <pic:spPr>
+                    <a:xfrm>
+                      <a:off x="0" y="0"/>
+                      <a:ext cx="5382217" cy="300266"/>
+                    </a:xfrm>
+                    <a:prstGeom prst="rect">
+                      <a:avLst/>
+                    </a:prstGeom>
+                  </pic:spPr>
+                </pic:pic>
+              </a:graphicData>
+            </a:graphic>
+          </wp:inline>
+        </w:drawing>
+      </w:r>
+    </w:p>
+    <w:p>
+      <w:pPr>
+        <w:jc w:val="both"/>
+        <w:rPr>
+          <w:rFonts w:ascii="Times New Roman" w:hAnsi="Times New Roman"/>
+          <w:sz w:val="24"/>
+          <w:szCs w:val="24"/>
+        </w:rPr>
+      </w:pPr>
+      <w:r>
+        <w:rPr>
+          <w:rFonts w:ascii="Times New Roman" w:hAnsi="Times New Roman"/>
+          <w:sz w:val="24"/>
+          <w:szCs w:val="24"/>
+        </w:rPr>
+        <w:t>Como primer paso, nos creamos una variable que hem</w:t>
+      </w:r>
+      <w:r>
+        <w:rPr>
+          <w:rFonts w:ascii="Times New Roman" w:hAnsi="Times New Roman"/>
+          <w:sz w:val="24"/>
+          <w:szCs w:val="24"/>
+        </w:rPr>
+        <w:t xml:space="preserve">os </w:t>
+      </w:r>
+      <w:r>
+        <w:rPr>
+          <w:rFonts w:ascii="Times New Roman" w:hAnsi="Times New Roman"/>
+          <w:sz w:val="24"/>
+          <w:szCs w:val="24"/>
+        </w:rPr>
+        <w:t>llamad</w:t>
+      </w:r>
+      <w:r>
+        <w:rPr>
+          <w:rFonts w:ascii="Times New Roman" w:hAnsi="Times New Roman"/>
+          <w:sz w:val="24"/>
+          <w:szCs w:val="24"/>
+        </w:rPr>
+        <w:t>o</w:t>
+      </w:r>
+      <w:r>
+        <w:rPr>
+          <w:rFonts w:ascii="Times New Roman" w:hAnsi="Times New Roman"/>
+          <w:sz w:val="24"/>
+          <w:szCs w:val="24"/>
+        </w:rPr>
+        <w:t xml:space="preserve"> </w:t>
+      </w:r>
+      <w:proofErr w:type="spellStart"/>
+      <w:r>
+        <w:rPr>
+          <w:rFonts w:ascii="Times New Roman" w:hAnsi="Times New Roman"/>
+          <w:i/>
+          <w:iCs/>
+          <w:sz w:val="24"/>
+          <w:szCs w:val="24"/>
+        </w:rPr>
+        <w:t>resultsSave</w:t>
+      </w:r>
+      <w:proofErr w:type="spellEnd"/>
+      <w:r>
+        <w:rPr>
+          <w:rFonts w:ascii="Times New Roman" w:hAnsi="Times New Roman"/>
+          <w:sz w:val="24"/>
+          <w:szCs w:val="24"/>
+        </w:rPr>
+        <w:t>, en ella se encontrarán los datos agrupados por provincias preparados para su posterior representación. Por lo tanto, el siguiente paso a realizar seria agrupar los datos por provincia y año</w:t>
+      </w:r>
+      <w:r>
+        <w:rPr>
+          <w:rFonts w:ascii="Times New Roman" w:hAnsi="Times New Roman"/>
+          <w:sz w:val="24"/>
+          <w:szCs w:val="24"/>
+        </w:rPr>
+        <w:t xml:space="preserve"> mediante la función </w:t>
+      </w:r>
+      <w:r>
+        <w:rPr>
+          <w:rFonts w:ascii="Times New Roman" w:hAnsi="Times New Roman"/>
+          <w:i/>
+          <w:iCs/>
+          <w:sz w:val="24"/>
+          <w:szCs w:val="24"/>
+        </w:rPr>
+        <w:t>groupBy</w:t>
+      </w:r>
+      <w:r>
+        <w:rPr>
+          <w:rFonts w:ascii="Times New Roman" w:hAnsi="Times New Roman"/>
+          <w:sz w:val="24"/>
+          <w:szCs w:val="24"/>
+        </w:rPr>
+        <w:t>.</w:t>
+      </w:r>
+      <w:r>
+        <w:rPr>
+          <w:rFonts w:ascii="Times New Roman" w:hAnsi="Times New Roman"/>
+          <w:sz w:val="24"/>
+          <w:szCs w:val="24"/>
+        </w:rPr>
+        <w:t xml:space="preserve"> </w:t>
+      </w:r>
+      <w:r>
+        <w:rPr>
+          <w:rFonts w:ascii="Times New Roman" w:hAnsi="Times New Roman"/>
+          <w:sz w:val="24"/>
+          <w:szCs w:val="24"/>
+        </w:rPr>
+        <w:t>M</w:t>
+      </w:r>
+      <w:r>
+        <w:rPr>
+          <w:rFonts w:ascii="Times New Roman" w:hAnsi="Times New Roman"/>
+          <w:sz w:val="24"/>
+          <w:szCs w:val="24"/>
+        </w:rPr>
+        <w:t xml:space="preserve">ediante la función </w:t>
+      </w:r>
+      <w:r>
+        <w:rPr>
+          <w:rFonts w:ascii="Times New Roman" w:hAnsi="Times New Roman"/>
+          <w:i/>
+          <w:iCs/>
+          <w:sz w:val="24"/>
+          <w:szCs w:val="24"/>
+        </w:rPr>
+        <w:t>agg</w:t>
+      </w:r>
+      <w:r>
+        <w:rPr>
+          <w:rFonts w:ascii="Times New Roman" w:hAnsi="Times New Roman"/>
+          <w:sz w:val="24"/>
+          <w:szCs w:val="24"/>
+        </w:rPr>
+        <w:t xml:space="preserve"> ejecutaremos diferentes funciones</w:t>
+      </w:r>
+      <w:r>
+        <w:rPr>
+          <w:rFonts w:ascii="Times New Roman" w:hAnsi="Times New Roman"/>
+          <w:sz w:val="24"/>
+          <w:szCs w:val="24"/>
+        </w:rPr>
+        <w:t xml:space="preserve">, </w:t>
+      </w:r>
+      <w:r>
+        <w:rPr>
+          <w:rFonts w:ascii="Times New Roman" w:hAnsi="Times New Roman"/>
+          <w:sz w:val="24"/>
+          <w:szCs w:val="24"/>
+        </w:rPr>
+        <w:t>por medio de la</w:t>
+      </w:r>
+      <w:r>
+        <w:rPr>
+          <w:rFonts w:ascii="Times New Roman" w:hAnsi="Times New Roman"/>
+          <w:sz w:val="24"/>
+          <w:szCs w:val="24"/>
+        </w:rPr>
+        <w:t xml:space="preserve"> función </w:t>
+      </w:r>
+      <w:r>
+        <w:rPr>
+          <w:rFonts w:ascii="Times New Roman" w:hAnsi="Times New Roman"/>
+          <w:i/>
+          <w:iCs/>
+          <w:sz w:val="24"/>
+          <w:szCs w:val="24"/>
+        </w:rPr>
+        <w:t xml:space="preserve">count </w:t>
+      </w:r>
+      <w:r>
+        <w:rPr>
+          <w:rFonts w:ascii="Times New Roman" w:hAnsi="Times New Roman"/>
+          <w:sz w:val="24"/>
+          <w:szCs w:val="24"/>
+        </w:rPr>
+        <w:t>obtendremos</w:t>
+      </w:r>
+      <w:r>
+        <w:rPr>
+          <w:rFonts w:ascii="Times New Roman" w:hAnsi="Times New Roman"/>
+          <w:sz w:val="24"/>
+          <w:szCs w:val="24"/>
+        </w:rPr>
+        <w:t xml:space="preserve"> el número de olas de calor en un mismo año en una provincia, </w:t>
+      </w:r>
+      <w:r>
+        <w:rPr>
+          <w:rFonts w:ascii="Times New Roman" w:hAnsi="Times New Roman"/>
+          <w:sz w:val="24"/>
+          <w:szCs w:val="24"/>
+        </w:rPr>
+        <w:t xml:space="preserve">ya </w:t>
+      </w:r>
+      <w:r>
+        <w:rPr>
+          <w:rFonts w:ascii="Times New Roman" w:hAnsi="Times New Roman"/>
+          <w:sz w:val="24"/>
+          <w:szCs w:val="24"/>
+        </w:rPr>
+        <w:t>que gracias a contar número de veces que aparece una provincia</w:t>
+      </w:r>
+      <w:r>
+        <w:rPr>
+          <w:rFonts w:ascii="Times New Roman" w:hAnsi="Times New Roman"/>
+          <w:sz w:val="24"/>
+          <w:szCs w:val="24"/>
+        </w:rPr>
+        <w:t xml:space="preserve"> en los anteriores resultados</w:t>
+      </w:r>
+      <w:r>
+        <w:rPr>
+          <w:rFonts w:ascii="Times New Roman" w:hAnsi="Times New Roman"/>
+          <w:sz w:val="24"/>
+          <w:szCs w:val="24"/>
+        </w:rPr>
+        <w:t xml:space="preserve"> podremos determinar este valor</w:t>
+      </w:r>
+      <w:r>
+        <w:rPr>
+          <w:rFonts w:ascii="Times New Roman" w:hAnsi="Times New Roman"/>
+          <w:sz w:val="24"/>
+          <w:szCs w:val="24"/>
+        </w:rPr>
+        <w:t xml:space="preserve"> y m</w:t>
+      </w:r>
+      <w:r>
+        <w:rPr>
+          <w:rFonts w:ascii="Times New Roman" w:hAnsi="Times New Roman"/>
+          <w:sz w:val="24"/>
+          <w:szCs w:val="24"/>
+        </w:rPr>
+        <w:t xml:space="preserve">ediante las funciones </w:t>
+      </w:r>
+      <w:r>
+        <w:rPr>
+          <w:rFonts w:ascii="Times New Roman" w:hAnsi="Times New Roman"/>
+          <w:i/>
+          <w:iCs/>
+          <w:sz w:val="24"/>
+          <w:szCs w:val="24"/>
+        </w:rPr>
+        <w:t>avg</w:t>
+      </w:r>
+      <w:r>
+        <w:rPr>
+          <w:rFonts w:ascii="Times New Roman" w:hAnsi="Times New Roman"/>
+          <w:sz w:val="24"/>
+          <w:szCs w:val="24"/>
+        </w:rPr>
+        <w:t xml:space="preserve">, </w:t>
+      </w:r>
+      <w:r>
+        <w:rPr>
+          <w:rFonts w:ascii="Times New Roman" w:hAnsi="Times New Roman"/>
+          <w:i/>
+          <w:iCs/>
+          <w:sz w:val="24"/>
+          <w:szCs w:val="24"/>
+        </w:rPr>
+        <w:t xml:space="preserve">max </w:t>
+      </w:r>
+      <w:r>
+        <w:rPr>
+          <w:rFonts w:ascii="Times New Roman" w:hAnsi="Times New Roman"/>
+          <w:sz w:val="24"/>
+          <w:szCs w:val="24"/>
+        </w:rPr>
+        <w:t xml:space="preserve">y </w:t>
+      </w:r>
+      <w:r>
+        <w:rPr>
+          <w:rFonts w:ascii="Times New Roman" w:hAnsi="Times New Roman"/>
+          <w:i/>
+          <w:iCs/>
+          <w:sz w:val="24"/>
+          <w:szCs w:val="24"/>
+        </w:rPr>
+        <w:t>min</w:t>
+      </w:r>
+      <w:r>
+        <w:rPr>
+          <w:rFonts w:ascii="Times New Roman" w:hAnsi="Times New Roman"/>
+          <w:sz w:val="24"/>
+          <w:szCs w:val="24"/>
+        </w:rPr>
+        <w:t xml:space="preserve"> obtendremos de manera respectiva la temperatura media, máxima y minina</w:t>
+      </w:r>
+      <w:r>
+        <w:rPr>
+          <w:rFonts w:ascii="Times New Roman" w:hAnsi="Times New Roman"/>
+          <w:sz w:val="24"/>
+          <w:szCs w:val="24"/>
+        </w:rPr>
+        <w:t xml:space="preserve"> para esa provincia, con respecto a las olas de calor pertenecientes a un año</w:t>
+      </w:r>
+      <w:r>
+        <w:rPr>
+          <w:rFonts w:ascii="Times New Roman" w:hAnsi="Times New Roman"/>
+          <w:sz w:val="24"/>
+          <w:szCs w:val="24"/>
+        </w:rPr>
+        <w:t>.</w:t>
+      </w:r>
+    </w:p>
+    <w:p>
+      <w:pPr>
+        <w:jc w:val="both"/>
+        <w:rPr>
+          <w:rFonts w:ascii="Times New Roman" w:hAnsi="Times New Roman"/>
+          <w:sz w:val="24"/>
+          <w:szCs w:val="24"/>
+        </w:rPr>
+      </w:pPr>
+    </w:p>
+    <w:p>
+      <w:pPr>
+        <w:jc w:val="center"/>
+        <w:rPr>
+          <w:rFonts w:ascii="Times New Roman" w:hAnsi="Times New Roman"/>
+          <w:sz w:val="24"/>
+          <w:szCs w:val="24"/>
+        </w:rPr>
+      </w:pPr>
+      <w:r>
+        <w:rPr>
+          <w:rFonts w:ascii="Times New Roman" w:hAnsi="Times New Roman"/>
+          <w:sz w:val="24"/>
+          <w:szCs w:val="24"/>
+        </w:rPr>
+        <w:lastRenderedPageBreak/>
+        <w:drawing>
+          <wp:inline distT="0" distB="0" distL="0" distR="0" wp14:anchorId="2AF8421B" wp14:editId="6ADC7EC2">
+            <wp:extent cx="4671060" cy="383161"/>
+            <wp:effectExtent l="0" t="0" r="0" b="0"/>
+            <wp:docPr id="54" name="Imagen 54" descr="Texto&#10;&#10;Descripción generada automáticamente con confianza media"/>
+            <wp:cNvGraphicFramePr>
+              <a:graphicFrameLocks xmlns:a="http://schemas.openxmlformats.org/drawingml/2006/main" noChangeAspect="1"/>
+            </wp:cNvGraphicFramePr>
+            <a:graphic xmlns:a="http://schemas.openxmlformats.org/drawingml/2006/main">
+              <a:graphicData uri="http://schemas.openxmlformats.org/drawingml/2006/picture">
+                <pic:pic xmlns:pic="http://schemas.openxmlformats.org/drawingml/2006/picture">
+                  <pic:nvPicPr>
+                    <pic:cNvPr id="54" name="Imagen 54" descr="Texto&#10;&#10;Descripción generada automáticamente con confianza media"/>
+                    <pic:cNvPicPr/>
+                  </pic:nvPicPr>
+                  <pic:blipFill>
+                    <a:blip r:embed="rId45"/>
+                    <a:stretch>
+                      <a:fillRect/>
+                    </a:stretch>
+                  </pic:blipFill>
+                  <pic:spPr>
+                    <a:xfrm>
+                      <a:off x="0" y="0"/>
+                      <a:ext cx="4719331" cy="387121"/>
+                    </a:xfrm>
+                    <a:prstGeom prst="rect">
+                      <a:avLst/>
+                    </a:prstGeom>
+                  </pic:spPr>
+                </pic:pic>
+              </a:graphicData>
+            </a:graphic>
+          </wp:inline>
+        </w:drawing>
+      </w:r>
+    </w:p>
+    <w:p>
+      <w:pPr>
+        <w:jc w:val="both"/>
+        <w:rPr>
+          <w:rFonts w:ascii="Times New Roman" w:hAnsi="Times New Roman"/>
+          <w:sz w:val="24"/>
+          <w:szCs w:val="24"/>
+        </w:rPr>
+      </w:pPr>
+      <w:r>
+        <w:rPr>
+          <w:rFonts w:ascii="Times New Roman" w:hAnsi="Times New Roman"/>
+          <w:sz w:val="24"/>
+          <w:szCs w:val="24"/>
+        </w:rPr>
+        <w:t xml:space="preserve">Por último, seleccionamos las columnas deseadas y cambiamos el nombre de algunas de ellas mediante la función </w:t>
+      </w:r>
+      <w:r>
+        <w:rPr>
+          <w:rFonts w:ascii="Times New Roman" w:hAnsi="Times New Roman"/>
+          <w:i/>
+          <w:iCs/>
+          <w:sz w:val="24"/>
+          <w:szCs w:val="24"/>
+        </w:rPr>
+        <w:t>alias</w:t>
+      </w:r>
+      <w:r>
+        <w:rPr>
+          <w:rFonts w:ascii="Times New Roman" w:hAnsi="Times New Roman"/>
+          <w:sz w:val="24"/>
+          <w:szCs w:val="24"/>
+        </w:rPr>
+        <w:t>.</w:t>
+      </w:r>
+    </w:p>
+    <w:p>
+      <w:pPr>
+        <w:jc w:val="both"/>
+        <w:rPr>
+          <w:rFonts w:ascii="Times New Roman" w:hAnsi="Times New Roman"/>
+          <w:sz w:val="24"/>
+          <w:szCs w:val="24"/>
+        </w:rPr>
+      </w:pPr>
+    </w:p>
+    <w:p>
+      <w:pPr>
+        <w:jc w:val="center"/>
+        <w:rPr>
+          <w:rFonts w:ascii="Times New Roman" w:hAnsi="Times New Roman"/>
+          <w:sz w:val="24"/>
+          <w:szCs w:val="24"/>
+        </w:rPr>
+      </w:pPr>
+      <w:r>
+        <w:rPr>
+          <w:rFonts w:ascii="Times New Roman" w:hAnsi="Times New Roman"/>
+          <w:sz w:val="24"/>
+          <w:szCs w:val="24"/>
+        </w:rPr>
+        <w:drawing>
+          <wp:inline distT="0" distB="0" distL="0" distR="0" wp14:anchorId="0410D699" wp14:editId="2469C50F">
+            <wp:extent cx="5311140" cy="691561"/>
+            <wp:effectExtent l="0" t="0" r="3810" b="0"/>
+            <wp:docPr id="55" name="Imagen 55" descr="Imagen que contiene Texto&#10;&#10;Descripción generada automáticamente"/>
+            <wp:cNvGraphicFramePr>
+              <a:graphicFrameLocks xmlns:a="http://schemas.openxmlformats.org/drawingml/2006/main" noChangeAspect="1"/>
+            </wp:cNvGraphicFramePr>
+            <a:graphic xmlns:a="http://schemas.openxmlformats.org/drawingml/2006/main">
+              <a:graphicData uri="http://schemas.openxmlformats.org/drawingml/2006/picture">
+                <pic:pic xmlns:pic="http://schemas.openxmlformats.org/drawingml/2006/picture">
+                  <pic:nvPicPr>
+                    <pic:cNvPr id="55" name="Imagen 55" descr="Imagen que contiene Texto&#10;&#10;Descripción generada automáticamente"/>
+                    <pic:cNvPicPr/>
+                  </pic:nvPicPr>
+                  <pic:blipFill>
+                    <a:blip r:embed="rId46"/>
+                    <a:stretch>
+                      <a:fillRect/>
+                    </a:stretch>
+                  </pic:blipFill>
+                  <pic:spPr>
+                    <a:xfrm>
+                      <a:off x="0" y="0"/>
+                      <a:ext cx="5353851" cy="697122"/>
+                    </a:xfrm>
+                    <a:prstGeom prst="rect">
+                      <a:avLst/>
+                    </a:prstGeom>
+                  </pic:spPr>
+                </pic:pic>
+              </a:graphicData>
+            </a:graphic>
+          </wp:inline>
+        </w:drawing>
+      </w:r>
+    </w:p>
+    <w:p>
+      <w:pPr>
+        <w:jc w:val="both"/>
+        <w:rPr>
+          <w:rFonts w:ascii="Times New Roman" w:hAnsi="Times New Roman"/>
+          <w:sz w:val="24"/>
+          <w:szCs w:val="24"/>
+        </w:rPr>
+      </w:pPr>
+      <w:r>
+        <w:rPr>
+          <w:rFonts w:ascii="Times New Roman" w:hAnsi="Times New Roman"/>
+          <w:sz w:val="24"/>
+          <w:szCs w:val="24"/>
+        </w:rPr>
+        <w:t xml:space="preserve">Para guardar los datos en formato Parquet el nombre de las columnas no puede contener ningún espacio en blanco, por lo tanto, deberemos de darles un nuevo nombre a estas columnas. Lo realizamos a través de la función </w:t>
+      </w:r>
+      <w:r>
+        <w:rPr>
+          <w:rFonts w:ascii="Times New Roman" w:hAnsi="Times New Roman"/>
+          <w:i/>
+          <w:iCs/>
+          <w:sz w:val="24"/>
+          <w:szCs w:val="24"/>
+        </w:rPr>
+        <w:t>withColumnRenamed</w:t>
+      </w:r>
+      <w:r>
+        <w:rPr>
+          <w:rFonts w:ascii="Times New Roman" w:hAnsi="Times New Roman"/>
+          <w:sz w:val="24"/>
+          <w:szCs w:val="24"/>
+        </w:rPr>
+        <w:t xml:space="preserve"> donde primero le indicamos el nombre actual de la columna, y a continuación el nuevo nombre que le queremos establecer.</w:t>
+      </w:r>
+    </w:p>
+    <w:p>
+      <w:pPr>
+        <w:jc w:val="both"/>
+        <w:rPr>
+          <w:rFonts w:ascii="Times New Roman" w:hAnsi="Times New Roman"/>
+          <w:sz w:val="24"/>
+          <w:szCs w:val="24"/>
+        </w:rPr>
+      </w:pPr>
+    </w:p>
+    <w:p>
+      <w:pPr>
+        <w:jc w:val="both"/>
+        <w:rPr>
+          <w:rFonts w:ascii="Times New Roman" w:hAnsi="Times New Roman"/>
+          <w:sz w:val="24"/>
+          <w:szCs w:val="24"/>
+        </w:rPr>
+      </w:pPr>
+    </w:p>
+    <w:p>
+      <w:pPr>
+        <w:jc w:val="both"/>
+        <w:rPr>
+          <w:rFonts w:ascii="Times New Roman" w:hAnsi="Times New Roman"/>
+          <w:sz w:val="24"/>
+          <w:szCs w:val="24"/>
+        </w:rPr>
+      </w:pPr>
+      <w:r>
+        <w:rPr>
+          <w:rFonts w:ascii="Times New Roman" w:hAnsi="Times New Roman"/>
+          <w:sz w:val="24"/>
+          <w:szCs w:val="24"/>
+        </w:rPr>
+        <w:t xml:space="preserve"> </w:t>
+      </w:r>
+    </w:p>
+    <w:p>
+      <w:pPr>
+        <w:jc w:val="center"/>
+        <w:rPr>
+          <w:rFonts w:ascii="Times New Roman" w:hAnsi="Times New Roman"/>
+          <w:sz w:val="24"/>
+          <w:szCs w:val="24"/>
+        </w:rPr>
+      </w:pPr>
+    </w:p>
+    <w:p>
+      <w:pPr>
+        <w:jc w:val="both"/>
+        <w:rPr>
+          <w:rFonts w:ascii="Times New Roman" w:hAnsi="Times New Roman"/>
+          <w:sz w:val="24"/>
+          <w:szCs w:val="24"/>
+        </w:rPr>
+      </w:pPr>
+    </w:p>
+    <w:p>
+      <w:pPr>
+        <w:jc w:val="center"/>
+        <w:rPr>
+          <w:rFonts w:ascii="Times New Roman" w:hAnsi="Times New Roman"/>
+          <w:sz w:val="24"/>
+          <w:szCs w:val="24"/>
+        </w:rPr>
+      </w:pPr>
+      <w:r>
+        <w:rPr>
+          <w:rFonts w:ascii="Times New Roman" w:hAnsi="Times New Roman"/>
+          <w:sz w:val="24"/>
+          <w:szCs w:val="24"/>
+        </w:rPr>
+        <w:br w:type="page"/>
+      </w:r>
+    </w:p>
+    <w:p>
+      <w:pPr>
+        <w:pStyle w:val="Ttulo2"/>
+        <w:numPr>
+          <w:ilvl w:val="0"/>
+          <w:numId w:val="38"/>
+        </w:numPr>
+        <w:spacing w:line="360" w:lineRule="auto"/>
+        <w:rPr>
+          <w:rFonts w:ascii="Times New Roman" w:hAnsi="Times New Roman" w:cs="Times New Roman"/>
+          <w:sz w:val="28"/>
+          <w:szCs w:val="28"/>
+        </w:rPr>
+      </w:pPr>
+      <w:bookmarkStart w:id="22" w:name="_Toc118635912"/>
+      <w:r>
+        <w:rPr>
+          <w:rFonts w:ascii="Times New Roman" w:hAnsi="Times New Roman" w:cs="Times New Roman"/>
+          <w:sz w:val="28"/>
+          <w:szCs w:val="28"/>
+        </w:rPr>
+        <w:lastRenderedPageBreak/>
+        <w:t>Visualización de queries</w:t>
+      </w:r>
+      <w:bookmarkEnd w:id="22"/>
+    </w:p>
+    <w:p/>
+    <w:p>
+      <w:pPr>
+        <w:rPr>
+          <w:rFonts w:ascii="Times New Roman" w:hAnsi="Times New Roman"/>
+          <w:b/>
+          <w:bCs/>
+          <w:sz w:val="24"/>
+          <w:szCs w:val="24"/>
+          <w:u w:val="single"/>
+        </w:rPr>
+      </w:pPr>
+      <w:r>
+        <w:rPr>
+          <w:rFonts w:ascii="Times New Roman" w:hAnsi="Times New Roman"/>
+          <w:b/>
+          <w:bCs/>
+          <w:sz w:val="24"/>
+          <w:szCs w:val="24"/>
+          <w:u w:val="single"/>
+        </w:rPr>
+        <w:t>Año de la temperatura</w:t>
+      </w:r>
+      <w:r>
+        <w:rPr>
+          <w:rFonts w:ascii="Times New Roman" w:hAnsi="Times New Roman"/>
+          <w:b/>
+          <w:bCs/>
+          <w:sz w:val="24"/>
+          <w:szCs w:val="24"/>
+          <w:u w:val="single"/>
+        </w:rPr>
+        <w:t xml:space="preserve"> </w:t>
+      </w:r>
+      <w:r>
+        <w:rPr>
+          <w:rFonts w:ascii="Times New Roman" w:hAnsi="Times New Roman"/>
+          <w:b/>
+          <w:bCs/>
+          <w:sz w:val="24"/>
+          <w:szCs w:val="24"/>
+          <w:u w:val="single"/>
+        </w:rPr>
+        <w:t xml:space="preserve">máxima </w:t>
+      </w:r>
+      <w:r>
+        <w:rPr>
+          <w:rFonts w:ascii="Times New Roman" w:hAnsi="Times New Roman"/>
+          <w:b/>
+          <w:bCs/>
+          <w:sz w:val="24"/>
+          <w:szCs w:val="24"/>
+          <w:u w:val="single"/>
+        </w:rPr>
+        <w:t xml:space="preserve">promedio </w:t>
+      </w:r>
+      <w:r>
+        <w:rPr>
+          <w:rFonts w:ascii="Times New Roman" w:hAnsi="Times New Roman"/>
+          <w:b/>
+          <w:bCs/>
+          <w:sz w:val="24"/>
+          <w:szCs w:val="24"/>
+          <w:u w:val="single"/>
+        </w:rPr>
+        <w:t>en cada mes</w:t>
+      </w:r>
+    </w:p>
+    <w:p>
+      <w:pPr>
+        <w:jc w:val="both"/>
+        <w:rPr>
+          <w:rFonts w:ascii="Times New Roman" w:hAnsi="Times New Roman"/>
+          <w:sz w:val="24"/>
+          <w:szCs w:val="24"/>
+        </w:rPr>
+      </w:pPr>
+    </w:p>
+    <w:p>
+      <w:pPr>
+        <w:jc w:val="center"/>
+        <w:rPr>
+          <w:rFonts w:ascii="Times New Roman" w:hAnsi="Times New Roman"/>
+          <w:sz w:val="24"/>
+          <w:szCs w:val="24"/>
+        </w:rPr>
+      </w:pPr>
+      <w:r>
+        <w:rPr>
+          <w:rStyle w:val="Destacado"/>
+          <w:noProof/>
+        </w:rPr>
+        <w:drawing>
+          <wp:inline distT="0" distB="0" distL="0" distR="0" wp14:anchorId="701D50A1" wp14:editId="2FAB36D6">
+            <wp:extent cx="5313872" cy="1678527"/>
+            <wp:effectExtent l="0" t="0" r="1270" b="0"/>
+            <wp:docPr id="4" name="Imagen 4" descr="Texto&#10;&#10;Descripción generada automáticamente"/>
+            <wp:cNvGraphicFramePr>
+              <a:graphicFrameLocks xmlns:a="http://schemas.openxmlformats.org/drawingml/2006/main" noChangeAspect="1"/>
+            </wp:cNvGraphicFramePr>
+            <a:graphic xmlns:a="http://schemas.openxmlformats.org/drawingml/2006/main">
+              <a:graphicData uri="http://schemas.openxmlformats.org/drawingml/2006/picture">
+                <pic:pic xmlns:pic="http://schemas.openxmlformats.org/drawingml/2006/picture">
+                  <pic:nvPicPr>
+                    <pic:cNvPr id="4" name="Imagen 4" descr="Texto&#10;&#10;Descripción generada automáticamente"/>
+                    <pic:cNvPicPr/>
+                  </pic:nvPicPr>
+                  <pic:blipFill>
+                    <a:blip r:embed="rId47"/>
+                    <a:stretch>
+                      <a:fillRect/>
+                    </a:stretch>
+                  </pic:blipFill>
+                  <pic:spPr>
+                    <a:xfrm>
+                      <a:off x="0" y="0"/>
+                      <a:ext cx="5342602" cy="1687602"/>
+                    </a:xfrm>
+                    <a:prstGeom prst="rect">
+                      <a:avLst/>
+                    </a:prstGeom>
+                  </pic:spPr>
+                </pic:pic>
+              </a:graphicData>
+            </a:graphic>
+          </wp:inline>
+        </w:drawing>
+      </w:r>
+    </w:p>
+    <w:p>
+      <w:pPr>
+        <w:jc w:val="both"/>
+        <w:rPr>
+          <w:rFonts w:ascii="Times New Roman" w:hAnsi="Times New Roman"/>
+          <w:sz w:val="24"/>
+          <w:szCs w:val="24"/>
+        </w:rPr>
+      </w:pPr>
+    </w:p>
+    <w:p>
+      <w:pPr>
+        <w:jc w:val="both"/>
+        <w:rPr>
+          <w:rFonts w:ascii="Times New Roman" w:hAnsi="Times New Roman"/>
+          <w:sz w:val="24"/>
+          <w:szCs w:val="24"/>
+        </w:rPr>
+      </w:pPr>
+      <w:r>
+        <w:rPr>
+          <w:rFonts w:ascii="Times New Roman" w:hAnsi="Times New Roman"/>
+          <w:sz w:val="24"/>
+          <w:szCs w:val="24"/>
+        </w:rPr>
+        <w:t>Como se puede observar,</w:t>
+      </w:r>
+      <w:r>
+        <w:rPr>
+          <w:rFonts w:ascii="Times New Roman" w:hAnsi="Times New Roman"/>
+          <w:i/>
+          <w:iCs/>
+          <w:sz w:val="24"/>
+          <w:szCs w:val="24"/>
+        </w:rPr>
+        <w:t xml:space="preserve"> </w:t>
+      </w:r>
+      <w:r>
+        <w:rPr>
+          <w:rFonts w:ascii="Times New Roman" w:hAnsi="Times New Roman"/>
+          <w:sz w:val="24"/>
+          <w:szCs w:val="24"/>
+        </w:rPr>
+        <w:t xml:space="preserve">tal y como se describió anteriormente, el primer paso que realizamos es la lectura de los datos, los cuales los estamos leyendo en un formato Parquet para que resulte más óptimo y además estamos eliminando las filas que contienen valores nulos mediante la función </w:t>
+      </w:r>
+      <w:r>
+        <w:rPr>
+          <w:rFonts w:ascii="Times New Roman" w:hAnsi="Times New Roman"/>
+          <w:i/>
+          <w:iCs/>
+          <w:sz w:val="24"/>
+          <w:szCs w:val="24"/>
+        </w:rPr>
+        <w:t>na.drop()</w:t>
+      </w:r>
+      <w:r>
+        <w:rPr>
+          <w:rFonts w:ascii="Times New Roman" w:hAnsi="Times New Roman"/>
+          <w:sz w:val="24"/>
+          <w:szCs w:val="24"/>
+        </w:rPr>
+        <w:t xml:space="preserve">, la lectura de estos datos la almacenamos en la variable </w:t>
+      </w:r>
+      <w:r>
+        <w:rPr>
+          <w:rFonts w:ascii="Times New Roman" w:hAnsi="Times New Roman"/>
+          <w:i/>
+          <w:iCs/>
+          <w:sz w:val="24"/>
+          <w:szCs w:val="24"/>
+        </w:rPr>
+        <w:t>data</w:t>
+      </w:r>
+      <w:r>
+        <w:rPr>
+          <w:rFonts w:ascii="Times New Roman" w:hAnsi="Times New Roman"/>
+          <w:sz w:val="24"/>
+          <w:szCs w:val="24"/>
+        </w:rPr>
+        <w:t>. Al realizar la lectura de estos, se encontrarían de la siguiente manera.</w:t>
+      </w:r>
+    </w:p>
+    <w:p>
+      <w:pPr>
+        <w:jc w:val="center"/>
+        <w:rPr>
+          <w:rFonts w:ascii="Times New Roman" w:hAnsi="Times New Roman"/>
+          <w:sz w:val="24"/>
+          <w:szCs w:val="24"/>
+        </w:rPr>
+      </w:pPr>
+      <w:r>
+        <w:rPr>
+          <w:rFonts w:ascii="Times New Roman" w:hAnsi="Times New Roman"/>
+          <w:noProof/>
+          <w:sz w:val="24"/>
+          <w:szCs w:val="24"/>
+        </w:rPr>
+        <w:drawing>
+          <wp:inline distT="0" distB="0" distL="0" distR="0" wp14:anchorId="4B0EB455" wp14:editId="5F4CC210">
+            <wp:extent cx="1256044" cy="899298"/>
+            <wp:effectExtent l="0" t="0" r="1270" b="0"/>
+            <wp:docPr id="32" name="Imagen 32" descr="Texto, Carta&#10;&#10;Descripción generada automáticamente"/>
+            <wp:cNvGraphicFramePr>
+              <a:graphicFrameLocks xmlns:a="http://schemas.openxmlformats.org/drawingml/2006/main" noChangeAspect="1"/>
+            </wp:cNvGraphicFramePr>
+            <a:graphic xmlns:a="http://schemas.openxmlformats.org/drawingml/2006/main">
+              <a:graphicData uri="http://schemas.openxmlformats.org/drawingml/2006/picture">
+                <pic:pic xmlns:pic="http://schemas.openxmlformats.org/drawingml/2006/picture">
+                  <pic:nvPicPr>
+                    <pic:cNvPr id="32" name="Imagen 32" descr="Texto, Carta&#10;&#10;Descripción generada automáticamente"/>
+                    <pic:cNvPicPr/>
+                  </pic:nvPicPr>
+                  <pic:blipFill>
+                    <a:blip r:embed="rId48"/>
+                    <a:stretch>
+                      <a:fillRect/>
+                    </a:stretch>
+                  </pic:blipFill>
+                  <pic:spPr>
+                    <a:xfrm>
+                      <a:off x="0" y="0"/>
+                      <a:ext cx="1281037" cy="917193"/>
+                    </a:xfrm>
+                    <a:prstGeom prst="rect">
+                      <a:avLst/>
+                    </a:prstGeom>
+                  </pic:spPr>
+                </pic:pic>
+              </a:graphicData>
+            </a:graphic>
+          </wp:inline>
+        </w:drawing>
+      </w:r>
+    </w:p>
+    <w:p>
+      <w:pPr>
+        <w:jc w:val="center"/>
+        <w:rPr>
+          <w:rFonts w:ascii="Times New Roman" w:hAnsi="Times New Roman"/>
+          <w:sz w:val="24"/>
+          <w:szCs w:val="24"/>
+        </w:rPr>
+      </w:pPr>
+    </w:p>
+    <w:p>
+      <w:pPr>
+        <w:jc w:val="center"/>
+        <w:rPr>
+          <w:rFonts w:ascii="Times New Roman" w:hAnsi="Times New Roman"/>
+          <w:sz w:val="24"/>
+          <w:szCs w:val="24"/>
+        </w:rPr>
+      </w:pPr>
+      <w:r>
+        <w:rPr>
+          <w:rFonts w:ascii="Times New Roman" w:hAnsi="Times New Roman"/>
+          <w:noProof/>
+          <w:sz w:val="24"/>
+          <w:szCs w:val="24"/>
+        </w:rPr>
+        <w:drawing>
+          <wp:inline distT="0" distB="0" distL="0" distR="0" wp14:anchorId="6A251211" wp14:editId="2B331422">
+            <wp:extent cx="3581900" cy="190527"/>
+            <wp:effectExtent l="0" t="0" r="0" b="0"/>
+            <wp:docPr id="11" name="Imagen 11"/>
+            <wp:cNvGraphicFramePr>
+              <a:graphicFrameLocks xmlns:a="http://schemas.openxmlformats.org/drawingml/2006/main" noChangeAspect="1"/>
+            </wp:cNvGraphicFramePr>
+            <a:graphic xmlns:a="http://schemas.openxmlformats.org/drawingml/2006/main">
+              <a:graphicData uri="http://schemas.openxmlformats.org/drawingml/2006/picture">
+                <pic:pic xmlns:pic="http://schemas.openxmlformats.org/drawingml/2006/picture">
+                  <pic:nvPicPr>
+                    <pic:cNvPr id="1" name=""/>
+                    <pic:cNvPicPr/>
+                  </pic:nvPicPr>
+                  <pic:blipFill>
+                    <a:blip r:embed="rId49"/>
+                    <a:stretch>
+                      <a:fillRect/>
+                    </a:stretch>
+                  </pic:blipFill>
+                  <pic:spPr>
+                    <a:xfrm>
+                      <a:off x="0" y="0"/>
+                      <a:ext cx="3581900" cy="190527"/>
+                    </a:xfrm>
+                    <a:prstGeom prst="rect">
+                      <a:avLst/>
+                    </a:prstGeom>
+                  </pic:spPr>
+                </pic:pic>
+              </a:graphicData>
+            </a:graphic>
+          </wp:inline>
+        </w:drawing>
+      </w:r>
+    </w:p>
+    <w:p>
+      <w:pPr>
+        <w:jc w:val="both"/>
+        <w:rPr>
+          <w:rFonts w:ascii="Times New Roman" w:hAnsi="Times New Roman"/>
+          <w:sz w:val="24"/>
+          <w:szCs w:val="24"/>
+        </w:rPr>
+      </w:pPr>
+      <w:r>
+        <w:rPr>
+          <w:rFonts w:ascii="Times New Roman" w:hAnsi="Times New Roman"/>
+          <w:sz w:val="24"/>
+          <w:szCs w:val="24"/>
+        </w:rPr>
+        <w:t xml:space="preserve">Por otro lado, también nos creamos la función ventana en la variable </w:t>
+      </w:r>
+      <w:r>
+        <w:rPr>
+          <w:rFonts w:ascii="Times New Roman" w:hAnsi="Times New Roman"/>
+          <w:i/>
+          <w:iCs/>
+          <w:sz w:val="24"/>
+          <w:szCs w:val="24"/>
+        </w:rPr>
+        <w:t>window</w:t>
+      </w:r>
+      <w:r>
+        <w:rPr>
+          <w:rFonts w:ascii="Times New Roman" w:hAnsi="Times New Roman"/>
+          <w:sz w:val="24"/>
+          <w:szCs w:val="24"/>
+        </w:rPr>
+        <w:t xml:space="preserve"> que utilizaremos posteriormente. Le indicaremos la manera de la cual deseamos que se dividan los datos, en nuestro caso será a través de los meses y a su vez le señalamos la manera en la que se deberán de ordenar, teniendo en cuenta la temperatura máxima. </w:t>
+      </w:r>
+    </w:p>
+    <w:p>
+      <w:pPr>
+        <w:jc w:val="both"/>
+        <w:rPr>
+          <w:rFonts w:ascii="Times New Roman" w:hAnsi="Times New Roman"/>
+          <w:sz w:val="24"/>
+          <w:szCs w:val="24"/>
+        </w:rPr>
+      </w:pPr>
+    </w:p>
+    <w:p>
+      <w:pPr>
+        <w:jc w:val="center"/>
+        <w:rPr>
+          <w:rFonts w:ascii="Times New Roman" w:hAnsi="Times New Roman"/>
+          <w:sz w:val="24"/>
+          <w:szCs w:val="24"/>
+        </w:rPr>
+      </w:pPr>
+      <w:r>
+        <w:rPr>
+          <w:rFonts w:ascii="Times New Roman" w:hAnsi="Times New Roman"/>
+          <w:noProof/>
+          <w:sz w:val="24"/>
+          <w:szCs w:val="24"/>
+        </w:rPr>
+        <w:drawing>
+          <wp:inline distT="0" distB="0" distL="0" distR="0" wp14:anchorId="00010A09" wp14:editId="42EAA767">
+            <wp:extent cx="4315427" cy="276264"/>
+            <wp:effectExtent l="0" t="0" r="0" b="9525"/>
+            <wp:docPr id="15" name="Imagen 15"/>
+            <wp:cNvGraphicFramePr>
+              <a:graphicFrameLocks xmlns:a="http://schemas.openxmlformats.org/drawingml/2006/main" noChangeAspect="1"/>
+            </wp:cNvGraphicFramePr>
+            <a:graphic xmlns:a="http://schemas.openxmlformats.org/drawingml/2006/main">
+              <a:graphicData uri="http://schemas.openxmlformats.org/drawingml/2006/picture">
+                <pic:pic xmlns:pic="http://schemas.openxmlformats.org/drawingml/2006/picture">
+                  <pic:nvPicPr>
+                    <pic:cNvPr id="1" name=""/>
+                    <pic:cNvPicPr/>
+                  </pic:nvPicPr>
+                  <pic:blipFill>
+                    <a:blip r:embed="rId50"/>
+                    <a:stretch>
+                      <a:fillRect/>
+                    </a:stretch>
+                  </pic:blipFill>
+                  <pic:spPr>
+                    <a:xfrm>
+                      <a:off x="0" y="0"/>
+                      <a:ext cx="4315427" cy="276264"/>
+                    </a:xfrm>
+                    <a:prstGeom prst="rect">
+                      <a:avLst/>
+                    </a:prstGeom>
+                  </pic:spPr>
+                </pic:pic>
+              </a:graphicData>
+            </a:graphic>
+          </wp:inline>
+        </w:drawing>
+      </w:r>
+    </w:p>
+    <w:p>
+      <w:pPr>
+        <w:jc w:val="both"/>
+        <w:rPr>
+          <w:rFonts w:ascii="Times New Roman" w:hAnsi="Times New Roman"/>
+          <w:sz w:val="24"/>
+          <w:szCs w:val="24"/>
+        </w:rPr>
+      </w:pPr>
+      <w:r>
+        <w:rPr>
+          <w:rFonts w:ascii="Times New Roman" w:hAnsi="Times New Roman"/>
+          <w:sz w:val="24"/>
+          <w:szCs w:val="24"/>
+        </w:rPr>
+        <w:t xml:space="preserve">A continuación, procedemos a realizar la consulta que almacenaremos en la variable </w:t>
+      </w:r>
+      <w:r>
+        <w:rPr>
+          <w:rFonts w:ascii="Times New Roman" w:hAnsi="Times New Roman"/>
+          <w:i/>
+          <w:iCs/>
+          <w:sz w:val="24"/>
+          <w:szCs w:val="24"/>
+        </w:rPr>
+        <w:t>dataWindow</w:t>
+      </w:r>
+      <w:r>
+        <w:rPr>
+          <w:rFonts w:ascii="Times New Roman" w:hAnsi="Times New Roman"/>
+          <w:sz w:val="24"/>
+          <w:szCs w:val="24"/>
+        </w:rPr>
+        <w:t xml:space="preserve">. El primer paso, que realizamos con los datos es la modificación de la columna de </w:t>
+      </w:r>
+      <w:r>
+        <w:rPr>
+          <w:rFonts w:ascii="Times New Roman" w:hAnsi="Times New Roman"/>
+          <w:sz w:val="24"/>
+          <w:szCs w:val="24"/>
+        </w:rPr>
+        <w:lastRenderedPageBreak/>
+        <w:t xml:space="preserve">temperatura máxima, ya que esta nos viene con el siguiente formato </w:t>
+      </w:r>
+      <w:r>
+        <w:rPr>
+          <w:rFonts w:ascii="Times New Roman" w:hAnsi="Times New Roman"/>
+          <w:sz w:val="24"/>
+          <w:szCs w:val="24"/>
+          <w:u w:val="single"/>
+        </w:rPr>
+        <w:t>temperaturaMáximaAlcanzada(díaDelMesEnElQueSeAlcanzó)</w:t>
+      </w:r>
+      <w:r>
+        <w:rPr>
+          <w:rFonts w:ascii="Times New Roman" w:hAnsi="Times New Roman"/>
+          <w:sz w:val="24"/>
+          <w:szCs w:val="24"/>
+        </w:rPr>
+        <w:t xml:space="preserve"> por lo que Spark estaría tratando esta columna como un String, cuando nuestro objetivo es manejarlo como un tipo Double. Para esto realizamos lo siguiente, separamos mediante la función </w:t>
+      </w:r>
+      <w:r>
+        <w:rPr>
+          <w:rFonts w:ascii="Times New Roman" w:hAnsi="Times New Roman"/>
+          <w:i/>
+          <w:iCs/>
+          <w:sz w:val="24"/>
+          <w:szCs w:val="24"/>
+        </w:rPr>
+        <w:t>Split</w:t>
+      </w:r>
+      <w:r>
+        <w:rPr>
+          <w:rFonts w:ascii="Times New Roman" w:hAnsi="Times New Roman"/>
+          <w:sz w:val="24"/>
+          <w:szCs w:val="24"/>
+        </w:rPr>
+        <w:t xml:space="preserve"> la temperatura máxima del día en que se alcanzó, y nos quedamos únicamente con la temperatura máxima, por último, realizamos un casteo al tipo de datos que deseamos.</w:t>
+      </w:r>
+    </w:p>
+    <w:p>
+      <w:pPr>
+        <w:jc w:val="both"/>
+        <w:rPr>
+          <w:rFonts w:ascii="Times New Roman" w:hAnsi="Times New Roman"/>
+          <w:sz w:val="24"/>
+          <w:szCs w:val="24"/>
+        </w:rPr>
+      </w:pPr>
+    </w:p>
+    <w:p>
+      <w:pPr>
+        <w:jc w:val="center"/>
+        <w:rPr>
+          <w:rFonts w:ascii="Times New Roman" w:hAnsi="Times New Roman"/>
+          <w:sz w:val="24"/>
+          <w:szCs w:val="24"/>
+        </w:rPr>
+      </w:pPr>
+      <w:r>
+        <w:rPr>
+          <w:noProof/>
+        </w:rPr>
+        <w:drawing>
+          <wp:inline distT="0" distB="0" distL="0" distR="0" wp14:anchorId="5240D3E4" wp14:editId="1C0DAC7E">
+            <wp:extent cx="2277374" cy="253897"/>
+            <wp:effectExtent l="0" t="0" r="0" b="0"/>
+            <wp:docPr id="12" name="Imagen 12"/>
+            <wp:cNvGraphicFramePr>
+              <a:graphicFrameLocks xmlns:a="http://schemas.openxmlformats.org/drawingml/2006/main" noChangeAspect="1"/>
+            </wp:cNvGraphicFramePr>
+            <a:graphic xmlns:a="http://schemas.openxmlformats.org/drawingml/2006/main">
+              <a:graphicData uri="http://schemas.openxmlformats.org/drawingml/2006/picture">
+                <pic:pic xmlns:pic="http://schemas.openxmlformats.org/drawingml/2006/picture">
+                  <pic:nvPicPr>
+                    <pic:cNvPr id="1" name=""/>
+                    <pic:cNvPicPr/>
+                  </pic:nvPicPr>
+                  <pic:blipFill>
+                    <a:blip r:embed="rId51"/>
+                    <a:stretch>
+                      <a:fillRect/>
+                    </a:stretch>
+                  </pic:blipFill>
+                  <pic:spPr>
+                    <a:xfrm>
+                      <a:off x="0" y="0"/>
+                      <a:ext cx="2319198" cy="258560"/>
+                    </a:xfrm>
+                    <a:prstGeom prst="rect">
+                      <a:avLst/>
+                    </a:prstGeom>
+                  </pic:spPr>
+                </pic:pic>
+              </a:graphicData>
+            </a:graphic>
+          </wp:inline>
+        </w:drawing>
+      </w:r>
+    </w:p>
+    <w:p>
+      <w:pPr>
+        <w:jc w:val="both"/>
+        <w:rPr>
+          <w:rFonts w:ascii="Times New Roman" w:hAnsi="Times New Roman"/>
+          <w:sz w:val="24"/>
+          <w:szCs w:val="24"/>
+        </w:rPr>
+      </w:pPr>
+      <w:r>
+        <w:rPr>
+          <w:rFonts w:ascii="Times New Roman" w:hAnsi="Times New Roman"/>
+          <w:sz w:val="24"/>
+          <w:szCs w:val="24"/>
+        </w:rPr>
+        <w:t xml:space="preserve">El segundo paso, de la consulta seria agrupar los datos de las diferentes estaciones por fecha, para ello utilizamos la función </w:t>
+      </w:r>
+      <w:r>
+        <w:rPr>
+          <w:rFonts w:ascii="Times New Roman" w:hAnsi="Times New Roman"/>
+          <w:i/>
+          <w:iCs/>
+          <w:sz w:val="24"/>
+          <w:szCs w:val="24"/>
+        </w:rPr>
+        <w:t>groupBy</w:t>
+      </w:r>
+      <w:r>
+        <w:rPr>
+          <w:rFonts w:ascii="Times New Roman" w:hAnsi="Times New Roman"/>
+          <w:sz w:val="24"/>
+          <w:szCs w:val="24"/>
+        </w:rPr>
+        <w:t xml:space="preserve"> indicándole la columna a través de la cual deseamos realizar la agrupación. Mediante la función </w:t>
+      </w:r>
+      <w:r>
+        <w:rPr>
+          <w:rFonts w:ascii="Times New Roman" w:hAnsi="Times New Roman"/>
+          <w:i/>
+          <w:iCs/>
+          <w:sz w:val="24"/>
+          <w:szCs w:val="24"/>
+        </w:rPr>
+        <w:t xml:space="preserve">agg </w:t>
+      </w:r>
+      <w:r>
+        <w:rPr>
+          <w:rFonts w:ascii="Times New Roman" w:hAnsi="Times New Roman"/>
+          <w:sz w:val="24"/>
+          <w:szCs w:val="24"/>
+        </w:rPr>
+        <w:t xml:space="preserve">y </w:t>
+      </w:r>
+      <w:r>
+        <w:rPr>
+          <w:rFonts w:ascii="Times New Roman" w:hAnsi="Times New Roman"/>
+          <w:i/>
+          <w:iCs/>
+          <w:sz w:val="24"/>
+          <w:szCs w:val="24"/>
+        </w:rPr>
+        <w:t>avg</w:t>
+      </w:r>
+      <w:r>
+        <w:rPr>
+          <w:rFonts w:ascii="Times New Roman" w:hAnsi="Times New Roman"/>
+          <w:sz w:val="24"/>
+          <w:szCs w:val="24"/>
+        </w:rPr>
+        <w:t xml:space="preserve">, obtenemos y calculamos la media de la temperatura máxima de las filas que hemos agrupado. Actualmente tendríamos el DataFrame que se muestra </w:t>
+      </w:r>
+      <w:r>
+        <w:rPr>
+          <w:rFonts w:ascii="Times New Roman" w:hAnsi="Times New Roman"/>
+          <w:sz w:val="24"/>
+          <w:szCs w:val="24"/>
+        </w:rPr>
+        <w:t>a continuación</w:t>
+      </w:r>
+      <w:r>
+        <w:rPr>
+          <w:rFonts w:ascii="Times New Roman" w:hAnsi="Times New Roman"/>
+          <w:sz w:val="24"/>
+          <w:szCs w:val="24"/>
+        </w:rPr>
+        <w:t xml:space="preserve">, que contendría únicamente las fechas y sus respectivas temperaturas. </w:t>
+      </w:r>
+    </w:p>
+    <w:p>
+      <w:pPr>
+        <w:jc w:val="center"/>
+        <w:rPr>
+          <w:rFonts w:ascii="Times New Roman" w:hAnsi="Times New Roman"/>
+          <w:sz w:val="24"/>
+          <w:szCs w:val="24"/>
+        </w:rPr>
+      </w:pPr>
+      <w:r>
+        <w:rPr>
+          <w:rFonts w:ascii="Times New Roman" w:hAnsi="Times New Roman"/>
+          <w:noProof/>
+          <w:sz w:val="24"/>
+          <w:szCs w:val="24"/>
+        </w:rPr>
+        <w:drawing>
+          <wp:inline distT="0" distB="0" distL="0" distR="0" wp14:anchorId="6D66BDB4" wp14:editId="1988A0A6">
+            <wp:extent cx="1876425" cy="1039251"/>
+            <wp:effectExtent l="0" t="0" r="0" b="8890"/>
+            <wp:docPr id="5" name="Imagen 5" descr="Texto, Carta&#10;&#10;Descripción generada automáticamente"/>
+            <wp:cNvGraphicFramePr>
+              <a:graphicFrameLocks xmlns:a="http://schemas.openxmlformats.org/drawingml/2006/main" noChangeAspect="1"/>
+            </wp:cNvGraphicFramePr>
+            <a:graphic xmlns:a="http://schemas.openxmlformats.org/drawingml/2006/main">
+              <a:graphicData uri="http://schemas.openxmlformats.org/drawingml/2006/picture">
+                <pic:pic xmlns:pic="http://schemas.openxmlformats.org/drawingml/2006/picture">
+                  <pic:nvPicPr>
+                    <pic:cNvPr id="5" name="Imagen 5" descr="Texto, Carta&#10;&#10;Descripción generada automáticamente"/>
+                    <pic:cNvPicPr/>
+                  </pic:nvPicPr>
+                  <pic:blipFill>
+                    <a:blip r:embed="rId52"/>
+                    <a:stretch>
+                      <a:fillRect/>
+                    </a:stretch>
+                  </pic:blipFill>
+                  <pic:spPr>
+                    <a:xfrm>
+                      <a:off x="0" y="0"/>
+                      <a:ext cx="1886148" cy="1044636"/>
+                    </a:xfrm>
+                    <a:prstGeom prst="rect">
+                      <a:avLst/>
+                    </a:prstGeom>
+                  </pic:spPr>
+                </pic:pic>
+              </a:graphicData>
+            </a:graphic>
+          </wp:inline>
+        </w:drawing>
+      </w:r>
+    </w:p>
+    <w:p>
+      <w:pPr>
+        <w:jc w:val="both"/>
+        <w:rPr>
+          <w:rFonts w:ascii="Times New Roman" w:hAnsi="Times New Roman"/>
+          <w:sz w:val="24"/>
+          <w:szCs w:val="24"/>
+        </w:rPr>
+      </w:pPr>
+    </w:p>
+    <w:p>
+      <w:pPr>
+        <w:jc w:val="center"/>
+        <w:rPr>
+          <w:rFonts w:ascii="Times New Roman" w:hAnsi="Times New Roman"/>
+          <w:sz w:val="24"/>
+          <w:szCs w:val="24"/>
+        </w:rPr>
+      </w:pPr>
+      <w:r>
+        <w:rPr>
+          <w:rFonts w:ascii="Times New Roman" w:hAnsi="Times New Roman"/>
+          <w:noProof/>
+          <w:sz w:val="24"/>
+          <w:szCs w:val="24"/>
+        </w:rPr>
+        <w:drawing>
+          <wp:inline distT="0" distB="0" distL="0" distR="0" wp14:anchorId="703CC199" wp14:editId="65DC0743">
+            <wp:extent cx="4452780" cy="120770"/>
+            <wp:effectExtent l="0" t="0" r="5080" b="0"/>
+            <wp:docPr id="13" name="Imagen 13"/>
+            <wp:cNvGraphicFramePr>
+              <a:graphicFrameLocks xmlns:a="http://schemas.openxmlformats.org/drawingml/2006/main" noChangeAspect="1"/>
+            </wp:cNvGraphicFramePr>
+            <a:graphic xmlns:a="http://schemas.openxmlformats.org/drawingml/2006/main">
+              <a:graphicData uri="http://schemas.openxmlformats.org/drawingml/2006/picture">
+                <pic:pic xmlns:pic="http://schemas.openxmlformats.org/drawingml/2006/picture">
+                  <pic:nvPicPr>
+                    <pic:cNvPr id="1" name=""/>
+                    <pic:cNvPicPr/>
+                  </pic:nvPicPr>
+                  <pic:blipFill>
+                    <a:blip r:embed="rId53"/>
+                    <a:stretch>
+                      <a:fillRect/>
+                    </a:stretch>
+                  </pic:blipFill>
+                  <pic:spPr>
+                    <a:xfrm>
+                      <a:off x="0" y="0"/>
+                      <a:ext cx="5076501" cy="137687"/>
+                    </a:xfrm>
+                    <a:prstGeom prst="rect">
+                      <a:avLst/>
+                    </a:prstGeom>
+                  </pic:spPr>
+                </pic:pic>
+              </a:graphicData>
+            </a:graphic>
+          </wp:inline>
+        </w:drawing>
+      </w:r>
+    </w:p>
+    <w:p>
+      <w:pPr>
+        <w:jc w:val="both"/>
+        <w:rPr>
+          <w:rFonts w:ascii="Times New Roman" w:hAnsi="Times New Roman"/>
+          <w:sz w:val="24"/>
+          <w:szCs w:val="24"/>
+        </w:rPr>
+      </w:pPr>
+      <w:r>
+        <w:rPr>
+          <w:rFonts w:ascii="Times New Roman" w:hAnsi="Times New Roman"/>
+          <w:sz w:val="24"/>
+          <w:szCs w:val="24"/>
+        </w:rPr>
+        <w:t>En el siguiente paso, obtendremos tanto el mes y el año, a partir de la fecha. Para esto utilizamos</w:t>
+      </w:r>
+      <w:r>
+        <w:rPr>
+          <w:rFonts w:ascii="Times New Roman" w:hAnsi="Times New Roman"/>
+          <w:sz w:val="24"/>
+          <w:szCs w:val="24"/>
+        </w:rPr>
+        <w:t xml:space="preserve"> </w:t>
+      </w:r>
+      <w:r>
+        <w:rPr>
+          <w:rFonts w:ascii="Times New Roman" w:hAnsi="Times New Roman"/>
+          <w:sz w:val="24"/>
+          <w:szCs w:val="24"/>
+        </w:rPr>
+        <w:t xml:space="preserve">las funciones </w:t>
+      </w:r>
+      <w:r>
+        <w:rPr>
+          <w:rFonts w:ascii="Times New Roman" w:hAnsi="Times New Roman"/>
+          <w:i/>
+          <w:iCs/>
+          <w:sz w:val="24"/>
+          <w:szCs w:val="24"/>
+        </w:rPr>
+        <w:t xml:space="preserve">month </w:t>
+      </w:r>
+      <w:r>
+        <w:rPr>
+          <w:rFonts w:ascii="Times New Roman" w:hAnsi="Times New Roman"/>
+          <w:sz w:val="24"/>
+          <w:szCs w:val="24"/>
+        </w:rPr>
+        <w:t xml:space="preserve">y </w:t>
+      </w:r>
+      <w:r>
+        <w:rPr>
+          <w:rFonts w:ascii="Times New Roman" w:hAnsi="Times New Roman"/>
+          <w:i/>
+          <w:iCs/>
+          <w:sz w:val="24"/>
+          <w:szCs w:val="24"/>
+        </w:rPr>
+        <w:t>year</w:t>
+      </w:r>
+      <w:r>
+        <w:rPr>
+          <w:rFonts w:ascii="Times New Roman" w:hAnsi="Times New Roman"/>
+          <w:sz w:val="24"/>
+          <w:szCs w:val="24"/>
+        </w:rPr>
+        <w:t xml:space="preserve"> con las cuales obtenemos tanto el mes y el año respectivamente. Mediante la función </w:t>
+      </w:r>
+      <w:r>
+        <w:rPr>
+          <w:rFonts w:ascii="Times New Roman" w:hAnsi="Times New Roman"/>
+          <w:i/>
+          <w:iCs/>
+          <w:sz w:val="24"/>
+          <w:szCs w:val="24"/>
+        </w:rPr>
+        <w:t>select</w:t>
+      </w:r>
+      <w:r>
+        <w:rPr>
+          <w:rFonts w:ascii="Times New Roman" w:hAnsi="Times New Roman"/>
+          <w:sz w:val="24"/>
+          <w:szCs w:val="24"/>
+        </w:rPr>
+        <w:t xml:space="preserve"> seleccionaremos únicamente las columnas que vamos a necesitar.</w:t>
+      </w:r>
+    </w:p>
+    <w:p>
+      <w:pPr>
+        <w:jc w:val="both"/>
+        <w:rPr>
+          <w:rFonts w:ascii="Times New Roman" w:hAnsi="Times New Roman"/>
+          <w:sz w:val="24"/>
+          <w:szCs w:val="24"/>
+        </w:rPr>
+      </w:pPr>
+    </w:p>
+    <w:p>
+      <w:pPr>
+        <w:jc w:val="center"/>
+        <w:rPr>
+          <w:rFonts w:ascii="Times New Roman" w:hAnsi="Times New Roman"/>
+          <w:sz w:val="24"/>
+          <w:szCs w:val="24"/>
+        </w:rPr>
+      </w:pPr>
+      <w:r>
+        <w:rPr>
+          <w:noProof/>
+        </w:rPr>
+        <w:drawing>
+          <wp:inline distT="0" distB="0" distL="0" distR="0" wp14:anchorId="20967214" wp14:editId="46A32E59">
+            <wp:extent cx="2976089" cy="130340"/>
+            <wp:effectExtent l="0" t="0" r="0" b="3175"/>
+            <wp:docPr id="14" name="Imagen 14"/>
+            <wp:cNvGraphicFramePr>
+              <a:graphicFrameLocks xmlns:a="http://schemas.openxmlformats.org/drawingml/2006/main" noChangeAspect="1"/>
+            </wp:cNvGraphicFramePr>
+            <a:graphic xmlns:a="http://schemas.openxmlformats.org/drawingml/2006/main">
+              <a:graphicData uri="http://schemas.openxmlformats.org/drawingml/2006/picture">
+                <pic:pic xmlns:pic="http://schemas.openxmlformats.org/drawingml/2006/picture">
+                  <pic:nvPicPr>
+                    <pic:cNvPr id="1" name=""/>
+                    <pic:cNvPicPr/>
+                  </pic:nvPicPr>
+                  <pic:blipFill>
+                    <a:blip r:embed="rId54"/>
+                    <a:stretch>
+                      <a:fillRect/>
+                    </a:stretch>
+                  </pic:blipFill>
+                  <pic:spPr>
+                    <a:xfrm>
+                      <a:off x="0" y="0"/>
+                      <a:ext cx="3098128" cy="135685"/>
+                    </a:xfrm>
+                    <a:prstGeom prst="rect">
+                      <a:avLst/>
+                    </a:prstGeom>
+                  </pic:spPr>
+                </pic:pic>
+              </a:graphicData>
+            </a:graphic>
+          </wp:inline>
+        </w:drawing>
+      </w:r>
+    </w:p>
+    <w:p>
+      <w:pPr>
+        <w:jc w:val="both"/>
+        <w:rPr>
+          <w:rFonts w:ascii="Times New Roman" w:hAnsi="Times New Roman"/>
+          <w:sz w:val="24"/>
+          <w:szCs w:val="24"/>
+        </w:rPr>
+      </w:pPr>
+      <w:r>
+        <w:rPr>
+          <w:rFonts w:ascii="Times New Roman" w:hAnsi="Times New Roman"/>
+          <w:sz w:val="24"/>
+          <w:szCs w:val="24"/>
+        </w:rPr>
+        <w:t xml:space="preserve">Para ir finalizando, añadimos una columna con el valor que nos devuelve la función </w:t>
+      </w:r>
+      <w:r>
+        <w:rPr>
+          <w:rFonts w:ascii="Times New Roman" w:hAnsi="Times New Roman"/>
+          <w:i/>
+          <w:iCs/>
+          <w:sz w:val="24"/>
+          <w:szCs w:val="24"/>
+        </w:rPr>
+        <w:t>dense_rank</w:t>
+      </w:r>
+      <w:r>
+        <w:rPr>
+          <w:rFonts w:ascii="Times New Roman" w:hAnsi="Times New Roman"/>
+          <w:sz w:val="24"/>
+          <w:szCs w:val="24"/>
+        </w:rPr>
+        <w:t>,</w:t>
+      </w:r>
+      <w:r>
+        <w:rPr>
+          <w:rFonts w:ascii="Times New Roman" w:hAnsi="Times New Roman"/>
+          <w:i/>
+          <w:iCs/>
+          <w:sz w:val="24"/>
+          <w:szCs w:val="24"/>
+        </w:rPr>
+        <w:t xml:space="preserve"> </w:t>
+      </w:r>
+      <w:r>
+        <w:rPr>
+          <w:rFonts w:ascii="Times New Roman" w:hAnsi="Times New Roman"/>
+          <w:sz w:val="24"/>
+          <w:szCs w:val="24"/>
+        </w:rPr>
+        <w:t xml:space="preserve">que hace uso de la ventana </w:t>
+      </w:r>
+      <w:r>
+        <w:rPr>
+          <w:rFonts w:ascii="Times New Roman" w:hAnsi="Times New Roman"/>
+          <w:i/>
+          <w:iCs/>
+          <w:sz w:val="24"/>
+          <w:szCs w:val="24"/>
+        </w:rPr>
+        <w:t xml:space="preserve">window </w:t>
+      </w:r>
+      <w:r>
+        <w:rPr>
+          <w:rFonts w:ascii="Times New Roman" w:hAnsi="Times New Roman"/>
+          <w:sz w:val="24"/>
+          <w:szCs w:val="24"/>
+        </w:rPr>
+        <w:t xml:space="preserve">anteriormente definida. Mediante esta función, obtenemos la posición en la que se encuentra un valor teniendo en cuenta la expresión </w:t>
+      </w:r>
+      <w:r>
+        <w:rPr>
+          <w:rFonts w:ascii="Times New Roman" w:hAnsi="Times New Roman"/>
+          <w:i/>
+          <w:iCs/>
+          <w:sz w:val="24"/>
+          <w:szCs w:val="24"/>
+        </w:rPr>
+        <w:t>orderBy</w:t>
+      </w:r>
+      <w:r>
+        <w:rPr>
+          <w:rFonts w:ascii="Times New Roman" w:hAnsi="Times New Roman"/>
+          <w:sz w:val="24"/>
+          <w:szCs w:val="24"/>
+        </w:rPr>
+        <w:t xml:space="preserve"> establecida en la función ventana (</w:t>
+      </w:r>
+      <w:r>
+        <w:rPr>
+          <w:rFonts w:ascii="Times New Roman" w:hAnsi="Times New Roman"/>
+          <w:i/>
+          <w:iCs/>
+          <w:sz w:val="24"/>
+          <w:szCs w:val="24"/>
+        </w:rPr>
+        <w:t>window</w:t>
+      </w:r>
+      <w:r>
+        <w:rPr>
+          <w:rFonts w:ascii="Times New Roman" w:hAnsi="Times New Roman"/>
+          <w:sz w:val="24"/>
+          <w:szCs w:val="24"/>
+        </w:rPr>
+        <w:t xml:space="preserve">). Por lo tanto, en nuestro nos devolverá una clasificación de los años más calurosos dividido por meses, ya que era la partición que se estableció en la función </w:t>
+      </w:r>
+      <w:r>
+        <w:rPr>
+          <w:rFonts w:ascii="Times New Roman" w:hAnsi="Times New Roman"/>
+          <w:i/>
+          <w:iCs/>
+          <w:sz w:val="24"/>
+          <w:szCs w:val="24"/>
+        </w:rPr>
+        <w:t>window</w:t>
+      </w:r>
+      <w:r>
+        <w:rPr>
+          <w:rFonts w:ascii="Times New Roman" w:hAnsi="Times New Roman"/>
+          <w:sz w:val="24"/>
+          <w:szCs w:val="24"/>
+        </w:rPr>
+        <w:t xml:space="preserve">. Quedando la consulta </w:t>
+      </w:r>
+      <w:r>
+        <w:rPr>
+          <w:rFonts w:ascii="Times New Roman" w:hAnsi="Times New Roman"/>
+          <w:sz w:val="24"/>
+          <w:szCs w:val="24"/>
+        </w:rPr>
+        <w:t xml:space="preserve">de la siguiente manera después de aplicar la función </w:t>
+      </w:r>
+      <w:r>
+        <w:rPr>
+          <w:rFonts w:ascii="Times New Roman" w:hAnsi="Times New Roman"/>
+          <w:sz w:val="24"/>
+          <w:szCs w:val="24"/>
+        </w:rPr>
+        <w:t>ventana</w:t>
+      </w:r>
+      <w:r>
+        <w:rPr>
+          <w:rFonts w:ascii="Times New Roman" w:hAnsi="Times New Roman"/>
+          <w:sz w:val="24"/>
+          <w:szCs w:val="24"/>
+        </w:rPr>
+        <w:t>.</w:t>
+      </w:r>
+    </w:p>
+    <w:p>
+      <w:pPr>
+        <w:jc w:val="center"/>
+        <w:rPr>
+          <w:rFonts w:ascii="Times New Roman" w:hAnsi="Times New Roman"/>
+          <w:sz w:val="24"/>
+          <w:szCs w:val="24"/>
+        </w:rPr>
+      </w:pPr>
+      <w:r>
+        <w:rPr>
+          <w:rFonts w:ascii="Times New Roman" w:hAnsi="Times New Roman"/>
+          <w:noProof/>
+          <w:sz w:val="24"/>
+          <w:szCs w:val="24"/>
+        </w:rPr>
+        <w:lastRenderedPageBreak/>
+        <w:drawing>
+          <wp:inline distT="0" distB="0" distL="0" distR="0" wp14:anchorId="698D40C8" wp14:editId="6AFB3303">
+            <wp:extent cx="1785668" cy="1690316"/>
+            <wp:effectExtent l="0" t="0" r="5080" b="5715"/>
+            <wp:docPr id="6" name="Imagen 6" descr="Tabla&#10;&#10;Descripción generada automáticamente"/>
+            <wp:cNvGraphicFramePr>
+              <a:graphicFrameLocks xmlns:a="http://schemas.openxmlformats.org/drawingml/2006/main" noChangeAspect="1"/>
+            </wp:cNvGraphicFramePr>
+            <a:graphic xmlns:a="http://schemas.openxmlformats.org/drawingml/2006/main">
+              <a:graphicData uri="http://schemas.openxmlformats.org/drawingml/2006/picture">
+                <pic:pic xmlns:pic="http://schemas.openxmlformats.org/drawingml/2006/picture">
+                  <pic:nvPicPr>
+                    <pic:cNvPr id="6" name="Imagen 6" descr="Tabla&#10;&#10;Descripción generada automáticamente"/>
+                    <pic:cNvPicPr/>
+                  </pic:nvPicPr>
+                  <pic:blipFill>
+                    <a:blip r:embed="rId55"/>
+                    <a:stretch>
+                      <a:fillRect/>
+                    </a:stretch>
+                  </pic:blipFill>
+                  <pic:spPr>
+                    <a:xfrm>
+                      <a:off x="0" y="0"/>
+                      <a:ext cx="1793212" cy="1697457"/>
+                    </a:xfrm>
+                    <a:prstGeom prst="rect">
+                      <a:avLst/>
+                    </a:prstGeom>
+                  </pic:spPr>
+                </pic:pic>
+              </a:graphicData>
+            </a:graphic>
+          </wp:inline>
+        </w:drawing>
+      </w:r>
+    </w:p>
+    <w:p>
+      <w:pPr>
+        <w:jc w:val="center"/>
+        <w:rPr>
+          <w:rFonts w:ascii="Times New Roman" w:hAnsi="Times New Roman"/>
+          <w:sz w:val="24"/>
+          <w:szCs w:val="24"/>
+        </w:rPr>
+      </w:pPr>
+    </w:p>
+    <w:p>
+      <w:pPr>
+        <w:jc w:val="center"/>
+        <w:rPr>
+          <w:rFonts w:ascii="Times New Roman" w:hAnsi="Times New Roman"/>
+          <w:sz w:val="24"/>
+          <w:szCs w:val="24"/>
+        </w:rPr>
+      </w:pPr>
+      <w:r>
+        <w:rPr>
+          <w:noProof/>
+        </w:rPr>
+        <w:drawing>
+          <wp:inline distT="0" distB="0" distL="0" distR="0" wp14:anchorId="6C168E23" wp14:editId="362A3BCC">
+            <wp:extent cx="1800219" cy="161925"/>
+            <wp:effectExtent l="0" t="0" r="0" b="0"/>
+            <wp:docPr id="18" name="Imagen 18"/>
+            <wp:cNvGraphicFramePr>
+              <a:graphicFrameLocks xmlns:a="http://schemas.openxmlformats.org/drawingml/2006/main" noChangeAspect="1"/>
+            </wp:cNvGraphicFramePr>
+            <a:graphic xmlns:a="http://schemas.openxmlformats.org/drawingml/2006/main">
+              <a:graphicData uri="http://schemas.openxmlformats.org/drawingml/2006/picture">
+                <pic:pic xmlns:pic="http://schemas.openxmlformats.org/drawingml/2006/picture">
+                  <pic:nvPicPr>
+                    <pic:cNvPr id="1" name=""/>
+                    <pic:cNvPicPr/>
+                  </pic:nvPicPr>
+                  <pic:blipFill>
+                    <a:blip r:embed="rId56"/>
+                    <a:stretch>
+                      <a:fillRect/>
+                    </a:stretch>
+                  </pic:blipFill>
+                  <pic:spPr>
+                    <a:xfrm>
+                      <a:off x="0" y="0"/>
                       <a:ext cx="1880357" cy="169133"/>
                     </a:xfrm>
                     <a:prstGeom prst="rect">
@@ -8478,7 +12466,7 @@
                     <pic:cNvPicPr/>
                   </pic:nvPicPr>
                   <pic:blipFill>
-                    <a:blip r:embed="rId37"/>
+                    <a:blip r:embed="rId57"/>
                     <a:stretch>
                       <a:fillRect/>
                     </a:stretch>
@@ -8516,7 +12504,6 @@
         </w:rPr>
         <w:t xml:space="preserve">Se implementa también la función </w:t>
       </w:r>
-      <w:proofErr w:type="spellStart"/>
       <w:r>
         <w:rPr>
           <w:rFonts w:ascii="Times New Roman" w:hAnsi="Times New Roman"/>
@@ -8527,7 +12514,6 @@
         </w:rPr>
         <w:t>countByYear</w:t>
       </w:r>
-      <w:proofErr w:type="spellEnd"/>
       <w:r>
         <w:rPr>
           <w:rFonts w:ascii="Times New Roman" w:hAnsi="Times New Roman"/>
@@ -8604,7 +12590,6 @@
         </w:rPr>
         <w:t xml:space="preserve"> para la cual habríamos hecho uso de la función de la </w:t>
       </w:r>
-      <w:proofErr w:type="spellStart"/>
       <w:r>
         <w:rPr>
           <w:rFonts w:ascii="Times New Roman" w:hAnsi="Times New Roman"/>
@@ -8615,7 +12600,6 @@
         </w:rPr>
         <w:t>countByYear</w:t>
       </w:r>
-      <w:proofErr w:type="spellEnd"/>
       <w:r>
         <w:rPr>
           <w:rFonts w:ascii="Times New Roman" w:hAnsi="Times New Roman"/>
@@ -8667,7 +12651,7 @@
                     <pic:cNvPicPr/>
                   </pic:nvPicPr>
                   <pic:blipFill>
-                    <a:blip r:embed="rId38"/>
+                    <a:blip r:embed="rId58"/>
                     <a:stretch>
                       <a:fillRect/>
                     </a:stretch>
@@ -8731,7 +12715,7 @@
                     <pic:cNvPicPr/>
                   </pic:nvPicPr>
                   <pic:blipFill>
-                    <a:blip r:embed="rId39"/>
+                    <a:blip r:embed="rId59"/>
                     <a:stretch>
                       <a:fillRect/>
                     </a:stretch>
@@ -8758,19 +12742,748 @@
         <w:suppressAutoHyphens w:val="0"/>
         <w:spacing w:after="0"/>
       </w:pPr>
-      <w:r>
-        <w:br w:type="page"/>
-      </w:r>
-    </w:p>
-    <w:p/>
+    </w:p>
+    <w:p>
+      <w:pPr>
+        <w:jc w:val="both"/>
+      </w:pPr>
+      <w:r>
+        <w:rPr>
+          <w:rFonts w:ascii="Times New Roman" w:hAnsi="Times New Roman"/>
+          <w:b/>
+          <w:bCs/>
+          <w:sz w:val="24"/>
+          <w:szCs w:val="24"/>
+          <w:u w:val="single"/>
+        </w:rPr>
+        <w:t>O</w:t>
+      </w:r>
+      <w:r>
+        <w:rPr>
+          <w:rFonts w:ascii="Times New Roman" w:hAnsi="Times New Roman"/>
+          <w:b/>
+          <w:bCs/>
+          <w:sz w:val="24"/>
+          <w:szCs w:val="24"/>
+          <w:u w:val="single"/>
+        </w:rPr>
+        <w:t>las de calor</w:t>
+      </w:r>
+      <w:r>
+        <w:tab/>
+      </w:r>
+    </w:p>
+    <w:p>
+      <w:pPr>
+        <w:jc w:val="both"/>
+        <w:rPr>
+          <w:rFonts w:ascii="Times New Roman" w:hAnsi="Times New Roman"/>
+          <w:b/>
+          <w:bCs/>
+          <w:sz w:val="24"/>
+          <w:szCs w:val="24"/>
+          <w:u w:val="single"/>
+        </w:rPr>
+      </w:pPr>
+    </w:p>
+    <w:p>
+      <w:pPr>
+        <w:tabs>
+          <w:tab w:val="left" w:pos="1092"/>
+        </w:tabs>
+        <w:suppressAutoHyphens w:val="0"/>
+        <w:spacing w:before="240"/>
+        <w:jc w:val="center"/>
+      </w:pPr>
+      <w:r>
+        <w:drawing>
+          <wp:inline distT="0" distB="0" distL="0" distR="0" wp14:anchorId="48F4D91D" wp14:editId="570B48CF">
+            <wp:extent cx="2895600" cy="786778"/>
+            <wp:effectExtent l="0" t="0" r="0" b="0"/>
+            <wp:docPr id="59" name="Imagen 59" descr="Texto&#10;&#10;Descripción generada automáticamente"/>
+            <wp:cNvGraphicFramePr>
+              <a:graphicFrameLocks xmlns:a="http://schemas.openxmlformats.org/drawingml/2006/main" noChangeAspect="1"/>
+            </wp:cNvGraphicFramePr>
+            <a:graphic xmlns:a="http://schemas.openxmlformats.org/drawingml/2006/main">
+              <a:graphicData uri="http://schemas.openxmlformats.org/drawingml/2006/picture">
+                <pic:pic xmlns:pic="http://schemas.openxmlformats.org/drawingml/2006/picture">
+                  <pic:nvPicPr>
+                    <pic:cNvPr id="59" name="Imagen 59" descr="Texto&#10;&#10;Descripción generada automáticamente"/>
+                    <pic:cNvPicPr/>
+                  </pic:nvPicPr>
+                  <pic:blipFill>
+                    <a:blip r:embed="rId60"/>
+                    <a:stretch>
+                      <a:fillRect/>
+                    </a:stretch>
+                  </pic:blipFill>
+                  <pic:spPr>
+                    <a:xfrm>
+                      <a:off x="0" y="0"/>
+                      <a:ext cx="2919872" cy="793373"/>
+                    </a:xfrm>
+                    <a:prstGeom prst="rect">
+                      <a:avLst/>
+                    </a:prstGeom>
+                  </pic:spPr>
+                </pic:pic>
+              </a:graphicData>
+            </a:graphic>
+          </wp:inline>
+        </w:drawing>
+      </w:r>
+    </w:p>
+    <w:p>
+      <w:pPr>
+        <w:jc w:val="both"/>
+        <w:rPr>
+          <w:rFonts w:ascii="Times New Roman" w:hAnsi="Times New Roman"/>
+          <w:noProof/>
+          <w:sz w:val="24"/>
+          <w:szCs w:val="24"/>
+        </w:rPr>
+      </w:pPr>
+      <w:r>
+        <w:rPr>
+          <w:rFonts w:ascii="Times New Roman" w:hAnsi="Times New Roman"/>
+          <w:noProof/>
+          <w:sz w:val="24"/>
+          <w:szCs w:val="24"/>
+        </w:rPr>
+        <w:t>Podremos observar los resultados de</w:t>
+      </w:r>
+      <w:r>
+        <w:rPr>
+          <w:rFonts w:ascii="Times New Roman" w:hAnsi="Times New Roman"/>
+          <w:noProof/>
+          <w:sz w:val="24"/>
+          <w:szCs w:val="24"/>
+        </w:rPr>
+        <w:t xml:space="preserve"> diferentes maneras, una de ellas sería mostrar las diferentes olas de calor a través de una tabla, donde se nos muestre toda la información de manera detalla, ordenada por ubicación y año:</w:t>
+      </w:r>
+    </w:p>
+    <w:p>
+      <w:pPr>
+        <w:jc w:val="both"/>
+        <w:rPr>
+          <w:rFonts w:ascii="Times New Roman" w:hAnsi="Times New Roman"/>
+          <w:noProof/>
+          <w:sz w:val="24"/>
+          <w:szCs w:val="24"/>
+        </w:rPr>
+      </w:pPr>
+    </w:p>
+    <w:p>
+      <w:pPr>
+        <w:suppressAutoHyphens w:val="0"/>
+        <w:jc w:val="center"/>
+        <w:rPr>
+          <w:rFonts w:ascii="Times New Roman" w:hAnsi="Times New Roman"/>
+          <w:noProof/>
+          <w:sz w:val="24"/>
+          <w:szCs w:val="24"/>
+        </w:rPr>
+      </w:pPr>
+      <w:r>
+        <w:rPr>
+          <w:rFonts w:ascii="Times New Roman" w:hAnsi="Times New Roman"/>
+          <w:noProof/>
+          <w:sz w:val="24"/>
+          <w:szCs w:val="24"/>
+        </w:rPr>
+        <w:drawing>
+          <wp:inline distT="0" distB="0" distL="0" distR="0" wp14:anchorId="5CFB4551" wp14:editId="6715877A">
+            <wp:extent cx="4572000" cy="1611542"/>
+            <wp:effectExtent l="0" t="0" r="0" b="8255"/>
+            <wp:docPr id="57" name="Imagen 57" descr="Tabla&#10;&#10;Descripción generada automáticamente con confianza media"/>
+            <wp:cNvGraphicFramePr>
+              <a:graphicFrameLocks xmlns:a="http://schemas.openxmlformats.org/drawingml/2006/main" noChangeAspect="1"/>
+            </wp:cNvGraphicFramePr>
+            <a:graphic xmlns:a="http://schemas.openxmlformats.org/drawingml/2006/main">
+              <a:graphicData uri="http://schemas.openxmlformats.org/drawingml/2006/picture">
+                <pic:pic xmlns:pic="http://schemas.openxmlformats.org/drawingml/2006/picture">
+                  <pic:nvPicPr>
+                    <pic:cNvPr id="57" name="Imagen 57" descr="Tabla&#10;&#10;Descripción generada automáticamente con confianza media"/>
+                    <pic:cNvPicPr/>
+                  </pic:nvPicPr>
+                  <pic:blipFill>
+                    <a:blip r:embed="rId61"/>
+                    <a:stretch>
+                      <a:fillRect/>
+                    </a:stretch>
+                  </pic:blipFill>
+                  <pic:spPr>
+                    <a:xfrm>
+                      <a:off x="0" y="0"/>
+                      <a:ext cx="4583976" cy="1615763"/>
+                    </a:xfrm>
+                    <a:prstGeom prst="rect">
+                      <a:avLst/>
+                    </a:prstGeom>
+                  </pic:spPr>
+                </pic:pic>
+              </a:graphicData>
+            </a:graphic>
+          </wp:inline>
+        </w:drawing>
+      </w:r>
+    </w:p>
     <w:p>
       <w:pPr>
         <w:suppressAutoHyphens w:val="0"/>
         <w:spacing w:after="0"/>
+        <w:jc w:val="both"/>
+        <w:rPr>
+          <w:rFonts w:ascii="Times New Roman" w:hAnsi="Times New Roman"/>
+          <w:noProof/>
+          <w:sz w:val="24"/>
+          <w:szCs w:val="24"/>
+        </w:rPr>
+      </w:pPr>
+    </w:p>
+    <w:p>
+      <w:pPr>
+        <w:suppressAutoHyphens w:val="0"/>
+        <w:spacing w:before="240"/>
+        <w:jc w:val="center"/>
+        <w:rPr>
+          <w:rFonts w:ascii="Times New Roman" w:hAnsi="Times New Roman"/>
+          <w:noProof/>
+          <w:sz w:val="24"/>
+          <w:szCs w:val="24"/>
+        </w:rPr>
+      </w:pPr>
+    </w:p>
+    <w:p>
+      <w:pPr>
+        <w:suppressAutoHyphens w:val="0"/>
+        <w:spacing w:before="240"/>
+        <w:jc w:val="center"/>
+        <w:rPr>
+          <w:rFonts w:ascii="Times New Roman" w:hAnsi="Times New Roman"/>
+          <w:noProof/>
+          <w:sz w:val="24"/>
+          <w:szCs w:val="24"/>
+        </w:rPr>
+      </w:pPr>
+    </w:p>
+    <w:p>
+      <w:pPr>
+        <w:suppressAutoHyphens w:val="0"/>
+        <w:spacing w:before="240"/>
+        <w:jc w:val="center"/>
+        <w:rPr>
+          <w:rFonts w:ascii="Times New Roman" w:hAnsi="Times New Roman"/>
+          <w:noProof/>
+          <w:sz w:val="24"/>
+          <w:szCs w:val="24"/>
+        </w:rPr>
+      </w:pPr>
+      <w:r>
+        <w:rPr>
+          <w:rFonts w:ascii="Times New Roman" w:hAnsi="Times New Roman"/>
+          <w:noProof/>
+          <w:sz w:val="24"/>
+          <w:szCs w:val="24"/>
+        </w:rPr>
+        <w:lastRenderedPageBreak/>
+        <w:drawing>
+          <wp:inline distT="0" distB="0" distL="0" distR="0" wp14:anchorId="5C6F0CF0" wp14:editId="4BC9C22C">
+            <wp:extent cx="3035324" cy="769620"/>
+            <wp:effectExtent l="0" t="0" r="0" b="0"/>
+            <wp:docPr id="60" name="Imagen 60" descr="Texto&#10;&#10;Descripción generada automáticamente con confianza baja"/>
+            <wp:cNvGraphicFramePr>
+              <a:graphicFrameLocks xmlns:a="http://schemas.openxmlformats.org/drawingml/2006/main" noChangeAspect="1"/>
+            </wp:cNvGraphicFramePr>
+            <a:graphic xmlns:a="http://schemas.openxmlformats.org/drawingml/2006/main">
+              <a:graphicData uri="http://schemas.openxmlformats.org/drawingml/2006/picture">
+                <pic:pic xmlns:pic="http://schemas.openxmlformats.org/drawingml/2006/picture">
+                  <pic:nvPicPr>
+                    <pic:cNvPr id="60" name="Imagen 60" descr="Texto&#10;&#10;Descripción generada automáticamente con confianza baja"/>
+                    <pic:cNvPicPr/>
+                  </pic:nvPicPr>
+                  <pic:blipFill>
+                    <a:blip r:embed="rId62"/>
+                    <a:stretch>
+                      <a:fillRect/>
+                    </a:stretch>
+                  </pic:blipFill>
+                  <pic:spPr>
+                    <a:xfrm>
+                      <a:off x="0" y="0"/>
+                      <a:ext cx="3042370" cy="771407"/>
+                    </a:xfrm>
+                    <a:prstGeom prst="rect">
+                      <a:avLst/>
+                    </a:prstGeom>
+                  </pic:spPr>
+                </pic:pic>
+              </a:graphicData>
+            </a:graphic>
+          </wp:inline>
+        </w:drawing>
+      </w:r>
+    </w:p>
+    <w:p>
+      <w:pPr>
+        <w:suppressAutoHyphens w:val="0"/>
+        <w:jc w:val="both"/>
+        <w:rPr>
+          <w:rFonts w:ascii="Times New Roman" w:hAnsi="Times New Roman"/>
+          <w:noProof/>
+          <w:sz w:val="24"/>
+          <w:szCs w:val="24"/>
+        </w:rPr>
+      </w:pPr>
+      <w:r>
+        <w:rPr>
+          <w:rFonts w:ascii="Times New Roman" w:hAnsi="Times New Roman"/>
+          <w:noProof/>
+          <w:sz w:val="24"/>
+          <w:szCs w:val="24"/>
+        </w:rPr>
+        <w:t xml:space="preserve">Otra manera sería la siguiente, con la que </w:t>
+      </w:r>
+      <w:r>
+        <w:rPr>
+          <w:rFonts w:ascii="Times New Roman" w:hAnsi="Times New Roman"/>
+          <w:noProof/>
+          <w:sz w:val="24"/>
+          <w:szCs w:val="24"/>
+        </w:rPr>
+        <w:t>podremos observar el numero de olas de calor en los diferentes años</w:t>
+      </w:r>
+      <w:r>
+        <w:rPr>
+          <w:rFonts w:ascii="Times New Roman" w:hAnsi="Times New Roman"/>
+          <w:noProof/>
+          <w:sz w:val="24"/>
+          <w:szCs w:val="24"/>
+        </w:rPr>
+        <w:t>.</w:t>
+      </w:r>
+      <w:r>
+        <w:rPr>
+          <w:rFonts w:ascii="Times New Roman" w:hAnsi="Times New Roman"/>
+          <w:noProof/>
+          <w:sz w:val="24"/>
+          <w:szCs w:val="24"/>
+        </w:rPr>
+        <w:t xml:space="preserve"> </w:t>
+      </w:r>
+      <w:r>
+        <w:rPr>
+          <w:rFonts w:ascii="Times New Roman" w:hAnsi="Times New Roman"/>
+          <w:noProof/>
+          <w:sz w:val="24"/>
+          <w:szCs w:val="24"/>
+        </w:rPr>
+        <w:t>C</w:t>
+      </w:r>
+      <w:r>
+        <w:rPr>
+          <w:rFonts w:ascii="Times New Roman" w:hAnsi="Times New Roman"/>
+          <w:noProof/>
+          <w:sz w:val="24"/>
+          <w:szCs w:val="24"/>
+        </w:rPr>
+        <w:t>omo se puede ver en los ultimos años estas han aumentado de una manera considerable</w:t>
+      </w:r>
+      <w:r>
+        <w:rPr>
+          <w:rFonts w:ascii="Times New Roman" w:hAnsi="Times New Roman"/>
+          <w:noProof/>
+          <w:sz w:val="24"/>
+          <w:szCs w:val="24"/>
+        </w:rPr>
+        <w:t>.</w:t>
+      </w:r>
+    </w:p>
+    <w:p>
+      <w:pPr>
+        <w:suppressAutoHyphens w:val="0"/>
+        <w:spacing w:after="0"/>
+        <w:jc w:val="center"/>
+        <w:rPr>
+          <w:rFonts w:ascii="Times New Roman" w:hAnsi="Times New Roman"/>
+          <w:noProof/>
+          <w:sz w:val="24"/>
+          <w:szCs w:val="24"/>
+        </w:rPr>
+      </w:pPr>
+      <w:r>
+        <w:rPr>
+          <w:rFonts w:ascii="Times New Roman" w:hAnsi="Times New Roman"/>
+          <w:noProof/>
+          <w:sz w:val="24"/>
+          <w:szCs w:val="24"/>
+        </w:rPr>
+        <w:drawing>
+          <wp:inline distT="0" distB="0" distL="0" distR="0" wp14:anchorId="40410AC7" wp14:editId="1A9C221E">
+            <wp:extent cx="1196340" cy="2011431"/>
+            <wp:effectExtent l="0" t="0" r="3810" b="8255"/>
+            <wp:docPr id="58" name="Imagen 58" descr="Tabla&#10;&#10;Descripción generada automáticamente"/>
+            <wp:cNvGraphicFramePr>
+              <a:graphicFrameLocks xmlns:a="http://schemas.openxmlformats.org/drawingml/2006/main" noChangeAspect="1"/>
+            </wp:cNvGraphicFramePr>
+            <a:graphic xmlns:a="http://schemas.openxmlformats.org/drawingml/2006/main">
+              <a:graphicData uri="http://schemas.openxmlformats.org/drawingml/2006/picture">
+                <pic:pic xmlns:pic="http://schemas.openxmlformats.org/drawingml/2006/picture">
+                  <pic:nvPicPr>
+                    <pic:cNvPr id="58" name="Imagen 58" descr="Tabla&#10;&#10;Descripción generada automáticamente"/>
+                    <pic:cNvPicPr/>
+                  </pic:nvPicPr>
+                  <pic:blipFill>
+                    <a:blip r:embed="rId63"/>
+                    <a:stretch>
+                      <a:fillRect/>
+                    </a:stretch>
+                  </pic:blipFill>
+                  <pic:spPr>
+                    <a:xfrm>
+                      <a:off x="0" y="0"/>
+                      <a:ext cx="1203524" cy="2023509"/>
+                    </a:xfrm>
+                    <a:prstGeom prst="rect">
+                      <a:avLst/>
+                    </a:prstGeom>
+                  </pic:spPr>
+                </pic:pic>
+              </a:graphicData>
+            </a:graphic>
+          </wp:inline>
+        </w:drawing>
+      </w:r>
+    </w:p>
+    <w:p>
+      <w:pPr>
+        <w:suppressAutoHyphens w:val="0"/>
+        <w:spacing w:after="0"/>
+        <w:jc w:val="both"/>
+        <w:rPr>
+          <w:rFonts w:ascii="Times New Roman" w:hAnsi="Times New Roman"/>
+          <w:noProof/>
+          <w:sz w:val="24"/>
+          <w:szCs w:val="24"/>
+        </w:rPr>
+      </w:pPr>
+    </w:p>
+    <w:p>
+      <w:pPr>
+        <w:suppressAutoHyphens w:val="0"/>
+        <w:spacing w:after="0"/>
+        <w:jc w:val="both"/>
+        <w:rPr>
+          <w:rFonts w:ascii="Times New Roman" w:hAnsi="Times New Roman"/>
+          <w:noProof/>
+          <w:sz w:val="24"/>
+          <w:szCs w:val="24"/>
+        </w:rPr>
+      </w:pPr>
+    </w:p>
+    <w:p>
+      <w:pPr>
+        <w:suppressAutoHyphens w:val="0"/>
+        <w:spacing w:after="0"/>
+        <w:jc w:val="both"/>
+        <w:rPr>
+          <w:rFonts w:ascii="Times New Roman" w:hAnsi="Times New Roman"/>
+          <w:noProof/>
+          <w:sz w:val="24"/>
+          <w:szCs w:val="24"/>
+        </w:rPr>
+      </w:pPr>
+      <w:r>
+        <w:rPr>
+          <w:rFonts w:ascii="Times New Roman" w:hAnsi="Times New Roman"/>
+          <w:noProof/>
+          <w:sz w:val="24"/>
+          <w:szCs w:val="24"/>
+        </w:rPr>
+        <w:t>Y por ultimo</w:t>
+      </w:r>
+      <w:r>
+        <w:rPr>
+          <w:rFonts w:ascii="Times New Roman" w:hAnsi="Times New Roman"/>
+          <w:noProof/>
+          <w:sz w:val="24"/>
+          <w:szCs w:val="24"/>
+        </w:rPr>
+        <w:t>,</w:t>
+      </w:r>
+      <w:r>
+        <w:rPr>
+          <w:rFonts w:ascii="Times New Roman" w:hAnsi="Times New Roman"/>
+          <w:noProof/>
+          <w:sz w:val="24"/>
+          <w:szCs w:val="24"/>
+        </w:rPr>
+        <w:t xml:space="preserve"> </w:t>
+      </w:r>
+      <w:r>
+        <w:rPr>
+          <w:rFonts w:ascii="Times New Roman" w:hAnsi="Times New Roman"/>
+          <w:noProof/>
+          <w:sz w:val="24"/>
+          <w:szCs w:val="24"/>
+        </w:rPr>
+        <w:t>una</w:t>
+      </w:r>
+      <w:r>
+        <w:rPr>
+          <w:rFonts w:ascii="Times New Roman" w:hAnsi="Times New Roman"/>
+          <w:noProof/>
+          <w:sz w:val="24"/>
+          <w:szCs w:val="24"/>
+        </w:rPr>
+        <w:t xml:space="preserve"> representación me</w:t>
+      </w:r>
+      <w:r>
+        <w:rPr>
+          <w:rFonts w:ascii="Times New Roman" w:hAnsi="Times New Roman"/>
+          <w:noProof/>
+          <w:sz w:val="24"/>
+          <w:szCs w:val="24"/>
+        </w:rPr>
+        <w:t xml:space="preserve">diante un mapa, para la cual fue necesario </w:t>
+      </w:r>
+      <w:r>
+        <w:rPr>
+          <w:rFonts w:ascii="Times New Roman" w:hAnsi="Times New Roman"/>
+          <w:noProof/>
+          <w:sz w:val="24"/>
+          <w:szCs w:val="24"/>
+        </w:rPr>
+        <w:t>guardar los datos de los resultados,</w:t>
+      </w:r>
+      <w:r>
+        <w:rPr>
+          <w:rFonts w:ascii="Times New Roman" w:hAnsi="Times New Roman"/>
+          <w:noProof/>
+          <w:sz w:val="24"/>
+          <w:szCs w:val="24"/>
+        </w:rPr>
+        <w:t xml:space="preserve"> ya que en Scala aun no existen librerias que nos permitan este tipo de representaciones, por lo tanto haremos uso de Python.</w:t>
+      </w:r>
+    </w:p>
+    <w:p>
+      <w:pPr>
+        <w:suppressAutoHyphens w:val="0"/>
+        <w:spacing w:before="240" w:after="0"/>
+        <w:jc w:val="both"/>
+        <w:rPr>
+          <w:rFonts w:ascii="Times New Roman" w:hAnsi="Times New Roman"/>
+          <w:noProof/>
+          <w:sz w:val="24"/>
+          <w:szCs w:val="24"/>
+        </w:rPr>
+      </w:pPr>
+      <w:r>
+        <w:rPr>
+          <w:rFonts w:ascii="Times New Roman" w:hAnsi="Times New Roman"/>
+          <w:noProof/>
+          <w:sz w:val="24"/>
+          <w:szCs w:val="24"/>
+        </w:rPr>
+        <w:t>Para esta representacion, haremos uso de las siguientes librerias en Python:</w:t>
+      </w:r>
+    </w:p>
+    <w:p>
+      <w:pPr>
+        <w:suppressAutoHyphens w:val="0"/>
+        <w:spacing w:before="240" w:after="0"/>
+        <w:jc w:val="center"/>
+        <w:rPr>
+          <w:rFonts w:ascii="Times New Roman" w:hAnsi="Times New Roman"/>
+          <w:noProof/>
+          <w:sz w:val="24"/>
+          <w:szCs w:val="24"/>
+        </w:rPr>
+      </w:pPr>
+      <w:r>
+        <w:rPr>
+          <w:rFonts w:ascii="Times New Roman" w:hAnsi="Times New Roman"/>
+          <w:noProof/>
+          <w:sz w:val="24"/>
+          <w:szCs w:val="24"/>
+        </w:rPr>
+        <w:drawing>
+          <wp:inline distT="0" distB="0" distL="0" distR="0" wp14:anchorId="1ACCFD60" wp14:editId="2395923E">
+            <wp:extent cx="1805940" cy="578218"/>
+            <wp:effectExtent l="0" t="0" r="3810" b="0"/>
+            <wp:docPr id="61" name="Imagen 61" descr="Una captura de pantalla de un celular con texto e imagen&#10;&#10;Descripción generada automáticamente con confianza media"/>
+            <wp:cNvGraphicFramePr>
+              <a:graphicFrameLocks xmlns:a="http://schemas.openxmlformats.org/drawingml/2006/main" noChangeAspect="1"/>
+            </wp:cNvGraphicFramePr>
+            <a:graphic xmlns:a="http://schemas.openxmlformats.org/drawingml/2006/main">
+              <a:graphicData uri="http://schemas.openxmlformats.org/drawingml/2006/picture">
+                <pic:pic xmlns:pic="http://schemas.openxmlformats.org/drawingml/2006/picture">
+                  <pic:nvPicPr>
+                    <pic:cNvPr id="61" name="Imagen 61" descr="Una captura de pantalla de un celular con texto e imagen&#10;&#10;Descripción generada automáticamente con confianza media"/>
+                    <pic:cNvPicPr/>
+                  </pic:nvPicPr>
+                  <pic:blipFill>
+                    <a:blip r:embed="rId64"/>
+                    <a:stretch>
+                      <a:fillRect/>
+                    </a:stretch>
+                  </pic:blipFill>
+                  <pic:spPr>
+                    <a:xfrm>
+                      <a:off x="0" y="0"/>
+                      <a:ext cx="1819007" cy="582402"/>
+                    </a:xfrm>
+                    <a:prstGeom prst="rect">
+                      <a:avLst/>
+                    </a:prstGeom>
+                  </pic:spPr>
+                </pic:pic>
+              </a:graphicData>
+            </a:graphic>
+          </wp:inline>
+        </w:drawing>
+      </w:r>
+    </w:p>
+    <w:p>
+      <w:pPr>
+        <w:suppressAutoHyphens w:val="0"/>
+        <w:spacing w:before="240" w:after="0"/>
+        <w:jc w:val="both"/>
+        <w:rPr>
+          <w:rFonts w:ascii="Times New Roman" w:hAnsi="Times New Roman"/>
+          <w:noProof/>
+          <w:sz w:val="24"/>
+          <w:szCs w:val="24"/>
+        </w:rPr>
+      </w:pPr>
+      <w:r>
+        <w:rPr>
+          <w:rFonts w:ascii="Times New Roman" w:hAnsi="Times New Roman"/>
+          <w:noProof/>
+          <w:sz w:val="24"/>
+          <w:szCs w:val="24"/>
+        </w:rPr>
+        <w:t xml:space="preserve">Utilizaremos la </w:t>
+      </w:r>
+      <w:r>
+        <w:rPr>
+          <w:rFonts w:ascii="Times New Roman" w:hAnsi="Times New Roman"/>
+          <w:noProof/>
+          <w:sz w:val="24"/>
+          <w:szCs w:val="24"/>
+        </w:rPr>
+        <w:t xml:space="preserve">librería </w:t>
+      </w:r>
+      <w:r>
+        <w:rPr>
+          <w:rFonts w:ascii="Times New Roman" w:hAnsi="Times New Roman"/>
+          <w:i/>
+          <w:iCs/>
+          <w:noProof/>
+          <w:sz w:val="24"/>
+          <w:szCs w:val="24"/>
+        </w:rPr>
+        <w:t>json</w:t>
+      </w:r>
+      <w:r>
+        <w:rPr>
+          <w:rFonts w:ascii="Times New Roman" w:hAnsi="Times New Roman"/>
+          <w:noProof/>
+          <w:sz w:val="24"/>
+          <w:szCs w:val="24"/>
+        </w:rPr>
+        <w:t xml:space="preserve"> para leer el fichero geoJSON, el cual es un fichero que nos ofrece datos geofraficos con el cual representaremos las diferentes pronvincias españolas. La librería </w:t>
+      </w:r>
+      <w:r>
+        <w:rPr>
+          <w:rFonts w:ascii="Times New Roman" w:hAnsi="Times New Roman"/>
+          <w:i/>
+          <w:iCs/>
+          <w:noProof/>
+          <w:sz w:val="24"/>
+          <w:szCs w:val="24"/>
+        </w:rPr>
+        <w:t>pandas</w:t>
+      </w:r>
+      <w:r>
+        <w:rPr>
+          <w:rFonts w:ascii="Times New Roman" w:hAnsi="Times New Roman"/>
+          <w:noProof/>
+          <w:sz w:val="24"/>
+          <w:szCs w:val="24"/>
+        </w:rPr>
+        <w:t xml:space="preserve"> la usaremos para la lectura y manipulacion de los datos, mediante </w:t>
+      </w:r>
+      <w:r>
+        <w:rPr>
+          <w:rFonts w:ascii="Times New Roman" w:hAnsi="Times New Roman"/>
+          <w:i/>
+          <w:iCs/>
+          <w:noProof/>
+          <w:sz w:val="24"/>
+          <w:szCs w:val="24"/>
+        </w:rPr>
+        <w:t>ploty</w:t>
+      </w:r>
+      <w:r>
+        <w:rPr>
+          <w:rFonts w:ascii="Times New Roman" w:hAnsi="Times New Roman"/>
+          <w:noProof/>
+          <w:sz w:val="24"/>
+          <w:szCs w:val="24"/>
+        </w:rPr>
+        <w:t xml:space="preserve"> podremos representar nuestro gráfico y por ultimo utilizaremos </w:t>
+      </w:r>
+      <w:r>
+        <w:rPr>
+          <w:rFonts w:ascii="Times New Roman" w:hAnsi="Times New Roman"/>
+          <w:i/>
+          <w:iCs/>
+          <w:noProof/>
+          <w:sz w:val="24"/>
+          <w:szCs w:val="24"/>
+        </w:rPr>
+        <w:t>ipywidgets</w:t>
+      </w:r>
+      <w:r>
+        <w:rPr>
+          <w:rFonts w:ascii="Times New Roman" w:hAnsi="Times New Roman"/>
+          <w:noProof/>
+          <w:sz w:val="24"/>
+          <w:szCs w:val="24"/>
+        </w:rPr>
+        <w:t xml:space="preserve"> para </w:t>
+      </w:r>
+      <w:r>
+        <w:rPr>
+          <w:rFonts w:ascii="Times New Roman" w:hAnsi="Times New Roman"/>
+          <w:noProof/>
+          <w:sz w:val="24"/>
+          <w:szCs w:val="24"/>
+        </w:rPr>
+        <w:t>poder utilizar elementos interactivos de HTML en Jupyter notebook.</w:t>
+      </w:r>
+    </w:p>
+    <w:p>
+      <w:pPr>
+        <w:suppressAutoHyphens w:val="0"/>
+        <w:spacing w:after="0"/>
+      </w:pPr>
+    </w:p>
+    <w:p>
+      <w:pPr>
+        <w:suppressAutoHyphens w:val="0"/>
+        <w:spacing w:after="0"/>
       </w:pPr>
       <w:r>
         <w:br w:type="page"/>
       </w:r>
+    </w:p>
+    <w:p>
+      <w:pPr>
+        <w:suppressAutoHyphens w:val="0"/>
+        <w:spacing w:after="0"/>
+      </w:pPr>
     </w:p>
     <w:p/>
     <w:p>
@@ -9495,7 +14208,7 @@
       <w:bookmarkEnd w:id="198"/>
     </w:p>
     <w:sectPr>
-      <w:footerReference w:type="default" r:id="rId40"/>
+      <w:footerReference w:type="default" r:id="rId65"/>
       <w:pgSz w:w="11906" w:h="16838"/>
       <w:pgMar w:top="1418" w:right="1418" w:bottom="1418" w:left="1418" w:header="720" w:footer="720" w:gutter="0"/>
       <w:pgNumType w:start="1"/>
@@ -15006,7 +19719,7 @@
   <w:style w:type="paragraph" w:default="1" w:styleId="Normal">
     <w:name w:val="Normal"/>
     <w:qFormat/>
-    <w:rsid w:val="003832A6"/>
+    <w:rsid w:val="000773C5"/>
     <w:pPr>
       <w:suppressAutoHyphens/>
       <w:spacing w:after="280"/>

--- a/Memoria.docx
+++ b/Memoria.docx
@@ -18046,7 +18046,7 @@
           </mc:Choice>
           <mc:Fallback>
             <w:pict>
-              <v:group w14:anchorId="2B7D17F6" id="Grupo 68" o:spid="_x0000_s1026" style="position:absolute;margin-left:0;margin-top:0;width:547.8pt;height:415.8pt;z-index:251658240;mso-position-horizontal:center;mso-position-horizontal-relative:margin;mso-position-vertical:top;mso-position-vertical-relative:margin" coordsize="55206,43586" o:gfxdata="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">
+              <v:group w14:anchorId="3B9F2598" id="Grupo 68" o:spid="_x0000_s1026" style="position:absolute;margin-left:0;margin-top:0;width:547.8pt;height:415.8pt;z-index:251658240;mso-position-horizontal:center;mso-position-horizontal-relative:margin;mso-position-vertical:top;mso-position-vertical-relative:margin" coordsize="55206,43586" o:gfxdata="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">
                 <v:shapetype id="_x0000_t75" coordsize="21600,21600" o:spt="75" o:preferrelative="t" path="m@4@5l@4@11@9@11@9@5xe" filled="f" stroked="f">
                   <v:stroke joinstyle="miter"/>
                   <v:formulas>

--- a/Memoria.docx
+++ b/Memoria.docx
@@ -564,17 +564,18 @@
         </w:rPr>
       </w:pPr>
     </w:p>
-    <w:bookmarkStart w:id="6" w:name="_Toc119256321" w:displacedByCustomXml="next"/>
-    <w:bookmarkStart w:id="7" w:name="_Toc118566075" w:displacedByCustomXml="next"/>
-    <w:bookmarkStart w:id="8" w:name="_Toc117965959" w:displacedByCustomXml="next"/>
-    <w:bookmarkStart w:id="9" w:name="_Toc117531753" w:displacedByCustomXml="next"/>
-    <w:bookmarkStart w:id="10" w:name="_Hlk116816225" w:displacedByCustomXml="next"/>
-    <w:bookmarkStart w:id="11" w:name="_Toc117351884" w:displacedByCustomXml="next"/>
-    <w:bookmarkStart w:id="12" w:name="_Toc117425648" w:displacedByCustomXml="next"/>
-    <w:bookmarkStart w:id="13" w:name="_Toc117618219" w:displacedByCustomXml="next"/>
-    <w:bookmarkStart w:id="14" w:name="_Toc118563840" w:displacedByCustomXml="next"/>
-    <w:bookmarkStart w:id="15" w:name="_Toc118563952" w:displacedByCustomXml="next"/>
-    <w:bookmarkStart w:id="16" w:name="_Toc118635905" w:displacedByCustomXml="next"/>
+    <w:bookmarkStart w:id="6" w:name="_Toc119338935" w:displacedByCustomXml="next"/>
+    <w:bookmarkStart w:id="7" w:name="_Toc118635905" w:displacedByCustomXml="next"/>
+    <w:bookmarkStart w:id="8" w:name="_Toc118563952" w:displacedByCustomXml="next"/>
+    <w:bookmarkStart w:id="9" w:name="_Toc118563840" w:displacedByCustomXml="next"/>
+    <w:bookmarkStart w:id="10" w:name="_Toc117618219" w:displacedByCustomXml="next"/>
+    <w:bookmarkStart w:id="11" w:name="_Toc117425648" w:displacedByCustomXml="next"/>
+    <w:bookmarkStart w:id="12" w:name="_Toc117351884" w:displacedByCustomXml="next"/>
+    <w:bookmarkStart w:id="13" w:name="_Hlk116816225" w:displacedByCustomXml="next"/>
+    <w:bookmarkStart w:id="14" w:name="_Toc117531753" w:displacedByCustomXml="next"/>
+    <w:bookmarkStart w:id="15" w:name="_Toc117965959" w:displacedByCustomXml="next"/>
+    <w:bookmarkStart w:id="16" w:name="_Toc118566075" w:displacedByCustomXml="next"/>
+    <w:bookmarkStart w:id="17" w:name="_Toc119256321" w:displacedByCustomXml="next"/>
     <w:sdt>
       <w:sdtPr>
         <w:rPr>
@@ -610,18 +611,19 @@
             </w:rPr>
             <w:t>Índice</w:t>
           </w:r>
+          <w:bookmarkEnd w:id="17"/>
           <w:bookmarkEnd w:id="16"/>
           <w:bookmarkEnd w:id="15"/>
           <w:bookmarkEnd w:id="14"/>
-          <w:bookmarkEnd w:id="13"/>
           <w:bookmarkEnd w:id="12"/>
           <w:bookmarkEnd w:id="11"/>
+          <w:bookmarkEnd w:id="10"/>
           <w:bookmarkEnd w:id="9"/>
           <w:bookmarkEnd w:id="8"/>
           <w:bookmarkEnd w:id="7"/>
           <w:bookmarkEnd w:id="6"/>
         </w:p>
-        <w:bookmarkEnd w:id="10"/>
+        <w:bookmarkEnd w:id="13"/>
         <w:p>
           <w:pPr>
             <w:rPr>
@@ -668,7 +670,7 @@
               <w:lang w:eastAsia="es-ES"/>
             </w:rPr>
           </w:pPr>
-          <w:hyperlink w:anchor="_Toc119256322" w:history="1">
+          <w:hyperlink w:anchor="_Toc119338936" w:history="1">
             <w:r>
               <w:rPr>
                 <w:rStyle w:val="Hipervnculo"/>
@@ -712,7 +714,7 @@
                 <w:noProof/>
                 <w:webHidden/>
               </w:rPr>
-              <w:instrText xml:space="preserve"> PAGEREF _Toc119256322 \h </w:instrText>
+              <w:instrText xml:space="preserve"> PAGEREF _Toc119338936 \h </w:instrText>
             </w:r>
             <w:r>
               <w:rPr>
@@ -758,7 +760,7 @@
               <w:lang w:eastAsia="es-ES"/>
             </w:rPr>
           </w:pPr>
-          <w:hyperlink w:anchor="_Toc119256323" w:history="1">
+          <w:hyperlink w:anchor="_Toc119338937" w:history="1">
             <w:r>
               <w:rPr>
                 <w:rStyle w:val="Hipervnculo"/>
@@ -802,7 +804,7 @@
                 <w:noProof/>
                 <w:webHidden/>
               </w:rPr>
-              <w:instrText xml:space="preserve"> PAGEREF _Toc119256323 \h </w:instrText>
+              <w:instrText xml:space="preserve"> PAGEREF _Toc119338937 \h </w:instrText>
             </w:r>
             <w:r>
               <w:rPr>
@@ -848,7 +850,7 @@
               <w:lang w:eastAsia="es-ES"/>
             </w:rPr>
           </w:pPr>
-          <w:hyperlink w:anchor="_Toc119256324" w:history="1">
+          <w:hyperlink w:anchor="_Toc119338938" w:history="1">
             <w:r>
               <w:rPr>
                 <w:rStyle w:val="Hipervnculo"/>
@@ -892,7 +894,7 @@
                 <w:noProof/>
                 <w:webHidden/>
               </w:rPr>
-              <w:instrText xml:space="preserve"> PAGEREF _Toc119256324 \h </w:instrText>
+              <w:instrText xml:space="preserve"> PAGEREF _Toc119338938 \h </w:instrText>
             </w:r>
             <w:r>
               <w:rPr>
@@ -937,7 +939,7 @@
               <w:lang w:eastAsia="es-ES"/>
             </w:rPr>
           </w:pPr>
-          <w:hyperlink w:anchor="_Toc119256325" w:history="1">
+          <w:hyperlink w:anchor="_Toc119338939" w:history="1">
             <w:r>
               <w:rPr>
                 <w:rStyle w:val="Hipervnculo"/>
@@ -980,7 +982,7 @@
                 <w:noProof/>
                 <w:webHidden/>
               </w:rPr>
-              <w:instrText xml:space="preserve"> PAGEREF _Toc119256325 \h </w:instrText>
+              <w:instrText xml:space="preserve"> PAGEREF _Toc119338939 \h </w:instrText>
             </w:r>
             <w:r>
               <w:rPr>
@@ -1025,7 +1027,7 @@
               <w:lang w:eastAsia="es-ES"/>
             </w:rPr>
           </w:pPr>
-          <w:hyperlink w:anchor="_Toc119256326" w:history="1">
+          <w:hyperlink w:anchor="_Toc119338940" w:history="1">
             <w:r>
               <w:rPr>
                 <w:rStyle w:val="Hipervnculo"/>
@@ -1068,7 +1070,7 @@
                 <w:noProof/>
                 <w:webHidden/>
               </w:rPr>
-              <w:instrText xml:space="preserve"> PAGEREF _Toc119256326 \h </w:instrText>
+              <w:instrText xml:space="preserve"> PAGEREF _Toc119338940 \h </w:instrText>
             </w:r>
             <w:r>
               <w:rPr>
@@ -1113,7 +1115,7 @@
               <w:lang w:eastAsia="es-ES"/>
             </w:rPr>
           </w:pPr>
-          <w:hyperlink w:anchor="_Toc119256327" w:history="1">
+          <w:hyperlink w:anchor="_Toc119338941" w:history="1">
             <w:r>
               <w:rPr>
                 <w:rStyle w:val="Hipervnculo"/>
@@ -1156,7 +1158,7 @@
                 <w:noProof/>
                 <w:webHidden/>
               </w:rPr>
-              <w:instrText xml:space="preserve"> PAGEREF _Toc119256327 \h </w:instrText>
+              <w:instrText xml:space="preserve"> PAGEREF _Toc119338941 \h </w:instrText>
             </w:r>
             <w:r>
               <w:rPr>
@@ -1201,7 +1203,7 @@
               <w:lang w:eastAsia="es-ES"/>
             </w:rPr>
           </w:pPr>
-          <w:hyperlink w:anchor="_Toc119256328" w:history="1">
+          <w:hyperlink w:anchor="_Toc119338942" w:history="1">
             <w:r>
               <w:rPr>
                 <w:rStyle w:val="Hipervnculo"/>
@@ -1244,7 +1246,7 @@
                 <w:noProof/>
                 <w:webHidden/>
               </w:rPr>
-              <w:instrText xml:space="preserve"> PAGEREF _Toc119256328 \h </w:instrText>
+              <w:instrText xml:space="preserve"> PAGEREF _Toc119338942 \h </w:instrText>
             </w:r>
             <w:r>
               <w:rPr>
@@ -1289,7 +1291,7 @@
               <w:lang w:eastAsia="es-ES"/>
             </w:rPr>
           </w:pPr>
-          <w:hyperlink w:anchor="_Toc119256329" w:history="1">
+          <w:hyperlink w:anchor="_Toc119338943" w:history="1">
             <w:r>
               <w:rPr>
                 <w:rStyle w:val="Hipervnculo"/>
@@ -1332,7 +1334,7 @@
                 <w:noProof/>
                 <w:webHidden/>
               </w:rPr>
-              <w:instrText xml:space="preserve"> PAGEREF _Toc119256329 \h </w:instrText>
+              <w:instrText xml:space="preserve"> PAGEREF _Toc119338943 \h </w:instrText>
             </w:r>
             <w:r>
               <w:rPr>
@@ -1378,7 +1380,7 @@
               <w:lang w:eastAsia="es-ES"/>
             </w:rPr>
           </w:pPr>
-          <w:hyperlink w:anchor="_Toc119256330" w:history="1">
+          <w:hyperlink w:anchor="_Toc119338944" w:history="1">
             <w:r>
               <w:rPr>
                 <w:rStyle w:val="Hipervnculo"/>
@@ -1422,7 +1424,7 @@
                 <w:noProof/>
                 <w:webHidden/>
               </w:rPr>
-              <w:instrText xml:space="preserve"> PAGEREF _Toc119256330 \h </w:instrText>
+              <w:instrText xml:space="preserve"> PAGEREF _Toc119338944 \h </w:instrText>
             </w:r>
             <w:r>
               <w:rPr>
@@ -1467,7 +1469,7 @@
               <w:lang w:eastAsia="es-ES"/>
             </w:rPr>
           </w:pPr>
-          <w:hyperlink w:anchor="_Toc119256331" w:history="1">
+          <w:hyperlink w:anchor="_Toc119338945" w:history="1">
             <w:r>
               <w:rPr>
                 <w:rStyle w:val="Hipervnculo"/>
@@ -1510,7 +1512,7 @@
                 <w:noProof/>
                 <w:webHidden/>
               </w:rPr>
-              <w:instrText xml:space="preserve"> PAGEREF _Toc119256331 \h </w:instrText>
+              <w:instrText xml:space="preserve"> PAGEREF _Toc119338945 \h </w:instrText>
             </w:r>
             <w:r>
               <w:rPr>
@@ -1555,7 +1557,7 @@
               <w:lang w:eastAsia="es-ES"/>
             </w:rPr>
           </w:pPr>
-          <w:hyperlink w:anchor="_Toc119256332" w:history="1">
+          <w:hyperlink w:anchor="_Toc119338946" w:history="1">
             <w:r>
               <w:rPr>
                 <w:rStyle w:val="Hipervnculo"/>
@@ -1598,7 +1600,7 @@
                 <w:noProof/>
                 <w:webHidden/>
               </w:rPr>
-              <w:instrText xml:space="preserve"> PAGEREF _Toc119256332 \h </w:instrText>
+              <w:instrText xml:space="preserve"> PAGEREF _Toc119338946 \h </w:instrText>
             </w:r>
             <w:r>
               <w:rPr>
@@ -1644,7 +1646,7 @@
               <w:lang w:eastAsia="es-ES"/>
             </w:rPr>
           </w:pPr>
-          <w:hyperlink w:anchor="_Toc119256333" w:history="1">
+          <w:hyperlink w:anchor="_Toc119338947" w:history="1">
             <w:r>
               <w:rPr>
                 <w:rStyle w:val="Hipervnculo"/>
@@ -1688,7 +1690,7 @@
                 <w:noProof/>
                 <w:webHidden/>
               </w:rPr>
-              <w:instrText xml:space="preserve"> PAGEREF _Toc119256333 \h </w:instrText>
+              <w:instrText xml:space="preserve"> PAGEREF _Toc119338947 \h </w:instrText>
             </w:r>
             <w:r>
               <w:rPr>
@@ -1734,7 +1736,7 @@
               <w:lang w:eastAsia="es-ES"/>
             </w:rPr>
           </w:pPr>
-          <w:hyperlink w:anchor="_Toc119256334" w:history="1">
+          <w:hyperlink w:anchor="_Toc119338948" w:history="1">
             <w:r>
               <w:rPr>
                 <w:rStyle w:val="Hipervnculo"/>
@@ -1778,7 +1780,7 @@
                 <w:noProof/>
                 <w:webHidden/>
               </w:rPr>
-              <w:instrText xml:space="preserve"> PAGEREF _Toc119256334 \h </w:instrText>
+              <w:instrText xml:space="preserve"> PAGEREF _Toc119338948 \h </w:instrText>
             </w:r>
             <w:r>
               <w:rPr>
@@ -1824,7 +1826,7 @@
               <w:lang w:eastAsia="es-ES"/>
             </w:rPr>
           </w:pPr>
-          <w:hyperlink w:anchor="_Toc119256335" w:history="1">
+          <w:hyperlink w:anchor="_Toc119338949" w:history="1">
             <w:r>
               <w:rPr>
                 <w:rStyle w:val="Hipervnculo"/>
@@ -1868,7 +1870,7 @@
                 <w:noProof/>
                 <w:webHidden/>
               </w:rPr>
-              <w:instrText xml:space="preserve"> PAGEREF _Toc119256335 \h </w:instrText>
+              <w:instrText xml:space="preserve"> PAGEREF _Toc119338949 \h </w:instrText>
             </w:r>
             <w:r>
               <w:rPr>
@@ -2154,7 +2156,7 @@
           <w:szCs w:val="36"/>
         </w:rPr>
       </w:pPr>
-      <w:bookmarkStart w:id="17" w:name="_Toc119256322"/>
+      <w:bookmarkStart w:id="18" w:name="_Toc119338936"/>
       <w:r>
         <w:rPr>
           <w:rFonts w:ascii="Times New Roman" w:hAnsi="Times New Roman" w:cs="Times New Roman"/>
@@ -2164,7 +2166,7 @@
         <w:lastRenderedPageBreak/>
         <w:t>Introducción</w:t>
       </w:r>
-      <w:bookmarkEnd w:id="17"/>
+      <w:bookmarkEnd w:id="18"/>
     </w:p>
     <w:p>
       <w:pPr>
@@ -2202,7 +2204,7 @@
           <w:szCs w:val="24"/>
         </w:rPr>
       </w:pPr>
-      <w:bookmarkStart w:id="18" w:name="_Toc119256323"/>
+      <w:bookmarkStart w:id="19" w:name="_Toc119338937"/>
       <w:r>
         <w:rPr>
           <w:rFonts w:ascii="Times New Roman" w:hAnsi="Times New Roman" w:cs="Times New Roman"/>
@@ -2211,7 +2213,7 @@
         </w:rPr>
         <w:t>Objetivos</w:t>
       </w:r>
-      <w:bookmarkEnd w:id="18"/>
+      <w:bookmarkEnd w:id="19"/>
       <w:r>
         <w:rPr>
           <w:rFonts w:ascii="Times New Roman" w:hAnsi="Times New Roman" w:cs="Times New Roman"/>
@@ -2364,7 +2366,7 @@
           <w:szCs w:val="36"/>
         </w:rPr>
       </w:pPr>
-      <w:bookmarkStart w:id="19" w:name="_Toc119256324"/>
+      <w:bookmarkStart w:id="20" w:name="_Toc119338938"/>
       <w:r>
         <w:rPr>
           <w:rFonts w:ascii="Times New Roman" w:hAnsi="Times New Roman" w:cs="Times New Roman"/>
@@ -2390,7 +2392,7 @@
         </w:rPr>
         <w:t>informática</w:t>
       </w:r>
-      <w:bookmarkEnd w:id="19"/>
+      <w:bookmarkEnd w:id="20"/>
       <w:r>
         <w:fldChar w:fldCharType="begin"/>
       </w:r>
@@ -2415,7 +2417,7 @@
           <w:szCs w:val="28"/>
         </w:rPr>
       </w:pPr>
-      <w:bookmarkStart w:id="20" w:name="_Toc119256325"/>
+      <w:bookmarkStart w:id="21" w:name="_Toc119338939"/>
       <w:r>
         <w:rPr>
           <w:rFonts w:ascii="Times New Roman" w:hAnsi="Times New Roman" w:cs="Times New Roman"/>
@@ -2424,7 +2426,7 @@
         </w:rPr>
         <w:t>Fuentes de datos</w:t>
       </w:r>
-      <w:bookmarkEnd w:id="20"/>
+      <w:bookmarkEnd w:id="21"/>
     </w:p>
     <w:p/>
     <w:p>
@@ -2606,10 +2608,10 @@
           <w:szCs w:val="24"/>
         </w:rPr>
         <w:drawing>
-          <wp:inline distT="0" distB="0" distL="0" distR="0" wp14:anchorId="57A86AE3" wp14:editId="7397F103">
-            <wp:extent cx="2533273" cy="5831305"/>
+          <wp:inline distT="0" distB="0" distL="0" distR="0" wp14:anchorId="6F4A37EA" wp14:editId="6EB32E16">
+            <wp:extent cx="4261574" cy="3567600"/>
             <wp:effectExtent l="0" t="0" r="0" b="0"/>
-            <wp:docPr id="25" name="Imagen 25" descr="Imagen que contiene Interfaz de usuario gráfica&#10;&#10;Descripción generada automáticamente"/>
+            <wp:docPr id="67" name="Imagen 67" descr="Escala de tiempo&#10;&#10;Descripción generada automáticamente"/>
             <wp:cNvGraphicFramePr>
               <a:graphicFrameLocks xmlns:a="http://schemas.openxmlformats.org/drawingml/2006/main" noChangeAspect="1"/>
             </wp:cNvGraphicFramePr>
@@ -2617,7 +2619,7 @@
               <a:graphicData uri="http://schemas.openxmlformats.org/drawingml/2006/picture">
                 <pic:pic xmlns:pic="http://schemas.openxmlformats.org/drawingml/2006/picture">
                   <pic:nvPicPr>
-                    <pic:cNvPr id="25" name="Imagen 25" descr="Imagen que contiene Interfaz de usuario gráfica&#10;&#10;Descripción generada automáticamente"/>
+                    <pic:cNvPr id="67" name="Imagen 67" descr="Escala de tiempo&#10;&#10;Descripción generada automáticamente"/>
                     <pic:cNvPicPr/>
                   </pic:nvPicPr>
                   <pic:blipFill>
@@ -2635,7 +2637,7 @@
                   <pic:spPr>
                     <a:xfrm>
                       <a:off x="0" y="0"/>
-                      <a:ext cx="2553118" cy="5876986"/>
+                      <a:ext cx="4261574" cy="3567600"/>
                     </a:xfrm>
                     <a:prstGeom prst="rect">
                       <a:avLst/>
@@ -2673,184 +2675,39 @@
           <w:sz w:val="24"/>
           <w:szCs w:val="24"/>
         </w:rPr>
-        <w:lastRenderedPageBreak/>
-        <w:t>Resaltar que el diagrama mostrado</w:t>
-      </w:r>
-      <w:r>
-        <w:rPr>
-          <w:rFonts w:ascii="Times New Roman" w:hAnsi="Times New Roman"/>
-          <w:sz w:val="24"/>
-          <w:szCs w:val="24"/>
-        </w:rPr>
-        <w:t>,</w:t>
-      </w:r>
-      <w:r>
-        <w:rPr>
-          <w:rFonts w:ascii="Times New Roman" w:hAnsi="Times New Roman"/>
-          <w:sz w:val="24"/>
-          <w:szCs w:val="24"/>
-        </w:rPr>
-        <w:t xml:space="preserve"> aparecen los id</w:t>
-      </w:r>
-      <w:r>
-        <w:rPr>
-          <w:rFonts w:ascii="Times New Roman" w:hAnsi="Times New Roman"/>
-          <w:sz w:val="24"/>
-          <w:szCs w:val="24"/>
-        </w:rPr>
-        <w:t xml:space="preserve"> de las columnas y </w:t>
-      </w:r>
-      <w:r>
-        <w:rPr>
-          <w:rFonts w:ascii="Times New Roman" w:hAnsi="Times New Roman"/>
-          <w:sz w:val="24"/>
-          <w:szCs w:val="24"/>
-        </w:rPr>
-        <w:t xml:space="preserve">valores que deberían de </w:t>
-      </w:r>
-      <w:r>
-        <w:rPr>
-          <w:rFonts w:ascii="Times New Roman" w:hAnsi="Times New Roman"/>
-          <w:sz w:val="24"/>
-          <w:szCs w:val="24"/>
-        </w:rPr>
-        <w:t>encontrase</w:t>
-      </w:r>
-      <w:r>
-        <w:rPr>
-          <w:rFonts w:ascii="Times New Roman" w:hAnsi="Times New Roman"/>
-          <w:sz w:val="24"/>
-          <w:szCs w:val="24"/>
-        </w:rPr>
-        <w:t xml:space="preserve"> en </w:t>
-      </w:r>
-      <w:r>
-        <w:rPr>
-          <w:rFonts w:ascii="Times New Roman" w:hAnsi="Times New Roman"/>
-          <w:sz w:val="24"/>
-          <w:szCs w:val="24"/>
-        </w:rPr>
-        <w:t xml:space="preserve">estas mediante </w:t>
-      </w:r>
-      <w:r>
-        <w:rPr>
-          <w:rFonts w:ascii="Times New Roman" w:hAnsi="Times New Roman"/>
-          <w:sz w:val="24"/>
-          <w:szCs w:val="24"/>
-        </w:rPr>
-        <w:t xml:space="preserve">los datos obtenidos, ya que así </w:t>
-      </w:r>
-      <w:r>
-        <w:rPr>
-          <w:rFonts w:ascii="Times New Roman" w:hAnsi="Times New Roman"/>
-          <w:sz w:val="24"/>
-          <w:szCs w:val="24"/>
-        </w:rPr>
-        <w:t>nos lo</w:t>
-      </w:r>
-      <w:r>
-        <w:rPr>
-          <w:rFonts w:ascii="Times New Roman" w:hAnsi="Times New Roman"/>
-          <w:sz w:val="24"/>
-          <w:szCs w:val="24"/>
-        </w:rPr>
-        <w:t xml:space="preserve"> </w:t>
-      </w:r>
-      <w:r>
-        <w:rPr>
-          <w:rFonts w:ascii="Times New Roman" w:hAnsi="Times New Roman"/>
-          <w:sz w:val="24"/>
-          <w:szCs w:val="24"/>
-        </w:rPr>
-        <w:t>indican</w:t>
-      </w:r>
-      <w:r>
-        <w:rPr>
-          <w:rFonts w:ascii="Times New Roman" w:hAnsi="Times New Roman"/>
-          <w:sz w:val="24"/>
-          <w:szCs w:val="24"/>
-        </w:rPr>
-        <w:t xml:space="preserve"> los metadatos que nos proporcionan. Pero en cambio tanto el nombre</w:t>
-      </w:r>
-      <w:r>
-        <w:rPr>
-          <w:rFonts w:ascii="Times New Roman" w:hAnsi="Times New Roman"/>
-          <w:sz w:val="24"/>
-          <w:szCs w:val="24"/>
-        </w:rPr>
-        <w:t>,</w:t>
-      </w:r>
-      <w:r>
-        <w:rPr>
-          <w:rFonts w:ascii="Times New Roman" w:hAnsi="Times New Roman"/>
-          <w:sz w:val="24"/>
-          <w:szCs w:val="24"/>
-        </w:rPr>
-        <w:t xml:space="preserve"> como la provincia no aparecen en </w:t>
-      </w:r>
-      <w:r>
-        <w:rPr>
-          <w:rFonts w:ascii="Times New Roman" w:hAnsi="Times New Roman"/>
-          <w:sz w:val="24"/>
-          <w:szCs w:val="24"/>
-        </w:rPr>
-        <w:t xml:space="preserve">la mayoría </w:t>
-      </w:r>
-      <w:r>
-        <w:rPr>
-          <w:rFonts w:ascii="Times New Roman" w:hAnsi="Times New Roman"/>
-          <w:sz w:val="24"/>
-          <w:szCs w:val="24"/>
-        </w:rPr>
-        <w:t xml:space="preserve">de </w:t>
-      </w:r>
-      <w:r>
-        <w:rPr>
-          <w:rFonts w:ascii="Times New Roman" w:hAnsi="Times New Roman"/>
-          <w:sz w:val="24"/>
-          <w:szCs w:val="24"/>
-        </w:rPr>
-        <w:t>los archivos</w:t>
-      </w:r>
-      <w:r>
-        <w:rPr>
-          <w:rFonts w:ascii="Times New Roman" w:hAnsi="Times New Roman"/>
-          <w:sz w:val="24"/>
-          <w:szCs w:val="24"/>
-        </w:rPr>
-        <w:t xml:space="preserve"> </w:t>
-      </w:r>
-      <w:r>
-        <w:rPr>
-          <w:rFonts w:ascii="Times New Roman" w:hAnsi="Times New Roman"/>
-          <w:sz w:val="24"/>
-          <w:szCs w:val="24"/>
-        </w:rPr>
-        <w:t xml:space="preserve">de datos </w:t>
-      </w:r>
-      <w:r>
-        <w:rPr>
-          <w:rFonts w:ascii="Times New Roman" w:hAnsi="Times New Roman"/>
-          <w:sz w:val="24"/>
-          <w:szCs w:val="24"/>
-        </w:rPr>
-        <w:t>que nos proporcionan</w:t>
-      </w:r>
-      <w:r>
-        <w:rPr>
-          <w:rFonts w:ascii="Times New Roman" w:hAnsi="Times New Roman"/>
-          <w:sz w:val="24"/>
-          <w:szCs w:val="24"/>
-        </w:rPr>
-        <w:t>,</w:t>
-      </w:r>
-      <w:r>
-        <w:rPr>
-          <w:rFonts w:ascii="Times New Roman" w:hAnsi="Times New Roman"/>
-          <w:sz w:val="24"/>
-          <w:szCs w:val="24"/>
-        </w:rPr>
-        <w:t xml:space="preserve"> y por ello debemos de hacer uso de la tabla </w:t>
+        <w:t xml:space="preserve">En el diagrama mostrado, aparecen los identificadores de las columnas y el tipo de valor </w:t>
+      </w:r>
+      <w:r>
+        <w:rPr>
+          <w:rFonts w:ascii="Times New Roman" w:hAnsi="Times New Roman"/>
+          <w:sz w:val="24"/>
+          <w:szCs w:val="24"/>
+        </w:rPr>
+        <w:t xml:space="preserve">por defecto </w:t>
+      </w:r>
+      <w:r>
+        <w:rPr>
+          <w:rFonts w:ascii="Times New Roman" w:hAnsi="Times New Roman"/>
+          <w:sz w:val="24"/>
+          <w:szCs w:val="24"/>
+        </w:rPr>
+        <w:t xml:space="preserve">cuando realizamos la descarga de estos datos. </w:t>
+      </w:r>
+      <w:r>
+        <w:rPr>
+          <w:rFonts w:ascii="Times New Roman" w:hAnsi="Times New Roman"/>
+          <w:sz w:val="24"/>
+          <w:szCs w:val="24"/>
+        </w:rPr>
+        <w:t xml:space="preserve">Resaltar que el diagrama </w:t>
+      </w:r>
+      <w:r>
+        <w:rPr>
+          <w:rFonts w:ascii="Times New Roman" w:hAnsi="Times New Roman"/>
+          <w:sz w:val="24"/>
+          <w:szCs w:val="24"/>
+        </w:rPr>
+        <w:t xml:space="preserve">anterior, solo se muestran las columnas más relevantes para la realización de las consultas. Podemos observar que mediante los datos de la tabla </w:t>
       </w:r>
       <w:r>
         <w:rPr>
@@ -2868,73 +2725,7 @@
           <w:sz w:val="24"/>
           <w:szCs w:val="24"/>
         </w:rPr>
-        <w:t>,</w:t>
-      </w:r>
-      <w:r>
-        <w:rPr>
-          <w:rFonts w:ascii="Times New Roman" w:hAnsi="Times New Roman"/>
-          <w:i/>
-          <w:iCs/>
-          <w:sz w:val="24"/>
-          <w:szCs w:val="24"/>
-        </w:rPr>
-        <w:t xml:space="preserve"> </w:t>
-      </w:r>
-      <w:r>
-        <w:rPr>
-          <w:rFonts w:ascii="Times New Roman" w:hAnsi="Times New Roman"/>
-          <w:sz w:val="24"/>
-          <w:szCs w:val="24"/>
-        </w:rPr>
-        <w:t xml:space="preserve">que gracias a </w:t>
-      </w:r>
-      <w:r>
-        <w:rPr>
-          <w:rFonts w:ascii="Times New Roman" w:hAnsi="Times New Roman"/>
-          <w:sz w:val="24"/>
-          <w:szCs w:val="24"/>
-        </w:rPr>
-        <w:t>esta</w:t>
-      </w:r>
-      <w:r>
-        <w:rPr>
-          <w:rFonts w:ascii="Times New Roman" w:hAnsi="Times New Roman"/>
-          <w:sz w:val="24"/>
-          <w:szCs w:val="24"/>
-        </w:rPr>
-        <w:t xml:space="preserve"> podremos relacionar mediante el indicativo </w:t>
-      </w:r>
-      <w:r>
-        <w:rPr>
-          <w:rFonts w:ascii="Times New Roman" w:hAnsi="Times New Roman"/>
-          <w:sz w:val="24"/>
-          <w:szCs w:val="24"/>
-        </w:rPr>
-        <w:t>de</w:t>
-      </w:r>
-      <w:r>
-        <w:rPr>
-          <w:rFonts w:ascii="Times New Roman" w:hAnsi="Times New Roman"/>
-          <w:sz w:val="24"/>
-          <w:szCs w:val="24"/>
-        </w:rPr>
-        <w:t xml:space="preserve"> </w:t>
-      </w:r>
-      <w:r>
-        <w:rPr>
-          <w:rFonts w:ascii="Times New Roman" w:hAnsi="Times New Roman"/>
-          <w:sz w:val="24"/>
-          <w:szCs w:val="24"/>
-        </w:rPr>
-        <w:t>que</w:t>
-      </w:r>
-      <w:r>
-        <w:rPr>
-          <w:rFonts w:ascii="Times New Roman" w:hAnsi="Times New Roman"/>
-          <w:sz w:val="24"/>
-          <w:szCs w:val="24"/>
-        </w:rPr>
-        <w:t xml:space="preserve"> provincia y ubicación se trata. </w:t>
+        <w:t>, podremos relacionar mediante el indicativo de la estación meteorológica, de qué provincia y ubicación se trata, ya que dentro de los datos no se nos ofrece este tipo de información.</w:t>
       </w:r>
     </w:p>
     <w:p>
@@ -2952,7 +2743,23 @@
           <w:sz w:val="24"/>
           <w:szCs w:val="24"/>
         </w:rPr>
-        <w:t xml:space="preserve">La estructura en la que vienen estos datos se puede observar en </w:t>
+        <w:t xml:space="preserve">La estructura en la que vienen estos datos </w:t>
+      </w:r>
+      <w:r>
+        <w:rPr>
+          <w:rFonts w:ascii="Times New Roman" w:hAnsi="Times New Roman"/>
+          <w:sz w:val="24"/>
+          <w:szCs w:val="24"/>
+        </w:rPr>
+        <w:t xml:space="preserve">también </w:t>
+      </w:r>
+      <w:r>
+        <w:rPr>
+          <w:rFonts w:ascii="Times New Roman" w:hAnsi="Times New Roman"/>
+          <w:sz w:val="24"/>
+          <w:szCs w:val="24"/>
+        </w:rPr>
+        <w:t xml:space="preserve">se puede observar en </w:t>
       </w:r>
       <w:r>
         <w:rPr>
@@ -3115,6 +2922,7 @@
           <w:szCs w:val="24"/>
           <w:lang w:val="es-ES" w:bidi="ar-SA"/>
         </w:rPr>
+        <w:lastRenderedPageBreak/>
         <w:t xml:space="preserve">Primero creamos el esquema correspondiente </w:t>
       </w:r>
       <w:r>
@@ -3342,7 +3150,6 @@
           <w:szCs w:val="24"/>
           <w:lang w:val="es-ES" w:bidi="ar-SA"/>
         </w:rPr>
-        <w:lastRenderedPageBreak/>
         <w:t xml:space="preserve">Para la lectura le proporcionaremos el esquema creado anteriormente en la variable </w:t>
       </w:r>
       <w:proofErr w:type="spellStart"/>
@@ -4205,25 +4012,24 @@
     </w:p>
     <w:p>
       <w:pPr>
-        <w:jc w:val="both"/>
-        <w:rPr>
-          <w:rFonts w:ascii="Times New Roman" w:hAnsi="Times New Roman"/>
-          <w:sz w:val="24"/>
-          <w:szCs w:val="24"/>
-        </w:rPr>
-      </w:pPr>
-      <w:r>
-        <w:rPr>
-          <w:rFonts w:ascii="Times New Roman" w:hAnsi="Times New Roman"/>
-          <w:noProof/>
+        <w:jc w:val="center"/>
+        <w:rPr>
+          <w:rFonts w:ascii="Times New Roman" w:hAnsi="Times New Roman"/>
+          <w:sz w:val="24"/>
+          <w:szCs w:val="24"/>
+        </w:rPr>
+      </w:pPr>
+      <w:r>
+        <w:rPr>
+          <w:rFonts w:ascii="Times New Roman" w:hAnsi="Times New Roman"/>
           <w:sz w:val="24"/>
           <w:szCs w:val="24"/>
         </w:rPr>
         <w:drawing>
-          <wp:inline distT="0" distB="0" distL="0" distR="0" wp14:anchorId="5E728478" wp14:editId="2643B7EA">
-            <wp:extent cx="5759450" cy="991235"/>
+          <wp:inline distT="0" distB="0" distL="0" distR="0" wp14:anchorId="191A127D" wp14:editId="57CE1783">
+            <wp:extent cx="4373880" cy="1168940"/>
             <wp:effectExtent l="0" t="0" r="0" b="0"/>
-            <wp:docPr id="22" name="Imagen 22"/>
+            <wp:docPr id="60" name="Imagen 60" descr="Tabla&#10;&#10;Descripción generada automáticamente"/>
             <wp:cNvGraphicFramePr>
               <a:graphicFrameLocks xmlns:a="http://schemas.openxmlformats.org/drawingml/2006/main" noChangeAspect="1"/>
             </wp:cNvGraphicFramePr>
@@ -4231,7 +4037,7 @@
               <a:graphicData uri="http://schemas.openxmlformats.org/drawingml/2006/picture">
                 <pic:pic xmlns:pic="http://schemas.openxmlformats.org/drawingml/2006/picture">
                   <pic:nvPicPr>
-                    <pic:cNvPr id="1" name=""/>
+                    <pic:cNvPr id="60" name="Imagen 60" descr="Tabla&#10;&#10;Descripción generada automáticamente"/>
                     <pic:cNvPicPr/>
                   </pic:nvPicPr>
                   <pic:blipFill>
@@ -4243,7 +4049,7 @@
                   <pic:spPr>
                     <a:xfrm>
                       <a:off x="0" y="0"/>
-                      <a:ext cx="5759450" cy="991235"/>
+                      <a:ext cx="4399938" cy="1175904"/>
                     </a:xfrm>
                     <a:prstGeom prst="rect">
                       <a:avLst/>
@@ -4258,6 +4064,16 @@
     </w:p>
     <w:p>
       <w:pPr>
+        <w:jc w:val="center"/>
+        <w:rPr>
+          <w:rFonts w:ascii="Times New Roman" w:hAnsi="Times New Roman"/>
+          <w:sz w:val="24"/>
+          <w:szCs w:val="24"/>
+        </w:rPr>
+      </w:pPr>
+    </w:p>
+    <w:p>
+      <w:pPr>
         <w:jc w:val="both"/>
         <w:rPr>
           <w:rFonts w:ascii="Times New Roman" w:hAnsi="Times New Roman"/>
@@ -4271,7 +4087,6 @@
           <w:sz w:val="24"/>
           <w:szCs w:val="24"/>
         </w:rPr>
-        <w:lastRenderedPageBreak/>
         <w:t xml:space="preserve">De las que </w:t>
       </w:r>
       <w:r>
@@ -4686,46 +4501,36 @@
           <w:szCs w:val="24"/>
         </w:rPr>
       </w:pPr>
-    </w:p>
-    <w:p>
-      <w:pPr>
-        <w:jc w:val="both"/>
-        <w:rPr>
-          <w:rFonts w:ascii="Times New Roman" w:hAnsi="Times New Roman"/>
-          <w:sz w:val="24"/>
-          <w:szCs w:val="24"/>
-        </w:rPr>
-      </w:pPr>
-      <w:r>
-        <w:rPr>
-          <w:rFonts w:ascii="Times New Roman" w:hAnsi="Times New Roman"/>
-          <w:sz w:val="24"/>
-          <w:szCs w:val="24"/>
-        </w:rPr>
+      <w:r>
+        <w:rPr>
+          <w:rFonts w:ascii="Times New Roman" w:hAnsi="Times New Roman"/>
+          <w:sz w:val="24"/>
+          <w:szCs w:val="24"/>
+        </w:rPr>
+        <w:lastRenderedPageBreak/>
         <w:t>En relación con los datos diarios, tendríamos lo siguiente:</w:t>
       </w:r>
     </w:p>
     <w:p>
       <w:pPr>
-        <w:jc w:val="both"/>
-        <w:rPr>
-          <w:rFonts w:ascii="Times New Roman" w:hAnsi="Times New Roman"/>
-          <w:sz w:val="24"/>
-          <w:szCs w:val="24"/>
-        </w:rPr>
-      </w:pPr>
-      <w:r>
-        <w:rPr>
-          <w:rFonts w:ascii="Times New Roman" w:hAnsi="Times New Roman"/>
-          <w:noProof/>
+        <w:jc w:val="center"/>
+        <w:rPr>
+          <w:rFonts w:ascii="Times New Roman" w:hAnsi="Times New Roman"/>
+          <w:sz w:val="24"/>
+          <w:szCs w:val="24"/>
+        </w:rPr>
+      </w:pPr>
+      <w:r>
+        <w:rPr>
+          <w:rFonts w:ascii="Times New Roman" w:hAnsi="Times New Roman"/>
           <w:sz w:val="24"/>
           <w:szCs w:val="24"/>
         </w:rPr>
         <w:drawing>
-          <wp:inline distT="0" distB="0" distL="0" distR="0" wp14:anchorId="1BBE1F42" wp14:editId="32AF6595">
-            <wp:extent cx="5759450" cy="1006475"/>
-            <wp:effectExtent l="0" t="0" r="0" b="3175"/>
-            <wp:docPr id="23" name="Imagen 23" descr="Calendario&#10;&#10;Descripción generada automáticamente con confianza baja"/>
+          <wp:inline distT="0" distB="0" distL="0" distR="0" wp14:anchorId="589A483B" wp14:editId="01ABC623">
+            <wp:extent cx="3743325" cy="1048296"/>
+            <wp:effectExtent l="0" t="0" r="0" b="0"/>
+            <wp:docPr id="70" name="Imagen 70" descr="Texto&#10;&#10;Descripción generada automáticamente"/>
             <wp:cNvGraphicFramePr>
               <a:graphicFrameLocks xmlns:a="http://schemas.openxmlformats.org/drawingml/2006/main" noChangeAspect="1"/>
             </wp:cNvGraphicFramePr>
@@ -4733,7 +4538,7 @@
               <a:graphicData uri="http://schemas.openxmlformats.org/drawingml/2006/picture">
                 <pic:pic xmlns:pic="http://schemas.openxmlformats.org/drawingml/2006/picture">
                   <pic:nvPicPr>
-                    <pic:cNvPr id="23" name="Imagen 23" descr="Calendario&#10;&#10;Descripción generada automáticamente con confianza baja"/>
+                    <pic:cNvPr id="70" name="Imagen 70" descr="Texto&#10;&#10;Descripción generada automáticamente"/>
                     <pic:cNvPicPr/>
                   </pic:nvPicPr>
                   <pic:blipFill>
@@ -4745,7 +4550,7 @@
                   <pic:spPr>
                     <a:xfrm>
                       <a:off x="0" y="0"/>
-                      <a:ext cx="5759450" cy="1006475"/>
+                      <a:ext cx="3789620" cy="1061261"/>
                     </a:xfrm>
                     <a:prstGeom prst="rect">
                       <a:avLst/>
@@ -5542,33 +5347,22 @@
     </w:p>
     <w:p>
       <w:pPr>
-        <w:jc w:val="both"/>
-        <w:rPr>
-          <w:rFonts w:ascii="Times New Roman" w:hAnsi="Times New Roman"/>
-          <w:sz w:val="24"/>
-          <w:szCs w:val="24"/>
-        </w:rPr>
-      </w:pPr>
-    </w:p>
-    <w:p>
-      <w:pPr>
-        <w:jc w:val="both"/>
-        <w:rPr>
-          <w:rFonts w:ascii="Times New Roman" w:hAnsi="Times New Roman"/>
-          <w:sz w:val="24"/>
-          <w:szCs w:val="24"/>
-        </w:rPr>
-      </w:pPr>
-    </w:p>
-    <w:p>
-      <w:pPr>
-        <w:jc w:val="both"/>
-        <w:rPr>
-          <w:rFonts w:ascii="Times New Roman" w:hAnsi="Times New Roman"/>
-          <w:sz w:val="24"/>
-          <w:szCs w:val="24"/>
-        </w:rPr>
-      </w:pPr>
+        <w:suppressAutoHyphens w:val="0"/>
+        <w:spacing w:after="0"/>
+        <w:rPr>
+          <w:rFonts w:ascii="Times New Roman" w:hAnsi="Times New Roman"/>
+          <w:sz w:val="24"/>
+          <w:szCs w:val="24"/>
+        </w:rPr>
+      </w:pPr>
+      <w:r>
+        <w:rPr>
+          <w:rFonts w:ascii="Times New Roman" w:hAnsi="Times New Roman"/>
+          <w:sz w:val="24"/>
+          <w:szCs w:val="24"/>
+        </w:rPr>
+        <w:br w:type="page"/>
+      </w:r>
     </w:p>
     <w:p>
       <w:pPr>
@@ -5584,7 +5378,7 @@
           <w:szCs w:val="28"/>
         </w:rPr>
       </w:pPr>
-      <w:bookmarkStart w:id="21" w:name="_Toc119256326"/>
+      <w:bookmarkStart w:id="22" w:name="_Toc119338940"/>
       <w:r>
         <w:rPr>
           <w:rFonts w:ascii="Times New Roman" w:hAnsi="Times New Roman" w:cs="Times New Roman"/>
@@ -5594,7 +5388,7 @@
         <w:lastRenderedPageBreak/>
         <w:t>Obtención de los datos</w:t>
       </w:r>
-      <w:bookmarkEnd w:id="21"/>
+      <w:bookmarkEnd w:id="22"/>
     </w:p>
     <w:p>
       <w:pPr>
@@ -6829,7 +6623,7 @@
           <w:szCs w:val="28"/>
         </w:rPr>
       </w:pPr>
-      <w:bookmarkStart w:id="22" w:name="_Toc119256327"/>
+      <w:bookmarkStart w:id="23" w:name="_Toc119338941"/>
       <w:r>
         <w:rPr>
           <w:rFonts w:ascii="Times New Roman" w:hAnsi="Times New Roman" w:cs="Times New Roman"/>
@@ -6839,7 +6633,7 @@
         <w:lastRenderedPageBreak/>
         <w:t>Programación de queries</w:t>
       </w:r>
-      <w:bookmarkEnd w:id="22"/>
+      <w:bookmarkEnd w:id="23"/>
     </w:p>
     <w:p>
       <w:pPr>
@@ -12987,7 +12781,7 @@
           <w:szCs w:val="28"/>
         </w:rPr>
       </w:pPr>
-      <w:bookmarkStart w:id="23" w:name="_Toc119256328"/>
+      <w:bookmarkStart w:id="24" w:name="_Toc119338942"/>
       <w:r>
         <w:rPr>
           <w:rFonts w:ascii="Times New Roman" w:hAnsi="Times New Roman" w:cs="Times New Roman"/>
@@ -12997,7 +12791,7 @@
         <w:lastRenderedPageBreak/>
         <w:t>Visualización de queries</w:t>
       </w:r>
-      <w:bookmarkEnd w:id="23"/>
+      <w:bookmarkEnd w:id="24"/>
     </w:p>
     <w:p/>
     <w:p>
@@ -13125,6 +12919,7 @@
       <w:r>
         <w:rPr>
           <w:rFonts w:ascii="Times New Roman" w:hAnsi="Times New Roman"/>
+          <w:noProof/>
           <w:sz w:val="24"/>
           <w:szCs w:val="24"/>
         </w:rPr>
@@ -13349,15 +13144,7 @@
           <w:sz w:val="24"/>
           <w:szCs w:val="24"/>
         </w:rPr>
-        <w:t xml:space="preserve">, nos creamos </w:t>
-      </w:r>
-      <w:r>
-        <w:rPr>
-          <w:rFonts w:ascii="Times New Roman" w:hAnsi="Times New Roman"/>
-          <w:sz w:val="24"/>
-          <w:szCs w:val="24"/>
-        </w:rPr>
-        <w:t xml:space="preserve">la función </w:t>
+        <w:t xml:space="preserve">, nos creamos la función </w:t>
       </w:r>
       <w:proofErr w:type="spellStart"/>
       <w:r>
@@ -13377,39 +13164,7 @@
           <w:sz w:val="24"/>
           <w:szCs w:val="24"/>
         </w:rPr>
-        <w:t xml:space="preserve">, la cual nos facilitará los datos que utilizaremos </w:t>
-      </w:r>
-      <w:r>
-        <w:rPr>
-          <w:rFonts w:ascii="Times New Roman" w:hAnsi="Times New Roman"/>
-          <w:sz w:val="24"/>
-          <w:szCs w:val="24"/>
-        </w:rPr>
-        <w:t xml:space="preserve">posteriormente </w:t>
-      </w:r>
-      <w:r>
-        <w:rPr>
-          <w:rFonts w:ascii="Times New Roman" w:hAnsi="Times New Roman"/>
-          <w:sz w:val="24"/>
-          <w:szCs w:val="24"/>
-        </w:rPr>
-        <w:t>para la representación, ya que nos devuelve la cantidad de meses por cada año que se encuentran en la consulta realizada anteriormente</w:t>
-      </w:r>
-      <w:r>
-        <w:rPr>
-          <w:rFonts w:ascii="Times New Roman" w:hAnsi="Times New Roman"/>
-          <w:sz w:val="24"/>
-          <w:szCs w:val="24"/>
-        </w:rPr>
-        <w:t>, estos datos los guardaremos en variables con diferentes nombres dependiendo del año de la información</w:t>
-      </w:r>
-      <w:r>
-        <w:rPr>
-          <w:rFonts w:ascii="Times New Roman" w:hAnsi="Times New Roman"/>
-          <w:sz w:val="24"/>
-          <w:szCs w:val="24"/>
-        </w:rPr>
-        <w:t xml:space="preserve">. </w:t>
+        <w:t xml:space="preserve">, la cual nos facilitará los datos que utilizaremos posteriormente para la representación, ya que nos devuelve la cantidad de meses por cada año que se encuentran en la consulta realizada anteriormente, estos datos los guardaremos en variables con diferentes nombres dependiendo del año de la información. </w:t>
       </w:r>
     </w:p>
     <w:p>
@@ -13434,6 +13189,7 @@
       <w:r>
         <w:rPr>
           <w:rFonts w:ascii="Times New Roman" w:hAnsi="Times New Roman"/>
+          <w:noProof/>
           <w:sz w:val="24"/>
           <w:szCs w:val="24"/>
         </w:rPr>
@@ -13515,6 +13271,7 @@
       <w:r>
         <w:rPr>
           <w:rFonts w:ascii="Times New Roman" w:hAnsi="Times New Roman"/>
+          <w:noProof/>
           <w:sz w:val="24"/>
           <w:szCs w:val="24"/>
         </w:rPr>
@@ -14866,6 +14623,7 @@
           <w:noProof/>
           <w:sz w:val="24"/>
           <w:szCs w:val="24"/>
+          <w:lang w:val="es-ES"/>
         </w:rPr>
         <w:t xml:space="preserve"> </w:t>
       </w:r>
@@ -15949,6 +15707,7 @@
       <w:r>
         <w:rPr>
           <w:rFonts w:ascii="Times New Roman" w:hAnsi="Times New Roman"/>
+          <w:noProof/>
           <w:sz w:val="24"/>
           <w:szCs w:val="24"/>
         </w:rPr>
@@ -16069,6 +15828,7 @@
       <w:r>
         <w:rPr>
           <w:rFonts w:ascii="Times New Roman" w:hAnsi="Times New Roman"/>
+          <w:noProof/>
           <w:sz w:val="24"/>
           <w:szCs w:val="24"/>
         </w:rPr>
@@ -16234,6 +15994,7 @@
       <w:r>
         <w:rPr>
           <w:rFonts w:ascii="Times New Roman" w:hAnsi="Times New Roman"/>
+          <w:noProof/>
           <w:sz w:val="24"/>
           <w:szCs w:val="24"/>
         </w:rPr>
@@ -16351,6 +16112,7 @@
       <w:r>
         <w:rPr>
           <w:rFonts w:ascii="Times New Roman" w:hAnsi="Times New Roman"/>
+          <w:noProof/>
           <w:sz w:val="24"/>
           <w:szCs w:val="24"/>
         </w:rPr>
@@ -16632,6 +16394,7 @@
       <w:r>
         <w:rPr>
           <w:rFonts w:ascii="Times New Roman" w:hAnsi="Times New Roman"/>
+          <w:noProof/>
           <w:sz w:val="24"/>
           <w:szCs w:val="24"/>
         </w:rPr>
@@ -17400,6 +17163,7 @@
       <w:r>
         <w:rPr>
           <w:rFonts w:ascii="Times New Roman" w:hAnsi="Times New Roman"/>
+          <w:noProof/>
           <w:sz w:val="24"/>
           <w:szCs w:val="24"/>
         </w:rPr>
@@ -17537,6 +17301,7 @@
       <w:r>
         <w:rPr>
           <w:rFonts w:ascii="Times New Roman" w:hAnsi="Times New Roman"/>
+          <w:noProof/>
           <w:sz w:val="24"/>
           <w:szCs w:val="24"/>
         </w:rPr>
@@ -17818,6 +17583,7 @@
       <w:r>
         <w:rPr>
           <w:rFonts w:ascii="Times New Roman" w:hAnsi="Times New Roman"/>
+          <w:noProof/>
           <w:sz w:val="24"/>
           <w:szCs w:val="24"/>
         </w:rPr>
@@ -18103,7 +17869,7 @@
           <w:szCs w:val="28"/>
         </w:rPr>
       </w:pPr>
-      <w:bookmarkStart w:id="24" w:name="_Toc119256329"/>
+      <w:bookmarkStart w:id="25" w:name="_Toc119338943"/>
       <w:r>
         <w:rPr>
           <w:rFonts w:ascii="Times New Roman" w:hAnsi="Times New Roman" w:cs="Times New Roman"/>
@@ -18112,7 +17878,7 @@
         </w:rPr>
         <w:t>Despliegue en AWS EMR</w:t>
       </w:r>
-      <w:bookmarkEnd w:id="24"/>
+      <w:bookmarkEnd w:id="25"/>
     </w:p>
     <w:p/>
     <w:p>
@@ -18129,7 +17895,7 @@
           <w:szCs w:val="36"/>
         </w:rPr>
       </w:pPr>
-      <w:bookmarkStart w:id="25" w:name="_Toc119256330"/>
+      <w:bookmarkStart w:id="26" w:name="_Toc119338944"/>
       <w:r>
         <w:rPr>
           <w:rFonts w:ascii="Times New Roman" w:hAnsi="Times New Roman" w:cs="Times New Roman"/>
@@ -18138,7 +17904,7 @@
         </w:rPr>
         <w:t>Experimentos / validación</w:t>
       </w:r>
-      <w:bookmarkEnd w:id="25"/>
+      <w:bookmarkEnd w:id="26"/>
     </w:p>
     <w:p/>
     <w:p>
@@ -18155,7 +17921,7 @@
           <w:szCs w:val="28"/>
         </w:rPr>
       </w:pPr>
-      <w:bookmarkStart w:id="26" w:name="_Toc119256331"/>
+      <w:bookmarkStart w:id="27" w:name="_Toc119338945"/>
       <w:r>
         <w:rPr>
           <w:rFonts w:ascii="Times New Roman" w:hAnsi="Times New Roman" w:cs="Times New Roman"/>
@@ -18164,7 +17930,7 @@
         </w:rPr>
         <w:t>Consultas realizadas</w:t>
       </w:r>
-      <w:bookmarkEnd w:id="26"/>
+      <w:bookmarkEnd w:id="27"/>
     </w:p>
     <w:p/>
     <w:p>
@@ -18181,7 +17947,7 @@
           <w:szCs w:val="28"/>
         </w:rPr>
       </w:pPr>
-      <w:bookmarkStart w:id="27" w:name="_Toc119256332"/>
+      <w:bookmarkStart w:id="28" w:name="_Toc119338946"/>
       <w:r>
         <w:rPr>
           <w:rFonts w:ascii="Times New Roman" w:hAnsi="Times New Roman" w:cs="Times New Roman"/>
@@ -18190,7 +17956,7 @@
         </w:rPr>
         <w:t>Análisis de requisitos no funcionales</w:t>
       </w:r>
-      <w:bookmarkEnd w:id="27"/>
+      <w:bookmarkEnd w:id="28"/>
     </w:p>
     <w:p/>
     <w:p>
@@ -18207,7 +17973,7 @@
           <w:szCs w:val="24"/>
         </w:rPr>
       </w:pPr>
-      <w:bookmarkStart w:id="28" w:name="_Toc119256333"/>
+      <w:bookmarkStart w:id="29" w:name="_Toc119338947"/>
       <w:r>
         <w:rPr>
           <w:rFonts w:ascii="Times New Roman" w:hAnsi="Times New Roman" w:cs="Times New Roman"/>
@@ -18216,7 +17982,7 @@
         </w:rPr>
         <w:t>Conclusiones</w:t>
       </w:r>
-      <w:bookmarkEnd w:id="28"/>
+      <w:bookmarkEnd w:id="29"/>
       <w:r>
         <w:rPr>
           <w:rFonts w:ascii="Times New Roman" w:hAnsi="Times New Roman" w:cs="Times New Roman"/>
@@ -18241,7 +18007,7 @@
           <w:szCs w:val="36"/>
         </w:rPr>
       </w:pPr>
-      <w:bookmarkStart w:id="29" w:name="_Toc119256334"/>
+      <w:bookmarkStart w:id="30" w:name="_Toc119338948"/>
       <w:r>
         <w:rPr>
           <w:rFonts w:ascii="Times New Roman" w:hAnsi="Times New Roman" w:cs="Times New Roman"/>
@@ -18250,7 +18016,7 @@
         </w:rPr>
         <w:t>Bibliografía</w:t>
       </w:r>
-      <w:bookmarkEnd w:id="29"/>
+      <w:bookmarkEnd w:id="30"/>
     </w:p>
     <w:p/>
     <w:p>
@@ -18267,7 +18033,7 @@
           <w:szCs w:val="36"/>
         </w:rPr>
       </w:pPr>
-      <w:bookmarkStart w:id="30" w:name="_Toc119256335"/>
+      <w:bookmarkStart w:id="31" w:name="_Toc119338949"/>
       <w:r>
         <w:rPr>
           <w:rFonts w:ascii="Times New Roman" w:hAnsi="Times New Roman" w:cs="Times New Roman"/>
@@ -18276,7 +18042,7 @@
         </w:rPr>
         <w:t>Apéndices</w:t>
       </w:r>
-      <w:bookmarkEnd w:id="30"/>
+      <w:bookmarkEnd w:id="31"/>
     </w:p>
     <w:p/>
     <w:p>
@@ -18356,44 +18122,44 @@
           <w:lang w:val="es-ES" w:bidi="ar-SA"/>
         </w:rPr>
       </w:pPr>
-      <w:bookmarkStart w:id="31" w:name="_Toc468019232"/>
-      <w:bookmarkStart w:id="32" w:name="_Toc468019292"/>
-      <w:bookmarkStart w:id="33" w:name="_Toc468019325"/>
-      <w:bookmarkStart w:id="34" w:name="_Toc468019352"/>
-      <w:bookmarkStart w:id="35" w:name="_Toc472874467"/>
-      <w:bookmarkStart w:id="36" w:name="_Toc472874651"/>
-      <w:bookmarkStart w:id="37" w:name="_Toc473150014"/>
-      <w:bookmarkStart w:id="38" w:name="_Toc473150099"/>
-      <w:bookmarkStart w:id="39" w:name="_Toc473150165"/>
-      <w:bookmarkStart w:id="40" w:name="_Toc473150215"/>
-      <w:bookmarkStart w:id="41" w:name="_Toc473150306"/>
-      <w:bookmarkStart w:id="42" w:name="_Toc473150422"/>
-      <w:bookmarkStart w:id="43" w:name="_Toc495262534"/>
-      <w:bookmarkStart w:id="44" w:name="_Toc495262559"/>
-      <w:bookmarkStart w:id="45" w:name="_Toc499058720"/>
-      <w:bookmarkStart w:id="46" w:name="_Toc108103541"/>
-      <w:bookmarkStart w:id="47" w:name="_Toc108103668"/>
-      <w:bookmarkStart w:id="48" w:name="_Toc108103687"/>
-      <w:bookmarkStart w:id="49" w:name="_Toc117351835"/>
-      <w:bookmarkStart w:id="50" w:name="_Toc117351856"/>
-      <w:bookmarkStart w:id="51" w:name="_Toc117351877"/>
-      <w:bookmarkStart w:id="52" w:name="_Toc117351899"/>
-      <w:bookmarkStart w:id="53" w:name="_Toc117425664"/>
-      <w:bookmarkStart w:id="54" w:name="_Toc117531769"/>
-      <w:bookmarkStart w:id="55" w:name="_Toc117618234"/>
-      <w:bookmarkStart w:id="56" w:name="_Toc117965974"/>
-      <w:bookmarkStart w:id="57" w:name="_Toc118563855"/>
-      <w:bookmarkStart w:id="58" w:name="_Toc118563888"/>
-      <w:bookmarkStart w:id="59" w:name="_Toc118563967"/>
-      <w:bookmarkStart w:id="60" w:name="_Toc118566090"/>
-      <w:bookmarkStart w:id="61" w:name="_Toc118635920"/>
-      <w:bookmarkStart w:id="62" w:name="_Toc119256336"/>
+      <w:bookmarkStart w:id="32" w:name="_Toc468019232"/>
+      <w:bookmarkStart w:id="33" w:name="_Toc468019292"/>
+      <w:bookmarkStart w:id="34" w:name="_Toc468019325"/>
+      <w:bookmarkStart w:id="35" w:name="_Toc468019352"/>
+      <w:bookmarkStart w:id="36" w:name="_Toc472874467"/>
+      <w:bookmarkStart w:id="37" w:name="_Toc472874651"/>
+      <w:bookmarkStart w:id="38" w:name="_Toc473150014"/>
+      <w:bookmarkStart w:id="39" w:name="_Toc473150099"/>
+      <w:bookmarkStart w:id="40" w:name="_Toc473150165"/>
+      <w:bookmarkStart w:id="41" w:name="_Toc473150215"/>
+      <w:bookmarkStart w:id="42" w:name="_Toc473150306"/>
+      <w:bookmarkStart w:id="43" w:name="_Toc473150422"/>
+      <w:bookmarkStart w:id="44" w:name="_Toc495262534"/>
+      <w:bookmarkStart w:id="45" w:name="_Toc495262559"/>
+      <w:bookmarkStart w:id="46" w:name="_Toc499058720"/>
+      <w:bookmarkStart w:id="47" w:name="_Toc108103541"/>
+      <w:bookmarkStart w:id="48" w:name="_Toc108103668"/>
+      <w:bookmarkStart w:id="49" w:name="_Toc108103687"/>
+      <w:bookmarkStart w:id="50" w:name="_Toc117351835"/>
+      <w:bookmarkStart w:id="51" w:name="_Toc117351856"/>
+      <w:bookmarkStart w:id="52" w:name="_Toc117351877"/>
+      <w:bookmarkStart w:id="53" w:name="_Toc117351899"/>
+      <w:bookmarkStart w:id="54" w:name="_Toc117425664"/>
+      <w:bookmarkStart w:id="55" w:name="_Toc117531769"/>
+      <w:bookmarkStart w:id="56" w:name="_Toc117618234"/>
+      <w:bookmarkStart w:id="57" w:name="_Toc117965974"/>
+      <w:bookmarkStart w:id="58" w:name="_Toc118563855"/>
+      <w:bookmarkStart w:id="59" w:name="_Toc118563888"/>
+      <w:bookmarkStart w:id="60" w:name="_Toc118563967"/>
+      <w:bookmarkStart w:id="61" w:name="_Toc118566090"/>
+      <w:bookmarkStart w:id="62" w:name="_Toc118635920"/>
+      <w:bookmarkStart w:id="63" w:name="_Toc119256336"/>
+      <w:bookmarkStart w:id="64" w:name="_Toc119338950"/>
       <w:bookmarkEnd w:id="1"/>
       <w:bookmarkEnd w:id="2"/>
       <w:bookmarkEnd w:id="3"/>
       <w:bookmarkEnd w:id="4"/>
       <w:bookmarkEnd w:id="5"/>
-      <w:bookmarkEnd w:id="31"/>
       <w:bookmarkEnd w:id="32"/>
       <w:bookmarkEnd w:id="33"/>
       <w:bookmarkEnd w:id="34"/>
@@ -18425,6 +18191,8 @@
       <w:bookmarkEnd w:id="60"/>
       <w:bookmarkEnd w:id="61"/>
       <w:bookmarkEnd w:id="62"/>
+      <w:bookmarkEnd w:id="63"/>
+      <w:bookmarkEnd w:id="64"/>
     </w:p>
     <w:p>
       <w:pPr>
@@ -18447,40 +18215,39 @@
           <w:lang w:val="es-ES" w:bidi="ar-SA"/>
         </w:rPr>
       </w:pPr>
-      <w:bookmarkStart w:id="63" w:name="_Toc468019233"/>
-      <w:bookmarkStart w:id="64" w:name="_Toc468019293"/>
-      <w:bookmarkStart w:id="65" w:name="_Toc468019326"/>
-      <w:bookmarkStart w:id="66" w:name="_Toc468019353"/>
-      <w:bookmarkStart w:id="67" w:name="_Toc472874468"/>
-      <w:bookmarkStart w:id="68" w:name="_Toc472874652"/>
-      <w:bookmarkStart w:id="69" w:name="_Toc473150015"/>
-      <w:bookmarkStart w:id="70" w:name="_Toc473150100"/>
-      <w:bookmarkStart w:id="71" w:name="_Toc473150166"/>
-      <w:bookmarkStart w:id="72" w:name="_Toc473150216"/>
-      <w:bookmarkStart w:id="73" w:name="_Toc473150307"/>
-      <w:bookmarkStart w:id="74" w:name="_Toc473150423"/>
-      <w:bookmarkStart w:id="75" w:name="_Toc495262535"/>
-      <w:bookmarkStart w:id="76" w:name="_Toc495262560"/>
-      <w:bookmarkStart w:id="77" w:name="_Toc499058721"/>
-      <w:bookmarkStart w:id="78" w:name="_Toc108103542"/>
-      <w:bookmarkStart w:id="79" w:name="_Toc108103669"/>
-      <w:bookmarkStart w:id="80" w:name="_Toc108103688"/>
-      <w:bookmarkStart w:id="81" w:name="_Toc117351836"/>
-      <w:bookmarkStart w:id="82" w:name="_Toc117351857"/>
-      <w:bookmarkStart w:id="83" w:name="_Toc117351878"/>
-      <w:bookmarkStart w:id="84" w:name="_Toc117351900"/>
-      <w:bookmarkStart w:id="85" w:name="_Toc117425665"/>
-      <w:bookmarkStart w:id="86" w:name="_Toc117531770"/>
-      <w:bookmarkStart w:id="87" w:name="_Toc117618235"/>
-      <w:bookmarkStart w:id="88" w:name="_Toc117965975"/>
-      <w:bookmarkStart w:id="89" w:name="_Toc118563856"/>
-      <w:bookmarkStart w:id="90" w:name="_Toc118563889"/>
-      <w:bookmarkStart w:id="91" w:name="_Toc118563968"/>
-      <w:bookmarkStart w:id="92" w:name="_Toc118566091"/>
-      <w:bookmarkStart w:id="93" w:name="_Toc118635921"/>
-      <w:bookmarkStart w:id="94" w:name="_Toc119256337"/>
-      <w:bookmarkEnd w:id="63"/>
-      <w:bookmarkEnd w:id="64"/>
+      <w:bookmarkStart w:id="65" w:name="_Toc468019233"/>
+      <w:bookmarkStart w:id="66" w:name="_Toc468019293"/>
+      <w:bookmarkStart w:id="67" w:name="_Toc468019326"/>
+      <w:bookmarkStart w:id="68" w:name="_Toc468019353"/>
+      <w:bookmarkStart w:id="69" w:name="_Toc472874468"/>
+      <w:bookmarkStart w:id="70" w:name="_Toc472874652"/>
+      <w:bookmarkStart w:id="71" w:name="_Toc473150015"/>
+      <w:bookmarkStart w:id="72" w:name="_Toc473150100"/>
+      <w:bookmarkStart w:id="73" w:name="_Toc473150166"/>
+      <w:bookmarkStart w:id="74" w:name="_Toc473150216"/>
+      <w:bookmarkStart w:id="75" w:name="_Toc473150307"/>
+      <w:bookmarkStart w:id="76" w:name="_Toc473150423"/>
+      <w:bookmarkStart w:id="77" w:name="_Toc495262535"/>
+      <w:bookmarkStart w:id="78" w:name="_Toc495262560"/>
+      <w:bookmarkStart w:id="79" w:name="_Toc499058721"/>
+      <w:bookmarkStart w:id="80" w:name="_Toc108103542"/>
+      <w:bookmarkStart w:id="81" w:name="_Toc108103669"/>
+      <w:bookmarkStart w:id="82" w:name="_Toc108103688"/>
+      <w:bookmarkStart w:id="83" w:name="_Toc117351836"/>
+      <w:bookmarkStart w:id="84" w:name="_Toc117351857"/>
+      <w:bookmarkStart w:id="85" w:name="_Toc117351878"/>
+      <w:bookmarkStart w:id="86" w:name="_Toc117351900"/>
+      <w:bookmarkStart w:id="87" w:name="_Toc117425665"/>
+      <w:bookmarkStart w:id="88" w:name="_Toc117531770"/>
+      <w:bookmarkStart w:id="89" w:name="_Toc117618235"/>
+      <w:bookmarkStart w:id="90" w:name="_Toc117965975"/>
+      <w:bookmarkStart w:id="91" w:name="_Toc118563856"/>
+      <w:bookmarkStart w:id="92" w:name="_Toc118563889"/>
+      <w:bookmarkStart w:id="93" w:name="_Toc118563968"/>
+      <w:bookmarkStart w:id="94" w:name="_Toc118566091"/>
+      <w:bookmarkStart w:id="95" w:name="_Toc118635921"/>
+      <w:bookmarkStart w:id="96" w:name="_Toc119256337"/>
+      <w:bookmarkStart w:id="97" w:name="_Toc119338951"/>
       <w:bookmarkEnd w:id="65"/>
       <w:bookmarkEnd w:id="66"/>
       <w:bookmarkEnd w:id="67"/>
@@ -18511,6 +18278,9 @@
       <w:bookmarkEnd w:id="92"/>
       <w:bookmarkEnd w:id="93"/>
       <w:bookmarkEnd w:id="94"/>
+      <w:bookmarkEnd w:id="95"/>
+      <w:bookmarkEnd w:id="96"/>
+      <w:bookmarkEnd w:id="97"/>
     </w:p>
     <w:p>
       <w:pPr>
@@ -18533,41 +18303,39 @@
           <w:lang w:val="es-ES" w:bidi="ar-SA"/>
         </w:rPr>
       </w:pPr>
-      <w:bookmarkStart w:id="95" w:name="_Toc468019234"/>
-      <w:bookmarkStart w:id="96" w:name="_Toc468019294"/>
-      <w:bookmarkStart w:id="97" w:name="_Toc468019327"/>
-      <w:bookmarkStart w:id="98" w:name="_Toc468019354"/>
-      <w:bookmarkStart w:id="99" w:name="_Toc472874469"/>
-      <w:bookmarkStart w:id="100" w:name="_Toc472874653"/>
-      <w:bookmarkStart w:id="101" w:name="_Toc473150016"/>
-      <w:bookmarkStart w:id="102" w:name="_Toc473150101"/>
-      <w:bookmarkStart w:id="103" w:name="_Toc473150167"/>
-      <w:bookmarkStart w:id="104" w:name="_Toc473150217"/>
-      <w:bookmarkStart w:id="105" w:name="_Toc473150308"/>
-      <w:bookmarkStart w:id="106" w:name="_Toc473150424"/>
-      <w:bookmarkStart w:id="107" w:name="_Toc495262536"/>
-      <w:bookmarkStart w:id="108" w:name="_Toc495262561"/>
-      <w:bookmarkStart w:id="109" w:name="_Toc499058722"/>
-      <w:bookmarkStart w:id="110" w:name="_Toc108103543"/>
-      <w:bookmarkStart w:id="111" w:name="_Toc108103670"/>
-      <w:bookmarkStart w:id="112" w:name="_Toc108103689"/>
-      <w:bookmarkStart w:id="113" w:name="_Toc117351837"/>
-      <w:bookmarkStart w:id="114" w:name="_Toc117351858"/>
-      <w:bookmarkStart w:id="115" w:name="_Toc117351879"/>
-      <w:bookmarkStart w:id="116" w:name="_Toc117351901"/>
-      <w:bookmarkStart w:id="117" w:name="_Toc117425666"/>
-      <w:bookmarkStart w:id="118" w:name="_Toc117531771"/>
-      <w:bookmarkStart w:id="119" w:name="_Toc117618236"/>
-      <w:bookmarkStart w:id="120" w:name="_Toc117965976"/>
-      <w:bookmarkStart w:id="121" w:name="_Toc118563857"/>
-      <w:bookmarkStart w:id="122" w:name="_Toc118563890"/>
-      <w:bookmarkStart w:id="123" w:name="_Toc118563969"/>
-      <w:bookmarkStart w:id="124" w:name="_Toc118566092"/>
-      <w:bookmarkStart w:id="125" w:name="_Toc118635922"/>
-      <w:bookmarkStart w:id="126" w:name="_Toc119256338"/>
-      <w:bookmarkEnd w:id="95"/>
-      <w:bookmarkEnd w:id="96"/>
-      <w:bookmarkEnd w:id="97"/>
+      <w:bookmarkStart w:id="98" w:name="_Toc468019234"/>
+      <w:bookmarkStart w:id="99" w:name="_Toc468019294"/>
+      <w:bookmarkStart w:id="100" w:name="_Toc468019327"/>
+      <w:bookmarkStart w:id="101" w:name="_Toc468019354"/>
+      <w:bookmarkStart w:id="102" w:name="_Toc472874469"/>
+      <w:bookmarkStart w:id="103" w:name="_Toc472874653"/>
+      <w:bookmarkStart w:id="104" w:name="_Toc473150016"/>
+      <w:bookmarkStart w:id="105" w:name="_Toc473150101"/>
+      <w:bookmarkStart w:id="106" w:name="_Toc473150167"/>
+      <w:bookmarkStart w:id="107" w:name="_Toc473150217"/>
+      <w:bookmarkStart w:id="108" w:name="_Toc473150308"/>
+      <w:bookmarkStart w:id="109" w:name="_Toc473150424"/>
+      <w:bookmarkStart w:id="110" w:name="_Toc495262536"/>
+      <w:bookmarkStart w:id="111" w:name="_Toc495262561"/>
+      <w:bookmarkStart w:id="112" w:name="_Toc499058722"/>
+      <w:bookmarkStart w:id="113" w:name="_Toc108103543"/>
+      <w:bookmarkStart w:id="114" w:name="_Toc108103670"/>
+      <w:bookmarkStart w:id="115" w:name="_Toc108103689"/>
+      <w:bookmarkStart w:id="116" w:name="_Toc117351837"/>
+      <w:bookmarkStart w:id="117" w:name="_Toc117351858"/>
+      <w:bookmarkStart w:id="118" w:name="_Toc117351879"/>
+      <w:bookmarkStart w:id="119" w:name="_Toc117351901"/>
+      <w:bookmarkStart w:id="120" w:name="_Toc117425666"/>
+      <w:bookmarkStart w:id="121" w:name="_Toc117531771"/>
+      <w:bookmarkStart w:id="122" w:name="_Toc117618236"/>
+      <w:bookmarkStart w:id="123" w:name="_Toc117965976"/>
+      <w:bookmarkStart w:id="124" w:name="_Toc118563857"/>
+      <w:bookmarkStart w:id="125" w:name="_Toc118563890"/>
+      <w:bookmarkStart w:id="126" w:name="_Toc118563969"/>
+      <w:bookmarkStart w:id="127" w:name="_Toc118566092"/>
+      <w:bookmarkStart w:id="128" w:name="_Toc118635922"/>
+      <w:bookmarkStart w:id="129" w:name="_Toc119256338"/>
+      <w:bookmarkStart w:id="130" w:name="_Toc119338952"/>
       <w:bookmarkEnd w:id="98"/>
       <w:bookmarkEnd w:id="99"/>
       <w:bookmarkEnd w:id="100"/>
@@ -18597,6 +18365,10 @@
       <w:bookmarkEnd w:id="124"/>
       <w:bookmarkEnd w:id="125"/>
       <w:bookmarkEnd w:id="126"/>
+      <w:bookmarkEnd w:id="127"/>
+      <w:bookmarkEnd w:id="128"/>
+      <w:bookmarkEnd w:id="129"/>
+      <w:bookmarkEnd w:id="130"/>
     </w:p>
     <w:p>
       <w:pPr>
@@ -18619,42 +18391,39 @@
           <w:lang w:val="es-ES" w:bidi="ar-SA"/>
         </w:rPr>
       </w:pPr>
-      <w:bookmarkStart w:id="127" w:name="_Toc468019235"/>
-      <w:bookmarkStart w:id="128" w:name="_Toc468019295"/>
-      <w:bookmarkStart w:id="129" w:name="_Toc468019328"/>
-      <w:bookmarkStart w:id="130" w:name="_Toc468019355"/>
-      <w:bookmarkStart w:id="131" w:name="_Toc472874470"/>
-      <w:bookmarkStart w:id="132" w:name="_Toc472874654"/>
-      <w:bookmarkStart w:id="133" w:name="_Toc473150017"/>
-      <w:bookmarkStart w:id="134" w:name="_Toc473150102"/>
-      <w:bookmarkStart w:id="135" w:name="_Toc473150168"/>
-      <w:bookmarkStart w:id="136" w:name="_Toc473150218"/>
-      <w:bookmarkStart w:id="137" w:name="_Toc473150309"/>
-      <w:bookmarkStart w:id="138" w:name="_Toc473150425"/>
-      <w:bookmarkStart w:id="139" w:name="_Toc495262537"/>
-      <w:bookmarkStart w:id="140" w:name="_Toc495262562"/>
-      <w:bookmarkStart w:id="141" w:name="_Toc499058723"/>
-      <w:bookmarkStart w:id="142" w:name="_Toc108103544"/>
-      <w:bookmarkStart w:id="143" w:name="_Toc108103671"/>
-      <w:bookmarkStart w:id="144" w:name="_Toc108103690"/>
-      <w:bookmarkStart w:id="145" w:name="_Toc117351838"/>
-      <w:bookmarkStart w:id="146" w:name="_Toc117351859"/>
-      <w:bookmarkStart w:id="147" w:name="_Toc117351880"/>
-      <w:bookmarkStart w:id="148" w:name="_Toc117351902"/>
-      <w:bookmarkStart w:id="149" w:name="_Toc117425667"/>
-      <w:bookmarkStart w:id="150" w:name="_Toc117531772"/>
-      <w:bookmarkStart w:id="151" w:name="_Toc117618237"/>
-      <w:bookmarkStart w:id="152" w:name="_Toc117965977"/>
-      <w:bookmarkStart w:id="153" w:name="_Toc118563858"/>
-      <w:bookmarkStart w:id="154" w:name="_Toc118563891"/>
-      <w:bookmarkStart w:id="155" w:name="_Toc118563970"/>
-      <w:bookmarkStart w:id="156" w:name="_Toc118566093"/>
-      <w:bookmarkStart w:id="157" w:name="_Toc118635923"/>
-      <w:bookmarkStart w:id="158" w:name="_Toc119256339"/>
-      <w:bookmarkEnd w:id="127"/>
-      <w:bookmarkEnd w:id="128"/>
-      <w:bookmarkEnd w:id="129"/>
-      <w:bookmarkEnd w:id="130"/>
+      <w:bookmarkStart w:id="131" w:name="_Toc468019235"/>
+      <w:bookmarkStart w:id="132" w:name="_Toc468019295"/>
+      <w:bookmarkStart w:id="133" w:name="_Toc468019328"/>
+      <w:bookmarkStart w:id="134" w:name="_Toc468019355"/>
+      <w:bookmarkStart w:id="135" w:name="_Toc472874470"/>
+      <w:bookmarkStart w:id="136" w:name="_Toc472874654"/>
+      <w:bookmarkStart w:id="137" w:name="_Toc473150017"/>
+      <w:bookmarkStart w:id="138" w:name="_Toc473150102"/>
+      <w:bookmarkStart w:id="139" w:name="_Toc473150168"/>
+      <w:bookmarkStart w:id="140" w:name="_Toc473150218"/>
+      <w:bookmarkStart w:id="141" w:name="_Toc473150309"/>
+      <w:bookmarkStart w:id="142" w:name="_Toc473150425"/>
+      <w:bookmarkStart w:id="143" w:name="_Toc495262537"/>
+      <w:bookmarkStart w:id="144" w:name="_Toc495262562"/>
+      <w:bookmarkStart w:id="145" w:name="_Toc499058723"/>
+      <w:bookmarkStart w:id="146" w:name="_Toc108103544"/>
+      <w:bookmarkStart w:id="147" w:name="_Toc108103671"/>
+      <w:bookmarkStart w:id="148" w:name="_Toc108103690"/>
+      <w:bookmarkStart w:id="149" w:name="_Toc117351838"/>
+      <w:bookmarkStart w:id="150" w:name="_Toc117351859"/>
+      <w:bookmarkStart w:id="151" w:name="_Toc117351880"/>
+      <w:bookmarkStart w:id="152" w:name="_Toc117351902"/>
+      <w:bookmarkStart w:id="153" w:name="_Toc117425667"/>
+      <w:bookmarkStart w:id="154" w:name="_Toc117531772"/>
+      <w:bookmarkStart w:id="155" w:name="_Toc117618237"/>
+      <w:bookmarkStart w:id="156" w:name="_Toc117965977"/>
+      <w:bookmarkStart w:id="157" w:name="_Toc118563858"/>
+      <w:bookmarkStart w:id="158" w:name="_Toc118563891"/>
+      <w:bookmarkStart w:id="159" w:name="_Toc118563970"/>
+      <w:bookmarkStart w:id="160" w:name="_Toc118566093"/>
+      <w:bookmarkStart w:id="161" w:name="_Toc118635923"/>
+      <w:bookmarkStart w:id="162" w:name="_Toc119256339"/>
+      <w:bookmarkStart w:id="163" w:name="_Toc119338953"/>
       <w:bookmarkEnd w:id="131"/>
       <w:bookmarkEnd w:id="132"/>
       <w:bookmarkEnd w:id="133"/>
@@ -18683,6 +18452,11 @@
       <w:bookmarkEnd w:id="156"/>
       <w:bookmarkEnd w:id="157"/>
       <w:bookmarkEnd w:id="158"/>
+      <w:bookmarkEnd w:id="159"/>
+      <w:bookmarkEnd w:id="160"/>
+      <w:bookmarkEnd w:id="161"/>
+      <w:bookmarkEnd w:id="162"/>
+      <w:bookmarkEnd w:id="163"/>
     </w:p>
     <w:p>
       <w:pPr>
@@ -18705,43 +18479,39 @@
           <w:lang w:val="es-ES" w:bidi="ar-SA"/>
         </w:rPr>
       </w:pPr>
-      <w:bookmarkStart w:id="159" w:name="_Toc468019236"/>
-      <w:bookmarkStart w:id="160" w:name="_Toc468019296"/>
-      <w:bookmarkStart w:id="161" w:name="_Toc468019329"/>
-      <w:bookmarkStart w:id="162" w:name="_Toc468019356"/>
-      <w:bookmarkStart w:id="163" w:name="_Toc472874471"/>
-      <w:bookmarkStart w:id="164" w:name="_Toc472874655"/>
-      <w:bookmarkStart w:id="165" w:name="_Toc473150018"/>
-      <w:bookmarkStart w:id="166" w:name="_Toc473150103"/>
-      <w:bookmarkStart w:id="167" w:name="_Toc473150169"/>
-      <w:bookmarkStart w:id="168" w:name="_Toc473150219"/>
-      <w:bookmarkStart w:id="169" w:name="_Toc473150310"/>
-      <w:bookmarkStart w:id="170" w:name="_Toc473150426"/>
-      <w:bookmarkStart w:id="171" w:name="_Toc495262538"/>
-      <w:bookmarkStart w:id="172" w:name="_Toc495262563"/>
-      <w:bookmarkStart w:id="173" w:name="_Toc499058724"/>
-      <w:bookmarkStart w:id="174" w:name="_Toc108103545"/>
-      <w:bookmarkStart w:id="175" w:name="_Toc108103672"/>
-      <w:bookmarkStart w:id="176" w:name="_Toc108103691"/>
-      <w:bookmarkStart w:id="177" w:name="_Toc117351839"/>
-      <w:bookmarkStart w:id="178" w:name="_Toc117351860"/>
-      <w:bookmarkStart w:id="179" w:name="_Toc117351881"/>
-      <w:bookmarkStart w:id="180" w:name="_Toc117351903"/>
-      <w:bookmarkStart w:id="181" w:name="_Toc117425668"/>
-      <w:bookmarkStart w:id="182" w:name="_Toc117531773"/>
-      <w:bookmarkStart w:id="183" w:name="_Toc117618238"/>
-      <w:bookmarkStart w:id="184" w:name="_Toc117965978"/>
-      <w:bookmarkStart w:id="185" w:name="_Toc118563859"/>
-      <w:bookmarkStart w:id="186" w:name="_Toc118563892"/>
-      <w:bookmarkStart w:id="187" w:name="_Toc118563971"/>
-      <w:bookmarkStart w:id="188" w:name="_Toc118566094"/>
-      <w:bookmarkStart w:id="189" w:name="_Toc118635924"/>
-      <w:bookmarkStart w:id="190" w:name="_Toc119256340"/>
-      <w:bookmarkEnd w:id="159"/>
-      <w:bookmarkEnd w:id="160"/>
-      <w:bookmarkEnd w:id="161"/>
-      <w:bookmarkEnd w:id="162"/>
-      <w:bookmarkEnd w:id="163"/>
+      <w:bookmarkStart w:id="164" w:name="_Toc468019236"/>
+      <w:bookmarkStart w:id="165" w:name="_Toc468019296"/>
+      <w:bookmarkStart w:id="166" w:name="_Toc468019329"/>
+      <w:bookmarkStart w:id="167" w:name="_Toc468019356"/>
+      <w:bookmarkStart w:id="168" w:name="_Toc472874471"/>
+      <w:bookmarkStart w:id="169" w:name="_Toc472874655"/>
+      <w:bookmarkStart w:id="170" w:name="_Toc473150018"/>
+      <w:bookmarkStart w:id="171" w:name="_Toc473150103"/>
+      <w:bookmarkStart w:id="172" w:name="_Toc473150169"/>
+      <w:bookmarkStart w:id="173" w:name="_Toc473150219"/>
+      <w:bookmarkStart w:id="174" w:name="_Toc473150310"/>
+      <w:bookmarkStart w:id="175" w:name="_Toc473150426"/>
+      <w:bookmarkStart w:id="176" w:name="_Toc495262538"/>
+      <w:bookmarkStart w:id="177" w:name="_Toc495262563"/>
+      <w:bookmarkStart w:id="178" w:name="_Toc499058724"/>
+      <w:bookmarkStart w:id="179" w:name="_Toc108103545"/>
+      <w:bookmarkStart w:id="180" w:name="_Toc108103672"/>
+      <w:bookmarkStart w:id="181" w:name="_Toc108103691"/>
+      <w:bookmarkStart w:id="182" w:name="_Toc117351839"/>
+      <w:bookmarkStart w:id="183" w:name="_Toc117351860"/>
+      <w:bookmarkStart w:id="184" w:name="_Toc117351881"/>
+      <w:bookmarkStart w:id="185" w:name="_Toc117351903"/>
+      <w:bookmarkStart w:id="186" w:name="_Toc117425668"/>
+      <w:bookmarkStart w:id="187" w:name="_Toc117531773"/>
+      <w:bookmarkStart w:id="188" w:name="_Toc117618238"/>
+      <w:bookmarkStart w:id="189" w:name="_Toc117965978"/>
+      <w:bookmarkStart w:id="190" w:name="_Toc118563859"/>
+      <w:bookmarkStart w:id="191" w:name="_Toc118563892"/>
+      <w:bookmarkStart w:id="192" w:name="_Toc118563971"/>
+      <w:bookmarkStart w:id="193" w:name="_Toc118566094"/>
+      <w:bookmarkStart w:id="194" w:name="_Toc118635924"/>
+      <w:bookmarkStart w:id="195" w:name="_Toc119256340"/>
+      <w:bookmarkStart w:id="196" w:name="_Toc119338954"/>
       <w:bookmarkEnd w:id="164"/>
       <w:bookmarkEnd w:id="165"/>
       <w:bookmarkEnd w:id="166"/>
@@ -18769,6 +18539,12 @@
       <w:bookmarkEnd w:id="188"/>
       <w:bookmarkEnd w:id="189"/>
       <w:bookmarkEnd w:id="190"/>
+      <w:bookmarkEnd w:id="191"/>
+      <w:bookmarkEnd w:id="192"/>
+      <w:bookmarkEnd w:id="193"/>
+      <w:bookmarkEnd w:id="194"/>
+      <w:bookmarkEnd w:id="195"/>
+      <w:bookmarkEnd w:id="196"/>
     </w:p>
     <w:p>
       <w:pPr>
@@ -18791,26 +18567,20 @@
           <w:lang w:val="es-ES" w:bidi="ar-SA"/>
         </w:rPr>
       </w:pPr>
-      <w:bookmarkStart w:id="191" w:name="_Toc468019237"/>
-      <w:bookmarkStart w:id="192" w:name="_Toc468019297"/>
-      <w:bookmarkStart w:id="193" w:name="_Toc468019330"/>
-      <w:bookmarkStart w:id="194" w:name="_Toc468019357"/>
-      <w:bookmarkStart w:id="195" w:name="_Toc472874472"/>
-      <w:bookmarkStart w:id="196" w:name="_Toc472874656"/>
-      <w:bookmarkStart w:id="197" w:name="_Toc473150019"/>
-      <w:bookmarkStart w:id="198" w:name="_Toc473150104"/>
-      <w:bookmarkStart w:id="199" w:name="_Toc473150170"/>
-      <w:bookmarkStart w:id="200" w:name="_Toc473150220"/>
-      <w:bookmarkStart w:id="201" w:name="_Toc473150311"/>
-      <w:bookmarkStart w:id="202" w:name="_Toc473150427"/>
-      <w:bookmarkStart w:id="203" w:name="_Toc495262539"/>
-      <w:bookmarkStart w:id="204" w:name="_Toc495262564"/>
-      <w:bookmarkEnd w:id="191"/>
-      <w:bookmarkEnd w:id="192"/>
-      <w:bookmarkEnd w:id="193"/>
-      <w:bookmarkEnd w:id="194"/>
-      <w:bookmarkEnd w:id="195"/>
-      <w:bookmarkEnd w:id="196"/>
+      <w:bookmarkStart w:id="197" w:name="_Toc468019237"/>
+      <w:bookmarkStart w:id="198" w:name="_Toc468019297"/>
+      <w:bookmarkStart w:id="199" w:name="_Toc468019330"/>
+      <w:bookmarkStart w:id="200" w:name="_Toc468019357"/>
+      <w:bookmarkStart w:id="201" w:name="_Toc472874472"/>
+      <w:bookmarkStart w:id="202" w:name="_Toc472874656"/>
+      <w:bookmarkStart w:id="203" w:name="_Toc473150019"/>
+      <w:bookmarkStart w:id="204" w:name="_Toc473150104"/>
+      <w:bookmarkStart w:id="205" w:name="_Toc473150170"/>
+      <w:bookmarkStart w:id="206" w:name="_Toc473150220"/>
+      <w:bookmarkStart w:id="207" w:name="_Toc473150311"/>
+      <w:bookmarkStart w:id="208" w:name="_Toc473150427"/>
+      <w:bookmarkStart w:id="209" w:name="_Toc495262539"/>
+      <w:bookmarkStart w:id="210" w:name="_Toc495262564"/>
       <w:bookmarkEnd w:id="197"/>
       <w:bookmarkEnd w:id="198"/>
       <w:bookmarkEnd w:id="199"/>
@@ -18819,6 +18589,12 @@
       <w:bookmarkEnd w:id="202"/>
       <w:bookmarkEnd w:id="203"/>
       <w:bookmarkEnd w:id="204"/>
+      <w:bookmarkEnd w:id="205"/>
+      <w:bookmarkEnd w:id="206"/>
+      <w:bookmarkEnd w:id="207"/>
+      <w:bookmarkEnd w:id="208"/>
+      <w:bookmarkEnd w:id="209"/>
+      <w:bookmarkEnd w:id="210"/>
     </w:p>
     <w:sectPr>
       <w:footerReference w:type="default" r:id="rId85"/>

--- a/Memoria.docx
+++ b/Memoria.docx
@@ -564,18 +564,18 @@
         </w:rPr>
       </w:pPr>
     </w:p>
-    <w:bookmarkStart w:id="6" w:name="_Toc119338935" w:displacedByCustomXml="next"/>
-    <w:bookmarkStart w:id="7" w:name="_Toc118635905" w:displacedByCustomXml="next"/>
-    <w:bookmarkStart w:id="8" w:name="_Toc118563952" w:displacedByCustomXml="next"/>
-    <w:bookmarkStart w:id="9" w:name="_Toc118563840" w:displacedByCustomXml="next"/>
-    <w:bookmarkStart w:id="10" w:name="_Toc117618219" w:displacedByCustomXml="next"/>
-    <w:bookmarkStart w:id="11" w:name="_Toc117425648" w:displacedByCustomXml="next"/>
-    <w:bookmarkStart w:id="12" w:name="_Toc117351884" w:displacedByCustomXml="next"/>
-    <w:bookmarkStart w:id="13" w:name="_Hlk116816225" w:displacedByCustomXml="next"/>
-    <w:bookmarkStart w:id="14" w:name="_Toc117531753" w:displacedByCustomXml="next"/>
-    <w:bookmarkStart w:id="15" w:name="_Toc117965959" w:displacedByCustomXml="next"/>
-    <w:bookmarkStart w:id="16" w:name="_Toc118566075" w:displacedByCustomXml="next"/>
-    <w:bookmarkStart w:id="17" w:name="_Toc119256321" w:displacedByCustomXml="next"/>
+    <w:bookmarkStart w:id="6" w:name="_Toc119256321" w:displacedByCustomXml="next"/>
+    <w:bookmarkStart w:id="7" w:name="_Toc118566075" w:displacedByCustomXml="next"/>
+    <w:bookmarkStart w:id="8" w:name="_Toc117965959" w:displacedByCustomXml="next"/>
+    <w:bookmarkStart w:id="9" w:name="_Toc117531753" w:displacedByCustomXml="next"/>
+    <w:bookmarkStart w:id="10" w:name="_Hlk116816225" w:displacedByCustomXml="next"/>
+    <w:bookmarkStart w:id="11" w:name="_Toc117351884" w:displacedByCustomXml="next"/>
+    <w:bookmarkStart w:id="12" w:name="_Toc117425648" w:displacedByCustomXml="next"/>
+    <w:bookmarkStart w:id="13" w:name="_Toc117618219" w:displacedByCustomXml="next"/>
+    <w:bookmarkStart w:id="14" w:name="_Toc118563840" w:displacedByCustomXml="next"/>
+    <w:bookmarkStart w:id="15" w:name="_Toc118563952" w:displacedByCustomXml="next"/>
+    <w:bookmarkStart w:id="16" w:name="_Toc118635905" w:displacedByCustomXml="next"/>
+    <w:bookmarkStart w:id="17" w:name="_Toc119338935" w:displacedByCustomXml="next"/>
     <w:sdt>
       <w:sdtPr>
         <w:rPr>
@@ -615,15 +615,15 @@
           <w:bookmarkEnd w:id="16"/>
           <w:bookmarkEnd w:id="15"/>
           <w:bookmarkEnd w:id="14"/>
+          <w:bookmarkEnd w:id="13"/>
           <w:bookmarkEnd w:id="12"/>
           <w:bookmarkEnd w:id="11"/>
-          <w:bookmarkEnd w:id="10"/>
           <w:bookmarkEnd w:id="9"/>
           <w:bookmarkEnd w:id="8"/>
           <w:bookmarkEnd w:id="7"/>
           <w:bookmarkEnd w:id="6"/>
         </w:p>
-        <w:bookmarkEnd w:id="13"/>
+        <w:bookmarkEnd w:id="10"/>
         <w:p>
           <w:pPr>
             <w:rPr>
@@ -2538,47 +2538,7 @@
           <w:sz w:val="24"/>
           <w:szCs w:val="24"/>
         </w:rPr>
-        <w:t>forma diaria</w:t>
-      </w:r>
-      <w:r>
-        <w:rPr>
-          <w:rFonts w:ascii="Times New Roman" w:hAnsi="Times New Roman"/>
-          <w:sz w:val="24"/>
-          <w:szCs w:val="24"/>
-        </w:rPr>
-        <w:t xml:space="preserve"> desde el año 200</w:t>
-      </w:r>
-      <w:r>
-        <w:rPr>
-          <w:rFonts w:ascii="Times New Roman" w:hAnsi="Times New Roman"/>
-          <w:sz w:val="24"/>
-          <w:szCs w:val="24"/>
-        </w:rPr>
-        <w:t>7</w:t>
-      </w:r>
-      <w:r>
-        <w:rPr>
-          <w:rFonts w:ascii="Times New Roman" w:hAnsi="Times New Roman"/>
-          <w:sz w:val="24"/>
-          <w:szCs w:val="24"/>
-        </w:rPr>
-        <w:t xml:space="preserve"> hasta </w:t>
-      </w:r>
-      <w:r>
-        <w:rPr>
-          <w:rFonts w:ascii="Times New Roman" w:hAnsi="Times New Roman"/>
-          <w:sz w:val="24"/>
-          <w:szCs w:val="24"/>
-        </w:rPr>
-        <w:t>el año actual 2022</w:t>
-      </w:r>
-      <w:r>
-        <w:rPr>
-          <w:rFonts w:ascii="Times New Roman" w:hAnsi="Times New Roman"/>
-          <w:sz w:val="24"/>
-          <w:szCs w:val="24"/>
-        </w:rPr>
-        <w:t xml:space="preserve">. </w:t>
+        <w:t xml:space="preserve">forma diaria. </w:t>
       </w:r>
     </w:p>
     <w:p>
@@ -3483,17 +3443,13 @@
         <w:jc w:val="both"/>
         <w:rPr>
           <w:rFonts w:ascii="Times New Roman" w:eastAsia="Calibri" w:hAnsi="Times New Roman"/>
-          <w:sz w:val="24"/>
-          <w:szCs w:val="24"/>
-          <w:lang w:val="es-ES"/>
-        </w:rPr>
-      </w:pPr>
-    </w:p>
-    <w:p>
-      <w:pPr>
-        <w:pStyle w:val="Prrafodelista"/>
-        <w:ind w:left="792"/>
-        <w:jc w:val="both"/>
+          <w:color w:val="auto"/>
+          <w:sz w:val="24"/>
+          <w:szCs w:val="24"/>
+          <w:lang w:val="es-ES" w:bidi="ar-SA"/>
+        </w:rPr>
+      </w:pPr>
+      <w:r>
         <w:rPr>
           <w:rFonts w:ascii="Times New Roman" w:eastAsia="Calibri" w:hAnsi="Times New Roman"/>
           <w:color w:val="auto"/>
@@ -3501,15 +3457,7 @@
           <w:szCs w:val="24"/>
           <w:lang w:val="es-ES" w:bidi="ar-SA"/>
         </w:rPr>
-      </w:pPr>
-      <w:r>
-        <w:rPr>
-          <w:rFonts w:ascii="Times New Roman" w:eastAsia="Calibri" w:hAnsi="Times New Roman"/>
-          <w:color w:val="auto"/>
-          <w:sz w:val="24"/>
-          <w:szCs w:val="24"/>
-          <w:lang w:val="es-ES" w:bidi="ar-SA"/>
-        </w:rPr>
+        <w:lastRenderedPageBreak/>
         <w:t xml:space="preserve">He de mencionar que, los datos que se tuvieron que transformar a tipo Double </w:t>
       </w:r>
       <w:r>
@@ -4022,6 +3970,7 @@
       <w:r>
         <w:rPr>
           <w:rFonts w:ascii="Times New Roman" w:hAnsi="Times New Roman"/>
+          <w:noProof/>
           <w:sz w:val="24"/>
           <w:szCs w:val="24"/>
         </w:rPr>
@@ -4501,6 +4450,16 @@
           <w:szCs w:val="24"/>
         </w:rPr>
       </w:pPr>
+    </w:p>
+    <w:p>
+      <w:pPr>
+        <w:jc w:val="both"/>
+        <w:rPr>
+          <w:rFonts w:ascii="Times New Roman" w:hAnsi="Times New Roman"/>
+          <w:sz w:val="24"/>
+          <w:szCs w:val="24"/>
+        </w:rPr>
+      </w:pPr>
       <w:r>
         <w:rPr>
           <w:rFonts w:ascii="Times New Roman" w:hAnsi="Times New Roman"/>
@@ -4523,6 +4482,7 @@
       <w:r>
         <w:rPr>
           <w:rFonts w:ascii="Times New Roman" w:hAnsi="Times New Roman"/>
+          <w:noProof/>
           <w:sz w:val="24"/>
           <w:szCs w:val="24"/>
         </w:rPr>
@@ -5171,6 +5131,7 @@
         <w:t xml:space="preserve">) DO </w:t>
       </w:r>
       <w:proofErr w:type="spellStart"/>
+      <w:proofErr w:type="gramStart"/>
       <w:r>
         <w:rPr>
           <w:rFonts w:ascii="Times New Roman" w:hAnsi="Times New Roman"/>
@@ -5190,9 +5151,9 @@
           <w:sz w:val="24"/>
           <w:szCs w:val="24"/>
         </w:rPr>
-        <w:t xml:space="preserve"> . -c "%a" &gt; "../</w:t>
-      </w:r>
-      <w:proofErr w:type="spellStart"/>
+        <w:t xml:space="preserve"> .</w:t>
+      </w:r>
+      <w:proofErr w:type="gramEnd"/>
       <w:r>
         <w:rPr>
           <w:rFonts w:ascii="Times New Roman" w:hAnsi="Times New Roman"/>
@@ -5201,9 +5162,9 @@
           <w:sz w:val="24"/>
           <w:szCs w:val="24"/>
         </w:rPr>
-        <w:t>JSONLine</w:t>
-      </w:r>
-      <w:proofErr w:type="spellEnd"/>
+        <w:t xml:space="preserve"> -c "%a" &gt; </w:t>
+      </w:r>
+      <w:proofErr w:type="gramStart"/>
       <w:r>
         <w:rPr>
           <w:rFonts w:ascii="Times New Roman" w:hAnsi="Times New Roman"/>
@@ -5212,8 +5173,9 @@
           <w:sz w:val="24"/>
           <w:szCs w:val="24"/>
         </w:rPr>
-        <w:t>/%a</w:t>
-      </w:r>
+        <w:t>"..</w:t>
+      </w:r>
+      <w:proofErr w:type="gramEnd"/>
       <w:r>
         <w:rPr>
           <w:rFonts w:ascii="Times New Roman" w:hAnsi="Times New Roman"/>
@@ -5222,6 +5184,38 @@
           <w:sz w:val="24"/>
           <w:szCs w:val="24"/>
         </w:rPr>
+        <w:t>/</w:t>
+      </w:r>
+      <w:proofErr w:type="spellStart"/>
+      <w:r>
+        <w:rPr>
+          <w:rFonts w:ascii="Times New Roman" w:hAnsi="Times New Roman"/>
+          <w:b/>
+          <w:bCs/>
+          <w:sz w:val="24"/>
+          <w:szCs w:val="24"/>
+        </w:rPr>
+        <w:t>JSONLine</w:t>
+      </w:r>
+      <w:proofErr w:type="spellEnd"/>
+      <w:r>
+        <w:rPr>
+          <w:rFonts w:ascii="Times New Roman" w:hAnsi="Times New Roman"/>
+          <w:b/>
+          <w:bCs/>
+          <w:sz w:val="24"/>
+          <w:szCs w:val="24"/>
+        </w:rPr>
+        <w:t>/%a</w:t>
+      </w:r>
+      <w:r>
+        <w:rPr>
+          <w:rFonts w:ascii="Times New Roman" w:hAnsi="Times New Roman"/>
+          <w:b/>
+          <w:bCs/>
+          <w:sz w:val="24"/>
+          <w:szCs w:val="24"/>
+        </w:rPr>
         <w:t>”</w:t>
       </w:r>
       <w:r>
@@ -5310,7 +5304,16 @@
           <w:sz w:val="24"/>
           <w:szCs w:val="24"/>
         </w:rPr>
-        <w:t xml:space="preserve"> ya que resulta más </w:t>
+        <w:t xml:space="preserve"> ya que resulta </w:t>
+      </w:r>
+      <w:proofErr w:type="gramStart"/>
+      <w:r>
+        <w:rPr>
+          <w:rFonts w:ascii="Times New Roman" w:hAnsi="Times New Roman"/>
+          <w:sz w:val="24"/>
+          <w:szCs w:val="24"/>
+        </w:rPr>
+        <w:t xml:space="preserve">más </w:t>
       </w:r>
       <w:r>
         <w:rPr>
@@ -5320,6 +5323,7 @@
         </w:rPr>
         <w:t>óptimo</w:t>
       </w:r>
+      <w:proofErr w:type="gramEnd"/>
       <w:r>
         <w:rPr>
           <w:rFonts w:ascii="Times New Roman" w:hAnsi="Times New Roman"/>
@@ -6419,6 +6423,14 @@
           <w:sz w:val="24"/>
           <w:szCs w:val="24"/>
         </w:rPr>
+        <w:t xml:space="preserve"> en caso de querer usar el programa</w:t>
+      </w:r>
+      <w:r>
+        <w:rPr>
+          <w:rFonts w:ascii="Times New Roman" w:hAnsi="Times New Roman"/>
+          <w:sz w:val="24"/>
+          <w:szCs w:val="24"/>
+        </w:rPr>
         <w:t>.</w:t>
       </w:r>
       <w:r>
@@ -6435,15 +6447,31 @@
           <w:sz w:val="24"/>
           <w:szCs w:val="24"/>
         </w:rPr>
-        <w:t>Desde</w:t>
-      </w:r>
-      <w:r>
-        <w:rPr>
-          <w:rFonts w:ascii="Times New Roman" w:hAnsi="Times New Roman"/>
-          <w:sz w:val="24"/>
-          <w:szCs w:val="24"/>
-        </w:rPr>
-        <w:t xml:space="preserve"> introd</w:t>
+        <w:t xml:space="preserve">Podrá </w:t>
+      </w:r>
+      <w:r>
+        <w:rPr>
+          <w:rFonts w:ascii="Times New Roman" w:hAnsi="Times New Roman"/>
+          <w:sz w:val="24"/>
+          <w:szCs w:val="24"/>
+        </w:rPr>
+        <w:t>cambiar el controlador de Chrome en caso de que se esté usando una versión diferente del navegador</w:t>
+      </w:r>
+      <w:r>
+        <w:rPr>
+          <w:rFonts w:ascii="Times New Roman" w:hAnsi="Times New Roman"/>
+          <w:sz w:val="24"/>
+          <w:szCs w:val="24"/>
+        </w:rPr>
+        <w:t xml:space="preserve">, </w:t>
+      </w:r>
+      <w:r>
+        <w:rPr>
+          <w:rFonts w:ascii="Times New Roman" w:hAnsi="Times New Roman"/>
+          <w:sz w:val="24"/>
+          <w:szCs w:val="24"/>
+        </w:rPr>
+        <w:t>introd</w:t>
       </w:r>
       <w:r>
         <w:rPr>
@@ -6459,71 +6487,39 @@
           <w:sz w:val="24"/>
           <w:szCs w:val="24"/>
         </w:rPr>
-        <w:t xml:space="preserve"> su correspondiente clave API, cambiar el </w:t>
-      </w:r>
-      <w:r>
-        <w:rPr>
-          <w:rFonts w:ascii="Times New Roman" w:hAnsi="Times New Roman"/>
-          <w:sz w:val="24"/>
-          <w:szCs w:val="24"/>
-        </w:rPr>
-        <w:t>controlador</w:t>
-      </w:r>
-      <w:r>
-        <w:rPr>
-          <w:rFonts w:ascii="Times New Roman" w:hAnsi="Times New Roman"/>
-          <w:sz w:val="24"/>
-          <w:szCs w:val="24"/>
-        </w:rPr>
-        <w:t xml:space="preserve"> de Chrome en caso de que se </w:t>
-      </w:r>
-      <w:r>
-        <w:rPr>
-          <w:rFonts w:ascii="Times New Roman" w:hAnsi="Times New Roman"/>
-          <w:sz w:val="24"/>
-          <w:szCs w:val="24"/>
-        </w:rPr>
-        <w:t>esté</w:t>
-      </w:r>
-      <w:r>
-        <w:rPr>
-          <w:rFonts w:ascii="Times New Roman" w:hAnsi="Times New Roman"/>
-          <w:sz w:val="24"/>
-          <w:szCs w:val="24"/>
-        </w:rPr>
-        <w:t xml:space="preserve"> usando una versión </w:t>
-      </w:r>
-      <w:r>
-        <w:rPr>
-          <w:rFonts w:ascii="Times New Roman" w:hAnsi="Times New Roman"/>
-          <w:sz w:val="24"/>
-          <w:szCs w:val="24"/>
-        </w:rPr>
-        <w:t xml:space="preserve">diferente </w:t>
-      </w:r>
-      <w:r>
-        <w:rPr>
-          <w:rFonts w:ascii="Times New Roman" w:hAnsi="Times New Roman"/>
-          <w:sz w:val="24"/>
-          <w:szCs w:val="24"/>
-        </w:rPr>
-        <w:t>de</w:t>
-      </w:r>
-      <w:r>
-        <w:rPr>
-          <w:rFonts w:ascii="Times New Roman" w:hAnsi="Times New Roman"/>
-          <w:sz w:val="24"/>
-          <w:szCs w:val="24"/>
-        </w:rPr>
-        <w:t>l</w:t>
-      </w:r>
-      <w:r>
-        <w:rPr>
-          <w:rFonts w:ascii="Times New Roman" w:hAnsi="Times New Roman"/>
-          <w:sz w:val="24"/>
-          <w:szCs w:val="24"/>
-        </w:rPr>
-        <w:t xml:space="preserve"> navegador, o cambiar las fechas en caso de que se quisieran obtener datos en un rango diferente.</w:t>
+        <w:t xml:space="preserve"> su correspondiente clave AP,</w:t>
+      </w:r>
+      <w:r>
+        <w:rPr>
+          <w:rFonts w:ascii="Times New Roman" w:hAnsi="Times New Roman"/>
+          <w:sz w:val="24"/>
+          <w:szCs w:val="24"/>
+        </w:rPr>
+        <w:t xml:space="preserve"> </w:t>
+      </w:r>
+      <w:r>
+        <w:rPr>
+          <w:rFonts w:ascii="Times New Roman" w:hAnsi="Times New Roman"/>
+          <w:sz w:val="24"/>
+          <w:szCs w:val="24"/>
+        </w:rPr>
+        <w:t>cambiar las fechas en caso de que se quisieran obtener datos en un rango diferente</w:t>
+      </w:r>
+      <w:r>
+        <w:rPr>
+          <w:rFonts w:ascii="Times New Roman" w:hAnsi="Times New Roman"/>
+          <w:sz w:val="24"/>
+          <w:szCs w:val="24"/>
+        </w:rPr>
+        <w:t xml:space="preserve"> y por último indicar la ruta donde desea que se guarden los archivos JSON con la información</w:t>
+      </w:r>
+      <w:r>
+        <w:rPr>
+          <w:rFonts w:ascii="Times New Roman" w:hAnsi="Times New Roman"/>
+          <w:sz w:val="24"/>
+          <w:szCs w:val="24"/>
+        </w:rPr>
+        <w:t>.</w:t>
       </w:r>
     </w:p>
     <w:p>
@@ -6538,15 +6534,14 @@
       <w:r>
         <w:rPr>
           <w:rFonts w:ascii="Times New Roman" w:hAnsi="Times New Roman"/>
-          <w:noProof/>
           <w:sz w:val="24"/>
           <w:szCs w:val="24"/>
         </w:rPr>
         <w:drawing>
-          <wp:inline distT="0" distB="0" distL="0" distR="0" wp14:anchorId="7207D8EC" wp14:editId="603476BB">
-            <wp:extent cx="5760000" cy="605847"/>
-            <wp:effectExtent l="0" t="0" r="0" b="3810"/>
-            <wp:docPr id="30" name="Imagen 30"/>
+          <wp:inline distT="0" distB="0" distL="0" distR="0" wp14:anchorId="1ADDD983" wp14:editId="7DBB5858">
+            <wp:extent cx="5759450" cy="760730"/>
+            <wp:effectExtent l="0" t="0" r="0" b="1270"/>
+            <wp:docPr id="7" name="Imagen 7" descr="Imagen que contiene Texto&#10;&#10;Descripción generada automáticamente"/>
             <wp:cNvGraphicFramePr>
               <a:graphicFrameLocks xmlns:a="http://schemas.openxmlformats.org/drawingml/2006/main" noChangeAspect="1"/>
             </wp:cNvGraphicFramePr>
@@ -6554,7 +6549,7 @@
               <a:graphicData uri="http://schemas.openxmlformats.org/drawingml/2006/picture">
                 <pic:pic xmlns:pic="http://schemas.openxmlformats.org/drawingml/2006/picture">
                   <pic:nvPicPr>
-                    <pic:cNvPr id="1" name=""/>
+                    <pic:cNvPr id="7" name="Imagen 7" descr="Imagen que contiene Texto&#10;&#10;Descripción generada automáticamente"/>
                     <pic:cNvPicPr/>
                   </pic:nvPicPr>
                   <pic:blipFill>
@@ -6566,7 +6561,7 @@
                   <pic:spPr>
                     <a:xfrm>
                       <a:off x="0" y="0"/>
-                      <a:ext cx="5760000" cy="605847"/>
+                      <a:ext cx="5759450" cy="760730"/>
                     </a:xfrm>
                     <a:prstGeom prst="rect">
                       <a:avLst/>
@@ -6578,26 +6573,6 @@
           </wp:inline>
         </w:drawing>
       </w:r>
-    </w:p>
-    <w:p>
-      <w:pPr>
-        <w:jc w:val="both"/>
-        <w:rPr>
-          <w:rFonts w:ascii="Times New Roman" w:hAnsi="Times New Roman"/>
-          <w:sz w:val="24"/>
-          <w:szCs w:val="24"/>
-        </w:rPr>
-      </w:pPr>
-    </w:p>
-    <w:p>
-      <w:pPr>
-        <w:jc w:val="both"/>
-        <w:rPr>
-          <w:rFonts w:ascii="Times New Roman" w:hAnsi="Times New Roman"/>
-          <w:sz w:val="24"/>
-          <w:szCs w:val="24"/>
-        </w:rPr>
-      </w:pPr>
     </w:p>
     <w:p>
       <w:pPr>
@@ -6915,6 +6890,7 @@
         <w:t xml:space="preserve">tal y como se describió anteriormente, el primer paso que realizamos es la lectura de los datos, los cuales los estamos leyendo en un formato Parquet para que resulte más óptimo y además estamos eliminando las filas que contienen valores nulos mediante la función </w:t>
       </w:r>
       <w:proofErr w:type="spellStart"/>
+      <w:proofErr w:type="gramStart"/>
       <w:r>
         <w:rPr>
           <w:rFonts w:ascii="Times New Roman" w:hAnsi="Times New Roman"/>
@@ -6926,6 +6902,7 @@
         <w:t>na.drop</w:t>
       </w:r>
       <w:proofErr w:type="spellEnd"/>
+      <w:proofErr w:type="gramEnd"/>
       <w:r>
         <w:rPr>
           <w:rFonts w:ascii="Times New Roman" w:hAnsi="Times New Roman"/>
@@ -11657,6 +11634,7 @@
         </w:rPr>
         <w:t xml:space="preserve">Por último, elegimos las columnas relevantes para nuestro resultado y mediante la función </w:t>
       </w:r>
+      <w:proofErr w:type="gramStart"/>
       <w:r>
         <w:rPr>
           <w:rFonts w:ascii="Times New Roman" w:hAnsi="Times New Roman"/>
@@ -11667,6 +11645,7 @@
         </w:rPr>
         <w:t>round</w:t>
       </w:r>
+      <w:proofErr w:type="gramEnd"/>
       <w:r>
         <w:rPr>
           <w:rFonts w:ascii="Times New Roman" w:hAnsi="Times New Roman"/>
@@ -12975,7 +12954,25 @@
           <w:sz w:val="24"/>
           <w:szCs w:val="24"/>
         </w:rPr>
-        <w:t xml:space="preserve">El anterior sería el código a ejecutar, para que quede de una manera más visual se redondea el valor de la temperatura máxima mediante las funciones </w:t>
+        <w:t xml:space="preserve">El anterior sería </w:t>
+      </w:r>
+      <w:proofErr w:type="gramStart"/>
+      <w:r>
+        <w:rPr>
+          <w:rFonts w:ascii="Times New Roman" w:hAnsi="Times New Roman"/>
+          <w:sz w:val="24"/>
+          <w:szCs w:val="24"/>
+        </w:rPr>
+        <w:t>el código a ejecutar</w:t>
+      </w:r>
+      <w:proofErr w:type="gramEnd"/>
+      <w:r>
+        <w:rPr>
+          <w:rFonts w:ascii="Times New Roman" w:hAnsi="Times New Roman"/>
+          <w:sz w:val="24"/>
+          <w:szCs w:val="24"/>
+        </w:rPr>
+        <w:t xml:space="preserve">, para que quede de una manera más visual se redondea el valor de la temperatura máxima mediante las funciones </w:t>
       </w:r>
       <w:r>
         <w:rPr>
@@ -17126,6 +17123,7 @@
         </w:rPr>
         <w:t xml:space="preserve"> indicaremos los márgenes a la hora de representar el mapa y gracias al método </w:t>
       </w:r>
+      <w:proofErr w:type="gramStart"/>
       <w:r>
         <w:rPr>
           <w:rFonts w:ascii="Times New Roman" w:eastAsia="Calibri" w:hAnsi="Times New Roman"/>
@@ -17138,6 +17136,7 @@
         </w:rPr>
         <w:t>show</w:t>
       </w:r>
+      <w:proofErr w:type="gramEnd"/>
       <w:r>
         <w:rPr>
           <w:rFonts w:ascii="Times New Roman" w:eastAsia="Calibri" w:hAnsi="Times New Roman"/>

--- a/Memoria.docx
+++ b/Memoria.docx
@@ -564,18 +564,18 @@
         </w:rPr>
       </w:pPr>
     </w:p>
-    <w:bookmarkStart w:id="6" w:name="_Toc119256321" w:displacedByCustomXml="next"/>
-    <w:bookmarkStart w:id="7" w:name="_Toc118566075" w:displacedByCustomXml="next"/>
-    <w:bookmarkStart w:id="8" w:name="_Toc117965959" w:displacedByCustomXml="next"/>
-    <w:bookmarkStart w:id="9" w:name="_Toc117531753" w:displacedByCustomXml="next"/>
-    <w:bookmarkStart w:id="10" w:name="_Hlk116816225" w:displacedByCustomXml="next"/>
-    <w:bookmarkStart w:id="11" w:name="_Toc117351884" w:displacedByCustomXml="next"/>
-    <w:bookmarkStart w:id="12" w:name="_Toc117425648" w:displacedByCustomXml="next"/>
-    <w:bookmarkStart w:id="13" w:name="_Toc117618219" w:displacedByCustomXml="next"/>
-    <w:bookmarkStart w:id="14" w:name="_Toc118563840" w:displacedByCustomXml="next"/>
-    <w:bookmarkStart w:id="15" w:name="_Toc118563952" w:displacedByCustomXml="next"/>
-    <w:bookmarkStart w:id="16" w:name="_Toc118635905" w:displacedByCustomXml="next"/>
-    <w:bookmarkStart w:id="17" w:name="_Toc119338935" w:displacedByCustomXml="next"/>
+    <w:bookmarkStart w:id="6" w:name="_Toc119338935" w:displacedByCustomXml="next"/>
+    <w:bookmarkStart w:id="7" w:name="_Toc118635905" w:displacedByCustomXml="next"/>
+    <w:bookmarkStart w:id="8" w:name="_Toc118563952" w:displacedByCustomXml="next"/>
+    <w:bookmarkStart w:id="9" w:name="_Toc118563840" w:displacedByCustomXml="next"/>
+    <w:bookmarkStart w:id="10" w:name="_Toc117618219" w:displacedByCustomXml="next"/>
+    <w:bookmarkStart w:id="11" w:name="_Toc117425648" w:displacedByCustomXml="next"/>
+    <w:bookmarkStart w:id="12" w:name="_Toc117351884" w:displacedByCustomXml="next"/>
+    <w:bookmarkStart w:id="13" w:name="_Hlk116816225" w:displacedByCustomXml="next"/>
+    <w:bookmarkStart w:id="14" w:name="_Toc117531753" w:displacedByCustomXml="next"/>
+    <w:bookmarkStart w:id="15" w:name="_Toc117965959" w:displacedByCustomXml="next"/>
+    <w:bookmarkStart w:id="16" w:name="_Toc118566075" w:displacedByCustomXml="next"/>
+    <w:bookmarkStart w:id="17" w:name="_Toc119256321" w:displacedByCustomXml="next"/>
     <w:sdt>
       <w:sdtPr>
         <w:rPr>
@@ -615,15 +615,15 @@
           <w:bookmarkEnd w:id="16"/>
           <w:bookmarkEnd w:id="15"/>
           <w:bookmarkEnd w:id="14"/>
-          <w:bookmarkEnd w:id="13"/>
           <w:bookmarkEnd w:id="12"/>
           <w:bookmarkEnd w:id="11"/>
+          <w:bookmarkEnd w:id="10"/>
           <w:bookmarkEnd w:id="9"/>
           <w:bookmarkEnd w:id="8"/>
           <w:bookmarkEnd w:id="7"/>
           <w:bookmarkEnd w:id="6"/>
         </w:p>
-        <w:bookmarkEnd w:id="10"/>
+        <w:bookmarkEnd w:id="13"/>
         <w:p>
           <w:pPr>
             <w:rPr>
@@ -2478,20 +2478,8 @@
           <w:sz w:val="24"/>
           <w:szCs w:val="24"/>
         </w:rPr>
-        <w:t xml:space="preserve">AEMET </w:t>
-      </w:r>
-      <w:proofErr w:type="spellStart"/>
-      <w:r>
-        <w:rPr>
-          <w:rFonts w:ascii="Times New Roman" w:hAnsi="Times New Roman"/>
-          <w:i/>
-          <w:iCs/>
-          <w:sz w:val="24"/>
-          <w:szCs w:val="24"/>
-        </w:rPr>
-        <w:t>OpenData</w:t>
-      </w:r>
-      <w:proofErr w:type="spellEnd"/>
+        <w:t>AEMET OpenData</w:t>
+      </w:r>
       <w:r>
         <w:rPr>
           <w:rFonts w:ascii="Times New Roman" w:hAnsi="Times New Roman"/>
@@ -3112,7 +3100,6 @@
         </w:rPr>
         <w:t xml:space="preserve">Para la lectura le proporcionaremos el esquema creado anteriormente en la variable </w:t>
       </w:r>
-      <w:proofErr w:type="spellStart"/>
       <w:r>
         <w:rPr>
           <w:rFonts w:ascii="Times New Roman" w:eastAsia="Calibri" w:hAnsi="Times New Roman"/>
@@ -3125,7 +3112,6 @@
         </w:rPr>
         <w:t>schema</w:t>
       </w:r>
-      <w:proofErr w:type="spellEnd"/>
       <w:r>
         <w:rPr>
           <w:rFonts w:ascii="Times New Roman" w:eastAsia="Calibri" w:hAnsi="Times New Roman"/>
@@ -4046,7 +4032,6 @@
         </w:rPr>
         <w:t xml:space="preserve">podríamos destacar las siguientes: </w:t>
       </w:r>
-      <w:proofErr w:type="spellStart"/>
       <w:r>
         <w:rPr>
           <w:rFonts w:ascii="Times New Roman" w:hAnsi="Times New Roman"/>
@@ -4057,7 +4042,6 @@
         </w:rPr>
         <w:t>tm_mes</w:t>
       </w:r>
-      <w:proofErr w:type="spellEnd"/>
       <w:r>
         <w:rPr>
           <w:rFonts w:ascii="Times New Roman" w:hAnsi="Times New Roman"/>
@@ -4082,7 +4066,6 @@
         </w:rPr>
         <w:t xml:space="preserve"> una temperatura media mensual de la ubicación, </w:t>
       </w:r>
-      <w:proofErr w:type="spellStart"/>
       <w:r>
         <w:rPr>
           <w:rFonts w:ascii="Times New Roman" w:hAnsi="Times New Roman"/>
@@ -4101,9 +4084,24 @@
           <w:sz w:val="24"/>
           <w:szCs w:val="24"/>
         </w:rPr>
-        <w:t>max</w:t>
-      </w:r>
-      <w:proofErr w:type="spellEnd"/>
+        <w:t xml:space="preserve">max </w:t>
+      </w:r>
+      <w:r>
+        <w:rPr>
+          <w:rFonts w:ascii="Times New Roman" w:hAnsi="Times New Roman"/>
+          <w:sz w:val="24"/>
+          <w:szCs w:val="24"/>
+        </w:rPr>
+        <w:t>y</w:t>
+      </w:r>
+      <w:r>
+        <w:rPr>
+          <w:rFonts w:ascii="Times New Roman" w:hAnsi="Times New Roman"/>
+          <w:sz w:val="24"/>
+          <w:szCs w:val="24"/>
+        </w:rPr>
+        <w:t xml:space="preserve"> </w:t>
+      </w:r>
       <w:r>
         <w:rPr>
           <w:rFonts w:ascii="Times New Roman" w:hAnsi="Times New Roman"/>
@@ -4112,25 +4110,16 @@
           <w:sz w:val="24"/>
           <w:szCs w:val="24"/>
         </w:rPr>
-        <w:t xml:space="preserve"> </w:t>
-      </w:r>
-      <w:r>
-        <w:rPr>
-          <w:rFonts w:ascii="Times New Roman" w:hAnsi="Times New Roman"/>
-          <w:sz w:val="24"/>
-          <w:szCs w:val="24"/>
-        </w:rPr>
-        <w:t>y</w:t>
-      </w:r>
-      <w:r>
-        <w:rPr>
-          <w:rFonts w:ascii="Times New Roman" w:hAnsi="Times New Roman"/>
-          <w:sz w:val="24"/>
-          <w:szCs w:val="24"/>
-        </w:rPr>
-        <w:t xml:space="preserve"> </w:t>
-      </w:r>
-      <w:proofErr w:type="spellStart"/>
+        <w:t xml:space="preserve">tm_min </w:t>
+      </w:r>
+      <w:r>
+        <w:rPr>
+          <w:rFonts w:ascii="Times New Roman" w:hAnsi="Times New Roman"/>
+          <w:sz w:val="24"/>
+          <w:szCs w:val="24"/>
+        </w:rPr>
+        <w:t xml:space="preserve">siendo las temperaturas medias máximas y mínimas respectivamente, </w:t>
+      </w:r>
       <w:r>
         <w:rPr>
           <w:rFonts w:ascii="Times New Roman" w:hAnsi="Times New Roman"/>
@@ -4139,9 +4128,16 @@
           <w:sz w:val="24"/>
           <w:szCs w:val="24"/>
         </w:rPr>
-        <w:t>tm_min</w:t>
-      </w:r>
-      <w:proofErr w:type="spellEnd"/>
+        <w:t xml:space="preserve">ta_max </w:t>
+      </w:r>
+      <w:r>
+        <w:rPr>
+          <w:rFonts w:ascii="Times New Roman" w:hAnsi="Times New Roman"/>
+          <w:sz w:val="24"/>
+          <w:szCs w:val="24"/>
+        </w:rPr>
+        <w:t xml:space="preserve">y </w:t>
+      </w:r>
       <w:r>
         <w:rPr>
           <w:rFonts w:ascii="Times New Roman" w:hAnsi="Times New Roman"/>
@@ -4150,17 +4146,72 @@
           <w:sz w:val="24"/>
           <w:szCs w:val="24"/>
         </w:rPr>
+        <w:t xml:space="preserve">ta_min </w:t>
+      </w:r>
+      <w:r>
+        <w:rPr>
+          <w:rFonts w:ascii="Times New Roman" w:hAnsi="Times New Roman"/>
+          <w:sz w:val="24"/>
+          <w:szCs w:val="24"/>
+        </w:rPr>
+        <w:t xml:space="preserve">como las temperaturas </w:t>
+      </w:r>
+      <w:r>
+        <w:rPr>
+          <w:rFonts w:ascii="Times New Roman" w:hAnsi="Times New Roman"/>
+          <w:sz w:val="24"/>
+          <w:szCs w:val="24"/>
+        </w:rPr>
+        <w:t>máxima</w:t>
+      </w:r>
+      <w:r>
+        <w:rPr>
+          <w:rFonts w:ascii="Times New Roman" w:hAnsi="Times New Roman"/>
+          <w:sz w:val="24"/>
+          <w:szCs w:val="24"/>
+        </w:rPr>
+        <w:t>s y mínimas</w:t>
+      </w:r>
+      <w:r>
+        <w:rPr>
+          <w:rFonts w:ascii="Times New Roman" w:hAnsi="Times New Roman"/>
+          <w:sz w:val="24"/>
+          <w:szCs w:val="24"/>
+        </w:rPr>
+        <w:t xml:space="preserve"> absoluta</w:t>
+      </w:r>
+      <w:r>
+        <w:rPr>
+          <w:rFonts w:ascii="Times New Roman" w:hAnsi="Times New Roman"/>
+          <w:sz w:val="24"/>
+          <w:szCs w:val="24"/>
+        </w:rPr>
+        <w:t>s</w:t>
+      </w:r>
+      <w:r>
+        <w:rPr>
+          <w:rFonts w:ascii="Times New Roman" w:hAnsi="Times New Roman"/>
+          <w:sz w:val="24"/>
+          <w:szCs w:val="24"/>
+        </w:rPr>
+        <w:t xml:space="preserve"> del mes</w:t>
+      </w:r>
+      <w:r>
+        <w:rPr>
+          <w:rFonts w:ascii="Times New Roman" w:hAnsi="Times New Roman"/>
+          <w:sz w:val="24"/>
+          <w:szCs w:val="24"/>
+        </w:rPr>
+        <w:t xml:space="preserve"> y</w:t>
+      </w:r>
+      <w:r>
+        <w:rPr>
+          <w:rFonts w:ascii="Times New Roman" w:hAnsi="Times New Roman"/>
+          <w:sz w:val="24"/>
+          <w:szCs w:val="24"/>
+        </w:rPr>
         <w:t xml:space="preserve"> </w:t>
       </w:r>
-      <w:r>
-        <w:rPr>
-          <w:rFonts w:ascii="Times New Roman" w:hAnsi="Times New Roman"/>
-          <w:sz w:val="24"/>
-          <w:szCs w:val="24"/>
-        </w:rPr>
-        <w:t xml:space="preserve">siendo las temperaturas medias máximas y mínimas respectivamente, </w:t>
-      </w:r>
-      <w:proofErr w:type="spellStart"/>
       <w:r>
         <w:rPr>
           <w:rFonts w:ascii="Times New Roman" w:hAnsi="Times New Roman"/>
@@ -4169,9 +4220,56 @@
           <w:sz w:val="24"/>
           <w:szCs w:val="24"/>
         </w:rPr>
-        <w:t>ta_max</w:t>
-      </w:r>
-      <w:proofErr w:type="spellEnd"/>
+        <w:t>p_mes</w:t>
+      </w:r>
+      <w:r>
+        <w:rPr>
+          <w:rFonts w:ascii="Times New Roman" w:hAnsi="Times New Roman"/>
+          <w:sz w:val="24"/>
+          <w:szCs w:val="24"/>
+        </w:rPr>
+        <w:t xml:space="preserve"> la cual nos indica precipitación total en ese mes</w:t>
+      </w:r>
+      <w:r>
+        <w:rPr>
+          <w:rFonts w:ascii="Times New Roman" w:hAnsi="Times New Roman"/>
+          <w:sz w:val="24"/>
+          <w:szCs w:val="24"/>
+        </w:rPr>
+        <w:t xml:space="preserve">. </w:t>
+      </w:r>
+      <w:r>
+        <w:rPr>
+          <w:rFonts w:ascii="Times New Roman" w:hAnsi="Times New Roman"/>
+          <w:sz w:val="24"/>
+          <w:szCs w:val="24"/>
+        </w:rPr>
+        <w:t>En caso de querer obtener información acerca de alguna otra variable, se puede acceder a e</w:t>
+      </w:r>
+      <w:r>
+        <w:rPr>
+          <w:rFonts w:ascii="Times New Roman" w:hAnsi="Times New Roman"/>
+          <w:sz w:val="24"/>
+          <w:szCs w:val="24"/>
+        </w:rPr>
+        <w:t>sta de las siguientes maneras:</w:t>
+      </w:r>
+      <w:r>
+        <w:rPr>
+          <w:rFonts w:ascii="Times New Roman" w:hAnsi="Times New Roman"/>
+          <w:sz w:val="24"/>
+          <w:szCs w:val="24"/>
+        </w:rPr>
+        <w:t xml:space="preserve"> a través de</w:t>
+      </w:r>
+      <w:r>
+        <w:rPr>
+          <w:rFonts w:ascii="Times New Roman" w:hAnsi="Times New Roman"/>
+          <w:sz w:val="24"/>
+          <w:szCs w:val="24"/>
+        </w:rPr>
+        <w:t xml:space="preserve">l fichero </w:t>
+      </w:r>
       <w:r>
         <w:rPr>
           <w:rFonts w:ascii="Times New Roman" w:hAnsi="Times New Roman"/>
@@ -4180,17 +4278,16 @@
           <w:sz w:val="24"/>
           <w:szCs w:val="24"/>
         </w:rPr>
-        <w:t xml:space="preserve"> </w:t>
-      </w:r>
-      <w:r>
-        <w:rPr>
-          <w:rFonts w:ascii="Times New Roman" w:hAnsi="Times New Roman"/>
-          <w:sz w:val="24"/>
-          <w:szCs w:val="24"/>
-        </w:rPr>
-        <w:t xml:space="preserve">y </w:t>
-      </w:r>
-      <w:proofErr w:type="spellStart"/>
+        <w:t>metadataMonth.json</w:t>
+      </w:r>
+      <w:r>
+        <w:rPr>
+          <w:rFonts w:ascii="Times New Roman" w:hAnsi="Times New Roman"/>
+          <w:sz w:val="24"/>
+          <w:szCs w:val="24"/>
+        </w:rPr>
+        <w:t xml:space="preserve"> incluido en la carpeta </w:t>
+      </w:r>
       <w:r>
         <w:rPr>
           <w:rFonts w:ascii="Times New Roman" w:hAnsi="Times New Roman"/>
@@ -4199,9 +4296,32 @@
           <w:sz w:val="24"/>
           <w:szCs w:val="24"/>
         </w:rPr>
-        <w:t>ta_min</w:t>
-      </w:r>
-      <w:proofErr w:type="spellEnd"/>
+        <w:t xml:space="preserve">data </w:t>
+      </w:r>
+      <w:r>
+        <w:rPr>
+          <w:rFonts w:ascii="Times New Roman" w:hAnsi="Times New Roman"/>
+          <w:sz w:val="24"/>
+          <w:szCs w:val="24"/>
+        </w:rPr>
+        <w:t>del proyecto</w:t>
+      </w:r>
+      <w:r>
+        <w:rPr>
+          <w:rFonts w:ascii="Times New Roman" w:hAnsi="Times New Roman"/>
+          <w:sz w:val="24"/>
+          <w:szCs w:val="24"/>
+        </w:rPr>
+        <w:t xml:space="preserve"> </w:t>
+      </w:r>
+      <w:r>
+        <w:rPr>
+          <w:rFonts w:ascii="Times New Roman" w:hAnsi="Times New Roman"/>
+          <w:sz w:val="24"/>
+          <w:szCs w:val="24"/>
+        </w:rPr>
+        <w:t xml:space="preserve">o realizando cualquier consulta sobre climatologías mensuales/anuales en la página de </w:t>
+      </w:r>
       <w:r>
         <w:rPr>
           <w:rFonts w:ascii="Times New Roman" w:hAnsi="Times New Roman"/>
@@ -4210,73 +4330,8 @@
           <w:sz w:val="24"/>
           <w:szCs w:val="24"/>
         </w:rPr>
-        <w:t xml:space="preserve"> </w:t>
-      </w:r>
-      <w:r>
-        <w:rPr>
-          <w:rFonts w:ascii="Times New Roman" w:hAnsi="Times New Roman"/>
-          <w:sz w:val="24"/>
-          <w:szCs w:val="24"/>
-        </w:rPr>
-        <w:t xml:space="preserve">como las temperaturas </w:t>
-      </w:r>
-      <w:r>
-        <w:rPr>
-          <w:rFonts w:ascii="Times New Roman" w:hAnsi="Times New Roman"/>
-          <w:sz w:val="24"/>
-          <w:szCs w:val="24"/>
-        </w:rPr>
-        <w:t>máxima</w:t>
-      </w:r>
-      <w:r>
-        <w:rPr>
-          <w:rFonts w:ascii="Times New Roman" w:hAnsi="Times New Roman"/>
-          <w:sz w:val="24"/>
-          <w:szCs w:val="24"/>
-        </w:rPr>
-        <w:t>s y mínimas</w:t>
-      </w:r>
-      <w:r>
-        <w:rPr>
-          <w:rFonts w:ascii="Times New Roman" w:hAnsi="Times New Roman"/>
-          <w:sz w:val="24"/>
-          <w:szCs w:val="24"/>
-        </w:rPr>
-        <w:t xml:space="preserve"> absoluta</w:t>
-      </w:r>
-      <w:r>
-        <w:rPr>
-          <w:rFonts w:ascii="Times New Roman" w:hAnsi="Times New Roman"/>
-          <w:sz w:val="24"/>
-          <w:szCs w:val="24"/>
-        </w:rPr>
-        <w:t>s</w:t>
-      </w:r>
-      <w:r>
-        <w:rPr>
-          <w:rFonts w:ascii="Times New Roman" w:hAnsi="Times New Roman"/>
-          <w:sz w:val="24"/>
-          <w:szCs w:val="24"/>
-        </w:rPr>
-        <w:t xml:space="preserve"> del mes</w:t>
-      </w:r>
-      <w:r>
-        <w:rPr>
-          <w:rFonts w:ascii="Times New Roman" w:hAnsi="Times New Roman"/>
-          <w:sz w:val="24"/>
-          <w:szCs w:val="24"/>
-        </w:rPr>
-        <w:t xml:space="preserve"> y</w:t>
-      </w:r>
-      <w:r>
-        <w:rPr>
-          <w:rFonts w:ascii="Times New Roman" w:hAnsi="Times New Roman"/>
-          <w:sz w:val="24"/>
-          <w:szCs w:val="24"/>
-        </w:rPr>
-        <w:t xml:space="preserve"> </w:t>
-      </w:r>
-      <w:proofErr w:type="spellStart"/>
+        <w:t>AEMET</w:t>
+      </w:r>
       <w:r>
         <w:rPr>
           <w:rFonts w:ascii="Times New Roman" w:hAnsi="Times New Roman"/>
@@ -4285,152 +4340,7 @@
           <w:sz w:val="24"/>
           <w:szCs w:val="24"/>
         </w:rPr>
-        <w:t>p_mes</w:t>
-      </w:r>
-      <w:proofErr w:type="spellEnd"/>
-      <w:r>
-        <w:rPr>
-          <w:rFonts w:ascii="Times New Roman" w:hAnsi="Times New Roman"/>
-          <w:sz w:val="24"/>
-          <w:szCs w:val="24"/>
-        </w:rPr>
-        <w:t xml:space="preserve"> la cual nos indica precipitación total en ese mes</w:t>
-      </w:r>
-      <w:r>
-        <w:rPr>
-          <w:rFonts w:ascii="Times New Roman" w:hAnsi="Times New Roman"/>
-          <w:sz w:val="24"/>
-          <w:szCs w:val="24"/>
-        </w:rPr>
-        <w:t xml:space="preserve">. </w:t>
-      </w:r>
-      <w:r>
-        <w:rPr>
-          <w:rFonts w:ascii="Times New Roman" w:hAnsi="Times New Roman"/>
-          <w:sz w:val="24"/>
-          <w:szCs w:val="24"/>
-        </w:rPr>
-        <w:t>En caso de querer obtener información acerca de alguna otra variable, se puede acceder a e</w:t>
-      </w:r>
-      <w:r>
-        <w:rPr>
-          <w:rFonts w:ascii="Times New Roman" w:hAnsi="Times New Roman"/>
-          <w:sz w:val="24"/>
-          <w:szCs w:val="24"/>
-        </w:rPr>
-        <w:t>sta de las siguientes maneras:</w:t>
-      </w:r>
-      <w:r>
-        <w:rPr>
-          <w:rFonts w:ascii="Times New Roman" w:hAnsi="Times New Roman"/>
-          <w:sz w:val="24"/>
-          <w:szCs w:val="24"/>
-        </w:rPr>
-        <w:t xml:space="preserve"> a través de</w:t>
-      </w:r>
-      <w:r>
-        <w:rPr>
-          <w:rFonts w:ascii="Times New Roman" w:hAnsi="Times New Roman"/>
-          <w:sz w:val="24"/>
-          <w:szCs w:val="24"/>
-        </w:rPr>
-        <w:t xml:space="preserve">l fichero </w:t>
-      </w:r>
-      <w:proofErr w:type="spellStart"/>
-      <w:r>
-        <w:rPr>
-          <w:rFonts w:ascii="Times New Roman" w:hAnsi="Times New Roman"/>
-          <w:i/>
-          <w:iCs/>
-          <w:sz w:val="24"/>
-          <w:szCs w:val="24"/>
-        </w:rPr>
-        <w:t>metadataMonth.json</w:t>
-      </w:r>
-      <w:proofErr w:type="spellEnd"/>
-      <w:r>
-        <w:rPr>
-          <w:rFonts w:ascii="Times New Roman" w:hAnsi="Times New Roman"/>
-          <w:sz w:val="24"/>
-          <w:szCs w:val="24"/>
-        </w:rPr>
-        <w:t xml:space="preserve"> incluido en la carpeta </w:t>
-      </w:r>
-      <w:r>
-        <w:rPr>
-          <w:rFonts w:ascii="Times New Roman" w:hAnsi="Times New Roman"/>
-          <w:i/>
-          <w:iCs/>
-          <w:sz w:val="24"/>
-          <w:szCs w:val="24"/>
-        </w:rPr>
-        <w:t xml:space="preserve">data </w:t>
-      </w:r>
-      <w:r>
-        <w:rPr>
-          <w:rFonts w:ascii="Times New Roman" w:hAnsi="Times New Roman"/>
-          <w:sz w:val="24"/>
-          <w:szCs w:val="24"/>
-        </w:rPr>
-        <w:t>del proyecto</w:t>
-      </w:r>
-      <w:r>
-        <w:rPr>
-          <w:rFonts w:ascii="Times New Roman" w:hAnsi="Times New Roman"/>
-          <w:sz w:val="24"/>
-          <w:szCs w:val="24"/>
-        </w:rPr>
-        <w:t xml:space="preserve"> </w:t>
-      </w:r>
-      <w:r>
-        <w:rPr>
-          <w:rFonts w:ascii="Times New Roman" w:hAnsi="Times New Roman"/>
-          <w:sz w:val="24"/>
-          <w:szCs w:val="24"/>
-        </w:rPr>
-        <w:t xml:space="preserve">o realizando cualquier consulta sobre climatologías mensuales/anuales en la página de </w:t>
-      </w:r>
-      <w:r>
-        <w:rPr>
-          <w:rFonts w:ascii="Times New Roman" w:hAnsi="Times New Roman"/>
-          <w:i/>
-          <w:iCs/>
-          <w:sz w:val="24"/>
-          <w:szCs w:val="24"/>
-        </w:rPr>
-        <w:t>AEMET</w:t>
-      </w:r>
-      <w:r>
-        <w:rPr>
-          <w:rFonts w:ascii="Times New Roman" w:hAnsi="Times New Roman"/>
-          <w:i/>
-          <w:iCs/>
-          <w:sz w:val="24"/>
-          <w:szCs w:val="24"/>
-        </w:rPr>
-        <w:t xml:space="preserve"> </w:t>
-      </w:r>
-      <w:proofErr w:type="spellStart"/>
-      <w:r>
-        <w:rPr>
-          <w:rFonts w:ascii="Times New Roman" w:hAnsi="Times New Roman"/>
-          <w:i/>
-          <w:iCs/>
-          <w:sz w:val="24"/>
-          <w:szCs w:val="24"/>
-        </w:rPr>
-        <w:t>OpenData</w:t>
-      </w:r>
-      <w:proofErr w:type="spellEnd"/>
-      <w:r>
-        <w:rPr>
-          <w:rFonts w:ascii="Times New Roman" w:hAnsi="Times New Roman"/>
-          <w:i/>
-          <w:iCs/>
-          <w:sz w:val="24"/>
-          <w:szCs w:val="24"/>
-        </w:rPr>
-        <w:t xml:space="preserve"> </w:t>
+        <w:t xml:space="preserve"> OpenData </w:t>
       </w:r>
       <w:r>
         <w:rPr>
@@ -4566,7 +4476,6 @@
         </w:rPr>
         <w:t xml:space="preserve"> </w:t>
       </w:r>
-      <w:proofErr w:type="spellStart"/>
       <w:r>
         <w:rPr>
           <w:rFonts w:ascii="Times New Roman" w:hAnsi="Times New Roman"/>
@@ -4577,7 +4486,6 @@
         </w:rPr>
         <w:t>tmed</w:t>
       </w:r>
-      <w:proofErr w:type="spellEnd"/>
       <w:r>
         <w:rPr>
           <w:rFonts w:ascii="Times New Roman" w:hAnsi="Times New Roman"/>
@@ -4586,7 +4494,6 @@
         </w:rPr>
         <w:t xml:space="preserve"> la cual muestra la temperatura media diaria, </w:t>
       </w:r>
-      <w:proofErr w:type="spellStart"/>
       <w:r>
         <w:rPr>
           <w:rFonts w:ascii="Times New Roman" w:hAnsi="Times New Roman"/>
@@ -4597,7 +4504,6 @@
         </w:rPr>
         <w:t>prec</w:t>
       </w:r>
-      <w:proofErr w:type="spellEnd"/>
       <w:r>
         <w:rPr>
           <w:rFonts w:ascii="Times New Roman" w:hAnsi="Times New Roman"/>
@@ -4606,23 +4512,13 @@
         </w:rPr>
         <w:t xml:space="preserve"> que nos ofrece información acerca de la precipitación diaria, </w:t>
       </w:r>
-      <w:proofErr w:type="spellStart"/>
-      <w:r>
-        <w:rPr>
-          <w:rFonts w:ascii="Times New Roman" w:hAnsi="Times New Roman"/>
-          <w:sz w:val="24"/>
-          <w:szCs w:val="24"/>
-        </w:rPr>
-        <w:t>tmax</w:t>
-      </w:r>
-      <w:proofErr w:type="spellEnd"/>
-      <w:r>
-        <w:rPr>
-          <w:rFonts w:ascii="Times New Roman" w:hAnsi="Times New Roman"/>
-          <w:sz w:val="24"/>
-          <w:szCs w:val="24"/>
-        </w:rPr>
-        <w:t xml:space="preserve"> </w:t>
+      <w:r>
+        <w:rPr>
+          <w:rFonts w:ascii="Times New Roman" w:hAnsi="Times New Roman"/>
+          <w:sz w:val="24"/>
+          <w:szCs w:val="24"/>
+        </w:rPr>
+        <w:t xml:space="preserve">tmax </w:t>
       </w:r>
       <w:r>
         <w:rPr>
@@ -4642,7 +4538,6 @@
         </w:rPr>
         <w:t xml:space="preserve"> </w:t>
       </w:r>
-      <w:proofErr w:type="spellStart"/>
       <w:r>
         <w:rPr>
           <w:rFonts w:ascii="Times New Roman" w:hAnsi="Times New Roman"/>
@@ -4653,7 +4548,6 @@
         </w:rPr>
         <w:t>tmin</w:t>
       </w:r>
-      <w:proofErr w:type="spellEnd"/>
       <w:r>
         <w:rPr>
           <w:rFonts w:ascii="Times New Roman" w:hAnsi="Times New Roman"/>
@@ -4662,7 +4556,6 @@
         </w:rPr>
         <w:t xml:space="preserve"> las cuales nos muestran la temperatura máxima y mínima diaria respectivamente, y </w:t>
       </w:r>
-      <w:proofErr w:type="spellStart"/>
       <w:r>
         <w:rPr>
           <w:rFonts w:ascii="Times New Roman" w:hAnsi="Times New Roman"/>
@@ -4673,7 +4566,6 @@
         </w:rPr>
         <w:t>horatmax</w:t>
       </w:r>
-      <w:proofErr w:type="spellEnd"/>
       <w:r>
         <w:rPr>
           <w:rFonts w:ascii="Times New Roman" w:hAnsi="Times New Roman"/>
@@ -4682,7 +4574,6 @@
         </w:rPr>
         <w:t xml:space="preserve"> y </w:t>
       </w:r>
-      <w:proofErr w:type="spellStart"/>
       <w:r>
         <w:rPr>
           <w:rFonts w:ascii="Times New Roman" w:hAnsi="Times New Roman"/>
@@ -4693,7 +4584,6 @@
         </w:rPr>
         <w:t>horatmin</w:t>
       </w:r>
-      <w:proofErr w:type="spellEnd"/>
       <w:r>
         <w:rPr>
           <w:rFonts w:ascii="Times New Roman" w:hAnsi="Times New Roman"/>
@@ -4744,7 +4634,6 @@
         </w:rPr>
         <w:t xml:space="preserve"> En caso de querer obtener información acerca de alguna otra variable, se puede acceder a esta de las siguientes maneras: a través del fichero </w:t>
       </w:r>
-      <w:proofErr w:type="spellStart"/>
       <w:r>
         <w:rPr>
           <w:rFonts w:ascii="Times New Roman" w:hAnsi="Times New Roman"/>
@@ -4755,7 +4644,6 @@
         </w:rPr>
         <w:t>metadataDay.json</w:t>
       </w:r>
-      <w:proofErr w:type="spellEnd"/>
       <w:r>
         <w:rPr>
           <w:rFonts w:ascii="Times New Roman" w:hAnsi="Times New Roman"/>
@@ -4800,29 +4688,7 @@
           <w:sz w:val="24"/>
           <w:szCs w:val="24"/>
         </w:rPr>
-        <w:t xml:space="preserve"> </w:t>
-      </w:r>
-      <w:proofErr w:type="spellStart"/>
-      <w:r>
-        <w:rPr>
-          <w:rFonts w:ascii="Times New Roman" w:hAnsi="Times New Roman"/>
-          <w:i/>
-          <w:iCs/>
-          <w:sz w:val="24"/>
-          <w:szCs w:val="24"/>
-        </w:rPr>
-        <w:t>OpenData</w:t>
-      </w:r>
-      <w:proofErr w:type="spellEnd"/>
-      <w:r>
-        <w:rPr>
-          <w:rFonts w:ascii="Times New Roman" w:hAnsi="Times New Roman"/>
-          <w:i/>
-          <w:iCs/>
-          <w:sz w:val="24"/>
-          <w:szCs w:val="24"/>
-        </w:rPr>
-        <w:t xml:space="preserve"> </w:t>
+        <w:t xml:space="preserve"> OpenData </w:t>
       </w:r>
       <w:r>
         <w:rPr>
@@ -5106,9 +4972,8 @@
           <w:sz w:val="24"/>
           <w:szCs w:val="24"/>
         </w:rPr>
-        <w:t>FOR %a IN (../data/*.</w:t>
-      </w:r>
-      <w:proofErr w:type="spellStart"/>
+        <w:t>FOR %a IN (../data/*.json) DO jq . -c "%a" &gt; "../JSONLine/%a</w:t>
+      </w:r>
       <w:r>
         <w:rPr>
           <w:rFonts w:ascii="Times New Roman" w:hAnsi="Times New Roman"/>
@@ -5117,105 +4982,6 @@
           <w:sz w:val="24"/>
           <w:szCs w:val="24"/>
         </w:rPr>
-        <w:t>json</w:t>
-      </w:r>
-      <w:proofErr w:type="spellEnd"/>
-      <w:r>
-        <w:rPr>
-          <w:rFonts w:ascii="Times New Roman" w:hAnsi="Times New Roman"/>
-          <w:b/>
-          <w:bCs/>
-          <w:sz w:val="24"/>
-          <w:szCs w:val="24"/>
-        </w:rPr>
-        <w:t xml:space="preserve">) DO </w:t>
-      </w:r>
-      <w:proofErr w:type="spellStart"/>
-      <w:proofErr w:type="gramStart"/>
-      <w:r>
-        <w:rPr>
-          <w:rFonts w:ascii="Times New Roman" w:hAnsi="Times New Roman"/>
-          <w:b/>
-          <w:bCs/>
-          <w:sz w:val="24"/>
-          <w:szCs w:val="24"/>
-        </w:rPr>
-        <w:t>jq</w:t>
-      </w:r>
-      <w:proofErr w:type="spellEnd"/>
-      <w:r>
-        <w:rPr>
-          <w:rFonts w:ascii="Times New Roman" w:hAnsi="Times New Roman"/>
-          <w:b/>
-          <w:bCs/>
-          <w:sz w:val="24"/>
-          <w:szCs w:val="24"/>
-        </w:rPr>
-        <w:t xml:space="preserve"> .</w:t>
-      </w:r>
-      <w:proofErr w:type="gramEnd"/>
-      <w:r>
-        <w:rPr>
-          <w:rFonts w:ascii="Times New Roman" w:hAnsi="Times New Roman"/>
-          <w:b/>
-          <w:bCs/>
-          <w:sz w:val="24"/>
-          <w:szCs w:val="24"/>
-        </w:rPr>
-        <w:t xml:space="preserve"> -c "%a" &gt; </w:t>
-      </w:r>
-      <w:proofErr w:type="gramStart"/>
-      <w:r>
-        <w:rPr>
-          <w:rFonts w:ascii="Times New Roman" w:hAnsi="Times New Roman"/>
-          <w:b/>
-          <w:bCs/>
-          <w:sz w:val="24"/>
-          <w:szCs w:val="24"/>
-        </w:rPr>
-        <w:t>"..</w:t>
-      </w:r>
-      <w:proofErr w:type="gramEnd"/>
-      <w:r>
-        <w:rPr>
-          <w:rFonts w:ascii="Times New Roman" w:hAnsi="Times New Roman"/>
-          <w:b/>
-          <w:bCs/>
-          <w:sz w:val="24"/>
-          <w:szCs w:val="24"/>
-        </w:rPr>
-        <w:t>/</w:t>
-      </w:r>
-      <w:proofErr w:type="spellStart"/>
-      <w:r>
-        <w:rPr>
-          <w:rFonts w:ascii="Times New Roman" w:hAnsi="Times New Roman"/>
-          <w:b/>
-          <w:bCs/>
-          <w:sz w:val="24"/>
-          <w:szCs w:val="24"/>
-        </w:rPr>
-        <w:t>JSONLine</w:t>
-      </w:r>
-      <w:proofErr w:type="spellEnd"/>
-      <w:r>
-        <w:rPr>
-          <w:rFonts w:ascii="Times New Roman" w:hAnsi="Times New Roman"/>
-          <w:b/>
-          <w:bCs/>
-          <w:sz w:val="24"/>
-          <w:szCs w:val="24"/>
-        </w:rPr>
-        <w:t>/%a</w:t>
-      </w:r>
-      <w:r>
-        <w:rPr>
-          <w:rFonts w:ascii="Times New Roman" w:hAnsi="Times New Roman"/>
-          <w:b/>
-          <w:bCs/>
-          <w:sz w:val="24"/>
-          <w:szCs w:val="24"/>
-        </w:rPr>
         <w:t>”</w:t>
       </w:r>
       <w:r>
@@ -5304,16 +5070,7 @@
           <w:sz w:val="24"/>
           <w:szCs w:val="24"/>
         </w:rPr>
-        <w:t xml:space="preserve"> ya que resulta </w:t>
-      </w:r>
-      <w:proofErr w:type="gramStart"/>
-      <w:r>
-        <w:rPr>
-          <w:rFonts w:ascii="Times New Roman" w:hAnsi="Times New Roman"/>
-          <w:sz w:val="24"/>
-          <w:szCs w:val="24"/>
-        </w:rPr>
-        <w:t xml:space="preserve">más </w:t>
+        <w:t xml:space="preserve"> ya que resulta más </w:t>
       </w:r>
       <w:r>
         <w:rPr>
@@ -5323,7 +5080,6 @@
         </w:rPr>
         <w:t>óptimo</w:t>
       </w:r>
-      <w:proofErr w:type="gramEnd"/>
       <w:r>
         <w:rPr>
           <w:rFonts w:ascii="Times New Roman" w:hAnsi="Times New Roman"/>
@@ -5477,7 +5233,6 @@
         </w:rPr>
         <w:t xml:space="preserve"> </w:t>
       </w:r>
-      <w:proofErr w:type="spellStart"/>
       <w:r>
         <w:rPr>
           <w:rFonts w:ascii="Times New Roman" w:hAnsi="Times New Roman"/>
@@ -5494,18 +5249,8 @@
           <w:sz w:val="24"/>
           <w:szCs w:val="24"/>
         </w:rPr>
-        <w:t>rgaDatosPorDias</w:t>
-      </w:r>
-      <w:proofErr w:type="spellEnd"/>
-      <w:r>
-        <w:rPr>
-          <w:rFonts w:ascii="Times New Roman" w:hAnsi="Times New Roman"/>
-          <w:sz w:val="24"/>
-          <w:szCs w:val="24"/>
-        </w:rPr>
-        <w:t xml:space="preserve"> y </w:t>
-      </w:r>
-      <w:proofErr w:type="spellStart"/>
+        <w:t xml:space="preserve">rgaDatosPorDias y </w:t>
+      </w:r>
       <w:r>
         <w:rPr>
           <w:rFonts w:ascii="Times New Roman" w:hAnsi="Times New Roman"/>
@@ -5516,7 +5261,6 @@
         </w:rPr>
         <w:t>DescargaDatosPorMeses</w:t>
       </w:r>
-      <w:proofErr w:type="spellEnd"/>
       <w:r>
         <w:rPr>
           <w:rFonts w:ascii="Times New Roman" w:hAnsi="Times New Roman"/>
@@ -5541,7 +5285,6 @@
         </w:rPr>
         <w:t xml:space="preserve"> se hizo uso de la librería </w:t>
       </w:r>
-      <w:proofErr w:type="spellStart"/>
       <w:r>
         <w:rPr>
           <w:rFonts w:ascii="Times New Roman" w:hAnsi="Times New Roman"/>
@@ -5552,7 +5295,6 @@
         </w:rPr>
         <w:t>Selenium</w:t>
       </w:r>
-      <w:proofErr w:type="spellEnd"/>
       <w:r>
         <w:rPr>
           <w:rFonts w:ascii="Times New Roman" w:hAnsi="Times New Roman"/>
@@ -5777,9 +5519,16 @@
           <w:sz w:val="24"/>
           <w:szCs w:val="24"/>
         </w:rPr>
-        <w:t xml:space="preserve">AEMET </w:t>
-      </w:r>
-      <w:proofErr w:type="spellStart"/>
+        <w:t>AEMET OpenData</w:t>
+      </w:r>
+      <w:r>
+        <w:rPr>
+          <w:rFonts w:ascii="Times New Roman" w:hAnsi="Times New Roman"/>
+          <w:sz w:val="24"/>
+          <w:szCs w:val="24"/>
+        </w:rPr>
+        <w:t xml:space="preserve">. En nuestro caso le pasamos la URL del sitio web a través de la variable </w:t>
+      </w:r>
       <w:r>
         <w:rPr>
           <w:rFonts w:ascii="Times New Roman" w:hAnsi="Times New Roman"/>
@@ -5788,18 +5537,8 @@
           <w:sz w:val="24"/>
           <w:szCs w:val="24"/>
         </w:rPr>
-        <w:t>OpenData</w:t>
-      </w:r>
-      <w:proofErr w:type="spellEnd"/>
-      <w:r>
-        <w:rPr>
-          <w:rFonts w:ascii="Times New Roman" w:hAnsi="Times New Roman"/>
-          <w:sz w:val="24"/>
-          <w:szCs w:val="24"/>
-        </w:rPr>
-        <w:t xml:space="preserve">. En nuestro caso le pasamos la URL del sitio web a través de la variable </w:t>
-      </w:r>
-      <w:proofErr w:type="spellStart"/>
+        <w:t>base</w:t>
+      </w:r>
       <w:r>
         <w:rPr>
           <w:rFonts w:ascii="Times New Roman" w:hAnsi="Times New Roman"/>
@@ -5808,19 +5547,8 @@
           <w:sz w:val="24"/>
           <w:szCs w:val="24"/>
         </w:rPr>
-        <w:t>base</w:t>
-      </w:r>
-      <w:r>
-        <w:rPr>
-          <w:rFonts w:ascii="Times New Roman" w:hAnsi="Times New Roman"/>
-          <w:i/>
-          <w:iCs/>
-          <w:sz w:val="24"/>
-          <w:szCs w:val="24"/>
-        </w:rPr>
         <w:t>URL</w:t>
       </w:r>
-      <w:proofErr w:type="spellEnd"/>
       <w:r>
         <w:rPr>
           <w:rFonts w:ascii="Times New Roman" w:hAnsi="Times New Roman"/>
@@ -6032,7 +5760,6 @@
         </w:rPr>
         <w:t xml:space="preserve"> o </w:t>
       </w:r>
-      <w:proofErr w:type="spellStart"/>
       <w:r>
         <w:rPr>
           <w:rFonts w:ascii="Times New Roman" w:hAnsi="Times New Roman"/>
@@ -6043,7 +5770,6 @@
         </w:rPr>
         <w:t>xpath</w:t>
       </w:r>
-      <w:proofErr w:type="spellEnd"/>
       <w:r>
         <w:rPr>
           <w:rFonts w:ascii="Times New Roman" w:hAnsi="Times New Roman"/>
@@ -6447,23 +6173,7 @@
           <w:sz w:val="24"/>
           <w:szCs w:val="24"/>
         </w:rPr>
-        <w:t xml:space="preserve">Podrá </w:t>
-      </w:r>
-      <w:r>
-        <w:rPr>
-          <w:rFonts w:ascii="Times New Roman" w:hAnsi="Times New Roman"/>
-          <w:sz w:val="24"/>
-          <w:szCs w:val="24"/>
-        </w:rPr>
-        <w:t>cambiar el controlador de Chrome en caso de que se esté usando una versión diferente del navegador</w:t>
-      </w:r>
-      <w:r>
-        <w:rPr>
-          <w:rFonts w:ascii="Times New Roman" w:hAnsi="Times New Roman"/>
-          <w:sz w:val="24"/>
-          <w:szCs w:val="24"/>
-        </w:rPr>
-        <w:t xml:space="preserve">, </w:t>
+        <w:t xml:space="preserve">Podrá cambiar el controlador de Chrome en caso de que se esté usando una versión diferente del navegador, </w:t>
       </w:r>
       <w:r>
         <w:rPr>
@@ -6534,6 +6244,7 @@
       <w:r>
         <w:rPr>
           <w:rFonts w:ascii="Times New Roman" w:hAnsi="Times New Roman"/>
+          <w:noProof/>
           <w:sz w:val="24"/>
           <w:szCs w:val="24"/>
         </w:rPr>
@@ -6889,8 +6600,6 @@
         </w:rPr>
         <w:t xml:space="preserve">tal y como se describió anteriormente, el primer paso que realizamos es la lectura de los datos, los cuales los estamos leyendo en un formato Parquet para que resulte más óptimo y además estamos eliminando las filas que contienen valores nulos mediante la función </w:t>
       </w:r>
-      <w:proofErr w:type="spellStart"/>
-      <w:proofErr w:type="gramStart"/>
       <w:r>
         <w:rPr>
           <w:rFonts w:ascii="Times New Roman" w:hAnsi="Times New Roman"/>
@@ -6899,19 +6608,7 @@
           <w:sz w:val="24"/>
           <w:szCs w:val="24"/>
         </w:rPr>
-        <w:t>na.drop</w:t>
-      </w:r>
-      <w:proofErr w:type="spellEnd"/>
-      <w:proofErr w:type="gramEnd"/>
-      <w:r>
-        <w:rPr>
-          <w:rFonts w:ascii="Times New Roman" w:hAnsi="Times New Roman"/>
-          <w:i/>
-          <w:iCs/>
-          <w:sz w:val="24"/>
-          <w:szCs w:val="24"/>
-        </w:rPr>
-        <w:t>()</w:t>
+        <w:t>na.drop()</w:t>
       </w:r>
       <w:r>
         <w:rPr>
@@ -7073,7 +6770,6 @@
         </w:rPr>
         <w:t xml:space="preserve">Por otro lado, también nos creamos la función ventana en la variable </w:t>
       </w:r>
-      <w:proofErr w:type="spellStart"/>
       <w:r>
         <w:rPr>
           <w:rFonts w:ascii="Times New Roman" w:hAnsi="Times New Roman"/>
@@ -7084,7 +6780,6 @@
         </w:rPr>
         <w:t>window</w:t>
       </w:r>
-      <w:proofErr w:type="spellEnd"/>
       <w:r>
         <w:rPr>
           <w:rFonts w:ascii="Times New Roman" w:hAnsi="Times New Roman"/>
@@ -7174,7 +6869,6 @@
         </w:rPr>
         <w:t xml:space="preserve">A continuación, procedemos a realizar la consulta que almacenaremos en la variable </w:t>
       </w:r>
-      <w:proofErr w:type="spellStart"/>
       <w:r>
         <w:rPr>
           <w:rFonts w:ascii="Times New Roman" w:hAnsi="Times New Roman"/>
@@ -7185,7 +6879,6 @@
         </w:rPr>
         <w:t>dataWindow</w:t>
       </w:r>
-      <w:proofErr w:type="spellEnd"/>
       <w:r>
         <w:rPr>
           <w:rFonts w:ascii="Times New Roman" w:hAnsi="Times New Roman"/>
@@ -7194,7 +6887,6 @@
         </w:rPr>
         <w:t xml:space="preserve">. El primer paso, que realizamos con los datos es la modificación de la columna de temperatura máxima, ya que esta nos viene con el siguiente formato </w:t>
       </w:r>
-      <w:proofErr w:type="spellStart"/>
       <w:r>
         <w:rPr>
           <w:rFonts w:ascii="Times New Roman" w:hAnsi="Times New Roman"/>
@@ -7202,37 +6894,7 @@
           <w:szCs w:val="24"/>
           <w:u w:val="single"/>
         </w:rPr>
-        <w:t>temperaturaMáximaAlcanzada</w:t>
-      </w:r>
-      <w:proofErr w:type="spellEnd"/>
-      <w:r>
-        <w:rPr>
-          <w:rFonts w:ascii="Times New Roman" w:hAnsi="Times New Roman"/>
-          <w:sz w:val="24"/>
-          <w:szCs w:val="24"/>
-          <w:u w:val="single"/>
-        </w:rPr>
-        <w:t>(</w:t>
-      </w:r>
-      <w:proofErr w:type="spellStart"/>
-      <w:r>
-        <w:rPr>
-          <w:rFonts w:ascii="Times New Roman" w:hAnsi="Times New Roman"/>
-          <w:sz w:val="24"/>
-          <w:szCs w:val="24"/>
-          <w:u w:val="single"/>
-        </w:rPr>
-        <w:t>díaDelMesEnElQueSeAlcanzó</w:t>
-      </w:r>
-      <w:proofErr w:type="spellEnd"/>
-      <w:r>
-        <w:rPr>
-          <w:rFonts w:ascii="Times New Roman" w:hAnsi="Times New Roman"/>
-          <w:sz w:val="24"/>
-          <w:szCs w:val="24"/>
-          <w:u w:val="single"/>
-        </w:rPr>
-        <w:t>)</w:t>
+        <w:t>temperaturaMáximaAlcanzada(díaDelMesEnElQueSeAlcanzó)</w:t>
       </w:r>
       <w:r>
         <w:rPr>
@@ -7356,7 +7018,6 @@
         </w:rPr>
         <w:t xml:space="preserve"> indicándole la columna a través de la cual deseamos realizar la agrupación. Mediante la función </w:t>
       </w:r>
-      <w:proofErr w:type="spellStart"/>
       <w:r>
         <w:rPr>
           <w:rFonts w:ascii="Times New Roman" w:hAnsi="Times New Roman"/>
@@ -7365,18 +7026,7 @@
           <w:sz w:val="24"/>
           <w:szCs w:val="24"/>
         </w:rPr>
-        <w:t>agg</w:t>
-      </w:r>
-      <w:proofErr w:type="spellEnd"/>
-      <w:r>
-        <w:rPr>
-          <w:rFonts w:ascii="Times New Roman" w:hAnsi="Times New Roman"/>
-          <w:i/>
-          <w:iCs/>
-          <w:sz w:val="24"/>
-          <w:szCs w:val="24"/>
-        </w:rPr>
-        <w:t xml:space="preserve"> </w:t>
+        <w:t xml:space="preserve">agg </w:t>
       </w:r>
       <w:r>
         <w:rPr>
@@ -7713,7 +7363,6 @@
         </w:rPr>
         <w:t xml:space="preserve">que hace uso de la ventana </w:t>
       </w:r>
-      <w:proofErr w:type="spellStart"/>
       <w:r>
         <w:rPr>
           <w:rFonts w:ascii="Times New Roman" w:hAnsi="Times New Roman"/>
@@ -7722,9 +7371,16 @@
           <w:sz w:val="24"/>
           <w:szCs w:val="24"/>
         </w:rPr>
-        <w:t>window</w:t>
-      </w:r>
-      <w:proofErr w:type="spellEnd"/>
+        <w:t xml:space="preserve">window </w:t>
+      </w:r>
+      <w:r>
+        <w:rPr>
+          <w:rFonts w:ascii="Times New Roman" w:hAnsi="Times New Roman"/>
+          <w:sz w:val="24"/>
+          <w:szCs w:val="24"/>
+        </w:rPr>
+        <w:t xml:space="preserve">anteriormente definida. Mediante esta función, obtenemos la posición en la que se encuentra un valor teniendo en cuenta la expresión </w:t>
+      </w:r>
       <w:r>
         <w:rPr>
           <w:rFonts w:ascii="Times New Roman" w:hAnsi="Times New Roman"/>
@@ -7733,15 +7389,15 @@
           <w:sz w:val="24"/>
           <w:szCs w:val="24"/>
         </w:rPr>
-        <w:t xml:space="preserve"> </w:t>
-      </w:r>
-      <w:r>
-        <w:rPr>
-          <w:rFonts w:ascii="Times New Roman" w:hAnsi="Times New Roman"/>
-          <w:sz w:val="24"/>
-          <w:szCs w:val="24"/>
-        </w:rPr>
-        <w:t xml:space="preserve">anteriormente definida. Mediante esta función, obtenemos la posición en la que se encuentra un valor teniendo en cuenta la expresión </w:t>
+        <w:t>orderBy</w:t>
+      </w:r>
+      <w:r>
+        <w:rPr>
+          <w:rFonts w:ascii="Times New Roman" w:hAnsi="Times New Roman"/>
+          <w:sz w:val="24"/>
+          <w:szCs w:val="24"/>
+        </w:rPr>
+        <w:t xml:space="preserve"> establecida en la función ventana (</w:t>
       </w:r>
       <w:r>
         <w:rPr>
@@ -7751,17 +7407,16 @@
           <w:sz w:val="24"/>
           <w:szCs w:val="24"/>
         </w:rPr>
-        <w:t>orderBy</w:t>
-      </w:r>
-      <w:r>
-        <w:rPr>
-          <w:rFonts w:ascii="Times New Roman" w:hAnsi="Times New Roman"/>
-          <w:sz w:val="24"/>
-          <w:szCs w:val="24"/>
-        </w:rPr>
-        <w:t xml:space="preserve"> establecida en la función ventana (</w:t>
-      </w:r>
-      <w:proofErr w:type="spellStart"/>
+        <w:t>window</w:t>
+      </w:r>
+      <w:r>
+        <w:rPr>
+          <w:rFonts w:ascii="Times New Roman" w:hAnsi="Times New Roman"/>
+          <w:sz w:val="24"/>
+          <w:szCs w:val="24"/>
+        </w:rPr>
+        <w:t xml:space="preserve">). Por lo tanto, en nuestro nos devolverá una clasificación de los años más calurosos dividido por meses, ya que era la partición que se estableció en la función </w:t>
+      </w:r>
       <w:r>
         <w:rPr>
           <w:rFonts w:ascii="Times New Roman" w:hAnsi="Times New Roman"/>
@@ -7772,27 +7427,6 @@
         </w:rPr>
         <w:t>window</w:t>
       </w:r>
-      <w:proofErr w:type="spellEnd"/>
-      <w:r>
-        <w:rPr>
-          <w:rFonts w:ascii="Times New Roman" w:hAnsi="Times New Roman"/>
-          <w:sz w:val="24"/>
-          <w:szCs w:val="24"/>
-        </w:rPr>
-        <w:t xml:space="preserve">). Por lo tanto, en nuestro nos devolverá una clasificación de los años más calurosos dividido por meses, ya que era la partición que se estableció en la función </w:t>
-      </w:r>
-      <w:proofErr w:type="spellStart"/>
-      <w:r>
-        <w:rPr>
-          <w:rFonts w:ascii="Times New Roman" w:hAnsi="Times New Roman"/>
-          <w:i/>
-          <w:iCs/>
-          <w:sz w:val="24"/>
-          <w:szCs w:val="24"/>
-        </w:rPr>
-        <w:t>window</w:t>
-      </w:r>
-      <w:proofErr w:type="spellEnd"/>
       <w:r>
         <w:rPr>
           <w:rFonts w:ascii="Times New Roman" w:hAnsi="Times New Roman"/>
@@ -9077,7 +8711,6 @@
         </w:rPr>
         <w:t xml:space="preserve">También leeremos el fichero a través del cual relacionaremos el indicativo de las estaciones con su provincia y ubicación. Estos datos los guardaremos en la variable </w:t>
       </w:r>
-      <w:proofErr w:type="spellStart"/>
       <w:r>
         <w:rPr>
           <w:rFonts w:ascii="Times New Roman" w:hAnsi="Times New Roman"/>
@@ -9088,7 +8721,6 @@
         </w:rPr>
         <w:t>stations</w:t>
       </w:r>
-      <w:proofErr w:type="spellEnd"/>
       <w:r>
         <w:rPr>
           <w:rFonts w:ascii="Times New Roman" w:hAnsi="Times New Roman"/>
@@ -9247,7 +8879,6 @@
         </w:rPr>
         <w:t xml:space="preserve">en la variable </w:t>
       </w:r>
-      <w:proofErr w:type="spellStart"/>
       <w:r>
         <w:rPr>
           <w:rFonts w:ascii="Times New Roman" w:hAnsi="Times New Roman"/>
@@ -9258,7 +8889,6 @@
         </w:rPr>
         <w:t>window</w:t>
       </w:r>
-      <w:proofErr w:type="spellEnd"/>
       <w:r>
         <w:rPr>
           <w:rFonts w:ascii="Times New Roman" w:hAnsi="Times New Roman"/>
@@ -9476,7 +9106,6 @@
         </w:rPr>
         <w:t xml:space="preserve"> información en la variable </w:t>
       </w:r>
-      <w:proofErr w:type="spellStart"/>
       <w:r>
         <w:rPr>
           <w:rFonts w:ascii="Times New Roman" w:hAnsi="Times New Roman"/>
@@ -9487,7 +9116,6 @@
         </w:rPr>
         <w:t>results</w:t>
       </w:r>
-      <w:proofErr w:type="spellEnd"/>
       <w:r>
         <w:rPr>
           <w:rFonts w:ascii="Times New Roman" w:hAnsi="Times New Roman"/>
@@ -9544,7 +9172,6 @@
         </w:rPr>
         <w:t xml:space="preserve">, para ello realizamos un filtro en la columna </w:t>
       </w:r>
-      <w:proofErr w:type="spellStart"/>
       <w:r>
         <w:rPr>
           <w:rFonts w:ascii="Times New Roman" w:hAnsi="Times New Roman"/>
@@ -9555,7 +9182,6 @@
         </w:rPr>
         <w:t>tmax</w:t>
       </w:r>
-      <w:proofErr w:type="spellEnd"/>
       <w:r>
         <w:rPr>
           <w:rFonts w:ascii="Times New Roman" w:hAnsi="Times New Roman"/>
@@ -9876,7 +9502,6 @@
         </w:rPr>
         <w:t xml:space="preserve">A su vez, también crearemos una nueva columna a la cual llamaremos </w:t>
       </w:r>
-      <w:proofErr w:type="spellStart"/>
       <w:r>
         <w:rPr>
           <w:rFonts w:ascii="Times New Roman" w:hAnsi="Times New Roman"/>
@@ -9887,7 +9512,6 @@
         </w:rPr>
         <w:t>n_fila</w:t>
       </w:r>
-      <w:proofErr w:type="spellEnd"/>
       <w:r>
         <w:rPr>
           <w:rFonts w:ascii="Times New Roman" w:hAnsi="Times New Roman"/>
@@ -9968,7 +9592,6 @@
         </w:rPr>
         <w:t xml:space="preserve"> función </w:t>
       </w:r>
-      <w:proofErr w:type="spellStart"/>
       <w:r>
         <w:rPr>
           <w:rFonts w:ascii="Times New Roman" w:hAnsi="Times New Roman"/>
@@ -9979,7 +9602,6 @@
         </w:rPr>
         <w:t>row_number</w:t>
       </w:r>
-      <w:proofErr w:type="spellEnd"/>
       <w:r>
         <w:rPr>
           <w:rFonts w:ascii="Times New Roman" w:hAnsi="Times New Roman"/>
@@ -10036,7 +9658,6 @@
         </w:rPr>
         <w:t xml:space="preserve">Mediante la función </w:t>
       </w:r>
-      <w:proofErr w:type="spellStart"/>
       <w:r>
         <w:rPr>
           <w:rFonts w:ascii="Times New Roman" w:hAnsi="Times New Roman"/>
@@ -10057,7 +9678,6 @@
         </w:rPr>
         <w:t>_number</w:t>
       </w:r>
-      <w:proofErr w:type="spellEnd"/>
       <w:r>
         <w:rPr>
           <w:rFonts w:ascii="Times New Roman" w:hAnsi="Times New Roman"/>
@@ -10418,7 +10038,6 @@
         </w:rPr>
         <w:t xml:space="preserve"> con el </w:t>
       </w:r>
-      <w:proofErr w:type="spellStart"/>
       <w:r>
         <w:rPr>
           <w:rFonts w:ascii="Times New Roman" w:hAnsi="Times New Roman"/>
@@ -10429,7 +10048,6 @@
         </w:rPr>
         <w:t>n_fila</w:t>
       </w:r>
-      <w:proofErr w:type="spellEnd"/>
       <w:r>
         <w:rPr>
           <w:rFonts w:ascii="Times New Roman" w:hAnsi="Times New Roman"/>
@@ -10602,29 +10220,7 @@
           <w:sz w:val="24"/>
           <w:szCs w:val="24"/>
         </w:rPr>
-        <w:t xml:space="preserve"> </w:t>
-      </w:r>
-      <w:proofErr w:type="spellStart"/>
-      <w:r>
-        <w:rPr>
-          <w:rFonts w:ascii="Times New Roman" w:hAnsi="Times New Roman"/>
-          <w:i/>
-          <w:iCs/>
-          <w:sz w:val="24"/>
-          <w:szCs w:val="24"/>
-        </w:rPr>
-        <w:t>n_fila</w:t>
-      </w:r>
-      <w:proofErr w:type="spellEnd"/>
-      <w:r>
-        <w:rPr>
-          <w:rFonts w:ascii="Times New Roman" w:hAnsi="Times New Roman"/>
-          <w:i/>
-          <w:iCs/>
-          <w:sz w:val="24"/>
-          <w:szCs w:val="24"/>
-        </w:rPr>
-        <w:t xml:space="preserve"> </w:t>
+        <w:t xml:space="preserve"> n_fila </w:t>
       </w:r>
       <w:r>
         <w:rPr>
@@ -10924,7 +10520,6 @@
         </w:rPr>
         <w:t xml:space="preserve">ediante la función </w:t>
       </w:r>
-      <w:proofErr w:type="spellStart"/>
       <w:r>
         <w:rPr>
           <w:rFonts w:ascii="Times New Roman" w:hAnsi="Times New Roman"/>
@@ -10935,7 +10530,6 @@
         </w:rPr>
         <w:t>agg</w:t>
       </w:r>
-      <w:proofErr w:type="spellEnd"/>
       <w:r>
         <w:rPr>
           <w:rFonts w:ascii="Times New Roman" w:hAnsi="Times New Roman"/>
@@ -10976,7 +10570,6 @@
         </w:rPr>
         <w:t xml:space="preserve"> obtendremos información. Por ejemplo, mediante la función </w:t>
       </w:r>
-      <w:proofErr w:type="spellStart"/>
       <w:r>
         <w:rPr>
           <w:rFonts w:ascii="Times New Roman" w:hAnsi="Times New Roman"/>
@@ -10985,9 +10578,16 @@
           <w:sz w:val="24"/>
           <w:szCs w:val="24"/>
         </w:rPr>
-        <w:t>count</w:t>
-      </w:r>
-      <w:proofErr w:type="spellEnd"/>
+        <w:t xml:space="preserve">count </w:t>
+      </w:r>
+      <w:r>
+        <w:rPr>
+          <w:rFonts w:ascii="Times New Roman" w:hAnsi="Times New Roman"/>
+          <w:sz w:val="24"/>
+          <w:szCs w:val="24"/>
+        </w:rPr>
+        <w:t xml:space="preserve">con la columna </w:t>
+      </w:r>
       <w:r>
         <w:rPr>
           <w:rFonts w:ascii="Times New Roman" w:hAnsi="Times New Roman"/>
@@ -10996,15 +10596,55 @@
           <w:sz w:val="24"/>
           <w:szCs w:val="24"/>
         </w:rPr>
-        <w:t xml:space="preserve"> </w:t>
-      </w:r>
-      <w:r>
-        <w:rPr>
-          <w:rFonts w:ascii="Times New Roman" w:hAnsi="Times New Roman"/>
-          <w:sz w:val="24"/>
-          <w:szCs w:val="24"/>
-        </w:rPr>
-        <w:t xml:space="preserve">con la columna </w:t>
+        <w:t>id</w:t>
+      </w:r>
+      <w:r>
+        <w:rPr>
+          <w:rFonts w:ascii="Times New Roman" w:hAnsi="Times New Roman"/>
+          <w:sz w:val="24"/>
+          <w:szCs w:val="24"/>
+        </w:rPr>
+        <w:t xml:space="preserve">, </w:t>
+      </w:r>
+      <w:r>
+        <w:rPr>
+          <w:rFonts w:ascii="Times New Roman" w:hAnsi="Times New Roman"/>
+          <w:sz w:val="24"/>
+          <w:szCs w:val="24"/>
+        </w:rPr>
+        <w:t>obtendremos</w:t>
+      </w:r>
+      <w:r>
+        <w:rPr>
+          <w:rFonts w:ascii="Times New Roman" w:hAnsi="Times New Roman"/>
+          <w:sz w:val="24"/>
+          <w:szCs w:val="24"/>
+        </w:rPr>
+        <w:t xml:space="preserve"> la duración </w:t>
+      </w:r>
+      <w:r>
+        <w:rPr>
+          <w:rFonts w:ascii="Times New Roman" w:hAnsi="Times New Roman"/>
+          <w:sz w:val="24"/>
+          <w:szCs w:val="24"/>
+        </w:rPr>
+        <w:t xml:space="preserve">en días </w:t>
+      </w:r>
+      <w:r>
+        <w:rPr>
+          <w:rFonts w:ascii="Times New Roman" w:hAnsi="Times New Roman"/>
+          <w:sz w:val="24"/>
+          <w:szCs w:val="24"/>
+        </w:rPr>
+        <w:t>de las altas temperaturas</w:t>
+      </w:r>
+      <w:r>
+        <w:rPr>
+          <w:rFonts w:ascii="Times New Roman" w:hAnsi="Times New Roman"/>
+          <w:sz w:val="24"/>
+          <w:szCs w:val="24"/>
+        </w:rPr>
+        <w:t xml:space="preserve">, ya que estaremos contando el número de veces que podemos encontrar ese mismo </w:t>
       </w:r>
       <w:r>
         <w:rPr>
@@ -11022,47 +10662,23 @@
           <w:sz w:val="24"/>
           <w:szCs w:val="24"/>
         </w:rPr>
-        <w:t xml:space="preserve">, </w:t>
-      </w:r>
-      <w:r>
-        <w:rPr>
-          <w:rFonts w:ascii="Times New Roman" w:hAnsi="Times New Roman"/>
-          <w:sz w:val="24"/>
-          <w:szCs w:val="24"/>
-        </w:rPr>
-        <w:t>obtendremos</w:t>
-      </w:r>
-      <w:r>
-        <w:rPr>
-          <w:rFonts w:ascii="Times New Roman" w:hAnsi="Times New Roman"/>
-          <w:sz w:val="24"/>
-          <w:szCs w:val="24"/>
-        </w:rPr>
-        <w:t xml:space="preserve"> la duración </w:t>
-      </w:r>
-      <w:r>
-        <w:rPr>
-          <w:rFonts w:ascii="Times New Roman" w:hAnsi="Times New Roman"/>
-          <w:sz w:val="24"/>
-          <w:szCs w:val="24"/>
-        </w:rPr>
-        <w:t xml:space="preserve">en días </w:t>
-      </w:r>
-      <w:r>
-        <w:rPr>
-          <w:rFonts w:ascii="Times New Roman" w:hAnsi="Times New Roman"/>
-          <w:sz w:val="24"/>
-          <w:szCs w:val="24"/>
-        </w:rPr>
-        <w:t>de las altas temperaturas</w:t>
-      </w:r>
-      <w:r>
-        <w:rPr>
-          <w:rFonts w:ascii="Times New Roman" w:hAnsi="Times New Roman"/>
-          <w:sz w:val="24"/>
-          <w:szCs w:val="24"/>
-        </w:rPr>
-        <w:t xml:space="preserve">, ya que estaremos contando el número de veces que podemos encontrar ese mismo </w:t>
+        <w:t xml:space="preserve"> en la misma estación meteorológica y año</w:t>
+      </w:r>
+      <w:r>
+        <w:rPr>
+          <w:rFonts w:ascii="Times New Roman" w:hAnsi="Times New Roman"/>
+          <w:sz w:val="24"/>
+          <w:szCs w:val="24"/>
+        </w:rPr>
+        <w:t>,</w:t>
+      </w:r>
+      <w:r>
+        <w:rPr>
+          <w:rFonts w:ascii="Times New Roman" w:hAnsi="Times New Roman"/>
+          <w:sz w:val="24"/>
+          <w:szCs w:val="24"/>
+        </w:rPr>
+        <w:t xml:space="preserve"> a su vez, haciendo uso de la función </w:t>
       </w:r>
       <w:r>
         <w:rPr>
@@ -11072,31 +10688,47 @@
           <w:sz w:val="24"/>
           <w:szCs w:val="24"/>
         </w:rPr>
-        <w:t>id</w:t>
-      </w:r>
-      <w:r>
-        <w:rPr>
-          <w:rFonts w:ascii="Times New Roman" w:hAnsi="Times New Roman"/>
-          <w:sz w:val="24"/>
-          <w:szCs w:val="24"/>
-        </w:rPr>
-        <w:t xml:space="preserve"> en la misma estación meteorológica y año</w:t>
-      </w:r>
-      <w:r>
-        <w:rPr>
-          <w:rFonts w:ascii="Times New Roman" w:hAnsi="Times New Roman"/>
-          <w:sz w:val="24"/>
-          <w:szCs w:val="24"/>
-        </w:rPr>
-        <w:t>,</w:t>
-      </w:r>
-      <w:r>
-        <w:rPr>
-          <w:rFonts w:ascii="Times New Roman" w:hAnsi="Times New Roman"/>
-          <w:sz w:val="24"/>
-          <w:szCs w:val="24"/>
-        </w:rPr>
-        <w:t xml:space="preserve"> a su vez, haciendo uso de la función </w:t>
+        <w:t>alias</w:t>
+      </w:r>
+      <w:r>
+        <w:rPr>
+          <w:rFonts w:ascii="Times New Roman" w:hAnsi="Times New Roman"/>
+          <w:sz w:val="24"/>
+          <w:szCs w:val="24"/>
+        </w:rPr>
+        <w:t xml:space="preserve"> le establecemos el nombre a la nueva columna </w:t>
+      </w:r>
+      <w:r>
+        <w:rPr>
+          <w:rFonts w:ascii="Times New Roman" w:hAnsi="Times New Roman"/>
+          <w:sz w:val="24"/>
+          <w:szCs w:val="24"/>
+        </w:rPr>
+        <w:t>qu</w:t>
+      </w:r>
+      <w:r>
+        <w:rPr>
+          <w:rFonts w:ascii="Times New Roman" w:hAnsi="Times New Roman"/>
+          <w:sz w:val="24"/>
+          <w:szCs w:val="24"/>
+        </w:rPr>
+        <w:t xml:space="preserve">e </w:t>
+      </w:r>
+      <w:r>
+        <w:rPr>
+          <w:rFonts w:ascii="Times New Roman" w:hAnsi="Times New Roman"/>
+          <w:sz w:val="24"/>
+          <w:szCs w:val="24"/>
+        </w:rPr>
+        <w:t xml:space="preserve">esta </w:t>
+      </w:r>
+      <w:r>
+        <w:rPr>
+          <w:rFonts w:ascii="Times New Roman" w:hAnsi="Times New Roman"/>
+          <w:sz w:val="24"/>
+          <w:szCs w:val="24"/>
+        </w:rPr>
+        <w:t xml:space="preserve">nos generará. Mediante las funciones </w:t>
       </w:r>
       <w:r>
         <w:rPr>
@@ -11106,47 +10738,15 @@
           <w:sz w:val="24"/>
           <w:szCs w:val="24"/>
         </w:rPr>
-        <w:t>alias</w:t>
-      </w:r>
-      <w:r>
-        <w:rPr>
-          <w:rFonts w:ascii="Times New Roman" w:hAnsi="Times New Roman"/>
-          <w:sz w:val="24"/>
-          <w:szCs w:val="24"/>
-        </w:rPr>
-        <w:t xml:space="preserve"> le establecemos el nombre a la nueva columna </w:t>
-      </w:r>
-      <w:r>
-        <w:rPr>
-          <w:rFonts w:ascii="Times New Roman" w:hAnsi="Times New Roman"/>
-          <w:sz w:val="24"/>
-          <w:szCs w:val="24"/>
-        </w:rPr>
-        <w:t>qu</w:t>
-      </w:r>
-      <w:r>
-        <w:rPr>
-          <w:rFonts w:ascii="Times New Roman" w:hAnsi="Times New Roman"/>
-          <w:sz w:val="24"/>
-          <w:szCs w:val="24"/>
-        </w:rPr>
-        <w:t xml:space="preserve">e </w:t>
-      </w:r>
-      <w:r>
-        <w:rPr>
-          <w:rFonts w:ascii="Times New Roman" w:hAnsi="Times New Roman"/>
-          <w:sz w:val="24"/>
-          <w:szCs w:val="24"/>
-        </w:rPr>
-        <w:t xml:space="preserve">esta </w:t>
-      </w:r>
-      <w:r>
-        <w:rPr>
-          <w:rFonts w:ascii="Times New Roman" w:hAnsi="Times New Roman"/>
-          <w:sz w:val="24"/>
-          <w:szCs w:val="24"/>
-        </w:rPr>
-        <w:t xml:space="preserve">nos generará. Mediante las funciones </w:t>
+        <w:t>avg</w:t>
+      </w:r>
+      <w:r>
+        <w:rPr>
+          <w:rFonts w:ascii="Times New Roman" w:hAnsi="Times New Roman"/>
+          <w:sz w:val="24"/>
+          <w:szCs w:val="24"/>
+        </w:rPr>
+        <w:t xml:space="preserve">, </w:t>
       </w:r>
       <w:r>
         <w:rPr>
@@ -11156,28 +10756,8 @@
           <w:sz w:val="24"/>
           <w:szCs w:val="24"/>
         </w:rPr>
-        <w:t>avg</w:t>
-      </w:r>
-      <w:r>
-        <w:rPr>
-          <w:rFonts w:ascii="Times New Roman" w:hAnsi="Times New Roman"/>
-          <w:sz w:val="24"/>
-          <w:szCs w:val="24"/>
-        </w:rPr>
-        <w:t xml:space="preserve">, </w:t>
-      </w:r>
-      <w:proofErr w:type="spellStart"/>
-      <w:r>
-        <w:rPr>
-          <w:rFonts w:ascii="Times New Roman" w:hAnsi="Times New Roman"/>
-          <w:i/>
-          <w:iCs/>
-          <w:sz w:val="24"/>
-          <w:szCs w:val="24"/>
-        </w:rPr>
         <w:t>max</w:t>
       </w:r>
-      <w:proofErr w:type="spellEnd"/>
       <w:r>
         <w:rPr>
           <w:rFonts w:ascii="Times New Roman" w:hAnsi="Times New Roman"/>
@@ -11374,7 +10954,6 @@
         </w:rPr>
         <w:t xml:space="preserve">ealizamos una unión mediante la función </w:t>
       </w:r>
-      <w:proofErr w:type="spellStart"/>
       <w:r>
         <w:rPr>
           <w:rFonts w:ascii="Times New Roman" w:hAnsi="Times New Roman"/>
@@ -11383,9 +10962,24 @@
           <w:sz w:val="24"/>
           <w:szCs w:val="24"/>
         </w:rPr>
-        <w:t>join</w:t>
-      </w:r>
-      <w:proofErr w:type="spellEnd"/>
+        <w:t xml:space="preserve">join </w:t>
+      </w:r>
+      <w:r>
+        <w:rPr>
+          <w:rFonts w:ascii="Times New Roman" w:hAnsi="Times New Roman"/>
+          <w:sz w:val="24"/>
+          <w:szCs w:val="24"/>
+        </w:rPr>
+        <w:t xml:space="preserve">con nuestros datos </w:t>
+      </w:r>
+      <w:r>
+        <w:rPr>
+          <w:rFonts w:ascii="Times New Roman" w:hAnsi="Times New Roman"/>
+          <w:sz w:val="24"/>
+          <w:szCs w:val="24"/>
+        </w:rPr>
+        <w:t xml:space="preserve">guardados en la variable </w:t>
+      </w:r>
       <w:r>
         <w:rPr>
           <w:rFonts w:ascii="Times New Roman" w:hAnsi="Times New Roman"/>
@@ -11394,36 +10988,8 @@
           <w:sz w:val="24"/>
           <w:szCs w:val="24"/>
         </w:rPr>
-        <w:t xml:space="preserve"> </w:t>
-      </w:r>
-      <w:r>
-        <w:rPr>
-          <w:rFonts w:ascii="Times New Roman" w:hAnsi="Times New Roman"/>
-          <w:sz w:val="24"/>
-          <w:szCs w:val="24"/>
-        </w:rPr>
-        <w:t xml:space="preserve">con nuestros datos </w:t>
-      </w:r>
-      <w:r>
-        <w:rPr>
-          <w:rFonts w:ascii="Times New Roman" w:hAnsi="Times New Roman"/>
-          <w:sz w:val="24"/>
-          <w:szCs w:val="24"/>
-        </w:rPr>
-        <w:t xml:space="preserve">guardados en la variable </w:t>
-      </w:r>
-      <w:proofErr w:type="spellStart"/>
-      <w:r>
-        <w:rPr>
-          <w:rFonts w:ascii="Times New Roman" w:hAnsi="Times New Roman"/>
-          <w:i/>
-          <w:iCs/>
-          <w:sz w:val="24"/>
-          <w:szCs w:val="24"/>
-        </w:rPr>
         <w:t>stations</w:t>
       </w:r>
-      <w:proofErr w:type="spellEnd"/>
       <w:r>
         <w:rPr>
           <w:rFonts w:ascii="Times New Roman" w:hAnsi="Times New Roman"/>
@@ -11634,7 +11200,6 @@
         </w:rPr>
         <w:t xml:space="preserve">Por último, elegimos las columnas relevantes para nuestro resultado y mediante la función </w:t>
       </w:r>
-      <w:proofErr w:type="gramStart"/>
       <w:r>
         <w:rPr>
           <w:rFonts w:ascii="Times New Roman" w:hAnsi="Times New Roman"/>
@@ -11645,7 +11210,6 @@
         </w:rPr>
         <w:t>round</w:t>
       </w:r>
-      <w:proofErr w:type="gramEnd"/>
       <w:r>
         <w:rPr>
           <w:rFonts w:ascii="Times New Roman" w:hAnsi="Times New Roman"/>
@@ -11662,9 +11226,34 @@
           <w:sz w:val="24"/>
           <w:szCs w:val="24"/>
         </w:rPr>
-        <w:t>avg(</w:t>
-      </w:r>
-      <w:proofErr w:type="spellStart"/>
+        <w:t>avg(tmax)</w:t>
+      </w:r>
+      <w:r>
+        <w:rPr>
+          <w:rFonts w:ascii="Times New Roman" w:hAnsi="Times New Roman"/>
+          <w:sz w:val="24"/>
+          <w:szCs w:val="24"/>
+        </w:rPr>
+        <w:t xml:space="preserve">, estableciéndole que contenga únicamente dos decimales. </w:t>
+      </w:r>
+    </w:p>
+    <w:p>
+      <w:pPr>
+        <w:jc w:val="both"/>
+        <w:rPr>
+          <w:rFonts w:ascii="Times New Roman" w:hAnsi="Times New Roman"/>
+          <w:sz w:val="24"/>
+          <w:szCs w:val="24"/>
+        </w:rPr>
+      </w:pPr>
+      <w:r>
+        <w:rPr>
+          <w:rFonts w:ascii="Times New Roman" w:hAnsi="Times New Roman"/>
+          <w:sz w:val="24"/>
+          <w:szCs w:val="24"/>
+        </w:rPr>
+        <w:t xml:space="preserve">Ahora mismo, tendríamos en la variable </w:t>
+      </w:r>
       <w:r>
         <w:rPr>
           <w:rFonts w:ascii="Times New Roman" w:hAnsi="Times New Roman"/>
@@ -11673,57 +11262,8 @@
           <w:sz w:val="24"/>
           <w:szCs w:val="24"/>
         </w:rPr>
-        <w:t>tmax</w:t>
-      </w:r>
-      <w:proofErr w:type="spellEnd"/>
-      <w:r>
-        <w:rPr>
-          <w:rFonts w:ascii="Times New Roman" w:hAnsi="Times New Roman"/>
-          <w:i/>
-          <w:iCs/>
-          <w:sz w:val="24"/>
-          <w:szCs w:val="24"/>
-        </w:rPr>
-        <w:t>)</w:t>
-      </w:r>
-      <w:r>
-        <w:rPr>
-          <w:rFonts w:ascii="Times New Roman" w:hAnsi="Times New Roman"/>
-          <w:sz w:val="24"/>
-          <w:szCs w:val="24"/>
-        </w:rPr>
-        <w:t xml:space="preserve">, estableciéndole que contenga únicamente dos decimales. </w:t>
-      </w:r>
-    </w:p>
-    <w:p>
-      <w:pPr>
-        <w:jc w:val="both"/>
-        <w:rPr>
-          <w:rFonts w:ascii="Times New Roman" w:hAnsi="Times New Roman"/>
-          <w:sz w:val="24"/>
-          <w:szCs w:val="24"/>
-        </w:rPr>
-      </w:pPr>
-      <w:r>
-        <w:rPr>
-          <w:rFonts w:ascii="Times New Roman" w:hAnsi="Times New Roman"/>
-          <w:sz w:val="24"/>
-          <w:szCs w:val="24"/>
-        </w:rPr>
-        <w:t xml:space="preserve">Ahora mismo, tendríamos en la variable </w:t>
-      </w:r>
-      <w:proofErr w:type="spellStart"/>
-      <w:r>
-        <w:rPr>
-          <w:rFonts w:ascii="Times New Roman" w:hAnsi="Times New Roman"/>
-          <w:i/>
-          <w:iCs/>
-          <w:sz w:val="24"/>
-          <w:szCs w:val="24"/>
-        </w:rPr>
         <w:t>results</w:t>
       </w:r>
-      <w:proofErr w:type="spellEnd"/>
       <w:r>
         <w:rPr>
           <w:rFonts w:ascii="Times New Roman" w:hAnsi="Times New Roman"/>
@@ -11819,7 +11359,6 @@
         </w:rPr>
         <w:t xml:space="preserve">Donde la columna </w:t>
       </w:r>
-      <w:proofErr w:type="spellStart"/>
       <w:r>
         <w:rPr>
           <w:rFonts w:ascii="Times New Roman" w:hAnsi="Times New Roman"/>
@@ -11830,7 +11369,6 @@
         </w:rPr>
         <w:t>dias</w:t>
       </w:r>
-      <w:proofErr w:type="spellEnd"/>
       <w:r>
         <w:rPr>
           <w:rFonts w:ascii="Times New Roman" w:hAnsi="Times New Roman"/>
@@ -11847,9 +11385,16 @@
           <w:sz w:val="24"/>
           <w:szCs w:val="24"/>
         </w:rPr>
-        <w:t>avg(</w:t>
-      </w:r>
-      <w:proofErr w:type="spellStart"/>
+        <w:t>avg(tmax)</w:t>
+      </w:r>
+      <w:r>
+        <w:rPr>
+          <w:rFonts w:ascii="Times New Roman" w:hAnsi="Times New Roman"/>
+          <w:sz w:val="24"/>
+          <w:szCs w:val="24"/>
+        </w:rPr>
+        <w:t xml:space="preserve"> la temperatura media, </w:t>
+      </w:r>
       <w:r>
         <w:rPr>
           <w:rFonts w:ascii="Times New Roman" w:hAnsi="Times New Roman"/>
@@ -11858,9 +11403,16 @@
           <w:sz w:val="24"/>
           <w:szCs w:val="24"/>
         </w:rPr>
-        <w:t>tmax</w:t>
-      </w:r>
-      <w:proofErr w:type="spellEnd"/>
+        <w:t xml:space="preserve">max(tmax) </w:t>
+      </w:r>
+      <w:r>
+        <w:rPr>
+          <w:rFonts w:ascii="Times New Roman" w:hAnsi="Times New Roman"/>
+          <w:sz w:val="24"/>
+          <w:szCs w:val="24"/>
+        </w:rPr>
+        <w:t xml:space="preserve">y </w:t>
+      </w:r>
       <w:r>
         <w:rPr>
           <w:rFonts w:ascii="Times New Roman" w:hAnsi="Times New Roman"/>
@@ -11869,99 +11421,7 @@
           <w:sz w:val="24"/>
           <w:szCs w:val="24"/>
         </w:rPr>
-        <w:t>)</w:t>
-      </w:r>
-      <w:r>
-        <w:rPr>
-          <w:rFonts w:ascii="Times New Roman" w:hAnsi="Times New Roman"/>
-          <w:sz w:val="24"/>
-          <w:szCs w:val="24"/>
-        </w:rPr>
-        <w:t xml:space="preserve"> la temperatura media, </w:t>
-      </w:r>
-      <w:proofErr w:type="spellStart"/>
-      <w:r>
-        <w:rPr>
-          <w:rFonts w:ascii="Times New Roman" w:hAnsi="Times New Roman"/>
-          <w:i/>
-          <w:iCs/>
-          <w:sz w:val="24"/>
-          <w:szCs w:val="24"/>
-        </w:rPr>
-        <w:t>max</w:t>
-      </w:r>
-      <w:proofErr w:type="spellEnd"/>
-      <w:r>
-        <w:rPr>
-          <w:rFonts w:ascii="Times New Roman" w:hAnsi="Times New Roman"/>
-          <w:i/>
-          <w:iCs/>
-          <w:sz w:val="24"/>
-          <w:szCs w:val="24"/>
-        </w:rPr>
-        <w:t>(</w:t>
-      </w:r>
-      <w:proofErr w:type="spellStart"/>
-      <w:r>
-        <w:rPr>
-          <w:rFonts w:ascii="Times New Roman" w:hAnsi="Times New Roman"/>
-          <w:i/>
-          <w:iCs/>
-          <w:sz w:val="24"/>
-          <w:szCs w:val="24"/>
-        </w:rPr>
-        <w:t>tmax</w:t>
-      </w:r>
-      <w:proofErr w:type="spellEnd"/>
-      <w:r>
-        <w:rPr>
-          <w:rFonts w:ascii="Times New Roman" w:hAnsi="Times New Roman"/>
-          <w:i/>
-          <w:iCs/>
-          <w:sz w:val="24"/>
-          <w:szCs w:val="24"/>
-        </w:rPr>
-        <w:t xml:space="preserve">) </w:t>
-      </w:r>
-      <w:r>
-        <w:rPr>
-          <w:rFonts w:ascii="Times New Roman" w:hAnsi="Times New Roman"/>
-          <w:sz w:val="24"/>
-          <w:szCs w:val="24"/>
-        </w:rPr>
-        <w:t xml:space="preserve">y </w:t>
-      </w:r>
-      <w:r>
-        <w:rPr>
-          <w:rFonts w:ascii="Times New Roman" w:hAnsi="Times New Roman"/>
-          <w:i/>
-          <w:iCs/>
-          <w:sz w:val="24"/>
-          <w:szCs w:val="24"/>
-        </w:rPr>
-        <w:t>min(</w:t>
-      </w:r>
-      <w:proofErr w:type="spellStart"/>
-      <w:r>
-        <w:rPr>
-          <w:rFonts w:ascii="Times New Roman" w:hAnsi="Times New Roman"/>
-          <w:i/>
-          <w:iCs/>
-          <w:sz w:val="24"/>
-          <w:szCs w:val="24"/>
-        </w:rPr>
-        <w:t>tmax</w:t>
-      </w:r>
-      <w:proofErr w:type="spellEnd"/>
-      <w:r>
-        <w:rPr>
-          <w:rFonts w:ascii="Times New Roman" w:hAnsi="Times New Roman"/>
-          <w:i/>
-          <w:iCs/>
-          <w:sz w:val="24"/>
-          <w:szCs w:val="24"/>
-        </w:rPr>
-        <w:t xml:space="preserve">) </w:t>
+        <w:t xml:space="preserve">min(tmax) </w:t>
       </w:r>
       <w:r>
         <w:rPr>
@@ -12112,7 +11572,6 @@
         </w:rPr>
         <w:t xml:space="preserve"> </w:t>
       </w:r>
-      <w:proofErr w:type="spellStart"/>
       <w:r>
         <w:rPr>
           <w:rFonts w:ascii="Times New Roman" w:hAnsi="Times New Roman"/>
@@ -12123,7 +11582,6 @@
         </w:rPr>
         <w:t>resultsSave</w:t>
       </w:r>
-      <w:proofErr w:type="spellEnd"/>
       <w:r>
         <w:rPr>
           <w:rFonts w:ascii="Times New Roman" w:hAnsi="Times New Roman"/>
@@ -12200,7 +11658,6 @@
         </w:rPr>
         <w:t xml:space="preserve">ediante la función </w:t>
       </w:r>
-      <w:proofErr w:type="spellStart"/>
       <w:r>
         <w:rPr>
           <w:rFonts w:ascii="Times New Roman" w:hAnsi="Times New Roman"/>
@@ -12211,7 +11668,6 @@
         </w:rPr>
         <w:t>agg</w:t>
       </w:r>
-      <w:proofErr w:type="spellEnd"/>
       <w:r>
         <w:rPr>
           <w:rFonts w:ascii="Times New Roman" w:hAnsi="Times New Roman"/>
@@ -12244,7 +11700,6 @@
         </w:rPr>
         <w:t xml:space="preserve"> función </w:t>
       </w:r>
-      <w:proofErr w:type="spellStart"/>
       <w:r>
         <w:rPr>
           <w:rFonts w:ascii="Times New Roman" w:hAnsi="Times New Roman"/>
@@ -12253,9 +11708,96 @@
           <w:sz w:val="24"/>
           <w:szCs w:val="24"/>
         </w:rPr>
-        <w:t>count</w:t>
-      </w:r>
-      <w:proofErr w:type="spellEnd"/>
+        <w:t xml:space="preserve">count </w:t>
+      </w:r>
+      <w:r>
+        <w:rPr>
+          <w:rFonts w:ascii="Times New Roman" w:hAnsi="Times New Roman"/>
+          <w:sz w:val="24"/>
+          <w:szCs w:val="24"/>
+        </w:rPr>
+        <w:t>obtendremos</w:t>
+      </w:r>
+      <w:r>
+        <w:rPr>
+          <w:rFonts w:ascii="Times New Roman" w:hAnsi="Times New Roman"/>
+          <w:sz w:val="24"/>
+          <w:szCs w:val="24"/>
+        </w:rPr>
+        <w:t xml:space="preserve"> el número de olas de calor en un mismo año en una provincia, </w:t>
+      </w:r>
+      <w:r>
+        <w:rPr>
+          <w:rFonts w:ascii="Times New Roman" w:hAnsi="Times New Roman"/>
+          <w:sz w:val="24"/>
+          <w:szCs w:val="24"/>
+        </w:rPr>
+        <w:t xml:space="preserve">ya </w:t>
+      </w:r>
+      <w:r>
+        <w:rPr>
+          <w:rFonts w:ascii="Times New Roman" w:hAnsi="Times New Roman"/>
+          <w:sz w:val="24"/>
+          <w:szCs w:val="24"/>
+        </w:rPr>
+        <w:t>que gracias a contar número de veces que aparece una provincia</w:t>
+      </w:r>
+      <w:r>
+        <w:rPr>
+          <w:rFonts w:ascii="Times New Roman" w:hAnsi="Times New Roman"/>
+          <w:sz w:val="24"/>
+          <w:szCs w:val="24"/>
+        </w:rPr>
+        <w:t xml:space="preserve"> en los resultados</w:t>
+      </w:r>
+      <w:r>
+        <w:rPr>
+          <w:rFonts w:ascii="Times New Roman" w:hAnsi="Times New Roman"/>
+          <w:sz w:val="24"/>
+          <w:szCs w:val="24"/>
+        </w:rPr>
+        <w:t xml:space="preserve"> </w:t>
+      </w:r>
+      <w:r>
+        <w:rPr>
+          <w:rFonts w:ascii="Times New Roman" w:hAnsi="Times New Roman"/>
+          <w:sz w:val="24"/>
+          <w:szCs w:val="24"/>
+        </w:rPr>
+        <w:t xml:space="preserve">anteriores </w:t>
+      </w:r>
+      <w:r>
+        <w:rPr>
+          <w:rFonts w:ascii="Times New Roman" w:hAnsi="Times New Roman"/>
+          <w:sz w:val="24"/>
+          <w:szCs w:val="24"/>
+        </w:rPr>
+        <w:t>podremos determinar este valor</w:t>
+      </w:r>
+      <w:r>
+        <w:rPr>
+          <w:rFonts w:ascii="Times New Roman" w:hAnsi="Times New Roman"/>
+          <w:sz w:val="24"/>
+          <w:szCs w:val="24"/>
+        </w:rPr>
+        <w:t>;</w:t>
+      </w:r>
+      <w:r>
+        <w:rPr>
+          <w:rFonts w:ascii="Times New Roman" w:hAnsi="Times New Roman"/>
+          <w:sz w:val="24"/>
+          <w:szCs w:val="24"/>
+        </w:rPr>
+        <w:t xml:space="preserve"> y m</w:t>
+      </w:r>
+      <w:r>
+        <w:rPr>
+          <w:rFonts w:ascii="Times New Roman" w:hAnsi="Times New Roman"/>
+          <w:sz w:val="24"/>
+          <w:szCs w:val="24"/>
+        </w:rPr>
+        <w:t xml:space="preserve">ediante las funciones </w:t>
+      </w:r>
       <w:r>
         <w:rPr>
           <w:rFonts w:ascii="Times New Roman" w:hAnsi="Times New Roman"/>
@@ -12264,95 +11806,15 @@
           <w:sz w:val="24"/>
           <w:szCs w:val="24"/>
         </w:rPr>
-        <w:t xml:space="preserve"> </w:t>
-      </w:r>
-      <w:r>
-        <w:rPr>
-          <w:rFonts w:ascii="Times New Roman" w:hAnsi="Times New Roman"/>
-          <w:sz w:val="24"/>
-          <w:szCs w:val="24"/>
-        </w:rPr>
-        <w:t>obtendremos</w:t>
-      </w:r>
-      <w:r>
-        <w:rPr>
-          <w:rFonts w:ascii="Times New Roman" w:hAnsi="Times New Roman"/>
-          <w:sz w:val="24"/>
-          <w:szCs w:val="24"/>
-        </w:rPr>
-        <w:t xml:space="preserve"> el número de olas de calor en un mismo año en una provincia, </w:t>
-      </w:r>
-      <w:r>
-        <w:rPr>
-          <w:rFonts w:ascii="Times New Roman" w:hAnsi="Times New Roman"/>
-          <w:sz w:val="24"/>
-          <w:szCs w:val="24"/>
-        </w:rPr>
-        <w:t xml:space="preserve">ya </w:t>
-      </w:r>
-      <w:r>
-        <w:rPr>
-          <w:rFonts w:ascii="Times New Roman" w:hAnsi="Times New Roman"/>
-          <w:sz w:val="24"/>
-          <w:szCs w:val="24"/>
-        </w:rPr>
-        <w:t>que gracias a contar número de veces que aparece una provincia</w:t>
-      </w:r>
-      <w:r>
-        <w:rPr>
-          <w:rFonts w:ascii="Times New Roman" w:hAnsi="Times New Roman"/>
-          <w:sz w:val="24"/>
-          <w:szCs w:val="24"/>
-        </w:rPr>
-        <w:t xml:space="preserve"> en los resultados</w:t>
-      </w:r>
-      <w:r>
-        <w:rPr>
-          <w:rFonts w:ascii="Times New Roman" w:hAnsi="Times New Roman"/>
-          <w:sz w:val="24"/>
-          <w:szCs w:val="24"/>
-        </w:rPr>
-        <w:t xml:space="preserve"> </w:t>
-      </w:r>
-      <w:r>
-        <w:rPr>
-          <w:rFonts w:ascii="Times New Roman" w:hAnsi="Times New Roman"/>
-          <w:sz w:val="24"/>
-          <w:szCs w:val="24"/>
-        </w:rPr>
-        <w:t xml:space="preserve">anteriores </w:t>
-      </w:r>
-      <w:r>
-        <w:rPr>
-          <w:rFonts w:ascii="Times New Roman" w:hAnsi="Times New Roman"/>
-          <w:sz w:val="24"/>
-          <w:szCs w:val="24"/>
-        </w:rPr>
-        <w:t>podremos determinar este valor</w:t>
-      </w:r>
-      <w:r>
-        <w:rPr>
-          <w:rFonts w:ascii="Times New Roman" w:hAnsi="Times New Roman"/>
-          <w:sz w:val="24"/>
-          <w:szCs w:val="24"/>
-        </w:rPr>
-        <w:t>;</w:t>
-      </w:r>
-      <w:r>
-        <w:rPr>
-          <w:rFonts w:ascii="Times New Roman" w:hAnsi="Times New Roman"/>
-          <w:sz w:val="24"/>
-          <w:szCs w:val="24"/>
-        </w:rPr>
-        <w:t xml:space="preserve"> y m</w:t>
-      </w:r>
-      <w:r>
-        <w:rPr>
-          <w:rFonts w:ascii="Times New Roman" w:hAnsi="Times New Roman"/>
-          <w:sz w:val="24"/>
-          <w:szCs w:val="24"/>
-        </w:rPr>
-        <w:t xml:space="preserve">ediante las funciones </w:t>
+        <w:t>avg</w:t>
+      </w:r>
+      <w:r>
+        <w:rPr>
+          <w:rFonts w:ascii="Times New Roman" w:hAnsi="Times New Roman"/>
+          <w:sz w:val="24"/>
+          <w:szCs w:val="24"/>
+        </w:rPr>
+        <w:t xml:space="preserve">, </w:t>
       </w:r>
       <w:r>
         <w:rPr>
@@ -12362,37 +11824,7 @@
           <w:sz w:val="24"/>
           <w:szCs w:val="24"/>
         </w:rPr>
-        <w:t>avg</w:t>
-      </w:r>
-      <w:r>
-        <w:rPr>
-          <w:rFonts w:ascii="Times New Roman" w:hAnsi="Times New Roman"/>
-          <w:sz w:val="24"/>
-          <w:szCs w:val="24"/>
-        </w:rPr>
-        <w:t xml:space="preserve">, </w:t>
-      </w:r>
-      <w:proofErr w:type="spellStart"/>
-      <w:r>
-        <w:rPr>
-          <w:rFonts w:ascii="Times New Roman" w:hAnsi="Times New Roman"/>
-          <w:i/>
-          <w:iCs/>
-          <w:sz w:val="24"/>
-          <w:szCs w:val="24"/>
-        </w:rPr>
-        <w:t>max</w:t>
-      </w:r>
-      <w:proofErr w:type="spellEnd"/>
-      <w:r>
-        <w:rPr>
-          <w:rFonts w:ascii="Times New Roman" w:hAnsi="Times New Roman"/>
-          <w:i/>
-          <w:iCs/>
-          <w:sz w:val="24"/>
-          <w:szCs w:val="24"/>
-        </w:rPr>
-        <w:t xml:space="preserve"> </w:t>
+        <w:t xml:space="preserve">max </w:t>
       </w:r>
       <w:r>
         <w:rPr>
@@ -12649,7 +12081,6 @@
         </w:rPr>
         <w:t xml:space="preserve"> el nombre de las columnas no puede contener ningún espacio en blanco, por lo tanto, deberemos de darles un nuevo nombre a estas columnas. Lo realizamos a través de la función </w:t>
       </w:r>
-      <w:proofErr w:type="spellStart"/>
       <w:r>
         <w:rPr>
           <w:rFonts w:ascii="Times New Roman" w:hAnsi="Times New Roman"/>
@@ -12660,7 +12091,6 @@
         </w:rPr>
         <w:t>withColumnRenamed</w:t>
       </w:r>
-      <w:proofErr w:type="spellEnd"/>
       <w:r>
         <w:rPr>
           <w:rFonts w:ascii="Times New Roman" w:hAnsi="Times New Roman"/>
@@ -12954,25 +12384,7 @@
           <w:sz w:val="24"/>
           <w:szCs w:val="24"/>
         </w:rPr>
-        <w:t xml:space="preserve">El anterior sería </w:t>
-      </w:r>
-      <w:proofErr w:type="gramStart"/>
-      <w:r>
-        <w:rPr>
-          <w:rFonts w:ascii="Times New Roman" w:hAnsi="Times New Roman"/>
-          <w:sz w:val="24"/>
-          <w:szCs w:val="24"/>
-        </w:rPr>
-        <w:t>el código a ejecutar</w:t>
-      </w:r>
-      <w:proofErr w:type="gramEnd"/>
-      <w:r>
-        <w:rPr>
-          <w:rFonts w:ascii="Times New Roman" w:hAnsi="Times New Roman"/>
-          <w:sz w:val="24"/>
-          <w:szCs w:val="24"/>
-        </w:rPr>
-        <w:t xml:space="preserve">, para que quede de una manera más visual se redondea el valor de la temperatura máxima mediante las funciones </w:t>
+        <w:t xml:space="preserve">El anterior sería el código a ejecutar, para que quede de una manera más visual se redondea el valor de la temperatura máxima mediante las funciones </w:t>
       </w:r>
       <w:r>
         <w:rPr>
@@ -13143,7 +12555,6 @@
         </w:rPr>
         <w:t xml:space="preserve">, nos creamos la función </w:t>
       </w:r>
-      <w:proofErr w:type="spellStart"/>
       <w:r>
         <w:rPr>
           <w:rFonts w:ascii="Times New Roman" w:hAnsi="Times New Roman"/>
@@ -13154,7 +12565,6 @@
         </w:rPr>
         <w:t>countByYear</w:t>
       </w:r>
-      <w:proofErr w:type="spellEnd"/>
       <w:r>
         <w:rPr>
           <w:rFonts w:ascii="Times New Roman" w:hAnsi="Times New Roman"/>
@@ -15479,18 +14889,8 @@
           <w:sz w:val="24"/>
           <w:szCs w:val="24"/>
         </w:rPr>
-        <w:t xml:space="preserve"> </w:t>
-      </w:r>
-      <w:proofErr w:type="spellStart"/>
-      <w:r>
-        <w:rPr>
-          <w:rFonts w:ascii="Times New Roman" w:hAnsi="Times New Roman"/>
-          <w:sz w:val="24"/>
-          <w:szCs w:val="24"/>
-        </w:rPr>
-        <w:t>caracter</w:t>
-      </w:r>
-      <w:proofErr w:type="spellEnd"/>
+        <w:t xml:space="preserve"> caracter</w:t>
+      </w:r>
       <w:r>
         <w:rPr>
           <w:rFonts w:ascii="Times New Roman" w:hAnsi="Times New Roman"/>
@@ -17123,7 +16523,6 @@
         </w:rPr>
         <w:t xml:space="preserve"> indicaremos los márgenes a la hora de representar el mapa y gracias al método </w:t>
       </w:r>
-      <w:proofErr w:type="gramStart"/>
       <w:r>
         <w:rPr>
           <w:rFonts w:ascii="Times New Roman" w:eastAsia="Calibri" w:hAnsi="Times New Roman"/>
@@ -17136,7 +16535,6 @@
         </w:rPr>
         <w:t>show</w:t>
       </w:r>
-      <w:proofErr w:type="gramEnd"/>
       <w:r>
         <w:rPr>
           <w:rFonts w:ascii="Times New Roman" w:eastAsia="Calibri" w:hAnsi="Times New Roman"/>
@@ -17284,6 +16682,14 @@
         </w:rPr>
         <w:t>y la representación se realizaría de forma automática.</w:t>
       </w:r>
+      <w:r>
+        <w:rPr>
+          <w:rFonts w:ascii="Times New Roman" w:hAnsi="Times New Roman"/>
+          <w:sz w:val="24"/>
+          <w:szCs w:val="24"/>
+        </w:rPr>
+        <w:t xml:space="preserve"> Se realiza de la siguiente manera:</w:t>
+      </w:r>
     </w:p>
     <w:p>
       <w:pPr>
@@ -17300,15 +16706,14 @@
       <w:r>
         <w:rPr>
           <w:rFonts w:ascii="Times New Roman" w:hAnsi="Times New Roman"/>
-          <w:noProof/>
           <w:sz w:val="24"/>
           <w:szCs w:val="24"/>
         </w:rPr>
         <w:drawing>
-          <wp:inline distT="0" distB="0" distL="0" distR="0" wp14:anchorId="1CA87381" wp14:editId="2E222728">
-            <wp:extent cx="4399200" cy="913307"/>
-            <wp:effectExtent l="0" t="0" r="1905" b="1270"/>
-            <wp:docPr id="69" name="Imagen 69" descr="Imagen que contiene Texto&#10;&#10;Descripción generada automáticamente"/>
+          <wp:inline distT="0" distB="0" distL="0" distR="0" wp14:anchorId="5F69FF9F" wp14:editId="07AFCF68">
+            <wp:extent cx="2085109" cy="1178112"/>
+            <wp:effectExtent l="0" t="0" r="0" b="3175"/>
+            <wp:docPr id="17" name="Imagen 17" descr="Texto&#10;&#10;Descripción generada automáticamente"/>
             <wp:cNvGraphicFramePr>
               <a:graphicFrameLocks xmlns:a="http://schemas.openxmlformats.org/drawingml/2006/main" noChangeAspect="1"/>
             </wp:cNvGraphicFramePr>
@@ -17316,7 +16721,7 @@
               <a:graphicData uri="http://schemas.openxmlformats.org/drawingml/2006/picture">
                 <pic:pic xmlns:pic="http://schemas.openxmlformats.org/drawingml/2006/picture">
                   <pic:nvPicPr>
-                    <pic:cNvPr id="69" name="Imagen 69" descr="Imagen que contiene Texto&#10;&#10;Descripción generada automáticamente"/>
+                    <pic:cNvPr id="17" name="Imagen 17" descr="Texto&#10;&#10;Descripción generada automáticamente"/>
                     <pic:cNvPicPr/>
                   </pic:nvPicPr>
                   <pic:blipFill>
@@ -17328,7 +16733,7 @@
                   <pic:spPr>
                     <a:xfrm>
                       <a:off x="0" y="0"/>
-                      <a:ext cx="4399200" cy="913307"/>
+                      <a:ext cx="2117812" cy="1196590"/>
                     </a:xfrm>
                     <a:prstGeom prst="rect">
                       <a:avLst/>
@@ -17369,15 +16774,190 @@
           <w:sz w:val="24"/>
           <w:szCs w:val="24"/>
         </w:rPr>
-        <w:t>listAnos</w:t>
-      </w:r>
-      <w:r>
-        <w:rPr>
-          <w:rFonts w:ascii="Times New Roman" w:hAnsi="Times New Roman"/>
-          <w:sz w:val="24"/>
-          <w:szCs w:val="24"/>
-        </w:rPr>
-        <w:t xml:space="preserve"> le indicamos los años a mostrar en el desplegable, y gracias a la librería </w:t>
+        <w:t>list</w:t>
+      </w:r>
+      <w:r>
+        <w:rPr>
+          <w:rFonts w:ascii="Times New Roman" w:hAnsi="Times New Roman"/>
+          <w:i/>
+          <w:iCs/>
+          <w:sz w:val="24"/>
+          <w:szCs w:val="24"/>
+        </w:rPr>
+        <w:t>a</w:t>
+      </w:r>
+      <w:r>
+        <w:rPr>
+          <w:rFonts w:ascii="Times New Roman" w:hAnsi="Times New Roman"/>
+          <w:i/>
+          <w:iCs/>
+          <w:sz w:val="24"/>
+          <w:szCs w:val="24"/>
+        </w:rPr>
+        <w:t>Anos</w:t>
+      </w:r>
+      <w:r>
+        <w:rPr>
+          <w:rFonts w:ascii="Times New Roman" w:hAnsi="Times New Roman"/>
+          <w:sz w:val="24"/>
+          <w:szCs w:val="24"/>
+        </w:rPr>
+        <w:t>,</w:t>
+      </w:r>
+      <w:r>
+        <w:rPr>
+          <w:rFonts w:ascii="Times New Roman" w:hAnsi="Times New Roman"/>
+          <w:sz w:val="24"/>
+          <w:szCs w:val="24"/>
+        </w:rPr>
+        <w:t xml:space="preserve"> le indicamos l</w:t>
+      </w:r>
+      <w:r>
+        <w:rPr>
+          <w:rFonts w:ascii="Times New Roman" w:hAnsi="Times New Roman"/>
+          <w:sz w:val="24"/>
+          <w:szCs w:val="24"/>
+        </w:rPr>
+        <w:t xml:space="preserve">a información </w:t>
+      </w:r>
+      <w:r>
+        <w:rPr>
+          <w:rFonts w:ascii="Times New Roman" w:hAnsi="Times New Roman"/>
+          <w:sz w:val="24"/>
+          <w:szCs w:val="24"/>
+        </w:rPr>
+        <w:t xml:space="preserve">a mostrar en el desplegable, </w:t>
+      </w:r>
+      <w:r>
+        <w:rPr>
+          <w:rFonts w:ascii="Times New Roman" w:hAnsi="Times New Roman"/>
+          <w:sz w:val="24"/>
+          <w:szCs w:val="24"/>
+        </w:rPr>
+        <w:t>esta lista tomará</w:t>
+      </w:r>
+      <w:r>
+        <w:rPr>
+          <w:rFonts w:ascii="Times New Roman" w:hAnsi="Times New Roman"/>
+          <w:sz w:val="24"/>
+          <w:szCs w:val="24"/>
+        </w:rPr>
+        <w:t xml:space="preserve"> de forma dinámica</w:t>
+      </w:r>
+      <w:r>
+        <w:rPr>
+          <w:rFonts w:ascii="Times New Roman" w:hAnsi="Times New Roman"/>
+          <w:sz w:val="24"/>
+          <w:szCs w:val="24"/>
+        </w:rPr>
+        <w:t xml:space="preserve"> los diferentes años </w:t>
+      </w:r>
+      <w:r>
+        <w:rPr>
+          <w:rFonts w:ascii="Times New Roman" w:hAnsi="Times New Roman"/>
+          <w:sz w:val="24"/>
+          <w:szCs w:val="24"/>
+        </w:rPr>
+        <w:t xml:space="preserve">de los cuales se puede representar información </w:t>
+      </w:r>
+      <w:r>
+        <w:rPr>
+          <w:rFonts w:ascii="Times New Roman" w:hAnsi="Times New Roman"/>
+          <w:sz w:val="24"/>
+          <w:szCs w:val="24"/>
+        </w:rPr>
+        <w:t xml:space="preserve">se realiza gracias al método </w:t>
+      </w:r>
+      <w:r>
+        <w:rPr>
+          <w:rFonts w:ascii="Times New Roman" w:hAnsi="Times New Roman"/>
+          <w:i/>
+          <w:iCs/>
+          <w:sz w:val="24"/>
+          <w:szCs w:val="24"/>
+        </w:rPr>
+        <w:t>unique</w:t>
+      </w:r>
+      <w:r>
+        <w:rPr>
+          <w:rFonts w:ascii="Times New Roman" w:hAnsi="Times New Roman"/>
+          <w:sz w:val="24"/>
+          <w:szCs w:val="24"/>
+        </w:rPr>
+        <w:t xml:space="preserve"> el cual obtendrá únicamente una vez los valores de la columna </w:t>
+      </w:r>
+      <w:r>
+        <w:rPr>
+          <w:rFonts w:ascii="Times New Roman" w:hAnsi="Times New Roman"/>
+          <w:i/>
+          <w:iCs/>
+          <w:sz w:val="24"/>
+          <w:szCs w:val="24"/>
+        </w:rPr>
+        <w:t>años</w:t>
+      </w:r>
+      <w:r>
+        <w:rPr>
+          <w:rFonts w:ascii="Times New Roman" w:hAnsi="Times New Roman"/>
+          <w:sz w:val="24"/>
+          <w:szCs w:val="24"/>
+        </w:rPr>
+        <w:t xml:space="preserve"> y mediante el método </w:t>
+      </w:r>
+      <w:r>
+        <w:rPr>
+          <w:rFonts w:ascii="Times New Roman" w:hAnsi="Times New Roman"/>
+          <w:i/>
+          <w:iCs/>
+          <w:sz w:val="24"/>
+          <w:szCs w:val="24"/>
+        </w:rPr>
+        <w:t>sort</w:t>
+      </w:r>
+      <w:r>
+        <w:rPr>
+          <w:rFonts w:ascii="Times New Roman" w:hAnsi="Times New Roman"/>
+          <w:sz w:val="24"/>
+          <w:szCs w:val="24"/>
+        </w:rPr>
+        <w:t xml:space="preserve"> ordenaremos estos años para que aparezcan en orden cronológico</w:t>
+      </w:r>
+      <w:r>
+        <w:rPr>
+          <w:rFonts w:ascii="Times New Roman" w:hAnsi="Times New Roman"/>
+          <w:sz w:val="24"/>
+          <w:szCs w:val="24"/>
+        </w:rPr>
+        <w:t>.</w:t>
+      </w:r>
+    </w:p>
+    <w:p>
+      <w:pPr>
+        <w:suppressAutoHyphens w:val="0"/>
+        <w:spacing w:before="240" w:after="0"/>
+        <w:ind w:left="360"/>
+        <w:jc w:val="both"/>
+        <w:rPr>
+          <w:rFonts w:ascii="Times New Roman" w:hAnsi="Times New Roman"/>
+          <w:sz w:val="24"/>
+          <w:szCs w:val="24"/>
+        </w:rPr>
+      </w:pPr>
+      <w:r>
+        <w:rPr>
+          <w:rFonts w:ascii="Times New Roman" w:hAnsi="Times New Roman"/>
+          <w:sz w:val="24"/>
+          <w:szCs w:val="24"/>
+        </w:rPr>
+        <w:t>G</w:t>
+      </w:r>
+      <w:r>
+        <w:rPr>
+          <w:rFonts w:ascii="Times New Roman" w:hAnsi="Times New Roman"/>
+          <w:sz w:val="24"/>
+          <w:szCs w:val="24"/>
+        </w:rPr>
+        <w:t xml:space="preserve">racias a la librería </w:t>
       </w:r>
       <w:r>
         <w:rPr>
@@ -17641,6 +17221,7 @@
           <w:sz w:val="24"/>
           <w:szCs w:val="24"/>
         </w:rPr>
+        <w:lastRenderedPageBreak/>
         <w:t>Cuando vamos pasando el ratón por encima del mapa podremos obtener información adicional a la que se muestra, gracias a los atributos que le hemos establecido anteriormente.</w:t>
       </w:r>
     </w:p>
@@ -17662,39 +17243,7 @@
           <w:sz w:val="24"/>
           <w:szCs w:val="24"/>
         </w:rPr>
-        <w:t xml:space="preserve">En la siguiente imagen se podrá observar </w:t>
-      </w:r>
-      <w:r>
-        <w:rPr>
-          <w:rFonts w:ascii="Times New Roman" w:hAnsi="Times New Roman"/>
-          <w:sz w:val="24"/>
-          <w:szCs w:val="24"/>
-        </w:rPr>
-        <w:t>cómo</w:t>
-      </w:r>
-      <w:r>
-        <w:rPr>
-          <w:rFonts w:ascii="Times New Roman" w:hAnsi="Times New Roman"/>
-          <w:sz w:val="24"/>
-          <w:szCs w:val="24"/>
-        </w:rPr>
-        <w:t xml:space="preserve"> ha ido cambiando el </w:t>
-      </w:r>
-      <w:r>
-        <w:rPr>
-          <w:rFonts w:ascii="Times New Roman" w:hAnsi="Times New Roman"/>
-          <w:sz w:val="24"/>
-          <w:szCs w:val="24"/>
-        </w:rPr>
-        <w:t>número</w:t>
-      </w:r>
-      <w:r>
-        <w:rPr>
-          <w:rFonts w:ascii="Times New Roman" w:hAnsi="Times New Roman"/>
-          <w:sz w:val="24"/>
-          <w:szCs w:val="24"/>
-        </w:rPr>
-        <w:t xml:space="preserve"> de olas de calor en España durante los diferentes años:</w:t>
+        <w:t>En la siguiente imagen se podrá observar cómo ha ido cambiando el número de olas de calor en España durante los diferentes años:</w:t>
       </w:r>
     </w:p>
     <w:p>
@@ -17716,17 +17265,16 @@
           <w:sz w:val="24"/>
           <w:szCs w:val="24"/>
         </w:rPr>
-        <w:lastRenderedPageBreak/>
         <mc:AlternateContent>
           <mc:Choice Requires="wpg">
             <w:drawing>
-              <wp:anchor distT="0" distB="0" distL="114300" distR="114300" simplePos="0" relativeHeight="251658240" behindDoc="0" locked="0" layoutInCell="1" allowOverlap="1" wp14:anchorId="7B58FB51" wp14:editId="345CA8DB">
-                <wp:simplePos x="1127760" y="899160"/>
+              <wp:anchor distT="0" distB="0" distL="114300" distR="114300" simplePos="0" relativeHeight="251658240" behindDoc="0" locked="0" layoutInCell="1" allowOverlap="1" wp14:anchorId="7B58FB51" wp14:editId="5A5E1364">
+                <wp:simplePos x="0" y="0"/>
                 <wp:positionH relativeFrom="margin">
                   <wp:align>center</wp:align>
                 </wp:positionH>
                 <wp:positionV relativeFrom="margin">
-                  <wp:align>top</wp:align>
+                  <wp:posOffset>1419109</wp:posOffset>
                 </wp:positionV>
                 <wp:extent cx="6957060" cy="5280660"/>
                 <wp:effectExtent l="0" t="0" r="0" b="0"/>
@@ -17811,7 +17359,7 @@
           </mc:Choice>
           <mc:Fallback>
             <w:pict>
-              <v:group w14:anchorId="3B9F2598" id="Grupo 68" o:spid="_x0000_s1026" style="position:absolute;margin-left:0;margin-top:0;width:547.8pt;height:415.8pt;z-index:251658240;mso-position-horizontal:center;mso-position-horizontal-relative:margin;mso-position-vertical:top;mso-position-vertical-relative:margin" coordsize="55206,43586" o:gfxdata="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">
+              <v:group w14:anchorId="5CE241EE" id="Grupo 68" o:spid="_x0000_s1026" style="position:absolute;margin-left:0;margin-top:111.75pt;width:547.8pt;height:415.8pt;z-index:251658240;mso-position-horizontal:center;mso-position-horizontal-relative:margin;mso-position-vertical-relative:margin" coordsize="55206,43586" o:gfxdata="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">
                 <v:shapetype id="_x0000_t75" coordsize="21600,21600" o:spt="75" o:preferrelative="t" path="m@4@5l@4@11@9@11@9@5xe" filled="f" stroked="f">
                   <v:stroke joinstyle="miter"/>
                   <v:formulas>
@@ -17843,6 +17391,19 @@
           </mc:Fallback>
         </mc:AlternateContent>
       </w:r>
+    </w:p>
+    <w:p>
+      <w:pPr>
+        <w:suppressAutoHyphens w:val="0"/>
+        <w:spacing w:before="240" w:after="0"/>
+        <w:ind w:left="360"/>
+        <w:jc w:val="both"/>
+        <w:rPr>
+          <w:rFonts w:ascii="Times New Roman" w:hAnsi="Times New Roman"/>
+          <w:sz w:val="24"/>
+          <w:szCs w:val="24"/>
+        </w:rPr>
+      </w:pPr>
     </w:p>
     <w:p>
       <w:pPr>

--- a/Memoria.docx
+++ b/Memoria.docx
@@ -564,18 +564,18 @@
         </w:rPr>
       </w:pPr>
     </w:p>
-    <w:bookmarkStart w:id="6" w:name="_Toc119338935" w:displacedByCustomXml="next"/>
-    <w:bookmarkStart w:id="7" w:name="_Toc118635905" w:displacedByCustomXml="next"/>
-    <w:bookmarkStart w:id="8" w:name="_Toc118563952" w:displacedByCustomXml="next"/>
-    <w:bookmarkStart w:id="9" w:name="_Toc118563840" w:displacedByCustomXml="next"/>
-    <w:bookmarkStart w:id="10" w:name="_Toc117618219" w:displacedByCustomXml="next"/>
-    <w:bookmarkStart w:id="11" w:name="_Toc117425648" w:displacedByCustomXml="next"/>
-    <w:bookmarkStart w:id="12" w:name="_Toc117351884" w:displacedByCustomXml="next"/>
-    <w:bookmarkStart w:id="13" w:name="_Hlk116816225" w:displacedByCustomXml="next"/>
-    <w:bookmarkStart w:id="14" w:name="_Toc117531753" w:displacedByCustomXml="next"/>
-    <w:bookmarkStart w:id="15" w:name="_Toc117965959" w:displacedByCustomXml="next"/>
-    <w:bookmarkStart w:id="16" w:name="_Toc118566075" w:displacedByCustomXml="next"/>
-    <w:bookmarkStart w:id="17" w:name="_Toc119256321" w:displacedByCustomXml="next"/>
+    <w:bookmarkStart w:id="6" w:name="_Toc119256321" w:displacedByCustomXml="next"/>
+    <w:bookmarkStart w:id="7" w:name="_Toc118566075" w:displacedByCustomXml="next"/>
+    <w:bookmarkStart w:id="8" w:name="_Toc117965959" w:displacedByCustomXml="next"/>
+    <w:bookmarkStart w:id="9" w:name="_Toc117531753" w:displacedByCustomXml="next"/>
+    <w:bookmarkStart w:id="10" w:name="_Hlk116816225" w:displacedByCustomXml="next"/>
+    <w:bookmarkStart w:id="11" w:name="_Toc117351884" w:displacedByCustomXml="next"/>
+    <w:bookmarkStart w:id="12" w:name="_Toc117425648" w:displacedByCustomXml="next"/>
+    <w:bookmarkStart w:id="13" w:name="_Toc117618219" w:displacedByCustomXml="next"/>
+    <w:bookmarkStart w:id="14" w:name="_Toc118563840" w:displacedByCustomXml="next"/>
+    <w:bookmarkStart w:id="15" w:name="_Toc118563952" w:displacedByCustomXml="next"/>
+    <w:bookmarkStart w:id="16" w:name="_Toc118635905" w:displacedByCustomXml="next"/>
+    <w:bookmarkStart w:id="17" w:name="_Toc119338935" w:displacedByCustomXml="next"/>
     <w:sdt>
       <w:sdtPr>
         <w:rPr>
@@ -615,15 +615,15 @@
           <w:bookmarkEnd w:id="16"/>
           <w:bookmarkEnd w:id="15"/>
           <w:bookmarkEnd w:id="14"/>
+          <w:bookmarkEnd w:id="13"/>
           <w:bookmarkEnd w:id="12"/>
           <w:bookmarkEnd w:id="11"/>
-          <w:bookmarkEnd w:id="10"/>
           <w:bookmarkEnd w:id="9"/>
           <w:bookmarkEnd w:id="8"/>
           <w:bookmarkEnd w:id="7"/>
           <w:bookmarkEnd w:id="6"/>
         </w:p>
-        <w:bookmarkEnd w:id="13"/>
+        <w:bookmarkEnd w:id="10"/>
         <w:p>
           <w:pPr>
             <w:rPr>
@@ -2478,8 +2478,20 @@
           <w:sz w:val="24"/>
           <w:szCs w:val="24"/>
         </w:rPr>
-        <w:t>AEMET OpenData</w:t>
-      </w:r>
+        <w:t xml:space="preserve">AEMET </w:t>
+      </w:r>
+      <w:proofErr w:type="spellStart"/>
+      <w:r>
+        <w:rPr>
+          <w:rFonts w:ascii="Times New Roman" w:hAnsi="Times New Roman"/>
+          <w:i/>
+          <w:iCs/>
+          <w:sz w:val="24"/>
+          <w:szCs w:val="24"/>
+        </w:rPr>
+        <w:t>OpenData</w:t>
+      </w:r>
+      <w:proofErr w:type="spellEnd"/>
       <w:r>
         <w:rPr>
           <w:rFonts w:ascii="Times New Roman" w:hAnsi="Times New Roman"/>
@@ -3100,6 +3112,7 @@
         </w:rPr>
         <w:t xml:space="preserve">Para la lectura le proporcionaremos el esquema creado anteriormente en la variable </w:t>
       </w:r>
+      <w:proofErr w:type="spellStart"/>
       <w:r>
         <w:rPr>
           <w:rFonts w:ascii="Times New Roman" w:eastAsia="Calibri" w:hAnsi="Times New Roman"/>
@@ -3112,6 +3125,7 @@
         </w:rPr>
         <w:t>schema</w:t>
       </w:r>
+      <w:proofErr w:type="spellEnd"/>
       <w:r>
         <w:rPr>
           <w:rFonts w:ascii="Times New Roman" w:eastAsia="Calibri" w:hAnsi="Times New Roman"/>
@@ -3212,6 +3226,7 @@
         </w:rPr>
         <w:t xml:space="preserve">, modificaremos el tipo de dato de las columnas que lo requieran. Usaremos </w:t>
       </w:r>
+      <w:proofErr w:type="spellStart"/>
       <w:r>
         <w:rPr>
           <w:rFonts w:ascii="Times New Roman" w:eastAsia="Calibri" w:hAnsi="Times New Roman"/>
@@ -3224,6 +3239,7 @@
         </w:rPr>
         <w:t>withColumn</w:t>
       </w:r>
+      <w:proofErr w:type="spellEnd"/>
       <w:r>
         <w:rPr>
           <w:rFonts w:ascii="Times New Roman" w:eastAsia="Calibri" w:hAnsi="Times New Roman"/>
@@ -4032,6 +4048,7 @@
         </w:rPr>
         <w:t xml:space="preserve">podríamos destacar las siguientes: </w:t>
       </w:r>
+      <w:proofErr w:type="spellStart"/>
       <w:r>
         <w:rPr>
           <w:rFonts w:ascii="Times New Roman" w:hAnsi="Times New Roman"/>
@@ -4042,6 +4059,7 @@
         </w:rPr>
         <w:t>tm_mes</w:t>
       </w:r>
+      <w:proofErr w:type="spellEnd"/>
       <w:r>
         <w:rPr>
           <w:rFonts w:ascii="Times New Roman" w:hAnsi="Times New Roman"/>
@@ -4066,6 +4084,7 @@
         </w:rPr>
         <w:t xml:space="preserve"> una temperatura media mensual de la ubicación, </w:t>
       </w:r>
+      <w:proofErr w:type="spellStart"/>
       <w:r>
         <w:rPr>
           <w:rFonts w:ascii="Times New Roman" w:hAnsi="Times New Roman"/>
@@ -4084,24 +4103,9 @@
           <w:sz w:val="24"/>
           <w:szCs w:val="24"/>
         </w:rPr>
-        <w:t xml:space="preserve">max </w:t>
-      </w:r>
-      <w:r>
-        <w:rPr>
-          <w:rFonts w:ascii="Times New Roman" w:hAnsi="Times New Roman"/>
-          <w:sz w:val="24"/>
-          <w:szCs w:val="24"/>
-        </w:rPr>
-        <w:t>y</w:t>
-      </w:r>
-      <w:r>
-        <w:rPr>
-          <w:rFonts w:ascii="Times New Roman" w:hAnsi="Times New Roman"/>
-          <w:sz w:val="24"/>
-          <w:szCs w:val="24"/>
-        </w:rPr>
-        <w:t xml:space="preserve"> </w:t>
-      </w:r>
+        <w:t>max</w:t>
+      </w:r>
+      <w:proofErr w:type="spellEnd"/>
       <w:r>
         <w:rPr>
           <w:rFonts w:ascii="Times New Roman" w:hAnsi="Times New Roman"/>
@@ -4110,16 +4114,25 @@
           <w:sz w:val="24"/>
           <w:szCs w:val="24"/>
         </w:rPr>
-        <w:t xml:space="preserve">tm_min </w:t>
-      </w:r>
-      <w:r>
-        <w:rPr>
-          <w:rFonts w:ascii="Times New Roman" w:hAnsi="Times New Roman"/>
-          <w:sz w:val="24"/>
-          <w:szCs w:val="24"/>
-        </w:rPr>
-        <w:t xml:space="preserve">siendo las temperaturas medias máximas y mínimas respectivamente, </w:t>
-      </w:r>
+        <w:t xml:space="preserve"> </w:t>
+      </w:r>
+      <w:r>
+        <w:rPr>
+          <w:rFonts w:ascii="Times New Roman" w:hAnsi="Times New Roman"/>
+          <w:sz w:val="24"/>
+          <w:szCs w:val="24"/>
+        </w:rPr>
+        <w:t>y</w:t>
+      </w:r>
+      <w:r>
+        <w:rPr>
+          <w:rFonts w:ascii="Times New Roman" w:hAnsi="Times New Roman"/>
+          <w:sz w:val="24"/>
+          <w:szCs w:val="24"/>
+        </w:rPr>
+        <w:t xml:space="preserve"> </w:t>
+      </w:r>
+      <w:proofErr w:type="spellStart"/>
       <w:r>
         <w:rPr>
           <w:rFonts w:ascii="Times New Roman" w:hAnsi="Times New Roman"/>
@@ -4128,16 +4141,9 @@
           <w:sz w:val="24"/>
           <w:szCs w:val="24"/>
         </w:rPr>
-        <w:t xml:space="preserve">ta_max </w:t>
-      </w:r>
-      <w:r>
-        <w:rPr>
-          <w:rFonts w:ascii="Times New Roman" w:hAnsi="Times New Roman"/>
-          <w:sz w:val="24"/>
-          <w:szCs w:val="24"/>
-        </w:rPr>
-        <w:t xml:space="preserve">y </w:t>
-      </w:r>
+        <w:t>tm_min</w:t>
+      </w:r>
+      <w:proofErr w:type="spellEnd"/>
       <w:r>
         <w:rPr>
           <w:rFonts w:ascii="Times New Roman" w:hAnsi="Times New Roman"/>
@@ -4146,72 +4152,17 @@
           <w:sz w:val="24"/>
           <w:szCs w:val="24"/>
         </w:rPr>
-        <w:t xml:space="preserve">ta_min </w:t>
-      </w:r>
-      <w:r>
-        <w:rPr>
-          <w:rFonts w:ascii="Times New Roman" w:hAnsi="Times New Roman"/>
-          <w:sz w:val="24"/>
-          <w:szCs w:val="24"/>
-        </w:rPr>
-        <w:t xml:space="preserve">como las temperaturas </w:t>
-      </w:r>
-      <w:r>
-        <w:rPr>
-          <w:rFonts w:ascii="Times New Roman" w:hAnsi="Times New Roman"/>
-          <w:sz w:val="24"/>
-          <w:szCs w:val="24"/>
-        </w:rPr>
-        <w:t>máxima</w:t>
-      </w:r>
-      <w:r>
-        <w:rPr>
-          <w:rFonts w:ascii="Times New Roman" w:hAnsi="Times New Roman"/>
-          <w:sz w:val="24"/>
-          <w:szCs w:val="24"/>
-        </w:rPr>
-        <w:t>s y mínimas</w:t>
-      </w:r>
-      <w:r>
-        <w:rPr>
-          <w:rFonts w:ascii="Times New Roman" w:hAnsi="Times New Roman"/>
-          <w:sz w:val="24"/>
-          <w:szCs w:val="24"/>
-        </w:rPr>
-        <w:t xml:space="preserve"> absoluta</w:t>
-      </w:r>
-      <w:r>
-        <w:rPr>
-          <w:rFonts w:ascii="Times New Roman" w:hAnsi="Times New Roman"/>
-          <w:sz w:val="24"/>
-          <w:szCs w:val="24"/>
-        </w:rPr>
-        <w:t>s</w:t>
-      </w:r>
-      <w:r>
-        <w:rPr>
-          <w:rFonts w:ascii="Times New Roman" w:hAnsi="Times New Roman"/>
-          <w:sz w:val="24"/>
-          <w:szCs w:val="24"/>
-        </w:rPr>
-        <w:t xml:space="preserve"> del mes</w:t>
-      </w:r>
-      <w:r>
-        <w:rPr>
-          <w:rFonts w:ascii="Times New Roman" w:hAnsi="Times New Roman"/>
-          <w:sz w:val="24"/>
-          <w:szCs w:val="24"/>
-        </w:rPr>
-        <w:t xml:space="preserve"> y</w:t>
-      </w:r>
-      <w:r>
-        <w:rPr>
-          <w:rFonts w:ascii="Times New Roman" w:hAnsi="Times New Roman"/>
-          <w:sz w:val="24"/>
-          <w:szCs w:val="24"/>
-        </w:rPr>
         <w:t xml:space="preserve"> </w:t>
       </w:r>
+      <w:r>
+        <w:rPr>
+          <w:rFonts w:ascii="Times New Roman" w:hAnsi="Times New Roman"/>
+          <w:sz w:val="24"/>
+          <w:szCs w:val="24"/>
+        </w:rPr>
+        <w:t 